--- a/SCG_TFG_ETSIIT.docx
+++ b/SCG_TFG_ETSIIT.docx
@@ -9106,36 +9106,6 @@
     </w:p>
     <w:p>
       <w:pPr>
-        <w:spacing w:line="200" w:lineRule="exact"/>
-        <w:rPr>
-          <w:sz w:val="20"/>
-          <w:szCs w:val="20"/>
-          <w:lang w:val="es-ES"/>
-        </w:rPr>
-      </w:pPr>
-    </w:p>
-    <w:p>
-      <w:pPr>
-        <w:spacing w:line="200" w:lineRule="exact"/>
-        <w:rPr>
-          <w:sz w:val="20"/>
-          <w:szCs w:val="20"/>
-          <w:lang w:val="es-ES"/>
-        </w:rPr>
-      </w:pPr>
-    </w:p>
-    <w:p>
-      <w:pPr>
-        <w:spacing w:line="200" w:lineRule="exact"/>
-        <w:rPr>
-          <w:sz w:val="20"/>
-          <w:szCs w:val="20"/>
-          <w:lang w:val="es-ES"/>
-        </w:rPr>
-      </w:pPr>
-    </w:p>
-    <w:p>
-      <w:pPr>
         <w:pStyle w:val="Prrafodelista"/>
         <w:numPr>
           <w:ilvl w:val="1"/>
@@ -9159,6 +9129,7 @@
           <w:szCs w:val="48"/>
           <w:lang w:val="es-ES" w:eastAsia="es-ES" w:bidi="es-ES"/>
         </w:rPr>
+        <w:lastRenderedPageBreak/>
         <w:t xml:space="preserve"> Motivación</w:t>
       </w:r>
     </w:p>
@@ -9257,16 +9228,6 @@
     </w:p>
     <w:p>
       <w:pPr>
-        <w:spacing w:line="200" w:lineRule="exact"/>
-        <w:rPr>
-          <w:sz w:val="20"/>
-          <w:szCs w:val="20"/>
-          <w:lang w:val="es-ES"/>
-        </w:rPr>
-      </w:pPr>
-    </w:p>
-    <w:p>
-      <w:pPr>
         <w:rPr>
           <w:rFonts w:ascii="Times New Roman" w:hAnsi="Times New Roman" w:cs="Times New Roman"/>
           <w:sz w:val="24"/>
@@ -9281,7 +9242,7 @@
           <w:szCs w:val="24"/>
           <w:lang w:val="es-ES"/>
         </w:rPr>
-        <w:t>En los tiempos que corren la consumici</w:t>
+        <w:t>E</w:t>
       </w:r>
       <w:r>
         <w:rPr>
@@ -9290,7 +9251,7 @@
           <w:szCs w:val="24"/>
           <w:lang w:val="es-ES"/>
         </w:rPr>
-        <w:t>ón de información ha crecido de forma exponencial, hecho</w:t>
+        <w:t xml:space="preserve">l desarrollo sostenible es de </w:t>
       </w:r>
       <w:r>
         <w:rPr>
@@ -9299,7 +9260,7 @@
           <w:szCs w:val="24"/>
           <w:lang w:val="es-ES"/>
         </w:rPr>
-        <w:t xml:space="preserve"> provocado por dos factores: la generación cada vez más rápida de información y </w:t>
+        <w:t>gran relevancia hoy</w:t>
       </w:r>
       <w:r>
         <w:rPr>
@@ -9308,28 +9269,26 @@
           <w:szCs w:val="24"/>
           <w:lang w:val="es-ES"/>
         </w:rPr>
-        <w:t xml:space="preserve">la creciente capacidad de acceder a dicha información. </w:t>
-      </w:r>
-    </w:p>
-    <w:p>
-      <w:pPr>
+        <w:t xml:space="preserve"> en día</w:t>
+      </w:r>
+      <w:r>
         <w:rPr>
           <w:rFonts w:ascii="Times New Roman" w:hAnsi="Times New Roman" w:cs="Times New Roman"/>
           <w:sz w:val="24"/>
           <w:szCs w:val="24"/>
           <w:lang w:val="es-ES"/>
         </w:rPr>
-      </w:pPr>
-    </w:p>
-    <w:p>
-      <w:pPr>
+        <w:t>, afectando, entre otras cosas, al derecho y a la informática</w:t>
+      </w:r>
+      <w:r>
         <w:rPr>
           <w:rFonts w:ascii="Times New Roman" w:hAnsi="Times New Roman" w:cs="Times New Roman"/>
           <w:sz w:val="24"/>
           <w:szCs w:val="24"/>
           <w:lang w:val="es-ES"/>
         </w:rPr>
-      </w:pPr>
+        <w:t>. Es importante tener e</w:t>
+      </w:r>
       <w:r>
         <w:rPr>
           <w:rFonts w:ascii="Times New Roman" w:hAnsi="Times New Roman" w:cs="Times New Roman"/>
@@ -9337,7 +9296,7 @@
           <w:szCs w:val="24"/>
           <w:lang w:val="es-ES"/>
         </w:rPr>
-        <w:t xml:space="preserve">Por otro lado, los datos por sí solos carecen de significado. Estos deben ser visualizados </w:t>
+        <w:t>n</w:t>
       </w:r>
       <w:r>
         <w:rPr>
@@ -9346,7 +9305,7 @@
           <w:szCs w:val="24"/>
           <w:lang w:val="es-ES"/>
         </w:rPr>
-        <w:t xml:space="preserve">e interpretados </w:t>
+        <w:t xml:space="preserve"> cuenta el consumo energético a la hora de la construcción de sistemas</w:t>
       </w:r>
       <w:r>
         <w:rPr>
@@ -9355,26 +9314,28 @@
           <w:szCs w:val="24"/>
           <w:lang w:val="es-ES"/>
         </w:rPr>
-        <w:t xml:space="preserve">correctamente mediante </w:t>
-      </w:r>
-      <w:r>
+        <w:t xml:space="preserve"> y redes, un consumo que deberemos ir reduciendo con el transcurso de los años para adaptarnos, no solo a la legislación, sino a las necesidades energéticas.</w:t>
+      </w:r>
+    </w:p>
+    <w:p>
+      <w:pPr>
         <w:rPr>
           <w:rFonts w:ascii="Times New Roman" w:hAnsi="Times New Roman" w:cs="Times New Roman"/>
           <w:sz w:val="24"/>
           <w:szCs w:val="24"/>
           <w:lang w:val="es-ES"/>
         </w:rPr>
-        <w:t xml:space="preserve">el software necesario. Este software no solo debe interpretar y visualizar datos, sino que debe hacerlo correctamente, es decir, debe moldearse a las necesidades </w:t>
-      </w:r>
-      <w:r>
+      </w:pPr>
+    </w:p>
+    <w:p>
+      <w:pPr>
         <w:rPr>
           <w:rFonts w:ascii="Times New Roman" w:hAnsi="Times New Roman" w:cs="Times New Roman"/>
           <w:sz w:val="24"/>
           <w:szCs w:val="24"/>
           <w:lang w:val="es-ES"/>
         </w:rPr>
-        <w:t xml:space="preserve">cambiantes </w:t>
-      </w:r>
+      </w:pPr>
       <w:r>
         <w:rPr>
           <w:rFonts w:ascii="Times New Roman" w:hAnsi="Times New Roman" w:cs="Times New Roman"/>
@@ -9382,7 +9343,7 @@
           <w:szCs w:val="24"/>
           <w:lang w:val="es-ES"/>
         </w:rPr>
-        <w:t>del usuario</w:t>
+        <w:t xml:space="preserve">Estas gráficas también deben estar respaldadas por fuentes fiables de información, ya que gran parte de esta no proviene de fuentes que garanticen que la información es veraz. </w:t>
       </w:r>
       <w:r>
         <w:rPr>
@@ -9391,7 +9352,7 @@
           <w:szCs w:val="24"/>
           <w:lang w:val="es-ES"/>
         </w:rPr>
-        <w:t xml:space="preserve">, de ahí la importancia de elaborar </w:t>
+        <w:t>Es p</w:t>
       </w:r>
       <w:r>
         <w:rPr>
@@ -9400,7 +9361,7 @@
           <w:szCs w:val="24"/>
           <w:lang w:val="es-ES"/>
         </w:rPr>
-        <w:t>interface</w:t>
+        <w:t>or ello</w:t>
       </w:r>
       <w:r>
         <w:rPr>
@@ -9409,7 +9370,7 @@
           <w:szCs w:val="24"/>
           <w:lang w:val="es-ES"/>
         </w:rPr>
-        <w:t>s correctas en términos de usabilidad y accesibilidad.</w:t>
+        <w:t xml:space="preserve"> </w:t>
       </w:r>
       <w:r>
         <w:rPr>
@@ -9418,7 +9379,7 @@
           <w:szCs w:val="24"/>
           <w:lang w:val="es-ES"/>
         </w:rPr>
-        <w:t xml:space="preserve"> Por ende, u</w:t>
+        <w:t>por lo que</w:t>
       </w:r>
       <w:r>
         <w:rPr>
@@ -9427,7 +9388,7 @@
           <w:szCs w:val="24"/>
           <w:lang w:val="es-ES"/>
         </w:rPr>
-        <w:t>na parte esencial de la visualización de los datos es la comunicación</w:t>
+        <w:t xml:space="preserve"> se deben utilizar siempre datos de fuentes fiables (</w:t>
       </w:r>
       <w:r>
         <w:rPr>
@@ -9436,7 +9397,7 @@
           <w:szCs w:val="24"/>
           <w:lang w:val="es-ES"/>
         </w:rPr>
-        <w:t>, ya que una imagen tiene el potencial de comunicar</w:t>
+        <w:t xml:space="preserve">del </w:t>
       </w:r>
       <w:r>
         <w:rPr>
@@ -9445,28 +9406,26 @@
           <w:szCs w:val="24"/>
           <w:lang w:val="es-ES"/>
         </w:rPr>
-        <w:t xml:space="preserve"> de una forma más efectiva que la palabra.</w:t>
-      </w:r>
-    </w:p>
-    <w:p>
-      <w:pPr>
+        <w:t>I</w:t>
+      </w:r>
+      <w:r>
         <w:rPr>
           <w:rFonts w:ascii="Times New Roman" w:hAnsi="Times New Roman" w:cs="Times New Roman"/>
           <w:sz w:val="24"/>
           <w:szCs w:val="24"/>
           <w:lang w:val="es-ES"/>
         </w:rPr>
-      </w:pPr>
-    </w:p>
-    <w:p>
-      <w:pPr>
+        <w:t xml:space="preserve">nstituto </w:t>
+      </w:r>
+      <w:r>
         <w:rPr>
           <w:rFonts w:ascii="Times New Roman" w:hAnsi="Times New Roman" w:cs="Times New Roman"/>
           <w:sz w:val="24"/>
           <w:szCs w:val="24"/>
           <w:lang w:val="es-ES"/>
         </w:rPr>
-      </w:pPr>
+        <w:t>N</w:t>
+      </w:r>
       <w:r>
         <w:rPr>
           <w:rFonts w:ascii="Times New Roman" w:hAnsi="Times New Roman" w:cs="Times New Roman"/>
@@ -9474,7 +9433,7 @@
           <w:szCs w:val="24"/>
           <w:lang w:val="es-ES"/>
         </w:rPr>
-        <w:t>Por otro lado, el desarrollo sostenible es de suma importancia hoy en día</w:t>
+        <w:t xml:space="preserve">acional de </w:t>
       </w:r>
       <w:r>
         <w:rPr>
@@ -9483,7 +9442,7 @@
           <w:szCs w:val="24"/>
           <w:lang w:val="es-ES"/>
         </w:rPr>
-        <w:t>, afectando, entre otras cosas, al derecho y a la informática</w:t>
+        <w:t>E</w:t>
       </w:r>
       <w:r>
         <w:rPr>
@@ -9492,7 +9451,7 @@
           <w:szCs w:val="24"/>
           <w:lang w:val="es-ES"/>
         </w:rPr>
-        <w:t>. Es importante tener e</w:t>
+        <w:t>stadística o</w:t>
       </w:r>
       <w:r>
         <w:rPr>
@@ -9501,7 +9460,7 @@
           <w:szCs w:val="24"/>
           <w:lang w:val="es-ES"/>
         </w:rPr>
-        <w:t>n</w:t>
+        <w:t xml:space="preserve"> </w:t>
       </w:r>
       <w:r>
         <w:rPr>
@@ -9510,7 +9469,7 @@
           <w:szCs w:val="24"/>
           <w:lang w:val="es-ES"/>
         </w:rPr>
-        <w:t xml:space="preserve"> cuenta el consumo energético a la hora de la construcción de sistemas.</w:t>
+        <w:t>Naciones Unidas, por ejemplo</w:t>
       </w:r>
       <w:r>
         <w:rPr>
@@ -9519,7 +9478,7 @@
           <w:szCs w:val="24"/>
           <w:lang w:val="es-ES"/>
         </w:rPr>
-        <w:t xml:space="preserve"> </w:t>
+        <w:t>)</w:t>
       </w:r>
       <w:r>
         <w:rPr>
@@ -9528,7 +9487,7 @@
           <w:szCs w:val="24"/>
           <w:lang w:val="es-ES"/>
         </w:rPr>
-        <w:t>De esta forma, un desglose de estos datos y su respectiva representación por el software pertinente es de suma importancia.</w:t>
+        <w:t>. Su influencia y su impacto son lo suficientemente importantes como para preocuparse por la fiabilidad de los datos.</w:t>
       </w:r>
     </w:p>
     <w:p>
@@ -9550,253 +9509,202 @@
           <w:lang w:val="es-ES"/>
         </w:rPr>
       </w:pPr>
-    </w:p>
-    <w:p>
-      <w:pPr>
+      <w:r>
         <w:rPr>
           <w:rFonts w:ascii="Times New Roman" w:hAnsi="Times New Roman" w:cs="Times New Roman"/>
           <w:sz w:val="24"/>
           <w:szCs w:val="24"/>
           <w:lang w:val="es-ES"/>
         </w:rPr>
-      </w:pPr>
-    </w:p>
-    <w:p>
-      <w:pPr>
+        <w:t>Es por todo ello que</w:t>
+      </w:r>
+      <w:r>
         <w:rPr>
           <w:rFonts w:ascii="Times New Roman" w:hAnsi="Times New Roman" w:cs="Times New Roman"/>
           <w:sz w:val="24"/>
           <w:szCs w:val="24"/>
           <w:lang w:val="es-ES"/>
         </w:rPr>
-      </w:pPr>
-    </w:p>
-    <w:p>
-      <w:pPr>
-        <w:spacing w:line="200" w:lineRule="exact"/>
-        <w:rPr>
-          <w:sz w:val="20"/>
-          <w:szCs w:val="20"/>
-          <w:lang w:val="es-ES"/>
-        </w:rPr>
-      </w:pPr>
-    </w:p>
-    <w:p>
-      <w:pPr>
-        <w:spacing w:line="200" w:lineRule="exact"/>
-        <w:rPr>
-          <w:sz w:val="20"/>
-          <w:szCs w:val="20"/>
-          <w:lang w:val="es-ES"/>
-        </w:rPr>
-      </w:pPr>
-    </w:p>
-    <w:p>
-      <w:pPr>
-        <w:spacing w:line="200" w:lineRule="exact"/>
-        <w:rPr>
-          <w:sz w:val="20"/>
-          <w:szCs w:val="20"/>
-          <w:lang w:val="es-ES"/>
-        </w:rPr>
-      </w:pPr>
-    </w:p>
-    <w:p>
-      <w:pPr>
-        <w:spacing w:line="200" w:lineRule="exact"/>
-        <w:rPr>
-          <w:sz w:val="20"/>
-          <w:szCs w:val="20"/>
-          <w:lang w:val="es-ES"/>
-        </w:rPr>
-      </w:pPr>
-    </w:p>
-    <w:p>
-      <w:pPr>
-        <w:spacing w:line="200" w:lineRule="exact"/>
-        <w:rPr>
-          <w:sz w:val="20"/>
-          <w:szCs w:val="20"/>
-          <w:lang w:val="es-ES"/>
-        </w:rPr>
-      </w:pPr>
-    </w:p>
-    <w:p>
-      <w:pPr>
-        <w:spacing w:line="200" w:lineRule="exact"/>
-        <w:rPr>
-          <w:sz w:val="20"/>
-          <w:szCs w:val="20"/>
-          <w:lang w:val="es-ES"/>
-        </w:rPr>
-      </w:pPr>
-    </w:p>
-    <w:p>
-      <w:pPr>
-        <w:spacing w:line="200" w:lineRule="exact"/>
-        <w:rPr>
-          <w:sz w:val="20"/>
-          <w:szCs w:val="20"/>
-          <w:lang w:val="es-ES"/>
-        </w:rPr>
-      </w:pPr>
-    </w:p>
-    <w:p>
-      <w:pPr>
-        <w:spacing w:line="200" w:lineRule="exact"/>
-        <w:rPr>
-          <w:sz w:val="20"/>
-          <w:szCs w:val="20"/>
-          <w:lang w:val="es-ES"/>
-        </w:rPr>
-      </w:pPr>
-    </w:p>
-    <w:p>
-      <w:pPr>
-        <w:spacing w:line="200" w:lineRule="exact"/>
-        <w:rPr>
-          <w:sz w:val="20"/>
-          <w:szCs w:val="20"/>
-          <w:lang w:val="es-ES"/>
-        </w:rPr>
-      </w:pPr>
-    </w:p>
-    <w:p>
-      <w:pPr>
-        <w:spacing w:line="200" w:lineRule="exact"/>
-        <w:rPr>
-          <w:sz w:val="20"/>
-          <w:szCs w:val="20"/>
-          <w:lang w:val="es-ES"/>
-        </w:rPr>
-      </w:pPr>
-    </w:p>
-    <w:p>
-      <w:pPr>
-        <w:spacing w:line="200" w:lineRule="exact"/>
-        <w:rPr>
-          <w:sz w:val="20"/>
-          <w:szCs w:val="20"/>
-          <w:lang w:val="es-ES"/>
-        </w:rPr>
-      </w:pPr>
-    </w:p>
-    <w:p>
-      <w:pPr>
-        <w:spacing w:line="200" w:lineRule="exact"/>
-        <w:rPr>
-          <w:sz w:val="20"/>
-          <w:szCs w:val="20"/>
-          <w:lang w:val="es-ES"/>
-        </w:rPr>
-      </w:pPr>
-    </w:p>
-    <w:p>
-      <w:pPr>
-        <w:spacing w:line="200" w:lineRule="exact"/>
-        <w:rPr>
-          <w:sz w:val="20"/>
-          <w:szCs w:val="20"/>
-          <w:lang w:val="es-ES"/>
-        </w:rPr>
-      </w:pPr>
-    </w:p>
-    <w:p>
-      <w:pPr>
-        <w:spacing w:line="200" w:lineRule="exact"/>
-        <w:rPr>
-          <w:sz w:val="20"/>
-          <w:szCs w:val="20"/>
-          <w:lang w:val="es-ES"/>
-        </w:rPr>
-      </w:pPr>
-    </w:p>
-    <w:p>
-      <w:pPr>
-        <w:spacing w:line="200" w:lineRule="exact"/>
-        <w:rPr>
-          <w:sz w:val="20"/>
-          <w:szCs w:val="20"/>
-          <w:lang w:val="es-ES"/>
-        </w:rPr>
-      </w:pPr>
-    </w:p>
-    <w:p>
-      <w:pPr>
-        <w:spacing w:line="200" w:lineRule="exact"/>
-        <w:rPr>
-          <w:sz w:val="20"/>
-          <w:szCs w:val="20"/>
-          <w:lang w:val="es-ES"/>
-        </w:rPr>
-      </w:pPr>
-    </w:p>
-    <w:p>
-      <w:pPr>
-        <w:spacing w:line="200" w:lineRule="exact"/>
-        <w:rPr>
-          <w:sz w:val="20"/>
-          <w:szCs w:val="20"/>
-          <w:lang w:val="es-ES"/>
-        </w:rPr>
-      </w:pPr>
-    </w:p>
-    <w:p>
-      <w:pPr>
-        <w:spacing w:line="200" w:lineRule="exact"/>
-        <w:rPr>
-          <w:sz w:val="20"/>
-          <w:szCs w:val="20"/>
-          <w:lang w:val="es-ES"/>
-        </w:rPr>
-      </w:pPr>
-    </w:p>
-    <w:p>
-      <w:pPr>
-        <w:spacing w:line="200" w:lineRule="exact"/>
-        <w:rPr>
-          <w:sz w:val="20"/>
-          <w:szCs w:val="20"/>
-          <w:lang w:val="es-ES"/>
-        </w:rPr>
-      </w:pPr>
-    </w:p>
-    <w:p>
-      <w:pPr>
-        <w:spacing w:line="200" w:lineRule="exact"/>
-        <w:rPr>
-          <w:sz w:val="20"/>
-          <w:szCs w:val="20"/>
-          <w:lang w:val="es-ES"/>
-        </w:rPr>
-      </w:pPr>
-    </w:p>
-    <w:p>
-      <w:pPr>
-        <w:spacing w:line="200" w:lineRule="exact"/>
-        <w:rPr>
-          <w:sz w:val="20"/>
-          <w:szCs w:val="20"/>
-          <w:lang w:val="es-ES"/>
-        </w:rPr>
-      </w:pPr>
-    </w:p>
-    <w:p>
-      <w:pPr>
-        <w:spacing w:line="200" w:lineRule="exact"/>
-        <w:rPr>
-          <w:sz w:val="20"/>
-          <w:szCs w:val="20"/>
-          <w:lang w:val="es-ES"/>
-        </w:rPr>
-      </w:pPr>
-    </w:p>
-    <w:p>
-      <w:pPr>
-        <w:spacing w:line="200" w:lineRule="exact"/>
-        <w:rPr>
-          <w:sz w:val="20"/>
-          <w:szCs w:val="20"/>
+        <w:t xml:space="preserve"> un desglose de estos datos y su respectiva representación por el software pertinente es de suma importancia.</w:t>
+      </w:r>
+      <w:r>
+        <w:rPr>
+          <w:rFonts w:ascii="Times New Roman" w:hAnsi="Times New Roman" w:cs="Times New Roman"/>
+          <w:sz w:val="24"/>
+          <w:szCs w:val="24"/>
+          <w:lang w:val="es-ES"/>
+        </w:rPr>
+        <w:t xml:space="preserve"> La estructura de los gráficos, los colores utilizados para ello, el espaciado, etc., serán buenos indicadores de una correcta representación.</w:t>
+      </w:r>
+    </w:p>
+    <w:p>
+      <w:pPr>
+        <w:rPr>
+          <w:rFonts w:ascii="Times New Roman" w:hAnsi="Times New Roman" w:cs="Times New Roman"/>
+          <w:sz w:val="24"/>
+          <w:szCs w:val="24"/>
+          <w:lang w:val="es-ES"/>
+        </w:rPr>
+      </w:pPr>
+    </w:p>
+    <w:p>
+      <w:pPr>
+        <w:rPr>
+          <w:rFonts w:ascii="Times New Roman" w:hAnsi="Times New Roman" w:cs="Times New Roman"/>
+          <w:sz w:val="24"/>
+          <w:szCs w:val="24"/>
+          <w:lang w:val="es-ES"/>
+        </w:rPr>
+      </w:pPr>
+      <w:r>
+        <w:rPr>
+          <w:rFonts w:ascii="Times New Roman" w:hAnsi="Times New Roman" w:cs="Times New Roman"/>
+          <w:sz w:val="24"/>
+          <w:szCs w:val="24"/>
+          <w:lang w:val="es-ES"/>
+        </w:rPr>
+        <w:t>L</w:t>
+      </w:r>
+      <w:r>
+        <w:rPr>
+          <w:rFonts w:ascii="Times New Roman" w:hAnsi="Times New Roman" w:cs="Times New Roman"/>
+          <w:sz w:val="24"/>
+          <w:szCs w:val="24"/>
+          <w:lang w:val="es-ES"/>
+        </w:rPr>
+        <w:t>os datos por sí solos carecen de significado. Estos deben ser visualizados e interpretados correctamente mediante el software necesario. Este software no solo debe interpretar y visualizar datos, sino que debe hacerlo correctamente, es decir, debe moldearse a las necesidades cambiantes del usuario, de ahí la importancia de elaborar interfaces correctas en términos de usabilidad y accesibilidad. Por ende, una parte esencial de la visualización de los datos es la comunicación, ya que una imagen tiene el potencial de comunicar de una forma más efectiva que la palabra.</w:t>
+      </w:r>
+    </w:p>
+    <w:p>
+      <w:pPr>
+        <w:rPr>
+          <w:rFonts w:ascii="Times New Roman" w:hAnsi="Times New Roman" w:cs="Times New Roman"/>
+          <w:sz w:val="24"/>
+          <w:szCs w:val="24"/>
+          <w:lang w:val="es-ES"/>
+        </w:rPr>
+      </w:pPr>
+    </w:p>
+    <w:p>
+      <w:pPr>
+        <w:rPr>
+          <w:rFonts w:ascii="Times New Roman" w:hAnsi="Times New Roman" w:cs="Times New Roman"/>
+          <w:sz w:val="24"/>
+          <w:szCs w:val="24"/>
+          <w:lang w:val="es-ES"/>
+        </w:rPr>
+      </w:pPr>
+      <w:r>
+        <w:rPr>
+          <w:rFonts w:ascii="Times New Roman" w:hAnsi="Times New Roman" w:cs="Times New Roman"/>
+          <w:sz w:val="24"/>
+          <w:szCs w:val="24"/>
+          <w:lang w:val="es-ES"/>
+        </w:rPr>
+        <w:t>Actualmente, debido a la rapidez con la que se desarrolla información y la capacidad de acceso por parte del usuario a este, el consumo de información se ha disparado de manera exponencial. Debido a ello, estamos expuestos diariamente a grandes cantidades de datos, los cuáles tienen formatos y estilos diferentes para su representación, lo cuál hace aún más difícil su identificación.</w:t>
+      </w:r>
+    </w:p>
+    <w:p>
+      <w:pPr>
+        <w:rPr>
+          <w:rFonts w:ascii="Times New Roman" w:hAnsi="Times New Roman" w:cs="Times New Roman"/>
+          <w:sz w:val="24"/>
+          <w:szCs w:val="24"/>
+          <w:lang w:val="es-ES"/>
+        </w:rPr>
+      </w:pPr>
+    </w:p>
+    <w:p>
+      <w:pPr>
+        <w:rPr>
+          <w:rFonts w:ascii="Times New Roman" w:hAnsi="Times New Roman" w:cs="Times New Roman"/>
+          <w:sz w:val="24"/>
+          <w:szCs w:val="24"/>
+          <w:lang w:val="es-ES"/>
+        </w:rPr>
+      </w:pPr>
+      <w:r>
+        <w:rPr>
+          <w:rFonts w:ascii="Times New Roman" w:hAnsi="Times New Roman" w:cs="Times New Roman"/>
+          <w:sz w:val="24"/>
+          <w:szCs w:val="24"/>
+          <w:lang w:val="es-ES"/>
+        </w:rPr>
+        <w:t>Finalmente, aclarar la importancia de las hojas de cálculo para la obtención de información de una forma clara y seguro. Con el objetivo de obtener datos para la representación de gráficos estas son de gran ayuda para almacenarlos</w:t>
+      </w:r>
+      <w:r>
+        <w:rPr>
+          <w:rFonts w:ascii="Times New Roman" w:hAnsi="Times New Roman" w:cs="Times New Roman"/>
+          <w:sz w:val="24"/>
+          <w:szCs w:val="24"/>
+          <w:lang w:val="es-ES"/>
+        </w:rPr>
+        <w:t>. Muchos bancos de información utilizan hojas de cálculos para exportar información con respecto a gráficos</w:t>
+      </w:r>
+      <w:r>
+        <w:rPr>
+          <w:rFonts w:ascii="Times New Roman" w:hAnsi="Times New Roman" w:cs="Times New Roman"/>
+          <w:sz w:val="24"/>
+          <w:szCs w:val="24"/>
+          <w:lang w:val="es-ES"/>
+        </w:rPr>
+        <w:t>, hecho por el cuál me he guiado para el desarrollo de la aplicación. Permiten exportar dichas hojas de cálculos de distintas maneras para su procesamiento (celdas separadas por punto y coma, por tabuladores, etc.).</w:t>
+      </w:r>
+      <w:r>
+        <w:rPr>
+          <w:rFonts w:ascii="Times New Roman" w:hAnsi="Times New Roman" w:cs="Times New Roman"/>
+          <w:sz w:val="24"/>
+          <w:szCs w:val="24"/>
+          <w:lang w:val="es-ES"/>
+        </w:rPr>
+        <w:t xml:space="preserve"> Para interpretar esta información, los gráficos de barras, líneas y circulares conforman una de las forman más simples e intuitivas para </w:t>
+      </w:r>
+      <w:r>
+        <w:rPr>
+          <w:rFonts w:ascii="Times New Roman" w:hAnsi="Times New Roman" w:cs="Times New Roman"/>
+          <w:sz w:val="24"/>
+          <w:szCs w:val="24"/>
+          <w:lang w:val="es-ES"/>
+        </w:rPr>
+        <w:t>adquirir esta información.</w:t>
+      </w:r>
+    </w:p>
+    <w:p>
+      <w:pPr>
+        <w:rPr>
+          <w:rFonts w:ascii="Times New Roman" w:hAnsi="Times New Roman" w:cs="Times New Roman"/>
+          <w:sz w:val="24"/>
+          <w:szCs w:val="24"/>
+          <w:lang w:val="es-ES"/>
+        </w:rPr>
+      </w:pPr>
+    </w:p>
+    <w:p>
+      <w:pPr>
+        <w:rPr>
+          <w:rFonts w:ascii="Times New Roman" w:hAnsi="Times New Roman" w:cs="Times New Roman"/>
+          <w:sz w:val="24"/>
+          <w:szCs w:val="24"/>
+          <w:lang w:val="es-ES"/>
+        </w:rPr>
+      </w:pPr>
+    </w:p>
+    <w:p>
+      <w:pPr>
+        <w:rPr>
+          <w:rFonts w:ascii="Times New Roman" w:hAnsi="Times New Roman" w:cs="Times New Roman"/>
+          <w:sz w:val="24"/>
+          <w:szCs w:val="24"/>
+          <w:lang w:val="es-ES"/>
+        </w:rPr>
+      </w:pPr>
+    </w:p>
+    <w:p>
+      <w:pPr>
+        <w:rPr>
+          <w:rFonts w:ascii="Times New Roman" w:hAnsi="Times New Roman" w:cs="Times New Roman"/>
+          <w:sz w:val="24"/>
+          <w:szCs w:val="24"/>
           <w:lang w:val="es-ES"/>
         </w:rPr>
       </w:pPr>
@@ -9846,6 +9754,7 @@
           <w:szCs w:val="48"/>
           <w:lang w:val="es-ES" w:eastAsia="es-ES" w:bidi="es-ES"/>
         </w:rPr>
+        <w:lastRenderedPageBreak/>
         <w:t xml:space="preserve"> Objetivos</w:t>
       </w:r>
     </w:p>
@@ -10020,7 +9929,7 @@
           <w:szCs w:val="24"/>
           <w:lang w:val="es-ES"/>
         </w:rPr>
-        <w:t xml:space="preserve"> este proyecto es el </w:t>
+        <w:t xml:space="preserve"> este proyecto es el desarrollo de una aplicación interactiva, disponible en Web, que permita a sus usuarios visualizar de forma gráfica</w:t>
       </w:r>
       <w:r>
         <w:rPr>
@@ -10029,27 +9938,27 @@
           <w:szCs w:val="24"/>
           <w:lang w:val="es-ES"/>
         </w:rPr>
-        <w:lastRenderedPageBreak/>
-        <w:t>desarrollo de una aplicación interactiva, disponible en Web, que permita a sus usuarios visualizar de forma gráfica</w:t>
-      </w:r>
-      <w:r>
-        <w:rPr>
+        <w:t xml:space="preserve"> e intuitiva datos relativos a los grados de cumplimiento de los Objetivos de Desarrollo Sostenible por parte de empresas, organizaciones privadas, públicas, países, etc.</w:t>
+      </w:r>
+      <w:r>
+        <w:rPr>
+          <w:rStyle w:val="hgkelc"/>
           <w:rFonts w:ascii="Times New Roman" w:hAnsi="Times New Roman" w:cs="Times New Roman"/>
           <w:sz w:val="24"/>
           <w:szCs w:val="24"/>
-          <w:lang w:val="es-ES"/>
-        </w:rPr>
-        <w:t xml:space="preserve"> e intuitiva datos relativos a los grados de cumplimiento de los Objetivos de Desarrollo Sostenible por parte de empresas, organizaciones privadas, públicas, países, etc.</w:t>
-      </w:r>
-      <w:r>
+        </w:rPr>
+        <w:t>».</w:t>
+      </w:r>
+    </w:p>
+    <w:p>
+      <w:pPr>
         <w:rPr>
           <w:rStyle w:val="hgkelc"/>
           <w:rFonts w:ascii="Times New Roman" w:hAnsi="Times New Roman" w:cs="Times New Roman"/>
           <w:sz w:val="24"/>
           <w:szCs w:val="24"/>
         </w:rPr>
-        <w:t>».</w:t>
-      </w:r>
+      </w:pPr>
     </w:p>
     <w:p>
       <w:pPr>
@@ -10060,16 +9969,16 @@
           <w:szCs w:val="24"/>
         </w:rPr>
       </w:pPr>
-    </w:p>
-    <w:p>
-      <w:pPr>
-        <w:rPr>
+      <w:r>
+        <w:rPr>
+          <w:rStyle w:val="hgkelc"/>
           <w:rFonts w:ascii="Times New Roman" w:hAnsi="Times New Roman" w:cs="Times New Roman"/>
           <w:sz w:val="24"/>
           <w:szCs w:val="24"/>
-          <w:lang w:val="es-ES"/>
-        </w:rPr>
-      </w:pPr>
+        </w:rPr>
+        <w:t xml:space="preserve">Un </w:t>
+      </w:r>
+      <w:proofErr w:type="spellStart"/>
       <w:r>
         <w:rPr>
           <w:rStyle w:val="hgkelc"/>
@@ -10077,9 +9986,9 @@
           <w:sz w:val="24"/>
           <w:szCs w:val="24"/>
         </w:rPr>
-        <w:t xml:space="preserve">No obstante, es </w:t>
-      </w:r>
-      <w:proofErr w:type="spellStart"/>
+        <w:t>desglose</w:t>
+      </w:r>
+      <w:proofErr w:type="spellEnd"/>
       <w:r>
         <w:rPr>
           <w:rStyle w:val="hgkelc"/>
@@ -10087,9 +9996,9 @@
           <w:sz w:val="24"/>
           <w:szCs w:val="24"/>
         </w:rPr>
-        <w:t>necesario</w:t>
-      </w:r>
-      <w:proofErr w:type="spellEnd"/>
+        <w:t xml:space="preserve"> de </w:t>
+      </w:r>
+      <w:proofErr w:type="spellStart"/>
       <w:r>
         <w:rPr>
           <w:rStyle w:val="hgkelc"/>
@@ -10097,9 +10006,9 @@
           <w:sz w:val="24"/>
           <w:szCs w:val="24"/>
         </w:rPr>
-        <w:t xml:space="preserve"> un </w:t>
-      </w:r>
-      <w:proofErr w:type="spellStart"/>
+        <w:t>los</w:t>
+      </w:r>
+      <w:proofErr w:type="spellEnd"/>
       <w:r>
         <w:rPr>
           <w:rStyle w:val="hgkelc"/>
@@ -10107,9 +10016,9 @@
           <w:sz w:val="24"/>
           <w:szCs w:val="24"/>
         </w:rPr>
-        <w:t>desglose</w:t>
-      </w:r>
-      <w:proofErr w:type="spellEnd"/>
+        <w:t xml:space="preserve"> </w:t>
+      </w:r>
+      <w:proofErr w:type="spellStart"/>
       <w:r>
         <w:rPr>
           <w:rStyle w:val="hgkelc"/>
@@ -10117,9 +10026,9 @@
           <w:sz w:val="24"/>
           <w:szCs w:val="24"/>
         </w:rPr>
-        <w:t xml:space="preserve"> de </w:t>
-      </w:r>
-      <w:proofErr w:type="spellStart"/>
+        <w:t>objetivos</w:t>
+      </w:r>
+      <w:proofErr w:type="spellEnd"/>
       <w:r>
         <w:rPr>
           <w:rStyle w:val="hgkelc"/>
@@ -10127,9 +10036,9 @@
           <w:sz w:val="24"/>
           <w:szCs w:val="24"/>
         </w:rPr>
-        <w:t>dichos</w:t>
-      </w:r>
-      <w:proofErr w:type="spellEnd"/>
+        <w:t xml:space="preserve"> </w:t>
+      </w:r>
+      <w:proofErr w:type="spellStart"/>
       <w:r>
         <w:rPr>
           <w:rStyle w:val="hgkelc"/>
@@ -10137,9 +10046,9 @@
           <w:sz w:val="24"/>
           <w:szCs w:val="24"/>
         </w:rPr>
-        <w:t xml:space="preserve"> </w:t>
-      </w:r>
-      <w:proofErr w:type="spellStart"/>
+        <w:t>sería</w:t>
+      </w:r>
+      <w:proofErr w:type="spellEnd"/>
       <w:r>
         <w:rPr>
           <w:rStyle w:val="hgkelc"/>
@@ -10147,9 +10056,9 @@
           <w:sz w:val="24"/>
           <w:szCs w:val="24"/>
         </w:rPr>
-        <w:t>objetivos</w:t>
-      </w:r>
-      <w:proofErr w:type="spellEnd"/>
+        <w:t xml:space="preserve"> </w:t>
+      </w:r>
+      <w:proofErr w:type="spellStart"/>
       <w:r>
         <w:rPr>
           <w:rStyle w:val="hgkelc"/>
@@ -10157,8 +10066,213 @@
           <w:sz w:val="24"/>
           <w:szCs w:val="24"/>
         </w:rPr>
-        <w:t>.</w:t>
-      </w:r>
+        <w:t>el</w:t>
+      </w:r>
+      <w:proofErr w:type="spellEnd"/>
+      <w:r>
+        <w:rPr>
+          <w:rStyle w:val="hgkelc"/>
+          <w:rFonts w:ascii="Times New Roman" w:hAnsi="Times New Roman" w:cs="Times New Roman"/>
+          <w:sz w:val="24"/>
+          <w:szCs w:val="24"/>
+        </w:rPr>
+        <w:t xml:space="preserve"> </w:t>
+      </w:r>
+      <w:proofErr w:type="spellStart"/>
+      <w:r>
+        <w:rPr>
+          <w:rStyle w:val="hgkelc"/>
+          <w:rFonts w:ascii="Times New Roman" w:hAnsi="Times New Roman" w:cs="Times New Roman"/>
+          <w:sz w:val="24"/>
+          <w:szCs w:val="24"/>
+        </w:rPr>
+        <w:t>siguiente</w:t>
+      </w:r>
+      <w:proofErr w:type="spellEnd"/>
+      <w:r>
+        <w:rPr>
+          <w:rStyle w:val="hgkelc"/>
+          <w:rFonts w:ascii="Times New Roman" w:hAnsi="Times New Roman" w:cs="Times New Roman"/>
+          <w:sz w:val="24"/>
+          <w:szCs w:val="24"/>
+        </w:rPr>
+        <w:t>:</w:t>
+      </w:r>
+    </w:p>
+    <w:p>
+      <w:pPr>
+        <w:rPr>
+          <w:rStyle w:val="hgkelc"/>
+          <w:rFonts w:ascii="Times New Roman" w:hAnsi="Times New Roman" w:cs="Times New Roman"/>
+          <w:sz w:val="24"/>
+          <w:szCs w:val="24"/>
+        </w:rPr>
+      </w:pPr>
+    </w:p>
+    <w:p>
+      <w:pPr>
+        <w:pStyle w:val="Prrafodelista"/>
+        <w:numPr>
+          <w:ilvl w:val="0"/>
+          <w:numId w:val="33"/>
+        </w:numPr>
+        <w:rPr>
+          <w:rFonts w:ascii="Times New Roman" w:hAnsi="Times New Roman" w:cs="Times New Roman"/>
+          <w:sz w:val="24"/>
+          <w:szCs w:val="24"/>
+          <w:lang w:val="es-ES"/>
+        </w:rPr>
+      </w:pPr>
+      <w:r>
+        <w:rPr>
+          <w:rFonts w:ascii="Times New Roman" w:hAnsi="Times New Roman" w:cs="Times New Roman"/>
+          <w:sz w:val="24"/>
+          <w:szCs w:val="24"/>
+          <w:lang w:val="es-ES"/>
+        </w:rPr>
+        <w:t>Visualización de gráfic</w:t>
+      </w:r>
+      <w:r>
+        <w:rPr>
+          <w:rFonts w:ascii="Times New Roman" w:hAnsi="Times New Roman" w:cs="Times New Roman"/>
+          <w:sz w:val="24"/>
+          <w:szCs w:val="24"/>
+          <w:lang w:val="es-ES"/>
+        </w:rPr>
+        <w:t>os de barras, de líneas y circulares, mediante representación 2D.</w:t>
+      </w:r>
+    </w:p>
+    <w:p>
+      <w:pPr>
+        <w:pStyle w:val="Prrafodelista"/>
+        <w:numPr>
+          <w:ilvl w:val="0"/>
+          <w:numId w:val="33"/>
+        </w:numPr>
+        <w:rPr>
+          <w:rFonts w:ascii="Times New Roman" w:hAnsi="Times New Roman" w:cs="Times New Roman"/>
+          <w:sz w:val="24"/>
+          <w:szCs w:val="24"/>
+          <w:lang w:val="es-ES"/>
+        </w:rPr>
+      </w:pPr>
+      <w:r>
+        <w:rPr>
+          <w:rFonts w:ascii="Times New Roman" w:hAnsi="Times New Roman" w:cs="Times New Roman"/>
+          <w:sz w:val="24"/>
+          <w:szCs w:val="24"/>
+          <w:lang w:val="es-ES"/>
+        </w:rPr>
+        <w:t>Procesamiento de ficheros .</w:t>
+      </w:r>
+      <w:proofErr w:type="spellStart"/>
+      <w:r>
+        <w:rPr>
+          <w:rFonts w:ascii="Times New Roman" w:hAnsi="Times New Roman" w:cs="Times New Roman"/>
+          <w:sz w:val="24"/>
+          <w:szCs w:val="24"/>
+          <w:lang w:val="es-ES"/>
+        </w:rPr>
+        <w:t>csv</w:t>
+      </w:r>
+      <w:proofErr w:type="spellEnd"/>
+      <w:r>
+        <w:rPr>
+          <w:rFonts w:ascii="Times New Roman" w:hAnsi="Times New Roman" w:cs="Times New Roman"/>
+          <w:sz w:val="24"/>
+          <w:szCs w:val="24"/>
+          <w:lang w:val="es-ES"/>
+        </w:rPr>
+        <w:t xml:space="preserve"> para la obtención de datos de representación para dichos gráficos.</w:t>
+      </w:r>
+    </w:p>
+    <w:p>
+      <w:pPr>
+        <w:pStyle w:val="Prrafodelista"/>
+        <w:numPr>
+          <w:ilvl w:val="0"/>
+          <w:numId w:val="33"/>
+        </w:numPr>
+        <w:rPr>
+          <w:rFonts w:ascii="Times New Roman" w:hAnsi="Times New Roman" w:cs="Times New Roman"/>
+          <w:sz w:val="24"/>
+          <w:szCs w:val="24"/>
+          <w:lang w:val="es-ES"/>
+        </w:rPr>
+      </w:pPr>
+      <w:r>
+        <w:rPr>
+          <w:rFonts w:ascii="Times New Roman" w:hAnsi="Times New Roman" w:cs="Times New Roman"/>
+          <w:sz w:val="24"/>
+          <w:szCs w:val="24"/>
+          <w:lang w:val="es-ES"/>
+        </w:rPr>
+        <w:t>Realización de una aplicación interactiva y relativamente intuitiva que permite cargar un fichero .</w:t>
+      </w:r>
+      <w:proofErr w:type="spellStart"/>
+      <w:r>
+        <w:rPr>
+          <w:rFonts w:ascii="Times New Roman" w:hAnsi="Times New Roman" w:cs="Times New Roman"/>
+          <w:sz w:val="24"/>
+          <w:szCs w:val="24"/>
+          <w:lang w:val="es-ES"/>
+        </w:rPr>
+        <w:t>csv</w:t>
+      </w:r>
+      <w:proofErr w:type="spellEnd"/>
+      <w:r>
+        <w:rPr>
+          <w:rFonts w:ascii="Times New Roman" w:hAnsi="Times New Roman" w:cs="Times New Roman"/>
+          <w:sz w:val="24"/>
+          <w:szCs w:val="24"/>
+          <w:lang w:val="es-ES"/>
+        </w:rPr>
+        <w:t xml:space="preserve"> y representarlo en los gráficos ya descritos.</w:t>
+      </w:r>
+    </w:p>
+    <w:p>
+      <w:pPr>
+        <w:pStyle w:val="Prrafodelista"/>
+        <w:numPr>
+          <w:ilvl w:val="0"/>
+          <w:numId w:val="33"/>
+        </w:numPr>
+        <w:rPr>
+          <w:rFonts w:ascii="Times New Roman" w:hAnsi="Times New Roman" w:cs="Times New Roman"/>
+          <w:sz w:val="24"/>
+          <w:szCs w:val="24"/>
+          <w:lang w:val="es-ES"/>
+        </w:rPr>
+      </w:pPr>
+      <w:r>
+        <w:rPr>
+          <w:rFonts w:ascii="Times New Roman" w:hAnsi="Times New Roman" w:cs="Times New Roman"/>
+          <w:sz w:val="24"/>
+          <w:szCs w:val="24"/>
+          <w:lang w:val="es-ES"/>
+        </w:rPr>
+        <w:t>Representación de otra información relevante en otros apartados de la aplicación.</w:t>
+      </w:r>
+    </w:p>
+    <w:p>
+      <w:pPr>
+        <w:rPr>
+          <w:rFonts w:ascii="Times New Roman" w:hAnsi="Times New Roman" w:cs="Times New Roman"/>
+          <w:sz w:val="24"/>
+          <w:szCs w:val="24"/>
+          <w:lang w:val="es-ES"/>
+        </w:rPr>
+      </w:pPr>
+    </w:p>
+    <w:p>
+      <w:pPr>
+        <w:rPr>
+          <w:rFonts w:ascii="Times New Roman" w:hAnsi="Times New Roman" w:cs="Times New Roman"/>
+          <w:sz w:val="24"/>
+          <w:szCs w:val="24"/>
+          <w:lang w:val="es-ES"/>
+        </w:rPr>
+      </w:pPr>
     </w:p>
     <w:p>
       <w:pPr>
@@ -11526,7 +11640,6 @@
           <w:szCs w:val="48"/>
           <w:lang w:val="es-ES" w:eastAsia="es-ES" w:bidi="es-ES"/>
         </w:rPr>
-        <w:lastRenderedPageBreak/>
         <w:t xml:space="preserve"> Requisitos funcionales</w:t>
       </w:r>
     </w:p>
@@ -12849,6 +12962,7 @@
                 <w:szCs w:val="24"/>
                 <w:lang w:val="es-ES" w:eastAsia="es-ES" w:bidi="es-ES"/>
               </w:rPr>
+              <w:lastRenderedPageBreak/>
               <w:t>RF.5</w:t>
             </w:r>
           </w:p>
@@ -13387,7 +13501,6 @@
                 <w:szCs w:val="24"/>
                 <w:lang w:val="es-ES" w:eastAsia="es-ES" w:bidi="es-ES"/>
               </w:rPr>
-              <w:lastRenderedPageBreak/>
               <w:t>RF.7</w:t>
             </w:r>
           </w:p>
@@ -14350,6 +14463,7 @@
                 <w:szCs w:val="24"/>
                 <w:lang w:val="es-ES" w:eastAsia="es-ES" w:bidi="es-ES"/>
               </w:rPr>
+              <w:lastRenderedPageBreak/>
               <w:t>Descripción</w:t>
             </w:r>
           </w:p>
@@ -14610,7 +14724,6 @@
           <w:szCs w:val="48"/>
           <w:lang w:val="es-ES" w:eastAsia="es-ES" w:bidi="es-ES"/>
         </w:rPr>
-        <w:lastRenderedPageBreak/>
         <w:t xml:space="preserve"> Bocetos</w:t>
       </w:r>
     </w:p>
@@ -15343,7 +15456,6 @@
           <w:szCs w:val="24"/>
           <w:lang w:val="es-ES"/>
         </w:rPr>
-        <w:lastRenderedPageBreak/>
         <w:t>A modo de desglose:</w:t>
       </w:r>
     </w:p>
@@ -15987,6 +16099,7 @@
           <w:szCs w:val="20"/>
           <w:lang w:val="es-ES"/>
         </w:rPr>
+        <w:lastRenderedPageBreak/>
         <w:drawing>
           <wp:anchor distT="0" distB="0" distL="114300" distR="114300" simplePos="0" relativeHeight="251696128" behindDoc="0" locked="0" layoutInCell="1" allowOverlap="1" wp14:anchorId="6518408A" wp14:editId="7B4D13BC">
             <wp:simplePos x="0" y="0"/>
@@ -16325,7 +16438,6 @@
           <w:szCs w:val="24"/>
           <w:lang w:val="es-ES"/>
         </w:rPr>
-        <w:lastRenderedPageBreak/>
         <w:t>Contacto e Información relacionad</w:t>
       </w:r>
       <w:r>
@@ -16772,6 +16884,7 @@
           <w:szCs w:val="20"/>
           <w:lang w:val="es-ES"/>
         </w:rPr>
+        <w:lastRenderedPageBreak/>
         <w:drawing>
           <wp:anchor distT="0" distB="0" distL="114300" distR="114300" simplePos="0" relativeHeight="251698176" behindDoc="0" locked="0" layoutInCell="1" allowOverlap="1" wp14:anchorId="64BB8403" wp14:editId="13D661A7">
             <wp:simplePos x="0" y="0"/>
@@ -17211,7 +17324,6 @@
           <w:szCs w:val="24"/>
           <w:lang w:val="es-ES"/>
         </w:rPr>
-        <w:lastRenderedPageBreak/>
         <w:t>Visualización de gráficas de barras, líneas y circulares</w:t>
       </w:r>
       <w:r>
@@ -22072,7 +22184,6 @@
         <w:docPartUnique/>
       </w:docPartObj>
     </w:sdtPr>
-    <w:sdtEndPr/>
     <w:sdtContent>
       <w:p>
         <w:pPr>
@@ -25842,6 +25953,119 @@
       <w:rPr>
         <w:rFonts w:hint="default"/>
         <w:b w:val="0"/>
+      </w:rPr>
+    </w:lvl>
+  </w:abstractNum>
+  <w:abstractNum w:abstractNumId="32" w15:restartNumberingAfterBreak="0">
+    <w:nsid w:val="79D07AEA"/>
+    <w:multiLevelType w:val="hybridMultilevel"/>
+    <w:tmpl w:val="8B34EAA2"/>
+    <w:lvl w:ilvl="0" w:tplc="0C0A0001">
+      <w:start w:val="1"/>
+      <w:numFmt w:val="bullet"/>
+      <w:lvlText w:val=""/>
+      <w:lvlJc w:val="left"/>
+      <w:pPr>
+        <w:ind w:left="720" w:hanging="360"/>
+      </w:pPr>
+      <w:rPr>
+        <w:rFonts w:ascii="Symbol" w:hAnsi="Symbol" w:hint="default"/>
+      </w:rPr>
+    </w:lvl>
+    <w:lvl w:ilvl="1" w:tplc="0C0A0003" w:tentative="1">
+      <w:start w:val="1"/>
+      <w:numFmt w:val="bullet"/>
+      <w:lvlText w:val="o"/>
+      <w:lvlJc w:val="left"/>
+      <w:pPr>
+        <w:ind w:left="1440" w:hanging="360"/>
+      </w:pPr>
+      <w:rPr>
+        <w:rFonts w:ascii="Courier New" w:hAnsi="Courier New" w:cs="Courier New" w:hint="default"/>
+      </w:rPr>
+    </w:lvl>
+    <w:lvl w:ilvl="2" w:tplc="0C0A0005" w:tentative="1">
+      <w:start w:val="1"/>
+      <w:numFmt w:val="bullet"/>
+      <w:lvlText w:val=""/>
+      <w:lvlJc w:val="left"/>
+      <w:pPr>
+        <w:ind w:left="2160" w:hanging="360"/>
+      </w:pPr>
+      <w:rPr>
+        <w:rFonts w:ascii="Wingdings" w:hAnsi="Wingdings" w:hint="default"/>
+      </w:rPr>
+    </w:lvl>
+    <w:lvl w:ilvl="3" w:tplc="0C0A0001" w:tentative="1">
+      <w:start w:val="1"/>
+      <w:numFmt w:val="bullet"/>
+      <w:lvlText w:val=""/>
+      <w:lvlJc w:val="left"/>
+      <w:pPr>
+        <w:ind w:left="2880" w:hanging="360"/>
+      </w:pPr>
+      <w:rPr>
+        <w:rFonts w:ascii="Symbol" w:hAnsi="Symbol" w:hint="default"/>
+      </w:rPr>
+    </w:lvl>
+    <w:lvl w:ilvl="4" w:tplc="0C0A0003" w:tentative="1">
+      <w:start w:val="1"/>
+      <w:numFmt w:val="bullet"/>
+      <w:lvlText w:val="o"/>
+      <w:lvlJc w:val="left"/>
+      <w:pPr>
+        <w:ind w:left="3600" w:hanging="360"/>
+      </w:pPr>
+      <w:rPr>
+        <w:rFonts w:ascii="Courier New" w:hAnsi="Courier New" w:cs="Courier New" w:hint="default"/>
+      </w:rPr>
+    </w:lvl>
+    <w:lvl w:ilvl="5" w:tplc="0C0A0005" w:tentative="1">
+      <w:start w:val="1"/>
+      <w:numFmt w:val="bullet"/>
+      <w:lvlText w:val=""/>
+      <w:lvlJc w:val="left"/>
+      <w:pPr>
+        <w:ind w:left="4320" w:hanging="360"/>
+      </w:pPr>
+      <w:rPr>
+        <w:rFonts w:ascii="Wingdings" w:hAnsi="Wingdings" w:hint="default"/>
+      </w:rPr>
+    </w:lvl>
+    <w:lvl w:ilvl="6" w:tplc="0C0A0001" w:tentative="1">
+      <w:start w:val="1"/>
+      <w:numFmt w:val="bullet"/>
+      <w:lvlText w:val=""/>
+      <w:lvlJc w:val="left"/>
+      <w:pPr>
+        <w:ind w:left="5040" w:hanging="360"/>
+      </w:pPr>
+      <w:rPr>
+        <w:rFonts w:ascii="Symbol" w:hAnsi="Symbol" w:hint="default"/>
+      </w:rPr>
+    </w:lvl>
+    <w:lvl w:ilvl="7" w:tplc="0C0A0003" w:tentative="1">
+      <w:start w:val="1"/>
+      <w:numFmt w:val="bullet"/>
+      <w:lvlText w:val="o"/>
+      <w:lvlJc w:val="left"/>
+      <w:pPr>
+        <w:ind w:left="5760" w:hanging="360"/>
+      </w:pPr>
+      <w:rPr>
+        <w:rFonts w:ascii="Courier New" w:hAnsi="Courier New" w:cs="Courier New" w:hint="default"/>
+      </w:rPr>
+    </w:lvl>
+    <w:lvl w:ilvl="8" w:tplc="0C0A0005" w:tentative="1">
+      <w:start w:val="1"/>
+      <w:numFmt w:val="bullet"/>
+      <w:lvlText w:val=""/>
+      <w:lvlJc w:val="left"/>
+      <w:pPr>
+        <w:ind w:left="6480" w:hanging="360"/>
+      </w:pPr>
+      <w:rPr>
+        <w:rFonts w:ascii="Wingdings" w:hAnsi="Wingdings" w:hint="default"/>
       </w:rPr>
     </w:lvl>
   </w:abstractNum>
@@ -25940,6 +26164,9 @@
   </w:num>
   <w:num w:numId="32" w16cid:durableId="1206715644">
     <w:abstractNumId w:val="20"/>
+  </w:num>
+  <w:num w:numId="33" w16cid:durableId="1622757717">
+    <w:abstractNumId w:val="32"/>
   </w:num>
 </w:numbering>
 </file>

--- a/SCG_TFG_ETSIIT.docx
+++ b/SCG_TFG_ETSIIT.docx
@@ -7036,6 +7036,15 @@
             </w:rPr>
             <w:t>Bocetos</w:t>
           </w:r>
+          <w:r>
+            <w:rPr>
+              <w:rFonts w:ascii="Times New Roman" w:eastAsia="Times New Roman" w:hAnsi="Times New Roman" w:cs="Times New Roman"/>
+              <w:sz w:val="20"/>
+              <w:szCs w:val="20"/>
+              <w:lang w:val="es-ES" w:eastAsia="es-ES" w:bidi="es-ES"/>
+            </w:rPr>
+            <w:t xml:space="preserve"> iniciales</w:t>
+          </w:r>
         </w:p>
         <w:p>
           <w:pPr>
@@ -7141,6 +7150,105 @@
             </w:rPr>
             <w:t xml:space="preserve"> </w:t>
           </w:r>
+          <w:r>
+            <w:rPr>
+              <w:rFonts w:ascii="Times New Roman" w:eastAsia="Times New Roman" w:hAnsi="Times New Roman" w:cs="Times New Roman"/>
+              <w:sz w:val="20"/>
+              <w:szCs w:val="20"/>
+              <w:lang w:val="es-ES" w:eastAsia="es-ES" w:bidi="es-ES"/>
+            </w:rPr>
+            <w:t>Diagramas de interacción</w:t>
+          </w:r>
+        </w:p>
+        <w:p>
+          <w:pPr>
+            <w:pStyle w:val="Prrafodelista"/>
+            <w:numPr>
+              <w:ilvl w:val="1"/>
+              <w:numId w:val="27"/>
+            </w:numPr>
+            <w:tabs>
+              <w:tab w:val="right" w:leader="dot" w:pos="9647"/>
+            </w:tabs>
+            <w:autoSpaceDE w:val="0"/>
+            <w:autoSpaceDN w:val="0"/>
+            <w:spacing w:before="99"/>
+            <w:rPr>
+              <w:rFonts w:ascii="Times New Roman" w:eastAsia="Times New Roman" w:hAnsi="Times New Roman" w:cs="Times New Roman"/>
+              <w:sz w:val="20"/>
+              <w:szCs w:val="20"/>
+              <w:lang w:val="es-ES" w:eastAsia="es-ES" w:bidi="es-ES"/>
+            </w:rPr>
+          </w:pPr>
+          <w:r>
+            <w:rPr>
+              <w:rFonts w:ascii="Times New Roman" w:eastAsia="Times New Roman" w:hAnsi="Times New Roman" w:cs="Times New Roman"/>
+              <w:sz w:val="20"/>
+              <w:szCs w:val="20"/>
+              <w:lang w:val="es-ES" w:eastAsia="es-ES" w:bidi="es-ES"/>
+            </w:rPr>
+            <w:t>Bocetos de las interfaces de usuario</w:t>
+          </w:r>
+        </w:p>
+        <w:p>
+          <w:pPr>
+            <w:pStyle w:val="Prrafodelista"/>
+            <w:numPr>
+              <w:ilvl w:val="1"/>
+              <w:numId w:val="27"/>
+            </w:numPr>
+            <w:tabs>
+              <w:tab w:val="right" w:leader="dot" w:pos="9647"/>
+            </w:tabs>
+            <w:autoSpaceDE w:val="0"/>
+            <w:autoSpaceDN w:val="0"/>
+            <w:spacing w:before="99"/>
+            <w:rPr>
+              <w:rFonts w:ascii="Times New Roman" w:eastAsia="Times New Roman" w:hAnsi="Times New Roman" w:cs="Times New Roman"/>
+              <w:sz w:val="20"/>
+              <w:szCs w:val="20"/>
+              <w:lang w:val="es-ES" w:eastAsia="es-ES" w:bidi="es-ES"/>
+            </w:rPr>
+          </w:pPr>
+          <w:r>
+            <w:rPr>
+              <w:rFonts w:ascii="Times New Roman" w:eastAsia="Times New Roman" w:hAnsi="Times New Roman" w:cs="Times New Roman"/>
+              <w:sz w:val="20"/>
+              <w:szCs w:val="20"/>
+              <w:lang w:val="es-ES" w:eastAsia="es-ES" w:bidi="es-ES"/>
+            </w:rPr>
+            <w:t>Estructuras de datos fundamentales</w:t>
+          </w:r>
+        </w:p>
+        <w:p>
+          <w:pPr>
+            <w:pStyle w:val="Prrafodelista"/>
+            <w:numPr>
+              <w:ilvl w:val="1"/>
+              <w:numId w:val="27"/>
+            </w:numPr>
+            <w:tabs>
+              <w:tab w:val="right" w:leader="dot" w:pos="9647"/>
+            </w:tabs>
+            <w:autoSpaceDE w:val="0"/>
+            <w:autoSpaceDN w:val="0"/>
+            <w:spacing w:before="99"/>
+            <w:rPr>
+              <w:rFonts w:ascii="Times New Roman" w:eastAsia="Times New Roman" w:hAnsi="Times New Roman" w:cs="Times New Roman"/>
+              <w:sz w:val="20"/>
+              <w:szCs w:val="20"/>
+              <w:lang w:val="es-ES" w:eastAsia="es-ES" w:bidi="es-ES"/>
+            </w:rPr>
+          </w:pPr>
+          <w:r>
+            <w:rPr>
+              <w:rFonts w:ascii="Times New Roman" w:eastAsia="Times New Roman" w:hAnsi="Times New Roman" w:cs="Times New Roman"/>
+              <w:sz w:val="20"/>
+              <w:szCs w:val="20"/>
+              <w:lang w:val="es-ES" w:eastAsia="es-ES" w:bidi="es-ES"/>
+            </w:rPr>
+            <w:t>Desarrollo de algoritmos no triviales</w:t>
+          </w:r>
         </w:p>
         <w:p>
           <w:pPr>
@@ -7186,6 +7294,88 @@
             </w:rPr>
             <w:tab/>
           </w:r>
+        </w:p>
+        <w:p>
+          <w:pPr>
+            <w:pStyle w:val="Prrafodelista"/>
+            <w:numPr>
+              <w:ilvl w:val="1"/>
+              <w:numId w:val="34"/>
+            </w:numPr>
+            <w:tabs>
+              <w:tab w:val="right" w:leader="dot" w:pos="9647"/>
+            </w:tabs>
+            <w:autoSpaceDE w:val="0"/>
+            <w:autoSpaceDN w:val="0"/>
+            <w:spacing w:before="99"/>
+            <w:rPr>
+              <w:rFonts w:ascii="Times New Roman" w:eastAsia="Times New Roman" w:hAnsi="Times New Roman" w:cs="Times New Roman"/>
+              <w:b/>
+              <w:bCs/>
+              <w:sz w:val="20"/>
+              <w:szCs w:val="20"/>
+              <w:lang w:val="es-ES" w:eastAsia="es-ES" w:bidi="es-ES"/>
+            </w:rPr>
+          </w:pPr>
+          <w:r>
+            <w:rPr>
+              <w:rFonts w:ascii="Times New Roman" w:eastAsia="Times New Roman" w:hAnsi="Times New Roman" w:cs="Times New Roman"/>
+              <w:sz w:val="20"/>
+              <w:szCs w:val="20"/>
+              <w:lang w:val="es-ES" w:eastAsia="es-ES" w:bidi="es-ES"/>
+            </w:rPr>
+            <w:t>Descripción de las clases</w:t>
+          </w:r>
+        </w:p>
+        <w:p>
+          <w:pPr>
+            <w:pStyle w:val="Prrafodelista"/>
+            <w:numPr>
+              <w:ilvl w:val="1"/>
+              <w:numId w:val="34"/>
+            </w:numPr>
+            <w:tabs>
+              <w:tab w:val="right" w:leader="dot" w:pos="9647"/>
+            </w:tabs>
+            <w:autoSpaceDE w:val="0"/>
+            <w:autoSpaceDN w:val="0"/>
+            <w:spacing w:before="99"/>
+            <w:rPr>
+              <w:rFonts w:ascii="Times New Roman" w:eastAsia="Times New Roman" w:hAnsi="Times New Roman" w:cs="Times New Roman"/>
+              <w:b/>
+              <w:bCs/>
+              <w:sz w:val="20"/>
+              <w:szCs w:val="20"/>
+              <w:lang w:val="es-ES" w:eastAsia="es-ES" w:bidi="es-ES"/>
+            </w:rPr>
+          </w:pPr>
+          <w:r>
+            <w:rPr>
+              <w:rFonts w:ascii="Times New Roman" w:eastAsia="Times New Roman" w:hAnsi="Times New Roman" w:cs="Times New Roman"/>
+              <w:sz w:val="20"/>
+              <w:szCs w:val="20"/>
+              <w:lang w:val="es-ES" w:eastAsia="es-ES" w:bidi="es-ES"/>
+            </w:rPr>
+            <w:t>Descripción de los métodos de las clases</w:t>
+          </w:r>
+        </w:p>
+        <w:p>
+          <w:pPr>
+            <w:tabs>
+              <w:tab w:val="right" w:leader="dot" w:pos="9647"/>
+            </w:tabs>
+            <w:autoSpaceDE w:val="0"/>
+            <w:autoSpaceDN w:val="0"/>
+            <w:spacing w:before="99"/>
+            <w:rPr>
+              <w:rFonts w:ascii="Times New Roman" w:eastAsia="Times New Roman" w:hAnsi="Times New Roman" w:cs="Times New Roman"/>
+              <w:b/>
+              <w:bCs/>
+              <w:sz w:val="20"/>
+              <w:szCs w:val="20"/>
+              <w:lang w:val="es-ES" w:eastAsia="es-ES" w:bidi="es-ES"/>
+            </w:rPr>
+          </w:pPr>
         </w:p>
         <w:p>
           <w:pPr>
@@ -9129,7 +9319,6 @@
           <w:szCs w:val="48"/>
           <w:lang w:val="es-ES" w:eastAsia="es-ES" w:bidi="es-ES"/>
         </w:rPr>
-        <w:lastRenderedPageBreak/>
         <w:t xml:space="preserve"> Motivación</w:t>
       </w:r>
     </w:p>
@@ -9516,7 +9705,7 @@
           <w:szCs w:val="24"/>
           <w:lang w:val="es-ES"/>
         </w:rPr>
-        <w:t>Es por todo ello que</w:t>
+        <w:t>Es por todo ello que un desglose de estos datos y su respectiva representación por el software pertinente es de suma importancia.</w:t>
       </w:r>
       <w:r>
         <w:rPr>
@@ -9525,17 +9714,18 @@
           <w:szCs w:val="24"/>
           <w:lang w:val="es-ES"/>
         </w:rPr>
-        <w:t xml:space="preserve"> un desglose de estos datos y su respectiva representación por el software pertinente es de suma importancia.</w:t>
-      </w:r>
-      <w:r>
+        <w:t xml:space="preserve"> La estructura de los gráficos, los colores utilizados para ello, el espaciado, etc., serán buenos indicadores de una correcta representación.</w:t>
+      </w:r>
+    </w:p>
+    <w:p>
+      <w:pPr>
         <w:rPr>
           <w:rFonts w:ascii="Times New Roman" w:hAnsi="Times New Roman" w:cs="Times New Roman"/>
           <w:sz w:val="24"/>
           <w:szCs w:val="24"/>
           <w:lang w:val="es-ES"/>
         </w:rPr>
-        <w:t xml:space="preserve"> La estructura de los gráficos, los colores utilizados para ello, el espaciado, etc., serán buenos indicadores de una correcta representación.</w:t>
-      </w:r>
+      </w:pPr>
     </w:p>
     <w:p>
       <w:pPr>
@@ -9546,16 +9736,15 @@
           <w:lang w:val="es-ES"/>
         </w:rPr>
       </w:pPr>
-    </w:p>
-    <w:p>
-      <w:pPr>
+      <w:r>
         <w:rPr>
           <w:rFonts w:ascii="Times New Roman" w:hAnsi="Times New Roman" w:cs="Times New Roman"/>
           <w:sz w:val="24"/>
           <w:szCs w:val="24"/>
           <w:lang w:val="es-ES"/>
         </w:rPr>
-      </w:pPr>
+        <w:t>L</w:t>
+      </w:r>
       <w:r>
         <w:rPr>
           <w:rFonts w:ascii="Times New Roman" w:hAnsi="Times New Roman" w:cs="Times New Roman"/>
@@ -9563,17 +9752,18 @@
           <w:szCs w:val="24"/>
           <w:lang w:val="es-ES"/>
         </w:rPr>
-        <w:t>L</w:t>
-      </w:r>
-      <w:r>
+        <w:t>os datos por sí solos carecen de significado. Estos deben ser visualizados e interpretados correctamente mediante el software necesario. Este software no solo debe interpretar y visualizar datos, sino que debe hacerlo correctamente, es decir, debe moldearse a las necesidades cambiantes del usuario, de ahí la importancia de elaborar interfaces correctas en términos de usabilidad y accesibilidad. Por ende, una parte esencial de la visualización de los datos es la comunicación, ya que una imagen tiene el potencial de comunicar de una forma más efectiva que la palabra.</w:t>
+      </w:r>
+    </w:p>
+    <w:p>
+      <w:pPr>
         <w:rPr>
           <w:rFonts w:ascii="Times New Roman" w:hAnsi="Times New Roman" w:cs="Times New Roman"/>
           <w:sz w:val="24"/>
           <w:szCs w:val="24"/>
           <w:lang w:val="es-ES"/>
         </w:rPr>
-        <w:t>os datos por sí solos carecen de significado. Estos deben ser visualizados e interpretados correctamente mediante el software necesario. Este software no solo debe interpretar y visualizar datos, sino que debe hacerlo correctamente, es decir, debe moldearse a las necesidades cambiantes del usuario, de ahí la importancia de elaborar interfaces correctas en términos de usabilidad y accesibilidad. Por ende, una parte esencial de la visualización de los datos es la comunicación, ya que una imagen tiene el potencial de comunicar de una forma más efectiva que la palabra.</w:t>
-      </w:r>
+      </w:pPr>
     </w:p>
     <w:p>
       <w:pPr>
@@ -9584,25 +9774,25 @@
           <w:lang w:val="es-ES"/>
         </w:rPr>
       </w:pPr>
-    </w:p>
-    <w:p>
-      <w:pPr>
+      <w:r>
         <w:rPr>
           <w:rFonts w:ascii="Times New Roman" w:hAnsi="Times New Roman" w:cs="Times New Roman"/>
           <w:sz w:val="24"/>
           <w:szCs w:val="24"/>
           <w:lang w:val="es-ES"/>
         </w:rPr>
-      </w:pPr>
-      <w:r>
+        <w:t>Actualmente, debido a la rapidez con la que se desarrolla información y la capacidad de acceso por parte del usuario a este, el consumo de información se ha disparado de manera exponencial. Debido a ello, estamos expuestos diariamente a grandes cantidades de datos, los cuáles tienen formatos y estilos diferentes para su representación, lo cuál hace aún más difícil su identificación.</w:t>
+      </w:r>
+    </w:p>
+    <w:p>
+      <w:pPr>
         <w:rPr>
           <w:rFonts w:ascii="Times New Roman" w:hAnsi="Times New Roman" w:cs="Times New Roman"/>
           <w:sz w:val="24"/>
           <w:szCs w:val="24"/>
           <w:lang w:val="es-ES"/>
         </w:rPr>
-        <w:t>Actualmente, debido a la rapidez con la que se desarrolla información y la capacidad de acceso por parte del usuario a este, el consumo de información se ha disparado de manera exponencial. Debido a ello, estamos expuestos diariamente a grandes cantidades de datos, los cuáles tienen formatos y estilos diferentes para su representación, lo cuál hace aún más difícil su identificación.</w:t>
-      </w:r>
+      </w:pPr>
     </w:p>
     <w:p>
       <w:pPr>
@@ -9613,16 +9803,15 @@
           <w:lang w:val="es-ES"/>
         </w:rPr>
       </w:pPr>
-    </w:p>
-    <w:p>
-      <w:pPr>
+      <w:r>
         <w:rPr>
           <w:rFonts w:ascii="Times New Roman" w:hAnsi="Times New Roman" w:cs="Times New Roman"/>
           <w:sz w:val="24"/>
           <w:szCs w:val="24"/>
           <w:lang w:val="es-ES"/>
         </w:rPr>
-      </w:pPr>
+        <w:t>Finalmente, aclarar la importancia de las hojas de cálculo para la obtención de información de una forma clara y seguro. Con el objetivo de obtener datos para la representación de gráficos estas son de gran ayuda para almacenarlos</w:t>
+      </w:r>
       <w:r>
         <w:rPr>
           <w:rFonts w:ascii="Times New Roman" w:hAnsi="Times New Roman" w:cs="Times New Roman"/>
@@ -9630,7 +9819,7 @@
           <w:szCs w:val="24"/>
           <w:lang w:val="es-ES"/>
         </w:rPr>
-        <w:t>Finalmente, aclarar la importancia de las hojas de cálculo para la obtención de información de una forma clara y seguro. Con el objetivo de obtener datos para la representación de gráficos estas son de gran ayuda para almacenarlos</w:t>
+        <w:t>. Muchos bancos de información utilizan hojas de cálculos para exportar información con respecto a gráficos</w:t>
       </w:r>
       <w:r>
         <w:rPr>
@@ -9639,7 +9828,7 @@
           <w:szCs w:val="24"/>
           <w:lang w:val="es-ES"/>
         </w:rPr>
-        <w:t>. Muchos bancos de información utilizan hojas de cálculos para exportar información con respecto a gráficos</w:t>
+        <w:t>, hecho por el cuál me he guiado para el desarrollo de la aplicación. Permiten exportar dichas hojas de cálculos de distintas maneras para su procesamiento (celdas separadas por punto y coma, por tabuladores, etc.).</w:t>
       </w:r>
       <w:r>
         <w:rPr>
@@ -9648,7 +9837,7 @@
           <w:szCs w:val="24"/>
           <w:lang w:val="es-ES"/>
         </w:rPr>
-        <w:t>, hecho por el cuál me he guiado para el desarrollo de la aplicación. Permiten exportar dichas hojas de cálculos de distintas maneras para su procesamiento (celdas separadas por punto y coma, por tabuladores, etc.).</w:t>
+        <w:t xml:space="preserve"> Para interpretar esta información, los </w:t>
       </w:r>
       <w:r>
         <w:rPr>
@@ -9657,7 +9846,8 @@
           <w:szCs w:val="24"/>
           <w:lang w:val="es-ES"/>
         </w:rPr>
-        <w:t xml:space="preserve"> Para interpretar esta información, los gráficos de barras, líneas y circulares conforman una de las forman más simples e intuitivas para </w:t>
+        <w:lastRenderedPageBreak/>
+        <w:t xml:space="preserve">gráficos de barras, líneas y circulares conforman una de las forman más simples e intuitivas para </w:t>
       </w:r>
       <w:r>
         <w:rPr>
@@ -9754,7 +9944,6 @@
           <w:szCs w:val="48"/>
           <w:lang w:val="es-ES" w:eastAsia="es-ES" w:bidi="es-ES"/>
         </w:rPr>
-        <w:lastRenderedPageBreak/>
         <w:t xml:space="preserve"> Objetivos</w:t>
       </w:r>
     </w:p>
@@ -12768,7 +12957,17 @@
                 <w:szCs w:val="24"/>
                 <w:lang w:val="es-ES" w:eastAsia="es-ES" w:bidi="es-ES"/>
               </w:rPr>
-              <w:t xml:space="preserve"> podrán visualizarse en un gráfico de líneas</w:t>
+              <w:t xml:space="preserve"> </w:t>
+            </w:r>
+            <w:r>
+              <w:rPr>
+                <w:rFonts w:ascii="Times New Roman" w:hAnsi="Times New Roman" w:cs="Times New Roman"/>
+                <w:sz w:val="24"/>
+                <w:szCs w:val="24"/>
+                <w:lang w:val="es-ES" w:eastAsia="es-ES" w:bidi="es-ES"/>
+              </w:rPr>
+              <w:lastRenderedPageBreak/>
+              <w:t>podrán visualizarse en un gráfico de líneas</w:t>
             </w:r>
           </w:p>
         </w:tc>
@@ -12798,6 +12997,7 @@
                 <w:szCs w:val="24"/>
                 <w:lang w:val="es-ES" w:eastAsia="es-ES" w:bidi="es-ES"/>
               </w:rPr>
+              <w:lastRenderedPageBreak/>
               <w:t>Datos de entrada</w:t>
             </w:r>
           </w:p>
@@ -12962,7 +13162,6 @@
                 <w:szCs w:val="24"/>
                 <w:lang w:val="es-ES" w:eastAsia="es-ES" w:bidi="es-ES"/>
               </w:rPr>
-              <w:lastRenderedPageBreak/>
               <w:t>RF.5</w:t>
             </w:r>
           </w:p>
@@ -14294,6 +14493,7 @@
                 <w:szCs w:val="24"/>
                 <w:lang w:val="es-ES" w:eastAsia="es-ES" w:bidi="es-ES"/>
               </w:rPr>
+              <w:lastRenderedPageBreak/>
               <w:t>Descripción</w:t>
             </w:r>
           </w:p>
@@ -14463,7 +14663,6 @@
                 <w:szCs w:val="24"/>
                 <w:lang w:val="es-ES" w:eastAsia="es-ES" w:bidi="es-ES"/>
               </w:rPr>
-              <w:lastRenderedPageBreak/>
               <w:t>Descripción</w:t>
             </w:r>
           </w:p>
@@ -16061,7 +16260,7 @@
           <w:szCs w:val="24"/>
           <w:lang w:val="es-ES"/>
         </w:rPr>
-        <w:t>”. En ella se podrán seleccionar los datos que queremos ver representados en las gráficas.</w:t>
+        <w:t xml:space="preserve">”. </w:t>
       </w:r>
       <w:r>
         <w:rPr>
@@ -16070,6 +16269,16 @@
           <w:szCs w:val="24"/>
           <w:lang w:val="es-ES"/>
         </w:rPr>
+        <w:lastRenderedPageBreak/>
+        <w:t>En ella se podrán seleccionar los datos que queremos ver representados en las gráficas.</w:t>
+      </w:r>
+      <w:r>
+        <w:rPr>
+          <w:rFonts w:ascii="Times New Roman" w:hAnsi="Times New Roman" w:cs="Times New Roman"/>
+          <w:sz w:val="24"/>
+          <w:szCs w:val="24"/>
+          <w:lang w:val="es-ES"/>
+        </w:rPr>
         <w:t xml:space="preserve"> Se puedan seleccionar hasta cuatro archivos de datos. Boceto:</w:t>
       </w:r>
     </w:p>
@@ -16099,7 +16308,6 @@
           <w:szCs w:val="20"/>
           <w:lang w:val="es-ES"/>
         </w:rPr>
-        <w:lastRenderedPageBreak/>
         <w:drawing>
           <wp:anchor distT="0" distB="0" distL="114300" distR="114300" simplePos="0" relativeHeight="251696128" behindDoc="0" locked="0" layoutInCell="1" allowOverlap="1" wp14:anchorId="6518408A" wp14:editId="7B4D13BC">
             <wp:simplePos x="0" y="0"/>
@@ -19054,2146 +19262,11 @@
     </w:p>
     <w:p>
       <w:pPr>
-        <w:spacing w:line="200" w:lineRule="exact"/>
-        <w:rPr>
-          <w:sz w:val="20"/>
-          <w:szCs w:val="20"/>
-          <w:lang w:val="es-ES"/>
-        </w:rPr>
-      </w:pPr>
-    </w:p>
-    <w:p>
-      <w:pPr>
-        <w:spacing w:line="200" w:lineRule="exact"/>
-        <w:rPr>
-          <w:sz w:val="20"/>
-          <w:szCs w:val="20"/>
-          <w:lang w:val="es-ES"/>
-        </w:rPr>
-      </w:pPr>
-    </w:p>
-    <w:p>
-      <w:pPr>
-        <w:spacing w:line="200" w:lineRule="exact"/>
-        <w:rPr>
-          <w:sz w:val="20"/>
-          <w:szCs w:val="20"/>
-          <w:lang w:val="es-ES"/>
-        </w:rPr>
-      </w:pPr>
-    </w:p>
-    <w:p>
-      <w:pPr>
-        <w:spacing w:line="200" w:lineRule="exact"/>
-        <w:rPr>
-          <w:sz w:val="20"/>
-          <w:szCs w:val="20"/>
-          <w:lang w:val="es-ES"/>
-        </w:rPr>
-      </w:pPr>
-    </w:p>
-    <w:p>
-      <w:pPr>
-        <w:spacing w:line="200" w:lineRule="exact"/>
-        <w:rPr>
-          <w:sz w:val="20"/>
-          <w:szCs w:val="20"/>
-          <w:lang w:val="es-ES"/>
-        </w:rPr>
-      </w:pPr>
-    </w:p>
-    <w:p>
-      <w:pPr>
-        <w:spacing w:line="200" w:lineRule="exact"/>
-        <w:rPr>
-          <w:sz w:val="20"/>
-          <w:szCs w:val="20"/>
-          <w:lang w:val="es-ES"/>
-        </w:rPr>
-      </w:pPr>
-    </w:p>
-    <w:p>
-      <w:pPr>
-        <w:spacing w:line="200" w:lineRule="exact"/>
-        <w:rPr>
-          <w:sz w:val="20"/>
-          <w:szCs w:val="20"/>
-          <w:lang w:val="es-ES"/>
-        </w:rPr>
-      </w:pPr>
-    </w:p>
-    <w:p>
-      <w:pPr>
-        <w:spacing w:line="200" w:lineRule="exact"/>
-        <w:rPr>
-          <w:sz w:val="20"/>
-          <w:szCs w:val="20"/>
-          <w:lang w:val="es-ES"/>
-        </w:rPr>
-      </w:pPr>
-    </w:p>
-    <w:p>
-      <w:pPr>
-        <w:spacing w:line="200" w:lineRule="exact"/>
-        <w:rPr>
-          <w:sz w:val="20"/>
-          <w:szCs w:val="20"/>
-          <w:lang w:val="es-ES"/>
-        </w:rPr>
-      </w:pPr>
-    </w:p>
-    <w:p>
-      <w:pPr>
-        <w:spacing w:line="200" w:lineRule="exact"/>
-        <w:rPr>
-          <w:sz w:val="20"/>
-          <w:szCs w:val="20"/>
-          <w:lang w:val="es-ES"/>
-        </w:rPr>
-      </w:pPr>
-    </w:p>
-    <w:p>
-      <w:pPr>
-        <w:spacing w:line="200" w:lineRule="exact"/>
-        <w:rPr>
-          <w:sz w:val="20"/>
-          <w:szCs w:val="20"/>
-          <w:lang w:val="es-ES"/>
-        </w:rPr>
-      </w:pPr>
-    </w:p>
-    <w:p>
-      <w:pPr>
-        <w:spacing w:line="200" w:lineRule="exact"/>
-        <w:rPr>
-          <w:sz w:val="20"/>
-          <w:szCs w:val="20"/>
-          <w:lang w:val="es-ES"/>
-        </w:rPr>
-      </w:pPr>
-    </w:p>
-    <w:p>
-      <w:pPr>
-        <w:spacing w:line="200" w:lineRule="exact"/>
-        <w:rPr>
-          <w:sz w:val="20"/>
-          <w:szCs w:val="20"/>
-          <w:lang w:val="es-ES"/>
-        </w:rPr>
-      </w:pPr>
-    </w:p>
-    <w:p>
-      <w:pPr>
-        <w:spacing w:line="200" w:lineRule="exact"/>
-        <w:rPr>
-          <w:sz w:val="20"/>
-          <w:szCs w:val="20"/>
-          <w:lang w:val="es-ES"/>
-        </w:rPr>
-      </w:pPr>
-    </w:p>
-    <w:p>
-      <w:pPr>
-        <w:spacing w:line="200" w:lineRule="exact"/>
-        <w:rPr>
-          <w:sz w:val="20"/>
-          <w:szCs w:val="20"/>
-          <w:lang w:val="es-ES"/>
-        </w:rPr>
-      </w:pPr>
-    </w:p>
-    <w:p>
-      <w:pPr>
-        <w:spacing w:line="200" w:lineRule="exact"/>
-        <w:rPr>
-          <w:sz w:val="20"/>
-          <w:szCs w:val="20"/>
-          <w:lang w:val="es-ES"/>
-        </w:rPr>
-      </w:pPr>
-    </w:p>
-    <w:p>
-      <w:pPr>
-        <w:spacing w:line="200" w:lineRule="exact"/>
-        <w:rPr>
-          <w:sz w:val="20"/>
-          <w:szCs w:val="20"/>
-          <w:lang w:val="es-ES"/>
-        </w:rPr>
-      </w:pPr>
-    </w:p>
-    <w:p>
-      <w:pPr>
-        <w:spacing w:line="200" w:lineRule="exact"/>
-        <w:rPr>
-          <w:sz w:val="20"/>
-          <w:szCs w:val="20"/>
-          <w:lang w:val="es-ES"/>
-        </w:rPr>
-      </w:pPr>
-    </w:p>
-    <w:p>
-      <w:pPr>
-        <w:spacing w:line="200" w:lineRule="exact"/>
-        <w:rPr>
-          <w:sz w:val="20"/>
-          <w:szCs w:val="20"/>
-          <w:lang w:val="es-ES"/>
-        </w:rPr>
-      </w:pPr>
-    </w:p>
-    <w:p>
-      <w:pPr>
-        <w:spacing w:line="200" w:lineRule="exact"/>
-        <w:rPr>
-          <w:sz w:val="20"/>
-          <w:szCs w:val="20"/>
-          <w:lang w:val="es-ES"/>
-        </w:rPr>
-      </w:pPr>
-    </w:p>
-    <w:p>
-      <w:pPr>
-        <w:spacing w:line="200" w:lineRule="exact"/>
-        <w:rPr>
-          <w:sz w:val="20"/>
-          <w:szCs w:val="20"/>
-          <w:lang w:val="es-ES"/>
-        </w:rPr>
-      </w:pPr>
-    </w:p>
-    <w:p>
-      <w:pPr>
-        <w:spacing w:line="200" w:lineRule="exact"/>
-        <w:rPr>
-          <w:sz w:val="20"/>
-          <w:szCs w:val="20"/>
-          <w:lang w:val="es-ES"/>
-        </w:rPr>
-      </w:pPr>
-    </w:p>
-    <w:p>
-      <w:pPr>
-        <w:spacing w:line="200" w:lineRule="exact"/>
-        <w:rPr>
-          <w:sz w:val="20"/>
-          <w:szCs w:val="20"/>
-          <w:lang w:val="es-ES"/>
-        </w:rPr>
-      </w:pPr>
-    </w:p>
-    <w:p>
-      <w:pPr>
-        <w:spacing w:line="200" w:lineRule="exact"/>
-        <w:rPr>
-          <w:sz w:val="20"/>
-          <w:szCs w:val="20"/>
-          <w:lang w:val="es-ES"/>
-        </w:rPr>
-      </w:pPr>
-    </w:p>
-    <w:p>
-      <w:pPr>
-        <w:spacing w:line="200" w:lineRule="exact"/>
-        <w:rPr>
-          <w:sz w:val="20"/>
-          <w:szCs w:val="20"/>
-          <w:lang w:val="es-ES"/>
-        </w:rPr>
-      </w:pPr>
-    </w:p>
-    <w:p>
-      <w:pPr>
-        <w:spacing w:line="200" w:lineRule="exact"/>
-        <w:rPr>
-          <w:sz w:val="20"/>
-          <w:szCs w:val="20"/>
-          <w:lang w:val="es-ES"/>
-        </w:rPr>
-      </w:pPr>
-    </w:p>
-    <w:p>
-      <w:pPr>
-        <w:spacing w:line="200" w:lineRule="exact"/>
-        <w:rPr>
-          <w:sz w:val="20"/>
-          <w:szCs w:val="20"/>
-          <w:lang w:val="es-ES"/>
-        </w:rPr>
-      </w:pPr>
-    </w:p>
-    <w:p>
-      <w:pPr>
-        <w:spacing w:line="200" w:lineRule="exact"/>
-        <w:rPr>
-          <w:sz w:val="20"/>
-          <w:szCs w:val="20"/>
-          <w:lang w:val="es-ES"/>
-        </w:rPr>
-      </w:pPr>
-    </w:p>
-    <w:p>
-      <w:pPr>
-        <w:spacing w:line="200" w:lineRule="exact"/>
-        <w:rPr>
-          <w:sz w:val="20"/>
-          <w:szCs w:val="20"/>
-          <w:lang w:val="es-ES"/>
-        </w:rPr>
-      </w:pPr>
-    </w:p>
-    <w:p>
-      <w:pPr>
-        <w:spacing w:line="200" w:lineRule="exact"/>
-        <w:rPr>
-          <w:sz w:val="20"/>
-          <w:szCs w:val="20"/>
-          <w:lang w:val="es-ES"/>
-        </w:rPr>
-      </w:pPr>
-    </w:p>
-    <w:p>
-      <w:pPr>
-        <w:spacing w:line="200" w:lineRule="exact"/>
-        <w:rPr>
-          <w:sz w:val="20"/>
-          <w:szCs w:val="20"/>
-          <w:lang w:val="es-ES"/>
-        </w:rPr>
-      </w:pPr>
-    </w:p>
-    <w:p>
-      <w:pPr>
-        <w:spacing w:line="200" w:lineRule="exact"/>
-        <w:rPr>
-          <w:sz w:val="20"/>
-          <w:szCs w:val="20"/>
-          <w:lang w:val="es-ES"/>
-        </w:rPr>
-      </w:pPr>
-    </w:p>
-    <w:p>
-      <w:pPr>
-        <w:spacing w:line="200" w:lineRule="exact"/>
-        <w:rPr>
-          <w:sz w:val="20"/>
-          <w:szCs w:val="20"/>
-          <w:lang w:val="es-ES"/>
-        </w:rPr>
-      </w:pPr>
-    </w:p>
-    <w:p>
-      <w:pPr>
-        <w:spacing w:line="200" w:lineRule="exact"/>
-        <w:rPr>
-          <w:sz w:val="20"/>
-          <w:szCs w:val="20"/>
-          <w:lang w:val="es-ES"/>
-        </w:rPr>
-      </w:pPr>
-    </w:p>
-    <w:p>
-      <w:pPr>
-        <w:spacing w:line="200" w:lineRule="exact"/>
-        <w:rPr>
-          <w:sz w:val="20"/>
-          <w:szCs w:val="20"/>
-          <w:lang w:val="es-ES"/>
-        </w:rPr>
-      </w:pPr>
-    </w:p>
-    <w:p>
-      <w:pPr>
-        <w:spacing w:line="200" w:lineRule="exact"/>
-        <w:rPr>
-          <w:sz w:val="20"/>
-          <w:szCs w:val="20"/>
-          <w:lang w:val="es-ES"/>
-        </w:rPr>
-      </w:pPr>
-    </w:p>
-    <w:p>
-      <w:pPr>
-        <w:spacing w:line="200" w:lineRule="exact"/>
-        <w:rPr>
-          <w:sz w:val="20"/>
-          <w:szCs w:val="20"/>
-          <w:lang w:val="es-ES"/>
-        </w:rPr>
-      </w:pPr>
-    </w:p>
-    <w:p>
-      <w:pPr>
-        <w:spacing w:line="200" w:lineRule="exact"/>
-        <w:rPr>
-          <w:sz w:val="20"/>
-          <w:szCs w:val="20"/>
-          <w:lang w:val="es-ES"/>
-        </w:rPr>
-      </w:pPr>
-    </w:p>
-    <w:p>
-      <w:pPr>
-        <w:spacing w:line="200" w:lineRule="exact"/>
-        <w:rPr>
-          <w:sz w:val="20"/>
-          <w:szCs w:val="20"/>
-          <w:lang w:val="es-ES"/>
-        </w:rPr>
-      </w:pPr>
-    </w:p>
-    <w:p>
-      <w:pPr>
-        <w:spacing w:line="200" w:lineRule="exact"/>
-        <w:rPr>
-          <w:sz w:val="20"/>
-          <w:szCs w:val="20"/>
-          <w:lang w:val="es-ES"/>
-        </w:rPr>
-      </w:pPr>
-    </w:p>
-    <w:p>
-      <w:pPr>
-        <w:spacing w:line="200" w:lineRule="exact"/>
-        <w:rPr>
-          <w:sz w:val="20"/>
-          <w:szCs w:val="20"/>
-          <w:lang w:val="es-ES"/>
-        </w:rPr>
-      </w:pPr>
-    </w:p>
-    <w:p>
-      <w:pPr>
-        <w:spacing w:line="200" w:lineRule="exact"/>
-        <w:rPr>
-          <w:sz w:val="20"/>
-          <w:szCs w:val="20"/>
-          <w:lang w:val="es-ES"/>
-        </w:rPr>
-      </w:pPr>
-    </w:p>
-    <w:p>
-      <w:pPr>
-        <w:spacing w:line="200" w:lineRule="exact"/>
-        <w:rPr>
-          <w:sz w:val="20"/>
-          <w:szCs w:val="20"/>
-          <w:lang w:val="es-ES"/>
-        </w:rPr>
-      </w:pPr>
-    </w:p>
-    <w:p>
-      <w:pPr>
-        <w:spacing w:line="200" w:lineRule="exact"/>
-        <w:rPr>
-          <w:sz w:val="20"/>
-          <w:szCs w:val="20"/>
-          <w:lang w:val="es-ES"/>
-        </w:rPr>
-      </w:pPr>
-    </w:p>
-    <w:p>
-      <w:pPr>
-        <w:spacing w:line="200" w:lineRule="exact"/>
-        <w:rPr>
-          <w:sz w:val="20"/>
-          <w:szCs w:val="20"/>
-          <w:lang w:val="es-ES"/>
-        </w:rPr>
-      </w:pPr>
-    </w:p>
-    <w:p>
-      <w:pPr>
-        <w:spacing w:line="200" w:lineRule="exact"/>
-        <w:rPr>
-          <w:sz w:val="20"/>
-          <w:szCs w:val="20"/>
-          <w:lang w:val="es-ES"/>
-        </w:rPr>
-      </w:pPr>
-    </w:p>
-    <w:p>
-      <w:pPr>
-        <w:spacing w:line="200" w:lineRule="exact"/>
-        <w:rPr>
-          <w:sz w:val="20"/>
-          <w:szCs w:val="20"/>
-          <w:lang w:val="es-ES"/>
-        </w:rPr>
-      </w:pPr>
-    </w:p>
-    <w:p>
-      <w:pPr>
-        <w:spacing w:line="200" w:lineRule="exact"/>
-        <w:rPr>
-          <w:sz w:val="20"/>
-          <w:szCs w:val="20"/>
-          <w:lang w:val="es-ES"/>
-        </w:rPr>
-      </w:pPr>
-    </w:p>
-    <w:p>
-      <w:pPr>
-        <w:spacing w:line="200" w:lineRule="exact"/>
-        <w:rPr>
-          <w:sz w:val="20"/>
-          <w:szCs w:val="20"/>
-          <w:lang w:val="es-ES"/>
-        </w:rPr>
-      </w:pPr>
-    </w:p>
-    <w:p>
-      <w:pPr>
-        <w:spacing w:line="200" w:lineRule="exact"/>
-        <w:rPr>
-          <w:sz w:val="20"/>
-          <w:szCs w:val="20"/>
-          <w:lang w:val="es-ES"/>
-        </w:rPr>
-      </w:pPr>
-    </w:p>
-    <w:p>
-      <w:pPr>
-        <w:spacing w:line="200" w:lineRule="exact"/>
-        <w:rPr>
-          <w:sz w:val="20"/>
-          <w:szCs w:val="20"/>
-          <w:lang w:val="es-ES"/>
-        </w:rPr>
-      </w:pPr>
-    </w:p>
-    <w:p>
-      <w:pPr>
-        <w:spacing w:line="200" w:lineRule="exact"/>
-        <w:rPr>
-          <w:sz w:val="20"/>
-          <w:szCs w:val="20"/>
-          <w:lang w:val="es-ES"/>
-        </w:rPr>
-      </w:pPr>
-    </w:p>
-    <w:p>
-      <w:pPr>
-        <w:spacing w:line="200" w:lineRule="exact"/>
-        <w:rPr>
-          <w:sz w:val="20"/>
-          <w:szCs w:val="20"/>
-          <w:lang w:val="es-ES"/>
-        </w:rPr>
-      </w:pPr>
-    </w:p>
-    <w:p>
-      <w:pPr>
-        <w:spacing w:line="200" w:lineRule="exact"/>
-        <w:rPr>
-          <w:sz w:val="20"/>
-          <w:szCs w:val="20"/>
-          <w:lang w:val="es-ES"/>
-        </w:rPr>
-      </w:pPr>
-    </w:p>
-    <w:p>
-      <w:pPr>
-        <w:spacing w:line="200" w:lineRule="exact"/>
-        <w:rPr>
-          <w:sz w:val="20"/>
-          <w:szCs w:val="20"/>
-          <w:lang w:val="es-ES"/>
-        </w:rPr>
-      </w:pPr>
-    </w:p>
-    <w:p>
-      <w:pPr>
-        <w:spacing w:line="200" w:lineRule="exact"/>
-        <w:rPr>
-          <w:sz w:val="20"/>
-          <w:szCs w:val="20"/>
-          <w:lang w:val="es-ES"/>
-        </w:rPr>
-      </w:pPr>
-    </w:p>
-    <w:p>
-      <w:pPr>
-        <w:spacing w:line="200" w:lineRule="exact"/>
-        <w:rPr>
-          <w:sz w:val="20"/>
-          <w:szCs w:val="20"/>
-          <w:lang w:val="es-ES"/>
-        </w:rPr>
-      </w:pPr>
-    </w:p>
-    <w:p>
-      <w:pPr>
-        <w:spacing w:line="200" w:lineRule="exact"/>
-        <w:rPr>
-          <w:sz w:val="20"/>
-          <w:szCs w:val="20"/>
-          <w:lang w:val="es-ES"/>
-        </w:rPr>
-      </w:pPr>
-    </w:p>
-    <w:p>
-      <w:pPr>
-        <w:spacing w:line="200" w:lineRule="exact"/>
-        <w:rPr>
-          <w:sz w:val="20"/>
-          <w:szCs w:val="20"/>
-          <w:lang w:val="es-ES"/>
-        </w:rPr>
-      </w:pPr>
-    </w:p>
-    <w:p>
-      <w:pPr>
-        <w:spacing w:line="200" w:lineRule="exact"/>
-        <w:rPr>
-          <w:sz w:val="20"/>
-          <w:szCs w:val="20"/>
-          <w:lang w:val="es-ES"/>
-        </w:rPr>
-      </w:pPr>
-    </w:p>
-    <w:p>
-      <w:pPr>
-        <w:spacing w:line="200" w:lineRule="exact"/>
-        <w:rPr>
-          <w:sz w:val="20"/>
-          <w:szCs w:val="20"/>
-          <w:lang w:val="es-ES"/>
-        </w:rPr>
-      </w:pPr>
-    </w:p>
-    <w:p>
-      <w:pPr>
-        <w:spacing w:line="200" w:lineRule="exact"/>
-        <w:rPr>
-          <w:sz w:val="20"/>
-          <w:szCs w:val="20"/>
-          <w:lang w:val="es-ES"/>
-        </w:rPr>
-      </w:pPr>
-    </w:p>
-    <w:p>
-      <w:pPr>
-        <w:spacing w:line="200" w:lineRule="exact"/>
-        <w:rPr>
-          <w:sz w:val="20"/>
-          <w:szCs w:val="20"/>
-          <w:lang w:val="es-ES"/>
-        </w:rPr>
-      </w:pPr>
-    </w:p>
-    <w:p>
-      <w:pPr>
-        <w:spacing w:line="200" w:lineRule="exact"/>
-        <w:rPr>
-          <w:sz w:val="20"/>
-          <w:szCs w:val="20"/>
-          <w:lang w:val="es-ES"/>
-        </w:rPr>
-      </w:pPr>
-    </w:p>
-    <w:p>
-      <w:pPr>
-        <w:spacing w:line="200" w:lineRule="exact"/>
-        <w:rPr>
-          <w:sz w:val="20"/>
-          <w:szCs w:val="20"/>
-          <w:lang w:val="es-ES"/>
-        </w:rPr>
-      </w:pPr>
-    </w:p>
-    <w:p>
-      <w:pPr>
-        <w:spacing w:line="200" w:lineRule="exact"/>
-        <w:rPr>
-          <w:sz w:val="20"/>
-          <w:szCs w:val="20"/>
-          <w:lang w:val="es-ES"/>
-        </w:rPr>
-      </w:pPr>
-    </w:p>
-    <w:p>
-      <w:pPr>
-        <w:spacing w:line="200" w:lineRule="exact"/>
-        <w:rPr>
-          <w:sz w:val="20"/>
-          <w:szCs w:val="20"/>
-          <w:lang w:val="es-ES"/>
-        </w:rPr>
-      </w:pPr>
-    </w:p>
-    <w:p>
-      <w:pPr>
-        <w:spacing w:line="200" w:lineRule="exact"/>
-        <w:rPr>
-          <w:sz w:val="20"/>
-          <w:szCs w:val="20"/>
-          <w:lang w:val="es-ES"/>
-        </w:rPr>
-      </w:pPr>
-    </w:p>
-    <w:p>
-      <w:pPr>
-        <w:spacing w:line="200" w:lineRule="exact"/>
-        <w:rPr>
-          <w:sz w:val="20"/>
-          <w:szCs w:val="20"/>
-          <w:lang w:val="es-ES"/>
-        </w:rPr>
-      </w:pPr>
-    </w:p>
-    <w:p>
-      <w:pPr>
-        <w:spacing w:line="200" w:lineRule="exact"/>
-        <w:rPr>
-          <w:sz w:val="20"/>
-          <w:szCs w:val="20"/>
-          <w:lang w:val="es-ES"/>
-        </w:rPr>
-      </w:pPr>
-    </w:p>
-    <w:p>
-      <w:pPr>
-        <w:spacing w:line="200" w:lineRule="exact"/>
-        <w:rPr>
-          <w:sz w:val="20"/>
-          <w:szCs w:val="20"/>
-          <w:lang w:val="es-ES"/>
-        </w:rPr>
-      </w:pPr>
-    </w:p>
-    <w:p>
-      <w:pPr>
-        <w:spacing w:line="200" w:lineRule="exact"/>
-        <w:rPr>
-          <w:sz w:val="20"/>
-          <w:szCs w:val="20"/>
-          <w:lang w:val="es-ES"/>
-        </w:rPr>
-      </w:pPr>
-    </w:p>
-    <w:p>
-      <w:pPr>
-        <w:spacing w:line="200" w:lineRule="exact"/>
-        <w:rPr>
-          <w:sz w:val="20"/>
-          <w:szCs w:val="20"/>
-          <w:lang w:val="es-ES"/>
-        </w:rPr>
-      </w:pPr>
-    </w:p>
-    <w:p>
-      <w:pPr>
-        <w:spacing w:line="200" w:lineRule="exact"/>
-        <w:rPr>
-          <w:sz w:val="20"/>
-          <w:szCs w:val="20"/>
-          <w:lang w:val="es-ES"/>
-        </w:rPr>
-      </w:pPr>
-    </w:p>
-    <w:p>
-      <w:pPr>
-        <w:spacing w:line="200" w:lineRule="exact"/>
-        <w:rPr>
-          <w:sz w:val="20"/>
-          <w:szCs w:val="20"/>
-          <w:lang w:val="es-ES"/>
-        </w:rPr>
-      </w:pPr>
-    </w:p>
-    <w:p>
-      <w:pPr>
-        <w:spacing w:line="200" w:lineRule="exact"/>
-        <w:rPr>
-          <w:sz w:val="20"/>
-          <w:szCs w:val="20"/>
-          <w:lang w:val="es-ES"/>
-        </w:rPr>
-      </w:pPr>
-    </w:p>
-    <w:p>
-      <w:pPr>
-        <w:spacing w:line="200" w:lineRule="exact"/>
-        <w:rPr>
-          <w:sz w:val="20"/>
-          <w:szCs w:val="20"/>
-          <w:lang w:val="es-ES"/>
-        </w:rPr>
-      </w:pPr>
-    </w:p>
-    <w:p>
-      <w:pPr>
-        <w:spacing w:line="200" w:lineRule="exact"/>
-        <w:rPr>
-          <w:sz w:val="20"/>
-          <w:szCs w:val="20"/>
-          <w:lang w:val="es-ES"/>
-        </w:rPr>
-      </w:pPr>
-    </w:p>
-    <w:p>
-      <w:pPr>
-        <w:spacing w:line="200" w:lineRule="exact"/>
-        <w:rPr>
-          <w:sz w:val="20"/>
-          <w:szCs w:val="20"/>
-          <w:lang w:val="es-ES"/>
-        </w:rPr>
-      </w:pPr>
-    </w:p>
-    <w:p>
-      <w:pPr>
-        <w:spacing w:line="200" w:lineRule="exact"/>
-        <w:rPr>
-          <w:sz w:val="20"/>
-          <w:szCs w:val="20"/>
-          <w:lang w:val="es-ES"/>
-        </w:rPr>
-      </w:pPr>
-    </w:p>
-    <w:p>
-      <w:pPr>
-        <w:spacing w:line="200" w:lineRule="exact"/>
-        <w:rPr>
-          <w:sz w:val="20"/>
-          <w:szCs w:val="20"/>
-          <w:lang w:val="es-ES"/>
-        </w:rPr>
-      </w:pPr>
-    </w:p>
-    <w:p>
-      <w:pPr>
-        <w:spacing w:line="200" w:lineRule="exact"/>
-        <w:rPr>
-          <w:sz w:val="20"/>
-          <w:szCs w:val="20"/>
-          <w:lang w:val="es-ES"/>
-        </w:rPr>
-      </w:pPr>
-    </w:p>
-    <w:p>
-      <w:pPr>
-        <w:spacing w:line="200" w:lineRule="exact"/>
-        <w:rPr>
-          <w:sz w:val="20"/>
-          <w:szCs w:val="20"/>
-          <w:lang w:val="es-ES"/>
-        </w:rPr>
-      </w:pPr>
-    </w:p>
-    <w:p>
-      <w:pPr>
-        <w:spacing w:line="200" w:lineRule="exact"/>
-        <w:rPr>
-          <w:sz w:val="20"/>
-          <w:szCs w:val="20"/>
-          <w:lang w:val="es-ES"/>
-        </w:rPr>
-      </w:pPr>
-    </w:p>
-    <w:p>
-      <w:pPr>
-        <w:spacing w:line="200" w:lineRule="exact"/>
-        <w:rPr>
-          <w:sz w:val="20"/>
-          <w:szCs w:val="20"/>
-          <w:lang w:val="es-ES"/>
-        </w:rPr>
-      </w:pPr>
-    </w:p>
-    <w:p>
-      <w:pPr>
-        <w:spacing w:line="200" w:lineRule="exact"/>
-        <w:rPr>
-          <w:sz w:val="20"/>
-          <w:szCs w:val="20"/>
-          <w:lang w:val="es-ES"/>
-        </w:rPr>
-      </w:pPr>
-    </w:p>
-    <w:p>
-      <w:pPr>
-        <w:spacing w:line="200" w:lineRule="exact"/>
-        <w:rPr>
-          <w:sz w:val="20"/>
-          <w:szCs w:val="20"/>
-          <w:lang w:val="es-ES"/>
-        </w:rPr>
-      </w:pPr>
-    </w:p>
-    <w:p>
-      <w:pPr>
-        <w:spacing w:line="200" w:lineRule="exact"/>
-        <w:rPr>
-          <w:sz w:val="20"/>
-          <w:szCs w:val="20"/>
-          <w:lang w:val="es-ES"/>
-        </w:rPr>
-      </w:pPr>
-    </w:p>
-    <w:p>
-      <w:pPr>
-        <w:spacing w:line="200" w:lineRule="exact"/>
-        <w:rPr>
-          <w:sz w:val="20"/>
-          <w:szCs w:val="20"/>
-          <w:lang w:val="es-ES"/>
-        </w:rPr>
-      </w:pPr>
-    </w:p>
-    <w:p>
-      <w:pPr>
-        <w:spacing w:line="200" w:lineRule="exact"/>
-        <w:rPr>
-          <w:sz w:val="20"/>
-          <w:szCs w:val="20"/>
-          <w:lang w:val="es-ES"/>
-        </w:rPr>
-      </w:pPr>
-    </w:p>
-    <w:p>
-      <w:pPr>
-        <w:spacing w:line="200" w:lineRule="exact"/>
-        <w:rPr>
-          <w:sz w:val="20"/>
-          <w:szCs w:val="20"/>
-          <w:lang w:val="es-ES"/>
-        </w:rPr>
-      </w:pPr>
-    </w:p>
-    <w:p>
-      <w:pPr>
-        <w:spacing w:line="200" w:lineRule="exact"/>
-        <w:rPr>
-          <w:sz w:val="20"/>
-          <w:szCs w:val="20"/>
-          <w:lang w:val="es-ES"/>
-        </w:rPr>
-      </w:pPr>
-    </w:p>
-    <w:p>
-      <w:pPr>
-        <w:spacing w:line="200" w:lineRule="exact"/>
-        <w:rPr>
-          <w:sz w:val="20"/>
-          <w:szCs w:val="20"/>
-          <w:lang w:val="es-ES"/>
-        </w:rPr>
-      </w:pPr>
-    </w:p>
-    <w:p>
-      <w:pPr>
-        <w:spacing w:line="200" w:lineRule="exact"/>
-        <w:rPr>
-          <w:sz w:val="20"/>
-          <w:szCs w:val="20"/>
-          <w:lang w:val="es-ES"/>
-        </w:rPr>
-      </w:pPr>
-    </w:p>
-    <w:p>
-      <w:pPr>
-        <w:spacing w:line="200" w:lineRule="exact"/>
-        <w:rPr>
-          <w:sz w:val="20"/>
-          <w:szCs w:val="20"/>
-          <w:lang w:val="es-ES"/>
-        </w:rPr>
-      </w:pPr>
-    </w:p>
-    <w:p>
-      <w:pPr>
-        <w:spacing w:line="200" w:lineRule="exact"/>
-        <w:rPr>
-          <w:sz w:val="20"/>
-          <w:szCs w:val="20"/>
-          <w:lang w:val="es-ES"/>
-        </w:rPr>
-      </w:pPr>
-    </w:p>
-    <w:p>
-      <w:pPr>
-        <w:spacing w:line="200" w:lineRule="exact"/>
-        <w:rPr>
-          <w:sz w:val="20"/>
-          <w:szCs w:val="20"/>
-          <w:lang w:val="es-ES"/>
-        </w:rPr>
-      </w:pPr>
-    </w:p>
-    <w:p>
-      <w:pPr>
-        <w:spacing w:line="200" w:lineRule="exact"/>
-        <w:rPr>
-          <w:sz w:val="20"/>
-          <w:szCs w:val="20"/>
-          <w:lang w:val="es-ES"/>
-        </w:rPr>
-      </w:pPr>
-    </w:p>
-    <w:p>
-      <w:pPr>
-        <w:spacing w:line="200" w:lineRule="exact"/>
-        <w:rPr>
-          <w:sz w:val="20"/>
-          <w:szCs w:val="20"/>
-          <w:lang w:val="es-ES"/>
-        </w:rPr>
-      </w:pPr>
-    </w:p>
-    <w:p>
-      <w:pPr>
-        <w:spacing w:line="200" w:lineRule="exact"/>
-        <w:rPr>
-          <w:sz w:val="20"/>
-          <w:szCs w:val="20"/>
-          <w:lang w:val="es-ES"/>
-        </w:rPr>
-      </w:pPr>
-    </w:p>
-    <w:p>
-      <w:pPr>
-        <w:spacing w:line="200" w:lineRule="exact"/>
-        <w:rPr>
-          <w:sz w:val="20"/>
-          <w:szCs w:val="20"/>
-          <w:lang w:val="es-ES"/>
-        </w:rPr>
-      </w:pPr>
-    </w:p>
-    <w:p>
-      <w:pPr>
-        <w:spacing w:line="200" w:lineRule="exact"/>
-        <w:rPr>
-          <w:sz w:val="20"/>
-          <w:szCs w:val="20"/>
-          <w:lang w:val="es-ES"/>
-        </w:rPr>
-      </w:pPr>
-    </w:p>
-    <w:p>
-      <w:pPr>
-        <w:spacing w:line="200" w:lineRule="exact"/>
-        <w:rPr>
-          <w:sz w:val="20"/>
-          <w:szCs w:val="20"/>
-          <w:lang w:val="es-ES"/>
-        </w:rPr>
-      </w:pPr>
-    </w:p>
-    <w:p>
-      <w:pPr>
-        <w:spacing w:line="200" w:lineRule="exact"/>
-        <w:rPr>
-          <w:sz w:val="20"/>
-          <w:szCs w:val="20"/>
-          <w:lang w:val="es-ES"/>
-        </w:rPr>
-      </w:pPr>
-    </w:p>
-    <w:p>
-      <w:pPr>
-        <w:spacing w:line="200" w:lineRule="exact"/>
-        <w:rPr>
-          <w:sz w:val="20"/>
-          <w:szCs w:val="20"/>
-          <w:lang w:val="es-ES"/>
-        </w:rPr>
-      </w:pPr>
-    </w:p>
-    <w:p>
-      <w:pPr>
-        <w:spacing w:line="200" w:lineRule="exact"/>
-        <w:rPr>
-          <w:sz w:val="20"/>
-          <w:szCs w:val="20"/>
-          <w:lang w:val="es-ES"/>
-        </w:rPr>
-      </w:pPr>
-    </w:p>
-    <w:p>
-      <w:pPr>
-        <w:spacing w:line="200" w:lineRule="exact"/>
-        <w:rPr>
-          <w:sz w:val="20"/>
-          <w:szCs w:val="20"/>
-          <w:lang w:val="es-ES"/>
-        </w:rPr>
-      </w:pPr>
-    </w:p>
-    <w:p>
-      <w:pPr>
-        <w:spacing w:line="200" w:lineRule="exact"/>
-        <w:rPr>
-          <w:sz w:val="20"/>
-          <w:szCs w:val="20"/>
-          <w:lang w:val="es-ES"/>
-        </w:rPr>
-      </w:pPr>
-    </w:p>
-    <w:p>
-      <w:pPr>
-        <w:spacing w:line="200" w:lineRule="exact"/>
-        <w:rPr>
-          <w:sz w:val="20"/>
-          <w:szCs w:val="20"/>
-          <w:lang w:val="es-ES"/>
-        </w:rPr>
-      </w:pPr>
-    </w:p>
-    <w:p>
-      <w:pPr>
-        <w:spacing w:line="200" w:lineRule="exact"/>
-        <w:rPr>
-          <w:sz w:val="20"/>
-          <w:szCs w:val="20"/>
-          <w:lang w:val="es-ES"/>
-        </w:rPr>
-      </w:pPr>
-    </w:p>
-    <w:p>
-      <w:pPr>
-        <w:spacing w:line="200" w:lineRule="exact"/>
-        <w:rPr>
-          <w:sz w:val="20"/>
-          <w:szCs w:val="20"/>
-          <w:lang w:val="es-ES"/>
-        </w:rPr>
-      </w:pPr>
-    </w:p>
-    <w:p>
-      <w:pPr>
-        <w:spacing w:line="200" w:lineRule="exact"/>
-        <w:rPr>
-          <w:sz w:val="20"/>
-          <w:szCs w:val="20"/>
-          <w:lang w:val="es-ES"/>
-        </w:rPr>
-      </w:pPr>
-    </w:p>
-    <w:p>
-      <w:pPr>
-        <w:spacing w:line="200" w:lineRule="exact"/>
-        <w:rPr>
-          <w:sz w:val="20"/>
-          <w:szCs w:val="20"/>
-          <w:lang w:val="es-ES"/>
-        </w:rPr>
-      </w:pPr>
-    </w:p>
-    <w:p>
-      <w:pPr>
-        <w:spacing w:line="200" w:lineRule="exact"/>
-        <w:rPr>
-          <w:sz w:val="20"/>
-          <w:szCs w:val="20"/>
-          <w:lang w:val="es-ES"/>
-        </w:rPr>
-      </w:pPr>
-    </w:p>
-    <w:p>
-      <w:pPr>
-        <w:spacing w:line="200" w:lineRule="exact"/>
-        <w:rPr>
-          <w:sz w:val="20"/>
-          <w:szCs w:val="20"/>
-          <w:lang w:val="es-ES"/>
-        </w:rPr>
-      </w:pPr>
-    </w:p>
-    <w:p>
-      <w:pPr>
-        <w:spacing w:line="200" w:lineRule="exact"/>
-        <w:rPr>
-          <w:sz w:val="20"/>
-          <w:szCs w:val="20"/>
-          <w:lang w:val="es-ES"/>
-        </w:rPr>
-      </w:pPr>
-    </w:p>
-    <w:p>
-      <w:pPr>
-        <w:spacing w:line="200" w:lineRule="exact"/>
-        <w:rPr>
-          <w:sz w:val="20"/>
-          <w:szCs w:val="20"/>
-          <w:lang w:val="es-ES"/>
-        </w:rPr>
-      </w:pPr>
-    </w:p>
-    <w:p>
-      <w:pPr>
-        <w:spacing w:line="200" w:lineRule="exact"/>
-        <w:rPr>
-          <w:sz w:val="20"/>
-          <w:szCs w:val="20"/>
-          <w:lang w:val="es-ES"/>
-        </w:rPr>
-      </w:pPr>
-    </w:p>
-    <w:p>
-      <w:pPr>
-        <w:spacing w:line="200" w:lineRule="exact"/>
-        <w:rPr>
-          <w:sz w:val="20"/>
-          <w:szCs w:val="20"/>
-          <w:lang w:val="es-ES"/>
-        </w:rPr>
-      </w:pPr>
-    </w:p>
-    <w:p>
-      <w:pPr>
-        <w:spacing w:line="200" w:lineRule="exact"/>
-        <w:rPr>
-          <w:sz w:val="20"/>
-          <w:szCs w:val="20"/>
-          <w:lang w:val="es-ES"/>
-        </w:rPr>
-      </w:pPr>
-    </w:p>
-    <w:p>
-      <w:pPr>
-        <w:spacing w:line="200" w:lineRule="exact"/>
-        <w:rPr>
-          <w:sz w:val="20"/>
-          <w:szCs w:val="20"/>
-          <w:lang w:val="es-ES"/>
-        </w:rPr>
-      </w:pPr>
-    </w:p>
-    <w:p>
-      <w:pPr>
-        <w:spacing w:line="200" w:lineRule="exact"/>
-        <w:rPr>
-          <w:sz w:val="20"/>
-          <w:szCs w:val="20"/>
-          <w:lang w:val="es-ES"/>
-        </w:rPr>
-      </w:pPr>
-    </w:p>
-    <w:p>
-      <w:pPr>
-        <w:spacing w:line="200" w:lineRule="exact"/>
-        <w:rPr>
-          <w:sz w:val="20"/>
-          <w:szCs w:val="20"/>
-          <w:lang w:val="es-ES"/>
-        </w:rPr>
-      </w:pPr>
-    </w:p>
-    <w:p>
-      <w:pPr>
-        <w:spacing w:line="200" w:lineRule="exact"/>
-        <w:rPr>
-          <w:sz w:val="20"/>
-          <w:szCs w:val="20"/>
-          <w:lang w:val="es-ES"/>
-        </w:rPr>
-      </w:pPr>
-    </w:p>
-    <w:p>
-      <w:pPr>
-        <w:spacing w:line="200" w:lineRule="exact"/>
-        <w:rPr>
-          <w:sz w:val="20"/>
-          <w:szCs w:val="20"/>
-          <w:lang w:val="es-ES"/>
-        </w:rPr>
-      </w:pPr>
-    </w:p>
-    <w:p>
-      <w:pPr>
-        <w:spacing w:line="200" w:lineRule="exact"/>
-        <w:rPr>
-          <w:sz w:val="20"/>
-          <w:szCs w:val="20"/>
-          <w:lang w:val="es-ES"/>
-        </w:rPr>
-      </w:pPr>
-    </w:p>
-    <w:p>
-      <w:pPr>
-        <w:spacing w:line="200" w:lineRule="exact"/>
-        <w:rPr>
-          <w:sz w:val="20"/>
-          <w:szCs w:val="20"/>
-          <w:lang w:val="es-ES"/>
-        </w:rPr>
-      </w:pPr>
-    </w:p>
-    <w:p>
-      <w:pPr>
-        <w:spacing w:line="200" w:lineRule="exact"/>
-        <w:rPr>
-          <w:sz w:val="20"/>
-          <w:szCs w:val="20"/>
-          <w:lang w:val="es-ES"/>
-        </w:rPr>
-      </w:pPr>
-    </w:p>
-    <w:p>
-      <w:pPr>
-        <w:spacing w:line="200" w:lineRule="exact"/>
-        <w:rPr>
-          <w:sz w:val="20"/>
-          <w:szCs w:val="20"/>
-          <w:lang w:val="es-ES"/>
-        </w:rPr>
-      </w:pPr>
-    </w:p>
-    <w:p>
-      <w:pPr>
-        <w:spacing w:line="200" w:lineRule="exact"/>
-        <w:rPr>
-          <w:sz w:val="20"/>
-          <w:szCs w:val="20"/>
-          <w:lang w:val="es-ES"/>
-        </w:rPr>
-      </w:pPr>
-    </w:p>
-    <w:p>
-      <w:pPr>
-        <w:spacing w:line="200" w:lineRule="exact"/>
-        <w:rPr>
-          <w:sz w:val="20"/>
-          <w:szCs w:val="20"/>
-          <w:lang w:val="es-ES"/>
-        </w:rPr>
-      </w:pPr>
-    </w:p>
-    <w:p>
-      <w:pPr>
-        <w:spacing w:line="200" w:lineRule="exact"/>
-        <w:rPr>
-          <w:sz w:val="20"/>
-          <w:szCs w:val="20"/>
-          <w:lang w:val="es-ES"/>
-        </w:rPr>
-      </w:pPr>
-    </w:p>
-    <w:p>
-      <w:pPr>
-        <w:spacing w:line="200" w:lineRule="exact"/>
-        <w:rPr>
-          <w:sz w:val="20"/>
-          <w:szCs w:val="20"/>
-          <w:lang w:val="es-ES"/>
-        </w:rPr>
-      </w:pPr>
-    </w:p>
-    <w:p>
-      <w:pPr>
-        <w:spacing w:line="200" w:lineRule="exact"/>
-        <w:rPr>
-          <w:sz w:val="20"/>
-          <w:szCs w:val="20"/>
-          <w:lang w:val="es-ES"/>
-        </w:rPr>
-      </w:pPr>
-    </w:p>
-    <w:p>
-      <w:pPr>
-        <w:spacing w:line="200" w:lineRule="exact"/>
-        <w:rPr>
-          <w:sz w:val="20"/>
-          <w:szCs w:val="20"/>
-          <w:lang w:val="es-ES"/>
-        </w:rPr>
-      </w:pPr>
-    </w:p>
-    <w:p>
-      <w:pPr>
-        <w:spacing w:line="200" w:lineRule="exact"/>
-        <w:rPr>
-          <w:sz w:val="20"/>
-          <w:szCs w:val="20"/>
-          <w:lang w:val="es-ES"/>
-        </w:rPr>
-      </w:pPr>
-    </w:p>
-    <w:p>
-      <w:pPr>
-        <w:spacing w:line="200" w:lineRule="exact"/>
-        <w:rPr>
-          <w:sz w:val="20"/>
-          <w:szCs w:val="20"/>
-          <w:lang w:val="es-ES"/>
-        </w:rPr>
-      </w:pPr>
-    </w:p>
-    <w:p>
-      <w:pPr>
-        <w:spacing w:line="200" w:lineRule="exact"/>
-        <w:rPr>
-          <w:sz w:val="20"/>
-          <w:szCs w:val="20"/>
-          <w:lang w:val="es-ES"/>
-        </w:rPr>
-      </w:pPr>
-    </w:p>
-    <w:p>
-      <w:pPr>
-        <w:spacing w:line="200" w:lineRule="exact"/>
-        <w:rPr>
-          <w:sz w:val="20"/>
-          <w:szCs w:val="20"/>
-          <w:lang w:val="es-ES"/>
-        </w:rPr>
-      </w:pPr>
-    </w:p>
-    <w:p>
-      <w:pPr>
-        <w:spacing w:line="200" w:lineRule="exact"/>
-        <w:rPr>
-          <w:sz w:val="20"/>
-          <w:szCs w:val="20"/>
-          <w:lang w:val="es-ES"/>
-        </w:rPr>
-      </w:pPr>
-    </w:p>
-    <w:p>
-      <w:pPr>
-        <w:spacing w:line="200" w:lineRule="exact"/>
-        <w:rPr>
-          <w:sz w:val="20"/>
-          <w:szCs w:val="20"/>
-          <w:lang w:val="es-ES"/>
-        </w:rPr>
-      </w:pPr>
-    </w:p>
-    <w:p>
-      <w:pPr>
-        <w:spacing w:line="200" w:lineRule="exact"/>
-        <w:rPr>
-          <w:sz w:val="20"/>
-          <w:szCs w:val="20"/>
-          <w:lang w:val="es-ES"/>
-        </w:rPr>
-      </w:pPr>
-    </w:p>
-    <w:p>
-      <w:pPr>
-        <w:spacing w:line="200" w:lineRule="exact"/>
-        <w:rPr>
-          <w:sz w:val="20"/>
-          <w:szCs w:val="20"/>
-          <w:lang w:val="es-ES"/>
-        </w:rPr>
-      </w:pPr>
-    </w:p>
-    <w:p>
-      <w:pPr>
-        <w:spacing w:line="200" w:lineRule="exact"/>
-        <w:rPr>
-          <w:sz w:val="20"/>
-          <w:szCs w:val="20"/>
-          <w:lang w:val="es-ES"/>
-        </w:rPr>
-      </w:pPr>
-    </w:p>
-    <w:p>
-      <w:pPr>
-        <w:spacing w:line="200" w:lineRule="exact"/>
-        <w:rPr>
-          <w:sz w:val="20"/>
-          <w:szCs w:val="20"/>
-          <w:lang w:val="es-ES"/>
-        </w:rPr>
-      </w:pPr>
-    </w:p>
-    <w:p>
-      <w:pPr>
-        <w:spacing w:line="200" w:lineRule="exact"/>
-        <w:rPr>
-          <w:sz w:val="20"/>
-          <w:szCs w:val="20"/>
-          <w:lang w:val="es-ES"/>
-        </w:rPr>
-      </w:pPr>
-    </w:p>
-    <w:p>
-      <w:pPr>
-        <w:spacing w:line="200" w:lineRule="exact"/>
-        <w:rPr>
-          <w:sz w:val="20"/>
-          <w:szCs w:val="20"/>
-          <w:lang w:val="es-ES"/>
-        </w:rPr>
-      </w:pPr>
-    </w:p>
-    <w:p>
-      <w:pPr>
-        <w:spacing w:line="200" w:lineRule="exact"/>
-        <w:rPr>
-          <w:sz w:val="20"/>
-          <w:szCs w:val="20"/>
-          <w:lang w:val="es-ES"/>
-        </w:rPr>
-      </w:pPr>
-    </w:p>
-    <w:p>
-      <w:pPr>
-        <w:spacing w:line="200" w:lineRule="exact"/>
-        <w:rPr>
-          <w:sz w:val="20"/>
-          <w:szCs w:val="20"/>
-          <w:lang w:val="es-ES"/>
-        </w:rPr>
-      </w:pPr>
-    </w:p>
-    <w:p>
-      <w:pPr>
-        <w:spacing w:line="200" w:lineRule="exact"/>
-        <w:rPr>
-          <w:sz w:val="20"/>
-          <w:szCs w:val="20"/>
-          <w:lang w:val="es-ES"/>
-        </w:rPr>
-      </w:pPr>
-    </w:p>
-    <w:p>
-      <w:pPr>
-        <w:spacing w:line="200" w:lineRule="exact"/>
-        <w:rPr>
-          <w:sz w:val="20"/>
-          <w:szCs w:val="20"/>
-          <w:lang w:val="es-ES"/>
-        </w:rPr>
-      </w:pPr>
-    </w:p>
-    <w:p>
-      <w:pPr>
-        <w:spacing w:line="200" w:lineRule="exact"/>
-        <w:rPr>
-          <w:sz w:val="20"/>
-          <w:szCs w:val="20"/>
-          <w:lang w:val="es-ES"/>
-        </w:rPr>
-      </w:pPr>
-    </w:p>
-    <w:p>
-      <w:pPr>
-        <w:spacing w:line="200" w:lineRule="exact"/>
-        <w:rPr>
-          <w:sz w:val="20"/>
-          <w:szCs w:val="20"/>
-          <w:lang w:val="es-ES"/>
-        </w:rPr>
-      </w:pPr>
-    </w:p>
-    <w:p>
-      <w:pPr>
-        <w:spacing w:line="200" w:lineRule="exact"/>
-        <w:rPr>
-          <w:sz w:val="20"/>
-          <w:szCs w:val="20"/>
-          <w:lang w:val="es-ES"/>
-        </w:rPr>
-      </w:pPr>
-    </w:p>
-    <w:p>
-      <w:pPr>
-        <w:spacing w:line="200" w:lineRule="exact"/>
-        <w:rPr>
-          <w:sz w:val="20"/>
-          <w:szCs w:val="20"/>
-          <w:lang w:val="es-ES"/>
-        </w:rPr>
-      </w:pPr>
-    </w:p>
-    <w:p>
-      <w:pPr>
-        <w:spacing w:line="200" w:lineRule="exact"/>
-        <w:rPr>
-          <w:sz w:val="20"/>
-          <w:szCs w:val="20"/>
-          <w:lang w:val="es-ES"/>
-        </w:rPr>
-      </w:pPr>
-    </w:p>
-    <w:p>
-      <w:pPr>
-        <w:spacing w:line="200" w:lineRule="exact"/>
-        <w:rPr>
-          <w:sz w:val="20"/>
-          <w:szCs w:val="20"/>
-          <w:lang w:val="es-ES"/>
-        </w:rPr>
-      </w:pPr>
-    </w:p>
-    <w:p>
-      <w:pPr>
-        <w:spacing w:line="200" w:lineRule="exact"/>
-        <w:rPr>
-          <w:sz w:val="20"/>
-          <w:szCs w:val="20"/>
-          <w:lang w:val="es-ES"/>
-        </w:rPr>
-      </w:pPr>
-    </w:p>
-    <w:p>
-      <w:pPr>
-        <w:spacing w:line="200" w:lineRule="exact"/>
-        <w:rPr>
-          <w:sz w:val="20"/>
-          <w:szCs w:val="20"/>
-          <w:lang w:val="es-ES"/>
-        </w:rPr>
-      </w:pPr>
-    </w:p>
-    <w:p>
-      <w:pPr>
-        <w:spacing w:line="200" w:lineRule="exact"/>
-        <w:rPr>
-          <w:sz w:val="20"/>
-          <w:szCs w:val="20"/>
-          <w:lang w:val="es-ES"/>
-        </w:rPr>
-      </w:pPr>
-    </w:p>
-    <w:p>
-      <w:pPr>
-        <w:spacing w:line="200" w:lineRule="exact"/>
-        <w:rPr>
-          <w:sz w:val="20"/>
-          <w:szCs w:val="20"/>
-          <w:lang w:val="es-ES"/>
-        </w:rPr>
-      </w:pPr>
-    </w:p>
-    <w:p>
-      <w:pPr>
-        <w:spacing w:line="200" w:lineRule="exact"/>
-        <w:rPr>
-          <w:sz w:val="20"/>
-          <w:szCs w:val="20"/>
-          <w:lang w:val="es-ES"/>
-        </w:rPr>
-      </w:pPr>
-    </w:p>
-    <w:p>
-      <w:pPr>
-        <w:spacing w:line="200" w:lineRule="exact"/>
-        <w:rPr>
-          <w:sz w:val="20"/>
-          <w:szCs w:val="20"/>
-          <w:lang w:val="es-ES"/>
-        </w:rPr>
-      </w:pPr>
-    </w:p>
-    <w:p>
-      <w:pPr>
-        <w:spacing w:line="200" w:lineRule="exact"/>
-        <w:rPr>
-          <w:sz w:val="20"/>
-          <w:szCs w:val="20"/>
-          <w:lang w:val="es-ES"/>
-        </w:rPr>
-      </w:pPr>
-    </w:p>
-    <w:p>
-      <w:pPr>
-        <w:spacing w:line="200" w:lineRule="exact"/>
-        <w:rPr>
-          <w:sz w:val="20"/>
-          <w:szCs w:val="20"/>
-          <w:lang w:val="es-ES"/>
-        </w:rPr>
-      </w:pPr>
-    </w:p>
-    <w:p>
-      <w:pPr>
-        <w:spacing w:line="200" w:lineRule="exact"/>
-        <w:rPr>
-          <w:sz w:val="20"/>
-          <w:szCs w:val="20"/>
-          <w:lang w:val="es-ES"/>
-        </w:rPr>
-      </w:pPr>
-    </w:p>
-    <w:p>
-      <w:pPr>
-        <w:spacing w:line="200" w:lineRule="exact"/>
-        <w:rPr>
-          <w:sz w:val="20"/>
-          <w:szCs w:val="20"/>
-          <w:lang w:val="es-ES"/>
-        </w:rPr>
-      </w:pPr>
-    </w:p>
-    <w:p>
-      <w:pPr>
-        <w:spacing w:line="200" w:lineRule="exact"/>
-        <w:rPr>
-          <w:sz w:val="20"/>
-          <w:szCs w:val="20"/>
-          <w:lang w:val="es-ES"/>
-        </w:rPr>
-      </w:pPr>
-    </w:p>
-    <w:p>
-      <w:pPr>
-        <w:spacing w:line="200" w:lineRule="exact"/>
-        <w:rPr>
-          <w:sz w:val="20"/>
-          <w:szCs w:val="20"/>
-          <w:lang w:val="es-ES"/>
-        </w:rPr>
-      </w:pPr>
-    </w:p>
-    <w:p>
-      <w:pPr>
-        <w:spacing w:line="200" w:lineRule="exact"/>
-        <w:rPr>
-          <w:sz w:val="20"/>
-          <w:szCs w:val="20"/>
-          <w:lang w:val="es-ES"/>
-        </w:rPr>
-      </w:pPr>
-    </w:p>
-    <w:p>
-      <w:pPr>
-        <w:spacing w:line="200" w:lineRule="exact"/>
-        <w:rPr>
-          <w:sz w:val="20"/>
-          <w:szCs w:val="20"/>
-          <w:lang w:val="es-ES"/>
-        </w:rPr>
-      </w:pPr>
-    </w:p>
-    <w:p>
-      <w:pPr>
-        <w:spacing w:line="200" w:lineRule="exact"/>
-        <w:rPr>
-          <w:sz w:val="20"/>
-          <w:szCs w:val="20"/>
-          <w:lang w:val="es-ES"/>
-        </w:rPr>
-      </w:pPr>
-    </w:p>
-    <w:p>
-      <w:pPr>
-        <w:spacing w:line="200" w:lineRule="exact"/>
-        <w:rPr>
-          <w:sz w:val="20"/>
-          <w:szCs w:val="20"/>
-          <w:lang w:val="es-ES"/>
-        </w:rPr>
-      </w:pPr>
-    </w:p>
-    <w:p>
-      <w:pPr>
-        <w:spacing w:line="200" w:lineRule="exact"/>
-        <w:rPr>
-          <w:sz w:val="20"/>
-          <w:szCs w:val="20"/>
-          <w:lang w:val="es-ES"/>
-        </w:rPr>
-      </w:pPr>
-    </w:p>
-    <w:p>
-      <w:pPr>
-        <w:spacing w:line="200" w:lineRule="exact"/>
-        <w:rPr>
-          <w:sz w:val="20"/>
-          <w:szCs w:val="20"/>
-          <w:lang w:val="es-ES"/>
-        </w:rPr>
-      </w:pPr>
-    </w:p>
-    <w:p>
-      <w:pPr>
-        <w:spacing w:line="200" w:lineRule="exact"/>
-        <w:rPr>
-          <w:sz w:val="20"/>
-          <w:szCs w:val="20"/>
-          <w:lang w:val="es-ES"/>
-        </w:rPr>
-      </w:pPr>
-    </w:p>
-    <w:p>
-      <w:pPr>
-        <w:spacing w:line="200" w:lineRule="exact"/>
-        <w:rPr>
-          <w:sz w:val="20"/>
-          <w:szCs w:val="20"/>
-          <w:lang w:val="es-ES"/>
-        </w:rPr>
-      </w:pPr>
-    </w:p>
-    <w:p>
-      <w:pPr>
-        <w:spacing w:line="200" w:lineRule="exact"/>
-        <w:rPr>
-          <w:sz w:val="20"/>
-          <w:szCs w:val="20"/>
-          <w:lang w:val="es-ES"/>
-        </w:rPr>
-      </w:pPr>
-    </w:p>
-    <w:p>
-      <w:pPr>
-        <w:spacing w:line="200" w:lineRule="exact"/>
-        <w:rPr>
-          <w:sz w:val="20"/>
-          <w:szCs w:val="20"/>
-          <w:lang w:val="es-ES"/>
-        </w:rPr>
-      </w:pPr>
-    </w:p>
-    <w:p>
-      <w:pPr>
-        <w:spacing w:line="200" w:lineRule="exact"/>
-        <w:rPr>
-          <w:sz w:val="20"/>
-          <w:szCs w:val="20"/>
-          <w:lang w:val="es-ES"/>
-        </w:rPr>
-      </w:pPr>
-    </w:p>
-    <w:p>
-      <w:pPr>
-        <w:spacing w:line="200" w:lineRule="exact"/>
-        <w:rPr>
-          <w:sz w:val="20"/>
-          <w:szCs w:val="20"/>
-          <w:lang w:val="es-ES"/>
-        </w:rPr>
-      </w:pPr>
-    </w:p>
-    <w:p>
-      <w:pPr>
-        <w:spacing w:line="200" w:lineRule="exact"/>
-        <w:rPr>
-          <w:sz w:val="20"/>
-          <w:szCs w:val="20"/>
-          <w:lang w:val="es-ES"/>
-        </w:rPr>
-      </w:pPr>
-    </w:p>
-    <w:p>
-      <w:pPr>
-        <w:spacing w:line="200" w:lineRule="exact"/>
-        <w:rPr>
-          <w:sz w:val="20"/>
-          <w:szCs w:val="20"/>
-          <w:lang w:val="es-ES"/>
-        </w:rPr>
-      </w:pPr>
-    </w:p>
-    <w:p>
-      <w:pPr>
-        <w:spacing w:line="200" w:lineRule="exact"/>
-        <w:rPr>
-          <w:sz w:val="20"/>
-          <w:szCs w:val="20"/>
-          <w:lang w:val="es-ES"/>
-        </w:rPr>
-      </w:pPr>
-    </w:p>
-    <w:p>
-      <w:pPr>
-        <w:spacing w:line="200" w:lineRule="exact"/>
-        <w:rPr>
-          <w:sz w:val="20"/>
-          <w:szCs w:val="20"/>
-          <w:lang w:val="es-ES"/>
-        </w:rPr>
-      </w:pPr>
-    </w:p>
-    <w:p>
-      <w:pPr>
-        <w:spacing w:line="200" w:lineRule="exact"/>
-        <w:rPr>
-          <w:sz w:val="20"/>
-          <w:szCs w:val="20"/>
-          <w:lang w:val="es-ES"/>
-        </w:rPr>
-      </w:pPr>
-    </w:p>
-    <w:p>
-      <w:pPr>
-        <w:spacing w:line="200" w:lineRule="exact"/>
-        <w:rPr>
-          <w:sz w:val="20"/>
-          <w:szCs w:val="20"/>
-          <w:lang w:val="es-ES"/>
-        </w:rPr>
-      </w:pPr>
-    </w:p>
-    <w:p>
-      <w:pPr>
-        <w:spacing w:line="200" w:lineRule="exact"/>
-        <w:rPr>
-          <w:sz w:val="20"/>
-          <w:szCs w:val="20"/>
-          <w:lang w:val="es-ES"/>
-        </w:rPr>
-      </w:pPr>
-    </w:p>
-    <w:p>
-      <w:pPr>
-        <w:spacing w:line="200" w:lineRule="exact"/>
-        <w:rPr>
-          <w:sz w:val="20"/>
-          <w:szCs w:val="20"/>
-          <w:lang w:val="es-ES"/>
-        </w:rPr>
-      </w:pPr>
-    </w:p>
-    <w:p>
-      <w:pPr>
-        <w:spacing w:line="200" w:lineRule="exact"/>
-        <w:rPr>
-          <w:sz w:val="20"/>
-          <w:szCs w:val="20"/>
-          <w:lang w:val="es-ES"/>
-        </w:rPr>
-      </w:pPr>
-    </w:p>
-    <w:p>
-      <w:pPr>
-        <w:spacing w:line="200" w:lineRule="exact"/>
-        <w:rPr>
-          <w:sz w:val="20"/>
-          <w:szCs w:val="20"/>
-          <w:lang w:val="es-ES"/>
-        </w:rPr>
-      </w:pPr>
-    </w:p>
-    <w:p>
-      <w:pPr>
-        <w:spacing w:line="200" w:lineRule="exact"/>
-        <w:rPr>
-          <w:sz w:val="20"/>
-          <w:szCs w:val="20"/>
-          <w:lang w:val="es-ES"/>
-        </w:rPr>
-      </w:pPr>
-    </w:p>
-    <w:p>
-      <w:pPr>
-        <w:spacing w:line="200" w:lineRule="exact"/>
-        <w:rPr>
-          <w:sz w:val="20"/>
-          <w:szCs w:val="20"/>
-          <w:lang w:val="es-ES"/>
-        </w:rPr>
-      </w:pPr>
-    </w:p>
-    <w:p>
-      <w:pPr>
-        <w:spacing w:line="200" w:lineRule="exact"/>
-        <w:rPr>
-          <w:sz w:val="20"/>
-          <w:szCs w:val="20"/>
-          <w:lang w:val="es-ES"/>
-        </w:rPr>
-      </w:pPr>
-    </w:p>
-    <w:p>
-      <w:pPr>
-        <w:spacing w:line="200" w:lineRule="exact"/>
-        <w:rPr>
-          <w:sz w:val="20"/>
-          <w:szCs w:val="20"/>
-          <w:lang w:val="es-ES"/>
-        </w:rPr>
-      </w:pPr>
-    </w:p>
-    <w:p>
-      <w:pPr>
-        <w:spacing w:line="200" w:lineRule="exact"/>
-        <w:rPr>
-          <w:sz w:val="20"/>
-          <w:szCs w:val="20"/>
-          <w:lang w:val="es-ES"/>
-        </w:rPr>
-      </w:pPr>
-    </w:p>
-    <w:p>
-      <w:pPr>
-        <w:spacing w:line="200" w:lineRule="exact"/>
-        <w:rPr>
-          <w:sz w:val="20"/>
-          <w:szCs w:val="20"/>
-          <w:lang w:val="es-ES"/>
-        </w:rPr>
-      </w:pPr>
-    </w:p>
-    <w:p>
-      <w:pPr>
-        <w:spacing w:line="200" w:lineRule="exact"/>
-        <w:rPr>
-          <w:sz w:val="20"/>
-          <w:szCs w:val="20"/>
-          <w:lang w:val="es-ES"/>
-        </w:rPr>
-      </w:pPr>
-    </w:p>
-    <w:p>
-      <w:pPr>
-        <w:spacing w:line="200" w:lineRule="exact"/>
-        <w:rPr>
-          <w:sz w:val="20"/>
-          <w:szCs w:val="20"/>
-          <w:lang w:val="es-ES"/>
-        </w:rPr>
-      </w:pPr>
-    </w:p>
-    <w:p>
-      <w:pPr>
-        <w:spacing w:line="200" w:lineRule="exact"/>
-        <w:rPr>
-          <w:sz w:val="20"/>
-          <w:szCs w:val="20"/>
-          <w:lang w:val="es-ES"/>
-        </w:rPr>
-      </w:pPr>
-    </w:p>
-    <w:p>
-      <w:pPr>
-        <w:spacing w:line="200" w:lineRule="exact"/>
-        <w:rPr>
-          <w:sz w:val="20"/>
-          <w:szCs w:val="20"/>
-          <w:lang w:val="es-ES"/>
-        </w:rPr>
-      </w:pPr>
-    </w:p>
-    <w:p>
-      <w:pPr>
-        <w:spacing w:line="200" w:lineRule="exact"/>
-        <w:rPr>
-          <w:sz w:val="20"/>
-          <w:szCs w:val="20"/>
-          <w:lang w:val="es-ES"/>
-        </w:rPr>
-      </w:pPr>
-    </w:p>
-    <w:p>
-      <w:pPr>
-        <w:spacing w:line="200" w:lineRule="exact"/>
-        <w:rPr>
-          <w:sz w:val="20"/>
-          <w:szCs w:val="20"/>
-          <w:lang w:val="es-ES"/>
-        </w:rPr>
-      </w:pPr>
-    </w:p>
-    <w:p>
-      <w:pPr>
-        <w:spacing w:line="200" w:lineRule="exact"/>
-        <w:rPr>
-          <w:sz w:val="20"/>
-          <w:szCs w:val="20"/>
-          <w:lang w:val="es-ES"/>
-        </w:rPr>
-      </w:pPr>
-    </w:p>
-    <w:p>
-      <w:pPr>
-        <w:spacing w:line="200" w:lineRule="exact"/>
-        <w:rPr>
-          <w:sz w:val="20"/>
-          <w:szCs w:val="20"/>
-          <w:lang w:val="es-ES"/>
-        </w:rPr>
-      </w:pPr>
-    </w:p>
-    <w:p>
-      <w:pPr>
-        <w:spacing w:line="200" w:lineRule="exact"/>
-        <w:rPr>
-          <w:sz w:val="20"/>
-          <w:szCs w:val="20"/>
-          <w:lang w:val="es-ES"/>
-        </w:rPr>
-      </w:pPr>
-    </w:p>
-    <w:p>
-      <w:pPr>
-        <w:spacing w:line="200" w:lineRule="exact"/>
-        <w:rPr>
-          <w:sz w:val="20"/>
-          <w:szCs w:val="20"/>
-          <w:lang w:val="es-ES"/>
-        </w:rPr>
-      </w:pPr>
-    </w:p>
-    <w:p>
-      <w:pPr>
-        <w:spacing w:line="200" w:lineRule="exact"/>
-        <w:rPr>
-          <w:sz w:val="20"/>
-          <w:szCs w:val="20"/>
-          <w:lang w:val="es-ES"/>
-        </w:rPr>
-      </w:pPr>
-    </w:p>
-    <w:p>
-      <w:pPr>
-        <w:spacing w:line="200" w:lineRule="exact"/>
-        <w:rPr>
-          <w:sz w:val="20"/>
-          <w:szCs w:val="20"/>
-          <w:lang w:val="es-ES"/>
-        </w:rPr>
-      </w:pPr>
-    </w:p>
-    <w:p>
-      <w:pPr>
-        <w:spacing w:line="200" w:lineRule="exact"/>
-        <w:rPr>
-          <w:sz w:val="20"/>
-          <w:szCs w:val="20"/>
-          <w:lang w:val="es-ES"/>
-        </w:rPr>
-      </w:pPr>
-    </w:p>
-    <w:p>
-      <w:pPr>
-        <w:spacing w:line="200" w:lineRule="exact"/>
-        <w:rPr>
-          <w:sz w:val="20"/>
-          <w:szCs w:val="20"/>
-          <w:lang w:val="es-ES"/>
-        </w:rPr>
-      </w:pPr>
-    </w:p>
-    <w:p>
-      <w:pPr>
-        <w:spacing w:line="200" w:lineRule="exact"/>
-        <w:rPr>
-          <w:sz w:val="20"/>
-          <w:szCs w:val="20"/>
-          <w:lang w:val="es-ES"/>
-        </w:rPr>
-      </w:pPr>
-    </w:p>
-    <w:p>
-      <w:pPr>
-        <w:spacing w:line="200" w:lineRule="exact"/>
-        <w:rPr>
-          <w:sz w:val="20"/>
-          <w:szCs w:val="20"/>
-          <w:lang w:val="es-ES"/>
-        </w:rPr>
-      </w:pPr>
-    </w:p>
-    <w:p>
-      <w:pPr>
-        <w:spacing w:line="200" w:lineRule="exact"/>
-        <w:rPr>
-          <w:sz w:val="20"/>
-          <w:szCs w:val="20"/>
-          <w:lang w:val="es-ES"/>
-        </w:rPr>
-      </w:pPr>
-    </w:p>
-    <w:p>
-      <w:pPr>
+        <w:pStyle w:val="Prrafodelista"/>
+        <w:numPr>
+          <w:ilvl w:val="1"/>
+          <w:numId w:val="7"/>
+        </w:numPr>
         <w:rPr>
           <w:rFonts w:ascii="Times New Roman" w:hAnsi="Times New Roman" w:cs="Times New Roman"/>
           <w:b/>
@@ -21212,6 +19285,4006 @@
           <w:szCs w:val="48"/>
           <w:lang w:val="es-ES" w:eastAsia="es-ES" w:bidi="es-ES"/>
         </w:rPr>
+        <w:lastRenderedPageBreak/>
+        <w:t xml:space="preserve"> Diagrama de clases</w:t>
+      </w:r>
+    </w:p>
+    <w:p>
+      <w:pPr>
+        <w:spacing w:line="200" w:lineRule="exact"/>
+        <w:rPr>
+          <w:sz w:val="20"/>
+          <w:szCs w:val="20"/>
+          <w:lang w:val="es-ES"/>
+        </w:rPr>
+      </w:pPr>
+      <w:r>
+        <w:rPr>
+          <w:rFonts w:ascii="Times New Roman" w:eastAsia="Times New Roman" w:hAnsi="Times New Roman" w:cs="Times New Roman"/>
+          <w:b/>
+          <w:bCs/>
+          <w:noProof/>
+          <w:sz w:val="55"/>
+          <w:szCs w:val="55"/>
+          <w:lang w:val="es-ES" w:eastAsia="es-ES" w:bidi="es-ES"/>
+        </w:rPr>
+        <mc:AlternateContent>
+          <mc:Choice Requires="wps">
+            <w:drawing>
+              <wp:anchor distT="0" distB="0" distL="114300" distR="114300" simplePos="0" relativeHeight="251706368" behindDoc="0" locked="0" layoutInCell="1" allowOverlap="1" wp14:anchorId="202E8B71" wp14:editId="5D9B1AC5">
+                <wp:simplePos x="0" y="0"/>
+                <wp:positionH relativeFrom="page">
+                  <wp:posOffset>1314450</wp:posOffset>
+                </wp:positionH>
+                <wp:positionV relativeFrom="paragraph">
+                  <wp:posOffset>43180</wp:posOffset>
+                </wp:positionV>
+                <wp:extent cx="3028950" cy="0"/>
+                <wp:effectExtent l="0" t="0" r="0" b="0"/>
+                <wp:wrapNone/>
+                <wp:docPr id="21" name="Line 29"/>
+                <wp:cNvGraphicFramePr>
+                  <a:graphicFrameLocks xmlns:a="http://schemas.openxmlformats.org/drawingml/2006/main"/>
+                </wp:cNvGraphicFramePr>
+                <a:graphic xmlns:a="http://schemas.openxmlformats.org/drawingml/2006/main">
+                  <a:graphicData uri="http://schemas.microsoft.com/office/word/2010/wordprocessingShape">
+                    <wps:wsp>
+                      <wps:cNvCnPr>
+                        <a:cxnSpLocks noChangeShapeType="1"/>
+                      </wps:cNvCnPr>
+                      <wps:spPr bwMode="auto">
+                        <a:xfrm>
+                          <a:off x="0" y="0"/>
+                          <a:ext cx="3028950" cy="0"/>
+                        </a:xfrm>
+                        <a:prstGeom prst="line">
+                          <a:avLst/>
+                        </a:prstGeom>
+                        <a:noFill/>
+                        <a:ln w="12700">
+                          <a:solidFill>
+                            <a:srgbClr val="7E7E7E"/>
+                          </a:solidFill>
+                          <a:round/>
+                          <a:headEnd/>
+                          <a:tailEnd/>
+                        </a:ln>
+                        <a:extLst>
+                          <a:ext uri="{909E8E84-426E-40DD-AFC4-6F175D3DCCD1}">
+                            <a14:hiddenFill xmlns:a14="http://schemas.microsoft.com/office/drawing/2010/main">
+                              <a:noFill/>
+                            </a14:hiddenFill>
+                          </a:ext>
+                        </a:extLst>
+                      </wps:spPr>
+                      <wps:bodyPr/>
+                    </wps:wsp>
+                  </a:graphicData>
+                </a:graphic>
+                <wp14:sizeRelH relativeFrom="page">
+                  <wp14:pctWidth>0</wp14:pctWidth>
+                </wp14:sizeRelH>
+                <wp14:sizeRelV relativeFrom="page">
+                  <wp14:pctHeight>0</wp14:pctHeight>
+                </wp14:sizeRelV>
+              </wp:anchor>
+            </w:drawing>
+          </mc:Choice>
+          <mc:Fallback>
+            <w:pict>
+              <v:line w14:anchorId="252292E5" id="Line 29" o:spid="_x0000_s1026" style="position:absolute;z-index:251706368;visibility:visible;mso-wrap-style:square;mso-width-percent:0;mso-height-percent:0;mso-wrap-distance-left:9pt;mso-wrap-distance-top:0;mso-wrap-distance-right:9pt;mso-wrap-distance-bottom:0;mso-position-horizontal:absolute;mso-position-horizontal-relative:page;mso-position-vertical:absolute;mso-position-vertical-relative:text;mso-width-percent:0;mso-height-percent:0;mso-width-relative:page;mso-height-relative:page" from="103.5pt,3.4pt" to="342pt,3.4pt" o:gfxdata="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" strokecolor="#7e7e7e" strokeweight="1pt">
+                <w10:wrap anchorx="page"/>
+              </v:line>
+            </w:pict>
+          </mc:Fallback>
+        </mc:AlternateContent>
+      </w:r>
+    </w:p>
+    <w:p>
+      <w:pPr>
+        <w:spacing w:line="200" w:lineRule="exact"/>
+        <w:rPr>
+          <w:sz w:val="20"/>
+          <w:szCs w:val="20"/>
+          <w:lang w:val="es-ES"/>
+        </w:rPr>
+      </w:pPr>
+    </w:p>
+    <w:p>
+      <w:pPr>
+        <w:spacing w:line="200" w:lineRule="exact"/>
+        <w:rPr>
+          <w:sz w:val="20"/>
+          <w:szCs w:val="20"/>
+          <w:lang w:val="es-ES"/>
+        </w:rPr>
+      </w:pPr>
+    </w:p>
+    <w:p>
+      <w:pPr>
+        <w:spacing w:line="200" w:lineRule="exact"/>
+        <w:rPr>
+          <w:sz w:val="20"/>
+          <w:szCs w:val="20"/>
+          <w:lang w:val="es-ES"/>
+        </w:rPr>
+      </w:pPr>
+    </w:p>
+    <w:p>
+      <w:pPr>
+        <w:spacing w:line="200" w:lineRule="exact"/>
+        <w:rPr>
+          <w:sz w:val="20"/>
+          <w:szCs w:val="20"/>
+          <w:lang w:val="es-ES"/>
+        </w:rPr>
+      </w:pPr>
+    </w:p>
+    <w:p>
+      <w:pPr>
+        <w:spacing w:line="200" w:lineRule="exact"/>
+        <w:rPr>
+          <w:sz w:val="20"/>
+          <w:szCs w:val="20"/>
+          <w:lang w:val="es-ES"/>
+        </w:rPr>
+      </w:pPr>
+    </w:p>
+    <w:p>
+      <w:pPr>
+        <w:spacing w:line="200" w:lineRule="exact"/>
+        <w:rPr>
+          <w:sz w:val="20"/>
+          <w:szCs w:val="20"/>
+          <w:lang w:val="es-ES"/>
+        </w:rPr>
+      </w:pPr>
+    </w:p>
+    <w:p>
+      <w:pPr>
+        <w:spacing w:line="200" w:lineRule="exact"/>
+        <w:rPr>
+          <w:sz w:val="20"/>
+          <w:szCs w:val="20"/>
+          <w:lang w:val="es-ES"/>
+        </w:rPr>
+      </w:pPr>
+    </w:p>
+    <w:p>
+      <w:pPr>
+        <w:spacing w:line="200" w:lineRule="exact"/>
+        <w:rPr>
+          <w:sz w:val="20"/>
+          <w:szCs w:val="20"/>
+          <w:lang w:val="es-ES"/>
+        </w:rPr>
+      </w:pPr>
+    </w:p>
+    <w:p>
+      <w:pPr>
+        <w:spacing w:line="200" w:lineRule="exact"/>
+        <w:rPr>
+          <w:sz w:val="20"/>
+          <w:szCs w:val="20"/>
+          <w:lang w:val="es-ES"/>
+        </w:rPr>
+      </w:pPr>
+    </w:p>
+    <w:p>
+      <w:pPr>
+        <w:spacing w:line="200" w:lineRule="exact"/>
+        <w:rPr>
+          <w:sz w:val="20"/>
+          <w:szCs w:val="20"/>
+          <w:lang w:val="es-ES"/>
+        </w:rPr>
+      </w:pPr>
+    </w:p>
+    <w:p>
+      <w:pPr>
+        <w:spacing w:line="200" w:lineRule="exact"/>
+        <w:rPr>
+          <w:sz w:val="20"/>
+          <w:szCs w:val="20"/>
+          <w:lang w:val="es-ES"/>
+        </w:rPr>
+      </w:pPr>
+    </w:p>
+    <w:p>
+      <w:pPr>
+        <w:spacing w:line="200" w:lineRule="exact"/>
+        <w:rPr>
+          <w:sz w:val="20"/>
+          <w:szCs w:val="20"/>
+          <w:lang w:val="es-ES"/>
+        </w:rPr>
+      </w:pPr>
+    </w:p>
+    <w:p>
+      <w:pPr>
+        <w:spacing w:line="200" w:lineRule="exact"/>
+        <w:rPr>
+          <w:sz w:val="20"/>
+          <w:szCs w:val="20"/>
+          <w:lang w:val="es-ES"/>
+        </w:rPr>
+      </w:pPr>
+    </w:p>
+    <w:p>
+      <w:pPr>
+        <w:spacing w:line="200" w:lineRule="exact"/>
+        <w:rPr>
+          <w:sz w:val="20"/>
+          <w:szCs w:val="20"/>
+          <w:lang w:val="es-ES"/>
+        </w:rPr>
+      </w:pPr>
+    </w:p>
+    <w:p>
+      <w:pPr>
+        <w:spacing w:line="200" w:lineRule="exact"/>
+        <w:rPr>
+          <w:sz w:val="20"/>
+          <w:szCs w:val="20"/>
+          <w:lang w:val="es-ES"/>
+        </w:rPr>
+      </w:pPr>
+    </w:p>
+    <w:p>
+      <w:pPr>
+        <w:spacing w:line="200" w:lineRule="exact"/>
+        <w:rPr>
+          <w:sz w:val="20"/>
+          <w:szCs w:val="20"/>
+          <w:lang w:val="es-ES"/>
+        </w:rPr>
+      </w:pPr>
+    </w:p>
+    <w:p>
+      <w:pPr>
+        <w:spacing w:line="200" w:lineRule="exact"/>
+        <w:rPr>
+          <w:sz w:val="20"/>
+          <w:szCs w:val="20"/>
+          <w:lang w:val="es-ES"/>
+        </w:rPr>
+      </w:pPr>
+    </w:p>
+    <w:p>
+      <w:pPr>
+        <w:spacing w:line="200" w:lineRule="exact"/>
+        <w:rPr>
+          <w:sz w:val="20"/>
+          <w:szCs w:val="20"/>
+          <w:lang w:val="es-ES"/>
+        </w:rPr>
+      </w:pPr>
+    </w:p>
+    <w:p>
+      <w:pPr>
+        <w:spacing w:line="200" w:lineRule="exact"/>
+        <w:rPr>
+          <w:sz w:val="20"/>
+          <w:szCs w:val="20"/>
+          <w:lang w:val="es-ES"/>
+        </w:rPr>
+      </w:pPr>
+    </w:p>
+    <w:p>
+      <w:pPr>
+        <w:spacing w:line="200" w:lineRule="exact"/>
+        <w:rPr>
+          <w:sz w:val="20"/>
+          <w:szCs w:val="20"/>
+          <w:lang w:val="es-ES"/>
+        </w:rPr>
+      </w:pPr>
+    </w:p>
+    <w:p>
+      <w:pPr>
+        <w:spacing w:line="200" w:lineRule="exact"/>
+        <w:rPr>
+          <w:sz w:val="20"/>
+          <w:szCs w:val="20"/>
+          <w:lang w:val="es-ES"/>
+        </w:rPr>
+      </w:pPr>
+    </w:p>
+    <w:p>
+      <w:pPr>
+        <w:spacing w:line="200" w:lineRule="exact"/>
+        <w:rPr>
+          <w:sz w:val="20"/>
+          <w:szCs w:val="20"/>
+          <w:lang w:val="es-ES"/>
+        </w:rPr>
+      </w:pPr>
+    </w:p>
+    <w:p>
+      <w:pPr>
+        <w:spacing w:line="200" w:lineRule="exact"/>
+        <w:rPr>
+          <w:sz w:val="20"/>
+          <w:szCs w:val="20"/>
+          <w:lang w:val="es-ES"/>
+        </w:rPr>
+      </w:pPr>
+    </w:p>
+    <w:p>
+      <w:pPr>
+        <w:spacing w:line="200" w:lineRule="exact"/>
+        <w:rPr>
+          <w:sz w:val="20"/>
+          <w:szCs w:val="20"/>
+          <w:lang w:val="es-ES"/>
+        </w:rPr>
+      </w:pPr>
+    </w:p>
+    <w:p>
+      <w:pPr>
+        <w:spacing w:line="200" w:lineRule="exact"/>
+        <w:rPr>
+          <w:sz w:val="20"/>
+          <w:szCs w:val="20"/>
+          <w:lang w:val="es-ES"/>
+        </w:rPr>
+      </w:pPr>
+    </w:p>
+    <w:p>
+      <w:pPr>
+        <w:spacing w:line="200" w:lineRule="exact"/>
+        <w:rPr>
+          <w:sz w:val="20"/>
+          <w:szCs w:val="20"/>
+          <w:lang w:val="es-ES"/>
+        </w:rPr>
+      </w:pPr>
+    </w:p>
+    <w:p>
+      <w:pPr>
+        <w:spacing w:line="200" w:lineRule="exact"/>
+        <w:rPr>
+          <w:sz w:val="20"/>
+          <w:szCs w:val="20"/>
+          <w:lang w:val="es-ES"/>
+        </w:rPr>
+      </w:pPr>
+    </w:p>
+    <w:p>
+      <w:pPr>
+        <w:spacing w:line="200" w:lineRule="exact"/>
+        <w:rPr>
+          <w:sz w:val="20"/>
+          <w:szCs w:val="20"/>
+          <w:lang w:val="es-ES"/>
+        </w:rPr>
+      </w:pPr>
+    </w:p>
+    <w:p>
+      <w:pPr>
+        <w:spacing w:line="200" w:lineRule="exact"/>
+        <w:rPr>
+          <w:sz w:val="20"/>
+          <w:szCs w:val="20"/>
+          <w:lang w:val="es-ES"/>
+        </w:rPr>
+      </w:pPr>
+    </w:p>
+    <w:p>
+      <w:pPr>
+        <w:spacing w:line="200" w:lineRule="exact"/>
+        <w:rPr>
+          <w:sz w:val="20"/>
+          <w:szCs w:val="20"/>
+          <w:lang w:val="es-ES"/>
+        </w:rPr>
+      </w:pPr>
+    </w:p>
+    <w:p>
+      <w:pPr>
+        <w:spacing w:line="200" w:lineRule="exact"/>
+        <w:rPr>
+          <w:sz w:val="20"/>
+          <w:szCs w:val="20"/>
+          <w:lang w:val="es-ES"/>
+        </w:rPr>
+      </w:pPr>
+    </w:p>
+    <w:p>
+      <w:pPr>
+        <w:spacing w:line="200" w:lineRule="exact"/>
+        <w:rPr>
+          <w:sz w:val="20"/>
+          <w:szCs w:val="20"/>
+          <w:lang w:val="es-ES"/>
+        </w:rPr>
+      </w:pPr>
+    </w:p>
+    <w:p>
+      <w:pPr>
+        <w:spacing w:line="200" w:lineRule="exact"/>
+        <w:rPr>
+          <w:sz w:val="20"/>
+          <w:szCs w:val="20"/>
+          <w:lang w:val="es-ES"/>
+        </w:rPr>
+      </w:pPr>
+    </w:p>
+    <w:p>
+      <w:pPr>
+        <w:spacing w:line="200" w:lineRule="exact"/>
+        <w:rPr>
+          <w:sz w:val="20"/>
+          <w:szCs w:val="20"/>
+          <w:lang w:val="es-ES"/>
+        </w:rPr>
+      </w:pPr>
+    </w:p>
+    <w:p>
+      <w:pPr>
+        <w:spacing w:line="200" w:lineRule="exact"/>
+        <w:rPr>
+          <w:sz w:val="20"/>
+          <w:szCs w:val="20"/>
+          <w:lang w:val="es-ES"/>
+        </w:rPr>
+      </w:pPr>
+    </w:p>
+    <w:p>
+      <w:pPr>
+        <w:spacing w:line="200" w:lineRule="exact"/>
+        <w:rPr>
+          <w:sz w:val="20"/>
+          <w:szCs w:val="20"/>
+          <w:lang w:val="es-ES"/>
+        </w:rPr>
+      </w:pPr>
+    </w:p>
+    <w:p>
+      <w:pPr>
+        <w:spacing w:line="200" w:lineRule="exact"/>
+        <w:rPr>
+          <w:sz w:val="20"/>
+          <w:szCs w:val="20"/>
+          <w:lang w:val="es-ES"/>
+        </w:rPr>
+      </w:pPr>
+    </w:p>
+    <w:p>
+      <w:pPr>
+        <w:spacing w:line="200" w:lineRule="exact"/>
+        <w:rPr>
+          <w:sz w:val="20"/>
+          <w:szCs w:val="20"/>
+          <w:lang w:val="es-ES"/>
+        </w:rPr>
+      </w:pPr>
+    </w:p>
+    <w:p>
+      <w:pPr>
+        <w:spacing w:line="200" w:lineRule="exact"/>
+        <w:rPr>
+          <w:sz w:val="20"/>
+          <w:szCs w:val="20"/>
+          <w:lang w:val="es-ES"/>
+        </w:rPr>
+      </w:pPr>
+    </w:p>
+    <w:p>
+      <w:pPr>
+        <w:spacing w:line="200" w:lineRule="exact"/>
+        <w:rPr>
+          <w:sz w:val="20"/>
+          <w:szCs w:val="20"/>
+          <w:lang w:val="es-ES"/>
+        </w:rPr>
+      </w:pPr>
+    </w:p>
+    <w:p>
+      <w:pPr>
+        <w:spacing w:line="200" w:lineRule="exact"/>
+        <w:rPr>
+          <w:sz w:val="20"/>
+          <w:szCs w:val="20"/>
+          <w:lang w:val="es-ES"/>
+        </w:rPr>
+      </w:pPr>
+    </w:p>
+    <w:p>
+      <w:pPr>
+        <w:spacing w:line="200" w:lineRule="exact"/>
+        <w:rPr>
+          <w:sz w:val="20"/>
+          <w:szCs w:val="20"/>
+          <w:lang w:val="es-ES"/>
+        </w:rPr>
+      </w:pPr>
+    </w:p>
+    <w:p>
+      <w:pPr>
+        <w:spacing w:line="200" w:lineRule="exact"/>
+        <w:rPr>
+          <w:sz w:val="20"/>
+          <w:szCs w:val="20"/>
+          <w:lang w:val="es-ES"/>
+        </w:rPr>
+      </w:pPr>
+    </w:p>
+    <w:p>
+      <w:pPr>
+        <w:spacing w:line="200" w:lineRule="exact"/>
+        <w:rPr>
+          <w:sz w:val="20"/>
+          <w:szCs w:val="20"/>
+          <w:lang w:val="es-ES"/>
+        </w:rPr>
+      </w:pPr>
+    </w:p>
+    <w:p>
+      <w:pPr>
+        <w:spacing w:line="200" w:lineRule="exact"/>
+        <w:rPr>
+          <w:sz w:val="20"/>
+          <w:szCs w:val="20"/>
+          <w:lang w:val="es-ES"/>
+        </w:rPr>
+      </w:pPr>
+    </w:p>
+    <w:p>
+      <w:pPr>
+        <w:spacing w:line="200" w:lineRule="exact"/>
+        <w:rPr>
+          <w:sz w:val="20"/>
+          <w:szCs w:val="20"/>
+          <w:lang w:val="es-ES"/>
+        </w:rPr>
+      </w:pPr>
+    </w:p>
+    <w:p>
+      <w:pPr>
+        <w:spacing w:line="200" w:lineRule="exact"/>
+        <w:rPr>
+          <w:sz w:val="20"/>
+          <w:szCs w:val="20"/>
+          <w:lang w:val="es-ES"/>
+        </w:rPr>
+      </w:pPr>
+    </w:p>
+    <w:p>
+      <w:pPr>
+        <w:spacing w:line="200" w:lineRule="exact"/>
+        <w:rPr>
+          <w:sz w:val="20"/>
+          <w:szCs w:val="20"/>
+          <w:lang w:val="es-ES"/>
+        </w:rPr>
+      </w:pPr>
+    </w:p>
+    <w:p>
+      <w:pPr>
+        <w:spacing w:line="200" w:lineRule="exact"/>
+        <w:rPr>
+          <w:sz w:val="20"/>
+          <w:szCs w:val="20"/>
+          <w:lang w:val="es-ES"/>
+        </w:rPr>
+      </w:pPr>
+    </w:p>
+    <w:p>
+      <w:pPr>
+        <w:spacing w:line="200" w:lineRule="exact"/>
+        <w:rPr>
+          <w:sz w:val="20"/>
+          <w:szCs w:val="20"/>
+          <w:lang w:val="es-ES"/>
+        </w:rPr>
+      </w:pPr>
+    </w:p>
+    <w:p>
+      <w:pPr>
+        <w:spacing w:line="200" w:lineRule="exact"/>
+        <w:rPr>
+          <w:sz w:val="20"/>
+          <w:szCs w:val="20"/>
+          <w:lang w:val="es-ES"/>
+        </w:rPr>
+      </w:pPr>
+    </w:p>
+    <w:p>
+      <w:pPr>
+        <w:spacing w:line="200" w:lineRule="exact"/>
+        <w:rPr>
+          <w:sz w:val="20"/>
+          <w:szCs w:val="20"/>
+          <w:lang w:val="es-ES"/>
+        </w:rPr>
+      </w:pPr>
+    </w:p>
+    <w:p>
+      <w:pPr>
+        <w:spacing w:line="200" w:lineRule="exact"/>
+        <w:rPr>
+          <w:sz w:val="20"/>
+          <w:szCs w:val="20"/>
+          <w:lang w:val="es-ES"/>
+        </w:rPr>
+      </w:pPr>
+    </w:p>
+    <w:p>
+      <w:pPr>
+        <w:spacing w:line="200" w:lineRule="exact"/>
+        <w:rPr>
+          <w:sz w:val="20"/>
+          <w:szCs w:val="20"/>
+          <w:lang w:val="es-ES"/>
+        </w:rPr>
+      </w:pPr>
+    </w:p>
+    <w:p>
+      <w:pPr>
+        <w:spacing w:line="200" w:lineRule="exact"/>
+        <w:rPr>
+          <w:sz w:val="20"/>
+          <w:szCs w:val="20"/>
+          <w:lang w:val="es-ES"/>
+        </w:rPr>
+      </w:pPr>
+    </w:p>
+    <w:p>
+      <w:pPr>
+        <w:spacing w:line="200" w:lineRule="exact"/>
+        <w:rPr>
+          <w:sz w:val="20"/>
+          <w:szCs w:val="20"/>
+          <w:lang w:val="es-ES"/>
+        </w:rPr>
+      </w:pPr>
+    </w:p>
+    <w:p>
+      <w:pPr>
+        <w:spacing w:line="200" w:lineRule="exact"/>
+        <w:rPr>
+          <w:sz w:val="20"/>
+          <w:szCs w:val="20"/>
+          <w:lang w:val="es-ES"/>
+        </w:rPr>
+      </w:pPr>
+    </w:p>
+    <w:p>
+      <w:pPr>
+        <w:spacing w:line="200" w:lineRule="exact"/>
+        <w:rPr>
+          <w:sz w:val="20"/>
+          <w:szCs w:val="20"/>
+          <w:lang w:val="es-ES"/>
+        </w:rPr>
+      </w:pPr>
+    </w:p>
+    <w:p>
+      <w:pPr>
+        <w:spacing w:line="200" w:lineRule="exact"/>
+        <w:rPr>
+          <w:sz w:val="20"/>
+          <w:szCs w:val="20"/>
+          <w:lang w:val="es-ES"/>
+        </w:rPr>
+      </w:pPr>
+    </w:p>
+    <w:p>
+      <w:pPr>
+        <w:spacing w:line="200" w:lineRule="exact"/>
+        <w:rPr>
+          <w:sz w:val="20"/>
+          <w:szCs w:val="20"/>
+          <w:lang w:val="es-ES"/>
+        </w:rPr>
+      </w:pPr>
+    </w:p>
+    <w:p>
+      <w:pPr>
+        <w:spacing w:line="200" w:lineRule="exact"/>
+        <w:rPr>
+          <w:sz w:val="20"/>
+          <w:szCs w:val="20"/>
+          <w:lang w:val="es-ES"/>
+        </w:rPr>
+      </w:pPr>
+    </w:p>
+    <w:p>
+      <w:pPr>
+        <w:spacing w:line="200" w:lineRule="exact"/>
+        <w:rPr>
+          <w:sz w:val="20"/>
+          <w:szCs w:val="20"/>
+          <w:lang w:val="es-ES"/>
+        </w:rPr>
+      </w:pPr>
+    </w:p>
+    <w:p>
+      <w:pPr>
+        <w:spacing w:line="200" w:lineRule="exact"/>
+        <w:rPr>
+          <w:sz w:val="20"/>
+          <w:szCs w:val="20"/>
+          <w:lang w:val="es-ES"/>
+        </w:rPr>
+      </w:pPr>
+    </w:p>
+    <w:p>
+      <w:pPr>
+        <w:spacing w:line="200" w:lineRule="exact"/>
+        <w:rPr>
+          <w:sz w:val="20"/>
+          <w:szCs w:val="20"/>
+          <w:lang w:val="es-ES"/>
+        </w:rPr>
+      </w:pPr>
+    </w:p>
+    <w:p>
+      <w:pPr>
+        <w:spacing w:line="200" w:lineRule="exact"/>
+        <w:rPr>
+          <w:sz w:val="20"/>
+          <w:szCs w:val="20"/>
+          <w:lang w:val="es-ES"/>
+        </w:rPr>
+      </w:pPr>
+    </w:p>
+    <w:p>
+      <w:pPr>
+        <w:spacing w:line="200" w:lineRule="exact"/>
+        <w:rPr>
+          <w:sz w:val="20"/>
+          <w:szCs w:val="20"/>
+          <w:lang w:val="es-ES"/>
+        </w:rPr>
+      </w:pPr>
+    </w:p>
+    <w:p>
+      <w:pPr>
+        <w:pStyle w:val="Prrafodelista"/>
+        <w:numPr>
+          <w:ilvl w:val="1"/>
+          <w:numId w:val="7"/>
+        </w:numPr>
+        <w:rPr>
+          <w:rFonts w:ascii="Times New Roman" w:hAnsi="Times New Roman" w:cs="Times New Roman"/>
+          <w:b/>
+          <w:bCs/>
+          <w:sz w:val="48"/>
+          <w:szCs w:val="48"/>
+          <w:lang w:val="es-ES" w:eastAsia="es-ES" w:bidi="es-ES"/>
+        </w:rPr>
+      </w:pPr>
+      <w:r>
+        <w:rPr>
+          <w:rFonts w:ascii="Times New Roman" w:hAnsi="Times New Roman" w:cs="Times New Roman"/>
+          <w:b/>
+          <w:bCs/>
+          <w:sz w:val="48"/>
+          <w:szCs w:val="48"/>
+          <w:lang w:val="es-ES" w:eastAsia="es-ES" w:bidi="es-ES"/>
+        </w:rPr>
+        <w:lastRenderedPageBreak/>
+        <w:t>Diagrama</w:t>
+      </w:r>
+      <w:r>
+        <w:rPr>
+          <w:rFonts w:ascii="Times New Roman" w:hAnsi="Times New Roman" w:cs="Times New Roman"/>
+          <w:b/>
+          <w:bCs/>
+          <w:sz w:val="48"/>
+          <w:szCs w:val="48"/>
+          <w:lang w:val="es-ES" w:eastAsia="es-ES" w:bidi="es-ES"/>
+        </w:rPr>
+        <w:t>s</w:t>
+      </w:r>
+      <w:r>
+        <w:rPr>
+          <w:rFonts w:ascii="Times New Roman" w:hAnsi="Times New Roman" w:cs="Times New Roman"/>
+          <w:b/>
+          <w:bCs/>
+          <w:sz w:val="48"/>
+          <w:szCs w:val="48"/>
+          <w:lang w:val="es-ES" w:eastAsia="es-ES" w:bidi="es-ES"/>
+        </w:rPr>
+        <w:t xml:space="preserve"> de </w:t>
+      </w:r>
+      <w:r>
+        <w:rPr>
+          <w:rFonts w:ascii="Times New Roman" w:hAnsi="Times New Roman" w:cs="Times New Roman"/>
+          <w:b/>
+          <w:bCs/>
+          <w:sz w:val="48"/>
+          <w:szCs w:val="48"/>
+          <w:lang w:val="es-ES" w:eastAsia="es-ES" w:bidi="es-ES"/>
+        </w:rPr>
+        <w:t>interacción</w:t>
+      </w:r>
+    </w:p>
+    <w:p>
+      <w:pPr>
+        <w:spacing w:line="200" w:lineRule="exact"/>
+        <w:rPr>
+          <w:sz w:val="20"/>
+          <w:szCs w:val="20"/>
+          <w:lang w:val="es-ES"/>
+        </w:rPr>
+      </w:pPr>
+      <w:r>
+        <w:rPr>
+          <w:rFonts w:ascii="Times New Roman" w:eastAsia="Times New Roman" w:hAnsi="Times New Roman" w:cs="Times New Roman"/>
+          <w:b/>
+          <w:bCs/>
+          <w:noProof/>
+          <w:sz w:val="55"/>
+          <w:szCs w:val="55"/>
+          <w:lang w:val="es-ES" w:eastAsia="es-ES" w:bidi="es-ES"/>
+        </w:rPr>
+        <mc:AlternateContent>
+          <mc:Choice Requires="wps">
+            <w:drawing>
+              <wp:anchor distT="0" distB="0" distL="114300" distR="114300" simplePos="0" relativeHeight="251708416" behindDoc="0" locked="0" layoutInCell="1" allowOverlap="1" wp14:anchorId="2DF9B5E8" wp14:editId="7FEFFF18">
+                <wp:simplePos x="0" y="0"/>
+                <wp:positionH relativeFrom="page">
+                  <wp:posOffset>1314450</wp:posOffset>
+                </wp:positionH>
+                <wp:positionV relativeFrom="paragraph">
+                  <wp:posOffset>36830</wp:posOffset>
+                </wp:positionV>
+                <wp:extent cx="3765550" cy="6350"/>
+                <wp:effectExtent l="0" t="0" r="25400" b="31750"/>
+                <wp:wrapNone/>
+                <wp:docPr id="25" name="Line 29"/>
+                <wp:cNvGraphicFramePr>
+                  <a:graphicFrameLocks xmlns:a="http://schemas.openxmlformats.org/drawingml/2006/main"/>
+                </wp:cNvGraphicFramePr>
+                <a:graphic xmlns:a="http://schemas.openxmlformats.org/drawingml/2006/main">
+                  <a:graphicData uri="http://schemas.microsoft.com/office/word/2010/wordprocessingShape">
+                    <wps:wsp>
+                      <wps:cNvCnPr>
+                        <a:cxnSpLocks noChangeShapeType="1"/>
+                      </wps:cNvCnPr>
+                      <wps:spPr bwMode="auto">
+                        <a:xfrm flipV="1">
+                          <a:off x="0" y="0"/>
+                          <a:ext cx="3765550" cy="6350"/>
+                        </a:xfrm>
+                        <a:prstGeom prst="line">
+                          <a:avLst/>
+                        </a:prstGeom>
+                        <a:noFill/>
+                        <a:ln w="12700">
+                          <a:solidFill>
+                            <a:srgbClr val="7E7E7E"/>
+                          </a:solidFill>
+                          <a:round/>
+                          <a:headEnd/>
+                          <a:tailEnd/>
+                        </a:ln>
+                        <a:extLst>
+                          <a:ext uri="{909E8E84-426E-40DD-AFC4-6F175D3DCCD1}">
+                            <a14:hiddenFill xmlns:a14="http://schemas.microsoft.com/office/drawing/2010/main">
+                              <a:noFill/>
+                            </a14:hiddenFill>
+                          </a:ext>
+                        </a:extLst>
+                      </wps:spPr>
+                      <wps:bodyPr/>
+                    </wps:wsp>
+                  </a:graphicData>
+                </a:graphic>
+                <wp14:sizeRelH relativeFrom="page">
+                  <wp14:pctWidth>0</wp14:pctWidth>
+                </wp14:sizeRelH>
+                <wp14:sizeRelV relativeFrom="page">
+                  <wp14:pctHeight>0</wp14:pctHeight>
+                </wp14:sizeRelV>
+              </wp:anchor>
+            </w:drawing>
+          </mc:Choice>
+          <mc:Fallback>
+            <w:pict>
+              <v:line w14:anchorId="077F3B26" id="Line 29" o:spid="_x0000_s1026" style="position:absolute;flip:y;z-index:251708416;visibility:visible;mso-wrap-style:square;mso-width-percent:0;mso-height-percent:0;mso-wrap-distance-left:9pt;mso-wrap-distance-top:0;mso-wrap-distance-right:9pt;mso-wrap-distance-bottom:0;mso-position-horizontal:absolute;mso-position-horizontal-relative:page;mso-position-vertical:absolute;mso-position-vertical-relative:text;mso-width-percent:0;mso-height-percent:0;mso-width-relative:page;mso-height-relative:page" from="103.5pt,2.9pt" to="400pt,3.4pt" o:gfxdata="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" strokecolor="#7e7e7e" strokeweight="1pt">
+                <w10:wrap anchorx="page"/>
+              </v:line>
+            </w:pict>
+          </mc:Fallback>
+        </mc:AlternateContent>
+      </w:r>
+    </w:p>
+    <w:p>
+      <w:pPr>
+        <w:spacing w:line="200" w:lineRule="exact"/>
+        <w:rPr>
+          <w:sz w:val="20"/>
+          <w:szCs w:val="20"/>
+          <w:lang w:val="es-ES"/>
+        </w:rPr>
+      </w:pPr>
+    </w:p>
+    <w:p>
+      <w:pPr>
+        <w:spacing w:line="200" w:lineRule="exact"/>
+        <w:rPr>
+          <w:sz w:val="20"/>
+          <w:szCs w:val="20"/>
+          <w:lang w:val="es-ES"/>
+        </w:rPr>
+      </w:pPr>
+    </w:p>
+    <w:p>
+      <w:pPr>
+        <w:spacing w:line="200" w:lineRule="exact"/>
+        <w:rPr>
+          <w:sz w:val="20"/>
+          <w:szCs w:val="20"/>
+          <w:lang w:val="es-ES"/>
+        </w:rPr>
+      </w:pPr>
+    </w:p>
+    <w:p>
+      <w:pPr>
+        <w:spacing w:line="200" w:lineRule="exact"/>
+        <w:rPr>
+          <w:sz w:val="20"/>
+          <w:szCs w:val="20"/>
+          <w:lang w:val="es-ES"/>
+        </w:rPr>
+      </w:pPr>
+    </w:p>
+    <w:p>
+      <w:pPr>
+        <w:spacing w:line="200" w:lineRule="exact"/>
+        <w:rPr>
+          <w:sz w:val="20"/>
+          <w:szCs w:val="20"/>
+          <w:lang w:val="es-ES"/>
+        </w:rPr>
+      </w:pPr>
+    </w:p>
+    <w:p>
+      <w:pPr>
+        <w:spacing w:line="200" w:lineRule="exact"/>
+        <w:rPr>
+          <w:sz w:val="20"/>
+          <w:szCs w:val="20"/>
+          <w:lang w:val="es-ES"/>
+        </w:rPr>
+      </w:pPr>
+    </w:p>
+    <w:p>
+      <w:pPr>
+        <w:spacing w:line="200" w:lineRule="exact"/>
+        <w:rPr>
+          <w:sz w:val="20"/>
+          <w:szCs w:val="20"/>
+          <w:lang w:val="es-ES"/>
+        </w:rPr>
+      </w:pPr>
+    </w:p>
+    <w:p>
+      <w:pPr>
+        <w:spacing w:line="200" w:lineRule="exact"/>
+        <w:rPr>
+          <w:sz w:val="20"/>
+          <w:szCs w:val="20"/>
+          <w:lang w:val="es-ES"/>
+        </w:rPr>
+      </w:pPr>
+    </w:p>
+    <w:p>
+      <w:pPr>
+        <w:spacing w:line="200" w:lineRule="exact"/>
+        <w:rPr>
+          <w:sz w:val="20"/>
+          <w:szCs w:val="20"/>
+          <w:lang w:val="es-ES"/>
+        </w:rPr>
+      </w:pPr>
+    </w:p>
+    <w:p>
+      <w:pPr>
+        <w:spacing w:line="200" w:lineRule="exact"/>
+        <w:rPr>
+          <w:sz w:val="20"/>
+          <w:szCs w:val="20"/>
+          <w:lang w:val="es-ES"/>
+        </w:rPr>
+      </w:pPr>
+    </w:p>
+    <w:p>
+      <w:pPr>
+        <w:spacing w:line="200" w:lineRule="exact"/>
+        <w:rPr>
+          <w:sz w:val="20"/>
+          <w:szCs w:val="20"/>
+          <w:lang w:val="es-ES"/>
+        </w:rPr>
+      </w:pPr>
+    </w:p>
+    <w:p>
+      <w:pPr>
+        <w:spacing w:line="200" w:lineRule="exact"/>
+        <w:rPr>
+          <w:sz w:val="20"/>
+          <w:szCs w:val="20"/>
+          <w:lang w:val="es-ES"/>
+        </w:rPr>
+      </w:pPr>
+    </w:p>
+    <w:p>
+      <w:pPr>
+        <w:spacing w:line="200" w:lineRule="exact"/>
+        <w:rPr>
+          <w:sz w:val="20"/>
+          <w:szCs w:val="20"/>
+          <w:lang w:val="es-ES"/>
+        </w:rPr>
+      </w:pPr>
+    </w:p>
+    <w:p>
+      <w:pPr>
+        <w:spacing w:line="200" w:lineRule="exact"/>
+        <w:rPr>
+          <w:sz w:val="20"/>
+          <w:szCs w:val="20"/>
+          <w:lang w:val="es-ES"/>
+        </w:rPr>
+      </w:pPr>
+    </w:p>
+    <w:p>
+      <w:pPr>
+        <w:spacing w:line="200" w:lineRule="exact"/>
+        <w:rPr>
+          <w:sz w:val="20"/>
+          <w:szCs w:val="20"/>
+          <w:lang w:val="es-ES"/>
+        </w:rPr>
+      </w:pPr>
+    </w:p>
+    <w:p>
+      <w:pPr>
+        <w:spacing w:line="200" w:lineRule="exact"/>
+        <w:rPr>
+          <w:sz w:val="20"/>
+          <w:szCs w:val="20"/>
+          <w:lang w:val="es-ES"/>
+        </w:rPr>
+      </w:pPr>
+    </w:p>
+    <w:p>
+      <w:pPr>
+        <w:spacing w:line="200" w:lineRule="exact"/>
+        <w:rPr>
+          <w:sz w:val="20"/>
+          <w:szCs w:val="20"/>
+          <w:lang w:val="es-ES"/>
+        </w:rPr>
+      </w:pPr>
+    </w:p>
+    <w:p>
+      <w:pPr>
+        <w:spacing w:line="200" w:lineRule="exact"/>
+        <w:rPr>
+          <w:sz w:val="20"/>
+          <w:szCs w:val="20"/>
+          <w:lang w:val="es-ES"/>
+        </w:rPr>
+      </w:pPr>
+    </w:p>
+    <w:p>
+      <w:pPr>
+        <w:spacing w:line="200" w:lineRule="exact"/>
+        <w:rPr>
+          <w:sz w:val="20"/>
+          <w:szCs w:val="20"/>
+          <w:lang w:val="es-ES"/>
+        </w:rPr>
+      </w:pPr>
+    </w:p>
+    <w:p>
+      <w:pPr>
+        <w:spacing w:line="200" w:lineRule="exact"/>
+        <w:rPr>
+          <w:sz w:val="20"/>
+          <w:szCs w:val="20"/>
+          <w:lang w:val="es-ES"/>
+        </w:rPr>
+      </w:pPr>
+    </w:p>
+    <w:p>
+      <w:pPr>
+        <w:spacing w:line="200" w:lineRule="exact"/>
+        <w:rPr>
+          <w:sz w:val="20"/>
+          <w:szCs w:val="20"/>
+          <w:lang w:val="es-ES"/>
+        </w:rPr>
+      </w:pPr>
+    </w:p>
+    <w:p>
+      <w:pPr>
+        <w:spacing w:line="200" w:lineRule="exact"/>
+        <w:rPr>
+          <w:sz w:val="20"/>
+          <w:szCs w:val="20"/>
+          <w:lang w:val="es-ES"/>
+        </w:rPr>
+      </w:pPr>
+    </w:p>
+    <w:p>
+      <w:pPr>
+        <w:spacing w:line="200" w:lineRule="exact"/>
+        <w:rPr>
+          <w:sz w:val="20"/>
+          <w:szCs w:val="20"/>
+          <w:lang w:val="es-ES"/>
+        </w:rPr>
+      </w:pPr>
+    </w:p>
+    <w:p>
+      <w:pPr>
+        <w:spacing w:line="200" w:lineRule="exact"/>
+        <w:rPr>
+          <w:sz w:val="20"/>
+          <w:szCs w:val="20"/>
+          <w:lang w:val="es-ES"/>
+        </w:rPr>
+      </w:pPr>
+    </w:p>
+    <w:p>
+      <w:pPr>
+        <w:spacing w:line="200" w:lineRule="exact"/>
+        <w:rPr>
+          <w:sz w:val="20"/>
+          <w:szCs w:val="20"/>
+          <w:lang w:val="es-ES"/>
+        </w:rPr>
+      </w:pPr>
+    </w:p>
+    <w:p>
+      <w:pPr>
+        <w:spacing w:line="200" w:lineRule="exact"/>
+        <w:rPr>
+          <w:sz w:val="20"/>
+          <w:szCs w:val="20"/>
+          <w:lang w:val="es-ES"/>
+        </w:rPr>
+      </w:pPr>
+    </w:p>
+    <w:p>
+      <w:pPr>
+        <w:spacing w:line="200" w:lineRule="exact"/>
+        <w:rPr>
+          <w:sz w:val="20"/>
+          <w:szCs w:val="20"/>
+          <w:lang w:val="es-ES"/>
+        </w:rPr>
+      </w:pPr>
+    </w:p>
+    <w:p>
+      <w:pPr>
+        <w:spacing w:line="200" w:lineRule="exact"/>
+        <w:rPr>
+          <w:sz w:val="20"/>
+          <w:szCs w:val="20"/>
+          <w:lang w:val="es-ES"/>
+        </w:rPr>
+      </w:pPr>
+    </w:p>
+    <w:p>
+      <w:pPr>
+        <w:spacing w:line="200" w:lineRule="exact"/>
+        <w:rPr>
+          <w:sz w:val="20"/>
+          <w:szCs w:val="20"/>
+          <w:lang w:val="es-ES"/>
+        </w:rPr>
+      </w:pPr>
+    </w:p>
+    <w:p>
+      <w:pPr>
+        <w:spacing w:line="200" w:lineRule="exact"/>
+        <w:rPr>
+          <w:sz w:val="20"/>
+          <w:szCs w:val="20"/>
+          <w:lang w:val="es-ES"/>
+        </w:rPr>
+      </w:pPr>
+    </w:p>
+    <w:p>
+      <w:pPr>
+        <w:spacing w:line="200" w:lineRule="exact"/>
+        <w:rPr>
+          <w:sz w:val="20"/>
+          <w:szCs w:val="20"/>
+          <w:lang w:val="es-ES"/>
+        </w:rPr>
+      </w:pPr>
+    </w:p>
+    <w:p>
+      <w:pPr>
+        <w:spacing w:line="200" w:lineRule="exact"/>
+        <w:rPr>
+          <w:sz w:val="20"/>
+          <w:szCs w:val="20"/>
+          <w:lang w:val="es-ES"/>
+        </w:rPr>
+      </w:pPr>
+    </w:p>
+    <w:p>
+      <w:pPr>
+        <w:spacing w:line="200" w:lineRule="exact"/>
+        <w:rPr>
+          <w:sz w:val="20"/>
+          <w:szCs w:val="20"/>
+          <w:lang w:val="es-ES"/>
+        </w:rPr>
+      </w:pPr>
+    </w:p>
+    <w:p>
+      <w:pPr>
+        <w:spacing w:line="200" w:lineRule="exact"/>
+        <w:rPr>
+          <w:sz w:val="20"/>
+          <w:szCs w:val="20"/>
+          <w:lang w:val="es-ES"/>
+        </w:rPr>
+      </w:pPr>
+    </w:p>
+    <w:p>
+      <w:pPr>
+        <w:spacing w:line="200" w:lineRule="exact"/>
+        <w:rPr>
+          <w:sz w:val="20"/>
+          <w:szCs w:val="20"/>
+          <w:lang w:val="es-ES"/>
+        </w:rPr>
+      </w:pPr>
+    </w:p>
+    <w:p>
+      <w:pPr>
+        <w:spacing w:line="200" w:lineRule="exact"/>
+        <w:rPr>
+          <w:sz w:val="20"/>
+          <w:szCs w:val="20"/>
+          <w:lang w:val="es-ES"/>
+        </w:rPr>
+      </w:pPr>
+    </w:p>
+    <w:p>
+      <w:pPr>
+        <w:spacing w:line="200" w:lineRule="exact"/>
+        <w:rPr>
+          <w:sz w:val="20"/>
+          <w:szCs w:val="20"/>
+          <w:lang w:val="es-ES"/>
+        </w:rPr>
+      </w:pPr>
+    </w:p>
+    <w:p>
+      <w:pPr>
+        <w:spacing w:line="200" w:lineRule="exact"/>
+        <w:rPr>
+          <w:sz w:val="20"/>
+          <w:szCs w:val="20"/>
+          <w:lang w:val="es-ES"/>
+        </w:rPr>
+      </w:pPr>
+    </w:p>
+    <w:p>
+      <w:pPr>
+        <w:spacing w:line="200" w:lineRule="exact"/>
+        <w:rPr>
+          <w:sz w:val="20"/>
+          <w:szCs w:val="20"/>
+          <w:lang w:val="es-ES"/>
+        </w:rPr>
+      </w:pPr>
+    </w:p>
+    <w:p>
+      <w:pPr>
+        <w:spacing w:line="200" w:lineRule="exact"/>
+        <w:rPr>
+          <w:sz w:val="20"/>
+          <w:szCs w:val="20"/>
+          <w:lang w:val="es-ES"/>
+        </w:rPr>
+      </w:pPr>
+    </w:p>
+    <w:p>
+      <w:pPr>
+        <w:spacing w:line="200" w:lineRule="exact"/>
+        <w:rPr>
+          <w:sz w:val="20"/>
+          <w:szCs w:val="20"/>
+          <w:lang w:val="es-ES"/>
+        </w:rPr>
+      </w:pPr>
+    </w:p>
+    <w:p>
+      <w:pPr>
+        <w:spacing w:line="200" w:lineRule="exact"/>
+        <w:rPr>
+          <w:sz w:val="20"/>
+          <w:szCs w:val="20"/>
+          <w:lang w:val="es-ES"/>
+        </w:rPr>
+      </w:pPr>
+    </w:p>
+    <w:p>
+      <w:pPr>
+        <w:spacing w:line="200" w:lineRule="exact"/>
+        <w:rPr>
+          <w:sz w:val="20"/>
+          <w:szCs w:val="20"/>
+          <w:lang w:val="es-ES"/>
+        </w:rPr>
+      </w:pPr>
+    </w:p>
+    <w:p>
+      <w:pPr>
+        <w:spacing w:line="200" w:lineRule="exact"/>
+        <w:rPr>
+          <w:sz w:val="20"/>
+          <w:szCs w:val="20"/>
+          <w:lang w:val="es-ES"/>
+        </w:rPr>
+      </w:pPr>
+    </w:p>
+    <w:p>
+      <w:pPr>
+        <w:spacing w:line="200" w:lineRule="exact"/>
+        <w:rPr>
+          <w:sz w:val="20"/>
+          <w:szCs w:val="20"/>
+          <w:lang w:val="es-ES"/>
+        </w:rPr>
+      </w:pPr>
+    </w:p>
+    <w:p>
+      <w:pPr>
+        <w:spacing w:line="200" w:lineRule="exact"/>
+        <w:rPr>
+          <w:sz w:val="20"/>
+          <w:szCs w:val="20"/>
+          <w:lang w:val="es-ES"/>
+        </w:rPr>
+      </w:pPr>
+    </w:p>
+    <w:p>
+      <w:pPr>
+        <w:spacing w:line="200" w:lineRule="exact"/>
+        <w:rPr>
+          <w:sz w:val="20"/>
+          <w:szCs w:val="20"/>
+          <w:lang w:val="es-ES"/>
+        </w:rPr>
+      </w:pPr>
+    </w:p>
+    <w:p>
+      <w:pPr>
+        <w:spacing w:line="200" w:lineRule="exact"/>
+        <w:rPr>
+          <w:sz w:val="20"/>
+          <w:szCs w:val="20"/>
+          <w:lang w:val="es-ES"/>
+        </w:rPr>
+      </w:pPr>
+    </w:p>
+    <w:p>
+      <w:pPr>
+        <w:spacing w:line="200" w:lineRule="exact"/>
+        <w:rPr>
+          <w:sz w:val="20"/>
+          <w:szCs w:val="20"/>
+          <w:lang w:val="es-ES"/>
+        </w:rPr>
+      </w:pPr>
+    </w:p>
+    <w:p>
+      <w:pPr>
+        <w:spacing w:line="200" w:lineRule="exact"/>
+        <w:rPr>
+          <w:sz w:val="20"/>
+          <w:szCs w:val="20"/>
+          <w:lang w:val="es-ES"/>
+        </w:rPr>
+      </w:pPr>
+    </w:p>
+    <w:p>
+      <w:pPr>
+        <w:spacing w:line="200" w:lineRule="exact"/>
+        <w:rPr>
+          <w:sz w:val="20"/>
+          <w:szCs w:val="20"/>
+          <w:lang w:val="es-ES"/>
+        </w:rPr>
+      </w:pPr>
+    </w:p>
+    <w:p>
+      <w:pPr>
+        <w:spacing w:line="200" w:lineRule="exact"/>
+        <w:rPr>
+          <w:sz w:val="20"/>
+          <w:szCs w:val="20"/>
+          <w:lang w:val="es-ES"/>
+        </w:rPr>
+      </w:pPr>
+    </w:p>
+    <w:p>
+      <w:pPr>
+        <w:spacing w:line="200" w:lineRule="exact"/>
+        <w:rPr>
+          <w:sz w:val="20"/>
+          <w:szCs w:val="20"/>
+          <w:lang w:val="es-ES"/>
+        </w:rPr>
+      </w:pPr>
+    </w:p>
+    <w:p>
+      <w:pPr>
+        <w:spacing w:line="200" w:lineRule="exact"/>
+        <w:rPr>
+          <w:sz w:val="20"/>
+          <w:szCs w:val="20"/>
+          <w:lang w:val="es-ES"/>
+        </w:rPr>
+      </w:pPr>
+    </w:p>
+    <w:p>
+      <w:pPr>
+        <w:spacing w:line="200" w:lineRule="exact"/>
+        <w:rPr>
+          <w:sz w:val="20"/>
+          <w:szCs w:val="20"/>
+          <w:lang w:val="es-ES"/>
+        </w:rPr>
+      </w:pPr>
+    </w:p>
+    <w:p>
+      <w:pPr>
+        <w:spacing w:line="200" w:lineRule="exact"/>
+        <w:rPr>
+          <w:sz w:val="20"/>
+          <w:szCs w:val="20"/>
+          <w:lang w:val="es-ES"/>
+        </w:rPr>
+      </w:pPr>
+    </w:p>
+    <w:p>
+      <w:pPr>
+        <w:spacing w:line="200" w:lineRule="exact"/>
+        <w:rPr>
+          <w:sz w:val="20"/>
+          <w:szCs w:val="20"/>
+          <w:lang w:val="es-ES"/>
+        </w:rPr>
+      </w:pPr>
+    </w:p>
+    <w:p>
+      <w:pPr>
+        <w:spacing w:line="200" w:lineRule="exact"/>
+        <w:rPr>
+          <w:sz w:val="20"/>
+          <w:szCs w:val="20"/>
+          <w:lang w:val="es-ES"/>
+        </w:rPr>
+      </w:pPr>
+    </w:p>
+    <w:p>
+      <w:pPr>
+        <w:spacing w:line="200" w:lineRule="exact"/>
+        <w:rPr>
+          <w:sz w:val="20"/>
+          <w:szCs w:val="20"/>
+          <w:lang w:val="es-ES"/>
+        </w:rPr>
+      </w:pPr>
+    </w:p>
+    <w:p>
+      <w:pPr>
+        <w:spacing w:line="200" w:lineRule="exact"/>
+        <w:rPr>
+          <w:sz w:val="20"/>
+          <w:szCs w:val="20"/>
+          <w:lang w:val="es-ES"/>
+        </w:rPr>
+      </w:pPr>
+    </w:p>
+    <w:p>
+      <w:pPr>
+        <w:spacing w:line="200" w:lineRule="exact"/>
+        <w:rPr>
+          <w:sz w:val="20"/>
+          <w:szCs w:val="20"/>
+          <w:lang w:val="es-ES"/>
+        </w:rPr>
+      </w:pPr>
+    </w:p>
+    <w:p>
+      <w:pPr>
+        <w:spacing w:line="200" w:lineRule="exact"/>
+        <w:rPr>
+          <w:sz w:val="20"/>
+          <w:szCs w:val="20"/>
+          <w:lang w:val="es-ES"/>
+        </w:rPr>
+      </w:pPr>
+    </w:p>
+    <w:p>
+      <w:pPr>
+        <w:spacing w:line="200" w:lineRule="exact"/>
+        <w:rPr>
+          <w:sz w:val="20"/>
+          <w:szCs w:val="20"/>
+          <w:lang w:val="es-ES"/>
+        </w:rPr>
+      </w:pPr>
+    </w:p>
+    <w:p>
+      <w:pPr>
+        <w:spacing w:line="200" w:lineRule="exact"/>
+        <w:rPr>
+          <w:sz w:val="20"/>
+          <w:szCs w:val="20"/>
+          <w:lang w:val="es-ES"/>
+        </w:rPr>
+      </w:pPr>
+    </w:p>
+    <w:p>
+      <w:pPr>
+        <w:spacing w:line="200" w:lineRule="exact"/>
+        <w:rPr>
+          <w:sz w:val="20"/>
+          <w:szCs w:val="20"/>
+          <w:lang w:val="es-ES"/>
+        </w:rPr>
+      </w:pPr>
+    </w:p>
+    <w:p>
+      <w:pPr>
+        <w:spacing w:line="200" w:lineRule="exact"/>
+        <w:rPr>
+          <w:sz w:val="20"/>
+          <w:szCs w:val="20"/>
+          <w:lang w:val="es-ES"/>
+        </w:rPr>
+      </w:pPr>
+    </w:p>
+    <w:p>
+      <w:pPr>
+        <w:pStyle w:val="Prrafodelista"/>
+        <w:numPr>
+          <w:ilvl w:val="1"/>
+          <w:numId w:val="7"/>
+        </w:numPr>
+        <w:rPr>
+          <w:rFonts w:ascii="Times New Roman" w:hAnsi="Times New Roman" w:cs="Times New Roman"/>
+          <w:b/>
+          <w:bCs/>
+          <w:sz w:val="48"/>
+          <w:szCs w:val="48"/>
+          <w:lang w:val="es-ES" w:eastAsia="es-ES" w:bidi="es-ES"/>
+        </w:rPr>
+      </w:pPr>
+      <w:r>
+        <w:rPr>
+          <w:rFonts w:ascii="Times New Roman" w:hAnsi="Times New Roman" w:cs="Times New Roman"/>
+          <w:b/>
+          <w:bCs/>
+          <w:sz w:val="48"/>
+          <w:szCs w:val="48"/>
+          <w:lang w:val="es-ES" w:eastAsia="es-ES" w:bidi="es-ES"/>
+        </w:rPr>
+        <w:lastRenderedPageBreak/>
+        <w:t xml:space="preserve"> Bocetos de las interfaces de usuario</w:t>
+      </w:r>
+    </w:p>
+    <w:p>
+      <w:pPr>
+        <w:spacing w:line="200" w:lineRule="exact"/>
+        <w:rPr>
+          <w:sz w:val="20"/>
+          <w:szCs w:val="20"/>
+          <w:lang w:val="es-ES"/>
+        </w:rPr>
+      </w:pPr>
+      <w:r>
+        <w:rPr>
+          <w:rFonts w:ascii="Times New Roman" w:eastAsia="Times New Roman" w:hAnsi="Times New Roman" w:cs="Times New Roman"/>
+          <w:b/>
+          <w:bCs/>
+          <w:noProof/>
+          <w:sz w:val="55"/>
+          <w:szCs w:val="55"/>
+          <w:lang w:val="es-ES" w:eastAsia="es-ES" w:bidi="es-ES"/>
+        </w:rPr>
+        <mc:AlternateContent>
+          <mc:Choice Requires="wps">
+            <w:drawing>
+              <wp:anchor distT="0" distB="0" distL="114300" distR="114300" simplePos="0" relativeHeight="251710464" behindDoc="0" locked="0" layoutInCell="1" allowOverlap="1" wp14:anchorId="44929542" wp14:editId="3258B6E9">
+                <wp:simplePos x="0" y="0"/>
+                <wp:positionH relativeFrom="page">
+                  <wp:posOffset>1314450</wp:posOffset>
+                </wp:positionH>
+                <wp:positionV relativeFrom="paragraph">
+                  <wp:posOffset>36830</wp:posOffset>
+                </wp:positionV>
+                <wp:extent cx="5105400" cy="6350"/>
+                <wp:effectExtent l="0" t="0" r="19050" b="31750"/>
+                <wp:wrapNone/>
+                <wp:docPr id="26" name="Line 29"/>
+                <wp:cNvGraphicFramePr>
+                  <a:graphicFrameLocks xmlns:a="http://schemas.openxmlformats.org/drawingml/2006/main"/>
+                </wp:cNvGraphicFramePr>
+                <a:graphic xmlns:a="http://schemas.openxmlformats.org/drawingml/2006/main">
+                  <a:graphicData uri="http://schemas.microsoft.com/office/word/2010/wordprocessingShape">
+                    <wps:wsp>
+                      <wps:cNvCnPr>
+                        <a:cxnSpLocks noChangeShapeType="1"/>
+                      </wps:cNvCnPr>
+                      <wps:spPr bwMode="auto">
+                        <a:xfrm flipV="1">
+                          <a:off x="0" y="0"/>
+                          <a:ext cx="5105400" cy="6350"/>
+                        </a:xfrm>
+                        <a:prstGeom prst="line">
+                          <a:avLst/>
+                        </a:prstGeom>
+                        <a:noFill/>
+                        <a:ln w="12700">
+                          <a:solidFill>
+                            <a:srgbClr val="7E7E7E"/>
+                          </a:solidFill>
+                          <a:round/>
+                          <a:headEnd/>
+                          <a:tailEnd/>
+                        </a:ln>
+                        <a:extLst>
+                          <a:ext uri="{909E8E84-426E-40DD-AFC4-6F175D3DCCD1}">
+                            <a14:hiddenFill xmlns:a14="http://schemas.microsoft.com/office/drawing/2010/main">
+                              <a:noFill/>
+                            </a14:hiddenFill>
+                          </a:ext>
+                        </a:extLst>
+                      </wps:spPr>
+                      <wps:bodyPr/>
+                    </wps:wsp>
+                  </a:graphicData>
+                </a:graphic>
+                <wp14:sizeRelH relativeFrom="page">
+                  <wp14:pctWidth>0</wp14:pctWidth>
+                </wp14:sizeRelH>
+                <wp14:sizeRelV relativeFrom="page">
+                  <wp14:pctHeight>0</wp14:pctHeight>
+                </wp14:sizeRelV>
+              </wp:anchor>
+            </w:drawing>
+          </mc:Choice>
+          <mc:Fallback>
+            <w:pict>
+              <v:line w14:anchorId="49E9140D" id="Line 29" o:spid="_x0000_s1026" style="position:absolute;flip:y;z-index:251710464;visibility:visible;mso-wrap-style:square;mso-width-percent:0;mso-height-percent:0;mso-wrap-distance-left:9pt;mso-wrap-distance-top:0;mso-wrap-distance-right:9pt;mso-wrap-distance-bottom:0;mso-position-horizontal:absolute;mso-position-horizontal-relative:page;mso-position-vertical:absolute;mso-position-vertical-relative:text;mso-width-percent:0;mso-height-percent:0;mso-width-relative:page;mso-height-relative:page" from="103.5pt,2.9pt" to="505.5pt,3.4pt" o:gfxdata="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" strokecolor="#7e7e7e" strokeweight="1pt">
+                <w10:wrap anchorx="page"/>
+              </v:line>
+            </w:pict>
+          </mc:Fallback>
+        </mc:AlternateContent>
+      </w:r>
+    </w:p>
+    <w:p>
+      <w:pPr>
+        <w:spacing w:line="200" w:lineRule="exact"/>
+        <w:rPr>
+          <w:sz w:val="20"/>
+          <w:szCs w:val="20"/>
+          <w:lang w:val="es-ES"/>
+        </w:rPr>
+      </w:pPr>
+    </w:p>
+    <w:p>
+      <w:pPr>
+        <w:spacing w:line="200" w:lineRule="exact"/>
+        <w:rPr>
+          <w:sz w:val="20"/>
+          <w:szCs w:val="20"/>
+          <w:lang w:val="es-ES"/>
+        </w:rPr>
+      </w:pPr>
+    </w:p>
+    <w:p>
+      <w:pPr>
+        <w:spacing w:line="200" w:lineRule="exact"/>
+        <w:rPr>
+          <w:sz w:val="20"/>
+          <w:szCs w:val="20"/>
+          <w:lang w:val="es-ES"/>
+        </w:rPr>
+      </w:pPr>
+    </w:p>
+    <w:p>
+      <w:pPr>
+        <w:spacing w:line="200" w:lineRule="exact"/>
+        <w:rPr>
+          <w:sz w:val="20"/>
+          <w:szCs w:val="20"/>
+          <w:lang w:val="es-ES"/>
+        </w:rPr>
+      </w:pPr>
+    </w:p>
+    <w:p>
+      <w:pPr>
+        <w:spacing w:line="200" w:lineRule="exact"/>
+        <w:rPr>
+          <w:sz w:val="20"/>
+          <w:szCs w:val="20"/>
+          <w:lang w:val="es-ES"/>
+        </w:rPr>
+      </w:pPr>
+    </w:p>
+    <w:p>
+      <w:pPr>
+        <w:spacing w:line="200" w:lineRule="exact"/>
+        <w:rPr>
+          <w:sz w:val="20"/>
+          <w:szCs w:val="20"/>
+          <w:lang w:val="es-ES"/>
+        </w:rPr>
+      </w:pPr>
+    </w:p>
+    <w:p>
+      <w:pPr>
+        <w:spacing w:line="200" w:lineRule="exact"/>
+        <w:rPr>
+          <w:sz w:val="20"/>
+          <w:szCs w:val="20"/>
+          <w:lang w:val="es-ES"/>
+        </w:rPr>
+      </w:pPr>
+    </w:p>
+    <w:p>
+      <w:pPr>
+        <w:spacing w:line="200" w:lineRule="exact"/>
+        <w:rPr>
+          <w:sz w:val="20"/>
+          <w:szCs w:val="20"/>
+          <w:lang w:val="es-ES"/>
+        </w:rPr>
+      </w:pPr>
+    </w:p>
+    <w:p>
+      <w:pPr>
+        <w:spacing w:line="200" w:lineRule="exact"/>
+        <w:rPr>
+          <w:sz w:val="20"/>
+          <w:szCs w:val="20"/>
+          <w:lang w:val="es-ES"/>
+        </w:rPr>
+      </w:pPr>
+    </w:p>
+    <w:p>
+      <w:pPr>
+        <w:spacing w:line="200" w:lineRule="exact"/>
+        <w:rPr>
+          <w:sz w:val="20"/>
+          <w:szCs w:val="20"/>
+          <w:lang w:val="es-ES"/>
+        </w:rPr>
+      </w:pPr>
+    </w:p>
+    <w:p>
+      <w:pPr>
+        <w:spacing w:line="200" w:lineRule="exact"/>
+        <w:rPr>
+          <w:sz w:val="20"/>
+          <w:szCs w:val="20"/>
+          <w:lang w:val="es-ES"/>
+        </w:rPr>
+      </w:pPr>
+    </w:p>
+    <w:p>
+      <w:pPr>
+        <w:spacing w:line="200" w:lineRule="exact"/>
+        <w:rPr>
+          <w:sz w:val="20"/>
+          <w:szCs w:val="20"/>
+          <w:lang w:val="es-ES"/>
+        </w:rPr>
+      </w:pPr>
+    </w:p>
+    <w:p>
+      <w:pPr>
+        <w:spacing w:line="200" w:lineRule="exact"/>
+        <w:rPr>
+          <w:sz w:val="20"/>
+          <w:szCs w:val="20"/>
+          <w:lang w:val="es-ES"/>
+        </w:rPr>
+      </w:pPr>
+    </w:p>
+    <w:p>
+      <w:pPr>
+        <w:spacing w:line="200" w:lineRule="exact"/>
+        <w:rPr>
+          <w:sz w:val="20"/>
+          <w:szCs w:val="20"/>
+          <w:lang w:val="es-ES"/>
+        </w:rPr>
+      </w:pPr>
+    </w:p>
+    <w:p>
+      <w:pPr>
+        <w:spacing w:line="200" w:lineRule="exact"/>
+        <w:rPr>
+          <w:sz w:val="20"/>
+          <w:szCs w:val="20"/>
+          <w:lang w:val="es-ES"/>
+        </w:rPr>
+      </w:pPr>
+    </w:p>
+    <w:p>
+      <w:pPr>
+        <w:spacing w:line="200" w:lineRule="exact"/>
+        <w:rPr>
+          <w:sz w:val="20"/>
+          <w:szCs w:val="20"/>
+          <w:lang w:val="es-ES"/>
+        </w:rPr>
+      </w:pPr>
+    </w:p>
+    <w:p>
+      <w:pPr>
+        <w:spacing w:line="200" w:lineRule="exact"/>
+        <w:rPr>
+          <w:sz w:val="20"/>
+          <w:szCs w:val="20"/>
+          <w:lang w:val="es-ES"/>
+        </w:rPr>
+      </w:pPr>
+    </w:p>
+    <w:p>
+      <w:pPr>
+        <w:spacing w:line="200" w:lineRule="exact"/>
+        <w:rPr>
+          <w:sz w:val="20"/>
+          <w:szCs w:val="20"/>
+          <w:lang w:val="es-ES"/>
+        </w:rPr>
+      </w:pPr>
+    </w:p>
+    <w:p>
+      <w:pPr>
+        <w:spacing w:line="200" w:lineRule="exact"/>
+        <w:rPr>
+          <w:sz w:val="20"/>
+          <w:szCs w:val="20"/>
+          <w:lang w:val="es-ES"/>
+        </w:rPr>
+      </w:pPr>
+    </w:p>
+    <w:p>
+      <w:pPr>
+        <w:spacing w:line="200" w:lineRule="exact"/>
+        <w:rPr>
+          <w:sz w:val="20"/>
+          <w:szCs w:val="20"/>
+          <w:lang w:val="es-ES"/>
+        </w:rPr>
+      </w:pPr>
+    </w:p>
+    <w:p>
+      <w:pPr>
+        <w:spacing w:line="200" w:lineRule="exact"/>
+        <w:rPr>
+          <w:sz w:val="20"/>
+          <w:szCs w:val="20"/>
+          <w:lang w:val="es-ES"/>
+        </w:rPr>
+      </w:pPr>
+    </w:p>
+    <w:p>
+      <w:pPr>
+        <w:spacing w:line="200" w:lineRule="exact"/>
+        <w:rPr>
+          <w:sz w:val="20"/>
+          <w:szCs w:val="20"/>
+          <w:lang w:val="es-ES"/>
+        </w:rPr>
+      </w:pPr>
+    </w:p>
+    <w:p>
+      <w:pPr>
+        <w:spacing w:line="200" w:lineRule="exact"/>
+        <w:rPr>
+          <w:sz w:val="20"/>
+          <w:szCs w:val="20"/>
+          <w:lang w:val="es-ES"/>
+        </w:rPr>
+      </w:pPr>
+    </w:p>
+    <w:p>
+      <w:pPr>
+        <w:spacing w:line="200" w:lineRule="exact"/>
+        <w:rPr>
+          <w:sz w:val="20"/>
+          <w:szCs w:val="20"/>
+          <w:lang w:val="es-ES"/>
+        </w:rPr>
+      </w:pPr>
+    </w:p>
+    <w:p>
+      <w:pPr>
+        <w:spacing w:line="200" w:lineRule="exact"/>
+        <w:rPr>
+          <w:sz w:val="20"/>
+          <w:szCs w:val="20"/>
+          <w:lang w:val="es-ES"/>
+        </w:rPr>
+      </w:pPr>
+    </w:p>
+    <w:p>
+      <w:pPr>
+        <w:spacing w:line="200" w:lineRule="exact"/>
+        <w:rPr>
+          <w:sz w:val="20"/>
+          <w:szCs w:val="20"/>
+          <w:lang w:val="es-ES"/>
+        </w:rPr>
+      </w:pPr>
+    </w:p>
+    <w:p>
+      <w:pPr>
+        <w:spacing w:line="200" w:lineRule="exact"/>
+        <w:rPr>
+          <w:sz w:val="20"/>
+          <w:szCs w:val="20"/>
+          <w:lang w:val="es-ES"/>
+        </w:rPr>
+      </w:pPr>
+    </w:p>
+    <w:p>
+      <w:pPr>
+        <w:spacing w:line="200" w:lineRule="exact"/>
+        <w:rPr>
+          <w:sz w:val="20"/>
+          <w:szCs w:val="20"/>
+          <w:lang w:val="es-ES"/>
+        </w:rPr>
+      </w:pPr>
+    </w:p>
+    <w:p>
+      <w:pPr>
+        <w:spacing w:line="200" w:lineRule="exact"/>
+        <w:rPr>
+          <w:sz w:val="20"/>
+          <w:szCs w:val="20"/>
+          <w:lang w:val="es-ES"/>
+        </w:rPr>
+      </w:pPr>
+    </w:p>
+    <w:p>
+      <w:pPr>
+        <w:spacing w:line="200" w:lineRule="exact"/>
+        <w:rPr>
+          <w:sz w:val="20"/>
+          <w:szCs w:val="20"/>
+          <w:lang w:val="es-ES"/>
+        </w:rPr>
+      </w:pPr>
+    </w:p>
+    <w:p>
+      <w:pPr>
+        <w:spacing w:line="200" w:lineRule="exact"/>
+        <w:rPr>
+          <w:sz w:val="20"/>
+          <w:szCs w:val="20"/>
+          <w:lang w:val="es-ES"/>
+        </w:rPr>
+      </w:pPr>
+    </w:p>
+    <w:p>
+      <w:pPr>
+        <w:spacing w:line="200" w:lineRule="exact"/>
+        <w:rPr>
+          <w:sz w:val="20"/>
+          <w:szCs w:val="20"/>
+          <w:lang w:val="es-ES"/>
+        </w:rPr>
+      </w:pPr>
+    </w:p>
+    <w:p>
+      <w:pPr>
+        <w:spacing w:line="200" w:lineRule="exact"/>
+        <w:rPr>
+          <w:sz w:val="20"/>
+          <w:szCs w:val="20"/>
+          <w:lang w:val="es-ES"/>
+        </w:rPr>
+      </w:pPr>
+    </w:p>
+    <w:p>
+      <w:pPr>
+        <w:spacing w:line="200" w:lineRule="exact"/>
+        <w:rPr>
+          <w:sz w:val="20"/>
+          <w:szCs w:val="20"/>
+          <w:lang w:val="es-ES"/>
+        </w:rPr>
+      </w:pPr>
+    </w:p>
+    <w:p>
+      <w:pPr>
+        <w:spacing w:line="200" w:lineRule="exact"/>
+        <w:rPr>
+          <w:sz w:val="20"/>
+          <w:szCs w:val="20"/>
+          <w:lang w:val="es-ES"/>
+        </w:rPr>
+      </w:pPr>
+    </w:p>
+    <w:p>
+      <w:pPr>
+        <w:spacing w:line="200" w:lineRule="exact"/>
+        <w:rPr>
+          <w:sz w:val="20"/>
+          <w:szCs w:val="20"/>
+          <w:lang w:val="es-ES"/>
+        </w:rPr>
+      </w:pPr>
+    </w:p>
+    <w:p>
+      <w:pPr>
+        <w:spacing w:line="200" w:lineRule="exact"/>
+        <w:rPr>
+          <w:sz w:val="20"/>
+          <w:szCs w:val="20"/>
+          <w:lang w:val="es-ES"/>
+        </w:rPr>
+      </w:pPr>
+    </w:p>
+    <w:p>
+      <w:pPr>
+        <w:spacing w:line="200" w:lineRule="exact"/>
+        <w:rPr>
+          <w:sz w:val="20"/>
+          <w:szCs w:val="20"/>
+          <w:lang w:val="es-ES"/>
+        </w:rPr>
+      </w:pPr>
+    </w:p>
+    <w:p>
+      <w:pPr>
+        <w:spacing w:line="200" w:lineRule="exact"/>
+        <w:rPr>
+          <w:sz w:val="20"/>
+          <w:szCs w:val="20"/>
+          <w:lang w:val="es-ES"/>
+        </w:rPr>
+      </w:pPr>
+    </w:p>
+    <w:p>
+      <w:pPr>
+        <w:spacing w:line="200" w:lineRule="exact"/>
+        <w:rPr>
+          <w:sz w:val="20"/>
+          <w:szCs w:val="20"/>
+          <w:lang w:val="es-ES"/>
+        </w:rPr>
+      </w:pPr>
+    </w:p>
+    <w:p>
+      <w:pPr>
+        <w:spacing w:line="200" w:lineRule="exact"/>
+        <w:rPr>
+          <w:sz w:val="20"/>
+          <w:szCs w:val="20"/>
+          <w:lang w:val="es-ES"/>
+        </w:rPr>
+      </w:pPr>
+    </w:p>
+    <w:p>
+      <w:pPr>
+        <w:spacing w:line="200" w:lineRule="exact"/>
+        <w:rPr>
+          <w:sz w:val="20"/>
+          <w:szCs w:val="20"/>
+          <w:lang w:val="es-ES"/>
+        </w:rPr>
+      </w:pPr>
+    </w:p>
+    <w:p>
+      <w:pPr>
+        <w:spacing w:line="200" w:lineRule="exact"/>
+        <w:rPr>
+          <w:sz w:val="20"/>
+          <w:szCs w:val="20"/>
+          <w:lang w:val="es-ES"/>
+        </w:rPr>
+      </w:pPr>
+    </w:p>
+    <w:p>
+      <w:pPr>
+        <w:spacing w:line="200" w:lineRule="exact"/>
+        <w:rPr>
+          <w:sz w:val="20"/>
+          <w:szCs w:val="20"/>
+          <w:lang w:val="es-ES"/>
+        </w:rPr>
+      </w:pPr>
+    </w:p>
+    <w:p>
+      <w:pPr>
+        <w:spacing w:line="200" w:lineRule="exact"/>
+        <w:rPr>
+          <w:sz w:val="20"/>
+          <w:szCs w:val="20"/>
+          <w:lang w:val="es-ES"/>
+        </w:rPr>
+      </w:pPr>
+    </w:p>
+    <w:p>
+      <w:pPr>
+        <w:spacing w:line="200" w:lineRule="exact"/>
+        <w:rPr>
+          <w:sz w:val="20"/>
+          <w:szCs w:val="20"/>
+          <w:lang w:val="es-ES"/>
+        </w:rPr>
+      </w:pPr>
+    </w:p>
+    <w:p>
+      <w:pPr>
+        <w:spacing w:line="200" w:lineRule="exact"/>
+        <w:rPr>
+          <w:sz w:val="20"/>
+          <w:szCs w:val="20"/>
+          <w:lang w:val="es-ES"/>
+        </w:rPr>
+      </w:pPr>
+    </w:p>
+    <w:p>
+      <w:pPr>
+        <w:spacing w:line="200" w:lineRule="exact"/>
+        <w:rPr>
+          <w:sz w:val="20"/>
+          <w:szCs w:val="20"/>
+          <w:lang w:val="es-ES"/>
+        </w:rPr>
+      </w:pPr>
+    </w:p>
+    <w:p>
+      <w:pPr>
+        <w:spacing w:line="200" w:lineRule="exact"/>
+        <w:rPr>
+          <w:sz w:val="20"/>
+          <w:szCs w:val="20"/>
+          <w:lang w:val="es-ES"/>
+        </w:rPr>
+      </w:pPr>
+    </w:p>
+    <w:p>
+      <w:pPr>
+        <w:spacing w:line="200" w:lineRule="exact"/>
+        <w:rPr>
+          <w:sz w:val="20"/>
+          <w:szCs w:val="20"/>
+          <w:lang w:val="es-ES"/>
+        </w:rPr>
+      </w:pPr>
+    </w:p>
+    <w:p>
+      <w:pPr>
+        <w:spacing w:line="200" w:lineRule="exact"/>
+        <w:rPr>
+          <w:sz w:val="20"/>
+          <w:szCs w:val="20"/>
+          <w:lang w:val="es-ES"/>
+        </w:rPr>
+      </w:pPr>
+    </w:p>
+    <w:p>
+      <w:pPr>
+        <w:spacing w:line="200" w:lineRule="exact"/>
+        <w:rPr>
+          <w:sz w:val="20"/>
+          <w:szCs w:val="20"/>
+          <w:lang w:val="es-ES"/>
+        </w:rPr>
+      </w:pPr>
+    </w:p>
+    <w:p>
+      <w:pPr>
+        <w:spacing w:line="200" w:lineRule="exact"/>
+        <w:rPr>
+          <w:sz w:val="20"/>
+          <w:szCs w:val="20"/>
+          <w:lang w:val="es-ES"/>
+        </w:rPr>
+      </w:pPr>
+    </w:p>
+    <w:p>
+      <w:pPr>
+        <w:spacing w:line="200" w:lineRule="exact"/>
+        <w:rPr>
+          <w:sz w:val="20"/>
+          <w:szCs w:val="20"/>
+          <w:lang w:val="es-ES"/>
+        </w:rPr>
+      </w:pPr>
+    </w:p>
+    <w:p>
+      <w:pPr>
+        <w:spacing w:line="200" w:lineRule="exact"/>
+        <w:rPr>
+          <w:sz w:val="20"/>
+          <w:szCs w:val="20"/>
+          <w:lang w:val="es-ES"/>
+        </w:rPr>
+      </w:pPr>
+    </w:p>
+    <w:p>
+      <w:pPr>
+        <w:spacing w:line="200" w:lineRule="exact"/>
+        <w:rPr>
+          <w:sz w:val="20"/>
+          <w:szCs w:val="20"/>
+          <w:lang w:val="es-ES"/>
+        </w:rPr>
+      </w:pPr>
+    </w:p>
+    <w:p>
+      <w:pPr>
+        <w:spacing w:line="200" w:lineRule="exact"/>
+        <w:rPr>
+          <w:sz w:val="20"/>
+          <w:szCs w:val="20"/>
+          <w:lang w:val="es-ES"/>
+        </w:rPr>
+      </w:pPr>
+    </w:p>
+    <w:p>
+      <w:pPr>
+        <w:spacing w:line="200" w:lineRule="exact"/>
+        <w:rPr>
+          <w:sz w:val="20"/>
+          <w:szCs w:val="20"/>
+          <w:lang w:val="es-ES"/>
+        </w:rPr>
+      </w:pPr>
+    </w:p>
+    <w:p>
+      <w:pPr>
+        <w:spacing w:line="200" w:lineRule="exact"/>
+        <w:rPr>
+          <w:sz w:val="20"/>
+          <w:szCs w:val="20"/>
+          <w:lang w:val="es-ES"/>
+        </w:rPr>
+      </w:pPr>
+    </w:p>
+    <w:p>
+      <w:pPr>
+        <w:spacing w:line="200" w:lineRule="exact"/>
+        <w:rPr>
+          <w:sz w:val="20"/>
+          <w:szCs w:val="20"/>
+          <w:lang w:val="es-ES"/>
+        </w:rPr>
+      </w:pPr>
+    </w:p>
+    <w:p>
+      <w:pPr>
+        <w:spacing w:line="200" w:lineRule="exact"/>
+        <w:rPr>
+          <w:sz w:val="20"/>
+          <w:szCs w:val="20"/>
+          <w:lang w:val="es-ES"/>
+        </w:rPr>
+      </w:pPr>
+    </w:p>
+    <w:p>
+      <w:pPr>
+        <w:spacing w:line="200" w:lineRule="exact"/>
+        <w:rPr>
+          <w:sz w:val="20"/>
+          <w:szCs w:val="20"/>
+          <w:lang w:val="es-ES"/>
+        </w:rPr>
+      </w:pPr>
+    </w:p>
+    <w:p>
+      <w:pPr>
+        <w:spacing w:line="200" w:lineRule="exact"/>
+        <w:rPr>
+          <w:sz w:val="20"/>
+          <w:szCs w:val="20"/>
+          <w:lang w:val="es-ES"/>
+        </w:rPr>
+      </w:pPr>
+    </w:p>
+    <w:p>
+      <w:pPr>
+        <w:spacing w:line="200" w:lineRule="exact"/>
+        <w:rPr>
+          <w:sz w:val="20"/>
+          <w:szCs w:val="20"/>
+          <w:lang w:val="es-ES"/>
+        </w:rPr>
+      </w:pPr>
+    </w:p>
+    <w:p>
+      <w:pPr>
+        <w:spacing w:line="200" w:lineRule="exact"/>
+        <w:rPr>
+          <w:sz w:val="20"/>
+          <w:szCs w:val="20"/>
+          <w:lang w:val="es-ES"/>
+        </w:rPr>
+      </w:pPr>
+    </w:p>
+    <w:p>
+      <w:pPr>
+        <w:spacing w:line="200" w:lineRule="exact"/>
+        <w:rPr>
+          <w:sz w:val="20"/>
+          <w:szCs w:val="20"/>
+          <w:lang w:val="es-ES"/>
+        </w:rPr>
+      </w:pPr>
+    </w:p>
+    <w:p>
+      <w:pPr>
+        <w:spacing w:line="200" w:lineRule="exact"/>
+        <w:rPr>
+          <w:sz w:val="20"/>
+          <w:szCs w:val="20"/>
+          <w:lang w:val="es-ES"/>
+        </w:rPr>
+      </w:pPr>
+    </w:p>
+    <w:p>
+      <w:pPr>
+        <w:spacing w:line="200" w:lineRule="exact"/>
+        <w:rPr>
+          <w:sz w:val="20"/>
+          <w:szCs w:val="20"/>
+          <w:lang w:val="es-ES"/>
+        </w:rPr>
+      </w:pPr>
+    </w:p>
+    <w:p>
+      <w:pPr>
+        <w:pStyle w:val="Prrafodelista"/>
+        <w:numPr>
+          <w:ilvl w:val="1"/>
+          <w:numId w:val="7"/>
+        </w:numPr>
+        <w:rPr>
+          <w:rFonts w:ascii="Times New Roman" w:hAnsi="Times New Roman" w:cs="Times New Roman"/>
+          <w:b/>
+          <w:bCs/>
+          <w:sz w:val="48"/>
+          <w:szCs w:val="48"/>
+          <w:lang w:val="es-ES" w:eastAsia="es-ES" w:bidi="es-ES"/>
+        </w:rPr>
+      </w:pPr>
+      <w:r>
+        <w:rPr>
+          <w:rFonts w:ascii="Times New Roman" w:eastAsia="Times New Roman" w:hAnsi="Times New Roman" w:cs="Times New Roman"/>
+          <w:b/>
+          <w:bCs/>
+          <w:noProof/>
+          <w:sz w:val="55"/>
+          <w:szCs w:val="55"/>
+          <w:lang w:val="es-ES" w:eastAsia="es-ES" w:bidi="es-ES"/>
+        </w:rPr>
+        <mc:AlternateContent>
+          <mc:Choice Requires="wps">
+            <w:drawing>
+              <wp:anchor distT="0" distB="0" distL="114300" distR="114300" simplePos="0" relativeHeight="251712512" behindDoc="0" locked="0" layoutInCell="1" allowOverlap="1" wp14:anchorId="7076A905" wp14:editId="59B4103C">
+                <wp:simplePos x="0" y="0"/>
+                <wp:positionH relativeFrom="page">
+                  <wp:posOffset>1822450</wp:posOffset>
+                </wp:positionH>
+                <wp:positionV relativeFrom="paragraph">
+                  <wp:posOffset>361950</wp:posOffset>
+                </wp:positionV>
+                <wp:extent cx="2717800" cy="6350"/>
+                <wp:effectExtent l="0" t="0" r="25400" b="31750"/>
+                <wp:wrapNone/>
+                <wp:docPr id="27" name="Line 29"/>
+                <wp:cNvGraphicFramePr>
+                  <a:graphicFrameLocks xmlns:a="http://schemas.openxmlformats.org/drawingml/2006/main"/>
+                </wp:cNvGraphicFramePr>
+                <a:graphic xmlns:a="http://schemas.openxmlformats.org/drawingml/2006/main">
+                  <a:graphicData uri="http://schemas.microsoft.com/office/word/2010/wordprocessingShape">
+                    <wps:wsp>
+                      <wps:cNvCnPr>
+                        <a:cxnSpLocks noChangeShapeType="1"/>
+                      </wps:cNvCnPr>
+                      <wps:spPr bwMode="auto">
+                        <a:xfrm flipV="1">
+                          <a:off x="0" y="0"/>
+                          <a:ext cx="2717800" cy="6350"/>
+                        </a:xfrm>
+                        <a:prstGeom prst="line">
+                          <a:avLst/>
+                        </a:prstGeom>
+                        <a:noFill/>
+                        <a:ln w="12700">
+                          <a:solidFill>
+                            <a:srgbClr val="7E7E7E"/>
+                          </a:solidFill>
+                          <a:round/>
+                          <a:headEnd/>
+                          <a:tailEnd/>
+                        </a:ln>
+                        <a:extLst>
+                          <a:ext uri="{909E8E84-426E-40DD-AFC4-6F175D3DCCD1}">
+                            <a14:hiddenFill xmlns:a14="http://schemas.microsoft.com/office/drawing/2010/main">
+                              <a:noFill/>
+                            </a14:hiddenFill>
+                          </a:ext>
+                        </a:extLst>
+                      </wps:spPr>
+                      <wps:bodyPr/>
+                    </wps:wsp>
+                  </a:graphicData>
+                </a:graphic>
+                <wp14:sizeRelH relativeFrom="page">
+                  <wp14:pctWidth>0</wp14:pctWidth>
+                </wp14:sizeRelH>
+                <wp14:sizeRelV relativeFrom="page">
+                  <wp14:pctHeight>0</wp14:pctHeight>
+                </wp14:sizeRelV>
+              </wp:anchor>
+            </w:drawing>
+          </mc:Choice>
+          <mc:Fallback>
+            <w:pict>
+              <v:line w14:anchorId="2A5232E0" id="Line 29" o:spid="_x0000_s1026" style="position:absolute;flip:y;z-index:251712512;visibility:visible;mso-wrap-style:square;mso-width-percent:0;mso-height-percent:0;mso-wrap-distance-left:9pt;mso-wrap-distance-top:0;mso-wrap-distance-right:9pt;mso-wrap-distance-bottom:0;mso-position-horizontal:absolute;mso-position-horizontal-relative:page;mso-position-vertical:absolute;mso-position-vertical-relative:text;mso-width-percent:0;mso-height-percent:0;mso-width-relative:page;mso-height-relative:page" from="143.5pt,28.5pt" to="357.5pt,29pt" o:gfxdata="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" strokecolor="#7e7e7e" strokeweight="1pt">
+                <w10:wrap anchorx="page"/>
+              </v:line>
+            </w:pict>
+          </mc:Fallback>
+        </mc:AlternateContent>
+      </w:r>
+      <w:r>
+        <w:rPr>
+          <w:rFonts w:ascii="Times New Roman" w:hAnsi="Times New Roman" w:cs="Times New Roman"/>
+          <w:b/>
+          <w:bCs/>
+          <w:sz w:val="48"/>
+          <w:szCs w:val="48"/>
+          <w:lang w:val="es-ES" w:eastAsia="es-ES" w:bidi="es-ES"/>
+        </w:rPr>
+        <w:t xml:space="preserve"> Estructuras de datos fundamentales</w:t>
+      </w:r>
+    </w:p>
+    <w:p>
+      <w:pPr>
+        <w:tabs>
+          <w:tab w:val="center" w:pos="4273"/>
+        </w:tabs>
+        <w:spacing w:line="200" w:lineRule="exact"/>
+        <w:rPr>
+          <w:sz w:val="20"/>
+          <w:szCs w:val="20"/>
+          <w:lang w:val="es-ES"/>
+        </w:rPr>
+      </w:pPr>
+      <w:r>
+        <w:rPr>
+          <w:rFonts w:ascii="Times New Roman" w:eastAsia="Times New Roman" w:hAnsi="Times New Roman" w:cs="Times New Roman"/>
+          <w:b/>
+          <w:bCs/>
+          <w:noProof/>
+          <w:sz w:val="55"/>
+          <w:szCs w:val="55"/>
+          <w:lang w:val="es-ES" w:eastAsia="es-ES" w:bidi="es-ES"/>
+        </w:rPr>
+        <mc:AlternateContent>
+          <mc:Choice Requires="wps">
+            <w:drawing>
+              <wp:anchor distT="0" distB="0" distL="114300" distR="114300" simplePos="0" relativeHeight="251714560" behindDoc="0" locked="0" layoutInCell="1" allowOverlap="1" wp14:anchorId="0C7866F1" wp14:editId="1FA7C449">
+                <wp:simplePos x="0" y="0"/>
+                <wp:positionH relativeFrom="page">
+                  <wp:posOffset>1809750</wp:posOffset>
+                </wp:positionH>
+                <wp:positionV relativeFrom="paragraph">
+                  <wp:posOffset>3810</wp:posOffset>
+                </wp:positionV>
+                <wp:extent cx="1873250" cy="12700"/>
+                <wp:effectExtent l="0" t="0" r="31750" b="25400"/>
+                <wp:wrapNone/>
+                <wp:docPr id="44" name="Line 29"/>
+                <wp:cNvGraphicFramePr>
+                  <a:graphicFrameLocks xmlns:a="http://schemas.openxmlformats.org/drawingml/2006/main"/>
+                </wp:cNvGraphicFramePr>
+                <a:graphic xmlns:a="http://schemas.openxmlformats.org/drawingml/2006/main">
+                  <a:graphicData uri="http://schemas.microsoft.com/office/word/2010/wordprocessingShape">
+                    <wps:wsp>
+                      <wps:cNvCnPr>
+                        <a:cxnSpLocks noChangeShapeType="1"/>
+                      </wps:cNvCnPr>
+                      <wps:spPr bwMode="auto">
+                        <a:xfrm flipV="1">
+                          <a:off x="0" y="0"/>
+                          <a:ext cx="1873250" cy="12700"/>
+                        </a:xfrm>
+                        <a:prstGeom prst="line">
+                          <a:avLst/>
+                        </a:prstGeom>
+                        <a:noFill/>
+                        <a:ln w="12700">
+                          <a:solidFill>
+                            <a:srgbClr val="7E7E7E"/>
+                          </a:solidFill>
+                          <a:round/>
+                          <a:headEnd/>
+                          <a:tailEnd/>
+                        </a:ln>
+                        <a:extLst>
+                          <a:ext uri="{909E8E84-426E-40DD-AFC4-6F175D3DCCD1}">
+                            <a14:hiddenFill xmlns:a14="http://schemas.microsoft.com/office/drawing/2010/main">
+                              <a:noFill/>
+                            </a14:hiddenFill>
+                          </a:ext>
+                        </a:extLst>
+                      </wps:spPr>
+                      <wps:bodyPr/>
+                    </wps:wsp>
+                  </a:graphicData>
+                </a:graphic>
+                <wp14:sizeRelH relativeFrom="page">
+                  <wp14:pctWidth>0</wp14:pctWidth>
+                </wp14:sizeRelH>
+                <wp14:sizeRelV relativeFrom="page">
+                  <wp14:pctHeight>0</wp14:pctHeight>
+                </wp14:sizeRelV>
+              </wp:anchor>
+            </w:drawing>
+          </mc:Choice>
+          <mc:Fallback>
+            <w:pict>
+              <v:line w14:anchorId="7D746CDC" id="Line 29" o:spid="_x0000_s1026" style="position:absolute;flip:y;z-index:251714560;visibility:visible;mso-wrap-style:square;mso-width-percent:0;mso-height-percent:0;mso-wrap-distance-left:9pt;mso-wrap-distance-top:0;mso-wrap-distance-right:9pt;mso-wrap-distance-bottom:0;mso-position-horizontal:absolute;mso-position-horizontal-relative:page;mso-position-vertical:absolute;mso-position-vertical-relative:text;mso-width-percent:0;mso-height-percent:0;mso-width-relative:page;mso-height-relative:page" from="142.5pt,.3pt" to="290pt,1.3pt" o:gfxdata="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" strokecolor="#7e7e7e" strokeweight="1pt">
+                <w10:wrap anchorx="page"/>
+              </v:line>
+            </w:pict>
+          </mc:Fallback>
+        </mc:AlternateContent>
+      </w:r>
+      <w:r>
+        <w:rPr>
+          <w:sz w:val="20"/>
+          <w:szCs w:val="20"/>
+          <w:lang w:val="es-ES"/>
+        </w:rPr>
+        <w:tab/>
+      </w:r>
+    </w:p>
+    <w:p>
+      <w:pPr>
+        <w:spacing w:line="200" w:lineRule="exact"/>
+        <w:rPr>
+          <w:sz w:val="20"/>
+          <w:szCs w:val="20"/>
+          <w:lang w:val="es-ES"/>
+        </w:rPr>
+      </w:pPr>
+    </w:p>
+    <w:p>
+      <w:pPr>
+        <w:spacing w:line="200" w:lineRule="exact"/>
+        <w:rPr>
+          <w:sz w:val="20"/>
+          <w:szCs w:val="20"/>
+          <w:lang w:val="es-ES"/>
+        </w:rPr>
+      </w:pPr>
+    </w:p>
+    <w:p>
+      <w:pPr>
+        <w:spacing w:line="200" w:lineRule="exact"/>
+        <w:rPr>
+          <w:sz w:val="20"/>
+          <w:szCs w:val="20"/>
+          <w:lang w:val="es-ES"/>
+        </w:rPr>
+      </w:pPr>
+    </w:p>
+    <w:p>
+      <w:pPr>
+        <w:spacing w:line="200" w:lineRule="exact"/>
+        <w:rPr>
+          <w:sz w:val="20"/>
+          <w:szCs w:val="20"/>
+          <w:lang w:val="es-ES"/>
+        </w:rPr>
+      </w:pPr>
+    </w:p>
+    <w:p>
+      <w:pPr>
+        <w:spacing w:line="200" w:lineRule="exact"/>
+        <w:rPr>
+          <w:sz w:val="20"/>
+          <w:szCs w:val="20"/>
+          <w:lang w:val="es-ES"/>
+        </w:rPr>
+      </w:pPr>
+    </w:p>
+    <w:p>
+      <w:pPr>
+        <w:spacing w:line="200" w:lineRule="exact"/>
+        <w:rPr>
+          <w:sz w:val="20"/>
+          <w:szCs w:val="20"/>
+          <w:lang w:val="es-ES"/>
+        </w:rPr>
+      </w:pPr>
+    </w:p>
+    <w:p>
+      <w:pPr>
+        <w:spacing w:line="200" w:lineRule="exact"/>
+        <w:rPr>
+          <w:sz w:val="20"/>
+          <w:szCs w:val="20"/>
+          <w:lang w:val="es-ES"/>
+        </w:rPr>
+      </w:pPr>
+    </w:p>
+    <w:p>
+      <w:pPr>
+        <w:spacing w:line="200" w:lineRule="exact"/>
+        <w:rPr>
+          <w:sz w:val="20"/>
+          <w:szCs w:val="20"/>
+          <w:lang w:val="es-ES"/>
+        </w:rPr>
+      </w:pPr>
+    </w:p>
+    <w:p>
+      <w:pPr>
+        <w:spacing w:line="200" w:lineRule="exact"/>
+        <w:rPr>
+          <w:sz w:val="20"/>
+          <w:szCs w:val="20"/>
+          <w:lang w:val="es-ES"/>
+        </w:rPr>
+      </w:pPr>
+    </w:p>
+    <w:p>
+      <w:pPr>
+        <w:spacing w:line="200" w:lineRule="exact"/>
+        <w:rPr>
+          <w:sz w:val="20"/>
+          <w:szCs w:val="20"/>
+          <w:lang w:val="es-ES"/>
+        </w:rPr>
+      </w:pPr>
+    </w:p>
+    <w:p>
+      <w:pPr>
+        <w:spacing w:line="200" w:lineRule="exact"/>
+        <w:rPr>
+          <w:sz w:val="20"/>
+          <w:szCs w:val="20"/>
+          <w:lang w:val="es-ES"/>
+        </w:rPr>
+      </w:pPr>
+    </w:p>
+    <w:p>
+      <w:pPr>
+        <w:spacing w:line="200" w:lineRule="exact"/>
+        <w:rPr>
+          <w:sz w:val="20"/>
+          <w:szCs w:val="20"/>
+          <w:lang w:val="es-ES"/>
+        </w:rPr>
+      </w:pPr>
+    </w:p>
+    <w:p>
+      <w:pPr>
+        <w:spacing w:line="200" w:lineRule="exact"/>
+        <w:rPr>
+          <w:sz w:val="20"/>
+          <w:szCs w:val="20"/>
+          <w:lang w:val="es-ES"/>
+        </w:rPr>
+      </w:pPr>
+    </w:p>
+    <w:p>
+      <w:pPr>
+        <w:spacing w:line="200" w:lineRule="exact"/>
+        <w:rPr>
+          <w:sz w:val="20"/>
+          <w:szCs w:val="20"/>
+          <w:lang w:val="es-ES"/>
+        </w:rPr>
+      </w:pPr>
+    </w:p>
+    <w:p>
+      <w:pPr>
+        <w:spacing w:line="200" w:lineRule="exact"/>
+        <w:rPr>
+          <w:sz w:val="20"/>
+          <w:szCs w:val="20"/>
+          <w:lang w:val="es-ES"/>
+        </w:rPr>
+      </w:pPr>
+    </w:p>
+    <w:p>
+      <w:pPr>
+        <w:spacing w:line="200" w:lineRule="exact"/>
+        <w:rPr>
+          <w:sz w:val="20"/>
+          <w:szCs w:val="20"/>
+          <w:lang w:val="es-ES"/>
+        </w:rPr>
+      </w:pPr>
+    </w:p>
+    <w:p>
+      <w:pPr>
+        <w:spacing w:line="200" w:lineRule="exact"/>
+        <w:rPr>
+          <w:sz w:val="20"/>
+          <w:szCs w:val="20"/>
+          <w:lang w:val="es-ES"/>
+        </w:rPr>
+      </w:pPr>
+    </w:p>
+    <w:p>
+      <w:pPr>
+        <w:spacing w:line="200" w:lineRule="exact"/>
+        <w:rPr>
+          <w:sz w:val="20"/>
+          <w:szCs w:val="20"/>
+          <w:lang w:val="es-ES"/>
+        </w:rPr>
+      </w:pPr>
+    </w:p>
+    <w:p>
+      <w:pPr>
+        <w:spacing w:line="200" w:lineRule="exact"/>
+        <w:rPr>
+          <w:sz w:val="20"/>
+          <w:szCs w:val="20"/>
+          <w:lang w:val="es-ES"/>
+        </w:rPr>
+      </w:pPr>
+    </w:p>
+    <w:p>
+      <w:pPr>
+        <w:spacing w:line="200" w:lineRule="exact"/>
+        <w:rPr>
+          <w:sz w:val="20"/>
+          <w:szCs w:val="20"/>
+          <w:lang w:val="es-ES"/>
+        </w:rPr>
+      </w:pPr>
+    </w:p>
+    <w:p>
+      <w:pPr>
+        <w:spacing w:line="200" w:lineRule="exact"/>
+        <w:rPr>
+          <w:sz w:val="20"/>
+          <w:szCs w:val="20"/>
+          <w:lang w:val="es-ES"/>
+        </w:rPr>
+      </w:pPr>
+    </w:p>
+    <w:p>
+      <w:pPr>
+        <w:spacing w:line="200" w:lineRule="exact"/>
+        <w:rPr>
+          <w:sz w:val="20"/>
+          <w:szCs w:val="20"/>
+          <w:lang w:val="es-ES"/>
+        </w:rPr>
+      </w:pPr>
+    </w:p>
+    <w:p>
+      <w:pPr>
+        <w:spacing w:line="200" w:lineRule="exact"/>
+        <w:rPr>
+          <w:sz w:val="20"/>
+          <w:szCs w:val="20"/>
+          <w:lang w:val="es-ES"/>
+        </w:rPr>
+      </w:pPr>
+    </w:p>
+    <w:p>
+      <w:pPr>
+        <w:spacing w:line="200" w:lineRule="exact"/>
+        <w:rPr>
+          <w:sz w:val="20"/>
+          <w:szCs w:val="20"/>
+          <w:lang w:val="es-ES"/>
+        </w:rPr>
+      </w:pPr>
+    </w:p>
+    <w:p>
+      <w:pPr>
+        <w:spacing w:line="200" w:lineRule="exact"/>
+        <w:rPr>
+          <w:sz w:val="20"/>
+          <w:szCs w:val="20"/>
+          <w:lang w:val="es-ES"/>
+        </w:rPr>
+      </w:pPr>
+    </w:p>
+    <w:p>
+      <w:pPr>
+        <w:spacing w:line="200" w:lineRule="exact"/>
+        <w:rPr>
+          <w:sz w:val="20"/>
+          <w:szCs w:val="20"/>
+          <w:lang w:val="es-ES"/>
+        </w:rPr>
+      </w:pPr>
+    </w:p>
+    <w:p>
+      <w:pPr>
+        <w:spacing w:line="200" w:lineRule="exact"/>
+        <w:rPr>
+          <w:sz w:val="20"/>
+          <w:szCs w:val="20"/>
+          <w:lang w:val="es-ES"/>
+        </w:rPr>
+      </w:pPr>
+    </w:p>
+    <w:p>
+      <w:pPr>
+        <w:spacing w:line="200" w:lineRule="exact"/>
+        <w:rPr>
+          <w:sz w:val="20"/>
+          <w:szCs w:val="20"/>
+          <w:lang w:val="es-ES"/>
+        </w:rPr>
+      </w:pPr>
+    </w:p>
+    <w:p>
+      <w:pPr>
+        <w:spacing w:line="200" w:lineRule="exact"/>
+        <w:rPr>
+          <w:sz w:val="20"/>
+          <w:szCs w:val="20"/>
+          <w:lang w:val="es-ES"/>
+        </w:rPr>
+      </w:pPr>
+    </w:p>
+    <w:p>
+      <w:pPr>
+        <w:spacing w:line="200" w:lineRule="exact"/>
+        <w:rPr>
+          <w:sz w:val="20"/>
+          <w:szCs w:val="20"/>
+          <w:lang w:val="es-ES"/>
+        </w:rPr>
+      </w:pPr>
+    </w:p>
+    <w:p>
+      <w:pPr>
+        <w:spacing w:line="200" w:lineRule="exact"/>
+        <w:rPr>
+          <w:sz w:val="20"/>
+          <w:szCs w:val="20"/>
+          <w:lang w:val="es-ES"/>
+        </w:rPr>
+      </w:pPr>
+    </w:p>
+    <w:p>
+      <w:pPr>
+        <w:spacing w:line="200" w:lineRule="exact"/>
+        <w:rPr>
+          <w:sz w:val="20"/>
+          <w:szCs w:val="20"/>
+          <w:lang w:val="es-ES"/>
+        </w:rPr>
+      </w:pPr>
+    </w:p>
+    <w:p>
+      <w:pPr>
+        <w:spacing w:line="200" w:lineRule="exact"/>
+        <w:rPr>
+          <w:sz w:val="20"/>
+          <w:szCs w:val="20"/>
+          <w:lang w:val="es-ES"/>
+        </w:rPr>
+      </w:pPr>
+    </w:p>
+    <w:p>
+      <w:pPr>
+        <w:spacing w:line="200" w:lineRule="exact"/>
+        <w:rPr>
+          <w:sz w:val="20"/>
+          <w:szCs w:val="20"/>
+          <w:lang w:val="es-ES"/>
+        </w:rPr>
+      </w:pPr>
+    </w:p>
+    <w:p>
+      <w:pPr>
+        <w:spacing w:line="200" w:lineRule="exact"/>
+        <w:rPr>
+          <w:sz w:val="20"/>
+          <w:szCs w:val="20"/>
+          <w:lang w:val="es-ES"/>
+        </w:rPr>
+      </w:pPr>
+    </w:p>
+    <w:p>
+      <w:pPr>
+        <w:spacing w:line="200" w:lineRule="exact"/>
+        <w:rPr>
+          <w:sz w:val="20"/>
+          <w:szCs w:val="20"/>
+          <w:lang w:val="es-ES"/>
+        </w:rPr>
+      </w:pPr>
+    </w:p>
+    <w:p>
+      <w:pPr>
+        <w:spacing w:line="200" w:lineRule="exact"/>
+        <w:rPr>
+          <w:sz w:val="20"/>
+          <w:szCs w:val="20"/>
+          <w:lang w:val="es-ES"/>
+        </w:rPr>
+      </w:pPr>
+    </w:p>
+    <w:p>
+      <w:pPr>
+        <w:spacing w:line="200" w:lineRule="exact"/>
+        <w:rPr>
+          <w:sz w:val="20"/>
+          <w:szCs w:val="20"/>
+          <w:lang w:val="es-ES"/>
+        </w:rPr>
+      </w:pPr>
+    </w:p>
+    <w:p>
+      <w:pPr>
+        <w:spacing w:line="200" w:lineRule="exact"/>
+        <w:rPr>
+          <w:sz w:val="20"/>
+          <w:szCs w:val="20"/>
+          <w:lang w:val="es-ES"/>
+        </w:rPr>
+      </w:pPr>
+    </w:p>
+    <w:p>
+      <w:pPr>
+        <w:spacing w:line="200" w:lineRule="exact"/>
+        <w:rPr>
+          <w:sz w:val="20"/>
+          <w:szCs w:val="20"/>
+          <w:lang w:val="es-ES"/>
+        </w:rPr>
+      </w:pPr>
+    </w:p>
+    <w:p>
+      <w:pPr>
+        <w:spacing w:line="200" w:lineRule="exact"/>
+        <w:rPr>
+          <w:sz w:val="20"/>
+          <w:szCs w:val="20"/>
+          <w:lang w:val="es-ES"/>
+        </w:rPr>
+      </w:pPr>
+    </w:p>
+    <w:p>
+      <w:pPr>
+        <w:spacing w:line="200" w:lineRule="exact"/>
+        <w:rPr>
+          <w:sz w:val="20"/>
+          <w:szCs w:val="20"/>
+          <w:lang w:val="es-ES"/>
+        </w:rPr>
+      </w:pPr>
+    </w:p>
+    <w:p>
+      <w:pPr>
+        <w:spacing w:line="200" w:lineRule="exact"/>
+        <w:rPr>
+          <w:sz w:val="20"/>
+          <w:szCs w:val="20"/>
+          <w:lang w:val="es-ES"/>
+        </w:rPr>
+      </w:pPr>
+    </w:p>
+    <w:p>
+      <w:pPr>
+        <w:spacing w:line="200" w:lineRule="exact"/>
+        <w:rPr>
+          <w:sz w:val="20"/>
+          <w:szCs w:val="20"/>
+          <w:lang w:val="es-ES"/>
+        </w:rPr>
+      </w:pPr>
+    </w:p>
+    <w:p>
+      <w:pPr>
+        <w:spacing w:line="200" w:lineRule="exact"/>
+        <w:rPr>
+          <w:sz w:val="20"/>
+          <w:szCs w:val="20"/>
+          <w:lang w:val="es-ES"/>
+        </w:rPr>
+      </w:pPr>
+    </w:p>
+    <w:p>
+      <w:pPr>
+        <w:spacing w:line="200" w:lineRule="exact"/>
+        <w:rPr>
+          <w:sz w:val="20"/>
+          <w:szCs w:val="20"/>
+          <w:lang w:val="es-ES"/>
+        </w:rPr>
+      </w:pPr>
+    </w:p>
+    <w:p>
+      <w:pPr>
+        <w:spacing w:line="200" w:lineRule="exact"/>
+        <w:rPr>
+          <w:sz w:val="20"/>
+          <w:szCs w:val="20"/>
+          <w:lang w:val="es-ES"/>
+        </w:rPr>
+      </w:pPr>
+    </w:p>
+    <w:p>
+      <w:pPr>
+        <w:spacing w:line="200" w:lineRule="exact"/>
+        <w:rPr>
+          <w:sz w:val="20"/>
+          <w:szCs w:val="20"/>
+          <w:lang w:val="es-ES"/>
+        </w:rPr>
+      </w:pPr>
+    </w:p>
+    <w:p>
+      <w:pPr>
+        <w:spacing w:line="200" w:lineRule="exact"/>
+        <w:rPr>
+          <w:sz w:val="20"/>
+          <w:szCs w:val="20"/>
+          <w:lang w:val="es-ES"/>
+        </w:rPr>
+      </w:pPr>
+    </w:p>
+    <w:p>
+      <w:pPr>
+        <w:spacing w:line="200" w:lineRule="exact"/>
+        <w:rPr>
+          <w:sz w:val="20"/>
+          <w:szCs w:val="20"/>
+          <w:lang w:val="es-ES"/>
+        </w:rPr>
+      </w:pPr>
+    </w:p>
+    <w:p>
+      <w:pPr>
+        <w:spacing w:line="200" w:lineRule="exact"/>
+        <w:rPr>
+          <w:sz w:val="20"/>
+          <w:szCs w:val="20"/>
+          <w:lang w:val="es-ES"/>
+        </w:rPr>
+      </w:pPr>
+    </w:p>
+    <w:p>
+      <w:pPr>
+        <w:spacing w:line="200" w:lineRule="exact"/>
+        <w:rPr>
+          <w:sz w:val="20"/>
+          <w:szCs w:val="20"/>
+          <w:lang w:val="es-ES"/>
+        </w:rPr>
+      </w:pPr>
+    </w:p>
+    <w:p>
+      <w:pPr>
+        <w:spacing w:line="200" w:lineRule="exact"/>
+        <w:rPr>
+          <w:sz w:val="20"/>
+          <w:szCs w:val="20"/>
+          <w:lang w:val="es-ES"/>
+        </w:rPr>
+      </w:pPr>
+    </w:p>
+    <w:p>
+      <w:pPr>
+        <w:spacing w:line="200" w:lineRule="exact"/>
+        <w:rPr>
+          <w:sz w:val="20"/>
+          <w:szCs w:val="20"/>
+          <w:lang w:val="es-ES"/>
+        </w:rPr>
+      </w:pPr>
+    </w:p>
+    <w:p>
+      <w:pPr>
+        <w:spacing w:line="200" w:lineRule="exact"/>
+        <w:rPr>
+          <w:sz w:val="20"/>
+          <w:szCs w:val="20"/>
+          <w:lang w:val="es-ES"/>
+        </w:rPr>
+      </w:pPr>
+    </w:p>
+    <w:p>
+      <w:pPr>
+        <w:spacing w:line="200" w:lineRule="exact"/>
+        <w:rPr>
+          <w:sz w:val="20"/>
+          <w:szCs w:val="20"/>
+          <w:lang w:val="es-ES"/>
+        </w:rPr>
+      </w:pPr>
+    </w:p>
+    <w:p>
+      <w:pPr>
+        <w:spacing w:line="200" w:lineRule="exact"/>
+        <w:rPr>
+          <w:sz w:val="20"/>
+          <w:szCs w:val="20"/>
+          <w:lang w:val="es-ES"/>
+        </w:rPr>
+      </w:pPr>
+    </w:p>
+    <w:p>
+      <w:pPr>
+        <w:spacing w:line="200" w:lineRule="exact"/>
+        <w:rPr>
+          <w:sz w:val="20"/>
+          <w:szCs w:val="20"/>
+          <w:lang w:val="es-ES"/>
+        </w:rPr>
+      </w:pPr>
+    </w:p>
+    <w:p>
+      <w:pPr>
+        <w:spacing w:line="200" w:lineRule="exact"/>
+        <w:rPr>
+          <w:sz w:val="20"/>
+          <w:szCs w:val="20"/>
+          <w:lang w:val="es-ES"/>
+        </w:rPr>
+      </w:pPr>
+    </w:p>
+    <w:p>
+      <w:pPr>
+        <w:spacing w:line="200" w:lineRule="exact"/>
+        <w:rPr>
+          <w:sz w:val="20"/>
+          <w:szCs w:val="20"/>
+          <w:lang w:val="es-ES"/>
+        </w:rPr>
+      </w:pPr>
+    </w:p>
+    <w:p>
+      <w:pPr>
+        <w:spacing w:line="200" w:lineRule="exact"/>
+        <w:rPr>
+          <w:sz w:val="20"/>
+          <w:szCs w:val="20"/>
+          <w:lang w:val="es-ES"/>
+        </w:rPr>
+      </w:pPr>
+    </w:p>
+    <w:p>
+      <w:pPr>
+        <w:pStyle w:val="Prrafodelista"/>
+        <w:numPr>
+          <w:ilvl w:val="1"/>
+          <w:numId w:val="39"/>
+        </w:numPr>
+        <w:rPr>
+          <w:rFonts w:ascii="Times New Roman" w:hAnsi="Times New Roman" w:cs="Times New Roman"/>
+          <w:b/>
+          <w:bCs/>
+          <w:sz w:val="48"/>
+          <w:szCs w:val="48"/>
+          <w:lang w:val="es-ES" w:eastAsia="es-ES" w:bidi="es-ES"/>
+        </w:rPr>
+      </w:pPr>
+      <w:r>
+        <w:rPr>
+          <w:rFonts w:ascii="Times New Roman" w:hAnsi="Times New Roman" w:cs="Times New Roman"/>
+          <w:b/>
+          <w:bCs/>
+          <w:sz w:val="48"/>
+          <w:szCs w:val="48"/>
+          <w:lang w:val="es-ES" w:eastAsia="es-ES" w:bidi="es-ES"/>
+        </w:rPr>
+        <w:lastRenderedPageBreak/>
+        <w:t xml:space="preserve"> </w:t>
+      </w:r>
+      <w:r>
+        <w:rPr>
+          <w:rFonts w:ascii="Times New Roman" w:hAnsi="Times New Roman" w:cs="Times New Roman"/>
+          <w:b/>
+          <w:bCs/>
+          <w:sz w:val="48"/>
+          <w:szCs w:val="48"/>
+          <w:lang w:val="es-ES" w:eastAsia="es-ES" w:bidi="es-ES"/>
+        </w:rPr>
+        <w:t>D</w:t>
+      </w:r>
+      <w:r>
+        <w:rPr>
+          <w:rFonts w:ascii="Times New Roman" w:hAnsi="Times New Roman" w:cs="Times New Roman"/>
+          <w:b/>
+          <w:bCs/>
+          <w:sz w:val="48"/>
+          <w:szCs w:val="48"/>
+          <w:lang w:val="es-ES" w:eastAsia="es-ES" w:bidi="es-ES"/>
+        </w:rPr>
+        <w:t>esarrollo de algoritmos no triviales</w:t>
+      </w:r>
+    </w:p>
+    <w:p>
+      <w:pPr>
+        <w:spacing w:line="200" w:lineRule="exact"/>
+        <w:rPr>
+          <w:sz w:val="20"/>
+          <w:szCs w:val="20"/>
+          <w:lang w:val="es-ES"/>
+        </w:rPr>
+      </w:pPr>
+      <w:r>
+        <w:rPr>
+          <w:rFonts w:eastAsia="Times New Roman"/>
+          <w:noProof/>
+          <w:sz w:val="55"/>
+          <w:szCs w:val="55"/>
+          <w:lang w:val="es-ES" w:eastAsia="es-ES" w:bidi="es-ES"/>
+        </w:rPr>
+        <mc:AlternateContent>
+          <mc:Choice Requires="wps">
+            <w:drawing>
+              <wp:anchor distT="0" distB="0" distL="114300" distR="114300" simplePos="0" relativeHeight="251716608" behindDoc="0" locked="0" layoutInCell="1" allowOverlap="1" wp14:anchorId="6C8963FA" wp14:editId="2CBA153A">
+                <wp:simplePos x="0" y="0"/>
+                <wp:positionH relativeFrom="page">
+                  <wp:posOffset>1663700</wp:posOffset>
+                </wp:positionH>
+                <wp:positionV relativeFrom="paragraph">
+                  <wp:posOffset>11430</wp:posOffset>
+                </wp:positionV>
+                <wp:extent cx="4648200" cy="0"/>
+                <wp:effectExtent l="0" t="0" r="0" b="0"/>
+                <wp:wrapNone/>
+                <wp:docPr id="45" name="Line 29"/>
+                <wp:cNvGraphicFramePr>
+                  <a:graphicFrameLocks xmlns:a="http://schemas.openxmlformats.org/drawingml/2006/main"/>
+                </wp:cNvGraphicFramePr>
+                <a:graphic xmlns:a="http://schemas.openxmlformats.org/drawingml/2006/main">
+                  <a:graphicData uri="http://schemas.microsoft.com/office/word/2010/wordprocessingShape">
+                    <wps:wsp>
+                      <wps:cNvCnPr>
+                        <a:cxnSpLocks noChangeShapeType="1"/>
+                      </wps:cNvCnPr>
+                      <wps:spPr bwMode="auto">
+                        <a:xfrm flipV="1">
+                          <a:off x="0" y="0"/>
+                          <a:ext cx="4648200" cy="0"/>
+                        </a:xfrm>
+                        <a:prstGeom prst="line">
+                          <a:avLst/>
+                        </a:prstGeom>
+                        <a:noFill/>
+                        <a:ln w="12700">
+                          <a:solidFill>
+                            <a:srgbClr val="7E7E7E"/>
+                          </a:solidFill>
+                          <a:round/>
+                          <a:headEnd/>
+                          <a:tailEnd/>
+                        </a:ln>
+                        <a:extLst>
+                          <a:ext uri="{909E8E84-426E-40DD-AFC4-6F175D3DCCD1}">
+                            <a14:hiddenFill xmlns:a14="http://schemas.microsoft.com/office/drawing/2010/main">
+                              <a:noFill/>
+                            </a14:hiddenFill>
+                          </a:ext>
+                        </a:extLst>
+                      </wps:spPr>
+                      <wps:bodyPr/>
+                    </wps:wsp>
+                  </a:graphicData>
+                </a:graphic>
+                <wp14:sizeRelH relativeFrom="page">
+                  <wp14:pctWidth>0</wp14:pctWidth>
+                </wp14:sizeRelH>
+                <wp14:sizeRelV relativeFrom="page">
+                  <wp14:pctHeight>0</wp14:pctHeight>
+                </wp14:sizeRelV>
+              </wp:anchor>
+            </w:drawing>
+          </mc:Choice>
+          <mc:Fallback>
+            <w:pict>
+              <v:line w14:anchorId="361C6713" id="Line 29" o:spid="_x0000_s1026" style="position:absolute;flip:y;z-index:251716608;visibility:visible;mso-wrap-style:square;mso-width-percent:0;mso-height-percent:0;mso-wrap-distance-left:9pt;mso-wrap-distance-top:0;mso-wrap-distance-right:9pt;mso-wrap-distance-bottom:0;mso-position-horizontal:absolute;mso-position-horizontal-relative:page;mso-position-vertical:absolute;mso-position-vertical-relative:text;mso-width-percent:0;mso-height-percent:0;mso-width-relative:page;mso-height-relative:page" from="131pt,.9pt" to="497pt,.9pt" o:gfxdata="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" strokecolor="#7e7e7e" strokeweight="1pt">
+                <w10:wrap anchorx="page"/>
+              </v:line>
+            </w:pict>
+          </mc:Fallback>
+        </mc:AlternateContent>
+      </w:r>
+    </w:p>
+    <w:p>
+      <w:pPr>
+        <w:spacing w:line="200" w:lineRule="exact"/>
+        <w:rPr>
+          <w:sz w:val="20"/>
+          <w:szCs w:val="20"/>
+          <w:lang w:val="es-ES"/>
+        </w:rPr>
+      </w:pPr>
+    </w:p>
+    <w:p>
+      <w:pPr>
+        <w:spacing w:line="200" w:lineRule="exact"/>
+        <w:rPr>
+          <w:sz w:val="20"/>
+          <w:szCs w:val="20"/>
+          <w:lang w:val="es-ES"/>
+        </w:rPr>
+      </w:pPr>
+    </w:p>
+    <w:p>
+      <w:pPr>
+        <w:spacing w:line="200" w:lineRule="exact"/>
+        <w:rPr>
+          <w:sz w:val="20"/>
+          <w:szCs w:val="20"/>
+          <w:lang w:val="es-ES"/>
+        </w:rPr>
+      </w:pPr>
+    </w:p>
+    <w:p>
+      <w:pPr>
+        <w:spacing w:line="200" w:lineRule="exact"/>
+        <w:rPr>
+          <w:sz w:val="20"/>
+          <w:szCs w:val="20"/>
+          <w:lang w:val="es-ES"/>
+        </w:rPr>
+      </w:pPr>
+    </w:p>
+    <w:p>
+      <w:pPr>
+        <w:spacing w:line="200" w:lineRule="exact"/>
+        <w:rPr>
+          <w:sz w:val="20"/>
+          <w:szCs w:val="20"/>
+          <w:lang w:val="es-ES"/>
+        </w:rPr>
+      </w:pPr>
+    </w:p>
+    <w:p>
+      <w:pPr>
+        <w:spacing w:line="200" w:lineRule="exact"/>
+        <w:rPr>
+          <w:sz w:val="20"/>
+          <w:szCs w:val="20"/>
+          <w:lang w:val="es-ES"/>
+        </w:rPr>
+      </w:pPr>
+    </w:p>
+    <w:p>
+      <w:pPr>
+        <w:spacing w:line="200" w:lineRule="exact"/>
+        <w:rPr>
+          <w:sz w:val="20"/>
+          <w:szCs w:val="20"/>
+          <w:lang w:val="es-ES"/>
+        </w:rPr>
+      </w:pPr>
+    </w:p>
+    <w:p>
+      <w:pPr>
+        <w:spacing w:line="200" w:lineRule="exact"/>
+        <w:rPr>
+          <w:sz w:val="20"/>
+          <w:szCs w:val="20"/>
+          <w:lang w:val="es-ES"/>
+        </w:rPr>
+      </w:pPr>
+    </w:p>
+    <w:p>
+      <w:pPr>
+        <w:spacing w:line="200" w:lineRule="exact"/>
+        <w:rPr>
+          <w:sz w:val="20"/>
+          <w:szCs w:val="20"/>
+          <w:lang w:val="es-ES"/>
+        </w:rPr>
+      </w:pPr>
+    </w:p>
+    <w:p>
+      <w:pPr>
+        <w:spacing w:line="200" w:lineRule="exact"/>
+        <w:rPr>
+          <w:sz w:val="20"/>
+          <w:szCs w:val="20"/>
+          <w:lang w:val="es-ES"/>
+        </w:rPr>
+      </w:pPr>
+    </w:p>
+    <w:p>
+      <w:pPr>
+        <w:spacing w:line="200" w:lineRule="exact"/>
+        <w:rPr>
+          <w:sz w:val="20"/>
+          <w:szCs w:val="20"/>
+          <w:lang w:val="es-ES"/>
+        </w:rPr>
+      </w:pPr>
+    </w:p>
+    <w:p>
+      <w:pPr>
+        <w:spacing w:line="200" w:lineRule="exact"/>
+        <w:rPr>
+          <w:sz w:val="20"/>
+          <w:szCs w:val="20"/>
+          <w:lang w:val="es-ES"/>
+        </w:rPr>
+      </w:pPr>
+    </w:p>
+    <w:p>
+      <w:pPr>
+        <w:spacing w:line="200" w:lineRule="exact"/>
+        <w:rPr>
+          <w:sz w:val="20"/>
+          <w:szCs w:val="20"/>
+          <w:lang w:val="es-ES"/>
+        </w:rPr>
+      </w:pPr>
+    </w:p>
+    <w:p>
+      <w:pPr>
+        <w:spacing w:line="200" w:lineRule="exact"/>
+        <w:rPr>
+          <w:sz w:val="20"/>
+          <w:szCs w:val="20"/>
+          <w:lang w:val="es-ES"/>
+        </w:rPr>
+      </w:pPr>
+    </w:p>
+    <w:p>
+      <w:pPr>
+        <w:spacing w:line="200" w:lineRule="exact"/>
+        <w:rPr>
+          <w:sz w:val="20"/>
+          <w:szCs w:val="20"/>
+          <w:lang w:val="es-ES"/>
+        </w:rPr>
+      </w:pPr>
+    </w:p>
+    <w:p>
+      <w:pPr>
+        <w:spacing w:line="200" w:lineRule="exact"/>
+        <w:rPr>
+          <w:sz w:val="20"/>
+          <w:szCs w:val="20"/>
+          <w:lang w:val="es-ES"/>
+        </w:rPr>
+      </w:pPr>
+    </w:p>
+    <w:p>
+      <w:pPr>
+        <w:spacing w:line="200" w:lineRule="exact"/>
+        <w:rPr>
+          <w:sz w:val="20"/>
+          <w:szCs w:val="20"/>
+          <w:lang w:val="es-ES"/>
+        </w:rPr>
+      </w:pPr>
+    </w:p>
+    <w:p>
+      <w:pPr>
+        <w:spacing w:line="200" w:lineRule="exact"/>
+        <w:rPr>
+          <w:sz w:val="20"/>
+          <w:szCs w:val="20"/>
+          <w:lang w:val="es-ES"/>
+        </w:rPr>
+      </w:pPr>
+    </w:p>
+    <w:p>
+      <w:pPr>
+        <w:spacing w:line="200" w:lineRule="exact"/>
+        <w:rPr>
+          <w:sz w:val="20"/>
+          <w:szCs w:val="20"/>
+          <w:lang w:val="es-ES"/>
+        </w:rPr>
+      </w:pPr>
+    </w:p>
+    <w:p>
+      <w:pPr>
+        <w:spacing w:line="200" w:lineRule="exact"/>
+        <w:rPr>
+          <w:sz w:val="20"/>
+          <w:szCs w:val="20"/>
+          <w:lang w:val="es-ES"/>
+        </w:rPr>
+      </w:pPr>
+    </w:p>
+    <w:p>
+      <w:pPr>
+        <w:spacing w:line="200" w:lineRule="exact"/>
+        <w:rPr>
+          <w:sz w:val="20"/>
+          <w:szCs w:val="20"/>
+          <w:lang w:val="es-ES"/>
+        </w:rPr>
+      </w:pPr>
+    </w:p>
+    <w:p>
+      <w:pPr>
+        <w:spacing w:line="200" w:lineRule="exact"/>
+        <w:rPr>
+          <w:sz w:val="20"/>
+          <w:szCs w:val="20"/>
+          <w:lang w:val="es-ES"/>
+        </w:rPr>
+      </w:pPr>
+    </w:p>
+    <w:p>
+      <w:pPr>
+        <w:spacing w:line="200" w:lineRule="exact"/>
+        <w:rPr>
+          <w:sz w:val="20"/>
+          <w:szCs w:val="20"/>
+          <w:lang w:val="es-ES"/>
+        </w:rPr>
+      </w:pPr>
+    </w:p>
+    <w:p>
+      <w:pPr>
+        <w:spacing w:line="200" w:lineRule="exact"/>
+        <w:rPr>
+          <w:sz w:val="20"/>
+          <w:szCs w:val="20"/>
+          <w:lang w:val="es-ES"/>
+        </w:rPr>
+      </w:pPr>
+    </w:p>
+    <w:p>
+      <w:pPr>
+        <w:spacing w:line="200" w:lineRule="exact"/>
+        <w:rPr>
+          <w:sz w:val="20"/>
+          <w:szCs w:val="20"/>
+          <w:lang w:val="es-ES"/>
+        </w:rPr>
+      </w:pPr>
+    </w:p>
+    <w:p>
+      <w:pPr>
+        <w:spacing w:line="200" w:lineRule="exact"/>
+        <w:rPr>
+          <w:sz w:val="20"/>
+          <w:szCs w:val="20"/>
+          <w:lang w:val="es-ES"/>
+        </w:rPr>
+      </w:pPr>
+    </w:p>
+    <w:p>
+      <w:pPr>
+        <w:spacing w:line="200" w:lineRule="exact"/>
+        <w:rPr>
+          <w:sz w:val="20"/>
+          <w:szCs w:val="20"/>
+          <w:lang w:val="es-ES"/>
+        </w:rPr>
+      </w:pPr>
+    </w:p>
+    <w:p>
+      <w:pPr>
+        <w:spacing w:line="200" w:lineRule="exact"/>
+        <w:rPr>
+          <w:sz w:val="20"/>
+          <w:szCs w:val="20"/>
+          <w:lang w:val="es-ES"/>
+        </w:rPr>
+      </w:pPr>
+    </w:p>
+    <w:p>
+      <w:pPr>
+        <w:spacing w:line="200" w:lineRule="exact"/>
+        <w:rPr>
+          <w:sz w:val="20"/>
+          <w:szCs w:val="20"/>
+          <w:lang w:val="es-ES"/>
+        </w:rPr>
+      </w:pPr>
+    </w:p>
+    <w:p>
+      <w:pPr>
+        <w:spacing w:line="200" w:lineRule="exact"/>
+        <w:rPr>
+          <w:sz w:val="20"/>
+          <w:szCs w:val="20"/>
+          <w:lang w:val="es-ES"/>
+        </w:rPr>
+      </w:pPr>
+    </w:p>
+    <w:p>
+      <w:pPr>
+        <w:spacing w:line="200" w:lineRule="exact"/>
+        <w:rPr>
+          <w:sz w:val="20"/>
+          <w:szCs w:val="20"/>
+          <w:lang w:val="es-ES"/>
+        </w:rPr>
+      </w:pPr>
+    </w:p>
+    <w:p>
+      <w:pPr>
+        <w:spacing w:line="200" w:lineRule="exact"/>
+        <w:rPr>
+          <w:sz w:val="20"/>
+          <w:szCs w:val="20"/>
+          <w:lang w:val="es-ES"/>
+        </w:rPr>
+      </w:pPr>
+    </w:p>
+    <w:p>
+      <w:pPr>
+        <w:spacing w:line="200" w:lineRule="exact"/>
+        <w:rPr>
+          <w:sz w:val="20"/>
+          <w:szCs w:val="20"/>
+          <w:lang w:val="es-ES"/>
+        </w:rPr>
+      </w:pPr>
+    </w:p>
+    <w:p>
+      <w:pPr>
+        <w:spacing w:line="200" w:lineRule="exact"/>
+        <w:rPr>
+          <w:sz w:val="20"/>
+          <w:szCs w:val="20"/>
+          <w:lang w:val="es-ES"/>
+        </w:rPr>
+      </w:pPr>
+    </w:p>
+    <w:p>
+      <w:pPr>
+        <w:spacing w:line="200" w:lineRule="exact"/>
+        <w:rPr>
+          <w:sz w:val="20"/>
+          <w:szCs w:val="20"/>
+          <w:lang w:val="es-ES"/>
+        </w:rPr>
+      </w:pPr>
+    </w:p>
+    <w:p>
+      <w:pPr>
+        <w:spacing w:line="200" w:lineRule="exact"/>
+        <w:rPr>
+          <w:sz w:val="20"/>
+          <w:szCs w:val="20"/>
+          <w:lang w:val="es-ES"/>
+        </w:rPr>
+      </w:pPr>
+    </w:p>
+    <w:p>
+      <w:pPr>
+        <w:spacing w:line="200" w:lineRule="exact"/>
+        <w:rPr>
+          <w:sz w:val="20"/>
+          <w:szCs w:val="20"/>
+          <w:lang w:val="es-ES"/>
+        </w:rPr>
+      </w:pPr>
+    </w:p>
+    <w:p>
+      <w:pPr>
+        <w:spacing w:line="200" w:lineRule="exact"/>
+        <w:rPr>
+          <w:sz w:val="20"/>
+          <w:szCs w:val="20"/>
+          <w:lang w:val="es-ES"/>
+        </w:rPr>
+      </w:pPr>
+    </w:p>
+    <w:p>
+      <w:pPr>
+        <w:spacing w:line="200" w:lineRule="exact"/>
+        <w:rPr>
+          <w:sz w:val="20"/>
+          <w:szCs w:val="20"/>
+          <w:lang w:val="es-ES"/>
+        </w:rPr>
+      </w:pPr>
+    </w:p>
+    <w:p>
+      <w:pPr>
+        <w:spacing w:line="200" w:lineRule="exact"/>
+        <w:rPr>
+          <w:sz w:val="20"/>
+          <w:szCs w:val="20"/>
+          <w:lang w:val="es-ES"/>
+        </w:rPr>
+      </w:pPr>
+    </w:p>
+    <w:p>
+      <w:pPr>
+        <w:spacing w:line="200" w:lineRule="exact"/>
+        <w:rPr>
+          <w:sz w:val="20"/>
+          <w:szCs w:val="20"/>
+          <w:lang w:val="es-ES"/>
+        </w:rPr>
+      </w:pPr>
+    </w:p>
+    <w:p>
+      <w:pPr>
+        <w:spacing w:line="200" w:lineRule="exact"/>
+        <w:rPr>
+          <w:sz w:val="20"/>
+          <w:szCs w:val="20"/>
+          <w:lang w:val="es-ES"/>
+        </w:rPr>
+      </w:pPr>
+    </w:p>
+    <w:p>
+      <w:pPr>
+        <w:spacing w:line="200" w:lineRule="exact"/>
+        <w:rPr>
+          <w:sz w:val="20"/>
+          <w:szCs w:val="20"/>
+          <w:lang w:val="es-ES"/>
+        </w:rPr>
+      </w:pPr>
+    </w:p>
+    <w:p>
+      <w:pPr>
+        <w:spacing w:line="200" w:lineRule="exact"/>
+        <w:rPr>
+          <w:sz w:val="20"/>
+          <w:szCs w:val="20"/>
+          <w:lang w:val="es-ES"/>
+        </w:rPr>
+      </w:pPr>
+    </w:p>
+    <w:p>
+      <w:pPr>
+        <w:spacing w:line="200" w:lineRule="exact"/>
+        <w:rPr>
+          <w:sz w:val="20"/>
+          <w:szCs w:val="20"/>
+          <w:lang w:val="es-ES"/>
+        </w:rPr>
+      </w:pPr>
+    </w:p>
+    <w:p>
+      <w:pPr>
+        <w:spacing w:line="200" w:lineRule="exact"/>
+        <w:rPr>
+          <w:sz w:val="20"/>
+          <w:szCs w:val="20"/>
+          <w:lang w:val="es-ES"/>
+        </w:rPr>
+      </w:pPr>
+    </w:p>
+    <w:p>
+      <w:pPr>
+        <w:spacing w:line="200" w:lineRule="exact"/>
+        <w:rPr>
+          <w:sz w:val="20"/>
+          <w:szCs w:val="20"/>
+          <w:lang w:val="es-ES"/>
+        </w:rPr>
+      </w:pPr>
+    </w:p>
+    <w:p>
+      <w:pPr>
+        <w:spacing w:line="200" w:lineRule="exact"/>
+        <w:rPr>
+          <w:sz w:val="20"/>
+          <w:szCs w:val="20"/>
+          <w:lang w:val="es-ES"/>
+        </w:rPr>
+      </w:pPr>
+    </w:p>
+    <w:p>
+      <w:pPr>
+        <w:spacing w:line="200" w:lineRule="exact"/>
+        <w:rPr>
+          <w:sz w:val="20"/>
+          <w:szCs w:val="20"/>
+          <w:lang w:val="es-ES"/>
+        </w:rPr>
+      </w:pPr>
+    </w:p>
+    <w:p>
+      <w:pPr>
+        <w:spacing w:line="200" w:lineRule="exact"/>
+        <w:rPr>
+          <w:sz w:val="20"/>
+          <w:szCs w:val="20"/>
+          <w:lang w:val="es-ES"/>
+        </w:rPr>
+      </w:pPr>
+    </w:p>
+    <w:p>
+      <w:pPr>
+        <w:spacing w:line="200" w:lineRule="exact"/>
+        <w:rPr>
+          <w:sz w:val="20"/>
+          <w:szCs w:val="20"/>
+          <w:lang w:val="es-ES"/>
+        </w:rPr>
+      </w:pPr>
+    </w:p>
+    <w:p>
+      <w:pPr>
+        <w:spacing w:line="200" w:lineRule="exact"/>
+        <w:rPr>
+          <w:sz w:val="20"/>
+          <w:szCs w:val="20"/>
+          <w:lang w:val="es-ES"/>
+        </w:rPr>
+      </w:pPr>
+    </w:p>
+    <w:p>
+      <w:pPr>
+        <w:spacing w:line="200" w:lineRule="exact"/>
+        <w:rPr>
+          <w:sz w:val="20"/>
+          <w:szCs w:val="20"/>
+          <w:lang w:val="es-ES"/>
+        </w:rPr>
+      </w:pPr>
+    </w:p>
+    <w:p>
+      <w:pPr>
+        <w:spacing w:line="200" w:lineRule="exact"/>
+        <w:rPr>
+          <w:sz w:val="20"/>
+          <w:szCs w:val="20"/>
+          <w:lang w:val="es-ES"/>
+        </w:rPr>
+      </w:pPr>
+    </w:p>
+    <w:p>
+      <w:pPr>
+        <w:spacing w:line="200" w:lineRule="exact"/>
+        <w:rPr>
+          <w:sz w:val="20"/>
+          <w:szCs w:val="20"/>
+          <w:lang w:val="es-ES"/>
+        </w:rPr>
+      </w:pPr>
+    </w:p>
+    <w:p>
+      <w:pPr>
+        <w:spacing w:line="200" w:lineRule="exact"/>
+        <w:rPr>
+          <w:sz w:val="20"/>
+          <w:szCs w:val="20"/>
+          <w:lang w:val="es-ES"/>
+        </w:rPr>
+      </w:pPr>
+    </w:p>
+    <w:p>
+      <w:pPr>
+        <w:spacing w:line="200" w:lineRule="exact"/>
+        <w:rPr>
+          <w:sz w:val="20"/>
+          <w:szCs w:val="20"/>
+          <w:lang w:val="es-ES"/>
+        </w:rPr>
+      </w:pPr>
+    </w:p>
+    <w:p>
+      <w:pPr>
+        <w:spacing w:line="200" w:lineRule="exact"/>
+        <w:rPr>
+          <w:sz w:val="20"/>
+          <w:szCs w:val="20"/>
+          <w:lang w:val="es-ES"/>
+        </w:rPr>
+      </w:pPr>
+    </w:p>
+    <w:p>
+      <w:pPr>
+        <w:spacing w:line="200" w:lineRule="exact"/>
+        <w:rPr>
+          <w:sz w:val="20"/>
+          <w:szCs w:val="20"/>
+          <w:lang w:val="es-ES"/>
+        </w:rPr>
+      </w:pPr>
+    </w:p>
+    <w:p>
+      <w:pPr>
+        <w:spacing w:line="200" w:lineRule="exact"/>
+        <w:rPr>
+          <w:sz w:val="20"/>
+          <w:szCs w:val="20"/>
+          <w:lang w:val="es-ES"/>
+        </w:rPr>
+      </w:pPr>
+    </w:p>
+    <w:p>
+      <w:pPr>
+        <w:spacing w:line="200" w:lineRule="exact"/>
+        <w:rPr>
+          <w:sz w:val="20"/>
+          <w:szCs w:val="20"/>
+          <w:lang w:val="es-ES"/>
+        </w:rPr>
+      </w:pPr>
+    </w:p>
+    <w:p>
+      <w:pPr>
+        <w:spacing w:line="200" w:lineRule="exact"/>
+        <w:rPr>
+          <w:sz w:val="20"/>
+          <w:szCs w:val="20"/>
+          <w:lang w:val="es-ES"/>
+        </w:rPr>
+      </w:pPr>
+    </w:p>
+    <w:p>
+      <w:pPr>
+        <w:spacing w:line="200" w:lineRule="exact"/>
+        <w:rPr>
+          <w:sz w:val="20"/>
+          <w:szCs w:val="20"/>
+          <w:lang w:val="es-ES"/>
+        </w:rPr>
+      </w:pPr>
+    </w:p>
+    <w:p>
+      <w:pPr>
+        <w:spacing w:line="200" w:lineRule="exact"/>
+        <w:rPr>
+          <w:sz w:val="20"/>
+          <w:szCs w:val="20"/>
+          <w:lang w:val="es-ES"/>
+        </w:rPr>
+      </w:pPr>
+    </w:p>
+    <w:p>
+      <w:pPr>
+        <w:spacing w:line="200" w:lineRule="exact"/>
+        <w:rPr>
+          <w:sz w:val="20"/>
+          <w:szCs w:val="20"/>
+          <w:lang w:val="es-ES"/>
+        </w:rPr>
+      </w:pPr>
+    </w:p>
+    <w:p>
+      <w:pPr>
+        <w:rPr>
+          <w:rFonts w:ascii="Times New Roman" w:hAnsi="Times New Roman" w:cs="Times New Roman"/>
+          <w:b/>
+          <w:bCs/>
+          <w:sz w:val="48"/>
+          <w:szCs w:val="48"/>
+          <w:lang w:val="es-ES" w:eastAsia="es-ES" w:bidi="es-ES"/>
+        </w:rPr>
+      </w:pPr>
+      <w:r>
+        <w:rPr>
+          <w:rFonts w:ascii="Times New Roman" w:hAnsi="Times New Roman" w:cs="Times New Roman"/>
+          <w:b/>
+          <w:bCs/>
+          <w:sz w:val="48"/>
+          <w:szCs w:val="48"/>
+          <w:lang w:val="es-ES" w:eastAsia="es-ES" w:bidi="es-ES"/>
+        </w:rPr>
+        <w:lastRenderedPageBreak/>
         <w:t>Bibliografía</w:t>
       </w:r>
     </w:p>
@@ -22484,6 +24557,127 @@
     </w:lvl>
   </w:abstractNum>
   <w:abstractNum w:abstractNumId="2" w15:restartNumberingAfterBreak="0">
+    <w:nsid w:val="10A77C2E"/>
+    <w:multiLevelType w:val="multilevel"/>
+    <w:tmpl w:val="8632C480"/>
+    <w:lvl w:ilvl="0">
+      <w:start w:val="1"/>
+      <w:numFmt w:val="decimal"/>
+      <w:lvlText w:val="%1."/>
+      <w:lvlJc w:val="left"/>
+      <w:pPr>
+        <w:ind w:left="720" w:hanging="360"/>
+      </w:pPr>
+      <w:rPr>
+        <w:rFonts w:hint="default"/>
+      </w:rPr>
+    </w:lvl>
+    <w:lvl w:ilvl="1">
+      <w:start w:val="1"/>
+      <w:numFmt w:val="decimal"/>
+      <w:isLgl/>
+      <w:lvlText w:val="%1.%2."/>
+      <w:lvlJc w:val="left"/>
+      <w:pPr>
+        <w:ind w:left="1080" w:hanging="720"/>
+      </w:pPr>
+      <w:rPr>
+        <w:rFonts w:hint="default"/>
+      </w:rPr>
+    </w:lvl>
+    <w:lvl w:ilvl="2">
+      <w:start w:val="1"/>
+      <w:numFmt w:val="decimal"/>
+      <w:isLgl/>
+      <w:lvlText w:val="%1.%2.%3."/>
+      <w:lvlJc w:val="left"/>
+      <w:pPr>
+        <w:ind w:left="1440" w:hanging="1080"/>
+      </w:pPr>
+      <w:rPr>
+        <w:rFonts w:hint="default"/>
+      </w:rPr>
+    </w:lvl>
+    <w:lvl w:ilvl="3">
+      <w:start w:val="1"/>
+      <w:numFmt w:val="decimal"/>
+      <w:isLgl/>
+      <w:lvlText w:val="%1.%2.%3.%4."/>
+      <w:lvlJc w:val="left"/>
+      <w:pPr>
+        <w:ind w:left="1800" w:hanging="1440"/>
+      </w:pPr>
+      <w:rPr>
+        <w:rFonts w:hint="default"/>
+      </w:rPr>
+    </w:lvl>
+    <w:lvl w:ilvl="4">
+      <w:start w:val="1"/>
+      <w:numFmt w:val="decimal"/>
+      <w:isLgl/>
+      <w:lvlText w:val="%1.%2.%3.%4.%5."/>
+      <w:lvlJc w:val="left"/>
+      <w:pPr>
+        <w:ind w:left="2160" w:hanging="1800"/>
+      </w:pPr>
+      <w:rPr>
+        <w:rFonts w:hint="default"/>
+      </w:rPr>
+    </w:lvl>
+    <w:lvl w:ilvl="5">
+      <w:start w:val="1"/>
+      <w:numFmt w:val="decimal"/>
+      <w:isLgl/>
+      <w:lvlText w:val="%1.%2.%3.%4.%5.%6."/>
+      <w:lvlJc w:val="left"/>
+      <w:pPr>
+        <w:ind w:left="2520" w:hanging="2160"/>
+      </w:pPr>
+      <w:rPr>
+        <w:rFonts w:hint="default"/>
+      </w:rPr>
+    </w:lvl>
+    <w:lvl w:ilvl="6">
+      <w:start w:val="1"/>
+      <w:numFmt w:val="decimal"/>
+      <w:isLgl/>
+      <w:lvlText w:val="%1.%2.%3.%4.%5.%6.%7."/>
+      <w:lvlJc w:val="left"/>
+      <w:pPr>
+        <w:ind w:left="2880" w:hanging="2520"/>
+      </w:pPr>
+      <w:rPr>
+        <w:rFonts w:hint="default"/>
+      </w:rPr>
+    </w:lvl>
+    <w:lvl w:ilvl="7">
+      <w:start w:val="1"/>
+      <w:numFmt w:val="decimal"/>
+      <w:isLgl/>
+      <w:lvlText w:val="%1.%2.%3.%4.%5.%6.%7.%8."/>
+      <w:lvlJc w:val="left"/>
+      <w:pPr>
+        <w:ind w:left="3240" w:hanging="2880"/>
+      </w:pPr>
+      <w:rPr>
+        <w:rFonts w:hint="default"/>
+      </w:rPr>
+    </w:lvl>
+    <w:lvl w:ilvl="8">
+      <w:start w:val="1"/>
+      <w:numFmt w:val="decimal"/>
+      <w:isLgl/>
+      <w:lvlText w:val="%1.%2.%3.%4.%5.%6.%7.%8.%9."/>
+      <w:lvlJc w:val="left"/>
+      <w:pPr>
+        <w:ind w:left="3600" w:hanging="3240"/>
+      </w:pPr>
+      <w:rPr>
+        <w:rFonts w:hint="default"/>
+      </w:rPr>
+    </w:lvl>
+  </w:abstractNum>
+  <w:abstractNum w:abstractNumId="3" w15:restartNumberingAfterBreak="0">
     <w:nsid w:val="10FD70DF"/>
     <w:multiLevelType w:val="multilevel"/>
     <w:tmpl w:val="8586E03C"/>
@@ -22598,7 +24792,7 @@
       </w:rPr>
     </w:lvl>
   </w:abstractNum>
-  <w:abstractNum w:abstractNumId="3" w15:restartNumberingAfterBreak="0">
+  <w:abstractNum w:abstractNumId="4" w15:restartNumberingAfterBreak="0">
     <w:nsid w:val="137475E4"/>
     <w:multiLevelType w:val="multilevel"/>
     <w:tmpl w:val="8632C480"/>
@@ -22719,7 +24913,7 @@
       </w:rPr>
     </w:lvl>
   </w:abstractNum>
-  <w:abstractNum w:abstractNumId="4" w15:restartNumberingAfterBreak="0">
+  <w:abstractNum w:abstractNumId="5" w15:restartNumberingAfterBreak="0">
     <w:nsid w:val="180777A9"/>
     <w:multiLevelType w:val="multilevel"/>
     <w:tmpl w:val="AB6E1542"/>
@@ -22850,7 +25044,7 @@
       </w:rPr>
     </w:lvl>
   </w:abstractNum>
-  <w:abstractNum w:abstractNumId="5" w15:restartNumberingAfterBreak="0">
+  <w:abstractNum w:abstractNumId="6" w15:restartNumberingAfterBreak="0">
     <w:nsid w:val="18D30E83"/>
     <w:multiLevelType w:val="multilevel"/>
     <w:tmpl w:val="C758F81A"/>
@@ -22972,7 +25166,7 @@
       </w:rPr>
     </w:lvl>
   </w:abstractNum>
-  <w:abstractNum w:abstractNumId="6" w15:restartNumberingAfterBreak="0">
+  <w:abstractNum w:abstractNumId="7" w15:restartNumberingAfterBreak="0">
     <w:nsid w:val="1DF630A5"/>
     <w:multiLevelType w:val="multilevel"/>
     <w:tmpl w:val="E4D201D2"/>
@@ -23094,7 +25288,7 @@
       </w:rPr>
     </w:lvl>
   </w:abstractNum>
-  <w:abstractNum w:abstractNumId="7" w15:restartNumberingAfterBreak="0">
+  <w:abstractNum w:abstractNumId="8" w15:restartNumberingAfterBreak="0">
     <w:nsid w:val="1E6B2885"/>
     <w:multiLevelType w:val="multilevel"/>
     <w:tmpl w:val="8632C480"/>
@@ -23215,7 +25409,7 @@
       </w:rPr>
     </w:lvl>
   </w:abstractNum>
-  <w:abstractNum w:abstractNumId="8" w15:restartNumberingAfterBreak="0">
+  <w:abstractNum w:abstractNumId="9" w15:restartNumberingAfterBreak="0">
     <w:nsid w:val="1FEF5C03"/>
     <w:multiLevelType w:val="multilevel"/>
     <w:tmpl w:val="8632C480"/>
@@ -23336,7 +25530,7 @@
       </w:rPr>
     </w:lvl>
   </w:abstractNum>
-  <w:abstractNum w:abstractNumId="9" w15:restartNumberingAfterBreak="0">
+  <w:abstractNum w:abstractNumId="10" w15:restartNumberingAfterBreak="0">
     <w:nsid w:val="25933C2F"/>
     <w:multiLevelType w:val="multilevel"/>
     <w:tmpl w:val="26C82F9E"/>
@@ -23458,7 +25652,7 @@
       </w:rPr>
     </w:lvl>
   </w:abstractNum>
-  <w:abstractNum w:abstractNumId="10" w15:restartNumberingAfterBreak="0">
+  <w:abstractNum w:abstractNumId="11" w15:restartNumberingAfterBreak="0">
     <w:nsid w:val="25AC7137"/>
     <w:multiLevelType w:val="hybridMultilevel"/>
     <w:tmpl w:val="A1248894"/>
@@ -23549,7 +25743,7 @@
       </w:pPr>
     </w:lvl>
   </w:abstractNum>
-  <w:abstractNum w:abstractNumId="11" w15:restartNumberingAfterBreak="0">
+  <w:abstractNum w:abstractNumId="12" w15:restartNumberingAfterBreak="0">
     <w:nsid w:val="28517633"/>
     <w:multiLevelType w:val="multilevel"/>
     <w:tmpl w:val="BE704BBC"/>
@@ -23671,7 +25865,7 @@
       </w:rPr>
     </w:lvl>
   </w:abstractNum>
-  <w:abstractNum w:abstractNumId="12" w15:restartNumberingAfterBreak="0">
+  <w:abstractNum w:abstractNumId="13" w15:restartNumberingAfterBreak="0">
     <w:nsid w:val="29AF5F0C"/>
     <w:multiLevelType w:val="multilevel"/>
     <w:tmpl w:val="16204B30"/>
@@ -23784,7 +25978,7 @@
       </w:rPr>
     </w:lvl>
   </w:abstractNum>
-  <w:abstractNum w:abstractNumId="13" w15:restartNumberingAfterBreak="0">
+  <w:abstractNum w:abstractNumId="14" w15:restartNumberingAfterBreak="0">
     <w:nsid w:val="2B3D6EB6"/>
     <w:multiLevelType w:val="multilevel"/>
     <w:tmpl w:val="01DEFE72"/>
@@ -23906,7 +26100,128 @@
       </w:rPr>
     </w:lvl>
   </w:abstractNum>
-  <w:abstractNum w:abstractNumId="14" w15:restartNumberingAfterBreak="0">
+  <w:abstractNum w:abstractNumId="15" w15:restartNumberingAfterBreak="0">
+    <w:nsid w:val="2BBF790B"/>
+    <w:multiLevelType w:val="multilevel"/>
+    <w:tmpl w:val="8632C480"/>
+    <w:lvl w:ilvl="0">
+      <w:start w:val="1"/>
+      <w:numFmt w:val="decimal"/>
+      <w:lvlText w:val="%1."/>
+      <w:lvlJc w:val="left"/>
+      <w:pPr>
+        <w:ind w:left="720" w:hanging="360"/>
+      </w:pPr>
+      <w:rPr>
+        <w:rFonts w:hint="default"/>
+      </w:rPr>
+    </w:lvl>
+    <w:lvl w:ilvl="1">
+      <w:start w:val="1"/>
+      <w:numFmt w:val="decimal"/>
+      <w:isLgl/>
+      <w:lvlText w:val="%1.%2."/>
+      <w:lvlJc w:val="left"/>
+      <w:pPr>
+        <w:ind w:left="1080" w:hanging="720"/>
+      </w:pPr>
+      <w:rPr>
+        <w:rFonts w:hint="default"/>
+      </w:rPr>
+    </w:lvl>
+    <w:lvl w:ilvl="2">
+      <w:start w:val="1"/>
+      <w:numFmt w:val="decimal"/>
+      <w:isLgl/>
+      <w:lvlText w:val="%1.%2.%3."/>
+      <w:lvlJc w:val="left"/>
+      <w:pPr>
+        <w:ind w:left="1440" w:hanging="1080"/>
+      </w:pPr>
+      <w:rPr>
+        <w:rFonts w:hint="default"/>
+      </w:rPr>
+    </w:lvl>
+    <w:lvl w:ilvl="3">
+      <w:start w:val="1"/>
+      <w:numFmt w:val="decimal"/>
+      <w:isLgl/>
+      <w:lvlText w:val="%1.%2.%3.%4."/>
+      <w:lvlJc w:val="left"/>
+      <w:pPr>
+        <w:ind w:left="1800" w:hanging="1440"/>
+      </w:pPr>
+      <w:rPr>
+        <w:rFonts w:hint="default"/>
+      </w:rPr>
+    </w:lvl>
+    <w:lvl w:ilvl="4">
+      <w:start w:val="1"/>
+      <w:numFmt w:val="decimal"/>
+      <w:isLgl/>
+      <w:lvlText w:val="%1.%2.%3.%4.%5."/>
+      <w:lvlJc w:val="left"/>
+      <w:pPr>
+        <w:ind w:left="2160" w:hanging="1800"/>
+      </w:pPr>
+      <w:rPr>
+        <w:rFonts w:hint="default"/>
+      </w:rPr>
+    </w:lvl>
+    <w:lvl w:ilvl="5">
+      <w:start w:val="1"/>
+      <w:numFmt w:val="decimal"/>
+      <w:isLgl/>
+      <w:lvlText w:val="%1.%2.%3.%4.%5.%6."/>
+      <w:lvlJc w:val="left"/>
+      <w:pPr>
+        <w:ind w:left="2520" w:hanging="2160"/>
+      </w:pPr>
+      <w:rPr>
+        <w:rFonts w:hint="default"/>
+      </w:rPr>
+    </w:lvl>
+    <w:lvl w:ilvl="6">
+      <w:start w:val="1"/>
+      <w:numFmt w:val="decimal"/>
+      <w:isLgl/>
+      <w:lvlText w:val="%1.%2.%3.%4.%5.%6.%7."/>
+      <w:lvlJc w:val="left"/>
+      <w:pPr>
+        <w:ind w:left="2880" w:hanging="2520"/>
+      </w:pPr>
+      <w:rPr>
+        <w:rFonts w:hint="default"/>
+      </w:rPr>
+    </w:lvl>
+    <w:lvl w:ilvl="7">
+      <w:start w:val="1"/>
+      <w:numFmt w:val="decimal"/>
+      <w:isLgl/>
+      <w:lvlText w:val="%1.%2.%3.%4.%5.%6.%7.%8."/>
+      <w:lvlJc w:val="left"/>
+      <w:pPr>
+        <w:ind w:left="3240" w:hanging="2880"/>
+      </w:pPr>
+      <w:rPr>
+        <w:rFonts w:hint="default"/>
+      </w:rPr>
+    </w:lvl>
+    <w:lvl w:ilvl="8">
+      <w:start w:val="1"/>
+      <w:numFmt w:val="decimal"/>
+      <w:isLgl/>
+      <w:lvlText w:val="%1.%2.%3.%4.%5.%6.%7.%8.%9."/>
+      <w:lvlJc w:val="left"/>
+      <w:pPr>
+        <w:ind w:left="3600" w:hanging="3240"/>
+      </w:pPr>
+      <w:rPr>
+        <w:rFonts w:hint="default"/>
+      </w:rPr>
+    </w:lvl>
+  </w:abstractNum>
+  <w:abstractNum w:abstractNumId="16" w15:restartNumberingAfterBreak="0">
     <w:nsid w:val="2FDB1E7D"/>
     <w:multiLevelType w:val="multilevel"/>
     <w:tmpl w:val="D2049F14"/>
@@ -24028,7 +26343,7 @@
       </w:rPr>
     </w:lvl>
   </w:abstractNum>
-  <w:abstractNum w:abstractNumId="15" w15:restartNumberingAfterBreak="0">
+  <w:abstractNum w:abstractNumId="17" w15:restartNumberingAfterBreak="0">
     <w:nsid w:val="340270D9"/>
     <w:multiLevelType w:val="multilevel"/>
     <w:tmpl w:val="8632C480"/>
@@ -24149,7 +26464,128 @@
       </w:rPr>
     </w:lvl>
   </w:abstractNum>
-  <w:abstractNum w:abstractNumId="16" w15:restartNumberingAfterBreak="0">
+  <w:abstractNum w:abstractNumId="18" w15:restartNumberingAfterBreak="0">
+    <w:nsid w:val="3DEF31DC"/>
+    <w:multiLevelType w:val="multilevel"/>
+    <w:tmpl w:val="8632C480"/>
+    <w:lvl w:ilvl="0">
+      <w:start w:val="1"/>
+      <w:numFmt w:val="decimal"/>
+      <w:lvlText w:val="%1."/>
+      <w:lvlJc w:val="left"/>
+      <w:pPr>
+        <w:ind w:left="720" w:hanging="360"/>
+      </w:pPr>
+      <w:rPr>
+        <w:rFonts w:hint="default"/>
+      </w:rPr>
+    </w:lvl>
+    <w:lvl w:ilvl="1">
+      <w:start w:val="1"/>
+      <w:numFmt w:val="decimal"/>
+      <w:isLgl/>
+      <w:lvlText w:val="%1.%2."/>
+      <w:lvlJc w:val="left"/>
+      <w:pPr>
+        <w:ind w:left="1080" w:hanging="720"/>
+      </w:pPr>
+      <w:rPr>
+        <w:rFonts w:hint="default"/>
+      </w:rPr>
+    </w:lvl>
+    <w:lvl w:ilvl="2">
+      <w:start w:val="1"/>
+      <w:numFmt w:val="decimal"/>
+      <w:isLgl/>
+      <w:lvlText w:val="%1.%2.%3."/>
+      <w:lvlJc w:val="left"/>
+      <w:pPr>
+        <w:ind w:left="1440" w:hanging="1080"/>
+      </w:pPr>
+      <w:rPr>
+        <w:rFonts w:hint="default"/>
+      </w:rPr>
+    </w:lvl>
+    <w:lvl w:ilvl="3">
+      <w:start w:val="1"/>
+      <w:numFmt w:val="decimal"/>
+      <w:isLgl/>
+      <w:lvlText w:val="%1.%2.%3.%4."/>
+      <w:lvlJc w:val="left"/>
+      <w:pPr>
+        <w:ind w:left="1800" w:hanging="1440"/>
+      </w:pPr>
+      <w:rPr>
+        <w:rFonts w:hint="default"/>
+      </w:rPr>
+    </w:lvl>
+    <w:lvl w:ilvl="4">
+      <w:start w:val="1"/>
+      <w:numFmt w:val="decimal"/>
+      <w:isLgl/>
+      <w:lvlText w:val="%1.%2.%3.%4.%5."/>
+      <w:lvlJc w:val="left"/>
+      <w:pPr>
+        <w:ind w:left="2160" w:hanging="1800"/>
+      </w:pPr>
+      <w:rPr>
+        <w:rFonts w:hint="default"/>
+      </w:rPr>
+    </w:lvl>
+    <w:lvl w:ilvl="5">
+      <w:start w:val="1"/>
+      <w:numFmt w:val="decimal"/>
+      <w:isLgl/>
+      <w:lvlText w:val="%1.%2.%3.%4.%5.%6."/>
+      <w:lvlJc w:val="left"/>
+      <w:pPr>
+        <w:ind w:left="2520" w:hanging="2160"/>
+      </w:pPr>
+      <w:rPr>
+        <w:rFonts w:hint="default"/>
+      </w:rPr>
+    </w:lvl>
+    <w:lvl w:ilvl="6">
+      <w:start w:val="1"/>
+      <w:numFmt w:val="decimal"/>
+      <w:isLgl/>
+      <w:lvlText w:val="%1.%2.%3.%4.%5.%6.%7."/>
+      <w:lvlJc w:val="left"/>
+      <w:pPr>
+        <w:ind w:left="2880" w:hanging="2520"/>
+      </w:pPr>
+      <w:rPr>
+        <w:rFonts w:hint="default"/>
+      </w:rPr>
+    </w:lvl>
+    <w:lvl w:ilvl="7">
+      <w:start w:val="1"/>
+      <w:numFmt w:val="decimal"/>
+      <w:isLgl/>
+      <w:lvlText w:val="%1.%2.%3.%4.%5.%6.%7.%8."/>
+      <w:lvlJc w:val="left"/>
+      <w:pPr>
+        <w:ind w:left="3240" w:hanging="2880"/>
+      </w:pPr>
+      <w:rPr>
+        <w:rFonts w:hint="default"/>
+      </w:rPr>
+    </w:lvl>
+    <w:lvl w:ilvl="8">
+      <w:start w:val="1"/>
+      <w:numFmt w:val="decimal"/>
+      <w:isLgl/>
+      <w:lvlText w:val="%1.%2.%3.%4.%5.%6.%7.%8.%9."/>
+      <w:lvlJc w:val="left"/>
+      <w:pPr>
+        <w:ind w:left="3600" w:hanging="3240"/>
+      </w:pPr>
+      <w:rPr>
+        <w:rFonts w:hint="default"/>
+      </w:rPr>
+    </w:lvl>
+  </w:abstractNum>
+  <w:abstractNum w:abstractNumId="19" w15:restartNumberingAfterBreak="0">
     <w:nsid w:val="3F48636C"/>
     <w:multiLevelType w:val="multilevel"/>
     <w:tmpl w:val="8632C480"/>
@@ -24270,7 +26706,7 @@
       </w:rPr>
     </w:lvl>
   </w:abstractNum>
-  <w:abstractNum w:abstractNumId="17" w15:restartNumberingAfterBreak="0">
+  <w:abstractNum w:abstractNumId="20" w15:restartNumberingAfterBreak="0">
     <w:nsid w:val="431E0D7B"/>
     <w:multiLevelType w:val="multilevel"/>
     <w:tmpl w:val="B04E0E66"/>
@@ -24392,7 +26828,7 @@
       </w:rPr>
     </w:lvl>
   </w:abstractNum>
-  <w:abstractNum w:abstractNumId="18" w15:restartNumberingAfterBreak="0">
+  <w:abstractNum w:abstractNumId="21" w15:restartNumberingAfterBreak="0">
     <w:nsid w:val="4A456AE9"/>
     <w:multiLevelType w:val="multilevel"/>
     <w:tmpl w:val="82C8B25A"/>
@@ -24514,7 +26950,7 @@
       </w:rPr>
     </w:lvl>
   </w:abstractNum>
-  <w:abstractNum w:abstractNumId="19" w15:restartNumberingAfterBreak="0">
+  <w:abstractNum w:abstractNumId="22" w15:restartNumberingAfterBreak="0">
     <w:nsid w:val="4D841932"/>
     <w:multiLevelType w:val="hybridMultilevel"/>
     <w:tmpl w:val="6EAADE50"/>
@@ -24603,7 +27039,122 @@
       </w:pPr>
     </w:lvl>
   </w:abstractNum>
-  <w:abstractNum w:abstractNumId="20" w15:restartNumberingAfterBreak="0">
+  <w:abstractNum w:abstractNumId="23" w15:restartNumberingAfterBreak="0">
+    <w:nsid w:val="4E2A6B7A"/>
+    <w:multiLevelType w:val="multilevel"/>
+    <w:tmpl w:val="8752EAA8"/>
+    <w:lvl w:ilvl="0">
+      <w:start w:val="8"/>
+      <w:numFmt w:val="decimal"/>
+      <w:lvlText w:val="%1."/>
+      <w:lvlJc w:val="left"/>
+      <w:pPr>
+        <w:ind w:left="360" w:hanging="360"/>
+      </w:pPr>
+      <w:rPr>
+        <w:rFonts w:hint="default"/>
+      </w:rPr>
+    </w:lvl>
+    <w:lvl w:ilvl="1">
+      <w:start w:val="1"/>
+      <w:numFmt w:val="decimal"/>
+      <w:lvlText w:val="%1.%2."/>
+      <w:lvlJc w:val="left"/>
+      <w:pPr>
+        <w:ind w:left="1069" w:hanging="360"/>
+      </w:pPr>
+      <w:rPr>
+        <w:rFonts w:hint="default"/>
+        <w:b w:val="0"/>
+        <w:bCs w:val="0"/>
+      </w:rPr>
+    </w:lvl>
+    <w:lvl w:ilvl="2">
+      <w:start w:val="1"/>
+      <w:numFmt w:val="decimal"/>
+      <w:lvlText w:val="%1.%2.%3."/>
+      <w:lvlJc w:val="left"/>
+      <w:pPr>
+        <w:ind w:left="720" w:hanging="720"/>
+      </w:pPr>
+      <w:rPr>
+        <w:rFonts w:hint="default"/>
+      </w:rPr>
+    </w:lvl>
+    <w:lvl w:ilvl="3">
+      <w:start w:val="1"/>
+      <w:numFmt w:val="decimal"/>
+      <w:lvlText w:val="%1.%2.%3.%4."/>
+      <w:lvlJc w:val="left"/>
+      <w:pPr>
+        <w:ind w:left="720" w:hanging="720"/>
+      </w:pPr>
+      <w:rPr>
+        <w:rFonts w:hint="default"/>
+      </w:rPr>
+    </w:lvl>
+    <w:lvl w:ilvl="4">
+      <w:start w:val="1"/>
+      <w:numFmt w:val="decimal"/>
+      <w:lvlText w:val="%1.%2.%3.%4.%5."/>
+      <w:lvlJc w:val="left"/>
+      <w:pPr>
+        <w:ind w:left="1080" w:hanging="1080"/>
+      </w:pPr>
+      <w:rPr>
+        <w:rFonts w:hint="default"/>
+      </w:rPr>
+    </w:lvl>
+    <w:lvl w:ilvl="5">
+      <w:start w:val="1"/>
+      <w:numFmt w:val="decimal"/>
+      <w:lvlText w:val="%1.%2.%3.%4.%5.%6."/>
+      <w:lvlJc w:val="left"/>
+      <w:pPr>
+        <w:ind w:left="1080" w:hanging="1080"/>
+      </w:pPr>
+      <w:rPr>
+        <w:rFonts w:hint="default"/>
+      </w:rPr>
+    </w:lvl>
+    <w:lvl w:ilvl="6">
+      <w:start w:val="1"/>
+      <w:numFmt w:val="decimal"/>
+      <w:lvlText w:val="%1.%2.%3.%4.%5.%6.%7."/>
+      <w:lvlJc w:val="left"/>
+      <w:pPr>
+        <w:ind w:left="1080" w:hanging="1080"/>
+      </w:pPr>
+      <w:rPr>
+        <w:rFonts w:hint="default"/>
+      </w:rPr>
+    </w:lvl>
+    <w:lvl w:ilvl="7">
+      <w:start w:val="1"/>
+      <w:numFmt w:val="decimal"/>
+      <w:lvlText w:val="%1.%2.%3.%4.%5.%6.%7.%8."/>
+      <w:lvlJc w:val="left"/>
+      <w:pPr>
+        <w:ind w:left="1440" w:hanging="1440"/>
+      </w:pPr>
+      <w:rPr>
+        <w:rFonts w:hint="default"/>
+      </w:rPr>
+    </w:lvl>
+    <w:lvl w:ilvl="8">
+      <w:start w:val="1"/>
+      <w:numFmt w:val="decimal"/>
+      <w:lvlText w:val="%1.%2.%3.%4.%5.%6.%7.%8.%9."/>
+      <w:lvlJc w:val="left"/>
+      <w:pPr>
+        <w:ind w:left="1440" w:hanging="1440"/>
+      </w:pPr>
+      <w:rPr>
+        <w:rFonts w:hint="default"/>
+      </w:rPr>
+    </w:lvl>
+  </w:abstractNum>
+  <w:abstractNum w:abstractNumId="24" w15:restartNumberingAfterBreak="0">
     <w:nsid w:val="51881A1C"/>
     <w:multiLevelType w:val="hybridMultilevel"/>
     <w:tmpl w:val="AA0E8B1E"/>
@@ -24694,7 +27245,7 @@
       </w:pPr>
     </w:lvl>
   </w:abstractNum>
-  <w:abstractNum w:abstractNumId="21" w15:restartNumberingAfterBreak="0">
+  <w:abstractNum w:abstractNumId="25" w15:restartNumberingAfterBreak="0">
     <w:nsid w:val="577C717C"/>
     <w:multiLevelType w:val="hybridMultilevel"/>
     <w:tmpl w:val="AA0E8B1E"/>
@@ -24785,7 +27336,7 @@
       </w:pPr>
     </w:lvl>
   </w:abstractNum>
-  <w:abstractNum w:abstractNumId="22" w15:restartNumberingAfterBreak="0">
+  <w:abstractNum w:abstractNumId="26" w15:restartNumberingAfterBreak="0">
     <w:nsid w:val="592360AB"/>
     <w:multiLevelType w:val="multilevel"/>
     <w:tmpl w:val="4984AE50"/>
@@ -24907,7 +27458,7 @@
       </w:rPr>
     </w:lvl>
   </w:abstractNum>
-  <w:abstractNum w:abstractNumId="23" w15:restartNumberingAfterBreak="0">
+  <w:abstractNum w:abstractNumId="27" w15:restartNumberingAfterBreak="0">
     <w:nsid w:val="60073C73"/>
     <w:multiLevelType w:val="multilevel"/>
     <w:tmpl w:val="86B699F8"/>
@@ -25029,7 +27580,7 @@
       </w:rPr>
     </w:lvl>
   </w:abstractNum>
-  <w:abstractNum w:abstractNumId="24" w15:restartNumberingAfterBreak="0">
+  <w:abstractNum w:abstractNumId="28" w15:restartNumberingAfterBreak="0">
     <w:nsid w:val="60CD6BAA"/>
     <w:multiLevelType w:val="multilevel"/>
     <w:tmpl w:val="8632C480"/>
@@ -25150,7 +27701,7 @@
       </w:rPr>
     </w:lvl>
   </w:abstractNum>
-  <w:abstractNum w:abstractNumId="25" w15:restartNumberingAfterBreak="0">
+  <w:abstractNum w:abstractNumId="29" w15:restartNumberingAfterBreak="0">
     <w:nsid w:val="640C72AD"/>
     <w:multiLevelType w:val="multilevel"/>
     <w:tmpl w:val="4984AE50"/>
@@ -25272,7 +27823,7 @@
       </w:rPr>
     </w:lvl>
   </w:abstractNum>
-  <w:abstractNum w:abstractNumId="26" w15:restartNumberingAfterBreak="0">
+  <w:abstractNum w:abstractNumId="30" w15:restartNumberingAfterBreak="0">
     <w:nsid w:val="656815B9"/>
     <w:multiLevelType w:val="multilevel"/>
     <w:tmpl w:val="A1721860"/>
@@ -25387,7 +27938,7 @@
       </w:rPr>
     </w:lvl>
   </w:abstractNum>
-  <w:abstractNum w:abstractNumId="27" w15:restartNumberingAfterBreak="0">
+  <w:abstractNum w:abstractNumId="31" w15:restartNumberingAfterBreak="0">
     <w:nsid w:val="661A3861"/>
     <w:multiLevelType w:val="multilevel"/>
     <w:tmpl w:val="62001C66"/>
@@ -25500,7 +28051,7 @@
       </w:rPr>
     </w:lvl>
   </w:abstractNum>
-  <w:abstractNum w:abstractNumId="28" w15:restartNumberingAfterBreak="0">
+  <w:abstractNum w:abstractNumId="32" w15:restartNumberingAfterBreak="0">
     <w:nsid w:val="67AE5E4C"/>
     <w:multiLevelType w:val="hybridMultilevel"/>
     <w:tmpl w:val="4134F1FC"/>
@@ -25591,7 +28142,241 @@
       </w:pPr>
     </w:lvl>
   </w:abstractNum>
-  <w:abstractNum w:abstractNumId="29" w15:restartNumberingAfterBreak="0">
+  <w:abstractNum w:abstractNumId="33" w15:restartNumberingAfterBreak="0">
+    <w:nsid w:val="69355970"/>
+    <w:multiLevelType w:val="multilevel"/>
+    <w:tmpl w:val="8632C480"/>
+    <w:lvl w:ilvl="0">
+      <w:start w:val="1"/>
+      <w:numFmt w:val="decimal"/>
+      <w:lvlText w:val="%1."/>
+      <w:lvlJc w:val="left"/>
+      <w:pPr>
+        <w:ind w:left="720" w:hanging="360"/>
+      </w:pPr>
+      <w:rPr>
+        <w:rFonts w:hint="default"/>
+      </w:rPr>
+    </w:lvl>
+    <w:lvl w:ilvl="1">
+      <w:start w:val="1"/>
+      <w:numFmt w:val="decimal"/>
+      <w:isLgl/>
+      <w:lvlText w:val="%1.%2."/>
+      <w:lvlJc w:val="left"/>
+      <w:pPr>
+        <w:ind w:left="1080" w:hanging="720"/>
+      </w:pPr>
+      <w:rPr>
+        <w:rFonts w:hint="default"/>
+      </w:rPr>
+    </w:lvl>
+    <w:lvl w:ilvl="2">
+      <w:start w:val="1"/>
+      <w:numFmt w:val="decimal"/>
+      <w:isLgl/>
+      <w:lvlText w:val="%1.%2.%3."/>
+      <w:lvlJc w:val="left"/>
+      <w:pPr>
+        <w:ind w:left="1440" w:hanging="1080"/>
+      </w:pPr>
+      <w:rPr>
+        <w:rFonts w:hint="default"/>
+      </w:rPr>
+    </w:lvl>
+    <w:lvl w:ilvl="3">
+      <w:start w:val="1"/>
+      <w:numFmt w:val="decimal"/>
+      <w:isLgl/>
+      <w:lvlText w:val="%1.%2.%3.%4."/>
+      <w:lvlJc w:val="left"/>
+      <w:pPr>
+        <w:ind w:left="1800" w:hanging="1440"/>
+      </w:pPr>
+      <w:rPr>
+        <w:rFonts w:hint="default"/>
+      </w:rPr>
+    </w:lvl>
+    <w:lvl w:ilvl="4">
+      <w:start w:val="1"/>
+      <w:numFmt w:val="decimal"/>
+      <w:isLgl/>
+      <w:lvlText w:val="%1.%2.%3.%4.%5."/>
+      <w:lvlJc w:val="left"/>
+      <w:pPr>
+        <w:ind w:left="2160" w:hanging="1800"/>
+      </w:pPr>
+      <w:rPr>
+        <w:rFonts w:hint="default"/>
+      </w:rPr>
+    </w:lvl>
+    <w:lvl w:ilvl="5">
+      <w:start w:val="1"/>
+      <w:numFmt w:val="decimal"/>
+      <w:isLgl/>
+      <w:lvlText w:val="%1.%2.%3.%4.%5.%6."/>
+      <w:lvlJc w:val="left"/>
+      <w:pPr>
+        <w:ind w:left="2520" w:hanging="2160"/>
+      </w:pPr>
+      <w:rPr>
+        <w:rFonts w:hint="default"/>
+      </w:rPr>
+    </w:lvl>
+    <w:lvl w:ilvl="6">
+      <w:start w:val="1"/>
+      <w:numFmt w:val="decimal"/>
+      <w:isLgl/>
+      <w:lvlText w:val="%1.%2.%3.%4.%5.%6.%7."/>
+      <w:lvlJc w:val="left"/>
+      <w:pPr>
+        <w:ind w:left="2880" w:hanging="2520"/>
+      </w:pPr>
+      <w:rPr>
+        <w:rFonts w:hint="default"/>
+      </w:rPr>
+    </w:lvl>
+    <w:lvl w:ilvl="7">
+      <w:start w:val="1"/>
+      <w:numFmt w:val="decimal"/>
+      <w:isLgl/>
+      <w:lvlText w:val="%1.%2.%3.%4.%5.%6.%7.%8."/>
+      <w:lvlJc w:val="left"/>
+      <w:pPr>
+        <w:ind w:left="3240" w:hanging="2880"/>
+      </w:pPr>
+      <w:rPr>
+        <w:rFonts w:hint="default"/>
+      </w:rPr>
+    </w:lvl>
+    <w:lvl w:ilvl="8">
+      <w:start w:val="1"/>
+      <w:numFmt w:val="decimal"/>
+      <w:isLgl/>
+      <w:lvlText w:val="%1.%2.%3.%4.%5.%6.%7.%8.%9."/>
+      <w:lvlJc w:val="left"/>
+      <w:pPr>
+        <w:ind w:left="3600" w:hanging="3240"/>
+      </w:pPr>
+      <w:rPr>
+        <w:rFonts w:hint="default"/>
+      </w:rPr>
+    </w:lvl>
+  </w:abstractNum>
+  <w:abstractNum w:abstractNumId="34" w15:restartNumberingAfterBreak="0">
+    <w:nsid w:val="6C2F10A9"/>
+    <w:multiLevelType w:val="multilevel"/>
+    <w:tmpl w:val="9E687152"/>
+    <w:lvl w:ilvl="0">
+      <w:start w:val="3"/>
+      <w:numFmt w:val="decimal"/>
+      <w:lvlText w:val="%1"/>
+      <w:lvlJc w:val="left"/>
+      <w:pPr>
+        <w:ind w:left="600" w:hanging="600"/>
+      </w:pPr>
+      <w:rPr>
+        <w:rFonts w:hint="default"/>
+      </w:rPr>
+    </w:lvl>
+    <w:lvl w:ilvl="1">
+      <w:start w:val="5"/>
+      <w:numFmt w:val="decimal"/>
+      <w:lvlText w:val="%1.%2"/>
+      <w:lvlJc w:val="left"/>
+      <w:pPr>
+        <w:ind w:left="720" w:hanging="720"/>
+      </w:pPr>
+      <w:rPr>
+        <w:rFonts w:hint="default"/>
+      </w:rPr>
+    </w:lvl>
+    <w:lvl w:ilvl="2">
+      <w:start w:val="1"/>
+      <w:numFmt w:val="decimal"/>
+      <w:lvlText w:val="%1.%2.%3"/>
+      <w:lvlJc w:val="left"/>
+      <w:pPr>
+        <w:ind w:left="1080" w:hanging="1080"/>
+      </w:pPr>
+      <w:rPr>
+        <w:rFonts w:hint="default"/>
+      </w:rPr>
+    </w:lvl>
+    <w:lvl w:ilvl="3">
+      <w:start w:val="1"/>
+      <w:numFmt w:val="decimal"/>
+      <w:lvlText w:val="%1.%2.%3.%4"/>
+      <w:lvlJc w:val="left"/>
+      <w:pPr>
+        <w:ind w:left="1440" w:hanging="1440"/>
+      </w:pPr>
+      <w:rPr>
+        <w:rFonts w:hint="default"/>
+      </w:rPr>
+    </w:lvl>
+    <w:lvl w:ilvl="4">
+      <w:start w:val="1"/>
+      <w:numFmt w:val="decimal"/>
+      <w:lvlText w:val="%1.%2.%3.%4.%5"/>
+      <w:lvlJc w:val="left"/>
+      <w:pPr>
+        <w:ind w:left="1800" w:hanging="1800"/>
+      </w:pPr>
+      <w:rPr>
+        <w:rFonts w:hint="default"/>
+      </w:rPr>
+    </w:lvl>
+    <w:lvl w:ilvl="5">
+      <w:start w:val="1"/>
+      <w:numFmt w:val="decimal"/>
+      <w:lvlText w:val="%1.%2.%3.%4.%5.%6"/>
+      <w:lvlJc w:val="left"/>
+      <w:pPr>
+        <w:ind w:left="2160" w:hanging="2160"/>
+      </w:pPr>
+      <w:rPr>
+        <w:rFonts w:hint="default"/>
+      </w:rPr>
+    </w:lvl>
+    <w:lvl w:ilvl="6">
+      <w:start w:val="1"/>
+      <w:numFmt w:val="decimal"/>
+      <w:lvlText w:val="%1.%2.%3.%4.%5.%6.%7"/>
+      <w:lvlJc w:val="left"/>
+      <w:pPr>
+        <w:ind w:left="2520" w:hanging="2520"/>
+      </w:pPr>
+      <w:rPr>
+        <w:rFonts w:hint="default"/>
+      </w:rPr>
+    </w:lvl>
+    <w:lvl w:ilvl="7">
+      <w:start w:val="1"/>
+      <w:numFmt w:val="decimal"/>
+      <w:lvlText w:val="%1.%2.%3.%4.%5.%6.%7.%8"/>
+      <w:lvlJc w:val="left"/>
+      <w:pPr>
+        <w:ind w:left="2880" w:hanging="2880"/>
+      </w:pPr>
+      <w:rPr>
+        <w:rFonts w:hint="default"/>
+      </w:rPr>
+    </w:lvl>
+    <w:lvl w:ilvl="8">
+      <w:start w:val="1"/>
+      <w:numFmt w:val="decimal"/>
+      <w:lvlText w:val="%1.%2.%3.%4.%5.%6.%7.%8.%9"/>
+      <w:lvlJc w:val="left"/>
+      <w:pPr>
+        <w:ind w:left="3240" w:hanging="3240"/>
+      </w:pPr>
+      <w:rPr>
+        <w:rFonts w:hint="default"/>
+      </w:rPr>
+    </w:lvl>
+  </w:abstractNum>
+  <w:abstractNum w:abstractNumId="35" w15:restartNumberingAfterBreak="0">
     <w:nsid w:val="6DF65589"/>
     <w:multiLevelType w:val="multilevel"/>
     <w:tmpl w:val="746A63BA"/>
@@ -25713,7 +28498,7 @@
       </w:rPr>
     </w:lvl>
   </w:abstractNum>
-  <w:abstractNum w:abstractNumId="30" w15:restartNumberingAfterBreak="0">
+  <w:abstractNum w:abstractNumId="36" w15:restartNumberingAfterBreak="0">
     <w:nsid w:val="71576C4A"/>
     <w:multiLevelType w:val="multilevel"/>
     <w:tmpl w:val="8632C480"/>
@@ -25834,7 +28619,7 @@
       </w:rPr>
     </w:lvl>
   </w:abstractNum>
-  <w:abstractNum w:abstractNumId="31" w15:restartNumberingAfterBreak="0">
+  <w:abstractNum w:abstractNumId="37" w15:restartNumberingAfterBreak="0">
     <w:nsid w:val="74F35F5C"/>
     <w:multiLevelType w:val="multilevel"/>
     <w:tmpl w:val="237CA80E"/>
@@ -25956,7 +28741,7 @@
       </w:rPr>
     </w:lvl>
   </w:abstractNum>
-  <w:abstractNum w:abstractNumId="32" w15:restartNumberingAfterBreak="0">
+  <w:abstractNum w:abstractNumId="38" w15:restartNumberingAfterBreak="0">
     <w:nsid w:val="79D07AEA"/>
     <w:multiLevelType w:val="hybridMultilevel"/>
     <w:tmpl w:val="8B34EAA2"/>
@@ -26070,103 +28855,121 @@
     </w:lvl>
   </w:abstractNum>
   <w:num w:numId="1" w16cid:durableId="618143563">
+    <w:abstractNumId w:val="5"/>
+  </w:num>
+  <w:num w:numId="2" w16cid:durableId="600382281">
+    <w:abstractNumId w:val="29"/>
+  </w:num>
+  <w:num w:numId="3" w16cid:durableId="1603222967">
+    <w:abstractNumId w:val="13"/>
+  </w:num>
+  <w:num w:numId="4" w16cid:durableId="1284507350">
+    <w:abstractNumId w:val="26"/>
+  </w:num>
+  <w:num w:numId="5" w16cid:durableId="906769519">
+    <w:abstractNumId w:val="22"/>
+  </w:num>
+  <w:num w:numId="6" w16cid:durableId="1847205343">
+    <w:abstractNumId w:val="12"/>
+  </w:num>
+  <w:num w:numId="7" w16cid:durableId="899172440">
+    <w:abstractNumId w:val="9"/>
+  </w:num>
+  <w:num w:numId="8" w16cid:durableId="1800104868">
     <w:abstractNumId w:val="4"/>
   </w:num>
-  <w:num w:numId="2" w16cid:durableId="600382281">
-    <w:abstractNumId w:val="25"/>
-  </w:num>
-  <w:num w:numId="3" w16cid:durableId="1603222967">
-    <w:abstractNumId w:val="12"/>
-  </w:num>
-  <w:num w:numId="4" w16cid:durableId="1284507350">
-    <w:abstractNumId w:val="22"/>
-  </w:num>
-  <w:num w:numId="5" w16cid:durableId="906769519">
-    <w:abstractNumId w:val="19"/>
-  </w:num>
-  <w:num w:numId="6" w16cid:durableId="1847205343">
-    <w:abstractNumId w:val="11"/>
-  </w:num>
-  <w:num w:numId="7" w16cid:durableId="899172440">
-    <w:abstractNumId w:val="8"/>
-  </w:num>
-  <w:num w:numId="8" w16cid:durableId="1800104868">
-    <w:abstractNumId w:val="3"/>
-  </w:num>
   <w:num w:numId="9" w16cid:durableId="974601959">
-    <w:abstractNumId w:val="24"/>
+    <w:abstractNumId w:val="28"/>
   </w:num>
   <w:num w:numId="10" w16cid:durableId="1941525017">
-    <w:abstractNumId w:val="15"/>
+    <w:abstractNumId w:val="17"/>
   </w:num>
   <w:num w:numId="11" w16cid:durableId="2088572133">
-    <w:abstractNumId w:val="16"/>
+    <w:abstractNumId w:val="19"/>
   </w:num>
   <w:num w:numId="12" w16cid:durableId="965501830">
     <w:abstractNumId w:val="0"/>
   </w:num>
   <w:num w:numId="13" w16cid:durableId="787089513">
-    <w:abstractNumId w:val="30"/>
+    <w:abstractNumId w:val="36"/>
   </w:num>
   <w:num w:numId="14" w16cid:durableId="222109048">
-    <w:abstractNumId w:val="10"/>
+    <w:abstractNumId w:val="11"/>
   </w:num>
   <w:num w:numId="15" w16cid:durableId="158231439">
-    <w:abstractNumId w:val="28"/>
+    <w:abstractNumId w:val="32"/>
   </w:num>
   <w:num w:numId="16" w16cid:durableId="1631134824">
-    <w:abstractNumId w:val="5"/>
+    <w:abstractNumId w:val="6"/>
   </w:num>
   <w:num w:numId="17" w16cid:durableId="575168731">
-    <w:abstractNumId w:val="9"/>
+    <w:abstractNumId w:val="10"/>
   </w:num>
   <w:num w:numId="18" w16cid:durableId="1169323968">
     <w:abstractNumId w:val="1"/>
   </w:num>
   <w:num w:numId="19" w16cid:durableId="1384405840">
+    <w:abstractNumId w:val="37"/>
+  </w:num>
+  <w:num w:numId="20" w16cid:durableId="624310552">
+    <w:abstractNumId w:val="27"/>
+  </w:num>
+  <w:num w:numId="21" w16cid:durableId="296375331">
+    <w:abstractNumId w:val="14"/>
+  </w:num>
+  <w:num w:numId="22" w16cid:durableId="395907032">
+    <w:abstractNumId w:val="35"/>
+  </w:num>
+  <w:num w:numId="23" w16cid:durableId="971131391">
+    <w:abstractNumId w:val="16"/>
+  </w:num>
+  <w:num w:numId="24" w16cid:durableId="159084457">
+    <w:abstractNumId w:val="7"/>
+  </w:num>
+  <w:num w:numId="25" w16cid:durableId="1587152783">
+    <w:abstractNumId w:val="21"/>
+  </w:num>
+  <w:num w:numId="26" w16cid:durableId="1313438253">
+    <w:abstractNumId w:val="20"/>
+  </w:num>
+  <w:num w:numId="27" w16cid:durableId="1638879200">
     <w:abstractNumId w:val="31"/>
   </w:num>
-  <w:num w:numId="20" w16cid:durableId="624310552">
+  <w:num w:numId="28" w16cid:durableId="2135950913">
+    <w:abstractNumId w:val="30"/>
+  </w:num>
+  <w:num w:numId="29" w16cid:durableId="1314217500">
+    <w:abstractNumId w:val="3"/>
+  </w:num>
+  <w:num w:numId="30" w16cid:durableId="1013066994">
+    <w:abstractNumId w:val="8"/>
+  </w:num>
+  <w:num w:numId="31" w16cid:durableId="10228127">
+    <w:abstractNumId w:val="25"/>
+  </w:num>
+  <w:num w:numId="32" w16cid:durableId="1206715644">
+    <w:abstractNumId w:val="24"/>
+  </w:num>
+  <w:num w:numId="33" w16cid:durableId="1622757717">
+    <w:abstractNumId w:val="38"/>
+  </w:num>
+  <w:num w:numId="34" w16cid:durableId="1170216453">
     <w:abstractNumId w:val="23"/>
   </w:num>
-  <w:num w:numId="21" w16cid:durableId="296375331">
-    <w:abstractNumId w:val="13"/>
+  <w:num w:numId="35" w16cid:durableId="1510749627">
+    <w:abstractNumId w:val="33"/>
   </w:num>
-  <w:num w:numId="22" w16cid:durableId="395907032">
-    <w:abstractNumId w:val="29"/>
+  <w:num w:numId="36" w16cid:durableId="1049113075">
+    <w:abstractNumId w:val="2"/>
   </w:num>
-  <w:num w:numId="23" w16cid:durableId="971131391">
-    <w:abstractNumId w:val="14"/>
-  </w:num>
-  <w:num w:numId="24" w16cid:durableId="159084457">
-    <w:abstractNumId w:val="6"/>
-  </w:num>
-  <w:num w:numId="25" w16cid:durableId="1587152783">
+  <w:num w:numId="37" w16cid:durableId="196814110">
     <w:abstractNumId w:val="18"/>
   </w:num>
-  <w:num w:numId="26" w16cid:durableId="1313438253">
-    <w:abstractNumId w:val="17"/>
+  <w:num w:numId="38" w16cid:durableId="2013485714">
+    <w:abstractNumId w:val="15"/>
   </w:num>
-  <w:num w:numId="27" w16cid:durableId="1638879200">
-    <w:abstractNumId w:val="27"/>
-  </w:num>
-  <w:num w:numId="28" w16cid:durableId="2135950913">
-    <w:abstractNumId w:val="26"/>
-  </w:num>
-  <w:num w:numId="29" w16cid:durableId="1314217500">
-    <w:abstractNumId w:val="2"/>
-  </w:num>
-  <w:num w:numId="30" w16cid:durableId="1013066994">
-    <w:abstractNumId w:val="7"/>
-  </w:num>
-  <w:num w:numId="31" w16cid:durableId="10228127">
-    <w:abstractNumId w:val="21"/>
-  </w:num>
-  <w:num w:numId="32" w16cid:durableId="1206715644">
-    <w:abstractNumId w:val="20"/>
-  </w:num>
-  <w:num w:numId="33" w16cid:durableId="1622757717">
-    <w:abstractNumId w:val="32"/>
+  <w:num w:numId="39" w16cid:durableId="1771267868">
+    <w:abstractNumId w:val="34"/>
   </w:num>
 </w:numbering>
 </file>
@@ -26570,6 +29373,7 @@
     <w:name w:val="Normal"/>
     <w:uiPriority w:val="1"/>
     <w:qFormat/>
+    <w:rsid w:val="00EB733D"/>
   </w:style>
   <w:style w:type="paragraph" w:styleId="Ttulo1">
     <w:name w:val="heading 1"/>

--- a/SCG_TFG_ETSIIT.docx
+++ b/SCG_TFG_ETSIIT.docx
@@ -19402,573 +19402,765 @@
     </w:p>
     <w:p>
       <w:pPr>
-        <w:spacing w:line="200" w:lineRule="exact"/>
-        <w:rPr>
-          <w:sz w:val="20"/>
-          <w:szCs w:val="20"/>
-          <w:lang w:val="es-ES"/>
-        </w:rPr>
-      </w:pPr>
-    </w:p>
-    <w:p>
-      <w:pPr>
-        <w:spacing w:line="200" w:lineRule="exact"/>
-        <w:rPr>
-          <w:sz w:val="20"/>
-          <w:szCs w:val="20"/>
-          <w:lang w:val="es-ES"/>
-        </w:rPr>
-      </w:pPr>
-    </w:p>
-    <w:p>
-      <w:pPr>
-        <w:spacing w:line="200" w:lineRule="exact"/>
-        <w:rPr>
-          <w:sz w:val="20"/>
-          <w:szCs w:val="20"/>
-          <w:lang w:val="es-ES"/>
-        </w:rPr>
-      </w:pPr>
-    </w:p>
-    <w:p>
-      <w:pPr>
-        <w:spacing w:line="200" w:lineRule="exact"/>
-        <w:rPr>
-          <w:sz w:val="20"/>
-          <w:szCs w:val="20"/>
-          <w:lang w:val="es-ES"/>
-        </w:rPr>
-      </w:pPr>
-    </w:p>
-    <w:p>
-      <w:pPr>
-        <w:spacing w:line="200" w:lineRule="exact"/>
-        <w:rPr>
-          <w:sz w:val="20"/>
-          <w:szCs w:val="20"/>
-          <w:lang w:val="es-ES"/>
-        </w:rPr>
-      </w:pPr>
-    </w:p>
-    <w:p>
-      <w:pPr>
-        <w:spacing w:line="200" w:lineRule="exact"/>
-        <w:rPr>
-          <w:sz w:val="20"/>
-          <w:szCs w:val="20"/>
-          <w:lang w:val="es-ES"/>
-        </w:rPr>
-      </w:pPr>
-    </w:p>
-    <w:p>
-      <w:pPr>
-        <w:spacing w:line="200" w:lineRule="exact"/>
-        <w:rPr>
-          <w:sz w:val="20"/>
-          <w:szCs w:val="20"/>
-          <w:lang w:val="es-ES"/>
-        </w:rPr>
-      </w:pPr>
-    </w:p>
-    <w:p>
-      <w:pPr>
-        <w:spacing w:line="200" w:lineRule="exact"/>
-        <w:rPr>
-          <w:sz w:val="20"/>
-          <w:szCs w:val="20"/>
-          <w:lang w:val="es-ES"/>
-        </w:rPr>
-      </w:pPr>
-    </w:p>
-    <w:p>
-      <w:pPr>
-        <w:spacing w:line="200" w:lineRule="exact"/>
-        <w:rPr>
-          <w:sz w:val="20"/>
-          <w:szCs w:val="20"/>
-          <w:lang w:val="es-ES"/>
-        </w:rPr>
-      </w:pPr>
-    </w:p>
-    <w:p>
-      <w:pPr>
-        <w:spacing w:line="200" w:lineRule="exact"/>
-        <w:rPr>
-          <w:sz w:val="20"/>
-          <w:szCs w:val="20"/>
-          <w:lang w:val="es-ES"/>
-        </w:rPr>
-      </w:pPr>
-    </w:p>
-    <w:p>
-      <w:pPr>
-        <w:spacing w:line="200" w:lineRule="exact"/>
-        <w:rPr>
-          <w:sz w:val="20"/>
-          <w:szCs w:val="20"/>
-          <w:lang w:val="es-ES"/>
-        </w:rPr>
-      </w:pPr>
-    </w:p>
-    <w:p>
-      <w:pPr>
-        <w:spacing w:line="200" w:lineRule="exact"/>
-        <w:rPr>
-          <w:sz w:val="20"/>
-          <w:szCs w:val="20"/>
-          <w:lang w:val="es-ES"/>
-        </w:rPr>
-      </w:pPr>
-    </w:p>
-    <w:p>
-      <w:pPr>
-        <w:spacing w:line="200" w:lineRule="exact"/>
-        <w:rPr>
-          <w:sz w:val="20"/>
-          <w:szCs w:val="20"/>
-          <w:lang w:val="es-ES"/>
-        </w:rPr>
-      </w:pPr>
-    </w:p>
-    <w:p>
-      <w:pPr>
-        <w:spacing w:line="200" w:lineRule="exact"/>
-        <w:rPr>
-          <w:sz w:val="20"/>
-          <w:szCs w:val="20"/>
-          <w:lang w:val="es-ES"/>
-        </w:rPr>
-      </w:pPr>
-    </w:p>
-    <w:p>
-      <w:pPr>
-        <w:spacing w:line="200" w:lineRule="exact"/>
-        <w:rPr>
-          <w:sz w:val="20"/>
-          <w:szCs w:val="20"/>
-          <w:lang w:val="es-ES"/>
-        </w:rPr>
-      </w:pPr>
-    </w:p>
-    <w:p>
-      <w:pPr>
-        <w:spacing w:line="200" w:lineRule="exact"/>
-        <w:rPr>
-          <w:sz w:val="20"/>
-          <w:szCs w:val="20"/>
-          <w:lang w:val="es-ES"/>
-        </w:rPr>
-      </w:pPr>
-    </w:p>
-    <w:p>
-      <w:pPr>
-        <w:spacing w:line="200" w:lineRule="exact"/>
-        <w:rPr>
-          <w:sz w:val="20"/>
-          <w:szCs w:val="20"/>
-          <w:lang w:val="es-ES"/>
-        </w:rPr>
-      </w:pPr>
-    </w:p>
-    <w:p>
-      <w:pPr>
-        <w:spacing w:line="200" w:lineRule="exact"/>
-        <w:rPr>
-          <w:sz w:val="20"/>
-          <w:szCs w:val="20"/>
-          <w:lang w:val="es-ES"/>
-        </w:rPr>
-      </w:pPr>
-    </w:p>
-    <w:p>
-      <w:pPr>
-        <w:spacing w:line="200" w:lineRule="exact"/>
-        <w:rPr>
-          <w:sz w:val="20"/>
-          <w:szCs w:val="20"/>
-          <w:lang w:val="es-ES"/>
-        </w:rPr>
-      </w:pPr>
-    </w:p>
-    <w:p>
-      <w:pPr>
-        <w:spacing w:line="200" w:lineRule="exact"/>
-        <w:rPr>
-          <w:sz w:val="20"/>
-          <w:szCs w:val="20"/>
-          <w:lang w:val="es-ES"/>
-        </w:rPr>
-      </w:pPr>
-    </w:p>
-    <w:p>
-      <w:pPr>
-        <w:spacing w:line="200" w:lineRule="exact"/>
-        <w:rPr>
-          <w:sz w:val="20"/>
-          <w:szCs w:val="20"/>
-          <w:lang w:val="es-ES"/>
-        </w:rPr>
-      </w:pPr>
-    </w:p>
-    <w:p>
-      <w:pPr>
-        <w:spacing w:line="200" w:lineRule="exact"/>
-        <w:rPr>
-          <w:sz w:val="20"/>
-          <w:szCs w:val="20"/>
-          <w:lang w:val="es-ES"/>
-        </w:rPr>
-      </w:pPr>
-    </w:p>
-    <w:p>
-      <w:pPr>
-        <w:spacing w:line="200" w:lineRule="exact"/>
-        <w:rPr>
-          <w:sz w:val="20"/>
-          <w:szCs w:val="20"/>
-          <w:lang w:val="es-ES"/>
-        </w:rPr>
-      </w:pPr>
-    </w:p>
-    <w:p>
-      <w:pPr>
-        <w:spacing w:line="200" w:lineRule="exact"/>
-        <w:rPr>
-          <w:sz w:val="20"/>
-          <w:szCs w:val="20"/>
-          <w:lang w:val="es-ES"/>
-        </w:rPr>
-      </w:pPr>
-    </w:p>
-    <w:p>
-      <w:pPr>
-        <w:spacing w:line="200" w:lineRule="exact"/>
-        <w:rPr>
-          <w:sz w:val="20"/>
-          <w:szCs w:val="20"/>
-          <w:lang w:val="es-ES"/>
-        </w:rPr>
-      </w:pPr>
-    </w:p>
-    <w:p>
-      <w:pPr>
-        <w:spacing w:line="200" w:lineRule="exact"/>
-        <w:rPr>
-          <w:sz w:val="20"/>
-          <w:szCs w:val="20"/>
-          <w:lang w:val="es-ES"/>
-        </w:rPr>
-      </w:pPr>
-    </w:p>
-    <w:p>
-      <w:pPr>
-        <w:spacing w:line="200" w:lineRule="exact"/>
-        <w:rPr>
-          <w:sz w:val="20"/>
-          <w:szCs w:val="20"/>
-          <w:lang w:val="es-ES"/>
-        </w:rPr>
-      </w:pPr>
-    </w:p>
-    <w:p>
-      <w:pPr>
-        <w:spacing w:line="200" w:lineRule="exact"/>
-        <w:rPr>
-          <w:sz w:val="20"/>
-          <w:szCs w:val="20"/>
-          <w:lang w:val="es-ES"/>
-        </w:rPr>
-      </w:pPr>
-    </w:p>
-    <w:p>
-      <w:pPr>
-        <w:spacing w:line="200" w:lineRule="exact"/>
-        <w:rPr>
-          <w:sz w:val="20"/>
-          <w:szCs w:val="20"/>
-          <w:lang w:val="es-ES"/>
-        </w:rPr>
-      </w:pPr>
-    </w:p>
-    <w:p>
-      <w:pPr>
-        <w:spacing w:line="200" w:lineRule="exact"/>
-        <w:rPr>
-          <w:sz w:val="20"/>
-          <w:szCs w:val="20"/>
-          <w:lang w:val="es-ES"/>
-        </w:rPr>
-      </w:pPr>
-    </w:p>
-    <w:p>
-      <w:pPr>
-        <w:spacing w:line="200" w:lineRule="exact"/>
-        <w:rPr>
-          <w:sz w:val="20"/>
-          <w:szCs w:val="20"/>
-          <w:lang w:val="es-ES"/>
-        </w:rPr>
-      </w:pPr>
-    </w:p>
-    <w:p>
-      <w:pPr>
-        <w:spacing w:line="200" w:lineRule="exact"/>
-        <w:rPr>
-          <w:sz w:val="20"/>
-          <w:szCs w:val="20"/>
-          <w:lang w:val="es-ES"/>
-        </w:rPr>
-      </w:pPr>
-    </w:p>
-    <w:p>
-      <w:pPr>
-        <w:spacing w:line="200" w:lineRule="exact"/>
-        <w:rPr>
-          <w:sz w:val="20"/>
-          <w:szCs w:val="20"/>
-          <w:lang w:val="es-ES"/>
-        </w:rPr>
-      </w:pPr>
-    </w:p>
-    <w:p>
-      <w:pPr>
-        <w:spacing w:line="200" w:lineRule="exact"/>
-        <w:rPr>
-          <w:sz w:val="20"/>
-          <w:szCs w:val="20"/>
-          <w:lang w:val="es-ES"/>
-        </w:rPr>
-      </w:pPr>
-    </w:p>
-    <w:p>
-      <w:pPr>
-        <w:spacing w:line="200" w:lineRule="exact"/>
-        <w:rPr>
-          <w:sz w:val="20"/>
-          <w:szCs w:val="20"/>
-          <w:lang w:val="es-ES"/>
-        </w:rPr>
-      </w:pPr>
-    </w:p>
-    <w:p>
-      <w:pPr>
-        <w:spacing w:line="200" w:lineRule="exact"/>
-        <w:rPr>
-          <w:sz w:val="20"/>
-          <w:szCs w:val="20"/>
-          <w:lang w:val="es-ES"/>
-        </w:rPr>
-      </w:pPr>
-    </w:p>
-    <w:p>
-      <w:pPr>
-        <w:spacing w:line="200" w:lineRule="exact"/>
-        <w:rPr>
-          <w:sz w:val="20"/>
-          <w:szCs w:val="20"/>
-          <w:lang w:val="es-ES"/>
-        </w:rPr>
-      </w:pPr>
-    </w:p>
-    <w:p>
-      <w:pPr>
-        <w:spacing w:line="200" w:lineRule="exact"/>
-        <w:rPr>
-          <w:sz w:val="20"/>
-          <w:szCs w:val="20"/>
-          <w:lang w:val="es-ES"/>
-        </w:rPr>
-      </w:pPr>
-    </w:p>
-    <w:p>
-      <w:pPr>
-        <w:spacing w:line="200" w:lineRule="exact"/>
-        <w:rPr>
-          <w:sz w:val="20"/>
-          <w:szCs w:val="20"/>
-          <w:lang w:val="es-ES"/>
-        </w:rPr>
-      </w:pPr>
-    </w:p>
-    <w:p>
-      <w:pPr>
-        <w:spacing w:line="200" w:lineRule="exact"/>
-        <w:rPr>
-          <w:sz w:val="20"/>
-          <w:szCs w:val="20"/>
-          <w:lang w:val="es-ES"/>
-        </w:rPr>
-      </w:pPr>
-    </w:p>
-    <w:p>
-      <w:pPr>
-        <w:spacing w:line="200" w:lineRule="exact"/>
-        <w:rPr>
-          <w:sz w:val="20"/>
-          <w:szCs w:val="20"/>
-          <w:lang w:val="es-ES"/>
-        </w:rPr>
-      </w:pPr>
-    </w:p>
-    <w:p>
-      <w:pPr>
-        <w:spacing w:line="200" w:lineRule="exact"/>
-        <w:rPr>
-          <w:sz w:val="20"/>
-          <w:szCs w:val="20"/>
-          <w:lang w:val="es-ES"/>
-        </w:rPr>
-      </w:pPr>
-    </w:p>
-    <w:p>
-      <w:pPr>
-        <w:spacing w:line="200" w:lineRule="exact"/>
-        <w:rPr>
-          <w:sz w:val="20"/>
-          <w:szCs w:val="20"/>
-          <w:lang w:val="es-ES"/>
-        </w:rPr>
-      </w:pPr>
-    </w:p>
-    <w:p>
-      <w:pPr>
-        <w:spacing w:line="200" w:lineRule="exact"/>
-        <w:rPr>
-          <w:sz w:val="20"/>
-          <w:szCs w:val="20"/>
-          <w:lang w:val="es-ES"/>
-        </w:rPr>
-      </w:pPr>
-    </w:p>
-    <w:p>
-      <w:pPr>
-        <w:spacing w:line="200" w:lineRule="exact"/>
-        <w:rPr>
-          <w:sz w:val="20"/>
-          <w:szCs w:val="20"/>
-          <w:lang w:val="es-ES"/>
-        </w:rPr>
-      </w:pPr>
-    </w:p>
-    <w:p>
-      <w:pPr>
-        <w:spacing w:line="200" w:lineRule="exact"/>
-        <w:rPr>
-          <w:sz w:val="20"/>
-          <w:szCs w:val="20"/>
-          <w:lang w:val="es-ES"/>
-        </w:rPr>
-      </w:pPr>
-    </w:p>
-    <w:p>
-      <w:pPr>
-        <w:spacing w:line="200" w:lineRule="exact"/>
-        <w:rPr>
-          <w:sz w:val="20"/>
-          <w:szCs w:val="20"/>
-          <w:lang w:val="es-ES"/>
-        </w:rPr>
-      </w:pPr>
-    </w:p>
-    <w:p>
-      <w:pPr>
-        <w:spacing w:line="200" w:lineRule="exact"/>
-        <w:rPr>
-          <w:sz w:val="20"/>
-          <w:szCs w:val="20"/>
-          <w:lang w:val="es-ES"/>
-        </w:rPr>
-      </w:pPr>
-    </w:p>
-    <w:p>
-      <w:pPr>
-        <w:spacing w:line="200" w:lineRule="exact"/>
-        <w:rPr>
-          <w:sz w:val="20"/>
-          <w:szCs w:val="20"/>
-          <w:lang w:val="es-ES"/>
-        </w:rPr>
-      </w:pPr>
-    </w:p>
-    <w:p>
-      <w:pPr>
-        <w:spacing w:line="200" w:lineRule="exact"/>
-        <w:rPr>
-          <w:sz w:val="20"/>
-          <w:szCs w:val="20"/>
-          <w:lang w:val="es-ES"/>
-        </w:rPr>
-      </w:pPr>
-    </w:p>
-    <w:p>
-      <w:pPr>
-        <w:spacing w:line="200" w:lineRule="exact"/>
-        <w:rPr>
-          <w:sz w:val="20"/>
-          <w:szCs w:val="20"/>
-          <w:lang w:val="es-ES"/>
-        </w:rPr>
-      </w:pPr>
-    </w:p>
-    <w:p>
-      <w:pPr>
-        <w:spacing w:line="200" w:lineRule="exact"/>
-        <w:rPr>
-          <w:sz w:val="20"/>
-          <w:szCs w:val="20"/>
-          <w:lang w:val="es-ES"/>
-        </w:rPr>
-      </w:pPr>
-    </w:p>
-    <w:p>
-      <w:pPr>
-        <w:spacing w:line="200" w:lineRule="exact"/>
-        <w:rPr>
-          <w:sz w:val="20"/>
-          <w:szCs w:val="20"/>
-          <w:lang w:val="es-ES"/>
-        </w:rPr>
-      </w:pPr>
-    </w:p>
-    <w:p>
-      <w:pPr>
-        <w:spacing w:line="200" w:lineRule="exact"/>
-        <w:rPr>
-          <w:sz w:val="20"/>
-          <w:szCs w:val="20"/>
-          <w:lang w:val="es-ES"/>
-        </w:rPr>
-      </w:pPr>
-    </w:p>
-    <w:p>
-      <w:pPr>
-        <w:spacing w:line="200" w:lineRule="exact"/>
-        <w:rPr>
-          <w:sz w:val="20"/>
-          <w:szCs w:val="20"/>
-          <w:lang w:val="es-ES"/>
-        </w:rPr>
-      </w:pPr>
-    </w:p>
-    <w:p>
-      <w:pPr>
-        <w:spacing w:line="200" w:lineRule="exact"/>
-        <w:rPr>
-          <w:sz w:val="20"/>
-          <w:szCs w:val="20"/>
-          <w:lang w:val="es-ES"/>
-        </w:rPr>
-      </w:pPr>
-    </w:p>
-    <w:p>
-      <w:pPr>
-        <w:spacing w:line="200" w:lineRule="exact"/>
-        <w:rPr>
-          <w:sz w:val="20"/>
-          <w:szCs w:val="20"/>
-          <w:lang w:val="es-ES"/>
-        </w:rPr>
-      </w:pPr>
+        <w:spacing w:before="120" w:after="120" w:line="360" w:lineRule="auto"/>
+        <w:rPr>
+          <w:rFonts w:ascii="Times New Roman" w:hAnsi="Times New Roman" w:cs="Times New Roman"/>
+          <w:lang w:val="es-ES"/>
+        </w:rPr>
+      </w:pPr>
+      <w:r>
+        <w:rPr>
+          <w:rFonts w:ascii="Times New Roman" w:hAnsi="Times New Roman" w:cs="Times New Roman"/>
+          <w:lang w:val="es-ES"/>
+        </w:rPr>
+        <w:t>El diagrama de clases es el siguiente:</w:t>
+      </w:r>
+    </w:p>
+    <w:p>
+      <w:pPr>
+        <w:spacing w:before="120" w:after="120" w:line="360" w:lineRule="auto"/>
+        <w:rPr>
+          <w:rFonts w:ascii="Times New Roman" w:hAnsi="Times New Roman" w:cs="Times New Roman"/>
+          <w:lang w:val="es-ES"/>
+        </w:rPr>
+      </w:pPr>
+    </w:p>
+    <w:p>
+      <w:pPr>
+        <w:spacing w:before="120" w:after="120" w:line="360" w:lineRule="auto"/>
+        <w:rPr>
+          <w:rFonts w:ascii="Times New Roman" w:hAnsi="Times New Roman" w:cs="Times New Roman"/>
+          <w:lang w:val="es-ES"/>
+        </w:rPr>
+      </w:pPr>
+    </w:p>
+    <w:p>
+      <w:pPr>
+        <w:spacing w:before="120" w:after="120" w:line="360" w:lineRule="auto"/>
+        <w:rPr>
+          <w:rFonts w:ascii="Times New Roman" w:hAnsi="Times New Roman" w:cs="Times New Roman"/>
+          <w:lang w:val="es-ES"/>
+        </w:rPr>
+      </w:pPr>
+    </w:p>
+    <w:p>
+      <w:pPr>
+        <w:spacing w:before="120" w:after="120" w:line="360" w:lineRule="auto"/>
+        <w:rPr>
+          <w:rFonts w:ascii="Times New Roman" w:hAnsi="Times New Roman" w:cs="Times New Roman"/>
+          <w:lang w:val="es-ES"/>
+        </w:rPr>
+      </w:pPr>
+    </w:p>
+    <w:p>
+      <w:pPr>
+        <w:spacing w:before="120" w:after="120" w:line="360" w:lineRule="auto"/>
+        <w:rPr>
+          <w:rFonts w:ascii="Times New Roman" w:hAnsi="Times New Roman" w:cs="Times New Roman"/>
+          <w:lang w:val="es-ES"/>
+        </w:rPr>
+      </w:pPr>
+    </w:p>
+    <w:p>
+      <w:pPr>
+        <w:spacing w:before="120" w:after="120" w:line="360" w:lineRule="auto"/>
+        <w:rPr>
+          <w:rFonts w:ascii="Times New Roman" w:hAnsi="Times New Roman" w:cs="Times New Roman"/>
+          <w:lang w:val="es-ES"/>
+        </w:rPr>
+      </w:pPr>
+    </w:p>
+    <w:p>
+      <w:pPr>
+        <w:spacing w:before="120" w:after="120" w:line="360" w:lineRule="auto"/>
+        <w:rPr>
+          <w:rFonts w:ascii="Times New Roman" w:hAnsi="Times New Roman" w:cs="Times New Roman"/>
+          <w:lang w:val="es-ES"/>
+        </w:rPr>
+      </w:pPr>
+    </w:p>
+    <w:p>
+      <w:pPr>
+        <w:spacing w:before="120" w:after="120" w:line="360" w:lineRule="auto"/>
+        <w:rPr>
+          <w:rFonts w:ascii="Times New Roman" w:hAnsi="Times New Roman" w:cs="Times New Roman"/>
+          <w:lang w:val="es-ES"/>
+        </w:rPr>
+      </w:pPr>
+    </w:p>
+    <w:p>
+      <w:pPr>
+        <w:spacing w:before="120" w:after="120" w:line="360" w:lineRule="auto"/>
+        <w:rPr>
+          <w:rFonts w:ascii="Times New Roman" w:hAnsi="Times New Roman" w:cs="Times New Roman"/>
+          <w:lang w:val="es-ES"/>
+        </w:rPr>
+      </w:pPr>
+    </w:p>
+    <w:p>
+      <w:pPr>
+        <w:spacing w:before="120" w:after="120" w:line="360" w:lineRule="auto"/>
+        <w:rPr>
+          <w:rFonts w:ascii="Times New Roman" w:hAnsi="Times New Roman" w:cs="Times New Roman"/>
+          <w:lang w:val="es-ES"/>
+        </w:rPr>
+      </w:pPr>
+    </w:p>
+    <w:p>
+      <w:pPr>
+        <w:spacing w:before="120" w:after="120" w:line="360" w:lineRule="auto"/>
+        <w:rPr>
+          <w:rFonts w:ascii="Times New Roman" w:hAnsi="Times New Roman" w:cs="Times New Roman"/>
+          <w:lang w:val="es-ES"/>
+        </w:rPr>
+      </w:pPr>
+    </w:p>
+    <w:p>
+      <w:pPr>
+        <w:spacing w:before="120" w:after="120" w:line="360" w:lineRule="auto"/>
+        <w:rPr>
+          <w:rFonts w:ascii="Times New Roman" w:hAnsi="Times New Roman" w:cs="Times New Roman"/>
+          <w:lang w:val="es-ES"/>
+        </w:rPr>
+      </w:pPr>
+    </w:p>
+    <w:p>
+      <w:pPr>
+        <w:spacing w:before="120" w:after="120" w:line="360" w:lineRule="auto"/>
+        <w:rPr>
+          <w:rFonts w:ascii="Times New Roman" w:hAnsi="Times New Roman" w:cs="Times New Roman"/>
+          <w:lang w:val="es-ES"/>
+        </w:rPr>
+      </w:pPr>
+    </w:p>
+    <w:p>
+      <w:pPr>
+        <w:spacing w:before="120" w:after="120" w:line="360" w:lineRule="auto"/>
+        <w:rPr>
+          <w:rFonts w:ascii="Times New Roman" w:hAnsi="Times New Roman" w:cs="Times New Roman"/>
+          <w:lang w:val="es-ES"/>
+        </w:rPr>
+      </w:pPr>
+    </w:p>
+    <w:p>
+      <w:pPr>
+        <w:spacing w:before="120" w:after="120" w:line="360" w:lineRule="auto"/>
+        <w:rPr>
+          <w:rFonts w:ascii="Times New Roman" w:hAnsi="Times New Roman" w:cs="Times New Roman"/>
+          <w:lang w:val="es-ES"/>
+        </w:rPr>
+      </w:pPr>
+    </w:p>
+    <w:p>
+      <w:pPr>
+        <w:spacing w:before="120" w:after="120" w:line="360" w:lineRule="auto"/>
+        <w:rPr>
+          <w:rFonts w:ascii="Times New Roman" w:hAnsi="Times New Roman" w:cs="Times New Roman"/>
+          <w:lang w:val="es-ES"/>
+        </w:rPr>
+      </w:pPr>
+    </w:p>
+    <w:p>
+      <w:pPr>
+        <w:spacing w:before="120" w:after="120" w:line="360" w:lineRule="auto"/>
+        <w:rPr>
+          <w:rFonts w:ascii="Times New Roman" w:hAnsi="Times New Roman" w:cs="Times New Roman"/>
+          <w:lang w:val="es-ES"/>
+        </w:rPr>
+      </w:pPr>
+    </w:p>
+    <w:p>
+      <w:pPr>
+        <w:spacing w:before="120" w:after="120" w:line="360" w:lineRule="auto"/>
+        <w:rPr>
+          <w:rFonts w:ascii="Times New Roman" w:hAnsi="Times New Roman" w:cs="Times New Roman"/>
+          <w:lang w:val="es-ES"/>
+        </w:rPr>
+      </w:pPr>
+    </w:p>
+    <w:p>
+      <w:pPr>
+        <w:spacing w:before="120" w:after="120" w:line="360" w:lineRule="auto"/>
+        <w:rPr>
+          <w:rFonts w:ascii="Times New Roman" w:hAnsi="Times New Roman" w:cs="Times New Roman"/>
+          <w:lang w:val="es-ES"/>
+        </w:rPr>
+      </w:pPr>
+    </w:p>
+    <w:p>
+      <w:pPr>
+        <w:spacing w:before="120" w:after="120" w:line="360" w:lineRule="auto"/>
+        <w:rPr>
+          <w:rFonts w:ascii="Times New Roman" w:hAnsi="Times New Roman" w:cs="Times New Roman"/>
+          <w:lang w:val="es-ES"/>
+        </w:rPr>
+      </w:pPr>
+    </w:p>
+    <w:p>
+      <w:pPr>
+        <w:spacing w:before="120" w:after="120" w:line="360" w:lineRule="auto"/>
+        <w:rPr>
+          <w:rFonts w:ascii="Times New Roman" w:hAnsi="Times New Roman" w:cs="Times New Roman"/>
+          <w:lang w:val="es-ES"/>
+        </w:rPr>
+      </w:pPr>
+    </w:p>
+    <w:p>
+      <w:pPr>
+        <w:spacing w:before="120" w:after="120" w:line="360" w:lineRule="auto"/>
+        <w:rPr>
+          <w:rFonts w:ascii="Times New Roman" w:hAnsi="Times New Roman" w:cs="Times New Roman"/>
+          <w:lang w:val="es-ES"/>
+        </w:rPr>
+      </w:pPr>
+    </w:p>
+    <w:p>
+      <w:pPr>
+        <w:spacing w:before="120" w:after="120" w:line="360" w:lineRule="auto"/>
+        <w:rPr>
+          <w:rFonts w:ascii="Times New Roman" w:hAnsi="Times New Roman" w:cs="Times New Roman"/>
+          <w:lang w:val="es-ES"/>
+        </w:rPr>
+      </w:pPr>
+    </w:p>
+    <w:p>
+      <w:pPr>
+        <w:spacing w:before="120" w:after="120" w:line="360" w:lineRule="auto"/>
+        <w:rPr>
+          <w:rFonts w:ascii="Times New Roman" w:hAnsi="Times New Roman" w:cs="Times New Roman"/>
+          <w:lang w:val="es-ES"/>
+        </w:rPr>
+      </w:pPr>
+    </w:p>
+    <w:p>
+      <w:pPr>
+        <w:spacing w:before="120" w:after="120" w:line="360" w:lineRule="auto"/>
+        <w:rPr>
+          <w:rFonts w:ascii="Times New Roman" w:hAnsi="Times New Roman" w:cs="Times New Roman"/>
+          <w:lang w:val="es-ES"/>
+        </w:rPr>
+      </w:pPr>
+    </w:p>
+    <w:p>
+      <w:pPr>
+        <w:spacing w:before="120" w:after="120" w:line="360" w:lineRule="auto"/>
+        <w:rPr>
+          <w:rFonts w:ascii="Times New Roman" w:hAnsi="Times New Roman" w:cs="Times New Roman"/>
+          <w:lang w:val="es-ES"/>
+        </w:rPr>
+      </w:pPr>
+      <w:r>
+        <w:rPr>
+          <w:rFonts w:ascii="Times New Roman" w:hAnsi="Times New Roman" w:cs="Times New Roman"/>
+          <w:lang w:val="es-ES"/>
+        </w:rPr>
+        <w:lastRenderedPageBreak/>
+        <w:t>Las clases que aparecen en el diagrama de clases son las siguientes:</w:t>
+      </w:r>
+    </w:p>
+    <w:p>
+      <w:pPr>
+        <w:pStyle w:val="Prrafodelista"/>
+        <w:numPr>
+          <w:ilvl w:val="0"/>
+          <w:numId w:val="40"/>
+        </w:numPr>
+        <w:spacing w:before="120" w:after="120" w:line="360" w:lineRule="auto"/>
+        <w:rPr>
+          <w:rFonts w:ascii="Times New Roman" w:hAnsi="Times New Roman" w:cs="Times New Roman"/>
+          <w:lang w:val="es-ES"/>
+        </w:rPr>
+      </w:pPr>
+      <w:proofErr w:type="spellStart"/>
+      <w:r>
+        <w:rPr>
+          <w:rFonts w:ascii="Times New Roman" w:hAnsi="Times New Roman" w:cs="Times New Roman"/>
+          <w:i/>
+          <w:iCs/>
+          <w:lang w:val="es-ES"/>
+        </w:rPr>
+        <w:t>CanvasAPIApplication</w:t>
+      </w:r>
+      <w:proofErr w:type="spellEnd"/>
+      <w:r>
+        <w:rPr>
+          <w:rFonts w:ascii="Times New Roman" w:hAnsi="Times New Roman" w:cs="Times New Roman"/>
+          <w:lang w:val="es-ES"/>
+        </w:rPr>
+        <w:t>. Clase en la encargada de gestionar y controlar la mayoría de las funcionalidades importantes de la aplicación. Posee un vector para almacenar las series de datos</w:t>
+      </w:r>
+      <w:r>
+        <w:rPr>
+          <w:rFonts w:ascii="Times New Roman" w:hAnsi="Times New Roman" w:cs="Times New Roman"/>
+          <w:lang w:val="es-ES"/>
+        </w:rPr>
+        <w:t xml:space="preserve">, un vector para las gráficas de barras, otro para las </w:t>
+      </w:r>
+      <w:r>
+        <w:rPr>
+          <w:rFonts w:ascii="Times New Roman" w:hAnsi="Times New Roman" w:cs="Times New Roman"/>
+          <w:lang w:val="es-ES"/>
+        </w:rPr>
+        <w:t xml:space="preserve">gráficas de </w:t>
+      </w:r>
+      <w:r>
+        <w:rPr>
+          <w:rFonts w:ascii="Times New Roman" w:hAnsi="Times New Roman" w:cs="Times New Roman"/>
+          <w:lang w:val="es-ES"/>
+        </w:rPr>
+        <w:t>líneas y otro para las gráficas circulares. También posee tres vectores para almacenar los identificadores de las gráficas que se van a dibujar en todo momento. Además, contiene tres atributos para establecer los siguientes identificadores de las series de datos y gráficas.</w:t>
+      </w:r>
+      <w:r>
+        <w:rPr>
+          <w:rFonts w:ascii="Times New Roman" w:hAnsi="Times New Roman" w:cs="Times New Roman"/>
+          <w:lang w:val="es-ES"/>
+        </w:rPr>
+        <w:t xml:space="preserve"> Sus métodos se pueden dividir en cuatro tipos: </w:t>
+      </w:r>
+      <w:r>
+        <w:rPr>
+          <w:rFonts w:ascii="Times New Roman" w:hAnsi="Times New Roman" w:cs="Times New Roman"/>
+          <w:i/>
+          <w:iCs/>
+          <w:lang w:val="es-ES"/>
+        </w:rPr>
+        <w:t>métodos de ocultación y visualizado de elementos</w:t>
+      </w:r>
+      <w:r>
+        <w:rPr>
+          <w:rFonts w:ascii="Times New Roman" w:hAnsi="Times New Roman" w:cs="Times New Roman"/>
+          <w:lang w:val="es-ES"/>
+        </w:rPr>
+        <w:t xml:space="preserve">, </w:t>
+      </w:r>
+      <w:r>
+        <w:rPr>
+          <w:rFonts w:ascii="Times New Roman" w:hAnsi="Times New Roman" w:cs="Times New Roman"/>
+          <w:i/>
+          <w:iCs/>
+          <w:lang w:val="es-ES"/>
+        </w:rPr>
+        <w:t>m</w:t>
+      </w:r>
+      <w:r>
+        <w:rPr>
+          <w:rFonts w:ascii="Times New Roman" w:hAnsi="Times New Roman" w:cs="Times New Roman"/>
+          <w:i/>
+          <w:iCs/>
+          <w:lang w:val="es-ES"/>
+        </w:rPr>
+        <w:t xml:space="preserve">étodos de </w:t>
+      </w:r>
+      <w:r>
+        <w:rPr>
+          <w:rFonts w:ascii="Times New Roman" w:hAnsi="Times New Roman" w:cs="Times New Roman"/>
+          <w:i/>
+          <w:iCs/>
+          <w:lang w:val="es-ES"/>
+        </w:rPr>
+        <w:t>acceso a información</w:t>
+      </w:r>
+      <w:r>
+        <w:rPr>
+          <w:rFonts w:ascii="Times New Roman" w:hAnsi="Times New Roman" w:cs="Times New Roman"/>
+          <w:lang w:val="es-ES"/>
+        </w:rPr>
+        <w:t xml:space="preserve">, </w:t>
+      </w:r>
+      <w:r>
+        <w:rPr>
+          <w:rFonts w:ascii="Times New Roman" w:hAnsi="Times New Roman" w:cs="Times New Roman"/>
+          <w:i/>
+          <w:iCs/>
+          <w:lang w:val="es-ES"/>
+        </w:rPr>
+        <w:t xml:space="preserve">métodos de </w:t>
+      </w:r>
+      <w:r>
+        <w:rPr>
+          <w:rFonts w:ascii="Times New Roman" w:hAnsi="Times New Roman" w:cs="Times New Roman"/>
+          <w:i/>
+          <w:iCs/>
+          <w:lang w:val="es-ES"/>
+        </w:rPr>
+        <w:t>trazado de gráficas</w:t>
+      </w:r>
+      <w:r>
+        <w:rPr>
+          <w:rFonts w:ascii="Times New Roman" w:hAnsi="Times New Roman" w:cs="Times New Roman"/>
+          <w:lang w:val="es-ES"/>
+        </w:rPr>
+        <w:t xml:space="preserve"> y </w:t>
+      </w:r>
+      <w:r>
+        <w:rPr>
+          <w:rFonts w:ascii="Times New Roman" w:hAnsi="Times New Roman" w:cs="Times New Roman"/>
+          <w:i/>
+          <w:iCs/>
+          <w:lang w:val="es-ES"/>
+        </w:rPr>
+        <w:t>métodos de configuración de atributos</w:t>
+      </w:r>
+      <w:r>
+        <w:rPr>
+          <w:rFonts w:ascii="Times New Roman" w:hAnsi="Times New Roman" w:cs="Times New Roman"/>
+          <w:lang w:val="es-ES"/>
+        </w:rPr>
+        <w:t>.</w:t>
+      </w:r>
+    </w:p>
+    <w:p>
+      <w:pPr>
+        <w:pStyle w:val="Prrafodelista"/>
+        <w:numPr>
+          <w:ilvl w:val="0"/>
+          <w:numId w:val="40"/>
+        </w:numPr>
+        <w:spacing w:before="120" w:after="120" w:line="360" w:lineRule="auto"/>
+        <w:ind w:left="714" w:hanging="357"/>
+        <w:rPr>
+          <w:rFonts w:ascii="Times New Roman" w:hAnsi="Times New Roman" w:cs="Times New Roman"/>
+          <w:lang w:val="es-ES"/>
+        </w:rPr>
+      </w:pPr>
+      <w:proofErr w:type="spellStart"/>
+      <w:r>
+        <w:rPr>
+          <w:rFonts w:ascii="Times New Roman" w:hAnsi="Times New Roman" w:cs="Times New Roman"/>
+          <w:i/>
+          <w:iCs/>
+          <w:lang w:val="es-ES"/>
+        </w:rPr>
+        <w:t>DataSeries</w:t>
+      </w:r>
+      <w:proofErr w:type="spellEnd"/>
+      <w:r>
+        <w:rPr>
+          <w:rFonts w:ascii="Times New Roman" w:hAnsi="Times New Roman" w:cs="Times New Roman"/>
+          <w:lang w:val="es-ES"/>
+        </w:rPr>
+        <w:t>. Clase representativa de una serie de datos. Sus atributos están orientados a almacenar la información procesada o no procesada: mientras que la información no procesada se almacena toda en una cadena de caracteres, la información procesada se puede dividir en nombres de las variables, valores de la serie de datos, etiquetas de la serie de datos, etc.</w:t>
+      </w:r>
+    </w:p>
+    <w:p>
+      <w:pPr>
+        <w:pStyle w:val="Prrafodelista"/>
+        <w:numPr>
+          <w:ilvl w:val="0"/>
+          <w:numId w:val="40"/>
+        </w:numPr>
+        <w:spacing w:before="120" w:after="120" w:line="360" w:lineRule="auto"/>
+        <w:ind w:left="714" w:hanging="357"/>
+        <w:rPr>
+          <w:rFonts w:ascii="Times New Roman" w:hAnsi="Times New Roman" w:cs="Times New Roman"/>
+          <w:lang w:val="es-ES"/>
+        </w:rPr>
+      </w:pPr>
+      <w:r>
+        <w:rPr>
+          <w:rFonts w:ascii="Times New Roman" w:hAnsi="Times New Roman" w:cs="Times New Roman"/>
+          <w:i/>
+          <w:iCs/>
+          <w:lang w:val="es-ES"/>
+        </w:rPr>
+        <w:t>Chart</w:t>
+      </w:r>
+      <w:r>
+        <w:rPr>
+          <w:rFonts w:ascii="Times New Roman" w:hAnsi="Times New Roman" w:cs="Times New Roman"/>
+          <w:lang w:val="es-ES"/>
+        </w:rPr>
+        <w:t xml:space="preserve">. </w:t>
+      </w:r>
+      <w:r>
+        <w:rPr>
+          <w:rFonts w:ascii="Times New Roman" w:hAnsi="Times New Roman" w:cs="Times New Roman"/>
+          <w:lang w:val="es-ES"/>
+        </w:rPr>
+        <w:t xml:space="preserve">Clase representativa de una </w:t>
+      </w:r>
+      <w:r>
+        <w:rPr>
+          <w:rFonts w:ascii="Times New Roman" w:hAnsi="Times New Roman" w:cs="Times New Roman"/>
+          <w:lang w:val="es-ES"/>
+        </w:rPr>
+        <w:t>gráfica</w:t>
+      </w:r>
+      <w:r>
+        <w:rPr>
+          <w:rFonts w:ascii="Times New Roman" w:hAnsi="Times New Roman" w:cs="Times New Roman"/>
+          <w:lang w:val="es-ES"/>
+        </w:rPr>
+        <w:t>.</w:t>
+      </w:r>
+      <w:r>
+        <w:rPr>
+          <w:rFonts w:ascii="Times New Roman" w:hAnsi="Times New Roman" w:cs="Times New Roman"/>
+          <w:lang w:val="es-ES"/>
+        </w:rPr>
+        <w:t xml:space="preserve"> Posee atributos de instancia que representan el estilo de la gráfica, así como los métodos pertinentes para modificar y obtener dichos atributos. También contiene métodos con el fin de insertar elementos gráficos en la aplicación. Contiene un método para calcular el color de cada una de sus secciones de manera aleatoria.</w:t>
+      </w:r>
+    </w:p>
+    <w:p>
+      <w:pPr>
+        <w:pStyle w:val="Prrafodelista"/>
+        <w:numPr>
+          <w:ilvl w:val="0"/>
+          <w:numId w:val="40"/>
+        </w:numPr>
+        <w:spacing w:before="120" w:after="120" w:line="360" w:lineRule="auto"/>
+        <w:ind w:left="714" w:hanging="357"/>
+        <w:rPr>
+          <w:rFonts w:ascii="Times New Roman" w:hAnsi="Times New Roman" w:cs="Times New Roman"/>
+          <w:lang w:val="es-ES"/>
+        </w:rPr>
+      </w:pPr>
+      <w:proofErr w:type="spellStart"/>
+      <w:r>
+        <w:rPr>
+          <w:rFonts w:ascii="Times New Roman" w:hAnsi="Times New Roman" w:cs="Times New Roman"/>
+          <w:i/>
+          <w:iCs/>
+          <w:lang w:val="es-ES"/>
+        </w:rPr>
+        <w:t>BarChart</w:t>
+      </w:r>
+      <w:proofErr w:type="spellEnd"/>
+      <w:r>
+        <w:rPr>
+          <w:rFonts w:ascii="Times New Roman" w:hAnsi="Times New Roman" w:cs="Times New Roman"/>
+          <w:lang w:val="es-ES"/>
+        </w:rPr>
+        <w:t xml:space="preserve">. </w:t>
+      </w:r>
+      <w:r>
+        <w:rPr>
+          <w:rFonts w:ascii="Times New Roman" w:hAnsi="Times New Roman" w:cs="Times New Roman"/>
+          <w:lang w:val="es-ES"/>
+        </w:rPr>
+        <w:t>Clase representativa de una gráfica</w:t>
+      </w:r>
+      <w:r>
+        <w:rPr>
+          <w:rFonts w:ascii="Times New Roman" w:hAnsi="Times New Roman" w:cs="Times New Roman"/>
+          <w:lang w:val="es-ES"/>
+        </w:rPr>
+        <w:t xml:space="preserve"> de barras</w:t>
+      </w:r>
+      <w:r>
+        <w:rPr>
+          <w:rFonts w:ascii="Times New Roman" w:hAnsi="Times New Roman" w:cs="Times New Roman"/>
+          <w:lang w:val="es-ES"/>
+        </w:rPr>
+        <w:t>.</w:t>
+      </w:r>
+      <w:r>
+        <w:rPr>
+          <w:rFonts w:ascii="Times New Roman" w:hAnsi="Times New Roman" w:cs="Times New Roman"/>
+          <w:lang w:val="es-ES"/>
+        </w:rPr>
+        <w:t xml:space="preserve"> Esta clase hereda de la clase </w:t>
+      </w:r>
+      <w:r>
+        <w:rPr>
+          <w:rFonts w:ascii="Times New Roman" w:hAnsi="Times New Roman" w:cs="Times New Roman"/>
+          <w:i/>
+          <w:iCs/>
+          <w:lang w:val="es-ES"/>
+        </w:rPr>
+        <w:t>Chart</w:t>
+      </w:r>
+      <w:r>
+        <w:rPr>
+          <w:rFonts w:ascii="Times New Roman" w:hAnsi="Times New Roman" w:cs="Times New Roman"/>
+          <w:lang w:val="es-ES"/>
+        </w:rPr>
+        <w:t>.</w:t>
+      </w:r>
+      <w:r>
+        <w:rPr>
+          <w:rFonts w:ascii="Times New Roman" w:hAnsi="Times New Roman" w:cs="Times New Roman"/>
+          <w:lang w:val="es-ES"/>
+        </w:rPr>
+        <w:t xml:space="preserve"> Contiene un conjunto extenso de atributos de clase con el fin</w:t>
+      </w:r>
+      <w:r>
+        <w:rPr>
+          <w:rFonts w:ascii="Times New Roman" w:hAnsi="Times New Roman" w:cs="Times New Roman"/>
+          <w:lang w:val="es-ES"/>
+        </w:rPr>
+        <w:t xml:space="preserve"> de hacer más fácil el trazado de la gráfica.</w:t>
+      </w:r>
+      <w:r>
+        <w:rPr>
+          <w:rFonts w:ascii="Times New Roman" w:hAnsi="Times New Roman" w:cs="Times New Roman"/>
+          <w:lang w:val="es-ES"/>
+        </w:rPr>
+        <w:t xml:space="preserve"> Redefine métodos para aprovechar el polimorfismo y ligadura dinámica.</w:t>
+      </w:r>
+    </w:p>
+    <w:p>
+      <w:pPr>
+        <w:pStyle w:val="Prrafodelista"/>
+        <w:numPr>
+          <w:ilvl w:val="0"/>
+          <w:numId w:val="40"/>
+        </w:numPr>
+        <w:spacing w:before="120" w:after="120" w:line="360" w:lineRule="auto"/>
+        <w:rPr>
+          <w:rFonts w:ascii="Times New Roman" w:hAnsi="Times New Roman" w:cs="Times New Roman"/>
+          <w:lang w:val="es-ES"/>
+        </w:rPr>
+      </w:pPr>
+      <w:proofErr w:type="spellStart"/>
+      <w:r>
+        <w:rPr>
+          <w:rFonts w:ascii="Times New Roman" w:hAnsi="Times New Roman" w:cs="Times New Roman"/>
+          <w:i/>
+          <w:iCs/>
+          <w:lang w:val="es-ES"/>
+        </w:rPr>
+        <w:t>LineChart</w:t>
+      </w:r>
+      <w:proofErr w:type="spellEnd"/>
+      <w:r>
+        <w:rPr>
+          <w:rFonts w:ascii="Times New Roman" w:hAnsi="Times New Roman" w:cs="Times New Roman"/>
+          <w:lang w:val="es-ES"/>
+        </w:rPr>
+        <w:t xml:space="preserve">. </w:t>
+      </w:r>
+      <w:r>
+        <w:rPr>
+          <w:rFonts w:ascii="Times New Roman" w:hAnsi="Times New Roman" w:cs="Times New Roman"/>
+          <w:lang w:val="es-ES"/>
+        </w:rPr>
+        <w:t>Clase representativa de una gráfica</w:t>
+      </w:r>
+      <w:r>
+        <w:rPr>
+          <w:rFonts w:ascii="Times New Roman" w:hAnsi="Times New Roman" w:cs="Times New Roman"/>
+          <w:lang w:val="es-ES"/>
+        </w:rPr>
+        <w:t xml:space="preserve"> de líneas</w:t>
+      </w:r>
+      <w:r>
+        <w:rPr>
+          <w:rFonts w:ascii="Times New Roman" w:hAnsi="Times New Roman" w:cs="Times New Roman"/>
+          <w:lang w:val="es-ES"/>
+        </w:rPr>
+        <w:t>.</w:t>
+      </w:r>
+      <w:r>
+        <w:rPr>
+          <w:rFonts w:ascii="Times New Roman" w:hAnsi="Times New Roman" w:cs="Times New Roman"/>
+          <w:lang w:val="es-ES"/>
+        </w:rPr>
+        <w:t xml:space="preserve"> </w:t>
+      </w:r>
+      <w:r>
+        <w:rPr>
+          <w:rFonts w:ascii="Times New Roman" w:hAnsi="Times New Roman" w:cs="Times New Roman"/>
+          <w:lang w:val="es-ES"/>
+        </w:rPr>
+        <w:t>Contiene un conjunto extenso de atributos de clase con el fin de hacer más fácil el trazado de la gráfica.</w:t>
+      </w:r>
+      <w:r>
+        <w:rPr>
+          <w:rFonts w:ascii="Times New Roman" w:hAnsi="Times New Roman" w:cs="Times New Roman"/>
+          <w:lang w:val="es-ES"/>
+        </w:rPr>
+        <w:t xml:space="preserve"> </w:t>
+      </w:r>
+      <w:r>
+        <w:rPr>
+          <w:rFonts w:ascii="Times New Roman" w:hAnsi="Times New Roman" w:cs="Times New Roman"/>
+          <w:lang w:val="es-ES"/>
+        </w:rPr>
+        <w:t>Redefine métodos para aprovechar el polimorfismo y ligadura dinámica.</w:t>
+      </w:r>
+    </w:p>
+    <w:p>
+      <w:pPr>
+        <w:pStyle w:val="Prrafodelista"/>
+        <w:numPr>
+          <w:ilvl w:val="0"/>
+          <w:numId w:val="40"/>
+        </w:numPr>
+        <w:spacing w:before="120" w:after="120" w:line="360" w:lineRule="auto"/>
+        <w:ind w:left="714" w:hanging="357"/>
+        <w:rPr>
+          <w:rFonts w:ascii="Times New Roman" w:hAnsi="Times New Roman" w:cs="Times New Roman"/>
+          <w:lang w:val="es-ES"/>
+        </w:rPr>
+      </w:pPr>
+      <w:proofErr w:type="spellStart"/>
+      <w:r>
+        <w:rPr>
+          <w:rFonts w:ascii="Times New Roman" w:hAnsi="Times New Roman" w:cs="Times New Roman"/>
+          <w:i/>
+          <w:iCs/>
+          <w:lang w:val="es-ES"/>
+        </w:rPr>
+        <w:t>PieChart</w:t>
+      </w:r>
+      <w:proofErr w:type="spellEnd"/>
+      <w:r>
+        <w:rPr>
+          <w:rFonts w:ascii="Times New Roman" w:hAnsi="Times New Roman" w:cs="Times New Roman"/>
+          <w:lang w:val="es-ES"/>
+        </w:rPr>
+        <w:t xml:space="preserve">. </w:t>
+      </w:r>
+      <w:r>
+        <w:rPr>
+          <w:rFonts w:ascii="Times New Roman" w:hAnsi="Times New Roman" w:cs="Times New Roman"/>
+          <w:lang w:val="es-ES"/>
+        </w:rPr>
+        <w:t>Clase representativa de una gráfica</w:t>
+      </w:r>
+      <w:r>
+        <w:rPr>
+          <w:rFonts w:ascii="Times New Roman" w:hAnsi="Times New Roman" w:cs="Times New Roman"/>
+          <w:lang w:val="es-ES"/>
+        </w:rPr>
+        <w:t xml:space="preserve"> circular</w:t>
+      </w:r>
+      <w:r>
+        <w:rPr>
+          <w:rFonts w:ascii="Times New Roman" w:hAnsi="Times New Roman" w:cs="Times New Roman"/>
+          <w:lang w:val="es-ES"/>
+        </w:rPr>
+        <w:t>.</w:t>
+      </w:r>
+      <w:r>
+        <w:rPr>
+          <w:rFonts w:ascii="Times New Roman" w:hAnsi="Times New Roman" w:cs="Times New Roman"/>
+          <w:lang w:val="es-ES"/>
+        </w:rPr>
+        <w:t xml:space="preserve"> </w:t>
+      </w:r>
+      <w:r>
+        <w:rPr>
+          <w:rFonts w:ascii="Times New Roman" w:hAnsi="Times New Roman" w:cs="Times New Roman"/>
+          <w:lang w:val="es-ES"/>
+        </w:rPr>
+        <w:t>Contiene un conjunto extenso de atributos de clase con el fin de hacer más fácil el trazado de la gráfica.</w:t>
+      </w:r>
+      <w:r>
+        <w:rPr>
+          <w:rFonts w:ascii="Times New Roman" w:hAnsi="Times New Roman" w:cs="Times New Roman"/>
+          <w:lang w:val="es-ES"/>
+        </w:rPr>
+        <w:t xml:space="preserve"> </w:t>
+      </w:r>
+      <w:r>
+        <w:rPr>
+          <w:rFonts w:ascii="Times New Roman" w:hAnsi="Times New Roman" w:cs="Times New Roman"/>
+          <w:lang w:val="es-ES"/>
+        </w:rPr>
+        <w:t>Redefine métodos para aprovechar el polimorfismo y ligadura dinámica.</w:t>
+      </w:r>
     </w:p>
     <w:p>
       <w:pPr>
@@ -20066,6 +20258,17 @@
           <w:lang w:val="es-ES" w:eastAsia="es-ES" w:bidi="es-ES"/>
         </w:rPr>
         <w:lastRenderedPageBreak/>
+        <w:t xml:space="preserve"> </w:t>
+      </w:r>
+      <w:r>
+        <w:rPr>
+          <w:rFonts w:ascii="Times New Roman" w:hAnsi="Times New Roman" w:cs="Times New Roman"/>
+          <w:b/>
+          <w:bCs/>
+          <w:sz w:val="48"/>
+          <w:szCs w:val="48"/>
+          <w:lang w:val="es-ES" w:eastAsia="es-ES" w:bidi="es-ES"/>
+        </w:rPr>
         <w:t>Diagrama</w:t>
       </w:r>
       <w:r>
@@ -20205,23 +20408,1060 @@
     </w:p>
     <w:p>
       <w:pPr>
-        <w:spacing w:line="200" w:lineRule="exact"/>
-        <w:rPr>
-          <w:sz w:val="20"/>
-          <w:szCs w:val="20"/>
-          <w:lang w:val="es-ES"/>
-        </w:rPr>
-      </w:pPr>
-    </w:p>
-    <w:p>
-      <w:pPr>
-        <w:spacing w:line="200" w:lineRule="exact"/>
-        <w:rPr>
-          <w:sz w:val="20"/>
-          <w:szCs w:val="20"/>
-          <w:lang w:val="es-ES"/>
-        </w:rPr>
-      </w:pPr>
+        <w:spacing w:before="120" w:after="120"/>
+        <w:rPr>
+          <w:rFonts w:ascii="Times New Roman" w:hAnsi="Times New Roman" w:cs="Times New Roman"/>
+          <w:b/>
+          <w:bCs/>
+          <w:sz w:val="28"/>
+          <w:szCs w:val="28"/>
+          <w:lang w:val="es-ES"/>
+        </w:rPr>
+      </w:pPr>
+      <w:r>
+        <w:rPr>
+          <w:rFonts w:ascii="Times New Roman" w:hAnsi="Times New Roman" w:cs="Times New Roman"/>
+          <w:b/>
+          <w:bCs/>
+          <w:sz w:val="28"/>
+          <w:szCs w:val="28"/>
+          <w:lang w:val="es-ES"/>
+        </w:rPr>
+        <w:t>Trazado de gráficos de barras</w:t>
+      </w:r>
+    </w:p>
+    <w:p>
+      <w:pPr>
+        <w:spacing w:before="120" w:after="120" w:line="360" w:lineRule="auto"/>
+        <w:rPr>
+          <w:rFonts w:ascii="Times New Roman" w:hAnsi="Times New Roman" w:cs="Times New Roman"/>
+          <w:lang w:val="es-ES"/>
+        </w:rPr>
+      </w:pPr>
+      <w:r>
+        <w:rPr>
+          <w:rFonts w:ascii="Times New Roman" w:hAnsi="Times New Roman" w:cs="Times New Roman"/>
+          <w:lang w:val="es-ES"/>
+        </w:rPr>
+        <w:t xml:space="preserve">El diagrama de </w:t>
+      </w:r>
+      <w:r>
+        <w:rPr>
+          <w:rFonts w:ascii="Times New Roman" w:hAnsi="Times New Roman" w:cs="Times New Roman"/>
+          <w:lang w:val="es-ES"/>
+        </w:rPr>
+        <w:t>interacción para el trazado de gráficas de barras</w:t>
+      </w:r>
+      <w:r>
+        <w:rPr>
+          <w:rFonts w:ascii="Times New Roman" w:hAnsi="Times New Roman" w:cs="Times New Roman"/>
+          <w:lang w:val="es-ES"/>
+        </w:rPr>
+        <w:t xml:space="preserve"> es el siguiente:</w:t>
+      </w:r>
+    </w:p>
+    <w:p>
+      <w:pPr>
+        <w:spacing w:before="120" w:after="120"/>
+        <w:rPr>
+          <w:rFonts w:ascii="Times New Roman" w:hAnsi="Times New Roman" w:cs="Times New Roman"/>
+          <w:b/>
+          <w:bCs/>
+          <w:sz w:val="28"/>
+          <w:szCs w:val="28"/>
+          <w:lang w:val="es-ES"/>
+        </w:rPr>
+      </w:pPr>
+    </w:p>
+    <w:p>
+      <w:pPr>
+        <w:spacing w:before="120" w:after="120"/>
+        <w:rPr>
+          <w:rFonts w:ascii="Times New Roman" w:hAnsi="Times New Roman" w:cs="Times New Roman"/>
+          <w:b/>
+          <w:bCs/>
+          <w:sz w:val="28"/>
+          <w:szCs w:val="28"/>
+          <w:lang w:val="es-ES"/>
+        </w:rPr>
+      </w:pPr>
+    </w:p>
+    <w:p>
+      <w:pPr>
+        <w:spacing w:before="120" w:after="120"/>
+        <w:rPr>
+          <w:rFonts w:ascii="Times New Roman" w:hAnsi="Times New Roman" w:cs="Times New Roman"/>
+          <w:b/>
+          <w:bCs/>
+          <w:sz w:val="28"/>
+          <w:szCs w:val="28"/>
+          <w:lang w:val="es-ES"/>
+        </w:rPr>
+      </w:pPr>
+    </w:p>
+    <w:p>
+      <w:pPr>
+        <w:spacing w:before="120" w:after="120"/>
+        <w:rPr>
+          <w:rFonts w:ascii="Times New Roman" w:hAnsi="Times New Roman" w:cs="Times New Roman"/>
+          <w:b/>
+          <w:bCs/>
+          <w:sz w:val="28"/>
+          <w:szCs w:val="28"/>
+          <w:lang w:val="es-ES"/>
+        </w:rPr>
+      </w:pPr>
+    </w:p>
+    <w:p>
+      <w:pPr>
+        <w:spacing w:before="120" w:after="120"/>
+        <w:rPr>
+          <w:rFonts w:ascii="Times New Roman" w:hAnsi="Times New Roman" w:cs="Times New Roman"/>
+          <w:b/>
+          <w:bCs/>
+          <w:sz w:val="28"/>
+          <w:szCs w:val="28"/>
+          <w:lang w:val="es-ES"/>
+        </w:rPr>
+      </w:pPr>
+    </w:p>
+    <w:p>
+      <w:pPr>
+        <w:spacing w:before="120" w:after="120"/>
+        <w:rPr>
+          <w:rFonts w:ascii="Times New Roman" w:hAnsi="Times New Roman" w:cs="Times New Roman"/>
+          <w:b/>
+          <w:bCs/>
+          <w:sz w:val="28"/>
+          <w:szCs w:val="28"/>
+          <w:lang w:val="es-ES"/>
+        </w:rPr>
+      </w:pPr>
+    </w:p>
+    <w:p>
+      <w:pPr>
+        <w:spacing w:before="120" w:after="120"/>
+        <w:rPr>
+          <w:rFonts w:ascii="Times New Roman" w:hAnsi="Times New Roman" w:cs="Times New Roman"/>
+          <w:b/>
+          <w:bCs/>
+          <w:sz w:val="28"/>
+          <w:szCs w:val="28"/>
+          <w:lang w:val="es-ES"/>
+        </w:rPr>
+      </w:pPr>
+    </w:p>
+    <w:p>
+      <w:pPr>
+        <w:spacing w:before="120" w:after="120"/>
+        <w:rPr>
+          <w:rFonts w:ascii="Times New Roman" w:hAnsi="Times New Roman" w:cs="Times New Roman"/>
+          <w:b/>
+          <w:bCs/>
+          <w:sz w:val="28"/>
+          <w:szCs w:val="28"/>
+          <w:lang w:val="es-ES"/>
+        </w:rPr>
+      </w:pPr>
+    </w:p>
+    <w:p>
+      <w:pPr>
+        <w:spacing w:before="120" w:after="120"/>
+        <w:rPr>
+          <w:rFonts w:ascii="Times New Roman" w:hAnsi="Times New Roman" w:cs="Times New Roman"/>
+          <w:b/>
+          <w:bCs/>
+          <w:sz w:val="28"/>
+          <w:szCs w:val="28"/>
+          <w:lang w:val="es-ES"/>
+        </w:rPr>
+      </w:pPr>
+    </w:p>
+    <w:p>
+      <w:pPr>
+        <w:spacing w:before="120" w:after="120"/>
+        <w:rPr>
+          <w:rFonts w:ascii="Times New Roman" w:hAnsi="Times New Roman" w:cs="Times New Roman"/>
+          <w:b/>
+          <w:bCs/>
+          <w:sz w:val="28"/>
+          <w:szCs w:val="28"/>
+          <w:lang w:val="es-ES"/>
+        </w:rPr>
+      </w:pPr>
+    </w:p>
+    <w:p>
+      <w:pPr>
+        <w:spacing w:before="120" w:after="120"/>
+        <w:rPr>
+          <w:rFonts w:ascii="Times New Roman" w:hAnsi="Times New Roman" w:cs="Times New Roman"/>
+          <w:b/>
+          <w:bCs/>
+          <w:sz w:val="28"/>
+          <w:szCs w:val="28"/>
+          <w:lang w:val="es-ES"/>
+        </w:rPr>
+      </w:pPr>
+    </w:p>
+    <w:p>
+      <w:pPr>
+        <w:spacing w:before="120" w:after="120"/>
+        <w:rPr>
+          <w:rFonts w:ascii="Times New Roman" w:hAnsi="Times New Roman" w:cs="Times New Roman"/>
+          <w:b/>
+          <w:bCs/>
+          <w:sz w:val="28"/>
+          <w:szCs w:val="28"/>
+          <w:lang w:val="es-ES"/>
+        </w:rPr>
+      </w:pPr>
+    </w:p>
+    <w:p>
+      <w:pPr>
+        <w:spacing w:before="120" w:after="120"/>
+        <w:rPr>
+          <w:rFonts w:ascii="Times New Roman" w:hAnsi="Times New Roman" w:cs="Times New Roman"/>
+          <w:b/>
+          <w:bCs/>
+          <w:sz w:val="28"/>
+          <w:szCs w:val="28"/>
+          <w:lang w:val="es-ES"/>
+        </w:rPr>
+      </w:pPr>
+    </w:p>
+    <w:p>
+      <w:pPr>
+        <w:spacing w:before="120" w:after="120"/>
+        <w:rPr>
+          <w:rFonts w:ascii="Times New Roman" w:hAnsi="Times New Roman" w:cs="Times New Roman"/>
+          <w:b/>
+          <w:bCs/>
+          <w:sz w:val="28"/>
+          <w:szCs w:val="28"/>
+          <w:lang w:val="es-ES"/>
+        </w:rPr>
+      </w:pPr>
+    </w:p>
+    <w:p>
+      <w:pPr>
+        <w:spacing w:before="120" w:after="120"/>
+        <w:rPr>
+          <w:rFonts w:ascii="Times New Roman" w:hAnsi="Times New Roman" w:cs="Times New Roman"/>
+          <w:b/>
+          <w:bCs/>
+          <w:sz w:val="28"/>
+          <w:szCs w:val="28"/>
+          <w:lang w:val="es-ES"/>
+        </w:rPr>
+      </w:pPr>
+    </w:p>
+    <w:p>
+      <w:pPr>
+        <w:spacing w:before="120" w:after="120"/>
+        <w:rPr>
+          <w:rFonts w:ascii="Times New Roman" w:hAnsi="Times New Roman" w:cs="Times New Roman"/>
+          <w:b/>
+          <w:bCs/>
+          <w:sz w:val="28"/>
+          <w:szCs w:val="28"/>
+          <w:lang w:val="es-ES"/>
+        </w:rPr>
+      </w:pPr>
+    </w:p>
+    <w:p>
+      <w:pPr>
+        <w:spacing w:before="120" w:after="120"/>
+        <w:rPr>
+          <w:rFonts w:ascii="Times New Roman" w:hAnsi="Times New Roman" w:cs="Times New Roman"/>
+          <w:b/>
+          <w:bCs/>
+          <w:sz w:val="28"/>
+          <w:szCs w:val="28"/>
+          <w:lang w:val="es-ES"/>
+        </w:rPr>
+      </w:pPr>
+    </w:p>
+    <w:p>
+      <w:pPr>
+        <w:spacing w:before="120" w:after="120"/>
+        <w:rPr>
+          <w:rFonts w:ascii="Times New Roman" w:hAnsi="Times New Roman" w:cs="Times New Roman"/>
+          <w:b/>
+          <w:bCs/>
+          <w:sz w:val="28"/>
+          <w:szCs w:val="28"/>
+          <w:lang w:val="es-ES"/>
+        </w:rPr>
+      </w:pPr>
+    </w:p>
+    <w:p>
+      <w:pPr>
+        <w:spacing w:before="120" w:after="120"/>
+        <w:rPr>
+          <w:rFonts w:ascii="Times New Roman" w:hAnsi="Times New Roman" w:cs="Times New Roman"/>
+          <w:b/>
+          <w:bCs/>
+          <w:sz w:val="28"/>
+          <w:szCs w:val="28"/>
+          <w:lang w:val="es-ES"/>
+        </w:rPr>
+      </w:pPr>
+    </w:p>
+    <w:p>
+      <w:pPr>
+        <w:spacing w:before="120" w:after="120"/>
+        <w:rPr>
+          <w:rFonts w:ascii="Times New Roman" w:hAnsi="Times New Roman" w:cs="Times New Roman"/>
+          <w:b/>
+          <w:bCs/>
+          <w:sz w:val="28"/>
+          <w:szCs w:val="28"/>
+          <w:lang w:val="es-ES"/>
+        </w:rPr>
+      </w:pPr>
+    </w:p>
+    <w:p>
+      <w:pPr>
+        <w:spacing w:before="120" w:after="120"/>
+        <w:rPr>
+          <w:rFonts w:ascii="Times New Roman" w:hAnsi="Times New Roman" w:cs="Times New Roman"/>
+          <w:b/>
+          <w:bCs/>
+          <w:sz w:val="28"/>
+          <w:szCs w:val="28"/>
+          <w:lang w:val="es-ES"/>
+        </w:rPr>
+      </w:pPr>
+    </w:p>
+    <w:p>
+      <w:pPr>
+        <w:spacing w:before="120" w:after="120"/>
+        <w:rPr>
+          <w:rFonts w:ascii="Times New Roman" w:hAnsi="Times New Roman" w:cs="Times New Roman"/>
+          <w:b/>
+          <w:bCs/>
+          <w:sz w:val="28"/>
+          <w:szCs w:val="28"/>
+          <w:lang w:val="es-ES"/>
+        </w:rPr>
+      </w:pPr>
+    </w:p>
+    <w:p>
+      <w:pPr>
+        <w:spacing w:before="120" w:after="120"/>
+        <w:rPr>
+          <w:rFonts w:ascii="Times New Roman" w:hAnsi="Times New Roman" w:cs="Times New Roman"/>
+          <w:b/>
+          <w:bCs/>
+          <w:sz w:val="28"/>
+          <w:szCs w:val="28"/>
+          <w:lang w:val="es-ES"/>
+        </w:rPr>
+      </w:pPr>
+    </w:p>
+    <w:p>
+      <w:pPr>
+        <w:spacing w:before="120" w:after="120"/>
+        <w:rPr>
+          <w:rFonts w:ascii="Times New Roman" w:hAnsi="Times New Roman" w:cs="Times New Roman"/>
+          <w:b/>
+          <w:bCs/>
+          <w:sz w:val="28"/>
+          <w:szCs w:val="28"/>
+          <w:lang w:val="es-ES"/>
+        </w:rPr>
+      </w:pPr>
+    </w:p>
+    <w:p>
+      <w:pPr>
+        <w:spacing w:before="120" w:after="120"/>
+        <w:rPr>
+          <w:rFonts w:ascii="Times New Roman" w:hAnsi="Times New Roman" w:cs="Times New Roman"/>
+          <w:b/>
+          <w:bCs/>
+          <w:sz w:val="28"/>
+          <w:szCs w:val="28"/>
+          <w:lang w:val="es-ES"/>
+        </w:rPr>
+      </w:pPr>
+    </w:p>
+    <w:p>
+      <w:pPr>
+        <w:spacing w:before="120" w:after="120"/>
+        <w:rPr>
+          <w:rFonts w:ascii="Times New Roman" w:hAnsi="Times New Roman" w:cs="Times New Roman"/>
+          <w:b/>
+          <w:bCs/>
+          <w:sz w:val="28"/>
+          <w:szCs w:val="28"/>
+          <w:lang w:val="es-ES"/>
+        </w:rPr>
+      </w:pPr>
+    </w:p>
+    <w:p>
+      <w:pPr>
+        <w:spacing w:before="120" w:after="120" w:line="200" w:lineRule="exact"/>
+        <w:rPr>
+          <w:rFonts w:ascii="Times New Roman" w:hAnsi="Times New Roman" w:cs="Times New Roman"/>
+          <w:b/>
+          <w:bCs/>
+          <w:sz w:val="28"/>
+          <w:szCs w:val="28"/>
+          <w:lang w:val="es-ES"/>
+        </w:rPr>
+      </w:pPr>
+    </w:p>
+    <w:p>
+      <w:pPr>
+        <w:spacing w:before="120" w:after="120"/>
+        <w:rPr>
+          <w:rFonts w:ascii="Times New Roman" w:hAnsi="Times New Roman" w:cs="Times New Roman"/>
+          <w:b/>
+          <w:bCs/>
+          <w:sz w:val="28"/>
+          <w:szCs w:val="28"/>
+          <w:lang w:val="es-ES"/>
+        </w:rPr>
+      </w:pPr>
+      <w:r>
+        <w:rPr>
+          <w:rFonts w:ascii="Times New Roman" w:hAnsi="Times New Roman" w:cs="Times New Roman"/>
+          <w:b/>
+          <w:bCs/>
+          <w:sz w:val="28"/>
+          <w:szCs w:val="28"/>
+          <w:lang w:val="es-ES"/>
+        </w:rPr>
+        <w:lastRenderedPageBreak/>
+        <w:t xml:space="preserve">Trazado de gráficos de </w:t>
+      </w:r>
+      <w:r>
+        <w:rPr>
+          <w:rFonts w:ascii="Times New Roman" w:hAnsi="Times New Roman" w:cs="Times New Roman"/>
+          <w:b/>
+          <w:bCs/>
+          <w:sz w:val="28"/>
+          <w:szCs w:val="28"/>
+          <w:lang w:val="es-ES"/>
+        </w:rPr>
+        <w:t>líneas</w:t>
+      </w:r>
+    </w:p>
+    <w:p>
+      <w:pPr>
+        <w:spacing w:before="120" w:after="120" w:line="360" w:lineRule="auto"/>
+        <w:rPr>
+          <w:rFonts w:ascii="Times New Roman" w:hAnsi="Times New Roman" w:cs="Times New Roman"/>
+          <w:lang w:val="es-ES"/>
+        </w:rPr>
+      </w:pPr>
+      <w:r>
+        <w:rPr>
+          <w:rFonts w:ascii="Times New Roman" w:hAnsi="Times New Roman" w:cs="Times New Roman"/>
+          <w:lang w:val="es-ES"/>
+        </w:rPr>
+        <w:t xml:space="preserve">El diagrama de interacción para el trazado de gráficas de </w:t>
+      </w:r>
+      <w:r>
+        <w:rPr>
+          <w:rFonts w:ascii="Times New Roman" w:hAnsi="Times New Roman" w:cs="Times New Roman"/>
+          <w:lang w:val="es-ES"/>
+        </w:rPr>
+        <w:t>líneas</w:t>
+      </w:r>
+      <w:r>
+        <w:rPr>
+          <w:rFonts w:ascii="Times New Roman" w:hAnsi="Times New Roman" w:cs="Times New Roman"/>
+          <w:lang w:val="es-ES"/>
+        </w:rPr>
+        <w:t xml:space="preserve"> es el siguiente:</w:t>
+      </w:r>
+    </w:p>
+    <w:p>
+      <w:pPr>
+        <w:spacing w:before="120" w:after="120"/>
+        <w:rPr>
+          <w:rFonts w:ascii="Times New Roman" w:hAnsi="Times New Roman" w:cs="Times New Roman"/>
+          <w:b/>
+          <w:bCs/>
+          <w:sz w:val="28"/>
+          <w:szCs w:val="28"/>
+          <w:lang w:val="es-ES"/>
+        </w:rPr>
+      </w:pPr>
+    </w:p>
+    <w:p>
+      <w:pPr>
+        <w:spacing w:before="120" w:after="120" w:line="200" w:lineRule="exact"/>
+        <w:rPr>
+          <w:rFonts w:ascii="Times New Roman" w:hAnsi="Times New Roman" w:cs="Times New Roman"/>
+          <w:b/>
+          <w:bCs/>
+          <w:sz w:val="28"/>
+          <w:szCs w:val="28"/>
+          <w:lang w:val="es-ES"/>
+        </w:rPr>
+      </w:pPr>
+    </w:p>
+    <w:p>
+      <w:pPr>
+        <w:spacing w:before="120" w:after="120" w:line="200" w:lineRule="exact"/>
+        <w:rPr>
+          <w:rFonts w:ascii="Times New Roman" w:hAnsi="Times New Roman" w:cs="Times New Roman"/>
+          <w:b/>
+          <w:bCs/>
+          <w:sz w:val="28"/>
+          <w:szCs w:val="28"/>
+          <w:lang w:val="es-ES"/>
+        </w:rPr>
+      </w:pPr>
+    </w:p>
+    <w:p>
+      <w:pPr>
+        <w:spacing w:before="120" w:after="120" w:line="200" w:lineRule="exact"/>
+        <w:rPr>
+          <w:rFonts w:ascii="Times New Roman" w:hAnsi="Times New Roman" w:cs="Times New Roman"/>
+          <w:b/>
+          <w:bCs/>
+          <w:sz w:val="28"/>
+          <w:szCs w:val="28"/>
+          <w:lang w:val="es-ES"/>
+        </w:rPr>
+      </w:pPr>
+    </w:p>
+    <w:p>
+      <w:pPr>
+        <w:spacing w:before="120" w:after="120" w:line="200" w:lineRule="exact"/>
+        <w:rPr>
+          <w:rFonts w:ascii="Times New Roman" w:hAnsi="Times New Roman" w:cs="Times New Roman"/>
+          <w:b/>
+          <w:bCs/>
+          <w:sz w:val="28"/>
+          <w:szCs w:val="28"/>
+          <w:lang w:val="es-ES"/>
+        </w:rPr>
+      </w:pPr>
+    </w:p>
+    <w:p>
+      <w:pPr>
+        <w:spacing w:before="120" w:after="120" w:line="200" w:lineRule="exact"/>
+        <w:rPr>
+          <w:rFonts w:ascii="Times New Roman" w:hAnsi="Times New Roman" w:cs="Times New Roman"/>
+          <w:b/>
+          <w:bCs/>
+          <w:sz w:val="28"/>
+          <w:szCs w:val="28"/>
+          <w:lang w:val="es-ES"/>
+        </w:rPr>
+      </w:pPr>
+    </w:p>
+    <w:p>
+      <w:pPr>
+        <w:spacing w:before="120" w:after="120" w:line="200" w:lineRule="exact"/>
+        <w:rPr>
+          <w:rFonts w:ascii="Times New Roman" w:hAnsi="Times New Roman" w:cs="Times New Roman"/>
+          <w:b/>
+          <w:bCs/>
+          <w:sz w:val="28"/>
+          <w:szCs w:val="28"/>
+          <w:lang w:val="es-ES"/>
+        </w:rPr>
+      </w:pPr>
+    </w:p>
+    <w:p>
+      <w:pPr>
+        <w:spacing w:before="120" w:after="120" w:line="200" w:lineRule="exact"/>
+        <w:rPr>
+          <w:rFonts w:ascii="Times New Roman" w:hAnsi="Times New Roman" w:cs="Times New Roman"/>
+          <w:b/>
+          <w:bCs/>
+          <w:sz w:val="28"/>
+          <w:szCs w:val="28"/>
+          <w:lang w:val="es-ES"/>
+        </w:rPr>
+      </w:pPr>
+    </w:p>
+    <w:p>
+      <w:pPr>
+        <w:spacing w:before="120" w:after="120" w:line="200" w:lineRule="exact"/>
+        <w:rPr>
+          <w:rFonts w:ascii="Times New Roman" w:hAnsi="Times New Roman" w:cs="Times New Roman"/>
+          <w:b/>
+          <w:bCs/>
+          <w:sz w:val="28"/>
+          <w:szCs w:val="28"/>
+          <w:lang w:val="es-ES"/>
+        </w:rPr>
+      </w:pPr>
+    </w:p>
+    <w:p>
+      <w:pPr>
+        <w:spacing w:before="120" w:after="120" w:line="200" w:lineRule="exact"/>
+        <w:rPr>
+          <w:rFonts w:ascii="Times New Roman" w:hAnsi="Times New Roman" w:cs="Times New Roman"/>
+          <w:b/>
+          <w:bCs/>
+          <w:sz w:val="28"/>
+          <w:szCs w:val="28"/>
+          <w:lang w:val="es-ES"/>
+        </w:rPr>
+      </w:pPr>
+    </w:p>
+    <w:p>
+      <w:pPr>
+        <w:spacing w:before="120" w:after="120" w:line="200" w:lineRule="exact"/>
+        <w:rPr>
+          <w:rFonts w:ascii="Times New Roman" w:hAnsi="Times New Roman" w:cs="Times New Roman"/>
+          <w:b/>
+          <w:bCs/>
+          <w:sz w:val="28"/>
+          <w:szCs w:val="28"/>
+          <w:lang w:val="es-ES"/>
+        </w:rPr>
+      </w:pPr>
+    </w:p>
+    <w:p>
+      <w:pPr>
+        <w:spacing w:before="120" w:after="120" w:line="200" w:lineRule="exact"/>
+        <w:rPr>
+          <w:rFonts w:ascii="Times New Roman" w:hAnsi="Times New Roman" w:cs="Times New Roman"/>
+          <w:b/>
+          <w:bCs/>
+          <w:sz w:val="28"/>
+          <w:szCs w:val="28"/>
+          <w:lang w:val="es-ES"/>
+        </w:rPr>
+      </w:pPr>
+    </w:p>
+    <w:p>
+      <w:pPr>
+        <w:spacing w:before="120" w:after="120" w:line="200" w:lineRule="exact"/>
+        <w:rPr>
+          <w:rFonts w:ascii="Times New Roman" w:hAnsi="Times New Roman" w:cs="Times New Roman"/>
+          <w:b/>
+          <w:bCs/>
+          <w:sz w:val="28"/>
+          <w:szCs w:val="28"/>
+          <w:lang w:val="es-ES"/>
+        </w:rPr>
+      </w:pPr>
+    </w:p>
+    <w:p>
+      <w:pPr>
+        <w:spacing w:before="120" w:after="120" w:line="200" w:lineRule="exact"/>
+        <w:rPr>
+          <w:rFonts w:ascii="Times New Roman" w:hAnsi="Times New Roman" w:cs="Times New Roman"/>
+          <w:b/>
+          <w:bCs/>
+          <w:sz w:val="28"/>
+          <w:szCs w:val="28"/>
+          <w:lang w:val="es-ES"/>
+        </w:rPr>
+      </w:pPr>
+    </w:p>
+    <w:p>
+      <w:pPr>
+        <w:spacing w:before="120" w:after="120" w:line="200" w:lineRule="exact"/>
+        <w:rPr>
+          <w:rFonts w:ascii="Times New Roman" w:hAnsi="Times New Roman" w:cs="Times New Roman"/>
+          <w:b/>
+          <w:bCs/>
+          <w:sz w:val="28"/>
+          <w:szCs w:val="28"/>
+          <w:lang w:val="es-ES"/>
+        </w:rPr>
+      </w:pPr>
+    </w:p>
+    <w:p>
+      <w:pPr>
+        <w:spacing w:before="120" w:after="120" w:line="200" w:lineRule="exact"/>
+        <w:rPr>
+          <w:rFonts w:ascii="Times New Roman" w:hAnsi="Times New Roman" w:cs="Times New Roman"/>
+          <w:b/>
+          <w:bCs/>
+          <w:sz w:val="28"/>
+          <w:szCs w:val="28"/>
+          <w:lang w:val="es-ES"/>
+        </w:rPr>
+      </w:pPr>
+    </w:p>
+    <w:p>
+      <w:pPr>
+        <w:spacing w:before="120" w:after="120" w:line="200" w:lineRule="exact"/>
+        <w:rPr>
+          <w:rFonts w:ascii="Times New Roman" w:hAnsi="Times New Roman" w:cs="Times New Roman"/>
+          <w:b/>
+          <w:bCs/>
+          <w:sz w:val="28"/>
+          <w:szCs w:val="28"/>
+          <w:lang w:val="es-ES"/>
+        </w:rPr>
+      </w:pPr>
+    </w:p>
+    <w:p>
+      <w:pPr>
+        <w:spacing w:before="120" w:after="120" w:line="200" w:lineRule="exact"/>
+        <w:rPr>
+          <w:rFonts w:ascii="Times New Roman" w:hAnsi="Times New Roman" w:cs="Times New Roman"/>
+          <w:b/>
+          <w:bCs/>
+          <w:sz w:val="28"/>
+          <w:szCs w:val="28"/>
+          <w:lang w:val="es-ES"/>
+        </w:rPr>
+      </w:pPr>
+    </w:p>
+    <w:p>
+      <w:pPr>
+        <w:spacing w:before="120" w:after="120" w:line="200" w:lineRule="exact"/>
+        <w:rPr>
+          <w:rFonts w:ascii="Times New Roman" w:hAnsi="Times New Roman" w:cs="Times New Roman"/>
+          <w:b/>
+          <w:bCs/>
+          <w:sz w:val="28"/>
+          <w:szCs w:val="28"/>
+          <w:lang w:val="es-ES"/>
+        </w:rPr>
+      </w:pPr>
+    </w:p>
+    <w:p>
+      <w:pPr>
+        <w:spacing w:before="120" w:after="120" w:line="200" w:lineRule="exact"/>
+        <w:rPr>
+          <w:rFonts w:ascii="Times New Roman" w:hAnsi="Times New Roman" w:cs="Times New Roman"/>
+          <w:b/>
+          <w:bCs/>
+          <w:sz w:val="28"/>
+          <w:szCs w:val="28"/>
+          <w:lang w:val="es-ES"/>
+        </w:rPr>
+      </w:pPr>
+    </w:p>
+    <w:p>
+      <w:pPr>
+        <w:spacing w:before="120" w:after="120" w:line="200" w:lineRule="exact"/>
+        <w:rPr>
+          <w:rFonts w:ascii="Times New Roman" w:hAnsi="Times New Roman" w:cs="Times New Roman"/>
+          <w:b/>
+          <w:bCs/>
+          <w:sz w:val="28"/>
+          <w:szCs w:val="28"/>
+          <w:lang w:val="es-ES"/>
+        </w:rPr>
+      </w:pPr>
+    </w:p>
+    <w:p>
+      <w:pPr>
+        <w:spacing w:before="120" w:after="120" w:line="200" w:lineRule="exact"/>
+        <w:rPr>
+          <w:rFonts w:ascii="Times New Roman" w:hAnsi="Times New Roman" w:cs="Times New Roman"/>
+          <w:b/>
+          <w:bCs/>
+          <w:sz w:val="28"/>
+          <w:szCs w:val="28"/>
+          <w:lang w:val="es-ES"/>
+        </w:rPr>
+      </w:pPr>
+    </w:p>
+    <w:p>
+      <w:pPr>
+        <w:spacing w:before="120" w:after="120" w:line="200" w:lineRule="exact"/>
+        <w:rPr>
+          <w:rFonts w:ascii="Times New Roman" w:hAnsi="Times New Roman" w:cs="Times New Roman"/>
+          <w:b/>
+          <w:bCs/>
+          <w:sz w:val="28"/>
+          <w:szCs w:val="28"/>
+          <w:lang w:val="es-ES"/>
+        </w:rPr>
+      </w:pPr>
+    </w:p>
+    <w:p>
+      <w:pPr>
+        <w:spacing w:before="120" w:after="120" w:line="200" w:lineRule="exact"/>
+        <w:rPr>
+          <w:rFonts w:ascii="Times New Roman" w:hAnsi="Times New Roman" w:cs="Times New Roman"/>
+          <w:b/>
+          <w:bCs/>
+          <w:sz w:val="28"/>
+          <w:szCs w:val="28"/>
+          <w:lang w:val="es-ES"/>
+        </w:rPr>
+      </w:pPr>
+    </w:p>
+    <w:p>
+      <w:pPr>
+        <w:spacing w:before="120" w:after="120" w:line="200" w:lineRule="exact"/>
+        <w:rPr>
+          <w:rFonts w:ascii="Times New Roman" w:hAnsi="Times New Roman" w:cs="Times New Roman"/>
+          <w:b/>
+          <w:bCs/>
+          <w:sz w:val="28"/>
+          <w:szCs w:val="28"/>
+          <w:lang w:val="es-ES"/>
+        </w:rPr>
+      </w:pPr>
+    </w:p>
+    <w:p>
+      <w:pPr>
+        <w:spacing w:before="120" w:after="120" w:line="200" w:lineRule="exact"/>
+        <w:rPr>
+          <w:rFonts w:ascii="Times New Roman" w:hAnsi="Times New Roman" w:cs="Times New Roman"/>
+          <w:b/>
+          <w:bCs/>
+          <w:sz w:val="28"/>
+          <w:szCs w:val="28"/>
+          <w:lang w:val="es-ES"/>
+        </w:rPr>
+      </w:pPr>
+    </w:p>
+    <w:p>
+      <w:pPr>
+        <w:spacing w:before="120" w:after="120" w:line="200" w:lineRule="exact"/>
+        <w:rPr>
+          <w:rFonts w:ascii="Times New Roman" w:hAnsi="Times New Roman" w:cs="Times New Roman"/>
+          <w:b/>
+          <w:bCs/>
+          <w:sz w:val="28"/>
+          <w:szCs w:val="28"/>
+          <w:lang w:val="es-ES"/>
+        </w:rPr>
+      </w:pPr>
+    </w:p>
+    <w:p>
+      <w:pPr>
+        <w:spacing w:before="120" w:after="120" w:line="200" w:lineRule="exact"/>
+        <w:rPr>
+          <w:rFonts w:ascii="Times New Roman" w:hAnsi="Times New Roman" w:cs="Times New Roman"/>
+          <w:b/>
+          <w:bCs/>
+          <w:sz w:val="28"/>
+          <w:szCs w:val="28"/>
+          <w:lang w:val="es-ES"/>
+        </w:rPr>
+      </w:pPr>
+    </w:p>
+    <w:p>
+      <w:pPr>
+        <w:spacing w:before="120" w:after="120" w:line="200" w:lineRule="exact"/>
+        <w:rPr>
+          <w:rFonts w:ascii="Times New Roman" w:hAnsi="Times New Roman" w:cs="Times New Roman"/>
+          <w:b/>
+          <w:bCs/>
+          <w:sz w:val="28"/>
+          <w:szCs w:val="28"/>
+          <w:lang w:val="es-ES"/>
+        </w:rPr>
+      </w:pPr>
+    </w:p>
+    <w:p>
+      <w:pPr>
+        <w:spacing w:before="120" w:after="120" w:line="200" w:lineRule="exact"/>
+        <w:rPr>
+          <w:rFonts w:ascii="Times New Roman" w:hAnsi="Times New Roman" w:cs="Times New Roman"/>
+          <w:b/>
+          <w:bCs/>
+          <w:sz w:val="28"/>
+          <w:szCs w:val="28"/>
+          <w:lang w:val="es-ES"/>
+        </w:rPr>
+      </w:pPr>
+    </w:p>
+    <w:p>
+      <w:pPr>
+        <w:spacing w:before="120" w:after="120" w:line="200" w:lineRule="exact"/>
+        <w:rPr>
+          <w:rFonts w:ascii="Times New Roman" w:hAnsi="Times New Roman" w:cs="Times New Roman"/>
+          <w:b/>
+          <w:bCs/>
+          <w:sz w:val="28"/>
+          <w:szCs w:val="28"/>
+          <w:lang w:val="es-ES"/>
+        </w:rPr>
+      </w:pPr>
+    </w:p>
+    <w:p>
+      <w:pPr>
+        <w:spacing w:before="120" w:after="120" w:line="200" w:lineRule="exact"/>
+        <w:rPr>
+          <w:rFonts w:ascii="Times New Roman" w:hAnsi="Times New Roman" w:cs="Times New Roman"/>
+          <w:b/>
+          <w:bCs/>
+          <w:sz w:val="28"/>
+          <w:szCs w:val="28"/>
+          <w:lang w:val="es-ES"/>
+        </w:rPr>
+      </w:pPr>
+    </w:p>
+    <w:p>
+      <w:pPr>
+        <w:spacing w:before="120" w:after="120" w:line="200" w:lineRule="exact"/>
+        <w:rPr>
+          <w:rFonts w:ascii="Times New Roman" w:hAnsi="Times New Roman" w:cs="Times New Roman"/>
+          <w:b/>
+          <w:bCs/>
+          <w:sz w:val="28"/>
+          <w:szCs w:val="28"/>
+          <w:lang w:val="es-ES"/>
+        </w:rPr>
+      </w:pPr>
+    </w:p>
+    <w:p>
+      <w:pPr>
+        <w:spacing w:before="120" w:after="120" w:line="200" w:lineRule="exact"/>
+        <w:rPr>
+          <w:rFonts w:ascii="Times New Roman" w:hAnsi="Times New Roman" w:cs="Times New Roman"/>
+          <w:b/>
+          <w:bCs/>
+          <w:sz w:val="28"/>
+          <w:szCs w:val="28"/>
+          <w:lang w:val="es-ES"/>
+        </w:rPr>
+      </w:pPr>
+    </w:p>
+    <w:p>
+      <w:pPr>
+        <w:spacing w:before="120" w:after="120" w:line="200" w:lineRule="exact"/>
+        <w:rPr>
+          <w:rFonts w:ascii="Times New Roman" w:hAnsi="Times New Roman" w:cs="Times New Roman"/>
+          <w:b/>
+          <w:bCs/>
+          <w:sz w:val="28"/>
+          <w:szCs w:val="28"/>
+          <w:lang w:val="es-ES"/>
+        </w:rPr>
+      </w:pPr>
+    </w:p>
+    <w:p>
+      <w:pPr>
+        <w:spacing w:before="120" w:after="120" w:line="200" w:lineRule="exact"/>
+        <w:rPr>
+          <w:rFonts w:ascii="Times New Roman" w:hAnsi="Times New Roman" w:cs="Times New Roman"/>
+          <w:b/>
+          <w:bCs/>
+          <w:sz w:val="28"/>
+          <w:szCs w:val="28"/>
+          <w:lang w:val="es-ES"/>
+        </w:rPr>
+      </w:pPr>
+    </w:p>
+    <w:p>
+      <w:pPr>
+        <w:spacing w:before="120" w:after="120" w:line="200" w:lineRule="exact"/>
+        <w:rPr>
+          <w:rFonts w:ascii="Times New Roman" w:hAnsi="Times New Roman" w:cs="Times New Roman"/>
+          <w:b/>
+          <w:bCs/>
+          <w:sz w:val="28"/>
+          <w:szCs w:val="28"/>
+          <w:lang w:val="es-ES"/>
+        </w:rPr>
+      </w:pPr>
+    </w:p>
+    <w:p>
+      <w:pPr>
+        <w:spacing w:before="120" w:after="120" w:line="200" w:lineRule="exact"/>
+        <w:rPr>
+          <w:rFonts w:ascii="Times New Roman" w:hAnsi="Times New Roman" w:cs="Times New Roman"/>
+          <w:b/>
+          <w:bCs/>
+          <w:sz w:val="28"/>
+          <w:szCs w:val="28"/>
+          <w:lang w:val="es-ES"/>
+        </w:rPr>
+      </w:pPr>
+    </w:p>
+    <w:p>
+      <w:pPr>
+        <w:spacing w:before="120" w:after="120" w:line="200" w:lineRule="exact"/>
+        <w:rPr>
+          <w:rFonts w:ascii="Times New Roman" w:hAnsi="Times New Roman" w:cs="Times New Roman"/>
+          <w:b/>
+          <w:bCs/>
+          <w:sz w:val="28"/>
+          <w:szCs w:val="28"/>
+          <w:lang w:val="es-ES"/>
+        </w:rPr>
+      </w:pPr>
+    </w:p>
+    <w:p>
+      <w:pPr>
+        <w:spacing w:before="120" w:after="120" w:line="200" w:lineRule="exact"/>
+        <w:rPr>
+          <w:rFonts w:ascii="Times New Roman" w:hAnsi="Times New Roman" w:cs="Times New Roman"/>
+          <w:b/>
+          <w:bCs/>
+          <w:sz w:val="28"/>
+          <w:szCs w:val="28"/>
+          <w:lang w:val="es-ES"/>
+        </w:rPr>
+      </w:pPr>
+    </w:p>
+    <w:p>
+      <w:pPr>
+        <w:spacing w:before="120" w:after="120"/>
+        <w:rPr>
+          <w:rFonts w:ascii="Times New Roman" w:hAnsi="Times New Roman" w:cs="Times New Roman"/>
+          <w:b/>
+          <w:bCs/>
+          <w:sz w:val="28"/>
+          <w:szCs w:val="28"/>
+          <w:lang w:val="es-ES"/>
+        </w:rPr>
+      </w:pPr>
+      <w:r>
+        <w:rPr>
+          <w:rFonts w:ascii="Times New Roman" w:hAnsi="Times New Roman" w:cs="Times New Roman"/>
+          <w:b/>
+          <w:bCs/>
+          <w:sz w:val="28"/>
+          <w:szCs w:val="28"/>
+          <w:lang w:val="es-ES"/>
+        </w:rPr>
+        <w:lastRenderedPageBreak/>
+        <w:t xml:space="preserve">Trazado de gráficos </w:t>
+      </w:r>
+      <w:r>
+        <w:rPr>
+          <w:rFonts w:ascii="Times New Roman" w:hAnsi="Times New Roman" w:cs="Times New Roman"/>
+          <w:b/>
+          <w:bCs/>
+          <w:sz w:val="28"/>
+          <w:szCs w:val="28"/>
+          <w:lang w:val="es-ES"/>
+        </w:rPr>
+        <w:t>circulares</w:t>
+      </w:r>
+    </w:p>
+    <w:p>
+      <w:pPr>
+        <w:spacing w:before="120" w:after="120" w:line="360" w:lineRule="auto"/>
+        <w:rPr>
+          <w:rFonts w:ascii="Times New Roman" w:hAnsi="Times New Roman" w:cs="Times New Roman"/>
+          <w:lang w:val="es-ES"/>
+        </w:rPr>
+      </w:pPr>
+      <w:r>
+        <w:rPr>
+          <w:rFonts w:ascii="Times New Roman" w:hAnsi="Times New Roman" w:cs="Times New Roman"/>
+          <w:lang w:val="es-ES"/>
+        </w:rPr>
+        <w:t xml:space="preserve">El diagrama de interacción para el trazado de gráficas </w:t>
+      </w:r>
+      <w:r>
+        <w:rPr>
+          <w:rFonts w:ascii="Times New Roman" w:hAnsi="Times New Roman" w:cs="Times New Roman"/>
+          <w:lang w:val="es-ES"/>
+        </w:rPr>
+        <w:t>circulares</w:t>
+      </w:r>
+      <w:r>
+        <w:rPr>
+          <w:rFonts w:ascii="Times New Roman" w:hAnsi="Times New Roman" w:cs="Times New Roman"/>
+          <w:lang w:val="es-ES"/>
+        </w:rPr>
+        <w:t xml:space="preserve"> es el siguiente:</w:t>
+      </w:r>
     </w:p>
     <w:p>
       <w:pPr>
@@ -22500,18 +23740,7 @@
           <w:lang w:val="es-ES" w:eastAsia="es-ES" w:bidi="es-ES"/>
         </w:rPr>
         <w:lastRenderedPageBreak/>
-        <w:t xml:space="preserve"> </w:t>
-      </w:r>
-      <w:r>
-        <w:rPr>
-          <w:rFonts w:ascii="Times New Roman" w:hAnsi="Times New Roman" w:cs="Times New Roman"/>
-          <w:b/>
-          <w:bCs/>
-          <w:sz w:val="48"/>
-          <w:szCs w:val="48"/>
-          <w:lang w:val="es-ES" w:eastAsia="es-ES" w:bidi="es-ES"/>
-        </w:rPr>
-        <w:t>D</w:t>
+        <w:t xml:space="preserve"> D</w:t>
       </w:r>
       <w:r>
         <w:rPr>
@@ -24914,6 +26143,119 @@
     </w:lvl>
   </w:abstractNum>
   <w:abstractNum w:abstractNumId="5" w15:restartNumberingAfterBreak="0">
+    <w:nsid w:val="1528490A"/>
+    <w:multiLevelType w:val="hybridMultilevel"/>
+    <w:tmpl w:val="5582BBBC"/>
+    <w:lvl w:ilvl="0" w:tplc="0C0A0001">
+      <w:start w:val="1"/>
+      <w:numFmt w:val="bullet"/>
+      <w:lvlText w:val=""/>
+      <w:lvlJc w:val="left"/>
+      <w:pPr>
+        <w:ind w:left="720" w:hanging="360"/>
+      </w:pPr>
+      <w:rPr>
+        <w:rFonts w:ascii="Symbol" w:hAnsi="Symbol" w:hint="default"/>
+      </w:rPr>
+    </w:lvl>
+    <w:lvl w:ilvl="1" w:tplc="0C0A0003" w:tentative="1">
+      <w:start w:val="1"/>
+      <w:numFmt w:val="bullet"/>
+      <w:lvlText w:val="o"/>
+      <w:lvlJc w:val="left"/>
+      <w:pPr>
+        <w:ind w:left="1440" w:hanging="360"/>
+      </w:pPr>
+      <w:rPr>
+        <w:rFonts w:ascii="Courier New" w:hAnsi="Courier New" w:cs="Courier New" w:hint="default"/>
+      </w:rPr>
+    </w:lvl>
+    <w:lvl w:ilvl="2" w:tplc="0C0A0005" w:tentative="1">
+      <w:start w:val="1"/>
+      <w:numFmt w:val="bullet"/>
+      <w:lvlText w:val=""/>
+      <w:lvlJc w:val="left"/>
+      <w:pPr>
+        <w:ind w:left="2160" w:hanging="360"/>
+      </w:pPr>
+      <w:rPr>
+        <w:rFonts w:ascii="Wingdings" w:hAnsi="Wingdings" w:hint="default"/>
+      </w:rPr>
+    </w:lvl>
+    <w:lvl w:ilvl="3" w:tplc="0C0A0001" w:tentative="1">
+      <w:start w:val="1"/>
+      <w:numFmt w:val="bullet"/>
+      <w:lvlText w:val=""/>
+      <w:lvlJc w:val="left"/>
+      <w:pPr>
+        <w:ind w:left="2880" w:hanging="360"/>
+      </w:pPr>
+      <w:rPr>
+        <w:rFonts w:ascii="Symbol" w:hAnsi="Symbol" w:hint="default"/>
+      </w:rPr>
+    </w:lvl>
+    <w:lvl w:ilvl="4" w:tplc="0C0A0003" w:tentative="1">
+      <w:start w:val="1"/>
+      <w:numFmt w:val="bullet"/>
+      <w:lvlText w:val="o"/>
+      <w:lvlJc w:val="left"/>
+      <w:pPr>
+        <w:ind w:left="3600" w:hanging="360"/>
+      </w:pPr>
+      <w:rPr>
+        <w:rFonts w:ascii="Courier New" w:hAnsi="Courier New" w:cs="Courier New" w:hint="default"/>
+      </w:rPr>
+    </w:lvl>
+    <w:lvl w:ilvl="5" w:tplc="0C0A0005" w:tentative="1">
+      <w:start w:val="1"/>
+      <w:numFmt w:val="bullet"/>
+      <w:lvlText w:val=""/>
+      <w:lvlJc w:val="left"/>
+      <w:pPr>
+        <w:ind w:left="4320" w:hanging="360"/>
+      </w:pPr>
+      <w:rPr>
+        <w:rFonts w:ascii="Wingdings" w:hAnsi="Wingdings" w:hint="default"/>
+      </w:rPr>
+    </w:lvl>
+    <w:lvl w:ilvl="6" w:tplc="0C0A0001" w:tentative="1">
+      <w:start w:val="1"/>
+      <w:numFmt w:val="bullet"/>
+      <w:lvlText w:val=""/>
+      <w:lvlJc w:val="left"/>
+      <w:pPr>
+        <w:ind w:left="5040" w:hanging="360"/>
+      </w:pPr>
+      <w:rPr>
+        <w:rFonts w:ascii="Symbol" w:hAnsi="Symbol" w:hint="default"/>
+      </w:rPr>
+    </w:lvl>
+    <w:lvl w:ilvl="7" w:tplc="0C0A0003" w:tentative="1">
+      <w:start w:val="1"/>
+      <w:numFmt w:val="bullet"/>
+      <w:lvlText w:val="o"/>
+      <w:lvlJc w:val="left"/>
+      <w:pPr>
+        <w:ind w:left="5760" w:hanging="360"/>
+      </w:pPr>
+      <w:rPr>
+        <w:rFonts w:ascii="Courier New" w:hAnsi="Courier New" w:cs="Courier New" w:hint="default"/>
+      </w:rPr>
+    </w:lvl>
+    <w:lvl w:ilvl="8" w:tplc="0C0A0005" w:tentative="1">
+      <w:start w:val="1"/>
+      <w:numFmt w:val="bullet"/>
+      <w:lvlText w:val=""/>
+      <w:lvlJc w:val="left"/>
+      <w:pPr>
+        <w:ind w:left="6480" w:hanging="360"/>
+      </w:pPr>
+      <w:rPr>
+        <w:rFonts w:ascii="Wingdings" w:hAnsi="Wingdings" w:hint="default"/>
+      </w:rPr>
+    </w:lvl>
+  </w:abstractNum>
+  <w:abstractNum w:abstractNumId="6" w15:restartNumberingAfterBreak="0">
     <w:nsid w:val="180777A9"/>
     <w:multiLevelType w:val="multilevel"/>
     <w:tmpl w:val="AB6E1542"/>
@@ -25044,7 +26386,7 @@
       </w:rPr>
     </w:lvl>
   </w:abstractNum>
-  <w:abstractNum w:abstractNumId="6" w15:restartNumberingAfterBreak="0">
+  <w:abstractNum w:abstractNumId="7" w15:restartNumberingAfterBreak="0">
     <w:nsid w:val="18D30E83"/>
     <w:multiLevelType w:val="multilevel"/>
     <w:tmpl w:val="C758F81A"/>
@@ -25166,7 +26508,7 @@
       </w:rPr>
     </w:lvl>
   </w:abstractNum>
-  <w:abstractNum w:abstractNumId="7" w15:restartNumberingAfterBreak="0">
+  <w:abstractNum w:abstractNumId="8" w15:restartNumberingAfterBreak="0">
     <w:nsid w:val="1DF630A5"/>
     <w:multiLevelType w:val="multilevel"/>
     <w:tmpl w:val="E4D201D2"/>
@@ -25288,7 +26630,7 @@
       </w:rPr>
     </w:lvl>
   </w:abstractNum>
-  <w:abstractNum w:abstractNumId="8" w15:restartNumberingAfterBreak="0">
+  <w:abstractNum w:abstractNumId="9" w15:restartNumberingAfterBreak="0">
     <w:nsid w:val="1E6B2885"/>
     <w:multiLevelType w:val="multilevel"/>
     <w:tmpl w:val="8632C480"/>
@@ -25409,7 +26751,7 @@
       </w:rPr>
     </w:lvl>
   </w:abstractNum>
-  <w:abstractNum w:abstractNumId="9" w15:restartNumberingAfterBreak="0">
+  <w:abstractNum w:abstractNumId="10" w15:restartNumberingAfterBreak="0">
     <w:nsid w:val="1FEF5C03"/>
     <w:multiLevelType w:val="multilevel"/>
     <w:tmpl w:val="8632C480"/>
@@ -25530,7 +26872,7 @@
       </w:rPr>
     </w:lvl>
   </w:abstractNum>
-  <w:abstractNum w:abstractNumId="10" w15:restartNumberingAfterBreak="0">
+  <w:abstractNum w:abstractNumId="11" w15:restartNumberingAfterBreak="0">
     <w:nsid w:val="25933C2F"/>
     <w:multiLevelType w:val="multilevel"/>
     <w:tmpl w:val="26C82F9E"/>
@@ -25652,7 +26994,7 @@
       </w:rPr>
     </w:lvl>
   </w:abstractNum>
-  <w:abstractNum w:abstractNumId="11" w15:restartNumberingAfterBreak="0">
+  <w:abstractNum w:abstractNumId="12" w15:restartNumberingAfterBreak="0">
     <w:nsid w:val="25AC7137"/>
     <w:multiLevelType w:val="hybridMultilevel"/>
     <w:tmpl w:val="A1248894"/>
@@ -25743,7 +27085,7 @@
       </w:pPr>
     </w:lvl>
   </w:abstractNum>
-  <w:abstractNum w:abstractNumId="12" w15:restartNumberingAfterBreak="0">
+  <w:abstractNum w:abstractNumId="13" w15:restartNumberingAfterBreak="0">
     <w:nsid w:val="28517633"/>
     <w:multiLevelType w:val="multilevel"/>
     <w:tmpl w:val="BE704BBC"/>
@@ -25865,7 +27207,7 @@
       </w:rPr>
     </w:lvl>
   </w:abstractNum>
-  <w:abstractNum w:abstractNumId="13" w15:restartNumberingAfterBreak="0">
+  <w:abstractNum w:abstractNumId="14" w15:restartNumberingAfterBreak="0">
     <w:nsid w:val="29AF5F0C"/>
     <w:multiLevelType w:val="multilevel"/>
     <w:tmpl w:val="16204B30"/>
@@ -25978,7 +27320,7 @@
       </w:rPr>
     </w:lvl>
   </w:abstractNum>
-  <w:abstractNum w:abstractNumId="14" w15:restartNumberingAfterBreak="0">
+  <w:abstractNum w:abstractNumId="15" w15:restartNumberingAfterBreak="0">
     <w:nsid w:val="2B3D6EB6"/>
     <w:multiLevelType w:val="multilevel"/>
     <w:tmpl w:val="01DEFE72"/>
@@ -26100,7 +27442,7 @@
       </w:rPr>
     </w:lvl>
   </w:abstractNum>
-  <w:abstractNum w:abstractNumId="15" w15:restartNumberingAfterBreak="0">
+  <w:abstractNum w:abstractNumId="16" w15:restartNumberingAfterBreak="0">
     <w:nsid w:val="2BBF790B"/>
     <w:multiLevelType w:val="multilevel"/>
     <w:tmpl w:val="8632C480"/>
@@ -26221,7 +27563,7 @@
       </w:rPr>
     </w:lvl>
   </w:abstractNum>
-  <w:abstractNum w:abstractNumId="16" w15:restartNumberingAfterBreak="0">
+  <w:abstractNum w:abstractNumId="17" w15:restartNumberingAfterBreak="0">
     <w:nsid w:val="2FDB1E7D"/>
     <w:multiLevelType w:val="multilevel"/>
     <w:tmpl w:val="D2049F14"/>
@@ -26343,7 +27685,7 @@
       </w:rPr>
     </w:lvl>
   </w:abstractNum>
-  <w:abstractNum w:abstractNumId="17" w15:restartNumberingAfterBreak="0">
+  <w:abstractNum w:abstractNumId="18" w15:restartNumberingAfterBreak="0">
     <w:nsid w:val="340270D9"/>
     <w:multiLevelType w:val="multilevel"/>
     <w:tmpl w:val="8632C480"/>
@@ -26464,7 +27806,7 @@
       </w:rPr>
     </w:lvl>
   </w:abstractNum>
-  <w:abstractNum w:abstractNumId="18" w15:restartNumberingAfterBreak="0">
+  <w:abstractNum w:abstractNumId="19" w15:restartNumberingAfterBreak="0">
     <w:nsid w:val="3DEF31DC"/>
     <w:multiLevelType w:val="multilevel"/>
     <w:tmpl w:val="8632C480"/>
@@ -26585,7 +27927,7 @@
       </w:rPr>
     </w:lvl>
   </w:abstractNum>
-  <w:abstractNum w:abstractNumId="19" w15:restartNumberingAfterBreak="0">
+  <w:abstractNum w:abstractNumId="20" w15:restartNumberingAfterBreak="0">
     <w:nsid w:val="3F48636C"/>
     <w:multiLevelType w:val="multilevel"/>
     <w:tmpl w:val="8632C480"/>
@@ -26706,7 +28048,7 @@
       </w:rPr>
     </w:lvl>
   </w:abstractNum>
-  <w:abstractNum w:abstractNumId="20" w15:restartNumberingAfterBreak="0">
+  <w:abstractNum w:abstractNumId="21" w15:restartNumberingAfterBreak="0">
     <w:nsid w:val="431E0D7B"/>
     <w:multiLevelType w:val="multilevel"/>
     <w:tmpl w:val="B04E0E66"/>
@@ -26828,7 +28170,7 @@
       </w:rPr>
     </w:lvl>
   </w:abstractNum>
-  <w:abstractNum w:abstractNumId="21" w15:restartNumberingAfterBreak="0">
+  <w:abstractNum w:abstractNumId="22" w15:restartNumberingAfterBreak="0">
     <w:nsid w:val="4A456AE9"/>
     <w:multiLevelType w:val="multilevel"/>
     <w:tmpl w:val="82C8B25A"/>
@@ -26950,7 +28292,7 @@
       </w:rPr>
     </w:lvl>
   </w:abstractNum>
-  <w:abstractNum w:abstractNumId="22" w15:restartNumberingAfterBreak="0">
+  <w:abstractNum w:abstractNumId="23" w15:restartNumberingAfterBreak="0">
     <w:nsid w:val="4D841932"/>
     <w:multiLevelType w:val="hybridMultilevel"/>
     <w:tmpl w:val="6EAADE50"/>
@@ -27039,7 +28381,7 @@
       </w:pPr>
     </w:lvl>
   </w:abstractNum>
-  <w:abstractNum w:abstractNumId="23" w15:restartNumberingAfterBreak="0">
+  <w:abstractNum w:abstractNumId="24" w15:restartNumberingAfterBreak="0">
     <w:nsid w:val="4E2A6B7A"/>
     <w:multiLevelType w:val="multilevel"/>
     <w:tmpl w:val="8752EAA8"/>
@@ -27154,7 +28496,7 @@
       </w:rPr>
     </w:lvl>
   </w:abstractNum>
-  <w:abstractNum w:abstractNumId="24" w15:restartNumberingAfterBreak="0">
+  <w:abstractNum w:abstractNumId="25" w15:restartNumberingAfterBreak="0">
     <w:nsid w:val="51881A1C"/>
     <w:multiLevelType w:val="hybridMultilevel"/>
     <w:tmpl w:val="AA0E8B1E"/>
@@ -27245,7 +28587,7 @@
       </w:pPr>
     </w:lvl>
   </w:abstractNum>
-  <w:abstractNum w:abstractNumId="25" w15:restartNumberingAfterBreak="0">
+  <w:abstractNum w:abstractNumId="26" w15:restartNumberingAfterBreak="0">
     <w:nsid w:val="577C717C"/>
     <w:multiLevelType w:val="hybridMultilevel"/>
     <w:tmpl w:val="AA0E8B1E"/>
@@ -27336,7 +28678,7 @@
       </w:pPr>
     </w:lvl>
   </w:abstractNum>
-  <w:abstractNum w:abstractNumId="26" w15:restartNumberingAfterBreak="0">
+  <w:abstractNum w:abstractNumId="27" w15:restartNumberingAfterBreak="0">
     <w:nsid w:val="592360AB"/>
     <w:multiLevelType w:val="multilevel"/>
     <w:tmpl w:val="4984AE50"/>
@@ -27458,7 +28800,7 @@
       </w:rPr>
     </w:lvl>
   </w:abstractNum>
-  <w:abstractNum w:abstractNumId="27" w15:restartNumberingAfterBreak="0">
+  <w:abstractNum w:abstractNumId="28" w15:restartNumberingAfterBreak="0">
     <w:nsid w:val="60073C73"/>
     <w:multiLevelType w:val="multilevel"/>
     <w:tmpl w:val="86B699F8"/>
@@ -27580,7 +28922,7 @@
       </w:rPr>
     </w:lvl>
   </w:abstractNum>
-  <w:abstractNum w:abstractNumId="28" w15:restartNumberingAfterBreak="0">
+  <w:abstractNum w:abstractNumId="29" w15:restartNumberingAfterBreak="0">
     <w:nsid w:val="60CD6BAA"/>
     <w:multiLevelType w:val="multilevel"/>
     <w:tmpl w:val="8632C480"/>
@@ -27701,7 +29043,7 @@
       </w:rPr>
     </w:lvl>
   </w:abstractNum>
-  <w:abstractNum w:abstractNumId="29" w15:restartNumberingAfterBreak="0">
+  <w:abstractNum w:abstractNumId="30" w15:restartNumberingAfterBreak="0">
     <w:nsid w:val="640C72AD"/>
     <w:multiLevelType w:val="multilevel"/>
     <w:tmpl w:val="4984AE50"/>
@@ -27823,7 +29165,7 @@
       </w:rPr>
     </w:lvl>
   </w:abstractNum>
-  <w:abstractNum w:abstractNumId="30" w15:restartNumberingAfterBreak="0">
+  <w:abstractNum w:abstractNumId="31" w15:restartNumberingAfterBreak="0">
     <w:nsid w:val="656815B9"/>
     <w:multiLevelType w:val="multilevel"/>
     <w:tmpl w:val="A1721860"/>
@@ -27938,7 +29280,7 @@
       </w:rPr>
     </w:lvl>
   </w:abstractNum>
-  <w:abstractNum w:abstractNumId="31" w15:restartNumberingAfterBreak="0">
+  <w:abstractNum w:abstractNumId="32" w15:restartNumberingAfterBreak="0">
     <w:nsid w:val="661A3861"/>
     <w:multiLevelType w:val="multilevel"/>
     <w:tmpl w:val="62001C66"/>
@@ -28051,7 +29393,7 @@
       </w:rPr>
     </w:lvl>
   </w:abstractNum>
-  <w:abstractNum w:abstractNumId="32" w15:restartNumberingAfterBreak="0">
+  <w:abstractNum w:abstractNumId="33" w15:restartNumberingAfterBreak="0">
     <w:nsid w:val="67AE5E4C"/>
     <w:multiLevelType w:val="hybridMultilevel"/>
     <w:tmpl w:val="4134F1FC"/>
@@ -28142,7 +29484,7 @@
       </w:pPr>
     </w:lvl>
   </w:abstractNum>
-  <w:abstractNum w:abstractNumId="33" w15:restartNumberingAfterBreak="0">
+  <w:abstractNum w:abstractNumId="34" w15:restartNumberingAfterBreak="0">
     <w:nsid w:val="69355970"/>
     <w:multiLevelType w:val="multilevel"/>
     <w:tmpl w:val="8632C480"/>
@@ -28263,7 +29605,7 @@
       </w:rPr>
     </w:lvl>
   </w:abstractNum>
-  <w:abstractNum w:abstractNumId="34" w15:restartNumberingAfterBreak="0">
+  <w:abstractNum w:abstractNumId="35" w15:restartNumberingAfterBreak="0">
     <w:nsid w:val="6C2F10A9"/>
     <w:multiLevelType w:val="multilevel"/>
     <w:tmpl w:val="9E687152"/>
@@ -28376,7 +29718,7 @@
       </w:rPr>
     </w:lvl>
   </w:abstractNum>
-  <w:abstractNum w:abstractNumId="35" w15:restartNumberingAfterBreak="0">
+  <w:abstractNum w:abstractNumId="36" w15:restartNumberingAfterBreak="0">
     <w:nsid w:val="6DF65589"/>
     <w:multiLevelType w:val="multilevel"/>
     <w:tmpl w:val="746A63BA"/>
@@ -28498,7 +29840,7 @@
       </w:rPr>
     </w:lvl>
   </w:abstractNum>
-  <w:abstractNum w:abstractNumId="36" w15:restartNumberingAfterBreak="0">
+  <w:abstractNum w:abstractNumId="37" w15:restartNumberingAfterBreak="0">
     <w:nsid w:val="71576C4A"/>
     <w:multiLevelType w:val="multilevel"/>
     <w:tmpl w:val="8632C480"/>
@@ -28619,7 +29961,7 @@
       </w:rPr>
     </w:lvl>
   </w:abstractNum>
-  <w:abstractNum w:abstractNumId="37" w15:restartNumberingAfterBreak="0">
+  <w:abstractNum w:abstractNumId="38" w15:restartNumberingAfterBreak="0">
     <w:nsid w:val="74F35F5C"/>
     <w:multiLevelType w:val="multilevel"/>
     <w:tmpl w:val="237CA80E"/>
@@ -28741,7 +30083,7 @@
       </w:rPr>
     </w:lvl>
   </w:abstractNum>
-  <w:abstractNum w:abstractNumId="38" w15:restartNumberingAfterBreak="0">
+  <w:abstractNum w:abstractNumId="39" w15:restartNumberingAfterBreak="0">
     <w:nsid w:val="79D07AEA"/>
     <w:multiLevelType w:val="hybridMultilevel"/>
     <w:tmpl w:val="8B34EAA2"/>
@@ -28855,121 +30197,124 @@
     </w:lvl>
   </w:abstractNum>
   <w:num w:numId="1" w16cid:durableId="618143563">
-    <w:abstractNumId w:val="5"/>
+    <w:abstractNumId w:val="6"/>
   </w:num>
   <w:num w:numId="2" w16cid:durableId="600382281">
-    <w:abstractNumId w:val="29"/>
+    <w:abstractNumId w:val="30"/>
   </w:num>
   <w:num w:numId="3" w16cid:durableId="1603222967">
+    <w:abstractNumId w:val="14"/>
+  </w:num>
+  <w:num w:numId="4" w16cid:durableId="1284507350">
+    <w:abstractNumId w:val="27"/>
+  </w:num>
+  <w:num w:numId="5" w16cid:durableId="906769519">
+    <w:abstractNumId w:val="23"/>
+  </w:num>
+  <w:num w:numId="6" w16cid:durableId="1847205343">
     <w:abstractNumId w:val="13"/>
   </w:num>
-  <w:num w:numId="4" w16cid:durableId="1284507350">
-    <w:abstractNumId w:val="26"/>
-  </w:num>
-  <w:num w:numId="5" w16cid:durableId="906769519">
-    <w:abstractNumId w:val="22"/>
-  </w:num>
-  <w:num w:numId="6" w16cid:durableId="1847205343">
-    <w:abstractNumId w:val="12"/>
-  </w:num>
   <w:num w:numId="7" w16cid:durableId="899172440">
-    <w:abstractNumId w:val="9"/>
+    <w:abstractNumId w:val="10"/>
   </w:num>
   <w:num w:numId="8" w16cid:durableId="1800104868">
     <w:abstractNumId w:val="4"/>
   </w:num>
   <w:num w:numId="9" w16cid:durableId="974601959">
-    <w:abstractNumId w:val="28"/>
+    <w:abstractNumId w:val="29"/>
   </w:num>
   <w:num w:numId="10" w16cid:durableId="1941525017">
-    <w:abstractNumId w:val="17"/>
+    <w:abstractNumId w:val="18"/>
   </w:num>
   <w:num w:numId="11" w16cid:durableId="2088572133">
-    <w:abstractNumId w:val="19"/>
+    <w:abstractNumId w:val="20"/>
   </w:num>
   <w:num w:numId="12" w16cid:durableId="965501830">
     <w:abstractNumId w:val="0"/>
   </w:num>
   <w:num w:numId="13" w16cid:durableId="787089513">
-    <w:abstractNumId w:val="36"/>
+    <w:abstractNumId w:val="37"/>
   </w:num>
   <w:num w:numId="14" w16cid:durableId="222109048">
-    <w:abstractNumId w:val="11"/>
+    <w:abstractNumId w:val="12"/>
   </w:num>
   <w:num w:numId="15" w16cid:durableId="158231439">
-    <w:abstractNumId w:val="32"/>
+    <w:abstractNumId w:val="33"/>
   </w:num>
   <w:num w:numId="16" w16cid:durableId="1631134824">
-    <w:abstractNumId w:val="6"/>
+    <w:abstractNumId w:val="7"/>
   </w:num>
   <w:num w:numId="17" w16cid:durableId="575168731">
-    <w:abstractNumId w:val="10"/>
+    <w:abstractNumId w:val="11"/>
   </w:num>
   <w:num w:numId="18" w16cid:durableId="1169323968">
     <w:abstractNumId w:val="1"/>
   </w:num>
   <w:num w:numId="19" w16cid:durableId="1384405840">
-    <w:abstractNumId w:val="37"/>
+    <w:abstractNumId w:val="38"/>
   </w:num>
   <w:num w:numId="20" w16cid:durableId="624310552">
-    <w:abstractNumId w:val="27"/>
+    <w:abstractNumId w:val="28"/>
   </w:num>
   <w:num w:numId="21" w16cid:durableId="296375331">
-    <w:abstractNumId w:val="14"/>
+    <w:abstractNumId w:val="15"/>
   </w:num>
   <w:num w:numId="22" w16cid:durableId="395907032">
-    <w:abstractNumId w:val="35"/>
+    <w:abstractNumId w:val="36"/>
   </w:num>
   <w:num w:numId="23" w16cid:durableId="971131391">
-    <w:abstractNumId w:val="16"/>
+    <w:abstractNumId w:val="17"/>
   </w:num>
   <w:num w:numId="24" w16cid:durableId="159084457">
-    <w:abstractNumId w:val="7"/>
+    <w:abstractNumId w:val="8"/>
   </w:num>
   <w:num w:numId="25" w16cid:durableId="1587152783">
+    <w:abstractNumId w:val="22"/>
+  </w:num>
+  <w:num w:numId="26" w16cid:durableId="1313438253">
     <w:abstractNumId w:val="21"/>
   </w:num>
-  <w:num w:numId="26" w16cid:durableId="1313438253">
-    <w:abstractNumId w:val="20"/>
-  </w:num>
   <w:num w:numId="27" w16cid:durableId="1638879200">
-    <w:abstractNumId w:val="31"/>
+    <w:abstractNumId w:val="32"/>
   </w:num>
   <w:num w:numId="28" w16cid:durableId="2135950913">
-    <w:abstractNumId w:val="30"/>
+    <w:abstractNumId w:val="31"/>
   </w:num>
   <w:num w:numId="29" w16cid:durableId="1314217500">
     <w:abstractNumId w:val="3"/>
   </w:num>
   <w:num w:numId="30" w16cid:durableId="1013066994">
-    <w:abstractNumId w:val="8"/>
+    <w:abstractNumId w:val="9"/>
   </w:num>
   <w:num w:numId="31" w16cid:durableId="10228127">
+    <w:abstractNumId w:val="26"/>
+  </w:num>
+  <w:num w:numId="32" w16cid:durableId="1206715644">
     <w:abstractNumId w:val="25"/>
   </w:num>
-  <w:num w:numId="32" w16cid:durableId="1206715644">
+  <w:num w:numId="33" w16cid:durableId="1622757717">
+    <w:abstractNumId w:val="39"/>
+  </w:num>
+  <w:num w:numId="34" w16cid:durableId="1170216453">
     <w:abstractNumId w:val="24"/>
   </w:num>
-  <w:num w:numId="33" w16cid:durableId="1622757717">
-    <w:abstractNumId w:val="38"/>
-  </w:num>
-  <w:num w:numId="34" w16cid:durableId="1170216453">
-    <w:abstractNumId w:val="23"/>
-  </w:num>
   <w:num w:numId="35" w16cid:durableId="1510749627">
-    <w:abstractNumId w:val="33"/>
+    <w:abstractNumId w:val="34"/>
   </w:num>
   <w:num w:numId="36" w16cid:durableId="1049113075">
     <w:abstractNumId w:val="2"/>
   </w:num>
   <w:num w:numId="37" w16cid:durableId="196814110">
-    <w:abstractNumId w:val="18"/>
+    <w:abstractNumId w:val="19"/>
   </w:num>
   <w:num w:numId="38" w16cid:durableId="2013485714">
-    <w:abstractNumId w:val="15"/>
+    <w:abstractNumId w:val="16"/>
   </w:num>
   <w:num w:numId="39" w16cid:durableId="1771267868">
-    <w:abstractNumId w:val="34"/>
+    <w:abstractNumId w:val="35"/>
+  </w:num>
+  <w:num w:numId="40" w16cid:durableId="1903590745">
+    <w:abstractNumId w:val="5"/>
   </w:num>
 </w:numbering>
 </file>
@@ -29373,7 +30718,7 @@
     <w:name w:val="Normal"/>
     <w:uiPriority w:val="1"/>
     <w:qFormat/>
-    <w:rsid w:val="00EB733D"/>
+    <w:rsid w:val="00D65DC3"/>
   </w:style>
   <w:style w:type="paragraph" w:styleId="Ttulo1">
     <w:name w:val="heading 1"/>

--- a/SCG_TFG_ETSIIT.docx
+++ b/SCG_TFG_ETSIIT.docx
@@ -164,70 +164,7 @@
           <w:szCs w:val="28"/>
           <w:lang w:val="es-ES"/>
         </w:rPr>
-        <w:t>TRABAJO</w:t>
-      </w:r>
-      <w:r>
-        <w:rPr>
-          <w:rFonts w:ascii="Times New Roman" w:eastAsia="Arial" w:hAnsi="Times New Roman" w:cs="Times New Roman"/>
-          <w:spacing w:val="-10"/>
-          <w:w w:val="120"/>
-          <w:sz w:val="28"/>
-          <w:szCs w:val="28"/>
-          <w:lang w:val="es-ES"/>
-        </w:rPr>
-        <w:t xml:space="preserve"> </w:t>
-      </w:r>
-      <w:r>
-        <w:rPr>
-          <w:rFonts w:ascii="Times New Roman" w:eastAsia="Arial" w:hAnsi="Times New Roman" w:cs="Times New Roman"/>
-          <w:w w:val="120"/>
-          <w:sz w:val="28"/>
-          <w:szCs w:val="28"/>
-          <w:lang w:val="es-ES"/>
-        </w:rPr>
-        <w:t>FIN</w:t>
-      </w:r>
-      <w:r>
-        <w:rPr>
-          <w:rFonts w:ascii="Times New Roman" w:eastAsia="Arial" w:hAnsi="Times New Roman" w:cs="Times New Roman"/>
-          <w:spacing w:val="-10"/>
-          <w:w w:val="120"/>
-          <w:sz w:val="28"/>
-          <w:szCs w:val="28"/>
-          <w:lang w:val="es-ES"/>
-        </w:rPr>
-        <w:t xml:space="preserve"> </w:t>
-      </w:r>
-      <w:r>
-        <w:rPr>
-          <w:rFonts w:ascii="Times New Roman" w:eastAsia="Arial" w:hAnsi="Times New Roman" w:cs="Times New Roman"/>
-          <w:w w:val="120"/>
-          <w:sz w:val="28"/>
-          <w:szCs w:val="28"/>
-          <w:lang w:val="es-ES"/>
-        </w:rPr>
-        <w:t>DE</w:t>
-      </w:r>
-      <w:r>
-        <w:rPr>
-          <w:rFonts w:ascii="Times New Roman" w:eastAsia="Arial" w:hAnsi="Times New Roman" w:cs="Times New Roman"/>
-          <w:spacing w:val="-11"/>
-          <w:w w:val="120"/>
-          <w:sz w:val="28"/>
-          <w:szCs w:val="28"/>
-          <w:lang w:val="es-ES"/>
-        </w:rPr>
-        <w:t xml:space="preserve"> </w:t>
-      </w:r>
-      <w:r>
-        <w:rPr>
-          <w:rFonts w:ascii="Times New Roman" w:eastAsia="Arial" w:hAnsi="Times New Roman" w:cs="Times New Roman"/>
-          <w:w w:val="120"/>
-          <w:sz w:val="28"/>
-          <w:szCs w:val="28"/>
-          <w:lang w:val="es-ES"/>
-        </w:rPr>
-        <w:t>GRADO</w:t>
+        <w:t>TRABAJO FIN DE GRADO</w:t>
       </w:r>
     </w:p>
     <w:p>
@@ -238,7 +175,6 @@
         <w:jc w:val="center"/>
         <w:rPr>
           <w:rFonts w:ascii="Times New Roman" w:hAnsi="Times New Roman" w:cs="Times New Roman"/>
-          <w:spacing w:val="12"/>
           <w:w w:val="115"/>
           <w:lang w:val="es-ES"/>
         </w:rPr>
@@ -257,26 +193,23 @@
           <w:w w:val="115"/>
           <w:lang w:val="es-ES"/>
         </w:rPr>
-        <w:t>INGENIE</w:t>
-      </w:r>
-      <w:r>
-        <w:rPr>
-          <w:rFonts w:ascii="Times New Roman" w:hAnsi="Times New Roman" w:cs="Times New Roman"/>
-          <w:spacing w:val="-17"/>
+        <w:t>INGENIER</w:t>
+      </w:r>
+      <w:r>
+        <w:rPr>
+          <w:rFonts w:ascii="Times New Roman" w:hAnsi="Times New Roman" w:cs="Times New Roman"/>
           <w:w w:val="115"/>
           <w:lang w:val="es-ES"/>
         </w:rPr>
-        <w:t>R</w:t>
-      </w:r>
-      <w:r>
-        <w:rPr>
-          <w:rFonts w:ascii="Times New Roman" w:hAnsi="Times New Roman" w:cs="Times New Roman"/>
-          <w:spacing w:val="-74"/>
+        <w:t>Í</w:t>
+      </w:r>
+      <w:r>
+        <w:rPr>
+          <w:rFonts w:ascii="Times New Roman" w:hAnsi="Times New Roman" w:cs="Times New Roman"/>
           <w:w w:val="115"/>
-          <w:position w:val="6"/>
-          <w:lang w:val="es-ES"/>
-        </w:rPr>
-        <w:t>´</w:t>
+          <w:lang w:val="es-ES"/>
+        </w:rPr>
+        <w:t xml:space="preserve">A EN </w:t>
       </w:r>
       <w:r>
         <w:rPr>
@@ -284,47 +217,11 @@
           <w:w w:val="115"/>
           <w:lang w:val="es-ES"/>
         </w:rPr>
-        <w:t>IA</w:t>
-      </w:r>
-      <w:r>
-        <w:rPr>
-          <w:rFonts w:ascii="Times New Roman" w:hAnsi="Times New Roman" w:cs="Times New Roman"/>
-          <w:spacing w:val="12"/>
-          <w:w w:val="115"/>
-          <w:lang w:val="es-ES"/>
-        </w:rPr>
-        <w:t xml:space="preserve"> </w:t>
-      </w:r>
-      <w:r>
-        <w:rPr>
-          <w:rFonts w:ascii="Times New Roman" w:hAnsi="Times New Roman" w:cs="Times New Roman"/>
-          <w:w w:val="115"/>
-          <w:lang w:val="es-ES"/>
-        </w:rPr>
-        <w:t>EN</w:t>
-      </w:r>
-      <w:r>
-        <w:rPr>
-          <w:rFonts w:ascii="Times New Roman" w:hAnsi="Times New Roman" w:cs="Times New Roman"/>
-          <w:spacing w:val="12"/>
-          <w:w w:val="115"/>
-          <w:lang w:val="es-ES"/>
-        </w:rPr>
-        <w:t xml:space="preserve"> </w:t>
-      </w:r>
-      <w:r>
-        <w:rPr>
-          <w:rFonts w:ascii="Times New Roman" w:hAnsi="Times New Roman" w:cs="Times New Roman"/>
-          <w:spacing w:val="12"/>
-          <w:w w:val="115"/>
-          <w:lang w:val="es-ES"/>
-        </w:rPr>
         <w:t>INFORMÁTICA</w:t>
       </w:r>
       <w:r>
         <w:rPr>
           <w:rFonts w:ascii="Times New Roman" w:hAnsi="Times New Roman" w:cs="Times New Roman"/>
-          <w:spacing w:val="12"/>
           <w:w w:val="115"/>
           <w:lang w:val="es-ES"/>
         </w:rPr>
@@ -345,7 +242,6 @@
       <w:r>
         <w:rPr>
           <w:rFonts w:ascii="Times New Roman" w:hAnsi="Times New Roman" w:cs="Times New Roman"/>
-          <w:spacing w:val="12"/>
           <w:w w:val="115"/>
           <w:lang w:val="es-ES"/>
         </w:rPr>
@@ -830,55 +726,30 @@
           <w:rFonts w:ascii="Times New Roman" w:hAnsi="Times New Roman" w:cs="Times New Roman"/>
           <w:w w:val="95"/>
         </w:rPr>
-        <w:t>Granada,</w:t>
-      </w:r>
-      <w:r>
-        <w:rPr>
-          <w:rFonts w:ascii="Times New Roman" w:hAnsi="Times New Roman" w:cs="Times New Roman"/>
-          <w:spacing w:val="-6"/>
+        <w:t xml:space="preserve">Granada, </w:t>
+      </w:r>
+      <w:proofErr w:type="spellStart"/>
+      <w:r>
+        <w:rPr>
+          <w:rFonts w:ascii="Times New Roman" w:hAnsi="Times New Roman" w:cs="Times New Roman"/>
           <w:w w:val="95"/>
         </w:rPr>
+        <w:t>Noviembre</w:t>
+      </w:r>
+      <w:proofErr w:type="spellEnd"/>
+      <w:r>
+        <w:rPr>
+          <w:rFonts w:ascii="Times New Roman" w:hAnsi="Times New Roman" w:cs="Times New Roman"/>
+          <w:w w:val="95"/>
+        </w:rPr>
         <w:t xml:space="preserve"> </w:t>
       </w:r>
-      <w:proofErr w:type="spellStart"/>
-      <w:r>
-        <w:rPr>
-          <w:rFonts w:ascii="Times New Roman" w:hAnsi="Times New Roman" w:cs="Times New Roman"/>
-          <w:spacing w:val="-6"/>
+      <w:r>
+        <w:rPr>
+          <w:rFonts w:ascii="Times New Roman" w:hAnsi="Times New Roman" w:cs="Times New Roman"/>
           <w:w w:val="95"/>
         </w:rPr>
-        <w:t>Septiembre</w:t>
-      </w:r>
-      <w:proofErr w:type="spellEnd"/>
-      <w:r>
-        <w:rPr>
-          <w:rFonts w:ascii="Times New Roman" w:hAnsi="Times New Roman" w:cs="Times New Roman"/>
-          <w:spacing w:val="-6"/>
-          <w:w w:val="95"/>
-        </w:rPr>
-        <w:t xml:space="preserve"> </w:t>
-      </w:r>
-      <w:r>
-        <w:rPr>
-          <w:rFonts w:ascii="Times New Roman" w:hAnsi="Times New Roman" w:cs="Times New Roman"/>
-          <w:w w:val="95"/>
-        </w:rPr>
-        <w:t>de</w:t>
-      </w:r>
-      <w:r>
-        <w:rPr>
-          <w:rFonts w:ascii="Times New Roman" w:hAnsi="Times New Roman" w:cs="Times New Roman"/>
-          <w:spacing w:val="-6"/>
-          <w:w w:val="95"/>
-        </w:rPr>
-        <w:t xml:space="preserve"> </w:t>
-      </w:r>
-      <w:r>
-        <w:rPr>
-          <w:rFonts w:ascii="Times New Roman" w:hAnsi="Times New Roman" w:cs="Times New Roman"/>
-          <w:w w:val="95"/>
-        </w:rPr>
-        <w:t>20</w:t>
+        <w:t>de 20</w:t>
       </w:r>
       <w:r>
         <w:rPr>
@@ -2244,7 +2115,7 @@
     <w:p>
       <w:pPr>
         <w:pStyle w:val="Ttulo2"/>
-        <w:ind w:right="976"/>
+        <w:spacing w:before="480" w:after="480"/>
         <w:rPr>
           <w:rFonts w:ascii="Times New Roman" w:hAnsi="Times New Roman" w:cs="Times New Roman"/>
           <w:b w:val="0"/>
@@ -2257,7 +2128,6 @@
       <w:r>
         <w:rPr>
           <w:rFonts w:ascii="Times New Roman" w:hAnsi="Times New Roman" w:cs="Times New Roman"/>
-          <w:spacing w:val="-25"/>
           <w:w w:val="105"/>
           <w:sz w:val="28"/>
           <w:szCs w:val="28"/>
@@ -2269,7 +2139,43 @@
     </w:p>
     <w:p>
       <w:pPr>
-        <w:spacing w:before="13" w:line="240" w:lineRule="exact"/>
+        <w:pStyle w:val="Textoindependiente"/>
+        <w:ind w:right="976"/>
+        <w:rPr>
+          <w:rFonts w:ascii="Times New Roman" w:hAnsi="Times New Roman" w:cs="Times New Roman"/>
+          <w:lang w:val="es-ES"/>
+        </w:rPr>
+      </w:pPr>
+      <w:r>
+        <w:rPr>
+          <w:rFonts w:ascii="Times New Roman" w:hAnsi="Times New Roman" w:cs="Times New Roman"/>
+          <w:lang w:val="es-ES"/>
+        </w:rPr>
+        <w:t xml:space="preserve">Realizado por </w:t>
+      </w:r>
+      <w:r>
+        <w:rPr>
+          <w:rFonts w:ascii="Times New Roman" w:hAnsi="Times New Roman" w:cs="Times New Roman"/>
+          <w:lang w:val="es-ES"/>
+        </w:rPr>
+        <w:t>Santiago Carbó García</w:t>
+      </w:r>
+    </w:p>
+    <w:p>
+      <w:pPr>
+        <w:pStyle w:val="Textoindependiente"/>
+        <w:ind w:right="976"/>
+        <w:rPr>
+          <w:rFonts w:ascii="Times New Roman" w:hAnsi="Times New Roman" w:cs="Times New Roman"/>
+          <w:lang w:val="es-ES"/>
+        </w:rPr>
+      </w:pPr>
+    </w:p>
+    <w:p>
+      <w:pPr>
+        <w:pStyle w:val="Textoindependiente"/>
+        <w:spacing w:before="120" w:after="120"/>
+        <w:ind w:right="975"/>
         <w:rPr>
           <w:rFonts w:ascii="Times New Roman" w:hAnsi="Times New Roman" w:cs="Times New Roman"/>
           <w:sz w:val="24"/>
@@ -2277,58 +2183,13 @@
           <w:lang w:val="es-ES"/>
         </w:rPr>
       </w:pPr>
-    </w:p>
-    <w:p>
-      <w:pPr>
-        <w:pStyle w:val="Textoindependiente"/>
-        <w:ind w:right="976"/>
-        <w:rPr>
-          <w:rFonts w:ascii="Times New Roman" w:hAnsi="Times New Roman" w:cs="Times New Roman"/>
-          <w:lang w:val="es-ES"/>
-        </w:rPr>
-      </w:pPr>
-      <w:r>
-        <w:rPr>
-          <w:rFonts w:ascii="Times New Roman" w:hAnsi="Times New Roman" w:cs="Times New Roman"/>
-          <w:lang w:val="es-ES"/>
-        </w:rPr>
-        <w:t>Santiago Carbó García</w:t>
-      </w:r>
-    </w:p>
-    <w:p>
-      <w:pPr>
-        <w:pStyle w:val="Textoindependiente"/>
-        <w:ind w:right="976"/>
-        <w:rPr>
-          <w:rFonts w:ascii="Times New Roman" w:hAnsi="Times New Roman" w:cs="Times New Roman"/>
-          <w:lang w:val="es-ES"/>
-        </w:rPr>
-      </w:pPr>
-    </w:p>
-    <w:p>
-      <w:pPr>
-        <w:pStyle w:val="Textoindependiente"/>
-        <w:ind w:right="976"/>
-        <w:rPr>
-          <w:rFonts w:ascii="Times New Roman" w:hAnsi="Times New Roman" w:cs="Times New Roman"/>
-          <w:lang w:val="es-ES"/>
-        </w:rPr>
-      </w:pPr>
-    </w:p>
-    <w:p>
-      <w:pPr>
-        <w:pStyle w:val="Textoindependiente"/>
-        <w:ind w:right="976"/>
-        <w:rPr>
-          <w:rFonts w:ascii="Times New Roman" w:hAnsi="Times New Roman" w:cs="Times New Roman"/>
-          <w:lang w:val="es-ES"/>
-        </w:rPr>
-      </w:pPr>
       <w:r>
         <w:rPr>
           <w:rFonts w:ascii="Times New Roman" w:hAnsi="Times New Roman" w:cs="Times New Roman"/>
           <w:b/>
           <w:bCs/>
+          <w:sz w:val="24"/>
+          <w:szCs w:val="24"/>
           <w:lang w:val="es-ES"/>
         </w:rPr>
         <w:t>Palabras clave</w:t>
@@ -2336,382 +2197,44 @@
       <w:r>
         <w:rPr>
           <w:rFonts w:ascii="Times New Roman" w:hAnsi="Times New Roman" w:cs="Times New Roman"/>
-          <w:lang w:val="es-ES"/>
-        </w:rPr>
-        <w:t>:</w:t>
-      </w:r>
-      <w:r>
-        <w:rPr>
-          <w:rFonts w:ascii="Times New Roman" w:hAnsi="Times New Roman" w:cs="Times New Roman"/>
-          <w:noProof/>
-        </w:rPr>
-        <mc:AlternateContent>
-          <mc:Choice Requires="wpg">
-            <w:drawing>
-              <wp:anchor distT="0" distB="0" distL="114300" distR="114300" simplePos="0" relativeHeight="251656192" behindDoc="1" locked="0" layoutInCell="1" allowOverlap="1" wp14:anchorId="148FF430" wp14:editId="7125EFE8">
-                <wp:simplePos x="0" y="0"/>
-                <wp:positionH relativeFrom="page">
-                  <wp:posOffset>2732405</wp:posOffset>
-                </wp:positionH>
-                <wp:positionV relativeFrom="paragraph">
-                  <wp:posOffset>128270</wp:posOffset>
-                </wp:positionV>
-                <wp:extent cx="41275" cy="1270"/>
-                <wp:effectExtent l="8255" t="6350" r="7620" b="11430"/>
-                <wp:wrapNone/>
-                <wp:docPr id="15" name="Group 10"/>
-                <wp:cNvGraphicFramePr>
-                  <a:graphicFrameLocks xmlns:a="http://schemas.openxmlformats.org/drawingml/2006/main"/>
-                </wp:cNvGraphicFramePr>
-                <a:graphic xmlns:a="http://schemas.openxmlformats.org/drawingml/2006/main">
-                  <a:graphicData uri="http://schemas.microsoft.com/office/word/2010/wordprocessingGroup">
-                    <wpg:wgp>
-                      <wpg:cNvGrpSpPr>
-                        <a:grpSpLocks/>
-                      </wpg:cNvGrpSpPr>
-                      <wpg:grpSpPr bwMode="auto">
-                        <a:xfrm>
-                          <a:off x="0" y="0"/>
-                          <a:ext cx="41275" cy="1270"/>
-                          <a:chOff x="4303" y="202"/>
-                          <a:chExt cx="65" cy="2"/>
-                        </a:xfrm>
-                      </wpg:grpSpPr>
-                      <wps:wsp>
-                        <wps:cNvPr id="16" name="Freeform 11"/>
-                        <wps:cNvSpPr>
-                          <a:spLocks/>
-                        </wps:cNvSpPr>
-                        <wps:spPr bwMode="auto">
-                          <a:xfrm>
-                            <a:off x="4303" y="202"/>
-                            <a:ext cx="65" cy="2"/>
-                          </a:xfrm>
-                          <a:custGeom>
-                            <a:avLst/>
-                            <a:gdLst>
-                              <a:gd name="T0" fmla="+- 0 4303 4303"/>
-                              <a:gd name="T1" fmla="*/ T0 w 65"/>
-                              <a:gd name="T2" fmla="+- 0 4368 4303"/>
-                              <a:gd name="T3" fmla="*/ T2 w 65"/>
-                            </a:gdLst>
-                            <a:ahLst/>
-                            <a:cxnLst>
-                              <a:cxn ang="0">
-                                <a:pos x="T1" y="0"/>
-                              </a:cxn>
-                              <a:cxn ang="0">
-                                <a:pos x="T3" y="0"/>
-                              </a:cxn>
-                            </a:cxnLst>
-                            <a:rect l="0" t="0" r="r" b="b"/>
-                            <a:pathLst>
-                              <a:path w="65">
-                                <a:moveTo>
-                                  <a:pt x="0" y="0"/>
-                                </a:moveTo>
-                                <a:lnTo>
-                                  <a:pt x="65" y="0"/>
-                                </a:lnTo>
-                              </a:path>
-                            </a:pathLst>
-                          </a:custGeom>
-                          <a:noFill/>
-                          <a:ln w="5055">
-                            <a:solidFill>
-                              <a:srgbClr val="000000"/>
-                            </a:solidFill>
-                            <a:round/>
-                            <a:headEnd/>
-                            <a:tailEnd/>
-                          </a:ln>
-                          <a:extLst>
-                            <a:ext uri="{909E8E84-426E-40DD-AFC4-6F175D3DCCD1}">
-                              <a14:hiddenFill xmlns:a14="http://schemas.microsoft.com/office/drawing/2010/main">
-                                <a:solidFill>
-                                  <a:srgbClr val="FFFFFF"/>
-                                </a:solidFill>
-                              </a14:hiddenFill>
-                            </a:ext>
-                          </a:extLst>
-                        </wps:spPr>
-                        <wps:bodyPr rot="0" vert="horz" wrap="square" lIns="91440" tIns="45720" rIns="91440" bIns="45720" anchor="t" anchorCtr="0" upright="1">
-                          <a:noAutofit/>
-                        </wps:bodyPr>
-                      </wps:wsp>
-                    </wpg:wgp>
-                  </a:graphicData>
-                </a:graphic>
-                <wp14:sizeRelH relativeFrom="page">
-                  <wp14:pctWidth>0</wp14:pctWidth>
-                </wp14:sizeRelH>
-                <wp14:sizeRelV relativeFrom="page">
-                  <wp14:pctHeight>0</wp14:pctHeight>
-                </wp14:sizeRelV>
-              </wp:anchor>
-            </w:drawing>
-          </mc:Choice>
-          <mc:Fallback>
-            <w:pict>
-              <v:group w14:anchorId="3510EA26" id="Group 10" o:spid="_x0000_s1026" style="position:absolute;margin-left:215.15pt;margin-top:10.1pt;width:3.25pt;height:.1pt;z-index:-251660288;mso-position-horizontal-relative:page" coordorigin="4303,202" coordsize="65,2" o:gfxdata="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">
-                <v:shape id="Freeform 11" o:spid="_x0000_s1027" style="position:absolute;left:4303;top:202;width:65;height:2;visibility:visible;mso-wrap-style:square;v-text-anchor:top" coordsize="65,2" o:gfxdata="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" path="m,l65,e" filled="f" strokeweight=".14042mm">
-                  <v:path arrowok="t" o:connecttype="custom" o:connectlocs="0,0;65,0" o:connectangles="0,0"/>
-                </v:shape>
-                <w10:wrap anchorx="page"/>
-              </v:group>
-            </w:pict>
-          </mc:Fallback>
-        </mc:AlternateContent>
-      </w:r>
-      <w:r>
-        <w:rPr>
-          <w:rFonts w:ascii="Times New Roman" w:hAnsi="Times New Roman" w:cs="Times New Roman"/>
-          <w:noProof/>
-        </w:rPr>
-        <mc:AlternateContent>
-          <mc:Choice Requires="wpg">
-            <w:drawing>
-              <wp:anchor distT="0" distB="0" distL="114300" distR="114300" simplePos="0" relativeHeight="251657216" behindDoc="1" locked="0" layoutInCell="1" allowOverlap="1" wp14:anchorId="7197A469" wp14:editId="0B34FEF1">
-                <wp:simplePos x="0" y="0"/>
-                <wp:positionH relativeFrom="page">
-                  <wp:posOffset>3686810</wp:posOffset>
-                </wp:positionH>
-                <wp:positionV relativeFrom="paragraph">
-                  <wp:posOffset>128270</wp:posOffset>
-                </wp:positionV>
-                <wp:extent cx="41275" cy="1270"/>
-                <wp:effectExtent l="10160" t="6350" r="5715" b="11430"/>
-                <wp:wrapNone/>
-                <wp:docPr id="13" name="Group 8"/>
-                <wp:cNvGraphicFramePr>
-                  <a:graphicFrameLocks xmlns:a="http://schemas.openxmlformats.org/drawingml/2006/main"/>
-                </wp:cNvGraphicFramePr>
-                <a:graphic xmlns:a="http://schemas.openxmlformats.org/drawingml/2006/main">
-                  <a:graphicData uri="http://schemas.microsoft.com/office/word/2010/wordprocessingGroup">
-                    <wpg:wgp>
-                      <wpg:cNvGrpSpPr>
-                        <a:grpSpLocks/>
-                      </wpg:cNvGrpSpPr>
-                      <wpg:grpSpPr bwMode="auto">
-                        <a:xfrm>
-                          <a:off x="0" y="0"/>
-                          <a:ext cx="41275" cy="1270"/>
-                          <a:chOff x="5806" y="202"/>
-                          <a:chExt cx="65" cy="2"/>
-                        </a:xfrm>
-                      </wpg:grpSpPr>
-                      <wps:wsp>
-                        <wps:cNvPr id="14" name="Freeform 9"/>
-                        <wps:cNvSpPr>
-                          <a:spLocks/>
-                        </wps:cNvSpPr>
-                        <wps:spPr bwMode="auto">
-                          <a:xfrm>
-                            <a:off x="5806" y="202"/>
-                            <a:ext cx="65" cy="2"/>
-                          </a:xfrm>
-                          <a:custGeom>
-                            <a:avLst/>
-                            <a:gdLst>
-                              <a:gd name="T0" fmla="+- 0 5806 5806"/>
-                              <a:gd name="T1" fmla="*/ T0 w 65"/>
-                              <a:gd name="T2" fmla="+- 0 5872 5806"/>
-                              <a:gd name="T3" fmla="*/ T2 w 65"/>
-                            </a:gdLst>
-                            <a:ahLst/>
-                            <a:cxnLst>
-                              <a:cxn ang="0">
-                                <a:pos x="T1" y="0"/>
-                              </a:cxn>
-                              <a:cxn ang="0">
-                                <a:pos x="T3" y="0"/>
-                              </a:cxn>
-                            </a:cxnLst>
-                            <a:rect l="0" t="0" r="r" b="b"/>
-                            <a:pathLst>
-                              <a:path w="65">
-                                <a:moveTo>
-                                  <a:pt x="0" y="0"/>
-                                </a:moveTo>
-                                <a:lnTo>
-                                  <a:pt x="66" y="0"/>
-                                </a:lnTo>
-                              </a:path>
-                            </a:pathLst>
-                          </a:custGeom>
-                          <a:noFill/>
-                          <a:ln w="5055">
-                            <a:solidFill>
-                              <a:srgbClr val="000000"/>
-                            </a:solidFill>
-                            <a:round/>
-                            <a:headEnd/>
-                            <a:tailEnd/>
-                          </a:ln>
-                          <a:extLst>
-                            <a:ext uri="{909E8E84-426E-40DD-AFC4-6F175D3DCCD1}">
-                              <a14:hiddenFill xmlns:a14="http://schemas.microsoft.com/office/drawing/2010/main">
-                                <a:solidFill>
-                                  <a:srgbClr val="FFFFFF"/>
-                                </a:solidFill>
-                              </a14:hiddenFill>
-                            </a:ext>
-                          </a:extLst>
-                        </wps:spPr>
-                        <wps:bodyPr rot="0" vert="horz" wrap="square" lIns="91440" tIns="45720" rIns="91440" bIns="45720" anchor="t" anchorCtr="0" upright="1">
-                          <a:noAutofit/>
-                        </wps:bodyPr>
-                      </wps:wsp>
-                    </wpg:wgp>
-                  </a:graphicData>
-                </a:graphic>
-                <wp14:sizeRelH relativeFrom="page">
-                  <wp14:pctWidth>0</wp14:pctWidth>
-                </wp14:sizeRelH>
-                <wp14:sizeRelV relativeFrom="page">
-                  <wp14:pctHeight>0</wp14:pctHeight>
-                </wp14:sizeRelV>
-              </wp:anchor>
-            </w:drawing>
-          </mc:Choice>
-          <mc:Fallback>
-            <w:pict>
-              <v:group w14:anchorId="51B9177B" id="Group 8" o:spid="_x0000_s1026" style="position:absolute;margin-left:290.3pt;margin-top:10.1pt;width:3.25pt;height:.1pt;z-index:-251659264;mso-position-horizontal-relative:page" coordorigin="5806,202" coordsize="65,2" o:gfxdata="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">
-                <v:shape id="Freeform 9" o:spid="_x0000_s1027" style="position:absolute;left:5806;top:202;width:65;height:2;visibility:visible;mso-wrap-style:square;v-text-anchor:top" coordsize="65,2" o:gfxdata="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" path="m,l66,e" filled="f" strokeweight=".14042mm">
-                  <v:path arrowok="t" o:connecttype="custom" o:connectlocs="0,0;66,0" o:connectangles="0,0"/>
-                </v:shape>
-                <w10:wrap anchorx="page"/>
-              </v:group>
-            </w:pict>
-          </mc:Fallback>
-        </mc:AlternateContent>
-      </w:r>
-      <w:r>
-        <w:rPr>
-          <w:rFonts w:ascii="Times New Roman" w:hAnsi="Times New Roman" w:cs="Times New Roman"/>
-          <w:noProof/>
-        </w:rPr>
-        <mc:AlternateContent>
-          <mc:Choice Requires="wpg">
-            <w:drawing>
-              <wp:anchor distT="0" distB="0" distL="114300" distR="114300" simplePos="0" relativeHeight="251658240" behindDoc="1" locked="0" layoutInCell="1" allowOverlap="1" wp14:anchorId="618B3B37" wp14:editId="2602B338">
-                <wp:simplePos x="0" y="0"/>
-                <wp:positionH relativeFrom="page">
-                  <wp:posOffset>4641215</wp:posOffset>
-                </wp:positionH>
-                <wp:positionV relativeFrom="paragraph">
-                  <wp:posOffset>128270</wp:posOffset>
-                </wp:positionV>
-                <wp:extent cx="41275" cy="1270"/>
-                <wp:effectExtent l="12065" t="6350" r="13335" b="11430"/>
-                <wp:wrapNone/>
-                <wp:docPr id="11" name="Group 6"/>
-                <wp:cNvGraphicFramePr>
-                  <a:graphicFrameLocks xmlns:a="http://schemas.openxmlformats.org/drawingml/2006/main"/>
-                </wp:cNvGraphicFramePr>
-                <a:graphic xmlns:a="http://schemas.openxmlformats.org/drawingml/2006/main">
-                  <a:graphicData uri="http://schemas.microsoft.com/office/word/2010/wordprocessingGroup">
-                    <wpg:wgp>
-                      <wpg:cNvGrpSpPr>
-                        <a:grpSpLocks/>
-                      </wpg:cNvGrpSpPr>
-                      <wpg:grpSpPr bwMode="auto">
-                        <a:xfrm>
-                          <a:off x="0" y="0"/>
-                          <a:ext cx="41275" cy="1270"/>
-                          <a:chOff x="7309" y="202"/>
-                          <a:chExt cx="65" cy="2"/>
-                        </a:xfrm>
-                      </wpg:grpSpPr>
-                      <wps:wsp>
-                        <wps:cNvPr id="12" name="Freeform 7"/>
-                        <wps:cNvSpPr>
-                          <a:spLocks/>
-                        </wps:cNvSpPr>
-                        <wps:spPr bwMode="auto">
-                          <a:xfrm>
-                            <a:off x="7309" y="202"/>
-                            <a:ext cx="65" cy="2"/>
-                          </a:xfrm>
-                          <a:custGeom>
-                            <a:avLst/>
-                            <a:gdLst>
-                              <a:gd name="T0" fmla="+- 0 7309 7309"/>
-                              <a:gd name="T1" fmla="*/ T0 w 65"/>
-                              <a:gd name="T2" fmla="+- 0 7375 7309"/>
-                              <a:gd name="T3" fmla="*/ T2 w 65"/>
-                            </a:gdLst>
-                            <a:ahLst/>
-                            <a:cxnLst>
-                              <a:cxn ang="0">
-                                <a:pos x="T1" y="0"/>
-                              </a:cxn>
-                              <a:cxn ang="0">
-                                <a:pos x="T3" y="0"/>
-                              </a:cxn>
-                            </a:cxnLst>
-                            <a:rect l="0" t="0" r="r" b="b"/>
-                            <a:pathLst>
-                              <a:path w="65">
-                                <a:moveTo>
-                                  <a:pt x="0" y="0"/>
-                                </a:moveTo>
-                                <a:lnTo>
-                                  <a:pt x="66" y="0"/>
-                                </a:lnTo>
-                              </a:path>
-                            </a:pathLst>
-                          </a:custGeom>
-                          <a:noFill/>
-                          <a:ln w="5055">
-                            <a:solidFill>
-                              <a:srgbClr val="000000"/>
-                            </a:solidFill>
-                            <a:round/>
-                            <a:headEnd/>
-                            <a:tailEnd/>
-                          </a:ln>
-                          <a:extLst>
-                            <a:ext uri="{909E8E84-426E-40DD-AFC4-6F175D3DCCD1}">
-                              <a14:hiddenFill xmlns:a14="http://schemas.microsoft.com/office/drawing/2010/main">
-                                <a:solidFill>
-                                  <a:srgbClr val="FFFFFF"/>
-                                </a:solidFill>
-                              </a14:hiddenFill>
-                            </a:ext>
-                          </a:extLst>
-                        </wps:spPr>
-                        <wps:bodyPr rot="0" vert="horz" wrap="square" lIns="91440" tIns="45720" rIns="91440" bIns="45720" anchor="t" anchorCtr="0" upright="1">
-                          <a:noAutofit/>
-                        </wps:bodyPr>
-                      </wps:wsp>
-                    </wpg:wgp>
-                  </a:graphicData>
-                </a:graphic>
-                <wp14:sizeRelH relativeFrom="page">
-                  <wp14:pctWidth>0</wp14:pctWidth>
-                </wp14:sizeRelH>
-                <wp14:sizeRelV relativeFrom="page">
-                  <wp14:pctHeight>0</wp14:pctHeight>
-                </wp14:sizeRelV>
-              </wp:anchor>
-            </w:drawing>
-          </mc:Choice>
-          <mc:Fallback>
-            <w:pict>
-              <v:group w14:anchorId="303E06F8" id="Group 6" o:spid="_x0000_s1026" style="position:absolute;margin-left:365.45pt;margin-top:10.1pt;width:3.25pt;height:.1pt;z-index:-251658240;mso-position-horizontal-relative:page" coordorigin="7309,202" coordsize="65,2" o:gfxdata="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">
-                <v:shape id="Freeform 7" o:spid="_x0000_s1027" style="position:absolute;left:7309;top:202;width:65;height:2;visibility:visible;mso-wrap-style:square;v-text-anchor:top" coordsize="65,2" o:gfxdata="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" path="m,l66,e" filled="f" strokeweight=".14042mm">
-                  <v:path arrowok="t" o:connecttype="custom" o:connectlocs="0,0;66,0" o:connectangles="0,0"/>
-                </v:shape>
-                <w10:wrap anchorx="page"/>
-              </v:group>
-            </w:pict>
-          </mc:Fallback>
-        </mc:AlternateContent>
-      </w:r>
-      <w:r>
-        <w:rPr>
-          <w:rFonts w:ascii="Times New Roman" w:hAnsi="Times New Roman" w:cs="Times New Roman"/>
+          <w:sz w:val="24"/>
+          <w:szCs w:val="24"/>
+          <w:lang w:val="es-ES"/>
+        </w:rPr>
+        <w:t xml:space="preserve">: </w:t>
+      </w:r>
+      <w:r>
+        <w:rPr>
+          <w:rFonts w:ascii="Times New Roman" w:hAnsi="Times New Roman" w:cs="Times New Roman"/>
+          <w:sz w:val="24"/>
+          <w:szCs w:val="24"/>
+          <w:lang w:val="es-ES"/>
+        </w:rPr>
+        <w:t>ODS</w:t>
+      </w:r>
+      <w:r>
+        <w:rPr>
+          <w:rFonts w:ascii="Times New Roman" w:hAnsi="Times New Roman" w:cs="Times New Roman"/>
+          <w:sz w:val="24"/>
+          <w:szCs w:val="24"/>
+          <w:lang w:val="es-ES"/>
+        </w:rPr>
+        <w:t xml:space="preserve">, </w:t>
+      </w:r>
+      <w:r>
+        <w:rPr>
+          <w:rFonts w:ascii="Times New Roman" w:hAnsi="Times New Roman" w:cs="Times New Roman"/>
+          <w:sz w:val="24"/>
+          <w:szCs w:val="24"/>
+          <w:lang w:val="es-ES"/>
+        </w:rPr>
+        <w:t>API</w:t>
+      </w:r>
+      <w:r>
+        <w:rPr>
+          <w:rFonts w:ascii="Times New Roman" w:hAnsi="Times New Roman" w:cs="Times New Roman"/>
+          <w:sz w:val="24"/>
+          <w:szCs w:val="24"/>
           <w:lang w:val="es-ES"/>
         </w:rPr>
         <w:t xml:space="preserve"> </w:t>
@@ -2720,7 +2243,28 @@
       <w:r>
         <w:rPr>
           <w:rFonts w:ascii="Times New Roman" w:hAnsi="Times New Roman" w:cs="Times New Roman"/>
-          <w:w w:val="95"/>
+          <w:sz w:val="24"/>
+          <w:szCs w:val="24"/>
+          <w:lang w:val="es-ES"/>
+        </w:rPr>
+        <w:t>Canvas</w:t>
+      </w:r>
+      <w:proofErr w:type="spellEnd"/>
+      <w:r>
+        <w:rPr>
+          <w:rFonts w:ascii="Times New Roman" w:hAnsi="Times New Roman" w:cs="Times New Roman"/>
+          <w:sz w:val="24"/>
+          <w:szCs w:val="24"/>
+          <w:lang w:val="es-ES"/>
+        </w:rPr>
+        <w:t xml:space="preserve">, JavaScript, </w:t>
+      </w:r>
+      <w:proofErr w:type="spellStart"/>
+      <w:r>
+        <w:rPr>
+          <w:rFonts w:ascii="Times New Roman" w:hAnsi="Times New Roman" w:cs="Times New Roman"/>
+          <w:sz w:val="24"/>
+          <w:szCs w:val="24"/>
           <w:lang w:val="es-ES"/>
         </w:rPr>
         <w:t>WebGL</w:t>
@@ -2729,47 +2273,12 @@
       <w:r>
         <w:rPr>
           <w:rFonts w:ascii="Times New Roman" w:hAnsi="Times New Roman" w:cs="Times New Roman"/>
-          <w:w w:val="95"/>
-          <w:lang w:val="es-ES"/>
-        </w:rPr>
-        <w:t xml:space="preserve">, JavaScript, </w:t>
-      </w:r>
-      <w:proofErr w:type="spellStart"/>
-      <w:r>
-        <w:rPr>
-          <w:rFonts w:ascii="Times New Roman" w:hAnsi="Times New Roman" w:cs="Times New Roman"/>
-          <w:w w:val="95"/>
-          <w:lang w:val="es-ES"/>
-        </w:rPr>
-        <w:t>Canvas</w:t>
-      </w:r>
-      <w:proofErr w:type="spellEnd"/>
-      <w:r>
-        <w:rPr>
-          <w:rFonts w:ascii="Times New Roman" w:hAnsi="Times New Roman" w:cs="Times New Roman"/>
-          <w:w w:val="95"/>
-          <w:lang w:val="es-ES"/>
-        </w:rPr>
-        <w:t>, HTML</w:t>
-      </w:r>
-      <w:r>
-        <w:rPr>
-          <w:rFonts w:ascii="Times New Roman" w:hAnsi="Times New Roman" w:cs="Times New Roman"/>
-          <w:w w:val="95"/>
-          <w:lang w:val="es-ES"/>
-        </w:rPr>
-        <w:t>5</w:t>
-      </w:r>
-    </w:p>
-    <w:p>
-      <w:pPr>
-        <w:pStyle w:val="Textoindependiente"/>
-        <w:rPr>
-          <w:rFonts w:ascii="Times New Roman" w:hAnsi="Times New Roman" w:cs="Times New Roman"/>
-          <w:w w:val="95"/>
-          <w:lang w:val="es-ES"/>
-        </w:rPr>
-      </w:pPr>
+          <w:sz w:val="24"/>
+          <w:szCs w:val="24"/>
+          <w:lang w:val="es-ES"/>
+        </w:rPr>
+        <w:t>, HTML5, CSS</w:t>
+      </w:r>
     </w:p>
     <w:p>
       <w:pPr>
@@ -2779,15 +2288,607 @@
           <w:rFonts w:ascii="Times New Roman" w:hAnsi="Times New Roman" w:cs="Times New Roman"/>
           <w:b w:val="0"/>
           <w:bCs w:val="0"/>
-          <w:lang w:val="es-ES"/>
-        </w:rPr>
-      </w:pPr>
-      <w:r>
-        <w:rPr>
-          <w:rFonts w:ascii="Times New Roman" w:hAnsi="Times New Roman" w:cs="Times New Roman"/>
+          <w:sz w:val="24"/>
+          <w:szCs w:val="24"/>
+          <w:lang w:val="es-ES"/>
+        </w:rPr>
+      </w:pPr>
+    </w:p>
+    <w:p>
+      <w:pPr>
+        <w:pStyle w:val="Ttulo3"/>
+        <w:spacing w:before="240" w:after="240"/>
+        <w:ind w:left="0"/>
+        <w:rPr>
+          <w:rFonts w:ascii="Times New Roman" w:hAnsi="Times New Roman" w:cs="Times New Roman"/>
+          <w:sz w:val="24"/>
+          <w:szCs w:val="24"/>
+          <w:lang w:val="es-ES"/>
+        </w:rPr>
+      </w:pPr>
+      <w:r>
+        <w:rPr>
+          <w:rFonts w:ascii="Times New Roman" w:hAnsi="Times New Roman" w:cs="Times New Roman"/>
+          <w:sz w:val="24"/>
+          <w:szCs w:val="24"/>
           <w:lang w:val="es-ES"/>
         </w:rPr>
         <w:t>Resumen</w:t>
+      </w:r>
+    </w:p>
+    <w:p>
+      <w:pPr>
+        <w:pStyle w:val="Ttulo3"/>
+        <w:spacing w:before="60" w:after="60" w:line="360" w:lineRule="auto"/>
+        <w:ind w:left="0"/>
+        <w:jc w:val="both"/>
+        <w:rPr>
+          <w:rFonts w:ascii="Times New Roman" w:hAnsi="Times New Roman" w:cs="Times New Roman"/>
+          <w:b w:val="0"/>
+          <w:bCs w:val="0"/>
+          <w:lang w:val="es-ES"/>
+        </w:rPr>
+      </w:pPr>
+      <w:r>
+        <w:rPr>
+          <w:rFonts w:ascii="Times New Roman" w:hAnsi="Times New Roman" w:cs="Times New Roman"/>
+          <w:b w:val="0"/>
+          <w:bCs w:val="0"/>
+          <w:lang w:val="es-ES"/>
+        </w:rPr>
+        <w:t>L</w:t>
+      </w:r>
+      <w:r>
+        <w:rPr>
+          <w:rFonts w:ascii="Times New Roman" w:hAnsi="Times New Roman" w:cs="Times New Roman"/>
+          <w:b w:val="0"/>
+          <w:bCs w:val="0"/>
+          <w:lang w:val="es-ES"/>
+        </w:rPr>
+        <w:t>a representación de</w:t>
+      </w:r>
+      <w:r>
+        <w:rPr>
+          <w:rFonts w:ascii="Times New Roman" w:hAnsi="Times New Roman" w:cs="Times New Roman"/>
+          <w:b w:val="0"/>
+          <w:bCs w:val="0"/>
+          <w:lang w:val="es-ES"/>
+        </w:rPr>
+        <w:t xml:space="preserve"> los</w:t>
+      </w:r>
+      <w:r>
+        <w:rPr>
+          <w:rFonts w:ascii="Times New Roman" w:hAnsi="Times New Roman" w:cs="Times New Roman"/>
+          <w:b w:val="0"/>
+          <w:bCs w:val="0"/>
+          <w:lang w:val="es-ES"/>
+        </w:rPr>
+        <w:t xml:space="preserve"> datos es </w:t>
+      </w:r>
+      <w:r>
+        <w:rPr>
+          <w:rFonts w:ascii="Times New Roman" w:hAnsi="Times New Roman" w:cs="Times New Roman"/>
+          <w:b w:val="0"/>
+          <w:bCs w:val="0"/>
+          <w:lang w:val="es-ES"/>
+        </w:rPr>
+        <w:t xml:space="preserve">una rama de considerable tamaño dentro del desarrollo de sistema gráficos. </w:t>
+      </w:r>
+      <w:r>
+        <w:rPr>
+          <w:rFonts w:ascii="Times New Roman" w:hAnsi="Times New Roman" w:cs="Times New Roman"/>
+          <w:b w:val="0"/>
+          <w:bCs w:val="0"/>
+          <w:lang w:val="es-ES"/>
+        </w:rPr>
+        <w:t>Asimismo,</w:t>
+      </w:r>
+      <w:r>
+        <w:rPr>
+          <w:rFonts w:ascii="Times New Roman" w:hAnsi="Times New Roman" w:cs="Times New Roman"/>
+          <w:b w:val="0"/>
+          <w:bCs w:val="0"/>
+          <w:lang w:val="es-ES"/>
+        </w:rPr>
+        <w:t xml:space="preserve"> el Desarrollo Sostenible es </w:t>
+      </w:r>
+      <w:r>
+        <w:rPr>
+          <w:rFonts w:ascii="Times New Roman" w:hAnsi="Times New Roman" w:cs="Times New Roman"/>
+          <w:b w:val="0"/>
+          <w:bCs w:val="0"/>
+          <w:lang w:val="es-ES"/>
+        </w:rPr>
+        <w:t xml:space="preserve">un tópico de suma relevancia en la época contemporánea y, por ende, la representación de sus datos. </w:t>
+      </w:r>
+      <w:r>
+        <w:rPr>
+          <w:rFonts w:ascii="Times New Roman" w:hAnsi="Times New Roman" w:cs="Times New Roman"/>
+          <w:b w:val="0"/>
+          <w:bCs w:val="0"/>
+          <w:lang w:val="es-ES"/>
+        </w:rPr>
+        <w:t xml:space="preserve">Es por ello </w:t>
+      </w:r>
+      <w:r>
+        <w:rPr>
+          <w:rFonts w:ascii="Times New Roman" w:hAnsi="Times New Roman" w:cs="Times New Roman"/>
+          <w:b w:val="0"/>
+          <w:bCs w:val="0"/>
+          <w:lang w:val="es-ES"/>
+        </w:rPr>
+        <w:t>por lo que</w:t>
+      </w:r>
+      <w:r>
+        <w:rPr>
+          <w:rFonts w:ascii="Times New Roman" w:hAnsi="Times New Roman" w:cs="Times New Roman"/>
+          <w:b w:val="0"/>
+          <w:bCs w:val="0"/>
+          <w:lang w:val="es-ES"/>
+        </w:rPr>
+        <w:t xml:space="preserve"> este documento tratará</w:t>
+      </w:r>
+      <w:r>
+        <w:rPr>
+          <w:rFonts w:ascii="Times New Roman" w:hAnsi="Times New Roman" w:cs="Times New Roman"/>
+          <w:b w:val="0"/>
+          <w:bCs w:val="0"/>
+          <w:lang w:val="es-ES"/>
+        </w:rPr>
+        <w:t xml:space="preserve"> de analizar y explicar</w:t>
+      </w:r>
+      <w:r>
+        <w:rPr>
+          <w:rFonts w:ascii="Times New Roman" w:hAnsi="Times New Roman" w:cs="Times New Roman"/>
+          <w:b w:val="0"/>
+          <w:bCs w:val="0"/>
+          <w:lang w:val="es-ES"/>
+        </w:rPr>
+        <w:t xml:space="preserve"> el funcionamiento de una aplicación que tiene el objetivo de mostrar dichos datos</w:t>
+      </w:r>
+      <w:r>
+        <w:rPr>
+          <w:rFonts w:ascii="Times New Roman" w:hAnsi="Times New Roman" w:cs="Times New Roman"/>
+          <w:b w:val="0"/>
+          <w:bCs w:val="0"/>
+          <w:lang w:val="es-ES"/>
+        </w:rPr>
+        <w:t xml:space="preserve"> utilizando </w:t>
+      </w:r>
+      <w:r>
+        <w:rPr>
+          <w:rFonts w:ascii="Times New Roman" w:hAnsi="Times New Roman" w:cs="Times New Roman"/>
+          <w:b w:val="0"/>
+          <w:bCs w:val="0"/>
+          <w:lang w:val="es-ES"/>
+        </w:rPr>
+        <w:t xml:space="preserve">especificación de suma utilidad como es </w:t>
+      </w:r>
+      <w:proofErr w:type="spellStart"/>
+      <w:r>
+        <w:rPr>
+          <w:rFonts w:ascii="Times New Roman" w:hAnsi="Times New Roman" w:cs="Times New Roman"/>
+          <w:b w:val="0"/>
+          <w:bCs w:val="0"/>
+          <w:lang w:val="es-ES"/>
+        </w:rPr>
+        <w:t>WebGL</w:t>
+      </w:r>
+      <w:proofErr w:type="spellEnd"/>
+      <w:r>
+        <w:rPr>
+          <w:rFonts w:ascii="Times New Roman" w:hAnsi="Times New Roman" w:cs="Times New Roman"/>
+          <w:b w:val="0"/>
+          <w:bCs w:val="0"/>
+          <w:lang w:val="es-ES"/>
+        </w:rPr>
+        <w:t xml:space="preserve"> y, dentro de ella, la herramienta API </w:t>
+      </w:r>
+      <w:proofErr w:type="spellStart"/>
+      <w:r>
+        <w:rPr>
+          <w:rFonts w:ascii="Times New Roman" w:hAnsi="Times New Roman" w:cs="Times New Roman"/>
+          <w:b w:val="0"/>
+          <w:bCs w:val="0"/>
+          <w:lang w:val="es-ES"/>
+        </w:rPr>
+        <w:t>Canvas</w:t>
+      </w:r>
+      <w:proofErr w:type="spellEnd"/>
+      <w:r>
+        <w:rPr>
+          <w:rFonts w:ascii="Times New Roman" w:hAnsi="Times New Roman" w:cs="Times New Roman"/>
+          <w:b w:val="0"/>
+          <w:bCs w:val="0"/>
+          <w:lang w:val="es-ES"/>
+        </w:rPr>
+        <w:t>.</w:t>
+      </w:r>
+      <w:r>
+        <w:rPr>
+          <w:rFonts w:ascii="Times New Roman" w:hAnsi="Times New Roman" w:cs="Times New Roman"/>
+          <w:b w:val="0"/>
+          <w:bCs w:val="0"/>
+          <w:lang w:val="es-ES"/>
+        </w:rPr>
+        <w:t xml:space="preserve"> </w:t>
+      </w:r>
+      <w:r>
+        <w:rPr>
+          <w:rFonts w:ascii="Times New Roman" w:hAnsi="Times New Roman" w:cs="Times New Roman"/>
+          <w:b w:val="0"/>
+          <w:bCs w:val="0"/>
+          <w:lang w:val="es-ES"/>
+        </w:rPr>
+        <w:t>La aplicación consiste en un programa JavaScript que utiliza dicha herramienta</w:t>
+      </w:r>
+      <w:r>
+        <w:rPr>
+          <w:rFonts w:ascii="Times New Roman" w:hAnsi="Times New Roman" w:cs="Times New Roman"/>
+          <w:b w:val="0"/>
+          <w:bCs w:val="0"/>
+          <w:lang w:val="es-ES"/>
+        </w:rPr>
+        <w:t xml:space="preserve"> para la representación</w:t>
+      </w:r>
+      <w:r>
+        <w:rPr>
+          <w:rFonts w:ascii="Times New Roman" w:hAnsi="Times New Roman" w:cs="Times New Roman"/>
+          <w:b w:val="0"/>
+          <w:bCs w:val="0"/>
+          <w:lang w:val="es-ES"/>
+        </w:rPr>
+        <w:t xml:space="preserve"> de gráficos de dos dimensiones. Para</w:t>
+      </w:r>
+      <w:r>
+        <w:rPr>
+          <w:rFonts w:ascii="Times New Roman" w:hAnsi="Times New Roman" w:cs="Times New Roman"/>
+          <w:b w:val="0"/>
+          <w:bCs w:val="0"/>
+          <w:lang w:val="es-ES"/>
+        </w:rPr>
+        <w:t xml:space="preserve"> ello, los datos son recogidos de un fichero</w:t>
+      </w:r>
+      <w:r>
+        <w:rPr>
+          <w:rFonts w:ascii="Times New Roman" w:hAnsi="Times New Roman" w:cs="Times New Roman"/>
+          <w:b w:val="0"/>
+          <w:bCs w:val="0"/>
+          <w:lang w:val="es-ES"/>
+        </w:rPr>
+        <w:t xml:space="preserve"> </w:t>
+      </w:r>
+      <w:r>
+        <w:rPr>
+          <w:rFonts w:ascii="Times New Roman" w:hAnsi="Times New Roman" w:cs="Times New Roman"/>
+          <w:b w:val="0"/>
+          <w:bCs w:val="0"/>
+          <w:lang w:val="es-ES"/>
+        </w:rPr>
+        <w:t xml:space="preserve">obtenido </w:t>
+      </w:r>
+      <w:r>
+        <w:rPr>
+          <w:rFonts w:ascii="Times New Roman" w:hAnsi="Times New Roman" w:cs="Times New Roman"/>
+          <w:b w:val="0"/>
+          <w:bCs w:val="0"/>
+          <w:lang w:val="es-ES"/>
+        </w:rPr>
+        <w:t>de</w:t>
+      </w:r>
+      <w:r>
+        <w:rPr>
+          <w:rFonts w:ascii="Times New Roman" w:hAnsi="Times New Roman" w:cs="Times New Roman"/>
+          <w:b w:val="0"/>
+          <w:bCs w:val="0"/>
+          <w:lang w:val="es-ES"/>
+        </w:rPr>
+        <w:t xml:space="preserve"> la base de datos del Instituto Nacional de Estadística</w:t>
+      </w:r>
+      <w:r>
+        <w:rPr>
+          <w:rFonts w:ascii="Times New Roman" w:hAnsi="Times New Roman" w:cs="Times New Roman"/>
+          <w:b w:val="0"/>
+          <w:bCs w:val="0"/>
+          <w:lang w:val="es-ES"/>
+        </w:rPr>
+        <w:t>, con un formato en particular. Después son procesados y almacenados</w:t>
+      </w:r>
+      <w:r>
+        <w:rPr>
+          <w:rFonts w:ascii="Times New Roman" w:hAnsi="Times New Roman" w:cs="Times New Roman"/>
+          <w:b w:val="0"/>
+          <w:bCs w:val="0"/>
+          <w:lang w:val="es-ES"/>
+        </w:rPr>
+        <w:t xml:space="preserve"> para su posterior visualización.</w:t>
+      </w:r>
+      <w:r>
+        <w:rPr>
+          <w:rFonts w:ascii="Times New Roman" w:hAnsi="Times New Roman" w:cs="Times New Roman"/>
+          <w:b w:val="0"/>
+          <w:bCs w:val="0"/>
+          <w:lang w:val="es-ES"/>
+        </w:rPr>
+        <w:t xml:space="preserve"> Asimismo, cada gráfica dispone de unos parámetros de estilo que pueden ser configurados </w:t>
+      </w:r>
+      <w:r>
+        <w:rPr>
+          <w:rFonts w:ascii="Times New Roman" w:hAnsi="Times New Roman" w:cs="Times New Roman"/>
+          <w:b w:val="0"/>
+          <w:bCs w:val="0"/>
+          <w:i/>
+          <w:iCs/>
+          <w:lang w:val="es-ES"/>
+        </w:rPr>
+        <w:t>a posteriori</w:t>
+      </w:r>
+      <w:r>
+        <w:rPr>
+          <w:rFonts w:ascii="Times New Roman" w:hAnsi="Times New Roman" w:cs="Times New Roman"/>
+          <w:b w:val="0"/>
+          <w:bCs w:val="0"/>
+          <w:lang w:val="es-ES"/>
+        </w:rPr>
+        <w:t>.</w:t>
+      </w:r>
+      <w:r>
+        <w:rPr>
+          <w:rFonts w:ascii="Times New Roman" w:hAnsi="Times New Roman" w:cs="Times New Roman"/>
+          <w:b w:val="0"/>
+          <w:bCs w:val="0"/>
+          <w:lang w:val="es-ES"/>
+        </w:rPr>
+        <w:t xml:space="preserve"> </w:t>
+      </w:r>
+      <w:r>
+        <w:rPr>
+          <w:rFonts w:ascii="Times New Roman" w:hAnsi="Times New Roman" w:cs="Times New Roman"/>
+          <w:b w:val="0"/>
+          <w:bCs w:val="0"/>
+          <w:lang w:val="es-ES"/>
+        </w:rPr>
+        <w:t>Se han desarrollado</w:t>
+      </w:r>
+      <w:r>
+        <w:rPr>
+          <w:rFonts w:ascii="Times New Roman" w:hAnsi="Times New Roman" w:cs="Times New Roman"/>
+          <w:b w:val="0"/>
+          <w:bCs w:val="0"/>
+          <w:lang w:val="es-ES"/>
+        </w:rPr>
+        <w:t xml:space="preserve"> tres tipos de gráficos para la visualización de dichos datos: </w:t>
+      </w:r>
+      <w:r>
+        <w:rPr>
+          <w:rFonts w:ascii="Times New Roman" w:hAnsi="Times New Roman" w:cs="Times New Roman"/>
+          <w:b w:val="0"/>
+          <w:bCs w:val="0"/>
+          <w:i/>
+          <w:iCs/>
+          <w:lang w:val="es-ES"/>
+        </w:rPr>
+        <w:t>gráficos de barras</w:t>
+      </w:r>
+      <w:r>
+        <w:rPr>
+          <w:rFonts w:ascii="Times New Roman" w:hAnsi="Times New Roman" w:cs="Times New Roman"/>
+          <w:b w:val="0"/>
+          <w:bCs w:val="0"/>
+          <w:lang w:val="es-ES"/>
+        </w:rPr>
+        <w:t xml:space="preserve">, </w:t>
+      </w:r>
+      <w:r>
+        <w:rPr>
+          <w:rFonts w:ascii="Times New Roman" w:hAnsi="Times New Roman" w:cs="Times New Roman"/>
+          <w:b w:val="0"/>
+          <w:bCs w:val="0"/>
+          <w:i/>
+          <w:iCs/>
+          <w:lang w:val="es-ES"/>
+        </w:rPr>
+        <w:t>gráficos de líneas</w:t>
+      </w:r>
+      <w:r>
+        <w:rPr>
+          <w:rFonts w:ascii="Times New Roman" w:hAnsi="Times New Roman" w:cs="Times New Roman"/>
+          <w:b w:val="0"/>
+          <w:bCs w:val="0"/>
+          <w:lang w:val="es-ES"/>
+        </w:rPr>
+        <w:t xml:space="preserve"> y </w:t>
+      </w:r>
+      <w:r>
+        <w:rPr>
+          <w:rFonts w:ascii="Times New Roman" w:hAnsi="Times New Roman" w:cs="Times New Roman"/>
+          <w:b w:val="0"/>
+          <w:bCs w:val="0"/>
+          <w:i/>
+          <w:iCs/>
+          <w:lang w:val="es-ES"/>
+        </w:rPr>
+        <w:t>gráficos circulares</w:t>
+      </w:r>
+      <w:r>
+        <w:rPr>
+          <w:rFonts w:ascii="Times New Roman" w:hAnsi="Times New Roman" w:cs="Times New Roman"/>
+          <w:b w:val="0"/>
+          <w:bCs w:val="0"/>
+          <w:lang w:val="es-ES"/>
+        </w:rPr>
+        <w:t xml:space="preserve">, los cuales permiten tres formas </w:t>
+      </w:r>
+      <w:r>
+        <w:rPr>
+          <w:rFonts w:ascii="Times New Roman" w:hAnsi="Times New Roman" w:cs="Times New Roman"/>
+          <w:b w:val="0"/>
+          <w:bCs w:val="0"/>
+          <w:lang w:val="es-ES"/>
+        </w:rPr>
+        <w:t>muy intuitivas de reproducir información.</w:t>
+      </w:r>
+      <w:r>
+        <w:rPr>
+          <w:rFonts w:ascii="Times New Roman" w:hAnsi="Times New Roman" w:cs="Times New Roman"/>
+          <w:b w:val="0"/>
+          <w:bCs w:val="0"/>
+          <w:lang w:val="es-ES"/>
+        </w:rPr>
+        <w:t xml:space="preserve"> Para la elaboración de los ejes de coordenadas</w:t>
+      </w:r>
+      <w:r>
+        <w:rPr>
+          <w:rFonts w:ascii="Times New Roman" w:hAnsi="Times New Roman" w:cs="Times New Roman"/>
+          <w:b w:val="0"/>
+          <w:bCs w:val="0"/>
+          <w:lang w:val="es-ES"/>
+        </w:rPr>
+        <w:t xml:space="preserve"> en los dos primeros tipos de gráficos se tendrán en </w:t>
+      </w:r>
+      <w:r>
+        <w:rPr>
+          <w:rFonts w:ascii="Times New Roman" w:hAnsi="Times New Roman" w:cs="Times New Roman"/>
+          <w:b w:val="0"/>
+          <w:bCs w:val="0"/>
+          <w:lang w:val="es-ES"/>
+        </w:rPr>
+        <w:t>cuenta algunas consideraciones</w:t>
+      </w:r>
+      <w:r>
+        <w:rPr>
+          <w:rFonts w:ascii="Times New Roman" w:hAnsi="Times New Roman" w:cs="Times New Roman"/>
+          <w:b w:val="0"/>
+          <w:bCs w:val="0"/>
+          <w:lang w:val="es-ES"/>
+        </w:rPr>
+        <w:t>. Primero</w:t>
+      </w:r>
+      <w:r>
+        <w:rPr>
+          <w:rFonts w:ascii="Times New Roman" w:hAnsi="Times New Roman" w:cs="Times New Roman"/>
+          <w:b w:val="0"/>
+          <w:bCs w:val="0"/>
+          <w:lang w:val="es-ES"/>
+        </w:rPr>
+        <w:t xml:space="preserve">, el cálculo del número de </w:t>
+      </w:r>
+      <w:r>
+        <w:rPr>
+          <w:rFonts w:ascii="Times New Roman" w:hAnsi="Times New Roman" w:cs="Times New Roman"/>
+          <w:b w:val="0"/>
+          <w:bCs w:val="0"/>
+          <w:lang w:val="es-ES"/>
+        </w:rPr>
+        <w:t>líneas</w:t>
+      </w:r>
+      <w:r>
+        <w:rPr>
+          <w:rFonts w:ascii="Times New Roman" w:hAnsi="Times New Roman" w:cs="Times New Roman"/>
+          <w:b w:val="0"/>
+          <w:bCs w:val="0"/>
+          <w:lang w:val="es-ES"/>
+        </w:rPr>
+        <w:t xml:space="preserve"> </w:t>
+      </w:r>
+      <w:r>
+        <w:rPr>
+          <w:rFonts w:ascii="Times New Roman" w:hAnsi="Times New Roman" w:cs="Times New Roman"/>
+          <w:b w:val="0"/>
+          <w:bCs w:val="0"/>
+          <w:lang w:val="es-ES"/>
+        </w:rPr>
+        <w:t>horizontales</w:t>
+      </w:r>
+      <w:r>
+        <w:rPr>
+          <w:rFonts w:ascii="Times New Roman" w:hAnsi="Times New Roman" w:cs="Times New Roman"/>
+          <w:b w:val="0"/>
+          <w:bCs w:val="0"/>
+          <w:lang w:val="es-ES"/>
+        </w:rPr>
+        <w:t xml:space="preserve"> necesarias para representar los valores referencia del eje vertical y, segundo</w:t>
+      </w:r>
+      <w:r>
+        <w:rPr>
+          <w:rFonts w:ascii="Times New Roman" w:hAnsi="Times New Roman" w:cs="Times New Roman"/>
+          <w:b w:val="0"/>
+          <w:bCs w:val="0"/>
+          <w:lang w:val="es-ES"/>
+        </w:rPr>
+        <w:t xml:space="preserve">, el número de valores mostrados </w:t>
+      </w:r>
+      <w:r>
+        <w:rPr>
+          <w:rFonts w:ascii="Times New Roman" w:hAnsi="Times New Roman" w:cs="Times New Roman"/>
+          <w:b w:val="0"/>
+          <w:bCs w:val="0"/>
+          <w:lang w:val="es-ES"/>
+        </w:rPr>
+        <w:t>en la gráfica teniendo en cuenta que puede no haber espacio para visualizarlos todos</w:t>
+      </w:r>
+      <w:r>
+        <w:rPr>
+          <w:rFonts w:ascii="Times New Roman" w:hAnsi="Times New Roman" w:cs="Times New Roman"/>
+          <w:b w:val="0"/>
+          <w:bCs w:val="0"/>
+          <w:lang w:val="es-ES"/>
+        </w:rPr>
+        <w:t xml:space="preserve">. Es por ello </w:t>
+      </w:r>
+      <w:r>
+        <w:rPr>
+          <w:rFonts w:ascii="Times New Roman" w:hAnsi="Times New Roman" w:cs="Times New Roman"/>
+          <w:b w:val="0"/>
+          <w:bCs w:val="0"/>
+          <w:lang w:val="es-ES"/>
+        </w:rPr>
+        <w:t>por lo que</w:t>
+      </w:r>
+      <w:r>
+        <w:rPr>
+          <w:rFonts w:ascii="Times New Roman" w:hAnsi="Times New Roman" w:cs="Times New Roman"/>
+          <w:b w:val="0"/>
+          <w:bCs w:val="0"/>
+          <w:lang w:val="es-ES"/>
+        </w:rPr>
+        <w:t xml:space="preserve"> se usan </w:t>
+      </w:r>
+      <w:r>
+        <w:rPr>
+          <w:rFonts w:ascii="Times New Roman" w:hAnsi="Times New Roman" w:cs="Times New Roman"/>
+          <w:b w:val="0"/>
+          <w:bCs w:val="0"/>
+          <w:lang w:val="es-ES"/>
+        </w:rPr>
+        <w:t>algunos parámetros</w:t>
+      </w:r>
+      <w:r>
+        <w:rPr>
+          <w:rFonts w:ascii="Times New Roman" w:hAnsi="Times New Roman" w:cs="Times New Roman"/>
+          <w:b w:val="0"/>
+          <w:bCs w:val="0"/>
+          <w:lang w:val="es-ES"/>
+        </w:rPr>
+        <w:t xml:space="preserve"> como el</w:t>
+      </w:r>
+      <w:r>
+        <w:rPr>
+          <w:rFonts w:ascii="Times New Roman" w:hAnsi="Times New Roman" w:cs="Times New Roman"/>
+          <w:b w:val="0"/>
+          <w:bCs w:val="0"/>
+          <w:lang w:val="es-ES"/>
+        </w:rPr>
+        <w:t xml:space="preserve"> valor máximo de la serie o el número total de valores</w:t>
+      </w:r>
+      <w:r>
+        <w:rPr>
+          <w:rFonts w:ascii="Times New Roman" w:hAnsi="Times New Roman" w:cs="Times New Roman"/>
+          <w:b w:val="0"/>
+          <w:bCs w:val="0"/>
+          <w:lang w:val="es-ES"/>
+        </w:rPr>
+        <w:t>.</w:t>
       </w:r>
     </w:p>
     <w:p>
@@ -2803,148 +2904,20 @@
     </w:p>
     <w:p>
       <w:pPr>
-        <w:pStyle w:val="Textoindependiente"/>
-        <w:rPr>
-          <w:rFonts w:ascii="Times New Roman" w:hAnsi="Times New Roman" w:cs="Times New Roman"/>
-          <w:w w:val="95"/>
-          <w:lang w:val="es-ES"/>
-        </w:rPr>
-      </w:pPr>
-      <w:proofErr w:type="spellStart"/>
-      <w:r>
-        <w:rPr>
-          <w:rFonts w:ascii="Times New Roman" w:hAnsi="Times New Roman" w:cs="Times New Roman"/>
-          <w:w w:val="95"/>
-          <w:lang w:val="es-ES"/>
-        </w:rPr>
-        <w:t>WebGL</w:t>
-      </w:r>
-      <w:proofErr w:type="spellEnd"/>
-      <w:r>
-        <w:rPr>
-          <w:rFonts w:ascii="Times New Roman" w:hAnsi="Times New Roman" w:cs="Times New Roman"/>
-          <w:w w:val="95"/>
-          <w:lang w:val="es-ES"/>
-        </w:rPr>
-        <w:t xml:space="preserve"> es una herramienta</w:t>
-      </w:r>
-      <w:r>
-        <w:rPr>
-          <w:rFonts w:ascii="Times New Roman" w:hAnsi="Times New Roman" w:cs="Times New Roman"/>
-          <w:w w:val="95"/>
-          <w:lang w:val="es-ES"/>
-        </w:rPr>
-        <w:t xml:space="preserve"> que permite </w:t>
-      </w:r>
-      <w:r>
-        <w:rPr>
-          <w:rFonts w:ascii="Times New Roman" w:hAnsi="Times New Roman" w:cs="Times New Roman"/>
-          <w:w w:val="95"/>
-          <w:lang w:val="es-ES"/>
-        </w:rPr>
-        <w:t xml:space="preserve">crear contenido en la web </w:t>
-      </w:r>
-      <w:r>
-        <w:rPr>
-          <w:rFonts w:ascii="Times New Roman" w:hAnsi="Times New Roman" w:cs="Times New Roman"/>
-          <w:w w:val="95"/>
-          <w:lang w:val="es-ES"/>
-        </w:rPr>
-        <w:t>utilizando una API que</w:t>
-      </w:r>
-      <w:r>
-        <w:rPr>
-          <w:rFonts w:ascii="Times New Roman" w:hAnsi="Times New Roman" w:cs="Times New Roman"/>
-          <w:w w:val="95"/>
-          <w:lang w:val="es-ES"/>
-        </w:rPr>
-        <w:t xml:space="preserve"> usa OpenGL</w:t>
-      </w:r>
-      <w:r>
-        <w:rPr>
-          <w:rFonts w:ascii="Times New Roman" w:hAnsi="Times New Roman" w:cs="Times New Roman"/>
-          <w:w w:val="95"/>
-          <w:lang w:val="es-ES"/>
-        </w:rPr>
-        <w:t>.</w:t>
-      </w:r>
-    </w:p>
-    <w:p>
-      <w:pPr>
-        <w:pStyle w:val="Textoindependiente"/>
-        <w:ind w:left="537"/>
-        <w:rPr>
-          <w:rFonts w:ascii="Times New Roman" w:hAnsi="Times New Roman" w:cs="Times New Roman"/>
-          <w:w w:val="95"/>
-          <w:lang w:val="es-ES"/>
-        </w:rPr>
-      </w:pPr>
-    </w:p>
-    <w:p>
-      <w:pPr>
-        <w:pStyle w:val="Textoindependiente"/>
-        <w:rPr>
-          <w:rFonts w:ascii="Times New Roman" w:hAnsi="Times New Roman" w:cs="Times New Roman"/>
-          <w:w w:val="95"/>
-          <w:lang w:val="es-ES"/>
-        </w:rPr>
-      </w:pPr>
-      <w:r>
-        <w:rPr>
-          <w:rFonts w:ascii="Times New Roman" w:hAnsi="Times New Roman" w:cs="Times New Roman"/>
-          <w:w w:val="95"/>
-          <w:lang w:val="es-ES"/>
-        </w:rPr>
-        <w:t xml:space="preserve">El elemento </w:t>
-      </w:r>
-      <w:proofErr w:type="spellStart"/>
-      <w:r>
-        <w:rPr>
-          <w:rFonts w:ascii="Times New Roman" w:hAnsi="Times New Roman" w:cs="Times New Roman"/>
-          <w:w w:val="95"/>
-          <w:lang w:val="es-ES"/>
-        </w:rPr>
-        <w:t>canvas</w:t>
-      </w:r>
-      <w:proofErr w:type="spellEnd"/>
-      <w:r>
-        <w:rPr>
-          <w:rFonts w:ascii="Times New Roman" w:hAnsi="Times New Roman" w:cs="Times New Roman"/>
-          <w:w w:val="95"/>
-          <w:lang w:val="es-ES"/>
-        </w:rPr>
-        <w:t xml:space="preserve"> permite la generación dinámica de imágenes “bitmap”</w:t>
-      </w:r>
-      <w:r>
-        <w:rPr>
-          <w:rFonts w:ascii="Times New Roman" w:hAnsi="Times New Roman" w:cs="Times New Roman"/>
-          <w:w w:val="95"/>
-          <w:lang w:val="es-ES"/>
-        </w:rPr>
-        <w:t xml:space="preserve"> en términos de código JavaScript.</w:t>
-      </w:r>
-      <w:r>
-        <w:rPr>
-          <w:rFonts w:ascii="Times New Roman" w:hAnsi="Times New Roman" w:cs="Times New Roman"/>
-          <w:w w:val="95"/>
-          <w:lang w:val="es-ES"/>
-        </w:rPr>
-        <w:t xml:space="preserve"> Para este proyecto será utilizada dicha herramienta con el objetivo de visualizar datos</w:t>
-      </w:r>
-      <w:r>
-        <w:rPr>
-          <w:rFonts w:ascii="Times New Roman" w:hAnsi="Times New Roman" w:cs="Times New Roman"/>
-          <w:w w:val="95"/>
-          <w:lang w:val="es-ES"/>
-        </w:rPr>
-        <w:t xml:space="preserve">, en este caso, de los Objetivos de Desarrollo Sostenible. </w:t>
-      </w:r>
-    </w:p>
-    <w:p>
-      <w:pPr>
-        <w:pStyle w:val="Textoindependiente"/>
-        <w:rPr>
-          <w:rFonts w:ascii="Times New Roman" w:hAnsi="Times New Roman" w:cs="Times New Roman"/>
+        <w:spacing w:line="200" w:lineRule="exact"/>
+        <w:rPr>
+          <w:sz w:val="20"/>
+          <w:szCs w:val="20"/>
+          <w:lang w:val="es-ES"/>
+        </w:rPr>
+      </w:pPr>
+    </w:p>
+    <w:p>
+      <w:pPr>
+        <w:spacing w:line="200" w:lineRule="exact"/>
+        <w:rPr>
+          <w:sz w:val="20"/>
+          <w:szCs w:val="20"/>
           <w:lang w:val="es-ES"/>
         </w:rPr>
         <w:sectPr>
@@ -2953,39 +2926,356 @@
           <w:cols w:space="720"/>
         </w:sectPr>
       </w:pPr>
-      <w:r>
-        <w:rPr>
-          <w:rFonts w:ascii="Times New Roman" w:hAnsi="Times New Roman" w:cs="Times New Roman"/>
-          <w:w w:val="95"/>
-          <w:lang w:val="es-ES"/>
-        </w:rPr>
-        <w:t xml:space="preserve">Los datos han sido obtenidos del </w:t>
-      </w:r>
-      <w:r>
-        <w:rPr>
-          <w:rFonts w:ascii="Times New Roman" w:hAnsi="Times New Roman" w:cs="Times New Roman"/>
-          <w:w w:val="95"/>
-          <w:lang w:val="es-ES"/>
-        </w:rPr>
-        <w:t>Instituto Nacional de Estadística y procesados para poder ser utilizados en las gráficas.</w:t>
-      </w:r>
-    </w:p>
-    <w:p>
-      <w:pPr>
-        <w:spacing w:line="200" w:lineRule="exact"/>
-        <w:rPr>
-          <w:sz w:val="20"/>
-          <w:szCs w:val="20"/>
-          <w:lang w:val="es-ES"/>
-        </w:rPr>
-      </w:pPr>
-    </w:p>
-    <w:p>
-      <w:pPr>
-        <w:spacing w:line="200" w:lineRule="exact"/>
-        <w:rPr>
-          <w:sz w:val="20"/>
-          <w:szCs w:val="20"/>
+    </w:p>
+    <w:p>
+      <w:pPr>
+        <w:pStyle w:val="Ttulo2"/>
+        <w:spacing w:before="480" w:after="480"/>
+        <w:rPr>
+          <w:rFonts w:ascii="Times New Roman" w:hAnsi="Times New Roman" w:cs="Times New Roman"/>
+          <w:b w:val="0"/>
+          <w:bCs w:val="0"/>
+          <w:sz w:val="28"/>
+          <w:szCs w:val="28"/>
+          <w:lang w:val="es-ES"/>
+        </w:rPr>
+      </w:pPr>
+      <w:r>
+        <w:rPr>
+          <w:rFonts w:ascii="Times New Roman" w:hAnsi="Times New Roman" w:cs="Times New Roman"/>
+          <w:w w:val="105"/>
+          <w:sz w:val="28"/>
+          <w:szCs w:val="28"/>
+          <w:lang w:val="es-ES"/>
+        </w:rPr>
+        <w:lastRenderedPageBreak/>
+        <w:t xml:space="preserve">Data </w:t>
+      </w:r>
+      <w:proofErr w:type="spellStart"/>
+      <w:r>
+        <w:rPr>
+          <w:rFonts w:ascii="Times New Roman" w:hAnsi="Times New Roman" w:cs="Times New Roman"/>
+          <w:w w:val="105"/>
+          <w:sz w:val="28"/>
+          <w:szCs w:val="28"/>
+          <w:lang w:val="es-ES"/>
+        </w:rPr>
+        <w:t>visualization</w:t>
+      </w:r>
+      <w:proofErr w:type="spellEnd"/>
+      <w:r>
+        <w:rPr>
+          <w:rFonts w:ascii="Times New Roman" w:hAnsi="Times New Roman" w:cs="Times New Roman"/>
+          <w:w w:val="105"/>
+          <w:sz w:val="28"/>
+          <w:szCs w:val="28"/>
+          <w:lang w:val="es-ES"/>
+        </w:rPr>
+        <w:t xml:space="preserve"> </w:t>
+      </w:r>
+      <w:proofErr w:type="spellStart"/>
+      <w:r>
+        <w:rPr>
+          <w:rFonts w:ascii="Times New Roman" w:hAnsi="Times New Roman" w:cs="Times New Roman"/>
+          <w:w w:val="105"/>
+          <w:sz w:val="28"/>
+          <w:szCs w:val="28"/>
+          <w:lang w:val="es-ES"/>
+        </w:rPr>
+        <w:t>of</w:t>
+      </w:r>
+      <w:proofErr w:type="spellEnd"/>
+      <w:r>
+        <w:rPr>
+          <w:rFonts w:ascii="Times New Roman" w:hAnsi="Times New Roman" w:cs="Times New Roman"/>
+          <w:w w:val="105"/>
+          <w:sz w:val="28"/>
+          <w:szCs w:val="28"/>
+          <w:lang w:val="es-ES"/>
+        </w:rPr>
+        <w:t xml:space="preserve"> </w:t>
+      </w:r>
+      <w:proofErr w:type="spellStart"/>
+      <w:r>
+        <w:rPr>
+          <w:rFonts w:ascii="Times New Roman" w:hAnsi="Times New Roman" w:cs="Times New Roman"/>
+          <w:w w:val="105"/>
+          <w:sz w:val="28"/>
+          <w:szCs w:val="28"/>
+          <w:lang w:val="es-ES"/>
+        </w:rPr>
+        <w:t>the</w:t>
+      </w:r>
+      <w:proofErr w:type="spellEnd"/>
+      <w:r>
+        <w:rPr>
+          <w:rFonts w:ascii="Times New Roman" w:hAnsi="Times New Roman" w:cs="Times New Roman"/>
+          <w:w w:val="105"/>
+          <w:sz w:val="28"/>
+          <w:szCs w:val="28"/>
+          <w:lang w:val="es-ES"/>
+        </w:rPr>
+        <w:t xml:space="preserve"> </w:t>
+      </w:r>
+      <w:proofErr w:type="spellStart"/>
+      <w:r>
+        <w:rPr>
+          <w:rFonts w:ascii="Times New Roman" w:hAnsi="Times New Roman" w:cs="Times New Roman"/>
+          <w:w w:val="105"/>
+          <w:sz w:val="28"/>
+          <w:szCs w:val="28"/>
+          <w:lang w:val="es-ES"/>
+        </w:rPr>
+        <w:t>Sustainable</w:t>
+      </w:r>
+      <w:proofErr w:type="spellEnd"/>
+      <w:r>
+        <w:rPr>
+          <w:rFonts w:ascii="Times New Roman" w:hAnsi="Times New Roman" w:cs="Times New Roman"/>
+          <w:w w:val="105"/>
+          <w:sz w:val="28"/>
+          <w:szCs w:val="28"/>
+          <w:lang w:val="es-ES"/>
+        </w:rPr>
+        <w:t xml:space="preserve"> </w:t>
+      </w:r>
+      <w:proofErr w:type="spellStart"/>
+      <w:r>
+        <w:rPr>
+          <w:rFonts w:ascii="Times New Roman" w:hAnsi="Times New Roman" w:cs="Times New Roman"/>
+          <w:w w:val="105"/>
+          <w:sz w:val="28"/>
+          <w:szCs w:val="28"/>
+          <w:lang w:val="es-ES"/>
+        </w:rPr>
+        <w:t>Development</w:t>
+      </w:r>
+      <w:proofErr w:type="spellEnd"/>
+      <w:r>
+        <w:rPr>
+          <w:rFonts w:ascii="Times New Roman" w:hAnsi="Times New Roman" w:cs="Times New Roman"/>
+          <w:w w:val="105"/>
+          <w:sz w:val="28"/>
+          <w:szCs w:val="28"/>
+          <w:lang w:val="es-ES"/>
+        </w:rPr>
+        <w:t xml:space="preserve"> </w:t>
+      </w:r>
+      <w:proofErr w:type="spellStart"/>
+      <w:r>
+        <w:rPr>
+          <w:rFonts w:ascii="Times New Roman" w:hAnsi="Times New Roman" w:cs="Times New Roman"/>
+          <w:w w:val="105"/>
+          <w:sz w:val="28"/>
+          <w:szCs w:val="28"/>
+          <w:lang w:val="es-ES"/>
+        </w:rPr>
+        <w:t>Goals</w:t>
+      </w:r>
+      <w:proofErr w:type="spellEnd"/>
+    </w:p>
+    <w:p>
+      <w:pPr>
+        <w:pStyle w:val="Textoindependiente"/>
+        <w:ind w:right="976"/>
+        <w:rPr>
+          <w:rFonts w:ascii="Times New Roman" w:hAnsi="Times New Roman" w:cs="Times New Roman"/>
+          <w:lang w:val="es-ES"/>
+        </w:rPr>
+      </w:pPr>
+      <w:proofErr w:type="spellStart"/>
+      <w:r>
+        <w:rPr>
+          <w:rFonts w:ascii="Times New Roman" w:hAnsi="Times New Roman" w:cs="Times New Roman"/>
+          <w:lang w:val="es-ES"/>
+        </w:rPr>
+        <w:t>Written</w:t>
+      </w:r>
+      <w:proofErr w:type="spellEnd"/>
+      <w:r>
+        <w:rPr>
+          <w:rFonts w:ascii="Times New Roman" w:hAnsi="Times New Roman" w:cs="Times New Roman"/>
+          <w:lang w:val="es-ES"/>
+        </w:rPr>
+        <w:t xml:space="preserve"> </w:t>
+      </w:r>
+      <w:proofErr w:type="spellStart"/>
+      <w:r>
+        <w:rPr>
+          <w:rFonts w:ascii="Times New Roman" w:hAnsi="Times New Roman" w:cs="Times New Roman"/>
+          <w:lang w:val="es-ES"/>
+        </w:rPr>
+        <w:t>by</w:t>
+      </w:r>
+      <w:proofErr w:type="spellEnd"/>
+      <w:r>
+        <w:rPr>
+          <w:rFonts w:ascii="Times New Roman" w:hAnsi="Times New Roman" w:cs="Times New Roman"/>
+          <w:lang w:val="es-ES"/>
+        </w:rPr>
+        <w:t xml:space="preserve"> Santiago Carbó García</w:t>
+      </w:r>
+    </w:p>
+    <w:p>
+      <w:pPr>
+        <w:pStyle w:val="Textoindependiente"/>
+        <w:ind w:right="976"/>
+        <w:rPr>
+          <w:rFonts w:ascii="Times New Roman" w:hAnsi="Times New Roman" w:cs="Times New Roman"/>
+          <w:lang w:val="es-ES"/>
+        </w:rPr>
+      </w:pPr>
+    </w:p>
+    <w:p>
+      <w:pPr>
+        <w:pStyle w:val="Textoindependiente"/>
+        <w:spacing w:before="120" w:after="120"/>
+        <w:ind w:right="975"/>
+        <w:rPr>
+          <w:rFonts w:ascii="Times New Roman" w:hAnsi="Times New Roman" w:cs="Times New Roman"/>
+          <w:sz w:val="24"/>
+          <w:szCs w:val="24"/>
+          <w:lang w:val="es-ES"/>
+        </w:rPr>
+      </w:pPr>
+      <w:proofErr w:type="spellStart"/>
+      <w:r>
+        <w:rPr>
+          <w:rFonts w:ascii="Times New Roman" w:hAnsi="Times New Roman" w:cs="Times New Roman"/>
+          <w:b/>
+          <w:bCs/>
+          <w:sz w:val="24"/>
+          <w:szCs w:val="24"/>
+          <w:lang w:val="es-ES"/>
+        </w:rPr>
+        <w:t>Keywords</w:t>
+      </w:r>
+      <w:proofErr w:type="spellEnd"/>
+      <w:r>
+        <w:rPr>
+          <w:rFonts w:ascii="Times New Roman" w:hAnsi="Times New Roman" w:cs="Times New Roman"/>
+          <w:sz w:val="24"/>
+          <w:szCs w:val="24"/>
+          <w:lang w:val="es-ES"/>
+        </w:rPr>
+        <w:t>: ODS</w:t>
+      </w:r>
+      <w:r>
+        <w:rPr>
+          <w:rFonts w:ascii="Times New Roman" w:hAnsi="Times New Roman" w:cs="Times New Roman"/>
+          <w:sz w:val="24"/>
+          <w:szCs w:val="24"/>
+          <w:lang w:val="es-ES"/>
+        </w:rPr>
+        <w:t xml:space="preserve">, </w:t>
+      </w:r>
+      <w:r>
+        <w:rPr>
+          <w:rFonts w:ascii="Times New Roman" w:hAnsi="Times New Roman" w:cs="Times New Roman"/>
+          <w:sz w:val="24"/>
+          <w:szCs w:val="24"/>
+          <w:lang w:val="es-ES"/>
+        </w:rPr>
+        <w:t>API</w:t>
+      </w:r>
+      <w:r>
+        <w:rPr>
+          <w:rFonts w:ascii="Times New Roman" w:hAnsi="Times New Roman" w:cs="Times New Roman"/>
+          <w:sz w:val="24"/>
+          <w:szCs w:val="24"/>
+          <w:lang w:val="es-ES"/>
+        </w:rPr>
+        <w:t xml:space="preserve"> </w:t>
+      </w:r>
+      <w:proofErr w:type="spellStart"/>
+      <w:r>
+        <w:rPr>
+          <w:rFonts w:ascii="Times New Roman" w:hAnsi="Times New Roman" w:cs="Times New Roman"/>
+          <w:sz w:val="24"/>
+          <w:szCs w:val="24"/>
+          <w:lang w:val="es-ES"/>
+        </w:rPr>
+        <w:t>Canvas</w:t>
+      </w:r>
+      <w:proofErr w:type="spellEnd"/>
+      <w:r>
+        <w:rPr>
+          <w:rFonts w:ascii="Times New Roman" w:hAnsi="Times New Roman" w:cs="Times New Roman"/>
+          <w:sz w:val="24"/>
+          <w:szCs w:val="24"/>
+          <w:lang w:val="es-ES"/>
+        </w:rPr>
+        <w:t xml:space="preserve">, JavaScript, </w:t>
+      </w:r>
+      <w:proofErr w:type="spellStart"/>
+      <w:r>
+        <w:rPr>
+          <w:rFonts w:ascii="Times New Roman" w:hAnsi="Times New Roman" w:cs="Times New Roman"/>
+          <w:sz w:val="24"/>
+          <w:szCs w:val="24"/>
+          <w:lang w:val="es-ES"/>
+        </w:rPr>
+        <w:t>WebGL</w:t>
+      </w:r>
+      <w:proofErr w:type="spellEnd"/>
+      <w:r>
+        <w:rPr>
+          <w:rFonts w:ascii="Times New Roman" w:hAnsi="Times New Roman" w:cs="Times New Roman"/>
+          <w:sz w:val="24"/>
+          <w:szCs w:val="24"/>
+          <w:lang w:val="es-ES"/>
+        </w:rPr>
+        <w:t>, HTML5, CSS</w:t>
+      </w:r>
+    </w:p>
+    <w:p>
+      <w:pPr>
+        <w:pStyle w:val="Ttulo3"/>
+        <w:ind w:left="0"/>
+        <w:rPr>
+          <w:rFonts w:ascii="Times New Roman" w:hAnsi="Times New Roman" w:cs="Times New Roman"/>
+          <w:b w:val="0"/>
+          <w:bCs w:val="0"/>
+          <w:sz w:val="24"/>
+          <w:szCs w:val="24"/>
+          <w:lang w:val="es-ES"/>
+        </w:rPr>
+      </w:pPr>
+    </w:p>
+    <w:p>
+      <w:pPr>
+        <w:pStyle w:val="Ttulo3"/>
+        <w:spacing w:before="240" w:after="240"/>
+        <w:ind w:left="0"/>
+        <w:rPr>
+          <w:rFonts w:ascii="Times New Roman" w:hAnsi="Times New Roman" w:cs="Times New Roman"/>
+          <w:sz w:val="24"/>
+          <w:szCs w:val="24"/>
+          <w:lang w:val="es-ES"/>
+        </w:rPr>
+      </w:pPr>
+      <w:proofErr w:type="spellStart"/>
+      <w:r>
+        <w:rPr>
+          <w:rFonts w:ascii="Times New Roman" w:hAnsi="Times New Roman" w:cs="Times New Roman"/>
+          <w:sz w:val="24"/>
+          <w:szCs w:val="24"/>
+          <w:lang w:val="es-ES"/>
+        </w:rPr>
+        <w:t>Abstract</w:t>
+      </w:r>
+      <w:proofErr w:type="spellEnd"/>
+    </w:p>
+    <w:p>
+      <w:pPr>
+        <w:pStyle w:val="Ttulo3"/>
+        <w:spacing w:before="60" w:after="60" w:line="360" w:lineRule="auto"/>
+        <w:ind w:left="0"/>
+        <w:jc w:val="both"/>
+        <w:rPr>
+          <w:rFonts w:ascii="Times New Roman" w:hAnsi="Times New Roman" w:cs="Times New Roman"/>
+          <w:b w:val="0"/>
+          <w:bCs w:val="0"/>
           <w:lang w:val="es-ES"/>
         </w:rPr>
         <w:sectPr>
@@ -2994,40 +3284,2253 @@
           <w:cols w:space="720"/>
         </w:sectPr>
       </w:pPr>
-    </w:p>
-    <w:p>
-      <w:pPr>
-        <w:pStyle w:val="Ttulo2"/>
-        <w:ind w:right="976"/>
-        <w:rPr>
-          <w:rFonts w:ascii="Times New Roman" w:hAnsi="Times New Roman" w:cs="Times New Roman"/>
-          <w:spacing w:val="-25"/>
-          <w:w w:val="105"/>
-          <w:sz w:val="28"/>
-          <w:szCs w:val="28"/>
-          <w:lang w:val="es-ES"/>
-        </w:rPr>
-      </w:pPr>
-      <w:r>
-        <w:rPr>
-          <w:rFonts w:ascii="Times New Roman" w:hAnsi="Times New Roman" w:cs="Times New Roman"/>
-          <w:spacing w:val="-25"/>
-          <w:w w:val="105"/>
-          <w:sz w:val="28"/>
-          <w:szCs w:val="28"/>
-          <w:lang w:val="es-ES"/>
-        </w:rPr>
-        <w:lastRenderedPageBreak/>
+      <w:r>
+        <w:rPr>
+          <w:rFonts w:ascii="Times New Roman" w:hAnsi="Times New Roman" w:cs="Times New Roman"/>
+          <w:b w:val="0"/>
+          <w:bCs w:val="0"/>
+          <w:lang w:val="es-ES"/>
+        </w:rPr>
         <w:t xml:space="preserve">Data </w:t>
       </w:r>
       <w:proofErr w:type="spellStart"/>
       <w:r>
         <w:rPr>
           <w:rFonts w:ascii="Times New Roman" w:hAnsi="Times New Roman" w:cs="Times New Roman"/>
-          <w:spacing w:val="-25"/>
-          <w:w w:val="105"/>
-          <w:sz w:val="28"/>
-          <w:szCs w:val="28"/>
+          <w:b w:val="0"/>
+          <w:bCs w:val="0"/>
+          <w:lang w:val="es-ES"/>
+        </w:rPr>
+        <w:t>representation</w:t>
+      </w:r>
+      <w:proofErr w:type="spellEnd"/>
+      <w:r>
+        <w:rPr>
+          <w:rFonts w:ascii="Times New Roman" w:hAnsi="Times New Roman" w:cs="Times New Roman"/>
+          <w:b w:val="0"/>
+          <w:bCs w:val="0"/>
+          <w:lang w:val="es-ES"/>
+        </w:rPr>
+        <w:t xml:space="preserve"> </w:t>
+      </w:r>
+      <w:proofErr w:type="spellStart"/>
+      <w:r>
+        <w:rPr>
+          <w:rFonts w:ascii="Times New Roman" w:hAnsi="Times New Roman" w:cs="Times New Roman"/>
+          <w:b w:val="0"/>
+          <w:bCs w:val="0"/>
+          <w:lang w:val="es-ES"/>
+        </w:rPr>
+        <w:t>is</w:t>
+      </w:r>
+      <w:proofErr w:type="spellEnd"/>
+      <w:r>
+        <w:rPr>
+          <w:rFonts w:ascii="Times New Roman" w:hAnsi="Times New Roman" w:cs="Times New Roman"/>
+          <w:b w:val="0"/>
+          <w:bCs w:val="0"/>
+          <w:lang w:val="es-ES"/>
+        </w:rPr>
+        <w:t xml:space="preserve"> a </w:t>
+      </w:r>
+      <w:proofErr w:type="spellStart"/>
+      <w:r>
+        <w:rPr>
+          <w:rFonts w:ascii="Times New Roman" w:hAnsi="Times New Roman" w:cs="Times New Roman"/>
+          <w:b w:val="0"/>
+          <w:bCs w:val="0"/>
+          <w:lang w:val="es-ES"/>
+        </w:rPr>
+        <w:t>b</w:t>
+      </w:r>
+      <w:r>
+        <w:rPr>
+          <w:rFonts w:ascii="Times New Roman" w:hAnsi="Times New Roman" w:cs="Times New Roman"/>
+          <w:b w:val="0"/>
+          <w:bCs w:val="0"/>
+          <w:lang w:val="es-ES"/>
+        </w:rPr>
+        <w:t>ranch</w:t>
+      </w:r>
+      <w:proofErr w:type="spellEnd"/>
+      <w:r>
+        <w:rPr>
+          <w:rFonts w:ascii="Times New Roman" w:hAnsi="Times New Roman" w:cs="Times New Roman"/>
+          <w:b w:val="0"/>
+          <w:bCs w:val="0"/>
+          <w:lang w:val="es-ES"/>
+        </w:rPr>
+        <w:t xml:space="preserve"> </w:t>
+      </w:r>
+      <w:proofErr w:type="spellStart"/>
+      <w:r>
+        <w:rPr>
+          <w:rFonts w:ascii="Times New Roman" w:hAnsi="Times New Roman" w:cs="Times New Roman"/>
+          <w:b w:val="0"/>
+          <w:bCs w:val="0"/>
+          <w:lang w:val="es-ES"/>
+        </w:rPr>
+        <w:t>of</w:t>
+      </w:r>
+      <w:proofErr w:type="spellEnd"/>
+      <w:r>
+        <w:rPr>
+          <w:rFonts w:ascii="Times New Roman" w:hAnsi="Times New Roman" w:cs="Times New Roman"/>
+          <w:b w:val="0"/>
+          <w:bCs w:val="0"/>
+          <w:lang w:val="es-ES"/>
+        </w:rPr>
+        <w:t xml:space="preserve"> consi</w:t>
+      </w:r>
+      <w:r>
+        <w:rPr>
+          <w:rFonts w:ascii="Times New Roman" w:hAnsi="Times New Roman" w:cs="Times New Roman"/>
+          <w:b w:val="0"/>
+          <w:bCs w:val="0"/>
+          <w:lang w:val="es-ES"/>
+        </w:rPr>
+        <w:t xml:space="preserve">derable </w:t>
+      </w:r>
+      <w:proofErr w:type="spellStart"/>
+      <w:r>
+        <w:rPr>
+          <w:rFonts w:ascii="Times New Roman" w:hAnsi="Times New Roman" w:cs="Times New Roman"/>
+          <w:b w:val="0"/>
+          <w:bCs w:val="0"/>
+          <w:lang w:val="es-ES"/>
+        </w:rPr>
+        <w:t>size</w:t>
+      </w:r>
+      <w:proofErr w:type="spellEnd"/>
+      <w:r>
+        <w:rPr>
+          <w:rFonts w:ascii="Times New Roman" w:hAnsi="Times New Roman" w:cs="Times New Roman"/>
+          <w:b w:val="0"/>
+          <w:bCs w:val="0"/>
+          <w:lang w:val="es-ES"/>
+        </w:rPr>
+        <w:t xml:space="preserve"> </w:t>
+      </w:r>
+      <w:proofErr w:type="spellStart"/>
+      <w:r>
+        <w:rPr>
+          <w:rFonts w:ascii="Times New Roman" w:hAnsi="Times New Roman" w:cs="Times New Roman"/>
+          <w:b w:val="0"/>
+          <w:bCs w:val="0"/>
+          <w:lang w:val="es-ES"/>
+        </w:rPr>
+        <w:t>within</w:t>
+      </w:r>
+      <w:proofErr w:type="spellEnd"/>
+      <w:r>
+        <w:rPr>
+          <w:rFonts w:ascii="Times New Roman" w:hAnsi="Times New Roman" w:cs="Times New Roman"/>
+          <w:b w:val="0"/>
+          <w:bCs w:val="0"/>
+          <w:lang w:val="es-ES"/>
+        </w:rPr>
+        <w:t xml:space="preserve"> </w:t>
+      </w:r>
+      <w:proofErr w:type="spellStart"/>
+      <w:r>
+        <w:rPr>
+          <w:rFonts w:ascii="Times New Roman" w:hAnsi="Times New Roman" w:cs="Times New Roman"/>
+          <w:b w:val="0"/>
+          <w:bCs w:val="0"/>
+          <w:lang w:val="es-ES"/>
+        </w:rPr>
+        <w:t>the</w:t>
+      </w:r>
+      <w:proofErr w:type="spellEnd"/>
+      <w:r>
+        <w:rPr>
+          <w:rFonts w:ascii="Times New Roman" w:hAnsi="Times New Roman" w:cs="Times New Roman"/>
+          <w:b w:val="0"/>
+          <w:bCs w:val="0"/>
+          <w:lang w:val="es-ES"/>
+        </w:rPr>
+        <w:t xml:space="preserve"> </w:t>
+      </w:r>
+      <w:proofErr w:type="spellStart"/>
+      <w:r>
+        <w:rPr>
+          <w:rFonts w:ascii="Times New Roman" w:hAnsi="Times New Roman" w:cs="Times New Roman"/>
+          <w:b w:val="0"/>
+          <w:bCs w:val="0"/>
+          <w:lang w:val="es-ES"/>
+        </w:rPr>
+        <w:t>development</w:t>
+      </w:r>
+      <w:proofErr w:type="spellEnd"/>
+      <w:r>
+        <w:rPr>
+          <w:rFonts w:ascii="Times New Roman" w:hAnsi="Times New Roman" w:cs="Times New Roman"/>
+          <w:b w:val="0"/>
+          <w:bCs w:val="0"/>
+          <w:lang w:val="es-ES"/>
+        </w:rPr>
+        <w:t xml:space="preserve"> </w:t>
+      </w:r>
+      <w:proofErr w:type="spellStart"/>
+      <w:r>
+        <w:rPr>
+          <w:rFonts w:ascii="Times New Roman" w:hAnsi="Times New Roman" w:cs="Times New Roman"/>
+          <w:b w:val="0"/>
+          <w:bCs w:val="0"/>
+          <w:lang w:val="es-ES"/>
+        </w:rPr>
+        <w:t>of</w:t>
+      </w:r>
+      <w:proofErr w:type="spellEnd"/>
+      <w:r>
+        <w:rPr>
+          <w:rFonts w:ascii="Times New Roman" w:hAnsi="Times New Roman" w:cs="Times New Roman"/>
+          <w:b w:val="0"/>
+          <w:bCs w:val="0"/>
+          <w:lang w:val="es-ES"/>
+        </w:rPr>
+        <w:t xml:space="preserve"> </w:t>
+      </w:r>
+      <w:proofErr w:type="spellStart"/>
+      <w:r>
+        <w:rPr>
+          <w:rFonts w:ascii="Times New Roman" w:hAnsi="Times New Roman" w:cs="Times New Roman"/>
+          <w:b w:val="0"/>
+          <w:bCs w:val="0"/>
+          <w:lang w:val="es-ES"/>
+        </w:rPr>
+        <w:t>graphic</w:t>
+      </w:r>
+      <w:proofErr w:type="spellEnd"/>
+      <w:r>
+        <w:rPr>
+          <w:rFonts w:ascii="Times New Roman" w:hAnsi="Times New Roman" w:cs="Times New Roman"/>
+          <w:b w:val="0"/>
+          <w:bCs w:val="0"/>
+          <w:lang w:val="es-ES"/>
+        </w:rPr>
+        <w:t xml:space="preserve"> </w:t>
+      </w:r>
+      <w:proofErr w:type="spellStart"/>
+      <w:r>
+        <w:rPr>
+          <w:rFonts w:ascii="Times New Roman" w:hAnsi="Times New Roman" w:cs="Times New Roman"/>
+          <w:b w:val="0"/>
+          <w:bCs w:val="0"/>
+          <w:lang w:val="es-ES"/>
+        </w:rPr>
+        <w:t>systems</w:t>
+      </w:r>
+      <w:proofErr w:type="spellEnd"/>
+      <w:r>
+        <w:rPr>
+          <w:rFonts w:ascii="Times New Roman" w:hAnsi="Times New Roman" w:cs="Times New Roman"/>
+          <w:b w:val="0"/>
+          <w:bCs w:val="0"/>
+          <w:lang w:val="es-ES"/>
+        </w:rPr>
+        <w:t xml:space="preserve">. </w:t>
+      </w:r>
+      <w:proofErr w:type="spellStart"/>
+      <w:r>
+        <w:rPr>
+          <w:rFonts w:ascii="Times New Roman" w:hAnsi="Times New Roman" w:cs="Times New Roman"/>
+          <w:b w:val="0"/>
+          <w:bCs w:val="0"/>
+          <w:lang w:val="es-ES"/>
+        </w:rPr>
+        <w:t>Likewise</w:t>
+      </w:r>
+      <w:proofErr w:type="spellEnd"/>
+      <w:r>
+        <w:rPr>
+          <w:rFonts w:ascii="Times New Roman" w:hAnsi="Times New Roman" w:cs="Times New Roman"/>
+          <w:b w:val="0"/>
+          <w:bCs w:val="0"/>
+          <w:lang w:val="es-ES"/>
+        </w:rPr>
+        <w:t xml:space="preserve">, </w:t>
+      </w:r>
+      <w:proofErr w:type="spellStart"/>
+      <w:r>
+        <w:rPr>
+          <w:rFonts w:ascii="Times New Roman" w:hAnsi="Times New Roman" w:cs="Times New Roman"/>
+          <w:b w:val="0"/>
+          <w:bCs w:val="0"/>
+          <w:lang w:val="es-ES"/>
+        </w:rPr>
+        <w:t>Sustainable</w:t>
+      </w:r>
+      <w:proofErr w:type="spellEnd"/>
+      <w:r>
+        <w:rPr>
+          <w:rFonts w:ascii="Times New Roman" w:hAnsi="Times New Roman" w:cs="Times New Roman"/>
+          <w:b w:val="0"/>
+          <w:bCs w:val="0"/>
+          <w:lang w:val="es-ES"/>
+        </w:rPr>
+        <w:t xml:space="preserve"> </w:t>
+      </w:r>
+      <w:proofErr w:type="spellStart"/>
+      <w:r>
+        <w:rPr>
+          <w:rFonts w:ascii="Times New Roman" w:hAnsi="Times New Roman" w:cs="Times New Roman"/>
+          <w:b w:val="0"/>
+          <w:bCs w:val="0"/>
+          <w:lang w:val="es-ES"/>
+        </w:rPr>
+        <w:t>Development</w:t>
+      </w:r>
+      <w:proofErr w:type="spellEnd"/>
+      <w:r>
+        <w:rPr>
+          <w:rFonts w:ascii="Times New Roman" w:hAnsi="Times New Roman" w:cs="Times New Roman"/>
+          <w:b w:val="0"/>
+          <w:bCs w:val="0"/>
+          <w:lang w:val="es-ES"/>
+        </w:rPr>
+        <w:t xml:space="preserve"> </w:t>
+      </w:r>
+      <w:proofErr w:type="spellStart"/>
+      <w:r>
+        <w:rPr>
+          <w:rFonts w:ascii="Times New Roman" w:hAnsi="Times New Roman" w:cs="Times New Roman"/>
+          <w:b w:val="0"/>
+          <w:bCs w:val="0"/>
+          <w:lang w:val="es-ES"/>
+        </w:rPr>
+        <w:t>is</w:t>
+      </w:r>
+      <w:proofErr w:type="spellEnd"/>
+      <w:r>
+        <w:rPr>
+          <w:rFonts w:ascii="Times New Roman" w:hAnsi="Times New Roman" w:cs="Times New Roman"/>
+          <w:b w:val="0"/>
+          <w:bCs w:val="0"/>
+          <w:lang w:val="es-ES"/>
+        </w:rPr>
+        <w:t xml:space="preserve"> a </w:t>
+      </w:r>
+      <w:proofErr w:type="spellStart"/>
+      <w:r>
+        <w:rPr>
+          <w:rFonts w:ascii="Times New Roman" w:hAnsi="Times New Roman" w:cs="Times New Roman"/>
+          <w:b w:val="0"/>
+          <w:bCs w:val="0"/>
+          <w:lang w:val="es-ES"/>
+        </w:rPr>
+        <w:t>topic</w:t>
+      </w:r>
+      <w:proofErr w:type="spellEnd"/>
+      <w:r>
+        <w:rPr>
+          <w:rFonts w:ascii="Times New Roman" w:hAnsi="Times New Roman" w:cs="Times New Roman"/>
+          <w:b w:val="0"/>
+          <w:bCs w:val="0"/>
+          <w:lang w:val="es-ES"/>
+        </w:rPr>
+        <w:t xml:space="preserve"> </w:t>
+      </w:r>
+      <w:proofErr w:type="spellStart"/>
+      <w:r>
+        <w:rPr>
+          <w:rFonts w:ascii="Times New Roman" w:hAnsi="Times New Roman" w:cs="Times New Roman"/>
+          <w:b w:val="0"/>
+          <w:bCs w:val="0"/>
+          <w:lang w:val="es-ES"/>
+        </w:rPr>
+        <w:t>of</w:t>
+      </w:r>
+      <w:proofErr w:type="spellEnd"/>
+      <w:r>
+        <w:rPr>
+          <w:rFonts w:ascii="Times New Roman" w:hAnsi="Times New Roman" w:cs="Times New Roman"/>
+          <w:b w:val="0"/>
+          <w:bCs w:val="0"/>
+          <w:lang w:val="es-ES"/>
+        </w:rPr>
+        <w:t xml:space="preserve"> </w:t>
+      </w:r>
+      <w:proofErr w:type="spellStart"/>
+      <w:r>
+        <w:rPr>
+          <w:rFonts w:ascii="Times New Roman" w:hAnsi="Times New Roman" w:cs="Times New Roman"/>
+          <w:b w:val="0"/>
+          <w:bCs w:val="0"/>
+          <w:lang w:val="es-ES"/>
+        </w:rPr>
+        <w:t>great</w:t>
+      </w:r>
+      <w:proofErr w:type="spellEnd"/>
+      <w:r>
+        <w:rPr>
+          <w:rFonts w:ascii="Times New Roman" w:hAnsi="Times New Roman" w:cs="Times New Roman"/>
+          <w:b w:val="0"/>
+          <w:bCs w:val="0"/>
+          <w:lang w:val="es-ES"/>
+        </w:rPr>
+        <w:t xml:space="preserve"> </w:t>
+      </w:r>
+      <w:proofErr w:type="spellStart"/>
+      <w:r>
+        <w:rPr>
+          <w:rFonts w:ascii="Times New Roman" w:hAnsi="Times New Roman" w:cs="Times New Roman"/>
+          <w:b w:val="0"/>
+          <w:bCs w:val="0"/>
+          <w:lang w:val="es-ES"/>
+        </w:rPr>
+        <w:t>relevance</w:t>
+      </w:r>
+      <w:proofErr w:type="spellEnd"/>
+      <w:r>
+        <w:rPr>
+          <w:rFonts w:ascii="Times New Roman" w:hAnsi="Times New Roman" w:cs="Times New Roman"/>
+          <w:b w:val="0"/>
+          <w:bCs w:val="0"/>
+          <w:lang w:val="es-ES"/>
+        </w:rPr>
+        <w:t xml:space="preserve"> in </w:t>
+      </w:r>
+      <w:proofErr w:type="spellStart"/>
+      <w:r>
+        <w:rPr>
+          <w:rFonts w:ascii="Times New Roman" w:hAnsi="Times New Roman" w:cs="Times New Roman"/>
+          <w:b w:val="0"/>
+          <w:bCs w:val="0"/>
+          <w:lang w:val="es-ES"/>
+        </w:rPr>
+        <w:t>contemporary</w:t>
+      </w:r>
+      <w:proofErr w:type="spellEnd"/>
+      <w:r>
+        <w:rPr>
+          <w:rFonts w:ascii="Times New Roman" w:hAnsi="Times New Roman" w:cs="Times New Roman"/>
+          <w:b w:val="0"/>
+          <w:bCs w:val="0"/>
+          <w:lang w:val="es-ES"/>
+        </w:rPr>
+        <w:t xml:space="preserve"> times and, </w:t>
+      </w:r>
+      <w:proofErr w:type="spellStart"/>
+      <w:r>
+        <w:rPr>
+          <w:rFonts w:ascii="Times New Roman" w:hAnsi="Times New Roman" w:cs="Times New Roman"/>
+          <w:b w:val="0"/>
+          <w:bCs w:val="0"/>
+          <w:lang w:val="es-ES"/>
+        </w:rPr>
+        <w:t>threfore</w:t>
+      </w:r>
+      <w:proofErr w:type="spellEnd"/>
+      <w:r>
+        <w:rPr>
+          <w:rFonts w:ascii="Times New Roman" w:hAnsi="Times New Roman" w:cs="Times New Roman"/>
+          <w:b w:val="0"/>
+          <w:bCs w:val="0"/>
+          <w:lang w:val="es-ES"/>
+        </w:rPr>
+        <w:t xml:space="preserve">, </w:t>
+      </w:r>
+      <w:proofErr w:type="spellStart"/>
+      <w:r>
+        <w:rPr>
+          <w:rFonts w:ascii="Times New Roman" w:hAnsi="Times New Roman" w:cs="Times New Roman"/>
+          <w:b w:val="0"/>
+          <w:bCs w:val="0"/>
+          <w:lang w:val="es-ES"/>
+        </w:rPr>
+        <w:t>the</w:t>
+      </w:r>
+      <w:proofErr w:type="spellEnd"/>
+      <w:r>
+        <w:rPr>
+          <w:rFonts w:ascii="Times New Roman" w:hAnsi="Times New Roman" w:cs="Times New Roman"/>
+          <w:b w:val="0"/>
+          <w:bCs w:val="0"/>
+          <w:lang w:val="es-ES"/>
+        </w:rPr>
+        <w:t xml:space="preserve"> </w:t>
+      </w:r>
+      <w:proofErr w:type="spellStart"/>
+      <w:r>
+        <w:rPr>
+          <w:rFonts w:ascii="Times New Roman" w:hAnsi="Times New Roman" w:cs="Times New Roman"/>
+          <w:b w:val="0"/>
+          <w:bCs w:val="0"/>
+          <w:lang w:val="es-ES"/>
+        </w:rPr>
+        <w:t>representation</w:t>
+      </w:r>
+      <w:proofErr w:type="spellEnd"/>
+      <w:r>
+        <w:rPr>
+          <w:rFonts w:ascii="Times New Roman" w:hAnsi="Times New Roman" w:cs="Times New Roman"/>
+          <w:b w:val="0"/>
+          <w:bCs w:val="0"/>
+          <w:lang w:val="es-ES"/>
+        </w:rPr>
+        <w:t xml:space="preserve"> </w:t>
+      </w:r>
+      <w:proofErr w:type="spellStart"/>
+      <w:r>
+        <w:rPr>
+          <w:rFonts w:ascii="Times New Roman" w:hAnsi="Times New Roman" w:cs="Times New Roman"/>
+          <w:b w:val="0"/>
+          <w:bCs w:val="0"/>
+          <w:lang w:val="es-ES"/>
+        </w:rPr>
+        <w:t>of</w:t>
+      </w:r>
+      <w:proofErr w:type="spellEnd"/>
+      <w:r>
+        <w:rPr>
+          <w:rFonts w:ascii="Times New Roman" w:hAnsi="Times New Roman" w:cs="Times New Roman"/>
+          <w:b w:val="0"/>
+          <w:bCs w:val="0"/>
+          <w:lang w:val="es-ES"/>
+        </w:rPr>
+        <w:t xml:space="preserve"> </w:t>
+      </w:r>
+      <w:proofErr w:type="spellStart"/>
+      <w:r>
+        <w:rPr>
+          <w:rFonts w:ascii="Times New Roman" w:hAnsi="Times New Roman" w:cs="Times New Roman"/>
+          <w:b w:val="0"/>
+          <w:bCs w:val="0"/>
+          <w:lang w:val="es-ES"/>
+        </w:rPr>
+        <w:t>its</w:t>
+      </w:r>
+      <w:proofErr w:type="spellEnd"/>
+      <w:r>
+        <w:rPr>
+          <w:rFonts w:ascii="Times New Roman" w:hAnsi="Times New Roman" w:cs="Times New Roman"/>
+          <w:b w:val="0"/>
+          <w:bCs w:val="0"/>
+          <w:lang w:val="es-ES"/>
+        </w:rPr>
+        <w:t xml:space="preserve"> data.</w:t>
+      </w:r>
+      <w:r>
+        <w:rPr>
+          <w:rFonts w:ascii="Times New Roman" w:hAnsi="Times New Roman" w:cs="Times New Roman"/>
+          <w:b w:val="0"/>
+          <w:bCs w:val="0"/>
+          <w:lang w:val="es-ES"/>
+        </w:rPr>
+        <w:t xml:space="preserve"> </w:t>
+      </w:r>
+      <w:proofErr w:type="spellStart"/>
+      <w:r>
+        <w:rPr>
+          <w:rFonts w:ascii="Times New Roman" w:hAnsi="Times New Roman" w:cs="Times New Roman"/>
+          <w:b w:val="0"/>
+          <w:bCs w:val="0"/>
+          <w:lang w:val="es-ES"/>
+        </w:rPr>
+        <w:t>That</w:t>
+      </w:r>
+      <w:proofErr w:type="spellEnd"/>
+      <w:r>
+        <w:rPr>
+          <w:rFonts w:ascii="Times New Roman" w:hAnsi="Times New Roman" w:cs="Times New Roman"/>
+          <w:b w:val="0"/>
+          <w:bCs w:val="0"/>
+          <w:lang w:val="es-ES"/>
+        </w:rPr>
+        <w:t xml:space="preserve"> </w:t>
+      </w:r>
+      <w:proofErr w:type="spellStart"/>
+      <w:r>
+        <w:rPr>
+          <w:rFonts w:ascii="Times New Roman" w:hAnsi="Times New Roman" w:cs="Times New Roman"/>
+          <w:b w:val="0"/>
+          <w:bCs w:val="0"/>
+          <w:lang w:val="es-ES"/>
+        </w:rPr>
+        <w:t>is</w:t>
+      </w:r>
+      <w:proofErr w:type="spellEnd"/>
+      <w:r>
+        <w:rPr>
+          <w:rFonts w:ascii="Times New Roman" w:hAnsi="Times New Roman" w:cs="Times New Roman"/>
+          <w:b w:val="0"/>
+          <w:bCs w:val="0"/>
+          <w:lang w:val="es-ES"/>
+        </w:rPr>
+        <w:t xml:space="preserve"> </w:t>
+      </w:r>
+      <w:proofErr w:type="spellStart"/>
+      <w:r>
+        <w:rPr>
+          <w:rFonts w:ascii="Times New Roman" w:hAnsi="Times New Roman" w:cs="Times New Roman"/>
+          <w:b w:val="0"/>
+          <w:bCs w:val="0"/>
+          <w:lang w:val="es-ES"/>
+        </w:rPr>
+        <w:t>why</w:t>
+      </w:r>
+      <w:proofErr w:type="spellEnd"/>
+      <w:r>
+        <w:rPr>
+          <w:rFonts w:ascii="Times New Roman" w:hAnsi="Times New Roman" w:cs="Times New Roman"/>
+          <w:b w:val="0"/>
+          <w:bCs w:val="0"/>
+          <w:lang w:val="es-ES"/>
+        </w:rPr>
+        <w:t xml:space="preserve"> </w:t>
+      </w:r>
+      <w:proofErr w:type="spellStart"/>
+      <w:r>
+        <w:rPr>
+          <w:rFonts w:ascii="Times New Roman" w:hAnsi="Times New Roman" w:cs="Times New Roman"/>
+          <w:b w:val="0"/>
+          <w:bCs w:val="0"/>
+          <w:lang w:val="es-ES"/>
+        </w:rPr>
+        <w:t>this</w:t>
+      </w:r>
+      <w:proofErr w:type="spellEnd"/>
+      <w:r>
+        <w:rPr>
+          <w:rFonts w:ascii="Times New Roman" w:hAnsi="Times New Roman" w:cs="Times New Roman"/>
+          <w:b w:val="0"/>
+          <w:bCs w:val="0"/>
+          <w:lang w:val="es-ES"/>
+        </w:rPr>
+        <w:t xml:space="preserve"> </w:t>
+      </w:r>
+      <w:proofErr w:type="spellStart"/>
+      <w:r>
+        <w:rPr>
+          <w:rFonts w:ascii="Times New Roman" w:hAnsi="Times New Roman" w:cs="Times New Roman"/>
+          <w:b w:val="0"/>
+          <w:bCs w:val="0"/>
+          <w:lang w:val="es-ES"/>
+        </w:rPr>
+        <w:t>document</w:t>
+      </w:r>
+      <w:proofErr w:type="spellEnd"/>
+      <w:r>
+        <w:rPr>
+          <w:rFonts w:ascii="Times New Roman" w:hAnsi="Times New Roman" w:cs="Times New Roman"/>
+          <w:b w:val="0"/>
+          <w:bCs w:val="0"/>
+          <w:lang w:val="es-ES"/>
+        </w:rPr>
+        <w:t xml:space="preserve"> </w:t>
+      </w:r>
+      <w:proofErr w:type="spellStart"/>
+      <w:r>
+        <w:rPr>
+          <w:rFonts w:ascii="Times New Roman" w:hAnsi="Times New Roman" w:cs="Times New Roman"/>
+          <w:b w:val="0"/>
+          <w:bCs w:val="0"/>
+          <w:lang w:val="es-ES"/>
+        </w:rPr>
+        <w:t>will</w:t>
+      </w:r>
+      <w:proofErr w:type="spellEnd"/>
+      <w:r>
+        <w:rPr>
+          <w:rFonts w:ascii="Times New Roman" w:hAnsi="Times New Roman" w:cs="Times New Roman"/>
+          <w:b w:val="0"/>
+          <w:bCs w:val="0"/>
+          <w:lang w:val="es-ES"/>
+        </w:rPr>
+        <w:t xml:space="preserve"> try </w:t>
+      </w:r>
+      <w:proofErr w:type="spellStart"/>
+      <w:r>
+        <w:rPr>
+          <w:rFonts w:ascii="Times New Roman" w:hAnsi="Times New Roman" w:cs="Times New Roman"/>
+          <w:b w:val="0"/>
+          <w:bCs w:val="0"/>
+          <w:lang w:val="es-ES"/>
+        </w:rPr>
+        <w:t>to</w:t>
+      </w:r>
+      <w:proofErr w:type="spellEnd"/>
+      <w:r>
+        <w:rPr>
+          <w:rFonts w:ascii="Times New Roman" w:hAnsi="Times New Roman" w:cs="Times New Roman"/>
+          <w:b w:val="0"/>
+          <w:bCs w:val="0"/>
+          <w:lang w:val="es-ES"/>
+        </w:rPr>
+        <w:t xml:space="preserve"> </w:t>
+      </w:r>
+      <w:proofErr w:type="spellStart"/>
+      <w:r>
+        <w:rPr>
+          <w:rFonts w:ascii="Times New Roman" w:hAnsi="Times New Roman" w:cs="Times New Roman"/>
+          <w:b w:val="0"/>
+          <w:bCs w:val="0"/>
+          <w:lang w:val="es-ES"/>
+        </w:rPr>
+        <w:t>analyze</w:t>
+      </w:r>
+      <w:proofErr w:type="spellEnd"/>
+      <w:r>
+        <w:rPr>
+          <w:rFonts w:ascii="Times New Roman" w:hAnsi="Times New Roman" w:cs="Times New Roman"/>
+          <w:b w:val="0"/>
+          <w:bCs w:val="0"/>
+          <w:lang w:val="es-ES"/>
+        </w:rPr>
+        <w:t xml:space="preserve"> and </w:t>
+      </w:r>
+      <w:proofErr w:type="spellStart"/>
+      <w:r>
+        <w:rPr>
+          <w:rFonts w:ascii="Times New Roman" w:hAnsi="Times New Roman" w:cs="Times New Roman"/>
+          <w:b w:val="0"/>
+          <w:bCs w:val="0"/>
+          <w:lang w:val="es-ES"/>
+        </w:rPr>
+        <w:t>explain</w:t>
+      </w:r>
+      <w:proofErr w:type="spellEnd"/>
+      <w:r>
+        <w:rPr>
+          <w:rFonts w:ascii="Times New Roman" w:hAnsi="Times New Roman" w:cs="Times New Roman"/>
+          <w:b w:val="0"/>
+          <w:bCs w:val="0"/>
+          <w:lang w:val="es-ES"/>
+        </w:rPr>
+        <w:t xml:space="preserve"> </w:t>
+      </w:r>
+      <w:proofErr w:type="spellStart"/>
+      <w:r>
+        <w:rPr>
+          <w:rFonts w:ascii="Times New Roman" w:hAnsi="Times New Roman" w:cs="Times New Roman"/>
+          <w:b w:val="0"/>
+          <w:bCs w:val="0"/>
+          <w:lang w:val="es-ES"/>
+        </w:rPr>
+        <w:t>the</w:t>
+      </w:r>
+      <w:proofErr w:type="spellEnd"/>
+      <w:r>
+        <w:rPr>
+          <w:rFonts w:ascii="Times New Roman" w:hAnsi="Times New Roman" w:cs="Times New Roman"/>
+          <w:b w:val="0"/>
+          <w:bCs w:val="0"/>
+          <w:lang w:val="es-ES"/>
+        </w:rPr>
+        <w:t xml:space="preserve"> </w:t>
+      </w:r>
+      <w:proofErr w:type="spellStart"/>
+      <w:r>
+        <w:rPr>
+          <w:rFonts w:ascii="Times New Roman" w:hAnsi="Times New Roman" w:cs="Times New Roman"/>
+          <w:b w:val="0"/>
+          <w:bCs w:val="0"/>
+          <w:lang w:val="es-ES"/>
+        </w:rPr>
+        <w:t>functioning</w:t>
+      </w:r>
+      <w:proofErr w:type="spellEnd"/>
+      <w:r>
+        <w:rPr>
+          <w:rFonts w:ascii="Times New Roman" w:hAnsi="Times New Roman" w:cs="Times New Roman"/>
+          <w:b w:val="0"/>
+          <w:bCs w:val="0"/>
+          <w:lang w:val="es-ES"/>
+        </w:rPr>
+        <w:t xml:space="preserve"> o </w:t>
+      </w:r>
+      <w:proofErr w:type="spellStart"/>
+      <w:r>
+        <w:rPr>
+          <w:rFonts w:ascii="Times New Roman" w:hAnsi="Times New Roman" w:cs="Times New Roman"/>
+          <w:b w:val="0"/>
+          <w:bCs w:val="0"/>
+          <w:lang w:val="es-ES"/>
+        </w:rPr>
+        <w:t>an</w:t>
+      </w:r>
+      <w:proofErr w:type="spellEnd"/>
+      <w:r>
+        <w:rPr>
+          <w:rFonts w:ascii="Times New Roman" w:hAnsi="Times New Roman" w:cs="Times New Roman"/>
+          <w:b w:val="0"/>
+          <w:bCs w:val="0"/>
+          <w:lang w:val="es-ES"/>
+        </w:rPr>
+        <w:t xml:space="preserve"> </w:t>
+      </w:r>
+      <w:proofErr w:type="spellStart"/>
+      <w:r>
+        <w:rPr>
+          <w:rFonts w:ascii="Times New Roman" w:hAnsi="Times New Roman" w:cs="Times New Roman"/>
+          <w:b w:val="0"/>
+          <w:bCs w:val="0"/>
+          <w:lang w:val="es-ES"/>
+        </w:rPr>
+        <w:t>application</w:t>
+      </w:r>
+      <w:proofErr w:type="spellEnd"/>
+      <w:r>
+        <w:rPr>
+          <w:rFonts w:ascii="Times New Roman" w:hAnsi="Times New Roman" w:cs="Times New Roman"/>
+          <w:b w:val="0"/>
+          <w:bCs w:val="0"/>
+          <w:lang w:val="es-ES"/>
+        </w:rPr>
+        <w:t xml:space="preserve"> </w:t>
+      </w:r>
+      <w:proofErr w:type="spellStart"/>
+      <w:r>
+        <w:rPr>
+          <w:rFonts w:ascii="Times New Roman" w:hAnsi="Times New Roman" w:cs="Times New Roman"/>
+          <w:b w:val="0"/>
+          <w:bCs w:val="0"/>
+          <w:lang w:val="es-ES"/>
+        </w:rPr>
+        <w:t>that</w:t>
+      </w:r>
+      <w:proofErr w:type="spellEnd"/>
+      <w:r>
+        <w:rPr>
+          <w:rFonts w:ascii="Times New Roman" w:hAnsi="Times New Roman" w:cs="Times New Roman"/>
+          <w:b w:val="0"/>
+          <w:bCs w:val="0"/>
+          <w:lang w:val="es-ES"/>
+        </w:rPr>
+        <w:t xml:space="preserve"> </w:t>
+      </w:r>
+      <w:r>
+        <w:rPr>
+          <w:rFonts w:ascii="Times New Roman" w:hAnsi="Times New Roman" w:cs="Times New Roman"/>
+          <w:b w:val="0"/>
+          <w:bCs w:val="0"/>
+          <w:lang w:val="es-ES"/>
+        </w:rPr>
+        <w:t xml:space="preserve">has </w:t>
+      </w:r>
+      <w:proofErr w:type="spellStart"/>
+      <w:r>
+        <w:rPr>
+          <w:rFonts w:ascii="Times New Roman" w:hAnsi="Times New Roman" w:cs="Times New Roman"/>
+          <w:b w:val="0"/>
+          <w:bCs w:val="0"/>
+          <w:lang w:val="es-ES"/>
+        </w:rPr>
+        <w:t>the</w:t>
+      </w:r>
+      <w:proofErr w:type="spellEnd"/>
+      <w:r>
+        <w:rPr>
+          <w:rFonts w:ascii="Times New Roman" w:hAnsi="Times New Roman" w:cs="Times New Roman"/>
+          <w:b w:val="0"/>
+          <w:bCs w:val="0"/>
+          <w:lang w:val="es-ES"/>
+        </w:rPr>
+        <w:t xml:space="preserve"> </w:t>
+      </w:r>
+      <w:proofErr w:type="spellStart"/>
+      <w:r>
+        <w:rPr>
+          <w:rFonts w:ascii="Times New Roman" w:hAnsi="Times New Roman" w:cs="Times New Roman"/>
+          <w:b w:val="0"/>
+          <w:bCs w:val="0"/>
+          <w:lang w:val="es-ES"/>
+        </w:rPr>
+        <w:t>goal</w:t>
+      </w:r>
+      <w:proofErr w:type="spellEnd"/>
+      <w:r>
+        <w:rPr>
+          <w:rFonts w:ascii="Times New Roman" w:hAnsi="Times New Roman" w:cs="Times New Roman"/>
+          <w:b w:val="0"/>
+          <w:bCs w:val="0"/>
+          <w:lang w:val="es-ES"/>
+        </w:rPr>
+        <w:t xml:space="preserve"> </w:t>
+      </w:r>
+      <w:proofErr w:type="spellStart"/>
+      <w:r>
+        <w:rPr>
+          <w:rFonts w:ascii="Times New Roman" w:hAnsi="Times New Roman" w:cs="Times New Roman"/>
+          <w:b w:val="0"/>
+          <w:bCs w:val="0"/>
+          <w:lang w:val="es-ES"/>
+        </w:rPr>
+        <w:t>of</w:t>
+      </w:r>
+      <w:proofErr w:type="spellEnd"/>
+      <w:r>
+        <w:rPr>
+          <w:rFonts w:ascii="Times New Roman" w:hAnsi="Times New Roman" w:cs="Times New Roman"/>
+          <w:b w:val="0"/>
+          <w:bCs w:val="0"/>
+          <w:lang w:val="es-ES"/>
+        </w:rPr>
+        <w:t xml:space="preserve"> </w:t>
+      </w:r>
+      <w:proofErr w:type="spellStart"/>
+      <w:r>
+        <w:rPr>
+          <w:rFonts w:ascii="Times New Roman" w:hAnsi="Times New Roman" w:cs="Times New Roman"/>
+          <w:b w:val="0"/>
+          <w:bCs w:val="0"/>
+          <w:lang w:val="es-ES"/>
+        </w:rPr>
+        <w:t>displaying</w:t>
+      </w:r>
+      <w:proofErr w:type="spellEnd"/>
+      <w:r>
+        <w:rPr>
+          <w:rFonts w:ascii="Times New Roman" w:hAnsi="Times New Roman" w:cs="Times New Roman"/>
+          <w:b w:val="0"/>
+          <w:bCs w:val="0"/>
+          <w:lang w:val="es-ES"/>
+        </w:rPr>
+        <w:t xml:space="preserve"> </w:t>
+      </w:r>
+      <w:proofErr w:type="spellStart"/>
+      <w:r>
+        <w:rPr>
+          <w:rFonts w:ascii="Times New Roman" w:hAnsi="Times New Roman" w:cs="Times New Roman"/>
+          <w:b w:val="0"/>
+          <w:bCs w:val="0"/>
+          <w:lang w:val="es-ES"/>
+        </w:rPr>
+        <w:t>said</w:t>
+      </w:r>
+      <w:proofErr w:type="spellEnd"/>
+      <w:r>
+        <w:rPr>
+          <w:rFonts w:ascii="Times New Roman" w:hAnsi="Times New Roman" w:cs="Times New Roman"/>
+          <w:b w:val="0"/>
+          <w:bCs w:val="0"/>
+          <w:lang w:val="es-ES"/>
+        </w:rPr>
+        <w:t xml:space="preserve"> data </w:t>
+      </w:r>
+      <w:proofErr w:type="spellStart"/>
+      <w:r>
+        <w:rPr>
+          <w:rFonts w:ascii="Times New Roman" w:hAnsi="Times New Roman" w:cs="Times New Roman"/>
+          <w:b w:val="0"/>
+          <w:bCs w:val="0"/>
+          <w:lang w:val="es-ES"/>
+        </w:rPr>
+        <w:t>using</w:t>
+      </w:r>
+      <w:proofErr w:type="spellEnd"/>
+      <w:r>
+        <w:rPr>
+          <w:rFonts w:ascii="Times New Roman" w:hAnsi="Times New Roman" w:cs="Times New Roman"/>
+          <w:b w:val="0"/>
+          <w:bCs w:val="0"/>
+          <w:lang w:val="es-ES"/>
+        </w:rPr>
+        <w:t xml:space="preserve"> a </w:t>
+      </w:r>
+      <w:proofErr w:type="spellStart"/>
+      <w:r>
+        <w:rPr>
+          <w:rFonts w:ascii="Times New Roman" w:hAnsi="Times New Roman" w:cs="Times New Roman"/>
+          <w:b w:val="0"/>
+          <w:bCs w:val="0"/>
+          <w:lang w:val="es-ES"/>
+        </w:rPr>
+        <w:t>very</w:t>
+      </w:r>
+      <w:proofErr w:type="spellEnd"/>
+      <w:r>
+        <w:rPr>
+          <w:rFonts w:ascii="Times New Roman" w:hAnsi="Times New Roman" w:cs="Times New Roman"/>
+          <w:b w:val="0"/>
+          <w:bCs w:val="0"/>
+          <w:lang w:val="es-ES"/>
+        </w:rPr>
+        <w:t xml:space="preserve"> </w:t>
+      </w:r>
+      <w:proofErr w:type="spellStart"/>
+      <w:r>
+        <w:rPr>
+          <w:rFonts w:ascii="Times New Roman" w:hAnsi="Times New Roman" w:cs="Times New Roman"/>
+          <w:b w:val="0"/>
+          <w:bCs w:val="0"/>
+          <w:lang w:val="es-ES"/>
+        </w:rPr>
+        <w:t>use</w:t>
+      </w:r>
+      <w:r>
+        <w:rPr>
+          <w:rFonts w:ascii="Times New Roman" w:hAnsi="Times New Roman" w:cs="Times New Roman"/>
+          <w:b w:val="0"/>
+          <w:bCs w:val="0"/>
+          <w:lang w:val="es-ES"/>
+        </w:rPr>
+        <w:t>ful</w:t>
+      </w:r>
+      <w:proofErr w:type="spellEnd"/>
+      <w:r>
+        <w:rPr>
+          <w:rFonts w:ascii="Times New Roman" w:hAnsi="Times New Roman" w:cs="Times New Roman"/>
+          <w:b w:val="0"/>
+          <w:bCs w:val="0"/>
+          <w:lang w:val="es-ES"/>
+        </w:rPr>
+        <w:t xml:space="preserve"> </w:t>
+      </w:r>
+      <w:proofErr w:type="spellStart"/>
+      <w:r>
+        <w:rPr>
+          <w:rFonts w:ascii="Times New Roman" w:hAnsi="Times New Roman" w:cs="Times New Roman"/>
+          <w:b w:val="0"/>
+          <w:bCs w:val="0"/>
+          <w:lang w:val="es-ES"/>
+        </w:rPr>
+        <w:t>specification</w:t>
+      </w:r>
+      <w:proofErr w:type="spellEnd"/>
+      <w:r>
+        <w:rPr>
+          <w:rFonts w:ascii="Times New Roman" w:hAnsi="Times New Roman" w:cs="Times New Roman"/>
+          <w:b w:val="0"/>
+          <w:bCs w:val="0"/>
+          <w:lang w:val="es-ES"/>
+        </w:rPr>
+        <w:t xml:space="preserve"> </w:t>
+      </w:r>
+      <w:proofErr w:type="spellStart"/>
+      <w:r>
+        <w:rPr>
+          <w:rFonts w:ascii="Times New Roman" w:hAnsi="Times New Roman" w:cs="Times New Roman"/>
+          <w:b w:val="0"/>
+          <w:bCs w:val="0"/>
+          <w:lang w:val="es-ES"/>
+        </w:rPr>
+        <w:t>such</w:t>
+      </w:r>
+      <w:proofErr w:type="spellEnd"/>
+      <w:r>
+        <w:rPr>
+          <w:rFonts w:ascii="Times New Roman" w:hAnsi="Times New Roman" w:cs="Times New Roman"/>
+          <w:b w:val="0"/>
+          <w:bCs w:val="0"/>
+          <w:lang w:val="es-ES"/>
+        </w:rPr>
+        <w:t xml:space="preserve"> as </w:t>
+      </w:r>
+      <w:proofErr w:type="spellStart"/>
+      <w:r>
+        <w:rPr>
+          <w:rFonts w:ascii="Times New Roman" w:hAnsi="Times New Roman" w:cs="Times New Roman"/>
+          <w:b w:val="0"/>
+          <w:bCs w:val="0"/>
+          <w:lang w:val="es-ES"/>
+        </w:rPr>
+        <w:t>WebGL</w:t>
+      </w:r>
+      <w:proofErr w:type="spellEnd"/>
+      <w:r>
+        <w:rPr>
+          <w:rFonts w:ascii="Times New Roman" w:hAnsi="Times New Roman" w:cs="Times New Roman"/>
+          <w:b w:val="0"/>
+          <w:bCs w:val="0"/>
+          <w:lang w:val="es-ES"/>
+        </w:rPr>
+        <w:t xml:space="preserve"> and, </w:t>
+      </w:r>
+      <w:proofErr w:type="spellStart"/>
+      <w:r>
+        <w:rPr>
+          <w:rFonts w:ascii="Times New Roman" w:hAnsi="Times New Roman" w:cs="Times New Roman"/>
+          <w:b w:val="0"/>
+          <w:bCs w:val="0"/>
+          <w:lang w:val="es-ES"/>
+        </w:rPr>
+        <w:t>within</w:t>
+      </w:r>
+      <w:proofErr w:type="spellEnd"/>
+      <w:r>
+        <w:rPr>
+          <w:rFonts w:ascii="Times New Roman" w:hAnsi="Times New Roman" w:cs="Times New Roman"/>
+          <w:b w:val="0"/>
+          <w:bCs w:val="0"/>
+          <w:lang w:val="es-ES"/>
+        </w:rPr>
+        <w:t xml:space="preserve"> </w:t>
+      </w:r>
+      <w:proofErr w:type="spellStart"/>
+      <w:r>
+        <w:rPr>
+          <w:rFonts w:ascii="Times New Roman" w:hAnsi="Times New Roman" w:cs="Times New Roman"/>
+          <w:b w:val="0"/>
+          <w:bCs w:val="0"/>
+          <w:lang w:val="es-ES"/>
+        </w:rPr>
+        <w:t>it</w:t>
+      </w:r>
+      <w:proofErr w:type="spellEnd"/>
+      <w:r>
+        <w:rPr>
+          <w:rFonts w:ascii="Times New Roman" w:hAnsi="Times New Roman" w:cs="Times New Roman"/>
+          <w:b w:val="0"/>
+          <w:bCs w:val="0"/>
+          <w:lang w:val="es-ES"/>
+        </w:rPr>
+        <w:t xml:space="preserve">, </w:t>
+      </w:r>
+      <w:proofErr w:type="spellStart"/>
+      <w:r>
+        <w:rPr>
+          <w:rFonts w:ascii="Times New Roman" w:hAnsi="Times New Roman" w:cs="Times New Roman"/>
+          <w:b w:val="0"/>
+          <w:bCs w:val="0"/>
+          <w:lang w:val="es-ES"/>
+        </w:rPr>
+        <w:t>the</w:t>
+      </w:r>
+      <w:proofErr w:type="spellEnd"/>
+      <w:r>
+        <w:rPr>
+          <w:rFonts w:ascii="Times New Roman" w:hAnsi="Times New Roman" w:cs="Times New Roman"/>
+          <w:b w:val="0"/>
+          <w:bCs w:val="0"/>
+          <w:lang w:val="es-ES"/>
+        </w:rPr>
+        <w:t xml:space="preserve"> </w:t>
+      </w:r>
+      <w:proofErr w:type="spellStart"/>
+      <w:r>
+        <w:rPr>
+          <w:rFonts w:ascii="Times New Roman" w:hAnsi="Times New Roman" w:cs="Times New Roman"/>
+          <w:b w:val="0"/>
+          <w:bCs w:val="0"/>
+          <w:lang w:val="es-ES"/>
+        </w:rPr>
+        <w:t>Canvas</w:t>
+      </w:r>
+      <w:proofErr w:type="spellEnd"/>
+      <w:r>
+        <w:rPr>
+          <w:rFonts w:ascii="Times New Roman" w:hAnsi="Times New Roman" w:cs="Times New Roman"/>
+          <w:b w:val="0"/>
+          <w:bCs w:val="0"/>
+          <w:lang w:val="es-ES"/>
+        </w:rPr>
+        <w:t xml:space="preserve"> API </w:t>
+      </w:r>
+      <w:proofErr w:type="spellStart"/>
+      <w:r>
+        <w:rPr>
+          <w:rFonts w:ascii="Times New Roman" w:hAnsi="Times New Roman" w:cs="Times New Roman"/>
+          <w:b w:val="0"/>
+          <w:bCs w:val="0"/>
+          <w:lang w:val="es-ES"/>
+        </w:rPr>
+        <w:t>tool</w:t>
+      </w:r>
+      <w:proofErr w:type="spellEnd"/>
+      <w:r>
+        <w:rPr>
+          <w:rFonts w:ascii="Times New Roman" w:hAnsi="Times New Roman" w:cs="Times New Roman"/>
+          <w:b w:val="0"/>
+          <w:bCs w:val="0"/>
+          <w:lang w:val="es-ES"/>
+        </w:rPr>
+        <w:t>.</w:t>
+      </w:r>
+      <w:r>
+        <w:rPr>
+          <w:rFonts w:ascii="Times New Roman" w:hAnsi="Times New Roman" w:cs="Times New Roman"/>
+          <w:b w:val="0"/>
+          <w:bCs w:val="0"/>
+          <w:lang w:val="es-ES"/>
+        </w:rPr>
+        <w:t xml:space="preserve"> </w:t>
+      </w:r>
+      <w:proofErr w:type="spellStart"/>
+      <w:r>
+        <w:rPr>
+          <w:rFonts w:ascii="Times New Roman" w:hAnsi="Times New Roman" w:cs="Times New Roman"/>
+          <w:b w:val="0"/>
+          <w:bCs w:val="0"/>
+          <w:lang w:val="es-ES"/>
+        </w:rPr>
+        <w:t>The</w:t>
+      </w:r>
+      <w:proofErr w:type="spellEnd"/>
+      <w:r>
+        <w:rPr>
+          <w:rFonts w:ascii="Times New Roman" w:hAnsi="Times New Roman" w:cs="Times New Roman"/>
+          <w:b w:val="0"/>
+          <w:bCs w:val="0"/>
+          <w:lang w:val="es-ES"/>
+        </w:rPr>
+        <w:t xml:space="preserve"> </w:t>
+      </w:r>
+      <w:proofErr w:type="spellStart"/>
+      <w:r>
+        <w:rPr>
+          <w:rFonts w:ascii="Times New Roman" w:hAnsi="Times New Roman" w:cs="Times New Roman"/>
+          <w:b w:val="0"/>
+          <w:bCs w:val="0"/>
+          <w:lang w:val="es-ES"/>
+        </w:rPr>
+        <w:t>application</w:t>
+      </w:r>
+      <w:proofErr w:type="spellEnd"/>
+      <w:r>
+        <w:rPr>
+          <w:rFonts w:ascii="Times New Roman" w:hAnsi="Times New Roman" w:cs="Times New Roman"/>
+          <w:b w:val="0"/>
+          <w:bCs w:val="0"/>
+          <w:lang w:val="es-ES"/>
+        </w:rPr>
+        <w:t xml:space="preserve"> </w:t>
+      </w:r>
+      <w:proofErr w:type="spellStart"/>
+      <w:r>
+        <w:rPr>
+          <w:rFonts w:ascii="Times New Roman" w:hAnsi="Times New Roman" w:cs="Times New Roman"/>
+          <w:b w:val="0"/>
+          <w:bCs w:val="0"/>
+          <w:lang w:val="es-ES"/>
+        </w:rPr>
+        <w:t>consists</w:t>
+      </w:r>
+      <w:proofErr w:type="spellEnd"/>
+      <w:r>
+        <w:rPr>
+          <w:rFonts w:ascii="Times New Roman" w:hAnsi="Times New Roman" w:cs="Times New Roman"/>
+          <w:b w:val="0"/>
+          <w:bCs w:val="0"/>
+          <w:lang w:val="es-ES"/>
+        </w:rPr>
+        <w:t xml:space="preserve"> </w:t>
+      </w:r>
+      <w:proofErr w:type="spellStart"/>
+      <w:r>
+        <w:rPr>
+          <w:rFonts w:ascii="Times New Roman" w:hAnsi="Times New Roman" w:cs="Times New Roman"/>
+          <w:b w:val="0"/>
+          <w:bCs w:val="0"/>
+          <w:lang w:val="es-ES"/>
+        </w:rPr>
+        <w:t>of</w:t>
+      </w:r>
+      <w:proofErr w:type="spellEnd"/>
+      <w:r>
+        <w:rPr>
+          <w:rFonts w:ascii="Times New Roman" w:hAnsi="Times New Roman" w:cs="Times New Roman"/>
+          <w:b w:val="0"/>
+          <w:bCs w:val="0"/>
+          <w:lang w:val="es-ES"/>
+        </w:rPr>
+        <w:t xml:space="preserve"> a JavaScript </w:t>
+      </w:r>
+      <w:proofErr w:type="spellStart"/>
+      <w:r>
+        <w:rPr>
+          <w:rFonts w:ascii="Times New Roman" w:hAnsi="Times New Roman" w:cs="Times New Roman"/>
+          <w:b w:val="0"/>
+          <w:bCs w:val="0"/>
+          <w:lang w:val="es-ES"/>
+        </w:rPr>
+        <w:t>program</w:t>
+      </w:r>
+      <w:proofErr w:type="spellEnd"/>
+      <w:r>
+        <w:rPr>
+          <w:rFonts w:ascii="Times New Roman" w:hAnsi="Times New Roman" w:cs="Times New Roman"/>
+          <w:b w:val="0"/>
+          <w:bCs w:val="0"/>
+          <w:lang w:val="es-ES"/>
+        </w:rPr>
+        <w:t xml:space="preserve"> </w:t>
+      </w:r>
+      <w:proofErr w:type="spellStart"/>
+      <w:r>
+        <w:rPr>
+          <w:rFonts w:ascii="Times New Roman" w:hAnsi="Times New Roman" w:cs="Times New Roman"/>
+          <w:b w:val="0"/>
+          <w:bCs w:val="0"/>
+          <w:lang w:val="es-ES"/>
+        </w:rPr>
+        <w:t>that</w:t>
+      </w:r>
+      <w:proofErr w:type="spellEnd"/>
+      <w:r>
+        <w:rPr>
+          <w:rFonts w:ascii="Times New Roman" w:hAnsi="Times New Roman" w:cs="Times New Roman"/>
+          <w:b w:val="0"/>
+          <w:bCs w:val="0"/>
+          <w:lang w:val="es-ES"/>
+        </w:rPr>
+        <w:t xml:space="preserve"> uses </w:t>
+      </w:r>
+      <w:proofErr w:type="spellStart"/>
+      <w:r>
+        <w:rPr>
+          <w:rFonts w:ascii="Times New Roman" w:hAnsi="Times New Roman" w:cs="Times New Roman"/>
+          <w:b w:val="0"/>
+          <w:bCs w:val="0"/>
+          <w:lang w:val="es-ES"/>
+        </w:rPr>
+        <w:t>this</w:t>
+      </w:r>
+      <w:proofErr w:type="spellEnd"/>
+      <w:r>
+        <w:rPr>
+          <w:rFonts w:ascii="Times New Roman" w:hAnsi="Times New Roman" w:cs="Times New Roman"/>
+          <w:b w:val="0"/>
+          <w:bCs w:val="0"/>
+          <w:lang w:val="es-ES"/>
+        </w:rPr>
+        <w:t xml:space="preserve"> </w:t>
+      </w:r>
+      <w:proofErr w:type="spellStart"/>
+      <w:r>
+        <w:rPr>
+          <w:rFonts w:ascii="Times New Roman" w:hAnsi="Times New Roman" w:cs="Times New Roman"/>
+          <w:b w:val="0"/>
+          <w:bCs w:val="0"/>
+          <w:lang w:val="es-ES"/>
+        </w:rPr>
+        <w:t>tool</w:t>
+      </w:r>
+      <w:proofErr w:type="spellEnd"/>
+      <w:r>
+        <w:rPr>
+          <w:rFonts w:ascii="Times New Roman" w:hAnsi="Times New Roman" w:cs="Times New Roman"/>
+          <w:b w:val="0"/>
+          <w:bCs w:val="0"/>
+          <w:lang w:val="es-ES"/>
+        </w:rPr>
+        <w:t xml:space="preserve"> </w:t>
+      </w:r>
+      <w:proofErr w:type="spellStart"/>
+      <w:r>
+        <w:rPr>
+          <w:rFonts w:ascii="Times New Roman" w:hAnsi="Times New Roman" w:cs="Times New Roman"/>
+          <w:b w:val="0"/>
+          <w:bCs w:val="0"/>
+          <w:lang w:val="es-ES"/>
+        </w:rPr>
+        <w:t>to</w:t>
+      </w:r>
+      <w:proofErr w:type="spellEnd"/>
+      <w:r>
+        <w:rPr>
+          <w:rFonts w:ascii="Times New Roman" w:hAnsi="Times New Roman" w:cs="Times New Roman"/>
+          <w:b w:val="0"/>
+          <w:bCs w:val="0"/>
+          <w:lang w:val="es-ES"/>
+        </w:rPr>
+        <w:t xml:space="preserve"> </w:t>
+      </w:r>
+      <w:proofErr w:type="spellStart"/>
+      <w:r>
+        <w:rPr>
+          <w:rFonts w:ascii="Times New Roman" w:hAnsi="Times New Roman" w:cs="Times New Roman"/>
+          <w:b w:val="0"/>
+          <w:bCs w:val="0"/>
+          <w:lang w:val="es-ES"/>
+        </w:rPr>
+        <w:t>represent</w:t>
+      </w:r>
+      <w:proofErr w:type="spellEnd"/>
+      <w:r>
+        <w:rPr>
+          <w:rFonts w:ascii="Times New Roman" w:hAnsi="Times New Roman" w:cs="Times New Roman"/>
+          <w:b w:val="0"/>
+          <w:bCs w:val="0"/>
+          <w:lang w:val="es-ES"/>
+        </w:rPr>
+        <w:t xml:space="preserve"> </w:t>
+      </w:r>
+      <w:proofErr w:type="spellStart"/>
+      <w:r>
+        <w:rPr>
+          <w:rFonts w:ascii="Times New Roman" w:hAnsi="Times New Roman" w:cs="Times New Roman"/>
+          <w:b w:val="0"/>
+          <w:bCs w:val="0"/>
+          <w:lang w:val="es-ES"/>
+        </w:rPr>
+        <w:t>two</w:t>
+      </w:r>
+      <w:proofErr w:type="spellEnd"/>
+      <w:r>
+        <w:rPr>
+          <w:rFonts w:ascii="Times New Roman" w:hAnsi="Times New Roman" w:cs="Times New Roman"/>
+          <w:b w:val="0"/>
+          <w:bCs w:val="0"/>
+          <w:lang w:val="es-ES"/>
+        </w:rPr>
+        <w:t xml:space="preserve">-dimensional charts. In </w:t>
+      </w:r>
+      <w:proofErr w:type="spellStart"/>
+      <w:r>
+        <w:rPr>
+          <w:rFonts w:ascii="Times New Roman" w:hAnsi="Times New Roman" w:cs="Times New Roman"/>
+          <w:b w:val="0"/>
+          <w:bCs w:val="0"/>
+          <w:lang w:val="es-ES"/>
+        </w:rPr>
+        <w:t>order</w:t>
+      </w:r>
+      <w:proofErr w:type="spellEnd"/>
+      <w:r>
+        <w:rPr>
+          <w:rFonts w:ascii="Times New Roman" w:hAnsi="Times New Roman" w:cs="Times New Roman"/>
+          <w:b w:val="0"/>
+          <w:bCs w:val="0"/>
+          <w:lang w:val="es-ES"/>
+        </w:rPr>
+        <w:t xml:space="preserve"> </w:t>
+      </w:r>
+      <w:proofErr w:type="spellStart"/>
+      <w:r>
+        <w:rPr>
+          <w:rFonts w:ascii="Times New Roman" w:hAnsi="Times New Roman" w:cs="Times New Roman"/>
+          <w:b w:val="0"/>
+          <w:bCs w:val="0"/>
+          <w:lang w:val="es-ES"/>
+        </w:rPr>
+        <w:t>to</w:t>
+      </w:r>
+      <w:proofErr w:type="spellEnd"/>
+      <w:r>
+        <w:rPr>
+          <w:rFonts w:ascii="Times New Roman" w:hAnsi="Times New Roman" w:cs="Times New Roman"/>
+          <w:b w:val="0"/>
+          <w:bCs w:val="0"/>
+          <w:lang w:val="es-ES"/>
+        </w:rPr>
+        <w:t xml:space="preserve"> do </w:t>
+      </w:r>
+      <w:proofErr w:type="spellStart"/>
+      <w:r>
+        <w:rPr>
+          <w:rFonts w:ascii="Times New Roman" w:hAnsi="Times New Roman" w:cs="Times New Roman"/>
+          <w:b w:val="0"/>
+          <w:bCs w:val="0"/>
+          <w:lang w:val="es-ES"/>
+        </w:rPr>
+        <w:t>this</w:t>
+      </w:r>
+      <w:proofErr w:type="spellEnd"/>
+      <w:r>
+        <w:rPr>
+          <w:rFonts w:ascii="Times New Roman" w:hAnsi="Times New Roman" w:cs="Times New Roman"/>
+          <w:b w:val="0"/>
+          <w:bCs w:val="0"/>
+          <w:lang w:val="es-ES"/>
+        </w:rPr>
+        <w:t xml:space="preserve">, </w:t>
+      </w:r>
+      <w:proofErr w:type="spellStart"/>
+      <w:r>
+        <w:rPr>
+          <w:rFonts w:ascii="Times New Roman" w:hAnsi="Times New Roman" w:cs="Times New Roman"/>
+          <w:b w:val="0"/>
+          <w:bCs w:val="0"/>
+          <w:lang w:val="es-ES"/>
+        </w:rPr>
+        <w:t>the</w:t>
+      </w:r>
+      <w:proofErr w:type="spellEnd"/>
+      <w:r>
+        <w:rPr>
+          <w:rFonts w:ascii="Times New Roman" w:hAnsi="Times New Roman" w:cs="Times New Roman"/>
+          <w:b w:val="0"/>
+          <w:bCs w:val="0"/>
+          <w:lang w:val="es-ES"/>
+        </w:rPr>
+        <w:t xml:space="preserve"> data </w:t>
+      </w:r>
+      <w:proofErr w:type="spellStart"/>
+      <w:r>
+        <w:rPr>
+          <w:rFonts w:ascii="Times New Roman" w:hAnsi="Times New Roman" w:cs="Times New Roman"/>
+          <w:b w:val="0"/>
+          <w:bCs w:val="0"/>
+          <w:lang w:val="es-ES"/>
+        </w:rPr>
+        <w:t>is</w:t>
+      </w:r>
+      <w:proofErr w:type="spellEnd"/>
+      <w:r>
+        <w:rPr>
+          <w:rFonts w:ascii="Times New Roman" w:hAnsi="Times New Roman" w:cs="Times New Roman"/>
+          <w:b w:val="0"/>
+          <w:bCs w:val="0"/>
+          <w:lang w:val="es-ES"/>
+        </w:rPr>
+        <w:t xml:space="preserve"> </w:t>
+      </w:r>
+      <w:proofErr w:type="spellStart"/>
+      <w:r>
+        <w:rPr>
+          <w:rFonts w:ascii="Times New Roman" w:hAnsi="Times New Roman" w:cs="Times New Roman"/>
+          <w:b w:val="0"/>
+          <w:bCs w:val="0"/>
+          <w:lang w:val="es-ES"/>
+        </w:rPr>
+        <w:t>collected</w:t>
+      </w:r>
+      <w:proofErr w:type="spellEnd"/>
+      <w:r>
+        <w:rPr>
+          <w:rFonts w:ascii="Times New Roman" w:hAnsi="Times New Roman" w:cs="Times New Roman"/>
+          <w:b w:val="0"/>
+          <w:bCs w:val="0"/>
+          <w:lang w:val="es-ES"/>
+        </w:rPr>
+        <w:t xml:space="preserve"> </w:t>
+      </w:r>
+      <w:proofErr w:type="spellStart"/>
+      <w:r>
+        <w:rPr>
+          <w:rFonts w:ascii="Times New Roman" w:hAnsi="Times New Roman" w:cs="Times New Roman"/>
+          <w:b w:val="0"/>
+          <w:bCs w:val="0"/>
+          <w:lang w:val="es-ES"/>
+        </w:rPr>
+        <w:t>from</w:t>
+      </w:r>
+      <w:proofErr w:type="spellEnd"/>
+      <w:r>
+        <w:rPr>
+          <w:rFonts w:ascii="Times New Roman" w:hAnsi="Times New Roman" w:cs="Times New Roman"/>
+          <w:b w:val="0"/>
+          <w:bCs w:val="0"/>
+          <w:lang w:val="es-ES"/>
+        </w:rPr>
+        <w:t xml:space="preserve"> a file, </w:t>
+      </w:r>
+      <w:proofErr w:type="spellStart"/>
+      <w:r>
+        <w:rPr>
+          <w:rFonts w:ascii="Times New Roman" w:hAnsi="Times New Roman" w:cs="Times New Roman"/>
+          <w:b w:val="0"/>
+          <w:bCs w:val="0"/>
+          <w:lang w:val="es-ES"/>
+        </w:rPr>
+        <w:t>obtained</w:t>
+      </w:r>
+      <w:proofErr w:type="spellEnd"/>
+      <w:r>
+        <w:rPr>
+          <w:rFonts w:ascii="Times New Roman" w:hAnsi="Times New Roman" w:cs="Times New Roman"/>
+          <w:b w:val="0"/>
+          <w:bCs w:val="0"/>
+          <w:lang w:val="es-ES"/>
+        </w:rPr>
+        <w:t xml:space="preserve"> </w:t>
+      </w:r>
+      <w:proofErr w:type="spellStart"/>
+      <w:r>
+        <w:rPr>
+          <w:rFonts w:ascii="Times New Roman" w:hAnsi="Times New Roman" w:cs="Times New Roman"/>
+          <w:b w:val="0"/>
+          <w:bCs w:val="0"/>
+          <w:lang w:val="es-ES"/>
+        </w:rPr>
+        <w:t>from</w:t>
+      </w:r>
+      <w:proofErr w:type="spellEnd"/>
+      <w:r>
+        <w:rPr>
+          <w:rFonts w:ascii="Times New Roman" w:hAnsi="Times New Roman" w:cs="Times New Roman"/>
+          <w:b w:val="0"/>
+          <w:bCs w:val="0"/>
+          <w:lang w:val="es-ES"/>
+        </w:rPr>
+        <w:t xml:space="preserve"> </w:t>
+      </w:r>
+      <w:proofErr w:type="spellStart"/>
+      <w:r>
+        <w:rPr>
+          <w:rFonts w:ascii="Times New Roman" w:hAnsi="Times New Roman" w:cs="Times New Roman"/>
+          <w:b w:val="0"/>
+          <w:bCs w:val="0"/>
+          <w:lang w:val="es-ES"/>
+        </w:rPr>
+        <w:t>the</w:t>
+      </w:r>
+      <w:proofErr w:type="spellEnd"/>
+      <w:r>
+        <w:rPr>
+          <w:rFonts w:ascii="Times New Roman" w:hAnsi="Times New Roman" w:cs="Times New Roman"/>
+          <w:b w:val="0"/>
+          <w:bCs w:val="0"/>
+          <w:lang w:val="es-ES"/>
+        </w:rPr>
+        <w:t xml:space="preserve"> </w:t>
+      </w:r>
+      <w:proofErr w:type="spellStart"/>
+      <w:r>
+        <w:rPr>
+          <w:rFonts w:ascii="Times New Roman" w:hAnsi="Times New Roman" w:cs="Times New Roman"/>
+          <w:b w:val="0"/>
+          <w:bCs w:val="0"/>
+          <w:lang w:val="es-ES"/>
+        </w:rPr>
+        <w:t>database</w:t>
+      </w:r>
+      <w:proofErr w:type="spellEnd"/>
+      <w:r>
+        <w:rPr>
+          <w:rFonts w:ascii="Times New Roman" w:hAnsi="Times New Roman" w:cs="Times New Roman"/>
+          <w:b w:val="0"/>
+          <w:bCs w:val="0"/>
+          <w:lang w:val="es-ES"/>
+        </w:rPr>
+        <w:t xml:space="preserve"> </w:t>
+      </w:r>
+      <w:proofErr w:type="spellStart"/>
+      <w:r>
+        <w:rPr>
+          <w:rFonts w:ascii="Times New Roman" w:hAnsi="Times New Roman" w:cs="Times New Roman"/>
+          <w:b w:val="0"/>
+          <w:bCs w:val="0"/>
+          <w:lang w:val="es-ES"/>
+        </w:rPr>
+        <w:t>of</w:t>
+      </w:r>
+      <w:proofErr w:type="spellEnd"/>
+      <w:r>
+        <w:rPr>
+          <w:rFonts w:ascii="Times New Roman" w:hAnsi="Times New Roman" w:cs="Times New Roman"/>
+          <w:b w:val="0"/>
+          <w:bCs w:val="0"/>
+          <w:lang w:val="es-ES"/>
+        </w:rPr>
+        <w:t xml:space="preserve"> </w:t>
+      </w:r>
+      <w:proofErr w:type="spellStart"/>
+      <w:r>
+        <w:rPr>
+          <w:rFonts w:ascii="Times New Roman" w:hAnsi="Times New Roman" w:cs="Times New Roman"/>
+          <w:b w:val="0"/>
+          <w:bCs w:val="0"/>
+          <w:lang w:val="es-ES"/>
+        </w:rPr>
+        <w:t>the</w:t>
+      </w:r>
+      <w:proofErr w:type="spellEnd"/>
+      <w:r>
+        <w:rPr>
+          <w:rFonts w:ascii="Times New Roman" w:hAnsi="Times New Roman" w:cs="Times New Roman"/>
+          <w:b w:val="0"/>
+          <w:bCs w:val="0"/>
+          <w:lang w:val="es-ES"/>
+        </w:rPr>
+        <w:t xml:space="preserve"> </w:t>
+      </w:r>
+      <w:proofErr w:type="spellStart"/>
+      <w:r>
+        <w:rPr>
+          <w:rFonts w:ascii="Times New Roman" w:hAnsi="Times New Roman" w:cs="Times New Roman"/>
+          <w:b w:val="0"/>
+          <w:bCs w:val="0"/>
+          <w:lang w:val="es-ES"/>
+        </w:rPr>
+        <w:t>Spanish</w:t>
+      </w:r>
+      <w:proofErr w:type="spellEnd"/>
+      <w:r>
+        <w:rPr>
+          <w:rFonts w:ascii="Times New Roman" w:hAnsi="Times New Roman" w:cs="Times New Roman"/>
+          <w:b w:val="0"/>
+          <w:bCs w:val="0"/>
+          <w:lang w:val="es-ES"/>
+        </w:rPr>
+        <w:t xml:space="preserve"> </w:t>
+      </w:r>
+      <w:proofErr w:type="spellStart"/>
+      <w:r>
+        <w:rPr>
+          <w:rFonts w:ascii="Times New Roman" w:hAnsi="Times New Roman" w:cs="Times New Roman"/>
+          <w:b w:val="0"/>
+          <w:bCs w:val="0"/>
+          <w:lang w:val="es-ES"/>
+        </w:rPr>
+        <w:t>National</w:t>
+      </w:r>
+      <w:proofErr w:type="spellEnd"/>
+      <w:r>
+        <w:rPr>
+          <w:rFonts w:ascii="Times New Roman" w:hAnsi="Times New Roman" w:cs="Times New Roman"/>
+          <w:b w:val="0"/>
+          <w:bCs w:val="0"/>
+          <w:lang w:val="es-ES"/>
+        </w:rPr>
+        <w:t xml:space="preserve"> </w:t>
+      </w:r>
+      <w:proofErr w:type="spellStart"/>
+      <w:r>
+        <w:rPr>
+          <w:rFonts w:ascii="Times New Roman" w:hAnsi="Times New Roman" w:cs="Times New Roman"/>
+          <w:b w:val="0"/>
+          <w:bCs w:val="0"/>
+          <w:lang w:val="es-ES"/>
+        </w:rPr>
+        <w:t>Institute</w:t>
+      </w:r>
+      <w:proofErr w:type="spellEnd"/>
+      <w:r>
+        <w:rPr>
+          <w:rFonts w:ascii="Times New Roman" w:hAnsi="Times New Roman" w:cs="Times New Roman"/>
+          <w:b w:val="0"/>
+          <w:bCs w:val="0"/>
+          <w:lang w:val="es-ES"/>
+        </w:rPr>
+        <w:t xml:space="preserve"> </w:t>
+      </w:r>
+      <w:proofErr w:type="spellStart"/>
+      <w:r>
+        <w:rPr>
+          <w:rFonts w:ascii="Times New Roman" w:hAnsi="Times New Roman" w:cs="Times New Roman"/>
+          <w:b w:val="0"/>
+          <w:bCs w:val="0"/>
+          <w:lang w:val="es-ES"/>
+        </w:rPr>
+        <w:t>of</w:t>
+      </w:r>
+      <w:proofErr w:type="spellEnd"/>
+      <w:r>
+        <w:rPr>
+          <w:rFonts w:ascii="Times New Roman" w:hAnsi="Times New Roman" w:cs="Times New Roman"/>
+          <w:b w:val="0"/>
+          <w:bCs w:val="0"/>
+          <w:lang w:val="es-ES"/>
+        </w:rPr>
+        <w:t xml:space="preserve"> </w:t>
+      </w:r>
+      <w:proofErr w:type="spellStart"/>
+      <w:r>
+        <w:rPr>
+          <w:rFonts w:ascii="Times New Roman" w:hAnsi="Times New Roman" w:cs="Times New Roman"/>
+          <w:b w:val="0"/>
+          <w:bCs w:val="0"/>
+          <w:lang w:val="es-ES"/>
+        </w:rPr>
+        <w:t>Stat</w:t>
+      </w:r>
+      <w:r>
+        <w:rPr>
+          <w:rFonts w:ascii="Times New Roman" w:hAnsi="Times New Roman" w:cs="Times New Roman"/>
+          <w:b w:val="0"/>
+          <w:bCs w:val="0"/>
+          <w:lang w:val="es-ES"/>
+        </w:rPr>
+        <w:t>istcs</w:t>
+      </w:r>
+      <w:proofErr w:type="spellEnd"/>
+      <w:r>
+        <w:rPr>
+          <w:rFonts w:ascii="Times New Roman" w:hAnsi="Times New Roman" w:cs="Times New Roman"/>
+          <w:b w:val="0"/>
+          <w:bCs w:val="0"/>
+          <w:lang w:val="es-ES"/>
+        </w:rPr>
+        <w:t xml:space="preserve">, </w:t>
+      </w:r>
+      <w:proofErr w:type="spellStart"/>
+      <w:r>
+        <w:rPr>
+          <w:rFonts w:ascii="Times New Roman" w:hAnsi="Times New Roman" w:cs="Times New Roman"/>
+          <w:b w:val="0"/>
+          <w:bCs w:val="0"/>
+          <w:lang w:val="es-ES"/>
+        </w:rPr>
+        <w:t>with</w:t>
+      </w:r>
+      <w:proofErr w:type="spellEnd"/>
+      <w:r>
+        <w:rPr>
+          <w:rFonts w:ascii="Times New Roman" w:hAnsi="Times New Roman" w:cs="Times New Roman"/>
+          <w:b w:val="0"/>
+          <w:bCs w:val="0"/>
+          <w:lang w:val="es-ES"/>
+        </w:rPr>
+        <w:t xml:space="preserve"> a particular </w:t>
+      </w:r>
+      <w:proofErr w:type="spellStart"/>
+      <w:r>
+        <w:rPr>
+          <w:rFonts w:ascii="Times New Roman" w:hAnsi="Times New Roman" w:cs="Times New Roman"/>
+          <w:b w:val="0"/>
+          <w:bCs w:val="0"/>
+          <w:lang w:val="es-ES"/>
+        </w:rPr>
+        <w:t>format</w:t>
+      </w:r>
+      <w:proofErr w:type="spellEnd"/>
+      <w:r>
+        <w:rPr>
+          <w:rFonts w:ascii="Times New Roman" w:hAnsi="Times New Roman" w:cs="Times New Roman"/>
+          <w:b w:val="0"/>
+          <w:bCs w:val="0"/>
+          <w:lang w:val="es-ES"/>
+        </w:rPr>
+        <w:t xml:space="preserve">. </w:t>
+      </w:r>
+      <w:proofErr w:type="spellStart"/>
+      <w:r>
+        <w:rPr>
+          <w:rFonts w:ascii="Times New Roman" w:hAnsi="Times New Roman" w:cs="Times New Roman"/>
+          <w:b w:val="0"/>
+          <w:bCs w:val="0"/>
+          <w:lang w:val="es-ES"/>
+        </w:rPr>
+        <w:t>The</w:t>
+      </w:r>
+      <w:r>
+        <w:rPr>
+          <w:rFonts w:ascii="Times New Roman" w:hAnsi="Times New Roman" w:cs="Times New Roman"/>
+          <w:b w:val="0"/>
+          <w:bCs w:val="0"/>
+          <w:lang w:val="es-ES"/>
+        </w:rPr>
+        <w:t>n</w:t>
+      </w:r>
+      <w:proofErr w:type="spellEnd"/>
+      <w:r>
+        <w:rPr>
+          <w:rFonts w:ascii="Times New Roman" w:hAnsi="Times New Roman" w:cs="Times New Roman"/>
+          <w:b w:val="0"/>
+          <w:bCs w:val="0"/>
+          <w:lang w:val="es-ES"/>
+        </w:rPr>
+        <w:t xml:space="preserve"> </w:t>
+      </w:r>
+      <w:proofErr w:type="spellStart"/>
+      <w:r>
+        <w:rPr>
+          <w:rFonts w:ascii="Times New Roman" w:hAnsi="Times New Roman" w:cs="Times New Roman"/>
+          <w:b w:val="0"/>
+          <w:bCs w:val="0"/>
+          <w:lang w:val="es-ES"/>
+        </w:rPr>
+        <w:t>the</w:t>
+      </w:r>
+      <w:proofErr w:type="spellEnd"/>
+      <w:r>
+        <w:rPr>
+          <w:rFonts w:ascii="Times New Roman" w:hAnsi="Times New Roman" w:cs="Times New Roman"/>
+          <w:b w:val="0"/>
+          <w:bCs w:val="0"/>
+          <w:lang w:val="es-ES"/>
+        </w:rPr>
+        <w:t xml:space="preserve"> data </w:t>
+      </w:r>
+      <w:proofErr w:type="spellStart"/>
+      <w:r>
+        <w:rPr>
+          <w:rFonts w:ascii="Times New Roman" w:hAnsi="Times New Roman" w:cs="Times New Roman"/>
+          <w:b w:val="0"/>
+          <w:bCs w:val="0"/>
+          <w:lang w:val="es-ES"/>
+        </w:rPr>
+        <w:t>is</w:t>
+      </w:r>
+      <w:proofErr w:type="spellEnd"/>
+      <w:r>
+        <w:rPr>
+          <w:rFonts w:ascii="Times New Roman" w:hAnsi="Times New Roman" w:cs="Times New Roman"/>
+          <w:b w:val="0"/>
+          <w:bCs w:val="0"/>
+          <w:lang w:val="es-ES"/>
+        </w:rPr>
+        <w:t xml:space="preserve"> </w:t>
+      </w:r>
+      <w:proofErr w:type="spellStart"/>
+      <w:r>
+        <w:rPr>
+          <w:rFonts w:ascii="Times New Roman" w:hAnsi="Times New Roman" w:cs="Times New Roman"/>
+          <w:b w:val="0"/>
+          <w:bCs w:val="0"/>
+          <w:lang w:val="es-ES"/>
+        </w:rPr>
+        <w:t>processed</w:t>
+      </w:r>
+      <w:proofErr w:type="spellEnd"/>
+      <w:r>
+        <w:rPr>
+          <w:rFonts w:ascii="Times New Roman" w:hAnsi="Times New Roman" w:cs="Times New Roman"/>
+          <w:b w:val="0"/>
+          <w:bCs w:val="0"/>
+          <w:lang w:val="es-ES"/>
+        </w:rPr>
+        <w:t xml:space="preserve"> and </w:t>
+      </w:r>
+      <w:proofErr w:type="spellStart"/>
+      <w:r>
+        <w:rPr>
+          <w:rFonts w:ascii="Times New Roman" w:hAnsi="Times New Roman" w:cs="Times New Roman"/>
+          <w:b w:val="0"/>
+          <w:bCs w:val="0"/>
+          <w:lang w:val="es-ES"/>
+        </w:rPr>
+        <w:t>stored</w:t>
+      </w:r>
+      <w:proofErr w:type="spellEnd"/>
+      <w:r>
+        <w:rPr>
+          <w:rFonts w:ascii="Times New Roman" w:hAnsi="Times New Roman" w:cs="Times New Roman"/>
+          <w:b w:val="0"/>
+          <w:bCs w:val="0"/>
+          <w:lang w:val="es-ES"/>
+        </w:rPr>
+        <w:t xml:space="preserve"> </w:t>
+      </w:r>
+      <w:proofErr w:type="spellStart"/>
+      <w:r>
+        <w:rPr>
+          <w:rFonts w:ascii="Times New Roman" w:hAnsi="Times New Roman" w:cs="Times New Roman"/>
+          <w:b w:val="0"/>
+          <w:bCs w:val="0"/>
+          <w:lang w:val="es-ES"/>
+        </w:rPr>
+        <w:t>for</w:t>
+      </w:r>
+      <w:proofErr w:type="spellEnd"/>
+      <w:r>
+        <w:rPr>
+          <w:rFonts w:ascii="Times New Roman" w:hAnsi="Times New Roman" w:cs="Times New Roman"/>
+          <w:b w:val="0"/>
+          <w:bCs w:val="0"/>
+          <w:lang w:val="es-ES"/>
+        </w:rPr>
+        <w:t xml:space="preserve"> </w:t>
+      </w:r>
+      <w:proofErr w:type="spellStart"/>
+      <w:r>
+        <w:rPr>
+          <w:rFonts w:ascii="Times New Roman" w:hAnsi="Times New Roman" w:cs="Times New Roman"/>
+          <w:b w:val="0"/>
+          <w:bCs w:val="0"/>
+          <w:lang w:val="es-ES"/>
+        </w:rPr>
+        <w:t>later</w:t>
+      </w:r>
+      <w:proofErr w:type="spellEnd"/>
+      <w:r>
+        <w:rPr>
+          <w:rFonts w:ascii="Times New Roman" w:hAnsi="Times New Roman" w:cs="Times New Roman"/>
+          <w:b w:val="0"/>
+          <w:bCs w:val="0"/>
+          <w:lang w:val="es-ES"/>
+        </w:rPr>
+        <w:t xml:space="preserve"> </w:t>
+      </w:r>
+      <w:proofErr w:type="spellStart"/>
+      <w:r>
+        <w:rPr>
+          <w:rFonts w:ascii="Times New Roman" w:hAnsi="Times New Roman" w:cs="Times New Roman"/>
+          <w:b w:val="0"/>
+          <w:bCs w:val="0"/>
+          <w:lang w:val="es-ES"/>
+        </w:rPr>
+        <w:t>viewing</w:t>
+      </w:r>
+      <w:proofErr w:type="spellEnd"/>
+      <w:r>
+        <w:rPr>
+          <w:rFonts w:ascii="Times New Roman" w:hAnsi="Times New Roman" w:cs="Times New Roman"/>
+          <w:b w:val="0"/>
+          <w:bCs w:val="0"/>
+          <w:lang w:val="es-ES"/>
+        </w:rPr>
+        <w:t xml:space="preserve">. </w:t>
+      </w:r>
+      <w:proofErr w:type="spellStart"/>
+      <w:r>
+        <w:rPr>
+          <w:rFonts w:ascii="Times New Roman" w:hAnsi="Times New Roman" w:cs="Times New Roman"/>
+          <w:b w:val="0"/>
+          <w:bCs w:val="0"/>
+          <w:lang w:val="es-ES"/>
+        </w:rPr>
+        <w:t>Likewise</w:t>
+      </w:r>
+      <w:proofErr w:type="spellEnd"/>
+      <w:r>
+        <w:rPr>
+          <w:rFonts w:ascii="Times New Roman" w:hAnsi="Times New Roman" w:cs="Times New Roman"/>
+          <w:b w:val="0"/>
+          <w:bCs w:val="0"/>
+          <w:lang w:val="es-ES"/>
+        </w:rPr>
+        <w:t xml:space="preserve">, </w:t>
+      </w:r>
+      <w:proofErr w:type="spellStart"/>
+      <w:r>
+        <w:rPr>
+          <w:rFonts w:ascii="Times New Roman" w:hAnsi="Times New Roman" w:cs="Times New Roman"/>
+          <w:b w:val="0"/>
+          <w:bCs w:val="0"/>
+          <w:lang w:val="es-ES"/>
+        </w:rPr>
+        <w:t>each</w:t>
+      </w:r>
+      <w:proofErr w:type="spellEnd"/>
+      <w:r>
+        <w:rPr>
+          <w:rFonts w:ascii="Times New Roman" w:hAnsi="Times New Roman" w:cs="Times New Roman"/>
+          <w:b w:val="0"/>
+          <w:bCs w:val="0"/>
+          <w:lang w:val="es-ES"/>
+        </w:rPr>
+        <w:t xml:space="preserve"> chart has </w:t>
+      </w:r>
+      <w:proofErr w:type="spellStart"/>
+      <w:r>
+        <w:rPr>
+          <w:rFonts w:ascii="Times New Roman" w:hAnsi="Times New Roman" w:cs="Times New Roman"/>
+          <w:b w:val="0"/>
+          <w:bCs w:val="0"/>
+          <w:lang w:val="es-ES"/>
+        </w:rPr>
+        <w:t>style</w:t>
+      </w:r>
+      <w:proofErr w:type="spellEnd"/>
+      <w:r>
+        <w:rPr>
+          <w:rFonts w:ascii="Times New Roman" w:hAnsi="Times New Roman" w:cs="Times New Roman"/>
+          <w:b w:val="0"/>
+          <w:bCs w:val="0"/>
+          <w:lang w:val="es-ES"/>
+        </w:rPr>
+        <w:t xml:space="preserve"> </w:t>
+      </w:r>
+      <w:proofErr w:type="spellStart"/>
+      <w:r>
+        <w:rPr>
+          <w:rFonts w:ascii="Times New Roman" w:hAnsi="Times New Roman" w:cs="Times New Roman"/>
+          <w:b w:val="0"/>
+          <w:bCs w:val="0"/>
+          <w:lang w:val="es-ES"/>
+        </w:rPr>
+        <w:t>parameters</w:t>
+      </w:r>
+      <w:proofErr w:type="spellEnd"/>
+      <w:r>
+        <w:rPr>
+          <w:rFonts w:ascii="Times New Roman" w:hAnsi="Times New Roman" w:cs="Times New Roman"/>
+          <w:b w:val="0"/>
+          <w:bCs w:val="0"/>
+          <w:lang w:val="es-ES"/>
+        </w:rPr>
+        <w:t xml:space="preserve"> </w:t>
+      </w:r>
+      <w:proofErr w:type="spellStart"/>
+      <w:r>
+        <w:rPr>
+          <w:rFonts w:ascii="Times New Roman" w:hAnsi="Times New Roman" w:cs="Times New Roman"/>
+          <w:b w:val="0"/>
+          <w:bCs w:val="0"/>
+          <w:lang w:val="es-ES"/>
+        </w:rPr>
+        <w:t>that</w:t>
+      </w:r>
+      <w:proofErr w:type="spellEnd"/>
+      <w:r>
+        <w:rPr>
+          <w:rFonts w:ascii="Times New Roman" w:hAnsi="Times New Roman" w:cs="Times New Roman"/>
+          <w:b w:val="0"/>
+          <w:bCs w:val="0"/>
+          <w:lang w:val="es-ES"/>
+        </w:rPr>
+        <w:t xml:space="preserve"> can be </w:t>
+      </w:r>
+      <w:proofErr w:type="spellStart"/>
+      <w:r>
+        <w:rPr>
+          <w:rFonts w:ascii="Times New Roman" w:hAnsi="Times New Roman" w:cs="Times New Roman"/>
+          <w:b w:val="0"/>
+          <w:bCs w:val="0"/>
+          <w:lang w:val="es-ES"/>
+        </w:rPr>
+        <w:t>configured</w:t>
+      </w:r>
+      <w:proofErr w:type="spellEnd"/>
+      <w:r>
+        <w:rPr>
+          <w:rFonts w:ascii="Times New Roman" w:hAnsi="Times New Roman" w:cs="Times New Roman"/>
+          <w:b w:val="0"/>
+          <w:bCs w:val="0"/>
+          <w:lang w:val="es-ES"/>
+        </w:rPr>
+        <w:t xml:space="preserve">. </w:t>
+      </w:r>
+      <w:proofErr w:type="spellStart"/>
+      <w:r>
+        <w:rPr>
+          <w:rFonts w:ascii="Times New Roman" w:hAnsi="Times New Roman" w:cs="Times New Roman"/>
+          <w:b w:val="0"/>
+          <w:bCs w:val="0"/>
+          <w:lang w:val="es-ES"/>
+        </w:rPr>
+        <w:t>Three</w:t>
+      </w:r>
+      <w:proofErr w:type="spellEnd"/>
+      <w:r>
+        <w:rPr>
+          <w:rFonts w:ascii="Times New Roman" w:hAnsi="Times New Roman" w:cs="Times New Roman"/>
+          <w:b w:val="0"/>
+          <w:bCs w:val="0"/>
+          <w:lang w:val="es-ES"/>
+        </w:rPr>
+        <w:t xml:space="preserve"> </w:t>
+      </w:r>
+      <w:proofErr w:type="spellStart"/>
+      <w:r>
+        <w:rPr>
+          <w:rFonts w:ascii="Times New Roman" w:hAnsi="Times New Roman" w:cs="Times New Roman"/>
+          <w:b w:val="0"/>
+          <w:bCs w:val="0"/>
+          <w:lang w:val="es-ES"/>
+        </w:rPr>
+        <w:t>types</w:t>
+      </w:r>
+      <w:proofErr w:type="spellEnd"/>
+      <w:r>
+        <w:rPr>
+          <w:rFonts w:ascii="Times New Roman" w:hAnsi="Times New Roman" w:cs="Times New Roman"/>
+          <w:b w:val="0"/>
+          <w:bCs w:val="0"/>
+          <w:lang w:val="es-ES"/>
+        </w:rPr>
+        <w:t xml:space="preserve"> </w:t>
+      </w:r>
+      <w:proofErr w:type="spellStart"/>
+      <w:r>
+        <w:rPr>
+          <w:rFonts w:ascii="Times New Roman" w:hAnsi="Times New Roman" w:cs="Times New Roman"/>
+          <w:b w:val="0"/>
+          <w:bCs w:val="0"/>
+          <w:lang w:val="es-ES"/>
+        </w:rPr>
+        <w:t>of</w:t>
+      </w:r>
+      <w:proofErr w:type="spellEnd"/>
+      <w:r>
+        <w:rPr>
+          <w:rFonts w:ascii="Times New Roman" w:hAnsi="Times New Roman" w:cs="Times New Roman"/>
+          <w:b w:val="0"/>
+          <w:bCs w:val="0"/>
+          <w:lang w:val="es-ES"/>
+        </w:rPr>
+        <w:t xml:space="preserve"> charts </w:t>
+      </w:r>
+      <w:proofErr w:type="spellStart"/>
+      <w:r>
+        <w:rPr>
+          <w:rFonts w:ascii="Times New Roman" w:hAnsi="Times New Roman" w:cs="Times New Roman"/>
+          <w:b w:val="0"/>
+          <w:bCs w:val="0"/>
+          <w:lang w:val="es-ES"/>
+        </w:rPr>
+        <w:t>have</w:t>
+      </w:r>
+      <w:proofErr w:type="spellEnd"/>
+      <w:r>
+        <w:rPr>
+          <w:rFonts w:ascii="Times New Roman" w:hAnsi="Times New Roman" w:cs="Times New Roman"/>
+          <w:b w:val="0"/>
+          <w:bCs w:val="0"/>
+          <w:lang w:val="es-ES"/>
+        </w:rPr>
+        <w:t xml:space="preserve"> </w:t>
+      </w:r>
+      <w:proofErr w:type="spellStart"/>
+      <w:r>
+        <w:rPr>
+          <w:rFonts w:ascii="Times New Roman" w:hAnsi="Times New Roman" w:cs="Times New Roman"/>
+          <w:b w:val="0"/>
+          <w:bCs w:val="0"/>
+          <w:lang w:val="es-ES"/>
+        </w:rPr>
+        <w:t>been</w:t>
+      </w:r>
+      <w:proofErr w:type="spellEnd"/>
+      <w:r>
+        <w:rPr>
+          <w:rFonts w:ascii="Times New Roman" w:hAnsi="Times New Roman" w:cs="Times New Roman"/>
+          <w:b w:val="0"/>
+          <w:bCs w:val="0"/>
+          <w:lang w:val="es-ES"/>
+        </w:rPr>
+        <w:t xml:space="preserve"> </w:t>
+      </w:r>
+      <w:proofErr w:type="spellStart"/>
+      <w:r>
+        <w:rPr>
+          <w:rFonts w:ascii="Times New Roman" w:hAnsi="Times New Roman" w:cs="Times New Roman"/>
+          <w:b w:val="0"/>
+          <w:bCs w:val="0"/>
+          <w:lang w:val="es-ES"/>
+        </w:rPr>
+        <w:t>developed</w:t>
+      </w:r>
+      <w:proofErr w:type="spellEnd"/>
+      <w:r>
+        <w:rPr>
+          <w:rFonts w:ascii="Times New Roman" w:hAnsi="Times New Roman" w:cs="Times New Roman"/>
+          <w:b w:val="0"/>
+          <w:bCs w:val="0"/>
+          <w:lang w:val="es-ES"/>
+        </w:rPr>
+        <w:t xml:space="preserve"> </w:t>
+      </w:r>
+      <w:proofErr w:type="spellStart"/>
+      <w:r>
+        <w:rPr>
+          <w:rFonts w:ascii="Times New Roman" w:hAnsi="Times New Roman" w:cs="Times New Roman"/>
+          <w:b w:val="0"/>
+          <w:bCs w:val="0"/>
+          <w:lang w:val="es-ES"/>
+        </w:rPr>
+        <w:t>for</w:t>
+      </w:r>
+      <w:proofErr w:type="spellEnd"/>
+      <w:r>
+        <w:rPr>
+          <w:rFonts w:ascii="Times New Roman" w:hAnsi="Times New Roman" w:cs="Times New Roman"/>
+          <w:b w:val="0"/>
+          <w:bCs w:val="0"/>
+          <w:lang w:val="es-ES"/>
+        </w:rPr>
+        <w:t xml:space="preserve"> </w:t>
+      </w:r>
+      <w:proofErr w:type="spellStart"/>
+      <w:r>
+        <w:rPr>
+          <w:rFonts w:ascii="Times New Roman" w:hAnsi="Times New Roman" w:cs="Times New Roman"/>
+          <w:b w:val="0"/>
+          <w:bCs w:val="0"/>
+          <w:lang w:val="es-ES"/>
+        </w:rPr>
+        <w:t>the</w:t>
+      </w:r>
+      <w:proofErr w:type="spellEnd"/>
+      <w:r>
+        <w:rPr>
+          <w:rFonts w:ascii="Times New Roman" w:hAnsi="Times New Roman" w:cs="Times New Roman"/>
+          <w:b w:val="0"/>
+          <w:bCs w:val="0"/>
+          <w:lang w:val="es-ES"/>
+        </w:rPr>
+        <w:t xml:space="preserve"> </w:t>
+      </w:r>
+      <w:proofErr w:type="spellStart"/>
+      <w:r>
+        <w:rPr>
+          <w:rFonts w:ascii="Times New Roman" w:hAnsi="Times New Roman" w:cs="Times New Roman"/>
+          <w:b w:val="0"/>
+          <w:bCs w:val="0"/>
           <w:lang w:val="es-ES"/>
         </w:rPr>
         <w:t>visualization</w:t>
@@ -3036,10 +5539,8 @@
       <w:r>
         <w:rPr>
           <w:rFonts w:ascii="Times New Roman" w:hAnsi="Times New Roman" w:cs="Times New Roman"/>
-          <w:spacing w:val="-25"/>
-          <w:w w:val="105"/>
-          <w:sz w:val="28"/>
-          <w:szCs w:val="28"/>
+          <w:b w:val="0"/>
+          <w:bCs w:val="0"/>
           <w:lang w:val="es-ES"/>
         </w:rPr>
         <w:t xml:space="preserve"> </w:t>
@@ -3048,10 +5549,8 @@
       <w:r>
         <w:rPr>
           <w:rFonts w:ascii="Times New Roman" w:hAnsi="Times New Roman" w:cs="Times New Roman"/>
-          <w:spacing w:val="-25"/>
-          <w:w w:val="105"/>
-          <w:sz w:val="28"/>
-          <w:szCs w:val="28"/>
+          <w:b w:val="0"/>
+          <w:bCs w:val="0"/>
           <w:lang w:val="es-ES"/>
         </w:rPr>
         <w:t>of</w:t>
@@ -3060,10 +5559,8 @@
       <w:r>
         <w:rPr>
           <w:rFonts w:ascii="Times New Roman" w:hAnsi="Times New Roman" w:cs="Times New Roman"/>
-          <w:spacing w:val="-25"/>
-          <w:w w:val="105"/>
-          <w:sz w:val="28"/>
-          <w:szCs w:val="28"/>
+          <w:b w:val="0"/>
+          <w:bCs w:val="0"/>
           <w:lang w:val="es-ES"/>
         </w:rPr>
         <w:t xml:space="preserve"> </w:t>
@@ -3072,10 +5569,235 @@
       <w:r>
         <w:rPr>
           <w:rFonts w:ascii="Times New Roman" w:hAnsi="Times New Roman" w:cs="Times New Roman"/>
-          <w:spacing w:val="-25"/>
-          <w:w w:val="105"/>
-          <w:sz w:val="28"/>
-          <w:szCs w:val="28"/>
+          <w:b w:val="0"/>
+          <w:bCs w:val="0"/>
+          <w:lang w:val="es-ES"/>
+        </w:rPr>
+        <w:t>said</w:t>
+      </w:r>
+      <w:proofErr w:type="spellEnd"/>
+      <w:r>
+        <w:rPr>
+          <w:rFonts w:ascii="Times New Roman" w:hAnsi="Times New Roman" w:cs="Times New Roman"/>
+          <w:b w:val="0"/>
+          <w:bCs w:val="0"/>
+          <w:lang w:val="es-ES"/>
+        </w:rPr>
+        <w:t xml:space="preserve"> data</w:t>
+      </w:r>
+      <w:r>
+        <w:rPr>
+          <w:rFonts w:ascii="Times New Roman" w:hAnsi="Times New Roman" w:cs="Times New Roman"/>
+          <w:b w:val="0"/>
+          <w:bCs w:val="0"/>
+          <w:lang w:val="es-ES"/>
+        </w:rPr>
+        <w:t>: bar charts, line charts and pie charts</w:t>
+      </w:r>
+      <w:r>
+        <w:rPr>
+          <w:rFonts w:ascii="Times New Roman" w:hAnsi="Times New Roman" w:cs="Times New Roman"/>
+          <w:b w:val="0"/>
+          <w:bCs w:val="0"/>
+          <w:lang w:val="es-ES"/>
+        </w:rPr>
+        <w:t xml:space="preserve">, </w:t>
+      </w:r>
+      <w:proofErr w:type="spellStart"/>
+      <w:r>
+        <w:rPr>
+          <w:rFonts w:ascii="Times New Roman" w:hAnsi="Times New Roman" w:cs="Times New Roman"/>
+          <w:b w:val="0"/>
+          <w:bCs w:val="0"/>
+          <w:lang w:val="es-ES"/>
+        </w:rPr>
+        <w:t>which</w:t>
+      </w:r>
+      <w:proofErr w:type="spellEnd"/>
+      <w:r>
+        <w:rPr>
+          <w:rFonts w:ascii="Times New Roman" w:hAnsi="Times New Roman" w:cs="Times New Roman"/>
+          <w:b w:val="0"/>
+          <w:bCs w:val="0"/>
+          <w:lang w:val="es-ES"/>
+        </w:rPr>
+        <w:t xml:space="preserve"> </w:t>
+      </w:r>
+      <w:proofErr w:type="spellStart"/>
+      <w:r>
+        <w:rPr>
+          <w:rFonts w:ascii="Times New Roman" w:hAnsi="Times New Roman" w:cs="Times New Roman"/>
+          <w:b w:val="0"/>
+          <w:bCs w:val="0"/>
+          <w:lang w:val="es-ES"/>
+        </w:rPr>
+        <w:t>represents</w:t>
+      </w:r>
+      <w:proofErr w:type="spellEnd"/>
+      <w:r>
+        <w:rPr>
+          <w:rFonts w:ascii="Times New Roman" w:hAnsi="Times New Roman" w:cs="Times New Roman"/>
+          <w:b w:val="0"/>
+          <w:bCs w:val="0"/>
+          <w:lang w:val="es-ES"/>
+        </w:rPr>
+        <w:t xml:space="preserve"> </w:t>
+      </w:r>
+      <w:proofErr w:type="spellStart"/>
+      <w:r>
+        <w:rPr>
+          <w:rFonts w:ascii="Times New Roman" w:hAnsi="Times New Roman" w:cs="Times New Roman"/>
+          <w:b w:val="0"/>
+          <w:bCs w:val="0"/>
+          <w:lang w:val="es-ES"/>
+        </w:rPr>
+        <w:t>three</w:t>
+      </w:r>
+      <w:proofErr w:type="spellEnd"/>
+      <w:r>
+        <w:rPr>
+          <w:rFonts w:ascii="Times New Roman" w:hAnsi="Times New Roman" w:cs="Times New Roman"/>
+          <w:b w:val="0"/>
+          <w:bCs w:val="0"/>
+          <w:lang w:val="es-ES"/>
+        </w:rPr>
+        <w:t xml:space="preserve"> intuitive </w:t>
+      </w:r>
+      <w:proofErr w:type="spellStart"/>
+      <w:r>
+        <w:rPr>
+          <w:rFonts w:ascii="Times New Roman" w:hAnsi="Times New Roman" w:cs="Times New Roman"/>
+          <w:b w:val="0"/>
+          <w:bCs w:val="0"/>
+          <w:lang w:val="es-ES"/>
+        </w:rPr>
+        <w:t>ways</w:t>
+      </w:r>
+      <w:proofErr w:type="spellEnd"/>
+      <w:r>
+        <w:rPr>
+          <w:rFonts w:ascii="Times New Roman" w:hAnsi="Times New Roman" w:cs="Times New Roman"/>
+          <w:b w:val="0"/>
+          <w:bCs w:val="0"/>
+          <w:lang w:val="es-ES"/>
+        </w:rPr>
+        <w:t xml:space="preserve"> </w:t>
+      </w:r>
+      <w:proofErr w:type="spellStart"/>
+      <w:r>
+        <w:rPr>
+          <w:rFonts w:ascii="Times New Roman" w:hAnsi="Times New Roman" w:cs="Times New Roman"/>
+          <w:b w:val="0"/>
+          <w:bCs w:val="0"/>
+          <w:lang w:val="es-ES"/>
+        </w:rPr>
+        <w:t>of</w:t>
+      </w:r>
+      <w:proofErr w:type="spellEnd"/>
+      <w:r>
+        <w:rPr>
+          <w:rFonts w:ascii="Times New Roman" w:hAnsi="Times New Roman" w:cs="Times New Roman"/>
+          <w:b w:val="0"/>
+          <w:bCs w:val="0"/>
+          <w:lang w:val="es-ES"/>
+        </w:rPr>
+        <w:t xml:space="preserve"> </w:t>
+      </w:r>
+      <w:proofErr w:type="spellStart"/>
+      <w:r>
+        <w:rPr>
+          <w:rFonts w:ascii="Times New Roman" w:hAnsi="Times New Roman" w:cs="Times New Roman"/>
+          <w:b w:val="0"/>
+          <w:bCs w:val="0"/>
+          <w:lang w:val="es-ES"/>
+        </w:rPr>
+        <w:t>reproducing</w:t>
+      </w:r>
+      <w:proofErr w:type="spellEnd"/>
+      <w:r>
+        <w:rPr>
+          <w:rFonts w:ascii="Times New Roman" w:hAnsi="Times New Roman" w:cs="Times New Roman"/>
+          <w:b w:val="0"/>
+          <w:bCs w:val="0"/>
+          <w:lang w:val="es-ES"/>
+        </w:rPr>
+        <w:t xml:space="preserve"> </w:t>
+      </w:r>
+      <w:proofErr w:type="spellStart"/>
+      <w:r>
+        <w:rPr>
+          <w:rFonts w:ascii="Times New Roman" w:hAnsi="Times New Roman" w:cs="Times New Roman"/>
+          <w:b w:val="0"/>
+          <w:bCs w:val="0"/>
+          <w:lang w:val="es-ES"/>
+        </w:rPr>
+        <w:t>information</w:t>
+      </w:r>
+      <w:proofErr w:type="spellEnd"/>
+      <w:r>
+        <w:rPr>
+          <w:rFonts w:ascii="Times New Roman" w:hAnsi="Times New Roman" w:cs="Times New Roman"/>
+          <w:b w:val="0"/>
+          <w:bCs w:val="0"/>
+          <w:lang w:val="es-ES"/>
+        </w:rPr>
+        <w:t xml:space="preserve">. Fort he </w:t>
+      </w:r>
+      <w:proofErr w:type="spellStart"/>
+      <w:r>
+        <w:rPr>
+          <w:rFonts w:ascii="Times New Roman" w:hAnsi="Times New Roman" w:cs="Times New Roman"/>
+          <w:b w:val="0"/>
+          <w:bCs w:val="0"/>
+          <w:lang w:val="es-ES"/>
+        </w:rPr>
+        <w:t>elaboratio</w:t>
+      </w:r>
+      <w:r>
+        <w:rPr>
+          <w:rFonts w:ascii="Times New Roman" w:hAnsi="Times New Roman" w:cs="Times New Roman"/>
+          <w:b w:val="0"/>
+          <w:bCs w:val="0"/>
+          <w:lang w:val="es-ES"/>
+        </w:rPr>
+        <w:t>n</w:t>
+      </w:r>
+      <w:proofErr w:type="spellEnd"/>
+      <w:r>
+        <w:rPr>
+          <w:rFonts w:ascii="Times New Roman" w:hAnsi="Times New Roman" w:cs="Times New Roman"/>
+          <w:b w:val="0"/>
+          <w:bCs w:val="0"/>
+          <w:lang w:val="es-ES"/>
+        </w:rPr>
+        <w:t xml:space="preserve"> </w:t>
+      </w:r>
+      <w:proofErr w:type="spellStart"/>
+      <w:r>
+        <w:rPr>
+          <w:rFonts w:ascii="Times New Roman" w:hAnsi="Times New Roman" w:cs="Times New Roman"/>
+          <w:b w:val="0"/>
+          <w:bCs w:val="0"/>
+          <w:lang w:val="es-ES"/>
+        </w:rPr>
+        <w:t>of</w:t>
+      </w:r>
+      <w:proofErr w:type="spellEnd"/>
+      <w:r>
+        <w:rPr>
+          <w:rFonts w:ascii="Times New Roman" w:hAnsi="Times New Roman" w:cs="Times New Roman"/>
+          <w:b w:val="0"/>
+          <w:bCs w:val="0"/>
+          <w:lang w:val="es-ES"/>
+        </w:rPr>
+        <w:t xml:space="preserve"> </w:t>
+      </w:r>
+      <w:proofErr w:type="spellStart"/>
+      <w:r>
+        <w:rPr>
+          <w:rFonts w:ascii="Times New Roman" w:hAnsi="Times New Roman" w:cs="Times New Roman"/>
+          <w:b w:val="0"/>
+          <w:bCs w:val="0"/>
           <w:lang w:val="es-ES"/>
         </w:rPr>
         <w:t>the</w:t>
@@ -3084,10 +5806,8 @@
       <w:r>
         <w:rPr>
           <w:rFonts w:ascii="Times New Roman" w:hAnsi="Times New Roman" w:cs="Times New Roman"/>
-          <w:spacing w:val="-25"/>
-          <w:w w:val="105"/>
-          <w:sz w:val="28"/>
-          <w:szCs w:val="28"/>
+          <w:b w:val="0"/>
+          <w:bCs w:val="0"/>
           <w:lang w:val="es-ES"/>
         </w:rPr>
         <w:t xml:space="preserve"> </w:t>
@@ -3096,22 +5816,18 @@
       <w:r>
         <w:rPr>
           <w:rFonts w:ascii="Times New Roman" w:hAnsi="Times New Roman" w:cs="Times New Roman"/>
-          <w:spacing w:val="-25"/>
-          <w:w w:val="105"/>
-          <w:sz w:val="28"/>
-          <w:szCs w:val="28"/>
-          <w:lang w:val="es-ES"/>
-        </w:rPr>
-        <w:t>Sustainable</w:t>
+          <w:b w:val="0"/>
+          <w:bCs w:val="0"/>
+          <w:lang w:val="es-ES"/>
+        </w:rPr>
+        <w:t>coordinate</w:t>
       </w:r>
       <w:proofErr w:type="spellEnd"/>
       <w:r>
         <w:rPr>
           <w:rFonts w:ascii="Times New Roman" w:hAnsi="Times New Roman" w:cs="Times New Roman"/>
-          <w:spacing w:val="-25"/>
-          <w:w w:val="105"/>
-          <w:sz w:val="28"/>
-          <w:szCs w:val="28"/>
+          <w:b w:val="0"/>
+          <w:bCs w:val="0"/>
           <w:lang w:val="es-ES"/>
         </w:rPr>
         <w:t xml:space="preserve"> </w:t>
@@ -3120,22 +5836,38 @@
       <w:r>
         <w:rPr>
           <w:rFonts w:ascii="Times New Roman" w:hAnsi="Times New Roman" w:cs="Times New Roman"/>
-          <w:spacing w:val="-25"/>
-          <w:w w:val="105"/>
-          <w:sz w:val="28"/>
-          <w:szCs w:val="28"/>
-          <w:lang w:val="es-ES"/>
-        </w:rPr>
-        <w:t>Development</w:t>
+          <w:b w:val="0"/>
+          <w:bCs w:val="0"/>
+          <w:lang w:val="es-ES"/>
+        </w:rPr>
+        <w:t>axes</w:t>
       </w:r>
       <w:proofErr w:type="spellEnd"/>
       <w:r>
         <w:rPr>
           <w:rFonts w:ascii="Times New Roman" w:hAnsi="Times New Roman" w:cs="Times New Roman"/>
-          <w:spacing w:val="-25"/>
-          <w:w w:val="105"/>
-          <w:sz w:val="28"/>
-          <w:szCs w:val="28"/>
+          <w:b w:val="0"/>
+          <w:bCs w:val="0"/>
+          <w:lang w:val="es-ES"/>
+        </w:rPr>
+        <w:t xml:space="preserve"> in </w:t>
+      </w:r>
+      <w:proofErr w:type="spellStart"/>
+      <w:r>
+        <w:rPr>
+          <w:rFonts w:ascii="Times New Roman" w:hAnsi="Times New Roman" w:cs="Times New Roman"/>
+          <w:b w:val="0"/>
+          <w:bCs w:val="0"/>
+          <w:lang w:val="es-ES"/>
+        </w:rPr>
+        <w:t>the</w:t>
+      </w:r>
+      <w:proofErr w:type="spellEnd"/>
+      <w:r>
+        <w:rPr>
+          <w:rFonts w:ascii="Times New Roman" w:hAnsi="Times New Roman" w:cs="Times New Roman"/>
+          <w:b w:val="0"/>
+          <w:bCs w:val="0"/>
           <w:lang w:val="es-ES"/>
         </w:rPr>
         <w:t xml:space="preserve"> </w:t>
@@ -3144,463 +5876,38 @@
       <w:r>
         <w:rPr>
           <w:rFonts w:ascii="Times New Roman" w:hAnsi="Times New Roman" w:cs="Times New Roman"/>
-          <w:spacing w:val="-25"/>
-          <w:w w:val="105"/>
-          <w:sz w:val="28"/>
-          <w:szCs w:val="28"/>
-          <w:lang w:val="es-ES"/>
-        </w:rPr>
-        <w:t>Goals</w:t>
+          <w:b w:val="0"/>
+          <w:bCs w:val="0"/>
+          <w:lang w:val="es-ES"/>
+        </w:rPr>
+        <w:t>first</w:t>
       </w:r>
       <w:proofErr w:type="spellEnd"/>
-    </w:p>
-    <w:p>
-      <w:pPr>
-        <w:spacing w:before="13" w:line="240" w:lineRule="exact"/>
-        <w:rPr>
-          <w:rFonts w:ascii="Times New Roman" w:hAnsi="Times New Roman" w:cs="Times New Roman"/>
-          <w:sz w:val="24"/>
-          <w:szCs w:val="24"/>
-          <w:lang w:val="es-ES"/>
-        </w:rPr>
-      </w:pPr>
-    </w:p>
-    <w:p>
-      <w:pPr>
-        <w:pStyle w:val="Textoindependiente"/>
-        <w:ind w:right="976"/>
-        <w:rPr>
-          <w:rFonts w:ascii="Times New Roman" w:hAnsi="Times New Roman" w:cs="Times New Roman"/>
-          <w:lang w:val="es-ES"/>
-        </w:rPr>
-      </w:pPr>
-      <w:r>
-        <w:rPr>
-          <w:rFonts w:ascii="Times New Roman" w:hAnsi="Times New Roman" w:cs="Times New Roman"/>
-          <w:lang w:val="es-ES"/>
-        </w:rPr>
-        <w:t>Santiago Carbó García</w:t>
-      </w:r>
-    </w:p>
-    <w:p>
-      <w:pPr>
-        <w:pStyle w:val="Textoindependiente"/>
-        <w:ind w:right="976"/>
-        <w:rPr>
-          <w:rFonts w:ascii="Times New Roman" w:hAnsi="Times New Roman" w:cs="Times New Roman"/>
-          <w:lang w:val="es-ES"/>
-        </w:rPr>
-      </w:pPr>
-    </w:p>
-    <w:p>
-      <w:pPr>
-        <w:pStyle w:val="Textoindependiente"/>
-        <w:ind w:right="976"/>
-        <w:rPr>
-          <w:rFonts w:ascii="Times New Roman" w:hAnsi="Times New Roman" w:cs="Times New Roman"/>
-          <w:lang w:val="es-ES"/>
-        </w:rPr>
-      </w:pPr>
-    </w:p>
-    <w:p>
-      <w:pPr>
-        <w:pStyle w:val="Textoindependiente"/>
-        <w:ind w:right="976"/>
-        <w:rPr>
-          <w:rFonts w:ascii="Times New Roman" w:hAnsi="Times New Roman" w:cs="Times New Roman"/>
-          <w:lang w:val="es-ES"/>
-        </w:rPr>
-      </w:pPr>
+      <w:r>
+        <w:rPr>
+          <w:rFonts w:ascii="Times New Roman" w:hAnsi="Times New Roman" w:cs="Times New Roman"/>
+          <w:b w:val="0"/>
+          <w:bCs w:val="0"/>
+          <w:lang w:val="es-ES"/>
+        </w:rPr>
+        <w:t xml:space="preserve"> </w:t>
+      </w:r>
       <w:proofErr w:type="spellStart"/>
       <w:r>
         <w:rPr>
           <w:rFonts w:ascii="Times New Roman" w:hAnsi="Times New Roman" w:cs="Times New Roman"/>
-          <w:b/>
-          <w:bCs/>
-          <w:lang w:val="es-ES"/>
-        </w:rPr>
-        <w:t>Keywords</w:t>
+          <w:b w:val="0"/>
+          <w:bCs w:val="0"/>
+          <w:lang w:val="es-ES"/>
+        </w:rPr>
+        <w:t>two</w:t>
       </w:r>
       <w:proofErr w:type="spellEnd"/>
       <w:r>
         <w:rPr>
           <w:rFonts w:ascii="Times New Roman" w:hAnsi="Times New Roman" w:cs="Times New Roman"/>
-          <w:lang w:val="es-ES"/>
-        </w:rPr>
-        <w:t>:</w:t>
-      </w:r>
-      <w:r>
-        <w:rPr>
-          <w:rFonts w:ascii="Times New Roman" w:hAnsi="Times New Roman" w:cs="Times New Roman"/>
-          <w:noProof/>
-        </w:rPr>
-        <mc:AlternateContent>
-          <mc:Choice Requires="wpg">
-            <w:drawing>
-              <wp:anchor distT="0" distB="0" distL="114300" distR="114300" simplePos="0" relativeHeight="251685888" behindDoc="1" locked="0" layoutInCell="1" allowOverlap="1" wp14:anchorId="6B178A27" wp14:editId="011BF1AF">
-                <wp:simplePos x="0" y="0"/>
-                <wp:positionH relativeFrom="page">
-                  <wp:posOffset>2732405</wp:posOffset>
-                </wp:positionH>
-                <wp:positionV relativeFrom="paragraph">
-                  <wp:posOffset>128270</wp:posOffset>
-                </wp:positionV>
-                <wp:extent cx="41275" cy="1270"/>
-                <wp:effectExtent l="8255" t="6350" r="7620" b="11430"/>
-                <wp:wrapNone/>
-                <wp:docPr id="28" name="Group 10"/>
-                <wp:cNvGraphicFramePr>
-                  <a:graphicFrameLocks xmlns:a="http://schemas.openxmlformats.org/drawingml/2006/main"/>
-                </wp:cNvGraphicFramePr>
-                <a:graphic xmlns:a="http://schemas.openxmlformats.org/drawingml/2006/main">
-                  <a:graphicData uri="http://schemas.microsoft.com/office/word/2010/wordprocessingGroup">
-                    <wpg:wgp>
-                      <wpg:cNvGrpSpPr>
-                        <a:grpSpLocks/>
-                      </wpg:cNvGrpSpPr>
-                      <wpg:grpSpPr bwMode="auto">
-                        <a:xfrm>
-                          <a:off x="0" y="0"/>
-                          <a:ext cx="41275" cy="1270"/>
-                          <a:chOff x="4303" y="202"/>
-                          <a:chExt cx="65" cy="2"/>
-                        </a:xfrm>
-                      </wpg:grpSpPr>
-                      <wps:wsp>
-                        <wps:cNvPr id="29" name="Freeform 11"/>
-                        <wps:cNvSpPr>
-                          <a:spLocks/>
-                        </wps:cNvSpPr>
-                        <wps:spPr bwMode="auto">
-                          <a:xfrm>
-                            <a:off x="4303" y="202"/>
-                            <a:ext cx="65" cy="2"/>
-                          </a:xfrm>
-                          <a:custGeom>
-                            <a:avLst/>
-                            <a:gdLst>
-                              <a:gd name="T0" fmla="+- 0 4303 4303"/>
-                              <a:gd name="T1" fmla="*/ T0 w 65"/>
-                              <a:gd name="T2" fmla="+- 0 4368 4303"/>
-                              <a:gd name="T3" fmla="*/ T2 w 65"/>
-                            </a:gdLst>
-                            <a:ahLst/>
-                            <a:cxnLst>
-                              <a:cxn ang="0">
-                                <a:pos x="T1" y="0"/>
-                              </a:cxn>
-                              <a:cxn ang="0">
-                                <a:pos x="T3" y="0"/>
-                              </a:cxn>
-                            </a:cxnLst>
-                            <a:rect l="0" t="0" r="r" b="b"/>
-                            <a:pathLst>
-                              <a:path w="65">
-                                <a:moveTo>
-                                  <a:pt x="0" y="0"/>
-                                </a:moveTo>
-                                <a:lnTo>
-                                  <a:pt x="65" y="0"/>
-                                </a:lnTo>
-                              </a:path>
-                            </a:pathLst>
-                          </a:custGeom>
-                          <a:noFill/>
-                          <a:ln w="5055">
-                            <a:solidFill>
-                              <a:srgbClr val="000000"/>
-                            </a:solidFill>
-                            <a:round/>
-                            <a:headEnd/>
-                            <a:tailEnd/>
-                          </a:ln>
-                          <a:extLst>
-                            <a:ext uri="{909E8E84-426E-40DD-AFC4-6F175D3DCCD1}">
-                              <a14:hiddenFill xmlns:a14="http://schemas.microsoft.com/office/drawing/2010/main">
-                                <a:solidFill>
-                                  <a:srgbClr val="FFFFFF"/>
-                                </a:solidFill>
-                              </a14:hiddenFill>
-                            </a:ext>
-                          </a:extLst>
-                        </wps:spPr>
-                        <wps:bodyPr rot="0" vert="horz" wrap="square" lIns="91440" tIns="45720" rIns="91440" bIns="45720" anchor="t" anchorCtr="0" upright="1">
-                          <a:noAutofit/>
-                        </wps:bodyPr>
-                      </wps:wsp>
-                    </wpg:wgp>
-                  </a:graphicData>
-                </a:graphic>
-                <wp14:sizeRelH relativeFrom="page">
-                  <wp14:pctWidth>0</wp14:pctWidth>
-                </wp14:sizeRelH>
-                <wp14:sizeRelV relativeFrom="page">
-                  <wp14:pctHeight>0</wp14:pctHeight>
-                </wp14:sizeRelV>
-              </wp:anchor>
-            </w:drawing>
-          </mc:Choice>
-          <mc:Fallback>
-            <w:pict>
-              <v:group w14:anchorId="3FE1E38E" id="Group 10" o:spid="_x0000_s1026" style="position:absolute;margin-left:215.15pt;margin-top:10.1pt;width:3.25pt;height:.1pt;z-index:-251630592;mso-position-horizontal-relative:page" coordorigin="4303,202" coordsize="65,2" o:gfxdata="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">
-                <v:shape id="Freeform 11" o:spid="_x0000_s1027" style="position:absolute;left:4303;top:202;width:65;height:2;visibility:visible;mso-wrap-style:square;v-text-anchor:top" coordsize="65,2" o:gfxdata="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" path="m,l65,e" filled="f" strokeweight=".14042mm">
-                  <v:path arrowok="t" o:connecttype="custom" o:connectlocs="0,0;65,0" o:connectangles="0,0"/>
-                </v:shape>
-                <w10:wrap anchorx="page"/>
-              </v:group>
-            </w:pict>
-          </mc:Fallback>
-        </mc:AlternateContent>
-      </w:r>
-      <w:r>
-        <w:rPr>
-          <w:rFonts w:ascii="Times New Roman" w:hAnsi="Times New Roman" w:cs="Times New Roman"/>
-          <w:noProof/>
-        </w:rPr>
-        <mc:AlternateContent>
-          <mc:Choice Requires="wpg">
-            <w:drawing>
-              <wp:anchor distT="0" distB="0" distL="114300" distR="114300" simplePos="0" relativeHeight="251686912" behindDoc="1" locked="0" layoutInCell="1" allowOverlap="1" wp14:anchorId="28136F43" wp14:editId="0CA02906">
-                <wp:simplePos x="0" y="0"/>
-                <wp:positionH relativeFrom="page">
-                  <wp:posOffset>3686810</wp:posOffset>
-                </wp:positionH>
-                <wp:positionV relativeFrom="paragraph">
-                  <wp:posOffset>128270</wp:posOffset>
-                </wp:positionV>
-                <wp:extent cx="41275" cy="1270"/>
-                <wp:effectExtent l="10160" t="6350" r="5715" b="11430"/>
-                <wp:wrapNone/>
-                <wp:docPr id="30" name="Group 8"/>
-                <wp:cNvGraphicFramePr>
-                  <a:graphicFrameLocks xmlns:a="http://schemas.openxmlformats.org/drawingml/2006/main"/>
-                </wp:cNvGraphicFramePr>
-                <a:graphic xmlns:a="http://schemas.openxmlformats.org/drawingml/2006/main">
-                  <a:graphicData uri="http://schemas.microsoft.com/office/word/2010/wordprocessingGroup">
-                    <wpg:wgp>
-                      <wpg:cNvGrpSpPr>
-                        <a:grpSpLocks/>
-                      </wpg:cNvGrpSpPr>
-                      <wpg:grpSpPr bwMode="auto">
-                        <a:xfrm>
-                          <a:off x="0" y="0"/>
-                          <a:ext cx="41275" cy="1270"/>
-                          <a:chOff x="5806" y="202"/>
-                          <a:chExt cx="65" cy="2"/>
-                        </a:xfrm>
-                      </wpg:grpSpPr>
-                      <wps:wsp>
-                        <wps:cNvPr id="31" name="Freeform 9"/>
-                        <wps:cNvSpPr>
-                          <a:spLocks/>
-                        </wps:cNvSpPr>
-                        <wps:spPr bwMode="auto">
-                          <a:xfrm>
-                            <a:off x="5806" y="202"/>
-                            <a:ext cx="65" cy="2"/>
-                          </a:xfrm>
-                          <a:custGeom>
-                            <a:avLst/>
-                            <a:gdLst>
-                              <a:gd name="T0" fmla="+- 0 5806 5806"/>
-                              <a:gd name="T1" fmla="*/ T0 w 65"/>
-                              <a:gd name="T2" fmla="+- 0 5872 5806"/>
-                              <a:gd name="T3" fmla="*/ T2 w 65"/>
-                            </a:gdLst>
-                            <a:ahLst/>
-                            <a:cxnLst>
-                              <a:cxn ang="0">
-                                <a:pos x="T1" y="0"/>
-                              </a:cxn>
-                              <a:cxn ang="0">
-                                <a:pos x="T3" y="0"/>
-                              </a:cxn>
-                            </a:cxnLst>
-                            <a:rect l="0" t="0" r="r" b="b"/>
-                            <a:pathLst>
-                              <a:path w="65">
-                                <a:moveTo>
-                                  <a:pt x="0" y="0"/>
-                                </a:moveTo>
-                                <a:lnTo>
-                                  <a:pt x="66" y="0"/>
-                                </a:lnTo>
-                              </a:path>
-                            </a:pathLst>
-                          </a:custGeom>
-                          <a:noFill/>
-                          <a:ln w="5055">
-                            <a:solidFill>
-                              <a:srgbClr val="000000"/>
-                            </a:solidFill>
-                            <a:round/>
-                            <a:headEnd/>
-                            <a:tailEnd/>
-                          </a:ln>
-                          <a:extLst>
-                            <a:ext uri="{909E8E84-426E-40DD-AFC4-6F175D3DCCD1}">
-                              <a14:hiddenFill xmlns:a14="http://schemas.microsoft.com/office/drawing/2010/main">
-                                <a:solidFill>
-                                  <a:srgbClr val="FFFFFF"/>
-                                </a:solidFill>
-                              </a14:hiddenFill>
-                            </a:ext>
-                          </a:extLst>
-                        </wps:spPr>
-                        <wps:bodyPr rot="0" vert="horz" wrap="square" lIns="91440" tIns="45720" rIns="91440" bIns="45720" anchor="t" anchorCtr="0" upright="1">
-                          <a:noAutofit/>
-                        </wps:bodyPr>
-                      </wps:wsp>
-                    </wpg:wgp>
-                  </a:graphicData>
-                </a:graphic>
-                <wp14:sizeRelH relativeFrom="page">
-                  <wp14:pctWidth>0</wp14:pctWidth>
-                </wp14:sizeRelH>
-                <wp14:sizeRelV relativeFrom="page">
-                  <wp14:pctHeight>0</wp14:pctHeight>
-                </wp14:sizeRelV>
-              </wp:anchor>
-            </w:drawing>
-          </mc:Choice>
-          <mc:Fallback>
-            <w:pict>
-              <v:group w14:anchorId="0B6B3138" id="Group 8" o:spid="_x0000_s1026" style="position:absolute;margin-left:290.3pt;margin-top:10.1pt;width:3.25pt;height:.1pt;z-index:-251629568;mso-position-horizontal-relative:page" coordorigin="5806,202" coordsize="65,2" o:gfxdata="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">
-                <v:shape id="Freeform 9" o:spid="_x0000_s1027" style="position:absolute;left:5806;top:202;width:65;height:2;visibility:visible;mso-wrap-style:square;v-text-anchor:top" coordsize="65,2" o:gfxdata="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" path="m,l66,e" filled="f" strokeweight=".14042mm">
-                  <v:path arrowok="t" o:connecttype="custom" o:connectlocs="0,0;66,0" o:connectangles="0,0"/>
-                </v:shape>
-                <w10:wrap anchorx="page"/>
-              </v:group>
-            </w:pict>
-          </mc:Fallback>
-        </mc:AlternateContent>
-      </w:r>
-      <w:r>
-        <w:rPr>
-          <w:rFonts w:ascii="Times New Roman" w:hAnsi="Times New Roman" w:cs="Times New Roman"/>
-          <w:noProof/>
-        </w:rPr>
-        <mc:AlternateContent>
-          <mc:Choice Requires="wpg">
-            <w:drawing>
-              <wp:anchor distT="0" distB="0" distL="114300" distR="114300" simplePos="0" relativeHeight="251687936" behindDoc="1" locked="0" layoutInCell="1" allowOverlap="1" wp14:anchorId="77527553" wp14:editId="316BE4CE">
-                <wp:simplePos x="0" y="0"/>
-                <wp:positionH relativeFrom="page">
-                  <wp:posOffset>4641215</wp:posOffset>
-                </wp:positionH>
-                <wp:positionV relativeFrom="paragraph">
-                  <wp:posOffset>128270</wp:posOffset>
-                </wp:positionV>
-                <wp:extent cx="41275" cy="1270"/>
-                <wp:effectExtent l="12065" t="6350" r="13335" b="11430"/>
-                <wp:wrapNone/>
-                <wp:docPr id="32" name="Group 6"/>
-                <wp:cNvGraphicFramePr>
-                  <a:graphicFrameLocks xmlns:a="http://schemas.openxmlformats.org/drawingml/2006/main"/>
-                </wp:cNvGraphicFramePr>
-                <a:graphic xmlns:a="http://schemas.openxmlformats.org/drawingml/2006/main">
-                  <a:graphicData uri="http://schemas.microsoft.com/office/word/2010/wordprocessingGroup">
-                    <wpg:wgp>
-                      <wpg:cNvGrpSpPr>
-                        <a:grpSpLocks/>
-                      </wpg:cNvGrpSpPr>
-                      <wpg:grpSpPr bwMode="auto">
-                        <a:xfrm>
-                          <a:off x="0" y="0"/>
-                          <a:ext cx="41275" cy="1270"/>
-                          <a:chOff x="7309" y="202"/>
-                          <a:chExt cx="65" cy="2"/>
-                        </a:xfrm>
-                      </wpg:grpSpPr>
-                      <wps:wsp>
-                        <wps:cNvPr id="33" name="Freeform 7"/>
-                        <wps:cNvSpPr>
-                          <a:spLocks/>
-                        </wps:cNvSpPr>
-                        <wps:spPr bwMode="auto">
-                          <a:xfrm>
-                            <a:off x="7309" y="202"/>
-                            <a:ext cx="65" cy="2"/>
-                          </a:xfrm>
-                          <a:custGeom>
-                            <a:avLst/>
-                            <a:gdLst>
-                              <a:gd name="T0" fmla="+- 0 7309 7309"/>
-                              <a:gd name="T1" fmla="*/ T0 w 65"/>
-                              <a:gd name="T2" fmla="+- 0 7375 7309"/>
-                              <a:gd name="T3" fmla="*/ T2 w 65"/>
-                            </a:gdLst>
-                            <a:ahLst/>
-                            <a:cxnLst>
-                              <a:cxn ang="0">
-                                <a:pos x="T1" y="0"/>
-                              </a:cxn>
-                              <a:cxn ang="0">
-                                <a:pos x="T3" y="0"/>
-                              </a:cxn>
-                            </a:cxnLst>
-                            <a:rect l="0" t="0" r="r" b="b"/>
-                            <a:pathLst>
-                              <a:path w="65">
-                                <a:moveTo>
-                                  <a:pt x="0" y="0"/>
-                                </a:moveTo>
-                                <a:lnTo>
-                                  <a:pt x="66" y="0"/>
-                                </a:lnTo>
-                              </a:path>
-                            </a:pathLst>
-                          </a:custGeom>
-                          <a:noFill/>
-                          <a:ln w="5055">
-                            <a:solidFill>
-                              <a:srgbClr val="000000"/>
-                            </a:solidFill>
-                            <a:round/>
-                            <a:headEnd/>
-                            <a:tailEnd/>
-                          </a:ln>
-                          <a:extLst>
-                            <a:ext uri="{909E8E84-426E-40DD-AFC4-6F175D3DCCD1}">
-                              <a14:hiddenFill xmlns:a14="http://schemas.microsoft.com/office/drawing/2010/main">
-                                <a:solidFill>
-                                  <a:srgbClr val="FFFFFF"/>
-                                </a:solidFill>
-                              </a14:hiddenFill>
-                            </a:ext>
-                          </a:extLst>
-                        </wps:spPr>
-                        <wps:bodyPr rot="0" vert="horz" wrap="square" lIns="91440" tIns="45720" rIns="91440" bIns="45720" anchor="t" anchorCtr="0" upright="1">
-                          <a:noAutofit/>
-                        </wps:bodyPr>
-                      </wps:wsp>
-                    </wpg:wgp>
-                  </a:graphicData>
-                </a:graphic>
-                <wp14:sizeRelH relativeFrom="page">
-                  <wp14:pctWidth>0</wp14:pctWidth>
-                </wp14:sizeRelH>
-                <wp14:sizeRelV relativeFrom="page">
-                  <wp14:pctHeight>0</wp14:pctHeight>
-                </wp14:sizeRelV>
-              </wp:anchor>
-            </w:drawing>
-          </mc:Choice>
-          <mc:Fallback>
-            <w:pict>
-              <v:group w14:anchorId="6B96ACCF" id="Group 6" o:spid="_x0000_s1026" style="position:absolute;margin-left:365.45pt;margin-top:10.1pt;width:3.25pt;height:.1pt;z-index:-251628544;mso-position-horizontal-relative:page" coordorigin="7309,202" coordsize="65,2" o:gfxdata="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">
-                <v:shape id="Freeform 7" o:spid="_x0000_s1027" style="position:absolute;left:7309;top:202;width:65;height:2;visibility:visible;mso-wrap-style:square;v-text-anchor:top" coordsize="65,2" o:gfxdata="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" path="m,l66,e" filled="f" strokeweight=".14042mm">
-                  <v:path arrowok="t" o:connecttype="custom" o:connectlocs="0,0;66,0" o:connectangles="0,0"/>
-                </v:shape>
-                <w10:wrap anchorx="page"/>
-              </v:group>
-            </w:pict>
-          </mc:Fallback>
-        </mc:AlternateContent>
-      </w:r>
-      <w:r>
-        <w:rPr>
-          <w:rFonts w:ascii="Times New Roman" w:hAnsi="Times New Roman" w:cs="Times New Roman"/>
+          <w:b w:val="0"/>
+          <w:bCs w:val="0"/>
           <w:lang w:val="es-ES"/>
         </w:rPr>
         <w:t xml:space="preserve"> </w:t>
@@ -3609,194 +5916,1209 @@
       <w:r>
         <w:rPr>
           <w:rFonts w:ascii="Times New Roman" w:hAnsi="Times New Roman" w:cs="Times New Roman"/>
-          <w:w w:val="95"/>
-          <w:lang w:val="es-ES"/>
-        </w:rPr>
-        <w:t>WebGL</w:t>
+          <w:b w:val="0"/>
+          <w:bCs w:val="0"/>
+          <w:lang w:val="es-ES"/>
+        </w:rPr>
+        <w:t>types</w:t>
       </w:r>
       <w:proofErr w:type="spellEnd"/>
       <w:r>
         <w:rPr>
           <w:rFonts w:ascii="Times New Roman" w:hAnsi="Times New Roman" w:cs="Times New Roman"/>
-          <w:w w:val="95"/>
-          <w:lang w:val="es-ES"/>
-        </w:rPr>
-        <w:t xml:space="preserve">, JavaScript, </w:t>
+          <w:b w:val="0"/>
+          <w:bCs w:val="0"/>
+          <w:lang w:val="es-ES"/>
+        </w:rPr>
+        <w:t xml:space="preserve"> </w:t>
       </w:r>
       <w:proofErr w:type="spellStart"/>
       <w:r>
         <w:rPr>
           <w:rFonts w:ascii="Times New Roman" w:hAnsi="Times New Roman" w:cs="Times New Roman"/>
-          <w:w w:val="95"/>
-          <w:lang w:val="es-ES"/>
-        </w:rPr>
-        <w:t>Canvas</w:t>
+          <w:b w:val="0"/>
+          <w:bCs w:val="0"/>
+          <w:lang w:val="es-ES"/>
+        </w:rPr>
+        <w:t>of</w:t>
       </w:r>
       <w:proofErr w:type="spellEnd"/>
       <w:r>
         <w:rPr>
           <w:rFonts w:ascii="Times New Roman" w:hAnsi="Times New Roman" w:cs="Times New Roman"/>
-          <w:w w:val="95"/>
-          <w:lang w:val="es-ES"/>
-        </w:rPr>
-        <w:t>, HTML</w:t>
-      </w:r>
-      <w:r>
-        <w:rPr>
-          <w:rFonts w:ascii="Times New Roman" w:hAnsi="Times New Roman" w:cs="Times New Roman"/>
-          <w:w w:val="95"/>
-          <w:lang w:val="es-ES"/>
-        </w:rPr>
-        <w:t>5</w:t>
-      </w:r>
-    </w:p>
-    <w:p>
-      <w:pPr>
-        <w:pStyle w:val="Textoindependiente"/>
-        <w:rPr>
-          <w:rFonts w:ascii="Times New Roman" w:hAnsi="Times New Roman" w:cs="Times New Roman"/>
-          <w:w w:val="95"/>
-          <w:lang w:val="es-ES"/>
-        </w:rPr>
-      </w:pPr>
-    </w:p>
-    <w:p>
-      <w:pPr>
-        <w:pStyle w:val="Ttulo3"/>
-        <w:ind w:left="0"/>
-        <w:rPr>
-          <w:rFonts w:ascii="Times New Roman" w:hAnsi="Times New Roman" w:cs="Times New Roman"/>
-          <w:b w:val="0"/>
-          <w:bCs w:val="0"/>
-          <w:lang w:val="es-ES"/>
-        </w:rPr>
-      </w:pPr>
+          <w:b w:val="0"/>
+          <w:bCs w:val="0"/>
+          <w:lang w:val="es-ES"/>
+        </w:rPr>
+        <w:t xml:space="preserve"> charts</w:t>
+      </w:r>
+      <w:r>
+        <w:rPr>
+          <w:rFonts w:ascii="Times New Roman" w:hAnsi="Times New Roman" w:cs="Times New Roman"/>
+          <w:b w:val="0"/>
+          <w:bCs w:val="0"/>
+          <w:lang w:val="es-ES"/>
+        </w:rPr>
+        <w:t xml:space="preserve">, </w:t>
+      </w:r>
       <w:proofErr w:type="spellStart"/>
       <w:r>
         <w:rPr>
           <w:rFonts w:ascii="Times New Roman" w:hAnsi="Times New Roman" w:cs="Times New Roman"/>
-          <w:lang w:val="es-ES"/>
-        </w:rPr>
-        <w:t>Abstract</w:t>
+          <w:b w:val="0"/>
+          <w:bCs w:val="0"/>
+          <w:lang w:val="es-ES"/>
+        </w:rPr>
+        <w:t>some</w:t>
       </w:r>
       <w:proofErr w:type="spellEnd"/>
-    </w:p>
-    <w:p>
-      <w:pPr>
-        <w:spacing w:before="9" w:line="280" w:lineRule="exact"/>
-        <w:rPr>
-          <w:rFonts w:ascii="Times New Roman" w:hAnsi="Times New Roman" w:cs="Times New Roman"/>
-          <w:sz w:val="28"/>
-          <w:szCs w:val="28"/>
-          <w:lang w:val="es-ES"/>
-        </w:rPr>
-      </w:pPr>
-    </w:p>
-    <w:p>
-      <w:pPr>
-        <w:pStyle w:val="Textoindependiente"/>
-        <w:rPr>
-          <w:rFonts w:ascii="Times New Roman" w:hAnsi="Times New Roman" w:cs="Times New Roman"/>
-          <w:w w:val="95"/>
-          <w:lang w:val="es-ES"/>
-        </w:rPr>
-      </w:pPr>
+      <w:r>
+        <w:rPr>
+          <w:rFonts w:ascii="Times New Roman" w:hAnsi="Times New Roman" w:cs="Times New Roman"/>
+          <w:b w:val="0"/>
+          <w:bCs w:val="0"/>
+          <w:lang w:val="es-ES"/>
+        </w:rPr>
+        <w:t xml:space="preserve"> </w:t>
+      </w:r>
       <w:proofErr w:type="spellStart"/>
       <w:r>
         <w:rPr>
           <w:rFonts w:ascii="Times New Roman" w:hAnsi="Times New Roman" w:cs="Times New Roman"/>
-          <w:w w:val="95"/>
-          <w:lang w:val="es-ES"/>
-        </w:rPr>
-        <w:t>WebGL</w:t>
+          <w:b w:val="0"/>
+          <w:bCs w:val="0"/>
+          <w:lang w:val="es-ES"/>
+        </w:rPr>
+        <w:t>considerations</w:t>
       </w:r>
       <w:proofErr w:type="spellEnd"/>
       <w:r>
         <w:rPr>
           <w:rFonts w:ascii="Times New Roman" w:hAnsi="Times New Roman" w:cs="Times New Roman"/>
-          <w:w w:val="95"/>
-          <w:lang w:val="es-ES"/>
-        </w:rPr>
-        <w:t xml:space="preserve"> es una herramienta que permite crear contenido en la web utilizando una API que usa OpenGL.</w:t>
-      </w:r>
-    </w:p>
-    <w:p>
-      <w:pPr>
-        <w:pStyle w:val="Textoindependiente"/>
-        <w:ind w:left="537"/>
-        <w:rPr>
-          <w:rFonts w:ascii="Times New Roman" w:hAnsi="Times New Roman" w:cs="Times New Roman"/>
-          <w:w w:val="95"/>
-          <w:lang w:val="es-ES"/>
-        </w:rPr>
-      </w:pPr>
-    </w:p>
-    <w:p>
-      <w:pPr>
-        <w:pStyle w:val="Textoindependiente"/>
-        <w:rPr>
-          <w:rFonts w:ascii="Times New Roman" w:hAnsi="Times New Roman" w:cs="Times New Roman"/>
-          <w:w w:val="95"/>
-          <w:lang w:val="es-ES"/>
-        </w:rPr>
-      </w:pPr>
-      <w:r>
-        <w:rPr>
-          <w:rFonts w:ascii="Times New Roman" w:hAnsi="Times New Roman" w:cs="Times New Roman"/>
-          <w:w w:val="95"/>
-          <w:lang w:val="es-ES"/>
-        </w:rPr>
-        <w:t xml:space="preserve">El elemento </w:t>
+          <w:b w:val="0"/>
+          <w:bCs w:val="0"/>
+          <w:lang w:val="es-ES"/>
+        </w:rPr>
+        <w:t xml:space="preserve"> </w:t>
       </w:r>
       <w:proofErr w:type="spellStart"/>
       <w:r>
         <w:rPr>
           <w:rFonts w:ascii="Times New Roman" w:hAnsi="Times New Roman" w:cs="Times New Roman"/>
-          <w:w w:val="95"/>
-          <w:lang w:val="es-ES"/>
-        </w:rPr>
-        <w:t>canvas</w:t>
+          <w:b w:val="0"/>
+          <w:bCs w:val="0"/>
+          <w:lang w:val="es-ES"/>
+        </w:rPr>
+        <w:t>will</w:t>
       </w:r>
       <w:proofErr w:type="spellEnd"/>
       <w:r>
         <w:rPr>
           <w:rFonts w:ascii="Times New Roman" w:hAnsi="Times New Roman" w:cs="Times New Roman"/>
-          <w:w w:val="95"/>
-          <w:lang w:val="es-ES"/>
-        </w:rPr>
-        <w:t xml:space="preserve"> permite la generación dinámica de imágenes “bitmap” en términos de código JavaScript. Para este proyecto será utilizada dicha herramienta con el objetivo de visualizar datos, en este caso, de los Objetivos de Desarrollo Sostenible. </w:t>
-      </w:r>
-    </w:p>
-    <w:p>
-      <w:pPr>
-        <w:pStyle w:val="Textoindependiente"/>
-        <w:rPr>
-          <w:rFonts w:ascii="Times New Roman" w:hAnsi="Times New Roman" w:cs="Times New Roman"/>
-          <w:lang w:val="es-ES"/>
-        </w:rPr>
-        <w:sectPr>
-          <w:pgSz w:w="11906" w:h="16840"/>
-          <w:pgMar w:top="1560" w:right="1680" w:bottom="280" w:left="1680" w:header="720" w:footer="720" w:gutter="0"/>
-          <w:cols w:space="720"/>
-        </w:sectPr>
-      </w:pPr>
-      <w:r>
-        <w:rPr>
-          <w:rFonts w:ascii="Times New Roman" w:hAnsi="Times New Roman" w:cs="Times New Roman"/>
-          <w:w w:val="95"/>
-          <w:lang w:val="es-ES"/>
-        </w:rPr>
-        <w:t>Los datos han sido obtenidos del Instituto Nacional de Estadística y procesados para poder ser utilizados en las gráficas.</w:t>
-      </w:r>
-    </w:p>
-    <w:p>
-      <w:pPr>
-        <w:sectPr>
-          <w:pgSz w:w="11906" w:h="16840"/>
-          <w:pgMar w:top="1560" w:right="1680" w:bottom="280" w:left="1680" w:header="720" w:footer="720" w:gutter="0"/>
-          <w:cols w:space="720"/>
-        </w:sectPr>
-      </w:pPr>
+          <w:b w:val="0"/>
+          <w:bCs w:val="0"/>
+          <w:lang w:val="es-ES"/>
+        </w:rPr>
+        <w:t xml:space="preserve"> be </w:t>
+      </w:r>
+      <w:proofErr w:type="spellStart"/>
+      <w:r>
+        <w:rPr>
+          <w:rFonts w:ascii="Times New Roman" w:hAnsi="Times New Roman" w:cs="Times New Roman"/>
+          <w:b w:val="0"/>
+          <w:bCs w:val="0"/>
+          <w:lang w:val="es-ES"/>
+        </w:rPr>
+        <w:t>taken</w:t>
+      </w:r>
+      <w:proofErr w:type="spellEnd"/>
+      <w:r>
+        <w:rPr>
+          <w:rFonts w:ascii="Times New Roman" w:hAnsi="Times New Roman" w:cs="Times New Roman"/>
+          <w:b w:val="0"/>
+          <w:bCs w:val="0"/>
+          <w:lang w:val="es-ES"/>
+        </w:rPr>
+        <w:t xml:space="preserve"> </w:t>
+      </w:r>
+      <w:proofErr w:type="spellStart"/>
+      <w:r>
+        <w:rPr>
+          <w:rFonts w:ascii="Times New Roman" w:hAnsi="Times New Roman" w:cs="Times New Roman"/>
+          <w:b w:val="0"/>
+          <w:bCs w:val="0"/>
+          <w:lang w:val="es-ES"/>
+        </w:rPr>
+        <w:t>into</w:t>
+      </w:r>
+      <w:proofErr w:type="spellEnd"/>
+      <w:r>
+        <w:rPr>
+          <w:rFonts w:ascii="Times New Roman" w:hAnsi="Times New Roman" w:cs="Times New Roman"/>
+          <w:b w:val="0"/>
+          <w:bCs w:val="0"/>
+          <w:lang w:val="es-ES"/>
+        </w:rPr>
+        <w:t xml:space="preserve"> </w:t>
+      </w:r>
+      <w:proofErr w:type="spellStart"/>
+      <w:r>
+        <w:rPr>
+          <w:rFonts w:ascii="Times New Roman" w:hAnsi="Times New Roman" w:cs="Times New Roman"/>
+          <w:b w:val="0"/>
+          <w:bCs w:val="0"/>
+          <w:lang w:val="es-ES"/>
+        </w:rPr>
+        <w:t>account</w:t>
+      </w:r>
+      <w:proofErr w:type="spellEnd"/>
+      <w:r>
+        <w:rPr>
+          <w:rFonts w:ascii="Times New Roman" w:hAnsi="Times New Roman" w:cs="Times New Roman"/>
+          <w:b w:val="0"/>
+          <w:bCs w:val="0"/>
+          <w:lang w:val="es-ES"/>
+        </w:rPr>
+        <w:t xml:space="preserve">. </w:t>
+      </w:r>
+      <w:proofErr w:type="spellStart"/>
+      <w:r>
+        <w:rPr>
+          <w:rFonts w:ascii="Times New Roman" w:hAnsi="Times New Roman" w:cs="Times New Roman"/>
+          <w:b w:val="0"/>
+          <w:bCs w:val="0"/>
+          <w:lang w:val="es-ES"/>
+        </w:rPr>
+        <w:t>First</w:t>
+      </w:r>
+      <w:proofErr w:type="spellEnd"/>
+      <w:r>
+        <w:rPr>
+          <w:rFonts w:ascii="Times New Roman" w:hAnsi="Times New Roman" w:cs="Times New Roman"/>
+          <w:b w:val="0"/>
+          <w:bCs w:val="0"/>
+          <w:lang w:val="es-ES"/>
+        </w:rPr>
+        <w:t xml:space="preserve">, </w:t>
+      </w:r>
+      <w:proofErr w:type="spellStart"/>
+      <w:r>
+        <w:rPr>
+          <w:rFonts w:ascii="Times New Roman" w:hAnsi="Times New Roman" w:cs="Times New Roman"/>
+          <w:b w:val="0"/>
+          <w:bCs w:val="0"/>
+          <w:lang w:val="es-ES"/>
+        </w:rPr>
+        <w:t>the</w:t>
+      </w:r>
+      <w:proofErr w:type="spellEnd"/>
+      <w:r>
+        <w:rPr>
+          <w:rFonts w:ascii="Times New Roman" w:hAnsi="Times New Roman" w:cs="Times New Roman"/>
+          <w:b w:val="0"/>
+          <w:bCs w:val="0"/>
+          <w:lang w:val="es-ES"/>
+        </w:rPr>
+        <w:t xml:space="preserve"> </w:t>
+      </w:r>
+      <w:proofErr w:type="spellStart"/>
+      <w:r>
+        <w:rPr>
+          <w:rFonts w:ascii="Times New Roman" w:hAnsi="Times New Roman" w:cs="Times New Roman"/>
+          <w:b w:val="0"/>
+          <w:bCs w:val="0"/>
+          <w:lang w:val="es-ES"/>
+        </w:rPr>
+        <w:t>calculation</w:t>
+      </w:r>
+      <w:proofErr w:type="spellEnd"/>
+      <w:r>
+        <w:rPr>
+          <w:rFonts w:ascii="Times New Roman" w:hAnsi="Times New Roman" w:cs="Times New Roman"/>
+          <w:b w:val="0"/>
+          <w:bCs w:val="0"/>
+          <w:lang w:val="es-ES"/>
+        </w:rPr>
+        <w:t xml:space="preserve"> </w:t>
+      </w:r>
+      <w:proofErr w:type="spellStart"/>
+      <w:r>
+        <w:rPr>
+          <w:rFonts w:ascii="Times New Roman" w:hAnsi="Times New Roman" w:cs="Times New Roman"/>
+          <w:b w:val="0"/>
+          <w:bCs w:val="0"/>
+          <w:lang w:val="es-ES"/>
+        </w:rPr>
+        <w:t>of</w:t>
+      </w:r>
+      <w:proofErr w:type="spellEnd"/>
+      <w:r>
+        <w:rPr>
+          <w:rFonts w:ascii="Times New Roman" w:hAnsi="Times New Roman" w:cs="Times New Roman"/>
+          <w:b w:val="0"/>
+          <w:bCs w:val="0"/>
+          <w:lang w:val="es-ES"/>
+        </w:rPr>
+        <w:t xml:space="preserve"> </w:t>
+      </w:r>
+      <w:proofErr w:type="spellStart"/>
+      <w:r>
+        <w:rPr>
+          <w:rFonts w:ascii="Times New Roman" w:hAnsi="Times New Roman" w:cs="Times New Roman"/>
+          <w:b w:val="0"/>
+          <w:bCs w:val="0"/>
+          <w:lang w:val="es-ES"/>
+        </w:rPr>
+        <w:t>the</w:t>
+      </w:r>
+      <w:proofErr w:type="spellEnd"/>
+      <w:r>
+        <w:rPr>
+          <w:rFonts w:ascii="Times New Roman" w:hAnsi="Times New Roman" w:cs="Times New Roman"/>
+          <w:b w:val="0"/>
+          <w:bCs w:val="0"/>
+          <w:lang w:val="es-ES"/>
+        </w:rPr>
+        <w:t xml:space="preserve"> </w:t>
+      </w:r>
+      <w:proofErr w:type="spellStart"/>
+      <w:r>
+        <w:rPr>
+          <w:rFonts w:ascii="Times New Roman" w:hAnsi="Times New Roman" w:cs="Times New Roman"/>
+          <w:b w:val="0"/>
+          <w:bCs w:val="0"/>
+          <w:lang w:val="es-ES"/>
+        </w:rPr>
+        <w:t>number</w:t>
+      </w:r>
+      <w:proofErr w:type="spellEnd"/>
+      <w:r>
+        <w:rPr>
+          <w:rFonts w:ascii="Times New Roman" w:hAnsi="Times New Roman" w:cs="Times New Roman"/>
+          <w:b w:val="0"/>
+          <w:bCs w:val="0"/>
+          <w:lang w:val="es-ES"/>
+        </w:rPr>
+        <w:t xml:space="preserve"> </w:t>
+      </w:r>
+      <w:proofErr w:type="spellStart"/>
+      <w:r>
+        <w:rPr>
+          <w:rFonts w:ascii="Times New Roman" w:hAnsi="Times New Roman" w:cs="Times New Roman"/>
+          <w:b w:val="0"/>
+          <w:bCs w:val="0"/>
+          <w:lang w:val="es-ES"/>
+        </w:rPr>
+        <w:t>of</w:t>
+      </w:r>
+      <w:proofErr w:type="spellEnd"/>
+      <w:r>
+        <w:rPr>
+          <w:rFonts w:ascii="Times New Roman" w:hAnsi="Times New Roman" w:cs="Times New Roman"/>
+          <w:b w:val="0"/>
+          <w:bCs w:val="0"/>
+          <w:lang w:val="es-ES"/>
+        </w:rPr>
+        <w:t xml:space="preserve"> horizontal </w:t>
+      </w:r>
+      <w:proofErr w:type="spellStart"/>
+      <w:r>
+        <w:rPr>
+          <w:rFonts w:ascii="Times New Roman" w:hAnsi="Times New Roman" w:cs="Times New Roman"/>
+          <w:b w:val="0"/>
+          <w:bCs w:val="0"/>
+          <w:lang w:val="es-ES"/>
+        </w:rPr>
+        <w:t>lines</w:t>
+      </w:r>
+      <w:proofErr w:type="spellEnd"/>
+      <w:r>
+        <w:rPr>
+          <w:rFonts w:ascii="Times New Roman" w:hAnsi="Times New Roman" w:cs="Times New Roman"/>
+          <w:b w:val="0"/>
+          <w:bCs w:val="0"/>
+          <w:lang w:val="es-ES"/>
+        </w:rPr>
+        <w:t xml:space="preserve"> </w:t>
+      </w:r>
+      <w:proofErr w:type="spellStart"/>
+      <w:r>
+        <w:rPr>
+          <w:rFonts w:ascii="Times New Roman" w:hAnsi="Times New Roman" w:cs="Times New Roman"/>
+          <w:b w:val="0"/>
+          <w:bCs w:val="0"/>
+          <w:lang w:val="es-ES"/>
+        </w:rPr>
+        <w:t>necessary</w:t>
+      </w:r>
+      <w:proofErr w:type="spellEnd"/>
+      <w:r>
+        <w:rPr>
+          <w:rFonts w:ascii="Times New Roman" w:hAnsi="Times New Roman" w:cs="Times New Roman"/>
+          <w:b w:val="0"/>
+          <w:bCs w:val="0"/>
+          <w:lang w:val="es-ES"/>
+        </w:rPr>
+        <w:t xml:space="preserve"> </w:t>
+      </w:r>
+      <w:proofErr w:type="spellStart"/>
+      <w:r>
+        <w:rPr>
+          <w:rFonts w:ascii="Times New Roman" w:hAnsi="Times New Roman" w:cs="Times New Roman"/>
+          <w:b w:val="0"/>
+          <w:bCs w:val="0"/>
+          <w:lang w:val="es-ES"/>
+        </w:rPr>
+        <w:t>to</w:t>
+      </w:r>
+      <w:proofErr w:type="spellEnd"/>
+      <w:r>
+        <w:rPr>
+          <w:rFonts w:ascii="Times New Roman" w:hAnsi="Times New Roman" w:cs="Times New Roman"/>
+          <w:b w:val="0"/>
+          <w:bCs w:val="0"/>
+          <w:lang w:val="es-ES"/>
+        </w:rPr>
+        <w:t xml:space="preserve"> </w:t>
+      </w:r>
+      <w:proofErr w:type="spellStart"/>
+      <w:r>
+        <w:rPr>
+          <w:rFonts w:ascii="Times New Roman" w:hAnsi="Times New Roman" w:cs="Times New Roman"/>
+          <w:b w:val="0"/>
+          <w:bCs w:val="0"/>
+          <w:lang w:val="es-ES"/>
+        </w:rPr>
+        <w:t>represent</w:t>
+      </w:r>
+      <w:proofErr w:type="spellEnd"/>
+      <w:r>
+        <w:rPr>
+          <w:rFonts w:ascii="Times New Roman" w:hAnsi="Times New Roman" w:cs="Times New Roman"/>
+          <w:b w:val="0"/>
+          <w:bCs w:val="0"/>
+          <w:lang w:val="es-ES"/>
+        </w:rPr>
+        <w:t xml:space="preserve"> </w:t>
+      </w:r>
+      <w:proofErr w:type="spellStart"/>
+      <w:r>
+        <w:rPr>
+          <w:rFonts w:ascii="Times New Roman" w:hAnsi="Times New Roman" w:cs="Times New Roman"/>
+          <w:b w:val="0"/>
+          <w:bCs w:val="0"/>
+          <w:lang w:val="es-ES"/>
+        </w:rPr>
+        <w:t>the</w:t>
+      </w:r>
+      <w:proofErr w:type="spellEnd"/>
+      <w:r>
+        <w:rPr>
+          <w:rFonts w:ascii="Times New Roman" w:hAnsi="Times New Roman" w:cs="Times New Roman"/>
+          <w:b w:val="0"/>
+          <w:bCs w:val="0"/>
+          <w:lang w:val="es-ES"/>
+        </w:rPr>
+        <w:t xml:space="preserve"> </w:t>
+      </w:r>
+      <w:proofErr w:type="spellStart"/>
+      <w:r>
+        <w:rPr>
+          <w:rFonts w:ascii="Times New Roman" w:hAnsi="Times New Roman" w:cs="Times New Roman"/>
+          <w:b w:val="0"/>
+          <w:bCs w:val="0"/>
+          <w:lang w:val="es-ES"/>
+        </w:rPr>
+        <w:t>reference</w:t>
+      </w:r>
+      <w:proofErr w:type="spellEnd"/>
+      <w:r>
+        <w:rPr>
+          <w:rFonts w:ascii="Times New Roman" w:hAnsi="Times New Roman" w:cs="Times New Roman"/>
+          <w:b w:val="0"/>
+          <w:bCs w:val="0"/>
+          <w:lang w:val="es-ES"/>
+        </w:rPr>
+        <w:t xml:space="preserve"> </w:t>
+      </w:r>
+      <w:proofErr w:type="spellStart"/>
+      <w:r>
+        <w:rPr>
+          <w:rFonts w:ascii="Times New Roman" w:hAnsi="Times New Roman" w:cs="Times New Roman"/>
+          <w:b w:val="0"/>
+          <w:bCs w:val="0"/>
+          <w:lang w:val="es-ES"/>
+        </w:rPr>
+        <w:t>values</w:t>
+      </w:r>
+      <w:proofErr w:type="spellEnd"/>
+      <w:r>
+        <w:rPr>
+          <w:rFonts w:ascii="Times New Roman" w:hAnsi="Times New Roman" w:cs="Times New Roman"/>
+          <w:b w:val="0"/>
+          <w:bCs w:val="0"/>
+          <w:lang w:val="es-ES"/>
+        </w:rPr>
+        <w:t xml:space="preserve"> </w:t>
+      </w:r>
+      <w:proofErr w:type="spellStart"/>
+      <w:r>
+        <w:rPr>
+          <w:rFonts w:ascii="Times New Roman" w:hAnsi="Times New Roman" w:cs="Times New Roman"/>
+          <w:b w:val="0"/>
+          <w:bCs w:val="0"/>
+          <w:lang w:val="es-ES"/>
+        </w:rPr>
+        <w:t>of</w:t>
+      </w:r>
+      <w:proofErr w:type="spellEnd"/>
+      <w:r>
+        <w:rPr>
+          <w:rFonts w:ascii="Times New Roman" w:hAnsi="Times New Roman" w:cs="Times New Roman"/>
+          <w:b w:val="0"/>
+          <w:bCs w:val="0"/>
+          <w:lang w:val="es-ES"/>
+        </w:rPr>
+        <w:t xml:space="preserve"> </w:t>
+      </w:r>
+      <w:proofErr w:type="spellStart"/>
+      <w:r>
+        <w:rPr>
+          <w:rFonts w:ascii="Times New Roman" w:hAnsi="Times New Roman" w:cs="Times New Roman"/>
+          <w:b w:val="0"/>
+          <w:bCs w:val="0"/>
+          <w:lang w:val="es-ES"/>
+        </w:rPr>
+        <w:t>the</w:t>
+      </w:r>
+      <w:proofErr w:type="spellEnd"/>
+      <w:r>
+        <w:rPr>
+          <w:rFonts w:ascii="Times New Roman" w:hAnsi="Times New Roman" w:cs="Times New Roman"/>
+          <w:b w:val="0"/>
+          <w:bCs w:val="0"/>
+          <w:lang w:val="es-ES"/>
+        </w:rPr>
+        <w:t xml:space="preserve"> vertical axis and</w:t>
+      </w:r>
+      <w:r>
+        <w:rPr>
+          <w:rFonts w:ascii="Times New Roman" w:hAnsi="Times New Roman" w:cs="Times New Roman"/>
+          <w:b w:val="0"/>
+          <w:bCs w:val="0"/>
+          <w:lang w:val="es-ES"/>
+        </w:rPr>
+        <w:t xml:space="preserve">, </w:t>
+      </w:r>
+      <w:proofErr w:type="spellStart"/>
+      <w:r>
+        <w:rPr>
+          <w:rFonts w:ascii="Times New Roman" w:hAnsi="Times New Roman" w:cs="Times New Roman"/>
+          <w:b w:val="0"/>
+          <w:bCs w:val="0"/>
+          <w:lang w:val="es-ES"/>
+        </w:rPr>
+        <w:t>secondly</w:t>
+      </w:r>
+      <w:proofErr w:type="spellEnd"/>
+      <w:r>
+        <w:rPr>
+          <w:rFonts w:ascii="Times New Roman" w:hAnsi="Times New Roman" w:cs="Times New Roman"/>
+          <w:b w:val="0"/>
+          <w:bCs w:val="0"/>
+          <w:lang w:val="es-ES"/>
+        </w:rPr>
+        <w:t xml:space="preserve">, </w:t>
+      </w:r>
+      <w:proofErr w:type="spellStart"/>
+      <w:r>
+        <w:rPr>
+          <w:rFonts w:ascii="Times New Roman" w:hAnsi="Times New Roman" w:cs="Times New Roman"/>
+          <w:b w:val="0"/>
+          <w:bCs w:val="0"/>
+          <w:lang w:val="es-ES"/>
+        </w:rPr>
+        <w:t>the</w:t>
+      </w:r>
+      <w:proofErr w:type="spellEnd"/>
+      <w:r>
+        <w:rPr>
+          <w:rFonts w:ascii="Times New Roman" w:hAnsi="Times New Roman" w:cs="Times New Roman"/>
+          <w:b w:val="0"/>
+          <w:bCs w:val="0"/>
+          <w:lang w:val="es-ES"/>
+        </w:rPr>
+        <w:t xml:space="preserve"> </w:t>
+      </w:r>
+      <w:proofErr w:type="spellStart"/>
+      <w:r>
+        <w:rPr>
+          <w:rFonts w:ascii="Times New Roman" w:hAnsi="Times New Roman" w:cs="Times New Roman"/>
+          <w:b w:val="0"/>
+          <w:bCs w:val="0"/>
+          <w:lang w:val="es-ES"/>
+        </w:rPr>
+        <w:t>number</w:t>
+      </w:r>
+      <w:proofErr w:type="spellEnd"/>
+      <w:r>
+        <w:rPr>
+          <w:rFonts w:ascii="Times New Roman" w:hAnsi="Times New Roman" w:cs="Times New Roman"/>
+          <w:b w:val="0"/>
+          <w:bCs w:val="0"/>
+          <w:lang w:val="es-ES"/>
+        </w:rPr>
+        <w:t xml:space="preserve"> </w:t>
+      </w:r>
+      <w:proofErr w:type="spellStart"/>
+      <w:r>
+        <w:rPr>
+          <w:rFonts w:ascii="Times New Roman" w:hAnsi="Times New Roman" w:cs="Times New Roman"/>
+          <w:b w:val="0"/>
+          <w:bCs w:val="0"/>
+          <w:lang w:val="es-ES"/>
+        </w:rPr>
+        <w:t>of</w:t>
+      </w:r>
+      <w:proofErr w:type="spellEnd"/>
+      <w:r>
+        <w:rPr>
+          <w:rFonts w:ascii="Times New Roman" w:hAnsi="Times New Roman" w:cs="Times New Roman"/>
+          <w:b w:val="0"/>
+          <w:bCs w:val="0"/>
+          <w:lang w:val="es-ES"/>
+        </w:rPr>
+        <w:t xml:space="preserve"> </w:t>
+      </w:r>
+      <w:proofErr w:type="spellStart"/>
+      <w:r>
+        <w:rPr>
+          <w:rFonts w:ascii="Times New Roman" w:hAnsi="Times New Roman" w:cs="Times New Roman"/>
+          <w:b w:val="0"/>
+          <w:bCs w:val="0"/>
+          <w:lang w:val="es-ES"/>
+        </w:rPr>
+        <w:t>values</w:t>
+      </w:r>
+      <w:proofErr w:type="spellEnd"/>
+      <w:r>
+        <w:rPr>
+          <w:rFonts w:ascii="Times New Roman" w:hAnsi="Times New Roman" w:cs="Times New Roman"/>
+          <w:b w:val="0"/>
+          <w:bCs w:val="0"/>
+          <w:lang w:val="es-ES"/>
+        </w:rPr>
+        <w:t xml:space="preserve"> </w:t>
+      </w:r>
+      <w:proofErr w:type="spellStart"/>
+      <w:r>
+        <w:rPr>
+          <w:rFonts w:ascii="Times New Roman" w:hAnsi="Times New Roman" w:cs="Times New Roman"/>
+          <w:b w:val="0"/>
+          <w:bCs w:val="0"/>
+          <w:lang w:val="es-ES"/>
+        </w:rPr>
+        <w:t>shown</w:t>
+      </w:r>
+      <w:proofErr w:type="spellEnd"/>
+      <w:r>
+        <w:rPr>
+          <w:rFonts w:ascii="Times New Roman" w:hAnsi="Times New Roman" w:cs="Times New Roman"/>
+          <w:b w:val="0"/>
+          <w:bCs w:val="0"/>
+          <w:lang w:val="es-ES"/>
+        </w:rPr>
+        <w:t xml:space="preserve"> in </w:t>
+      </w:r>
+      <w:proofErr w:type="spellStart"/>
+      <w:r>
+        <w:rPr>
+          <w:rFonts w:ascii="Times New Roman" w:hAnsi="Times New Roman" w:cs="Times New Roman"/>
+          <w:b w:val="0"/>
+          <w:bCs w:val="0"/>
+          <w:lang w:val="es-ES"/>
+        </w:rPr>
+        <w:t>the</w:t>
+      </w:r>
+      <w:proofErr w:type="spellEnd"/>
+      <w:r>
+        <w:rPr>
+          <w:rFonts w:ascii="Times New Roman" w:hAnsi="Times New Roman" w:cs="Times New Roman"/>
+          <w:b w:val="0"/>
+          <w:bCs w:val="0"/>
+          <w:lang w:val="es-ES"/>
+        </w:rPr>
+        <w:t xml:space="preserve"> chart, </w:t>
+      </w:r>
+      <w:proofErr w:type="spellStart"/>
+      <w:r>
+        <w:rPr>
+          <w:rFonts w:ascii="Times New Roman" w:hAnsi="Times New Roman" w:cs="Times New Roman"/>
+          <w:b w:val="0"/>
+          <w:bCs w:val="0"/>
+          <w:lang w:val="es-ES"/>
+        </w:rPr>
+        <w:t>taking</w:t>
+      </w:r>
+      <w:proofErr w:type="spellEnd"/>
+      <w:r>
+        <w:rPr>
+          <w:rFonts w:ascii="Times New Roman" w:hAnsi="Times New Roman" w:cs="Times New Roman"/>
+          <w:b w:val="0"/>
+          <w:bCs w:val="0"/>
+          <w:lang w:val="es-ES"/>
+        </w:rPr>
+        <w:t xml:space="preserve"> </w:t>
+      </w:r>
+      <w:proofErr w:type="spellStart"/>
+      <w:r>
+        <w:rPr>
+          <w:rFonts w:ascii="Times New Roman" w:hAnsi="Times New Roman" w:cs="Times New Roman"/>
+          <w:b w:val="0"/>
+          <w:bCs w:val="0"/>
+          <w:lang w:val="es-ES"/>
+        </w:rPr>
+        <w:t>into</w:t>
+      </w:r>
+      <w:proofErr w:type="spellEnd"/>
+      <w:r>
+        <w:rPr>
+          <w:rFonts w:ascii="Times New Roman" w:hAnsi="Times New Roman" w:cs="Times New Roman"/>
+          <w:b w:val="0"/>
+          <w:bCs w:val="0"/>
+          <w:lang w:val="es-ES"/>
+        </w:rPr>
+        <w:t xml:space="preserve"> </w:t>
+      </w:r>
+      <w:proofErr w:type="spellStart"/>
+      <w:r>
+        <w:rPr>
+          <w:rFonts w:ascii="Times New Roman" w:hAnsi="Times New Roman" w:cs="Times New Roman"/>
+          <w:b w:val="0"/>
+          <w:bCs w:val="0"/>
+          <w:lang w:val="es-ES"/>
+        </w:rPr>
+        <w:t>account</w:t>
+      </w:r>
+      <w:proofErr w:type="spellEnd"/>
+      <w:r>
+        <w:rPr>
+          <w:rFonts w:ascii="Times New Roman" w:hAnsi="Times New Roman" w:cs="Times New Roman"/>
+          <w:b w:val="0"/>
+          <w:bCs w:val="0"/>
+          <w:lang w:val="es-ES"/>
+        </w:rPr>
+        <w:t xml:space="preserve"> </w:t>
+      </w:r>
+      <w:proofErr w:type="spellStart"/>
+      <w:r>
+        <w:rPr>
+          <w:rFonts w:ascii="Times New Roman" w:hAnsi="Times New Roman" w:cs="Times New Roman"/>
+          <w:b w:val="0"/>
+          <w:bCs w:val="0"/>
+          <w:lang w:val="es-ES"/>
+        </w:rPr>
+        <w:t>that</w:t>
+      </w:r>
+      <w:proofErr w:type="spellEnd"/>
+      <w:r>
+        <w:rPr>
+          <w:rFonts w:ascii="Times New Roman" w:hAnsi="Times New Roman" w:cs="Times New Roman"/>
+          <w:b w:val="0"/>
+          <w:bCs w:val="0"/>
+          <w:lang w:val="es-ES"/>
+        </w:rPr>
+        <w:t xml:space="preserve"> </w:t>
+      </w:r>
+      <w:proofErr w:type="spellStart"/>
+      <w:r>
+        <w:rPr>
+          <w:rFonts w:ascii="Times New Roman" w:hAnsi="Times New Roman" w:cs="Times New Roman"/>
+          <w:b w:val="0"/>
+          <w:bCs w:val="0"/>
+          <w:lang w:val="es-ES"/>
+        </w:rPr>
+        <w:t>there</w:t>
+      </w:r>
+      <w:proofErr w:type="spellEnd"/>
+      <w:r>
+        <w:rPr>
+          <w:rFonts w:ascii="Times New Roman" w:hAnsi="Times New Roman" w:cs="Times New Roman"/>
+          <w:b w:val="0"/>
+          <w:bCs w:val="0"/>
+          <w:lang w:val="es-ES"/>
+        </w:rPr>
+        <w:t xml:space="preserve"> </w:t>
+      </w:r>
+      <w:proofErr w:type="spellStart"/>
+      <w:r>
+        <w:rPr>
+          <w:rFonts w:ascii="Times New Roman" w:hAnsi="Times New Roman" w:cs="Times New Roman"/>
+          <w:b w:val="0"/>
+          <w:bCs w:val="0"/>
+          <w:lang w:val="es-ES"/>
+        </w:rPr>
+        <w:t>may</w:t>
+      </w:r>
+      <w:proofErr w:type="spellEnd"/>
+      <w:r>
+        <w:rPr>
+          <w:rFonts w:ascii="Times New Roman" w:hAnsi="Times New Roman" w:cs="Times New Roman"/>
+          <w:b w:val="0"/>
+          <w:bCs w:val="0"/>
+          <w:lang w:val="es-ES"/>
+        </w:rPr>
+        <w:t xml:space="preserve"> </w:t>
+      </w:r>
+      <w:proofErr w:type="spellStart"/>
+      <w:r>
+        <w:rPr>
+          <w:rFonts w:ascii="Times New Roman" w:hAnsi="Times New Roman" w:cs="Times New Roman"/>
+          <w:b w:val="0"/>
+          <w:bCs w:val="0"/>
+          <w:lang w:val="es-ES"/>
+        </w:rPr>
+        <w:t>not</w:t>
+      </w:r>
+      <w:proofErr w:type="spellEnd"/>
+      <w:r>
+        <w:rPr>
+          <w:rFonts w:ascii="Times New Roman" w:hAnsi="Times New Roman" w:cs="Times New Roman"/>
+          <w:b w:val="0"/>
+          <w:bCs w:val="0"/>
+          <w:lang w:val="es-ES"/>
+        </w:rPr>
+        <w:t xml:space="preserve"> be </w:t>
+      </w:r>
+      <w:proofErr w:type="spellStart"/>
+      <w:r>
+        <w:rPr>
+          <w:rFonts w:ascii="Times New Roman" w:hAnsi="Times New Roman" w:cs="Times New Roman"/>
+          <w:b w:val="0"/>
+          <w:bCs w:val="0"/>
+          <w:lang w:val="es-ES"/>
+        </w:rPr>
+        <w:t>space</w:t>
+      </w:r>
+      <w:proofErr w:type="spellEnd"/>
+      <w:r>
+        <w:rPr>
+          <w:rFonts w:ascii="Times New Roman" w:hAnsi="Times New Roman" w:cs="Times New Roman"/>
+          <w:b w:val="0"/>
+          <w:bCs w:val="0"/>
+          <w:lang w:val="es-ES"/>
+        </w:rPr>
+        <w:t xml:space="preserve"> </w:t>
+      </w:r>
+      <w:proofErr w:type="spellStart"/>
+      <w:r>
+        <w:rPr>
+          <w:rFonts w:ascii="Times New Roman" w:hAnsi="Times New Roman" w:cs="Times New Roman"/>
+          <w:b w:val="0"/>
+          <w:bCs w:val="0"/>
+          <w:lang w:val="es-ES"/>
+        </w:rPr>
+        <w:t>to</w:t>
+      </w:r>
+      <w:proofErr w:type="spellEnd"/>
+      <w:r>
+        <w:rPr>
+          <w:rFonts w:ascii="Times New Roman" w:hAnsi="Times New Roman" w:cs="Times New Roman"/>
+          <w:b w:val="0"/>
+          <w:bCs w:val="0"/>
+          <w:lang w:val="es-ES"/>
+        </w:rPr>
+        <w:t xml:space="preserve"> </w:t>
+      </w:r>
+      <w:proofErr w:type="spellStart"/>
+      <w:r>
+        <w:rPr>
+          <w:rFonts w:ascii="Times New Roman" w:hAnsi="Times New Roman" w:cs="Times New Roman"/>
+          <w:b w:val="0"/>
+          <w:bCs w:val="0"/>
+          <w:lang w:val="es-ES"/>
+        </w:rPr>
+        <w:t>display</w:t>
+      </w:r>
+      <w:proofErr w:type="spellEnd"/>
+      <w:r>
+        <w:rPr>
+          <w:rFonts w:ascii="Times New Roman" w:hAnsi="Times New Roman" w:cs="Times New Roman"/>
+          <w:b w:val="0"/>
+          <w:bCs w:val="0"/>
+          <w:lang w:val="es-ES"/>
+        </w:rPr>
+        <w:t xml:space="preserve"> </w:t>
+      </w:r>
+      <w:proofErr w:type="spellStart"/>
+      <w:r>
+        <w:rPr>
+          <w:rFonts w:ascii="Times New Roman" w:hAnsi="Times New Roman" w:cs="Times New Roman"/>
+          <w:b w:val="0"/>
+          <w:bCs w:val="0"/>
+          <w:lang w:val="es-ES"/>
+        </w:rPr>
+        <w:t>them</w:t>
+      </w:r>
+      <w:proofErr w:type="spellEnd"/>
+      <w:r>
+        <w:rPr>
+          <w:rFonts w:ascii="Times New Roman" w:hAnsi="Times New Roman" w:cs="Times New Roman"/>
+          <w:b w:val="0"/>
+          <w:bCs w:val="0"/>
+          <w:lang w:val="es-ES"/>
+        </w:rPr>
+        <w:t xml:space="preserve"> </w:t>
+      </w:r>
+      <w:proofErr w:type="spellStart"/>
+      <w:r>
+        <w:rPr>
+          <w:rFonts w:ascii="Times New Roman" w:hAnsi="Times New Roman" w:cs="Times New Roman"/>
+          <w:b w:val="0"/>
+          <w:bCs w:val="0"/>
+          <w:lang w:val="es-ES"/>
+        </w:rPr>
+        <w:t>all</w:t>
+      </w:r>
+      <w:proofErr w:type="spellEnd"/>
+      <w:r>
+        <w:rPr>
+          <w:rFonts w:ascii="Times New Roman" w:hAnsi="Times New Roman" w:cs="Times New Roman"/>
+          <w:b w:val="0"/>
+          <w:bCs w:val="0"/>
+          <w:lang w:val="es-ES"/>
+        </w:rPr>
+        <w:t xml:space="preserve">. </w:t>
+      </w:r>
+      <w:proofErr w:type="spellStart"/>
+      <w:r>
+        <w:rPr>
+          <w:rFonts w:ascii="Times New Roman" w:hAnsi="Times New Roman" w:cs="Times New Roman"/>
+          <w:b w:val="0"/>
+          <w:bCs w:val="0"/>
+          <w:lang w:val="es-ES"/>
+        </w:rPr>
+        <w:t>That</w:t>
+      </w:r>
+      <w:proofErr w:type="spellEnd"/>
+      <w:r>
+        <w:rPr>
+          <w:rFonts w:ascii="Times New Roman" w:hAnsi="Times New Roman" w:cs="Times New Roman"/>
+          <w:b w:val="0"/>
+          <w:bCs w:val="0"/>
+          <w:lang w:val="es-ES"/>
+        </w:rPr>
+        <w:t xml:space="preserve"> </w:t>
+      </w:r>
+      <w:proofErr w:type="spellStart"/>
+      <w:r>
+        <w:rPr>
+          <w:rFonts w:ascii="Times New Roman" w:hAnsi="Times New Roman" w:cs="Times New Roman"/>
+          <w:b w:val="0"/>
+          <w:bCs w:val="0"/>
+          <w:lang w:val="es-ES"/>
+        </w:rPr>
+        <w:t>is</w:t>
+      </w:r>
+      <w:proofErr w:type="spellEnd"/>
+      <w:r>
+        <w:rPr>
+          <w:rFonts w:ascii="Times New Roman" w:hAnsi="Times New Roman" w:cs="Times New Roman"/>
+          <w:b w:val="0"/>
+          <w:bCs w:val="0"/>
+          <w:lang w:val="es-ES"/>
+        </w:rPr>
+        <w:t xml:space="preserve"> </w:t>
+      </w:r>
+      <w:proofErr w:type="spellStart"/>
+      <w:r>
+        <w:rPr>
+          <w:rFonts w:ascii="Times New Roman" w:hAnsi="Times New Roman" w:cs="Times New Roman"/>
+          <w:b w:val="0"/>
+          <w:bCs w:val="0"/>
+          <w:lang w:val="es-ES"/>
+        </w:rPr>
+        <w:t>why</w:t>
+      </w:r>
+      <w:proofErr w:type="spellEnd"/>
+      <w:r>
+        <w:rPr>
+          <w:rFonts w:ascii="Times New Roman" w:hAnsi="Times New Roman" w:cs="Times New Roman"/>
+          <w:b w:val="0"/>
+          <w:bCs w:val="0"/>
+          <w:lang w:val="es-ES"/>
+        </w:rPr>
+        <w:t xml:space="preserve"> </w:t>
+      </w:r>
+      <w:proofErr w:type="spellStart"/>
+      <w:r>
+        <w:rPr>
+          <w:rFonts w:ascii="Times New Roman" w:hAnsi="Times New Roman" w:cs="Times New Roman"/>
+          <w:b w:val="0"/>
+          <w:bCs w:val="0"/>
+          <w:lang w:val="es-ES"/>
+        </w:rPr>
+        <w:t>some</w:t>
+      </w:r>
+      <w:proofErr w:type="spellEnd"/>
+      <w:r>
+        <w:rPr>
+          <w:rFonts w:ascii="Times New Roman" w:hAnsi="Times New Roman" w:cs="Times New Roman"/>
+          <w:b w:val="0"/>
+          <w:bCs w:val="0"/>
+          <w:lang w:val="es-ES"/>
+        </w:rPr>
+        <w:t xml:space="preserve"> </w:t>
+      </w:r>
+      <w:proofErr w:type="spellStart"/>
+      <w:r>
+        <w:rPr>
+          <w:rFonts w:ascii="Times New Roman" w:hAnsi="Times New Roman" w:cs="Times New Roman"/>
+          <w:b w:val="0"/>
+          <w:bCs w:val="0"/>
+          <w:lang w:val="es-ES"/>
+        </w:rPr>
+        <w:t>parameters</w:t>
+      </w:r>
+      <w:proofErr w:type="spellEnd"/>
+      <w:r>
+        <w:rPr>
+          <w:rFonts w:ascii="Times New Roman" w:hAnsi="Times New Roman" w:cs="Times New Roman"/>
+          <w:b w:val="0"/>
+          <w:bCs w:val="0"/>
+          <w:lang w:val="es-ES"/>
+        </w:rPr>
+        <w:t xml:space="preserve"> are </w:t>
+      </w:r>
+      <w:proofErr w:type="spellStart"/>
+      <w:r>
+        <w:rPr>
+          <w:rFonts w:ascii="Times New Roman" w:hAnsi="Times New Roman" w:cs="Times New Roman"/>
+          <w:b w:val="0"/>
+          <w:bCs w:val="0"/>
+          <w:lang w:val="es-ES"/>
+        </w:rPr>
+        <w:t>used</w:t>
+      </w:r>
+      <w:proofErr w:type="spellEnd"/>
+      <w:r>
+        <w:rPr>
+          <w:rFonts w:ascii="Times New Roman" w:hAnsi="Times New Roman" w:cs="Times New Roman"/>
+          <w:b w:val="0"/>
+          <w:bCs w:val="0"/>
+          <w:lang w:val="es-ES"/>
+        </w:rPr>
+        <w:t xml:space="preserve">, </w:t>
+      </w:r>
+      <w:proofErr w:type="spellStart"/>
+      <w:r>
+        <w:rPr>
+          <w:rFonts w:ascii="Times New Roman" w:hAnsi="Times New Roman" w:cs="Times New Roman"/>
+          <w:b w:val="0"/>
+          <w:bCs w:val="0"/>
+          <w:lang w:val="es-ES"/>
+        </w:rPr>
+        <w:t>such</w:t>
+      </w:r>
+      <w:proofErr w:type="spellEnd"/>
+      <w:r>
+        <w:rPr>
+          <w:rFonts w:ascii="Times New Roman" w:hAnsi="Times New Roman" w:cs="Times New Roman"/>
+          <w:b w:val="0"/>
+          <w:bCs w:val="0"/>
+          <w:lang w:val="es-ES"/>
+        </w:rPr>
+        <w:t xml:space="preserve"> as </w:t>
+      </w:r>
+      <w:proofErr w:type="spellStart"/>
+      <w:r>
+        <w:rPr>
+          <w:rFonts w:ascii="Times New Roman" w:hAnsi="Times New Roman" w:cs="Times New Roman"/>
+          <w:b w:val="0"/>
+          <w:bCs w:val="0"/>
+          <w:lang w:val="es-ES"/>
+        </w:rPr>
+        <w:t>the</w:t>
+      </w:r>
+      <w:proofErr w:type="spellEnd"/>
+      <w:r>
+        <w:rPr>
+          <w:rFonts w:ascii="Times New Roman" w:hAnsi="Times New Roman" w:cs="Times New Roman"/>
+          <w:b w:val="0"/>
+          <w:bCs w:val="0"/>
+          <w:lang w:val="es-ES"/>
+        </w:rPr>
+        <w:t xml:space="preserve"> </w:t>
+      </w:r>
+      <w:r>
+        <w:rPr>
+          <w:rFonts w:ascii="Times New Roman" w:hAnsi="Times New Roman" w:cs="Times New Roman"/>
+          <w:b w:val="0"/>
+          <w:bCs w:val="0"/>
+          <w:lang w:val="es-ES"/>
+        </w:rPr>
+        <w:t xml:space="preserve">máximum </w:t>
+      </w:r>
+      <w:proofErr w:type="spellStart"/>
+      <w:r>
+        <w:rPr>
+          <w:rFonts w:ascii="Times New Roman" w:hAnsi="Times New Roman" w:cs="Times New Roman"/>
+          <w:b w:val="0"/>
+          <w:bCs w:val="0"/>
+          <w:lang w:val="es-ES"/>
+        </w:rPr>
+        <w:t>value</w:t>
+      </w:r>
+      <w:proofErr w:type="spellEnd"/>
+      <w:r>
+        <w:rPr>
+          <w:rFonts w:ascii="Times New Roman" w:hAnsi="Times New Roman" w:cs="Times New Roman"/>
+          <w:b w:val="0"/>
+          <w:bCs w:val="0"/>
+          <w:lang w:val="es-ES"/>
+        </w:rPr>
+        <w:t xml:space="preserve"> </w:t>
+      </w:r>
+      <w:proofErr w:type="spellStart"/>
+      <w:r>
+        <w:rPr>
+          <w:rFonts w:ascii="Times New Roman" w:hAnsi="Times New Roman" w:cs="Times New Roman"/>
+          <w:b w:val="0"/>
+          <w:bCs w:val="0"/>
+          <w:lang w:val="es-ES"/>
+        </w:rPr>
+        <w:t>of</w:t>
+      </w:r>
+      <w:proofErr w:type="spellEnd"/>
+      <w:r>
+        <w:rPr>
+          <w:rFonts w:ascii="Times New Roman" w:hAnsi="Times New Roman" w:cs="Times New Roman"/>
+          <w:b w:val="0"/>
+          <w:bCs w:val="0"/>
+          <w:lang w:val="es-ES"/>
+        </w:rPr>
+        <w:t xml:space="preserve"> </w:t>
+      </w:r>
+      <w:proofErr w:type="spellStart"/>
+      <w:r>
+        <w:rPr>
+          <w:rFonts w:ascii="Times New Roman" w:hAnsi="Times New Roman" w:cs="Times New Roman"/>
+          <w:b w:val="0"/>
+          <w:bCs w:val="0"/>
+          <w:lang w:val="es-ES"/>
+        </w:rPr>
+        <w:t>the</w:t>
+      </w:r>
+      <w:proofErr w:type="spellEnd"/>
+      <w:r>
+        <w:rPr>
+          <w:rFonts w:ascii="Times New Roman" w:hAnsi="Times New Roman" w:cs="Times New Roman"/>
+          <w:b w:val="0"/>
+          <w:bCs w:val="0"/>
+          <w:lang w:val="es-ES"/>
+        </w:rPr>
+        <w:t xml:space="preserve"> serie </w:t>
+      </w:r>
+      <w:proofErr w:type="spellStart"/>
+      <w:r>
+        <w:rPr>
+          <w:rFonts w:ascii="Times New Roman" w:hAnsi="Times New Roman" w:cs="Times New Roman"/>
+          <w:b w:val="0"/>
+          <w:bCs w:val="0"/>
+          <w:lang w:val="es-ES"/>
+        </w:rPr>
+        <w:t>or</w:t>
+      </w:r>
+      <w:proofErr w:type="spellEnd"/>
+      <w:r>
+        <w:rPr>
+          <w:rFonts w:ascii="Times New Roman" w:hAnsi="Times New Roman" w:cs="Times New Roman"/>
+          <w:b w:val="0"/>
+          <w:bCs w:val="0"/>
+          <w:lang w:val="es-ES"/>
+        </w:rPr>
+        <w:t xml:space="preserve"> </w:t>
+      </w:r>
+      <w:proofErr w:type="spellStart"/>
+      <w:r>
+        <w:rPr>
+          <w:rFonts w:ascii="Times New Roman" w:hAnsi="Times New Roman" w:cs="Times New Roman"/>
+          <w:b w:val="0"/>
+          <w:bCs w:val="0"/>
+          <w:lang w:val="es-ES"/>
+        </w:rPr>
+        <w:t>the</w:t>
+      </w:r>
+      <w:proofErr w:type="spellEnd"/>
+      <w:r>
+        <w:rPr>
+          <w:rFonts w:ascii="Times New Roman" w:hAnsi="Times New Roman" w:cs="Times New Roman"/>
+          <w:b w:val="0"/>
+          <w:bCs w:val="0"/>
+          <w:lang w:val="es-ES"/>
+        </w:rPr>
+        <w:t xml:space="preserve"> total </w:t>
+      </w:r>
+      <w:proofErr w:type="spellStart"/>
+      <w:r>
+        <w:rPr>
+          <w:rFonts w:ascii="Times New Roman" w:hAnsi="Times New Roman" w:cs="Times New Roman"/>
+          <w:b w:val="0"/>
+          <w:bCs w:val="0"/>
+          <w:lang w:val="es-ES"/>
+        </w:rPr>
+        <w:t>number</w:t>
+      </w:r>
+      <w:proofErr w:type="spellEnd"/>
+      <w:r>
+        <w:rPr>
+          <w:rFonts w:ascii="Times New Roman" w:hAnsi="Times New Roman" w:cs="Times New Roman"/>
+          <w:b w:val="0"/>
+          <w:bCs w:val="0"/>
+          <w:lang w:val="es-ES"/>
+        </w:rPr>
+        <w:t xml:space="preserve"> </w:t>
+      </w:r>
+      <w:proofErr w:type="spellStart"/>
+      <w:r>
+        <w:rPr>
+          <w:rFonts w:ascii="Times New Roman" w:hAnsi="Times New Roman" w:cs="Times New Roman"/>
+          <w:b w:val="0"/>
+          <w:bCs w:val="0"/>
+          <w:lang w:val="es-ES"/>
+        </w:rPr>
+        <w:t>of</w:t>
+      </w:r>
+      <w:proofErr w:type="spellEnd"/>
+      <w:r>
+        <w:rPr>
+          <w:rFonts w:ascii="Times New Roman" w:hAnsi="Times New Roman" w:cs="Times New Roman"/>
+          <w:b w:val="0"/>
+          <w:bCs w:val="0"/>
+          <w:lang w:val="es-ES"/>
+        </w:rPr>
+        <w:t xml:space="preserve"> </w:t>
+      </w:r>
+      <w:proofErr w:type="spellStart"/>
+      <w:r>
+        <w:rPr>
+          <w:rFonts w:ascii="Times New Roman" w:hAnsi="Times New Roman" w:cs="Times New Roman"/>
+          <w:b w:val="0"/>
+          <w:bCs w:val="0"/>
+          <w:lang w:val="es-ES"/>
+        </w:rPr>
+        <w:t>values</w:t>
+      </w:r>
+      <w:proofErr w:type="spellEnd"/>
+      <w:r>
+        <w:rPr>
+          <w:rFonts w:ascii="Times New Roman" w:hAnsi="Times New Roman" w:cs="Times New Roman"/>
+          <w:b w:val="0"/>
+          <w:bCs w:val="0"/>
+          <w:lang w:val="es-ES"/>
+        </w:rPr>
+        <w:t>.</w:t>
+      </w:r>
     </w:p>
     <w:p>
       <w:pPr>
@@ -4133,32 +7455,15 @@
       <w:r>
         <w:rPr>
           <w:rFonts w:ascii="Times New Roman" w:eastAsia="Arial" w:hAnsi="Times New Roman" w:cs="Times New Roman"/>
-          <w:spacing w:val="-18"/>
-          <w:lang w:val="es-ES"/>
-        </w:rPr>
-        <w:t>Y</w:t>
-      </w:r>
-      <w:r>
-        <w:rPr>
-          <w:rFonts w:ascii="Times New Roman" w:eastAsia="Arial" w:hAnsi="Times New Roman" w:cs="Times New Roman"/>
-          <w:lang w:val="es-ES"/>
-        </w:rPr>
-        <w:t>o,</w:t>
-      </w:r>
-      <w:r>
-        <w:rPr>
-          <w:rFonts w:ascii="Times New Roman" w:eastAsia="Arial" w:hAnsi="Times New Roman" w:cs="Times New Roman"/>
-          <w:spacing w:val="2"/>
-          <w:lang w:val="es-ES"/>
-        </w:rPr>
-        <w:t xml:space="preserve"> </w:t>
+          <w:lang w:val="es-ES"/>
+        </w:rPr>
+        <w:t xml:space="preserve">Yo, </w:t>
       </w:r>
       <w:r>
         <w:rPr>
           <w:rFonts w:ascii="Times New Roman" w:eastAsia="Arial" w:hAnsi="Times New Roman" w:cs="Times New Roman"/>
           <w:b/>
           <w:bCs/>
-          <w:spacing w:val="2"/>
           <w:lang w:val="es-ES"/>
         </w:rPr>
         <w:t>Santiago Carbó García</w:t>
@@ -4168,89 +7473,20 @@
           <w:rFonts w:ascii="Times New Roman" w:eastAsia="Arial" w:hAnsi="Times New Roman" w:cs="Times New Roman"/>
           <w:lang w:val="es-ES"/>
         </w:rPr>
-        <w:t>,</w:t>
-      </w:r>
+        <w:t xml:space="preserve">, alumno de la </w:t>
+      </w:r>
+      <w:proofErr w:type="spellStart"/>
       <w:r>
         <w:rPr>
           <w:rFonts w:ascii="Times New Roman" w:eastAsia="Arial" w:hAnsi="Times New Roman" w:cs="Times New Roman"/>
-          <w:spacing w:val="3"/>
-          <w:lang w:val="es-ES"/>
-        </w:rPr>
-        <w:t xml:space="preserve"> </w:t>
-      </w:r>
+          <w:lang w:val="es-ES"/>
+        </w:rPr>
+        <w:t>titulaci´on</w:t>
+      </w:r>
+      <w:proofErr w:type="spellEnd"/>
       <w:r>
         <w:rPr>
           <w:rFonts w:ascii="Times New Roman" w:eastAsia="Arial" w:hAnsi="Times New Roman" w:cs="Times New Roman"/>
-          <w:lang w:val="es-ES"/>
-        </w:rPr>
-        <w:t>alumno</w:t>
-      </w:r>
-      <w:r>
-        <w:rPr>
-          <w:rFonts w:ascii="Times New Roman" w:eastAsia="Arial" w:hAnsi="Times New Roman" w:cs="Times New Roman"/>
-          <w:spacing w:val="4"/>
-          <w:lang w:val="es-ES"/>
-        </w:rPr>
-        <w:t xml:space="preserve"> </w:t>
-      </w:r>
-      <w:r>
-        <w:rPr>
-          <w:rFonts w:ascii="Times New Roman" w:eastAsia="Arial" w:hAnsi="Times New Roman" w:cs="Times New Roman"/>
-          <w:lang w:val="es-ES"/>
-        </w:rPr>
-        <w:t>de</w:t>
-      </w:r>
-      <w:r>
-        <w:rPr>
-          <w:rFonts w:ascii="Times New Roman" w:eastAsia="Arial" w:hAnsi="Times New Roman" w:cs="Times New Roman"/>
-          <w:spacing w:val="3"/>
-          <w:lang w:val="es-ES"/>
-        </w:rPr>
-        <w:t xml:space="preserve"> </w:t>
-      </w:r>
-      <w:r>
-        <w:rPr>
-          <w:rFonts w:ascii="Times New Roman" w:eastAsia="Arial" w:hAnsi="Times New Roman" w:cs="Times New Roman"/>
-          <w:lang w:val="es-ES"/>
-        </w:rPr>
-        <w:t>la</w:t>
-      </w:r>
-      <w:r>
-        <w:rPr>
-          <w:rFonts w:ascii="Times New Roman" w:eastAsia="Arial" w:hAnsi="Times New Roman" w:cs="Times New Roman"/>
-          <w:spacing w:val="3"/>
-          <w:lang w:val="es-ES"/>
-        </w:rPr>
-        <w:t xml:space="preserve"> </w:t>
-      </w:r>
-      <w:proofErr w:type="spellStart"/>
-      <w:r>
-        <w:rPr>
-          <w:rFonts w:ascii="Times New Roman" w:eastAsia="Arial" w:hAnsi="Times New Roman" w:cs="Times New Roman"/>
-          <w:lang w:val="es-ES"/>
-        </w:rPr>
-        <w:t>titulaci</w:t>
-      </w:r>
-      <w:r>
-        <w:rPr>
-          <w:rFonts w:ascii="Times New Roman" w:eastAsia="Arial" w:hAnsi="Times New Roman" w:cs="Times New Roman"/>
-          <w:spacing w:val="-109"/>
-          <w:lang w:val="es-ES"/>
-        </w:rPr>
-        <w:t>´</w:t>
-      </w:r>
-      <w:r>
-        <w:rPr>
-          <w:rFonts w:ascii="Times New Roman" w:eastAsia="Arial" w:hAnsi="Times New Roman" w:cs="Times New Roman"/>
-          <w:lang w:val="es-ES"/>
-        </w:rPr>
-        <w:t>on</w:t>
-      </w:r>
-      <w:proofErr w:type="spellEnd"/>
-      <w:r>
-        <w:rPr>
-          <w:rFonts w:ascii="Times New Roman" w:eastAsia="Arial" w:hAnsi="Times New Roman" w:cs="Times New Roman"/>
-          <w:spacing w:val="3"/>
           <w:lang w:val="es-ES"/>
         </w:rPr>
         <w:t xml:space="preserve"> </w:t>
@@ -4276,30 +7512,7 @@
           <w:rFonts w:ascii="Times New Roman" w:eastAsia="Arial" w:hAnsi="Times New Roman" w:cs="Times New Roman"/>
           <w:lang w:val="es-ES"/>
         </w:rPr>
-        <w:t>de</w:t>
-      </w:r>
-      <w:r>
-        <w:rPr>
-          <w:rFonts w:ascii="Times New Roman" w:eastAsia="Arial" w:hAnsi="Times New Roman" w:cs="Times New Roman"/>
-          <w:spacing w:val="46"/>
-          <w:lang w:val="es-ES"/>
-        </w:rPr>
-        <w:t xml:space="preserve"> </w:t>
-      </w:r>
-      <w:r>
-        <w:rPr>
-          <w:rFonts w:ascii="Times New Roman" w:eastAsia="Arial" w:hAnsi="Times New Roman" w:cs="Times New Roman"/>
-          <w:lang w:val="es-ES"/>
-        </w:rPr>
-        <w:t>la</w:t>
-      </w:r>
-      <w:r>
-        <w:rPr>
-          <w:rFonts w:ascii="Times New Roman" w:eastAsia="Arial" w:hAnsi="Times New Roman" w:cs="Times New Roman"/>
-          <w:spacing w:val="47"/>
-          <w:lang w:val="es-ES"/>
-        </w:rPr>
-        <w:t xml:space="preserve"> </w:t>
+        <w:t xml:space="preserve">de la </w:t>
       </w:r>
       <w:r>
         <w:rPr>
@@ -4308,39 +7521,39 @@
           <w:bCs/>
           <w:lang w:val="es-ES"/>
         </w:rPr>
-        <w:t>Escuela</w:t>
-      </w:r>
+        <w:t xml:space="preserve">Escuela </w:t>
+      </w:r>
+      <w:proofErr w:type="spellStart"/>
       <w:r>
         <w:rPr>
           <w:rFonts w:ascii="Times New Roman" w:eastAsia="Arial" w:hAnsi="Times New Roman" w:cs="Times New Roman"/>
           <w:b/>
           <w:bCs/>
-          <w:spacing w:val="1"/>
-          <w:lang w:val="es-ES"/>
-        </w:rPr>
-        <w:t xml:space="preserve"> </w:t>
-      </w:r>
-      <w:proofErr w:type="spellStart"/>
+          <w:lang w:val="es-ES"/>
+        </w:rPr>
+        <w:t>T´ecnica</w:t>
+      </w:r>
+      <w:proofErr w:type="spellEnd"/>
       <w:r>
         <w:rPr>
           <w:rFonts w:ascii="Times New Roman" w:eastAsia="Arial" w:hAnsi="Times New Roman" w:cs="Times New Roman"/>
           <w:b/>
           <w:bCs/>
-          <w:spacing w:val="-5"/>
-          <w:lang w:val="es-ES"/>
-        </w:rPr>
-        <w:t>T</w:t>
-      </w:r>
+          <w:lang w:val="es-ES"/>
+        </w:rPr>
+        <w:t xml:space="preserve"> Superior de </w:t>
+      </w:r>
+      <w:proofErr w:type="spellStart"/>
       <w:r>
         <w:rPr>
           <w:rFonts w:ascii="Times New Roman" w:eastAsia="Arial" w:hAnsi="Times New Roman" w:cs="Times New Roman"/>
           <w:b/>
           <w:bCs/>
-          <w:spacing w:val="-71"/>
-          <w:lang w:val="es-ES"/>
-        </w:rPr>
-        <w:t>´</w:t>
-      </w:r>
+          <w:lang w:val="es-ES"/>
+        </w:rPr>
+        <w:t>Ingenier´ıas</w:t>
+      </w:r>
+      <w:proofErr w:type="spellEnd"/>
       <w:r>
         <w:rPr>
           <w:rFonts w:ascii="Times New Roman" w:eastAsia="Arial" w:hAnsi="Times New Roman" w:cs="Times New Roman"/>
@@ -4348,19 +7561,19 @@
           <w:bCs/>
           <w:lang w:val="es-ES"/>
         </w:rPr>
-        <w:t>ecnica</w:t>
-      </w:r>
-      <w:proofErr w:type="spellEnd"/>
+        <w:t xml:space="preserve"> </w:t>
+      </w:r>
+      <w:proofErr w:type="spellStart"/>
       <w:r>
         <w:rPr>
           <w:rFonts w:ascii="Times New Roman" w:eastAsia="Arial" w:hAnsi="Times New Roman" w:cs="Times New Roman"/>
           <w:b/>
           <w:bCs/>
-          <w:spacing w:val="2"/>
-          <w:lang w:val="es-ES"/>
-        </w:rPr>
-        <w:t xml:space="preserve"> </w:t>
-      </w:r>
+          <w:lang w:val="es-ES"/>
+        </w:rPr>
+        <w:t>Inform´atica</w:t>
+      </w:r>
+      <w:proofErr w:type="spellEnd"/>
       <w:r>
         <w:rPr>
           <w:rFonts w:ascii="Times New Roman" w:eastAsia="Arial" w:hAnsi="Times New Roman" w:cs="Times New Roman"/>
@@ -4368,18 +7581,19 @@
           <w:bCs/>
           <w:lang w:val="es-ES"/>
         </w:rPr>
-        <w:t>Su</w:t>
-      </w:r>
+        <w:t xml:space="preserve"> y de </w:t>
+      </w:r>
+      <w:proofErr w:type="spellStart"/>
       <w:r>
         <w:rPr>
           <w:rFonts w:ascii="Times New Roman" w:eastAsia="Arial" w:hAnsi="Times New Roman" w:cs="Times New Roman"/>
           <w:b/>
           <w:bCs/>
-          <w:spacing w:val="7"/>
-          <w:lang w:val="es-ES"/>
-        </w:rPr>
-        <w:t>p</w:t>
-      </w:r>
+          <w:lang w:val="es-ES"/>
+        </w:rPr>
+        <w:t>Telecomunicaci´on</w:t>
+      </w:r>
+      <w:proofErr w:type="spellEnd"/>
       <w:r>
         <w:rPr>
           <w:rFonts w:ascii="Times New Roman" w:eastAsia="Arial" w:hAnsi="Times New Roman" w:cs="Times New Roman"/>
@@ -4387,373 +7601,14 @@
           <w:bCs/>
           <w:lang w:val="es-ES"/>
         </w:rPr>
-        <w:t>erior</w:t>
+        <w:t xml:space="preserve"> de la Universidad de Granada</w:t>
       </w:r>
       <w:r>
         <w:rPr>
           <w:rFonts w:ascii="Times New Roman" w:eastAsia="Arial" w:hAnsi="Times New Roman" w:cs="Times New Roman"/>
-          <w:b/>
-          <w:bCs/>
-          <w:spacing w:val="1"/>
-          <w:lang w:val="es-ES"/>
-        </w:rPr>
-        <w:t xml:space="preserve"> </w:t>
-      </w:r>
-      <w:r>
-        <w:rPr>
-          <w:rFonts w:ascii="Times New Roman" w:eastAsia="Arial" w:hAnsi="Times New Roman" w:cs="Times New Roman"/>
-          <w:b/>
-          <w:bCs/>
-          <w:lang w:val="es-ES"/>
-        </w:rPr>
-        <w:t xml:space="preserve">de </w:t>
-      </w:r>
-      <w:proofErr w:type="spellStart"/>
-      <w:r>
-        <w:rPr>
-          <w:rFonts w:ascii="Times New Roman" w:eastAsia="Arial" w:hAnsi="Times New Roman" w:cs="Times New Roman"/>
-          <w:b/>
-          <w:bCs/>
-          <w:lang w:val="es-ES"/>
-        </w:rPr>
-        <w:t>Ingenie</w:t>
-      </w:r>
-      <w:r>
-        <w:rPr>
-          <w:rFonts w:ascii="Times New Roman" w:eastAsia="Arial" w:hAnsi="Times New Roman" w:cs="Times New Roman"/>
-          <w:b/>
-          <w:bCs/>
-          <w:spacing w:val="-24"/>
-          <w:lang w:val="es-ES"/>
-        </w:rPr>
-        <w:t>r</w:t>
-      </w:r>
-      <w:r>
-        <w:rPr>
-          <w:rFonts w:ascii="Times New Roman" w:eastAsia="Arial" w:hAnsi="Times New Roman" w:cs="Times New Roman"/>
-          <w:b/>
-          <w:bCs/>
-          <w:spacing w:val="-58"/>
-          <w:lang w:val="es-ES"/>
-        </w:rPr>
-        <w:t>´</w:t>
-      </w:r>
-      <w:r>
-        <w:rPr>
-          <w:rFonts w:ascii="Times New Roman" w:eastAsia="Arial" w:hAnsi="Times New Roman" w:cs="Times New Roman"/>
-          <w:b/>
-          <w:bCs/>
-          <w:lang w:val="es-ES"/>
-        </w:rPr>
-        <w:t>ıas</w:t>
-      </w:r>
-      <w:proofErr w:type="spellEnd"/>
-      <w:r>
-        <w:rPr>
-          <w:rFonts w:ascii="Times New Roman" w:eastAsia="Arial" w:hAnsi="Times New Roman" w:cs="Times New Roman"/>
-          <w:b/>
-          <w:bCs/>
-          <w:lang w:val="es-ES"/>
-        </w:rPr>
-        <w:t xml:space="preserve"> </w:t>
-      </w:r>
-      <w:proofErr w:type="spellStart"/>
-      <w:r>
-        <w:rPr>
-          <w:rFonts w:ascii="Times New Roman" w:eastAsia="Arial" w:hAnsi="Times New Roman" w:cs="Times New Roman"/>
-          <w:b/>
-          <w:bCs/>
-          <w:lang w:val="es-ES"/>
-        </w:rPr>
-        <w:t>Infor</w:t>
-      </w:r>
-      <w:r>
-        <w:rPr>
-          <w:rFonts w:ascii="Times New Roman" w:eastAsia="Arial" w:hAnsi="Times New Roman" w:cs="Times New Roman"/>
-          <w:b/>
-          <w:bCs/>
-          <w:spacing w:val="-2"/>
-          <w:lang w:val="es-ES"/>
-        </w:rPr>
-        <w:t>m</w:t>
-      </w:r>
-      <w:r>
-        <w:rPr>
-          <w:rFonts w:ascii="Times New Roman" w:eastAsia="Arial" w:hAnsi="Times New Roman" w:cs="Times New Roman"/>
-          <w:b/>
-          <w:bCs/>
-          <w:spacing w:val="-73"/>
-          <w:lang w:val="es-ES"/>
-        </w:rPr>
-        <w:t>´</w:t>
-      </w:r>
-      <w:r>
-        <w:rPr>
-          <w:rFonts w:ascii="Times New Roman" w:eastAsia="Arial" w:hAnsi="Times New Roman" w:cs="Times New Roman"/>
-          <w:b/>
-          <w:bCs/>
-          <w:lang w:val="es-ES"/>
-        </w:rPr>
-        <w:t>atica</w:t>
-      </w:r>
-      <w:proofErr w:type="spellEnd"/>
-      <w:r>
-        <w:rPr>
-          <w:rFonts w:ascii="Times New Roman" w:eastAsia="Arial" w:hAnsi="Times New Roman" w:cs="Times New Roman"/>
-          <w:b/>
-          <w:bCs/>
-          <w:spacing w:val="38"/>
-          <w:lang w:val="es-ES"/>
-        </w:rPr>
-        <w:t xml:space="preserve"> </w:t>
-      </w:r>
-      <w:r>
-        <w:rPr>
-          <w:rFonts w:ascii="Times New Roman" w:eastAsia="Arial" w:hAnsi="Times New Roman" w:cs="Times New Roman"/>
-          <w:b/>
-          <w:bCs/>
-          <w:lang w:val="es-ES"/>
-        </w:rPr>
-        <w:t>y</w:t>
-      </w:r>
-      <w:r>
-        <w:rPr>
-          <w:rFonts w:ascii="Times New Roman" w:eastAsia="Arial" w:hAnsi="Times New Roman" w:cs="Times New Roman"/>
-          <w:b/>
-          <w:bCs/>
-          <w:spacing w:val="38"/>
-          <w:lang w:val="es-ES"/>
-        </w:rPr>
-        <w:t xml:space="preserve"> </w:t>
-      </w:r>
-      <w:r>
-        <w:rPr>
-          <w:rFonts w:ascii="Times New Roman" w:eastAsia="Arial" w:hAnsi="Times New Roman" w:cs="Times New Roman"/>
-          <w:b/>
-          <w:bCs/>
-          <w:lang w:val="es-ES"/>
-        </w:rPr>
-        <w:t>de</w:t>
-      </w:r>
-      <w:r>
-        <w:rPr>
-          <w:rFonts w:ascii="Times New Roman" w:eastAsia="Arial" w:hAnsi="Times New Roman" w:cs="Times New Roman"/>
-          <w:b/>
-          <w:bCs/>
-          <w:spacing w:val="39"/>
-          <w:lang w:val="es-ES"/>
-        </w:rPr>
-        <w:t xml:space="preserve"> </w:t>
-      </w:r>
-      <w:proofErr w:type="spellStart"/>
-      <w:r>
-        <w:rPr>
-          <w:rFonts w:ascii="Times New Roman" w:eastAsia="Arial" w:hAnsi="Times New Roman" w:cs="Times New Roman"/>
-          <w:b/>
-          <w:bCs/>
-          <w:spacing w:val="-17"/>
-          <w:lang w:val="es-ES"/>
-        </w:rPr>
-        <w:t>T</w:t>
-      </w:r>
-      <w:r>
-        <w:rPr>
-          <w:rFonts w:ascii="Times New Roman" w:eastAsia="Arial" w:hAnsi="Times New Roman" w:cs="Times New Roman"/>
-          <w:b/>
-          <w:bCs/>
-          <w:lang w:val="es-ES"/>
-        </w:rPr>
-        <w:t>eleco</w:t>
-      </w:r>
-      <w:r>
-        <w:rPr>
-          <w:rFonts w:ascii="Times New Roman" w:eastAsia="Arial" w:hAnsi="Times New Roman" w:cs="Times New Roman"/>
-          <w:b/>
-          <w:bCs/>
-          <w:spacing w:val="-8"/>
-          <w:lang w:val="es-ES"/>
-        </w:rPr>
-        <w:t>m</w:t>
-      </w:r>
-      <w:r>
-        <w:rPr>
-          <w:rFonts w:ascii="Times New Roman" w:eastAsia="Arial" w:hAnsi="Times New Roman" w:cs="Times New Roman"/>
-          <w:b/>
-          <w:bCs/>
-          <w:lang w:val="es-ES"/>
-        </w:rPr>
-        <w:t>unicaci</w:t>
-      </w:r>
-      <w:r>
-        <w:rPr>
-          <w:rFonts w:ascii="Times New Roman" w:eastAsia="Arial" w:hAnsi="Times New Roman" w:cs="Times New Roman"/>
-          <w:b/>
-          <w:bCs/>
-          <w:spacing w:val="-126"/>
-          <w:lang w:val="es-ES"/>
-        </w:rPr>
-        <w:t>´</w:t>
-      </w:r>
-      <w:r>
-        <w:rPr>
-          <w:rFonts w:ascii="Times New Roman" w:eastAsia="Arial" w:hAnsi="Times New Roman" w:cs="Times New Roman"/>
-          <w:b/>
-          <w:bCs/>
-          <w:lang w:val="es-ES"/>
-        </w:rPr>
-        <w:t>on</w:t>
-      </w:r>
-      <w:proofErr w:type="spellEnd"/>
-      <w:r>
-        <w:rPr>
-          <w:rFonts w:ascii="Times New Roman" w:eastAsia="Arial" w:hAnsi="Times New Roman" w:cs="Times New Roman"/>
-          <w:b/>
-          <w:bCs/>
-          <w:spacing w:val="38"/>
-          <w:lang w:val="es-ES"/>
-        </w:rPr>
-        <w:t xml:space="preserve"> </w:t>
-      </w:r>
-      <w:r>
-        <w:rPr>
-          <w:rFonts w:ascii="Times New Roman" w:eastAsia="Arial" w:hAnsi="Times New Roman" w:cs="Times New Roman"/>
-          <w:b/>
-          <w:bCs/>
-          <w:lang w:val="es-ES"/>
-        </w:rPr>
-        <w:t>de</w:t>
-      </w:r>
-      <w:r>
-        <w:rPr>
-          <w:rFonts w:ascii="Times New Roman" w:eastAsia="Arial" w:hAnsi="Times New Roman" w:cs="Times New Roman"/>
-          <w:b/>
-          <w:bCs/>
-          <w:spacing w:val="39"/>
-          <w:lang w:val="es-ES"/>
-        </w:rPr>
-        <w:t xml:space="preserve"> </w:t>
-      </w:r>
-      <w:r>
-        <w:rPr>
-          <w:rFonts w:ascii="Times New Roman" w:eastAsia="Arial" w:hAnsi="Times New Roman" w:cs="Times New Roman"/>
-          <w:b/>
-          <w:bCs/>
-          <w:lang w:val="es-ES"/>
-        </w:rPr>
-        <w:t>la</w:t>
-      </w:r>
-      <w:r>
-        <w:rPr>
-          <w:rFonts w:ascii="Times New Roman" w:eastAsia="Arial" w:hAnsi="Times New Roman" w:cs="Times New Roman"/>
-          <w:b/>
-          <w:bCs/>
-          <w:spacing w:val="38"/>
-          <w:lang w:val="es-ES"/>
-        </w:rPr>
-        <w:t xml:space="preserve"> </w:t>
-      </w:r>
-      <w:r>
-        <w:rPr>
-          <w:rFonts w:ascii="Times New Roman" w:eastAsia="Arial" w:hAnsi="Times New Roman" w:cs="Times New Roman"/>
-          <w:b/>
-          <w:bCs/>
-          <w:lang w:val="es-ES"/>
-        </w:rPr>
-        <w:t>Uni</w:t>
-      </w:r>
-      <w:r>
-        <w:rPr>
-          <w:rFonts w:ascii="Times New Roman" w:eastAsia="Arial" w:hAnsi="Times New Roman" w:cs="Times New Roman"/>
-          <w:b/>
-          <w:bCs/>
-          <w:spacing w:val="-7"/>
-          <w:lang w:val="es-ES"/>
-        </w:rPr>
-        <w:t>v</w:t>
-      </w:r>
-      <w:r>
-        <w:rPr>
-          <w:rFonts w:ascii="Times New Roman" w:eastAsia="Arial" w:hAnsi="Times New Roman" w:cs="Times New Roman"/>
-          <w:b/>
-          <w:bCs/>
-          <w:lang w:val="es-ES"/>
-        </w:rPr>
-        <w:t>ersidad</w:t>
-      </w:r>
-      <w:r>
-        <w:rPr>
-          <w:rFonts w:ascii="Times New Roman" w:eastAsia="Arial" w:hAnsi="Times New Roman" w:cs="Times New Roman"/>
-          <w:b/>
-          <w:bCs/>
-          <w:spacing w:val="40"/>
-          <w:lang w:val="es-ES"/>
-        </w:rPr>
-        <w:t xml:space="preserve"> </w:t>
-      </w:r>
-      <w:r>
-        <w:rPr>
-          <w:rFonts w:ascii="Times New Roman" w:eastAsia="Arial" w:hAnsi="Times New Roman" w:cs="Times New Roman"/>
-          <w:b/>
-          <w:bCs/>
-          <w:lang w:val="es-ES"/>
-        </w:rPr>
-        <w:t>de</w:t>
-      </w:r>
-      <w:r>
-        <w:rPr>
-          <w:rFonts w:ascii="Times New Roman" w:eastAsia="Arial" w:hAnsi="Times New Roman" w:cs="Times New Roman"/>
-          <w:b/>
-          <w:bCs/>
-          <w:spacing w:val="39"/>
-          <w:lang w:val="es-ES"/>
-        </w:rPr>
-        <w:t xml:space="preserve"> </w:t>
-      </w:r>
-      <w:r>
-        <w:rPr>
-          <w:rFonts w:ascii="Times New Roman" w:eastAsia="Arial" w:hAnsi="Times New Roman" w:cs="Times New Roman"/>
-          <w:b/>
-          <w:bCs/>
-          <w:lang w:val="es-ES"/>
-        </w:rPr>
-        <w:t>Granada</w:t>
-      </w:r>
-      <w:r>
-        <w:rPr>
-          <w:rFonts w:ascii="Times New Roman" w:eastAsia="Arial" w:hAnsi="Times New Roman" w:cs="Times New Roman"/>
-          <w:lang w:val="es-ES"/>
-        </w:rPr>
-        <w:t>,</w:t>
-      </w:r>
-      <w:r>
-        <w:rPr>
-          <w:rFonts w:ascii="Times New Roman" w:eastAsia="Arial" w:hAnsi="Times New Roman" w:cs="Times New Roman"/>
-          <w:spacing w:val="26"/>
-          <w:lang w:val="es-ES"/>
-        </w:rPr>
-        <w:t xml:space="preserve"> </w:t>
-      </w:r>
-      <w:r>
-        <w:rPr>
-          <w:rFonts w:ascii="Times New Roman" w:eastAsia="Arial" w:hAnsi="Times New Roman" w:cs="Times New Roman"/>
-          <w:lang w:val="es-ES"/>
-        </w:rPr>
-        <w:t>con</w:t>
-      </w:r>
-      <w:r>
-        <w:rPr>
-          <w:rFonts w:ascii="Times New Roman" w:eastAsia="Arial" w:hAnsi="Times New Roman" w:cs="Times New Roman"/>
-          <w:spacing w:val="26"/>
-          <w:lang w:val="es-ES"/>
-        </w:rPr>
-        <w:t xml:space="preserve"> </w:t>
-      </w:r>
-      <w:r>
-        <w:rPr>
-          <w:rFonts w:ascii="Times New Roman" w:eastAsia="Arial" w:hAnsi="Times New Roman" w:cs="Times New Roman"/>
-          <w:lang w:val="es-ES"/>
-        </w:rPr>
-        <w:t>DNI</w:t>
+          <w:lang w:val="es-ES"/>
+        </w:rPr>
+        <w:t>, con DNI</w:t>
       </w:r>
       <w:r>
         <w:rPr>
@@ -4776,212 +7631,23 @@
           <w:rFonts w:ascii="Times New Roman" w:eastAsia="Arial" w:hAnsi="Times New Roman" w:cs="Times New Roman"/>
           <w:lang w:val="es-ES"/>
         </w:rPr>
-        <w:t>,</w:t>
-      </w:r>
+        <w:t xml:space="preserve">, autorizo la </w:t>
+      </w:r>
+      <w:proofErr w:type="spellStart"/>
       <w:r>
         <w:rPr>
           <w:rFonts w:ascii="Times New Roman" w:eastAsia="Arial" w:hAnsi="Times New Roman" w:cs="Times New Roman"/>
-          <w:spacing w:val="22"/>
-          <w:lang w:val="es-ES"/>
-        </w:rPr>
-        <w:t xml:space="preserve"> </w:t>
-      </w:r>
+          <w:lang w:val="es-ES"/>
+        </w:rPr>
+        <w:t>ubicaci´on</w:t>
+      </w:r>
+      <w:proofErr w:type="spellEnd"/>
       <w:r>
         <w:rPr>
           <w:rFonts w:ascii="Times New Roman" w:eastAsia="Arial" w:hAnsi="Times New Roman" w:cs="Times New Roman"/>
           <w:lang w:val="es-ES"/>
         </w:rPr>
-        <w:t>autorizo</w:t>
-      </w:r>
-      <w:r>
-        <w:rPr>
-          <w:rFonts w:ascii="Times New Roman" w:eastAsia="Arial" w:hAnsi="Times New Roman" w:cs="Times New Roman"/>
-          <w:spacing w:val="23"/>
-          <w:lang w:val="es-ES"/>
-        </w:rPr>
-        <w:t xml:space="preserve"> </w:t>
-      </w:r>
-      <w:r>
-        <w:rPr>
-          <w:rFonts w:ascii="Times New Roman" w:eastAsia="Arial" w:hAnsi="Times New Roman" w:cs="Times New Roman"/>
-          <w:lang w:val="es-ES"/>
-        </w:rPr>
-        <w:t>la</w:t>
-      </w:r>
-      <w:r>
-        <w:rPr>
-          <w:rFonts w:ascii="Times New Roman" w:eastAsia="Arial" w:hAnsi="Times New Roman" w:cs="Times New Roman"/>
-          <w:spacing w:val="22"/>
-          <w:lang w:val="es-ES"/>
-        </w:rPr>
-        <w:t xml:space="preserve"> </w:t>
-      </w:r>
-      <w:proofErr w:type="spellStart"/>
-      <w:r>
-        <w:rPr>
-          <w:rFonts w:ascii="Times New Roman" w:eastAsia="Arial" w:hAnsi="Times New Roman" w:cs="Times New Roman"/>
-          <w:lang w:val="es-ES"/>
-        </w:rPr>
-        <w:t>ubicaci</w:t>
-      </w:r>
-      <w:r>
-        <w:rPr>
-          <w:rFonts w:ascii="Times New Roman" w:eastAsia="Arial" w:hAnsi="Times New Roman" w:cs="Times New Roman"/>
-          <w:spacing w:val="-109"/>
-          <w:lang w:val="es-ES"/>
-        </w:rPr>
-        <w:t>´</w:t>
-      </w:r>
-      <w:r>
-        <w:rPr>
-          <w:rFonts w:ascii="Times New Roman" w:eastAsia="Arial" w:hAnsi="Times New Roman" w:cs="Times New Roman"/>
-          <w:lang w:val="es-ES"/>
-        </w:rPr>
-        <w:t>on</w:t>
-      </w:r>
-      <w:proofErr w:type="spellEnd"/>
-      <w:r>
-        <w:rPr>
-          <w:rFonts w:ascii="Times New Roman" w:eastAsia="Arial" w:hAnsi="Times New Roman" w:cs="Times New Roman"/>
-          <w:spacing w:val="23"/>
-          <w:lang w:val="es-ES"/>
-        </w:rPr>
-        <w:t xml:space="preserve"> </w:t>
-      </w:r>
-      <w:r>
-        <w:rPr>
-          <w:rFonts w:ascii="Times New Roman" w:eastAsia="Arial" w:hAnsi="Times New Roman" w:cs="Times New Roman"/>
-          <w:lang w:val="es-ES"/>
-        </w:rPr>
-        <w:t>de</w:t>
-      </w:r>
-      <w:r>
-        <w:rPr>
-          <w:rFonts w:ascii="Times New Roman" w:eastAsia="Arial" w:hAnsi="Times New Roman" w:cs="Times New Roman"/>
-          <w:spacing w:val="22"/>
-          <w:lang w:val="es-ES"/>
-        </w:rPr>
-        <w:t xml:space="preserve"> </w:t>
-      </w:r>
-      <w:r>
-        <w:rPr>
-          <w:rFonts w:ascii="Times New Roman" w:eastAsia="Arial" w:hAnsi="Times New Roman" w:cs="Times New Roman"/>
-          <w:lang w:val="es-ES"/>
-        </w:rPr>
-        <w:t>la</w:t>
-      </w:r>
-      <w:r>
-        <w:rPr>
-          <w:rFonts w:ascii="Times New Roman" w:eastAsia="Arial" w:hAnsi="Times New Roman" w:cs="Times New Roman"/>
-          <w:spacing w:val="22"/>
-          <w:lang w:val="es-ES"/>
-        </w:rPr>
-        <w:t xml:space="preserve"> </w:t>
-      </w:r>
-      <w:r>
-        <w:rPr>
-          <w:rFonts w:ascii="Times New Roman" w:eastAsia="Arial" w:hAnsi="Times New Roman" w:cs="Times New Roman"/>
-          <w:lang w:val="es-ES"/>
-        </w:rPr>
-        <w:t>siguie</w:t>
-      </w:r>
-      <w:r>
-        <w:rPr>
-          <w:rFonts w:ascii="Times New Roman" w:eastAsia="Arial" w:hAnsi="Times New Roman" w:cs="Times New Roman"/>
-          <w:spacing w:val="-7"/>
-          <w:lang w:val="es-ES"/>
-        </w:rPr>
-        <w:t>n</w:t>
-      </w:r>
-      <w:r>
-        <w:rPr>
-          <w:rFonts w:ascii="Times New Roman" w:eastAsia="Arial" w:hAnsi="Times New Roman" w:cs="Times New Roman"/>
-          <w:lang w:val="es-ES"/>
-        </w:rPr>
-        <w:t>te</w:t>
-      </w:r>
-      <w:r>
-        <w:rPr>
-          <w:rFonts w:ascii="Times New Roman" w:eastAsia="Arial" w:hAnsi="Times New Roman" w:cs="Times New Roman"/>
-          <w:spacing w:val="22"/>
-          <w:lang w:val="es-ES"/>
-        </w:rPr>
-        <w:t xml:space="preserve"> </w:t>
-      </w:r>
-      <w:r>
-        <w:rPr>
-          <w:rFonts w:ascii="Times New Roman" w:eastAsia="Arial" w:hAnsi="Times New Roman" w:cs="Times New Roman"/>
-          <w:lang w:val="es-ES"/>
-        </w:rPr>
-        <w:t>copia</w:t>
-      </w:r>
-      <w:r>
-        <w:rPr>
-          <w:rFonts w:ascii="Times New Roman" w:eastAsia="Arial" w:hAnsi="Times New Roman" w:cs="Times New Roman"/>
-          <w:spacing w:val="23"/>
-          <w:lang w:val="es-ES"/>
-        </w:rPr>
-        <w:t xml:space="preserve"> </w:t>
-      </w:r>
-      <w:r>
-        <w:rPr>
-          <w:rFonts w:ascii="Times New Roman" w:eastAsia="Arial" w:hAnsi="Times New Roman" w:cs="Times New Roman"/>
-          <w:lang w:val="es-ES"/>
-        </w:rPr>
-        <w:t>de</w:t>
-      </w:r>
-      <w:r>
-        <w:rPr>
-          <w:rFonts w:ascii="Times New Roman" w:eastAsia="Arial" w:hAnsi="Times New Roman" w:cs="Times New Roman"/>
-          <w:spacing w:val="22"/>
-          <w:lang w:val="es-ES"/>
-        </w:rPr>
-        <w:t xml:space="preserve"> </w:t>
-      </w:r>
-      <w:r>
-        <w:rPr>
-          <w:rFonts w:ascii="Times New Roman" w:eastAsia="Arial" w:hAnsi="Times New Roman" w:cs="Times New Roman"/>
-          <w:lang w:val="es-ES"/>
-        </w:rPr>
-        <w:t>mi</w:t>
-      </w:r>
-      <w:r>
-        <w:rPr>
-          <w:rFonts w:ascii="Times New Roman" w:eastAsia="Arial" w:hAnsi="Times New Roman" w:cs="Times New Roman"/>
-          <w:spacing w:val="22"/>
-          <w:lang w:val="es-ES"/>
-        </w:rPr>
-        <w:t xml:space="preserve"> </w:t>
-      </w:r>
-      <w:r>
-        <w:rPr>
-          <w:rFonts w:ascii="Times New Roman" w:eastAsia="Arial" w:hAnsi="Times New Roman" w:cs="Times New Roman"/>
-          <w:spacing w:val="-17"/>
-          <w:lang w:val="es-ES"/>
-        </w:rPr>
-        <w:t>T</w:t>
-      </w:r>
-      <w:r>
-        <w:rPr>
-          <w:rFonts w:ascii="Times New Roman" w:eastAsia="Arial" w:hAnsi="Times New Roman" w:cs="Times New Roman"/>
-          <w:lang w:val="es-ES"/>
-        </w:rPr>
-        <w:t>rab</w:t>
-      </w:r>
-      <w:r>
-        <w:rPr>
-          <w:rFonts w:ascii="Times New Roman" w:eastAsia="Arial" w:hAnsi="Times New Roman" w:cs="Times New Roman"/>
-          <w:spacing w:val="12"/>
-          <w:lang w:val="es-ES"/>
-        </w:rPr>
-        <w:t>a</w:t>
-      </w:r>
-      <w:r>
-        <w:rPr>
-          <w:rFonts w:ascii="Times New Roman" w:eastAsia="Arial" w:hAnsi="Times New Roman" w:cs="Times New Roman"/>
-          <w:lang w:val="es-ES"/>
-        </w:rPr>
-        <w:t>jo</w:t>
+        <w:t xml:space="preserve"> de la siguiente copia de mi Trabajo</w:t>
       </w:r>
       <w:r>
         <w:rPr>
@@ -4996,225 +7662,7 @@
           <w:rFonts w:ascii="Times New Roman" w:eastAsia="Arial" w:hAnsi="Times New Roman" w:cs="Times New Roman"/>
           <w:lang w:val="es-ES"/>
         </w:rPr>
-        <w:t>Fin</w:t>
-      </w:r>
-      <w:r>
-        <w:rPr>
-          <w:rFonts w:ascii="Times New Roman" w:eastAsia="Arial" w:hAnsi="Times New Roman" w:cs="Times New Roman"/>
-          <w:spacing w:val="-13"/>
-          <w:lang w:val="es-ES"/>
-        </w:rPr>
-        <w:t xml:space="preserve"> </w:t>
-      </w:r>
-      <w:r>
-        <w:rPr>
-          <w:rFonts w:ascii="Times New Roman" w:eastAsia="Arial" w:hAnsi="Times New Roman" w:cs="Times New Roman"/>
-          <w:lang w:val="es-ES"/>
-        </w:rPr>
-        <w:t>de</w:t>
-      </w:r>
-      <w:r>
-        <w:rPr>
-          <w:rFonts w:ascii="Times New Roman" w:eastAsia="Arial" w:hAnsi="Times New Roman" w:cs="Times New Roman"/>
-          <w:spacing w:val="-13"/>
-          <w:lang w:val="es-ES"/>
-        </w:rPr>
-        <w:t xml:space="preserve"> </w:t>
-      </w:r>
-      <w:r>
-        <w:rPr>
-          <w:rFonts w:ascii="Times New Roman" w:eastAsia="Arial" w:hAnsi="Times New Roman" w:cs="Times New Roman"/>
-          <w:lang w:val="es-ES"/>
-        </w:rPr>
-        <w:t>Grado</w:t>
-      </w:r>
-      <w:r>
-        <w:rPr>
-          <w:rFonts w:ascii="Times New Roman" w:eastAsia="Arial" w:hAnsi="Times New Roman" w:cs="Times New Roman"/>
-          <w:spacing w:val="-12"/>
-          <w:lang w:val="es-ES"/>
-        </w:rPr>
-        <w:t xml:space="preserve"> </w:t>
-      </w:r>
-      <w:r>
-        <w:rPr>
-          <w:rFonts w:ascii="Times New Roman" w:eastAsia="Arial" w:hAnsi="Times New Roman" w:cs="Times New Roman"/>
-          <w:lang w:val="es-ES"/>
-        </w:rPr>
-        <w:t>en</w:t>
-      </w:r>
-      <w:r>
-        <w:rPr>
-          <w:rFonts w:ascii="Times New Roman" w:eastAsia="Arial" w:hAnsi="Times New Roman" w:cs="Times New Roman"/>
-          <w:spacing w:val="-13"/>
-          <w:lang w:val="es-ES"/>
-        </w:rPr>
-        <w:t xml:space="preserve"> </w:t>
-      </w:r>
-      <w:r>
-        <w:rPr>
-          <w:rFonts w:ascii="Times New Roman" w:eastAsia="Arial" w:hAnsi="Times New Roman" w:cs="Times New Roman"/>
-          <w:lang w:val="es-ES"/>
-        </w:rPr>
-        <w:t>la</w:t>
-      </w:r>
-      <w:r>
-        <w:rPr>
-          <w:rFonts w:ascii="Times New Roman" w:eastAsia="Arial" w:hAnsi="Times New Roman" w:cs="Times New Roman"/>
-          <w:spacing w:val="-13"/>
-          <w:lang w:val="es-ES"/>
-        </w:rPr>
-        <w:t xml:space="preserve"> </w:t>
-      </w:r>
-      <w:r>
-        <w:rPr>
-          <w:rFonts w:ascii="Times New Roman" w:eastAsia="Arial" w:hAnsi="Times New Roman" w:cs="Times New Roman"/>
-          <w:lang w:val="es-ES"/>
-        </w:rPr>
-        <w:t>biblioteca</w:t>
-      </w:r>
-      <w:r>
-        <w:rPr>
-          <w:rFonts w:ascii="Times New Roman" w:eastAsia="Arial" w:hAnsi="Times New Roman" w:cs="Times New Roman"/>
-          <w:spacing w:val="-13"/>
-          <w:lang w:val="es-ES"/>
-        </w:rPr>
-        <w:t xml:space="preserve"> </w:t>
-      </w:r>
-      <w:r>
-        <w:rPr>
-          <w:rFonts w:ascii="Times New Roman" w:eastAsia="Arial" w:hAnsi="Times New Roman" w:cs="Times New Roman"/>
-          <w:lang w:val="es-ES"/>
-        </w:rPr>
-        <w:t>del</w:t>
-      </w:r>
-      <w:r>
-        <w:rPr>
-          <w:rFonts w:ascii="Times New Roman" w:eastAsia="Arial" w:hAnsi="Times New Roman" w:cs="Times New Roman"/>
-          <w:spacing w:val="-12"/>
-          <w:lang w:val="es-ES"/>
-        </w:rPr>
-        <w:t xml:space="preserve"> </w:t>
-      </w:r>
-      <w:r>
-        <w:rPr>
-          <w:rFonts w:ascii="Times New Roman" w:eastAsia="Arial" w:hAnsi="Times New Roman" w:cs="Times New Roman"/>
-          <w:lang w:val="es-ES"/>
-        </w:rPr>
-        <w:t>ce</w:t>
-      </w:r>
-      <w:r>
-        <w:rPr>
-          <w:rFonts w:ascii="Times New Roman" w:eastAsia="Arial" w:hAnsi="Times New Roman" w:cs="Times New Roman"/>
-          <w:spacing w:val="-7"/>
-          <w:lang w:val="es-ES"/>
-        </w:rPr>
-        <w:t>n</w:t>
-      </w:r>
-      <w:r>
-        <w:rPr>
-          <w:rFonts w:ascii="Times New Roman" w:eastAsia="Arial" w:hAnsi="Times New Roman" w:cs="Times New Roman"/>
-          <w:lang w:val="es-ES"/>
-        </w:rPr>
-        <w:t>tro</w:t>
-      </w:r>
-      <w:r>
-        <w:rPr>
-          <w:rFonts w:ascii="Times New Roman" w:eastAsia="Arial" w:hAnsi="Times New Roman" w:cs="Times New Roman"/>
-          <w:spacing w:val="-12"/>
-          <w:lang w:val="es-ES"/>
-        </w:rPr>
-        <w:t xml:space="preserve"> </w:t>
-      </w:r>
-      <w:r>
-        <w:rPr>
-          <w:rFonts w:ascii="Times New Roman" w:eastAsia="Arial" w:hAnsi="Times New Roman" w:cs="Times New Roman"/>
-          <w:lang w:val="es-ES"/>
-        </w:rPr>
-        <w:t>para</w:t>
-      </w:r>
-      <w:r>
-        <w:rPr>
-          <w:rFonts w:ascii="Times New Roman" w:eastAsia="Arial" w:hAnsi="Times New Roman" w:cs="Times New Roman"/>
-          <w:spacing w:val="-13"/>
-          <w:lang w:val="es-ES"/>
-        </w:rPr>
-        <w:t xml:space="preserve"> </w:t>
-      </w:r>
-      <w:r>
-        <w:rPr>
-          <w:rFonts w:ascii="Times New Roman" w:eastAsia="Arial" w:hAnsi="Times New Roman" w:cs="Times New Roman"/>
-          <w:lang w:val="es-ES"/>
-        </w:rPr>
-        <w:t>que</w:t>
-      </w:r>
-      <w:r>
-        <w:rPr>
-          <w:rFonts w:ascii="Times New Roman" w:eastAsia="Arial" w:hAnsi="Times New Roman" w:cs="Times New Roman"/>
-          <w:spacing w:val="-13"/>
-          <w:lang w:val="es-ES"/>
-        </w:rPr>
-        <w:t xml:space="preserve"> </w:t>
-      </w:r>
-      <w:r>
-        <w:rPr>
-          <w:rFonts w:ascii="Times New Roman" w:eastAsia="Arial" w:hAnsi="Times New Roman" w:cs="Times New Roman"/>
-          <w:lang w:val="es-ES"/>
-        </w:rPr>
-        <w:t>pueda</w:t>
-      </w:r>
-      <w:r>
-        <w:rPr>
-          <w:rFonts w:ascii="Times New Roman" w:eastAsia="Arial" w:hAnsi="Times New Roman" w:cs="Times New Roman"/>
-          <w:spacing w:val="-12"/>
-          <w:lang w:val="es-ES"/>
-        </w:rPr>
-        <w:t xml:space="preserve"> </w:t>
-      </w:r>
-      <w:r>
-        <w:rPr>
-          <w:rFonts w:ascii="Times New Roman" w:eastAsia="Arial" w:hAnsi="Times New Roman" w:cs="Times New Roman"/>
-          <w:lang w:val="es-ES"/>
-        </w:rPr>
-        <w:t>ser</w:t>
-      </w:r>
-      <w:r>
-        <w:rPr>
-          <w:rFonts w:ascii="Times New Roman" w:eastAsia="Arial" w:hAnsi="Times New Roman" w:cs="Times New Roman"/>
-          <w:spacing w:val="-12"/>
-          <w:lang w:val="es-ES"/>
-        </w:rPr>
-        <w:t xml:space="preserve"> </w:t>
-      </w:r>
-      <w:r>
-        <w:rPr>
-          <w:rFonts w:ascii="Times New Roman" w:eastAsia="Arial" w:hAnsi="Times New Roman" w:cs="Times New Roman"/>
-          <w:lang w:val="es-ES"/>
-        </w:rPr>
-        <w:t>consultada</w:t>
-      </w:r>
-      <w:r>
-        <w:rPr>
-          <w:rFonts w:ascii="Times New Roman" w:eastAsia="Arial" w:hAnsi="Times New Roman" w:cs="Times New Roman"/>
-          <w:spacing w:val="-13"/>
-          <w:lang w:val="es-ES"/>
-        </w:rPr>
-        <w:t xml:space="preserve"> </w:t>
-      </w:r>
-      <w:r>
-        <w:rPr>
-          <w:rFonts w:ascii="Times New Roman" w:eastAsia="Arial" w:hAnsi="Times New Roman" w:cs="Times New Roman"/>
-          <w:spacing w:val="6"/>
-          <w:lang w:val="es-ES"/>
-        </w:rPr>
-        <w:t>p</w:t>
-      </w:r>
-      <w:r>
-        <w:rPr>
-          <w:rFonts w:ascii="Times New Roman" w:eastAsia="Arial" w:hAnsi="Times New Roman" w:cs="Times New Roman"/>
-          <w:lang w:val="es-ES"/>
-        </w:rPr>
-        <w:t>or</w:t>
+        <w:t>Fin de Grado en la biblioteca del centro para que pueda ser consultada por</w:t>
       </w:r>
       <w:r>
         <w:rPr>
@@ -5230,84 +7678,7 @@
           <w:w w:val="95"/>
           <w:lang w:val="es-ES"/>
         </w:rPr>
-        <w:t>las</w:t>
-      </w:r>
-      <w:r>
-        <w:rPr>
-          <w:rFonts w:ascii="Times New Roman" w:eastAsia="Arial" w:hAnsi="Times New Roman" w:cs="Times New Roman"/>
-          <w:spacing w:val="-23"/>
-          <w:w w:val="95"/>
-          <w:lang w:val="es-ES"/>
-        </w:rPr>
-        <w:t xml:space="preserve"> </w:t>
-      </w:r>
-      <w:r>
-        <w:rPr>
-          <w:rFonts w:ascii="Times New Roman" w:eastAsia="Arial" w:hAnsi="Times New Roman" w:cs="Times New Roman"/>
-          <w:spacing w:val="5"/>
-          <w:w w:val="95"/>
-          <w:lang w:val="es-ES"/>
-        </w:rPr>
-        <w:t>p</w:t>
-      </w:r>
-      <w:r>
-        <w:rPr>
-          <w:rFonts w:ascii="Times New Roman" w:eastAsia="Arial" w:hAnsi="Times New Roman" w:cs="Times New Roman"/>
-          <w:w w:val="95"/>
-          <w:lang w:val="es-ES"/>
-        </w:rPr>
-        <w:t>ersonas</w:t>
-      </w:r>
-      <w:r>
-        <w:rPr>
-          <w:rFonts w:ascii="Times New Roman" w:eastAsia="Arial" w:hAnsi="Times New Roman" w:cs="Times New Roman"/>
-          <w:spacing w:val="-21"/>
-          <w:w w:val="95"/>
-          <w:lang w:val="es-ES"/>
-        </w:rPr>
-        <w:t xml:space="preserve"> </w:t>
-      </w:r>
-      <w:r>
-        <w:rPr>
-          <w:rFonts w:ascii="Times New Roman" w:eastAsia="Arial" w:hAnsi="Times New Roman" w:cs="Times New Roman"/>
-          <w:w w:val="95"/>
-          <w:lang w:val="es-ES"/>
-        </w:rPr>
-        <w:t>que</w:t>
-      </w:r>
-      <w:r>
-        <w:rPr>
-          <w:rFonts w:ascii="Times New Roman" w:eastAsia="Arial" w:hAnsi="Times New Roman" w:cs="Times New Roman"/>
-          <w:spacing w:val="-22"/>
-          <w:w w:val="95"/>
-          <w:lang w:val="es-ES"/>
-        </w:rPr>
-        <w:t xml:space="preserve"> </w:t>
-      </w:r>
-      <w:r>
-        <w:rPr>
-          <w:rFonts w:ascii="Times New Roman" w:eastAsia="Arial" w:hAnsi="Times New Roman" w:cs="Times New Roman"/>
-          <w:w w:val="95"/>
-          <w:lang w:val="es-ES"/>
-        </w:rPr>
-        <w:t>lo</w:t>
-      </w:r>
-      <w:r>
-        <w:rPr>
-          <w:rFonts w:ascii="Times New Roman" w:eastAsia="Arial" w:hAnsi="Times New Roman" w:cs="Times New Roman"/>
-          <w:spacing w:val="-22"/>
-          <w:w w:val="95"/>
-          <w:lang w:val="es-ES"/>
-        </w:rPr>
-        <w:t xml:space="preserve"> </w:t>
-      </w:r>
-      <w:r>
-        <w:rPr>
-          <w:rFonts w:ascii="Times New Roman" w:eastAsia="Arial" w:hAnsi="Times New Roman" w:cs="Times New Roman"/>
-          <w:w w:val="95"/>
-          <w:lang w:val="es-ES"/>
-        </w:rPr>
-        <w:t>deseen.</w:t>
+        <w:t>las personas que lo deseen.</w:t>
       </w:r>
     </w:p>
     <w:p>
@@ -5520,15 +7891,7 @@
           <w:rFonts w:ascii="Times New Roman" w:hAnsi="Times New Roman" w:cs="Times New Roman"/>
           <w:lang w:val="es-ES"/>
         </w:rPr>
-        <w:t>:</w:t>
-      </w:r>
-      <w:r>
-        <w:rPr>
-          <w:rFonts w:ascii="Times New Roman" w:hAnsi="Times New Roman" w:cs="Times New Roman"/>
-          <w:spacing w:val="-5"/>
-          <w:lang w:val="es-ES"/>
-        </w:rPr>
-        <w:t xml:space="preserve"> </w:t>
+        <w:t xml:space="preserve">: </w:t>
       </w:r>
       <w:r>
         <w:rPr>
@@ -6178,30 +8541,7 @@
           <w:szCs w:val="49"/>
           <w:lang w:val="es-ES"/>
         </w:rPr>
-        <w:t>Agradecimie</w:t>
-      </w:r>
-      <w:r>
-        <w:rPr>
-          <w:rFonts w:ascii="Times New Roman" w:eastAsia="Arial" w:hAnsi="Times New Roman" w:cs="Times New Roman"/>
-          <w:b/>
-          <w:bCs/>
-          <w:spacing w:val="-14"/>
-          <w:sz w:val="49"/>
-          <w:szCs w:val="49"/>
-          <w:lang w:val="es-ES"/>
-        </w:rPr>
-        <w:t>n</w:t>
-      </w:r>
-      <w:r>
-        <w:rPr>
-          <w:rFonts w:ascii="Times New Roman" w:eastAsia="Arial" w:hAnsi="Times New Roman" w:cs="Times New Roman"/>
-          <w:b/>
-          <w:bCs/>
-          <w:sz w:val="49"/>
-          <w:szCs w:val="49"/>
-          <w:lang w:val="es-ES"/>
-        </w:rPr>
-        <w:t>tos</w:t>
+        <w:t>Agradecimientos</w:t>
       </w:r>
     </w:p>
     <w:p>
@@ -6298,7 +8638,6 @@
       <w:r>
         <w:rPr>
           <w:rFonts w:ascii="Times New Roman" w:hAnsi="Times New Roman" w:cs="Times New Roman"/>
-          <w:spacing w:val="-6"/>
           <w:w w:val="95"/>
           <w:lang w:val="es-ES"/>
         </w:rPr>
@@ -6307,7 +8646,6 @@
       <w:r>
         <w:rPr>
           <w:rFonts w:ascii="Times New Roman" w:hAnsi="Times New Roman" w:cs="Times New Roman"/>
-          <w:spacing w:val="-6"/>
           <w:w w:val="95"/>
           <w:lang w:val="es-ES"/>
         </w:rPr>
@@ -6316,7 +8654,6 @@
       <w:r>
         <w:rPr>
           <w:rFonts w:ascii="Times New Roman" w:hAnsi="Times New Roman" w:cs="Times New Roman"/>
-          <w:spacing w:val="-6"/>
           <w:w w:val="95"/>
           <w:lang w:val="es-ES"/>
         </w:rPr>
@@ -6325,7 +8662,6 @@
       <w:r>
         <w:rPr>
           <w:rFonts w:ascii="Times New Roman" w:hAnsi="Times New Roman" w:cs="Times New Roman"/>
-          <w:spacing w:val="-6"/>
           <w:w w:val="95"/>
           <w:lang w:val="es-ES"/>
         </w:rPr>
@@ -6334,7 +8670,6 @@
       <w:r>
         <w:rPr>
           <w:rFonts w:ascii="Times New Roman" w:hAnsi="Times New Roman" w:cs="Times New Roman"/>
-          <w:spacing w:val="-6"/>
           <w:w w:val="95"/>
           <w:lang w:val="es-ES"/>
         </w:rPr>
@@ -6536,7 +8871,6 @@
                 <w:rFonts w:ascii="Times New Roman" w:eastAsia="Times New Roman" w:hAnsi="Times New Roman" w:cs="Times New Roman"/>
                 <w:b/>
                 <w:bCs/>
-                <w:spacing w:val="-5"/>
                 <w:sz w:val="20"/>
                 <w:szCs w:val="20"/>
                 <w:lang w:val="es-ES" w:eastAsia="es-ES" w:bidi="es-ES"/>
@@ -6548,7 +8882,6 @@
                 <w:rFonts w:ascii="Times New Roman" w:eastAsia="Times New Roman" w:hAnsi="Times New Roman" w:cs="Times New Roman"/>
                 <w:b/>
                 <w:bCs/>
-                <w:spacing w:val="-5"/>
                 <w:sz w:val="20"/>
                 <w:szCs w:val="20"/>
                 <w:lang w:val="es-ES" w:eastAsia="es-ES" w:bidi="es-ES"/>
@@ -6560,22 +8893,11 @@
                 <w:rFonts w:ascii="Times New Roman" w:eastAsia="Times New Roman" w:hAnsi="Times New Roman" w:cs="Times New Roman"/>
                 <w:b/>
                 <w:bCs/>
-                <w:spacing w:val="-5"/>
                 <w:sz w:val="20"/>
                 <w:szCs w:val="20"/>
                 <w:lang w:val="es-ES" w:eastAsia="es-ES" w:bidi="es-ES"/>
               </w:rPr>
               <w:tab/>
-            </w:r>
-            <w:r>
-              <w:rPr>
-                <w:rFonts w:ascii="Times New Roman" w:eastAsia="Times New Roman" w:hAnsi="Times New Roman" w:cs="Times New Roman"/>
-                <w:b/>
-                <w:bCs/>
-                <w:sz w:val="20"/>
-                <w:szCs w:val="20"/>
-                <w:lang w:val="es-ES" w:eastAsia="es-ES" w:bidi="es-ES"/>
-              </w:rPr>
               <w:t>5</w:t>
             </w:r>
           </w:hyperlink>
@@ -6658,7 +8980,6 @@
                 <w:rFonts w:ascii="Times New Roman" w:eastAsia="Times New Roman" w:hAnsi="Times New Roman" w:cs="Times New Roman"/>
                 <w:b/>
                 <w:bCs/>
-                <w:spacing w:val="-3"/>
                 <w:sz w:val="20"/>
                 <w:szCs w:val="20"/>
                 <w:lang w:val="es-ES" w:eastAsia="es-ES" w:bidi="es-ES"/>
@@ -6670,7 +8991,6 @@
                 <w:rFonts w:ascii="Times New Roman" w:eastAsia="Times New Roman" w:hAnsi="Times New Roman" w:cs="Times New Roman"/>
                 <w:b/>
                 <w:bCs/>
-                <w:spacing w:val="-3"/>
                 <w:sz w:val="20"/>
                 <w:szCs w:val="20"/>
                 <w:lang w:val="es-ES" w:eastAsia="es-ES" w:bidi="es-ES"/>
@@ -6682,7 +9002,6 @@
                 <w:rFonts w:ascii="Times New Roman" w:eastAsia="Times New Roman" w:hAnsi="Times New Roman" w:cs="Times New Roman"/>
                 <w:b/>
                 <w:bCs/>
-                <w:spacing w:val="-3"/>
                 <w:sz w:val="20"/>
                 <w:szCs w:val="20"/>
                 <w:lang w:val="es-ES" w:eastAsia="es-ES" w:bidi="es-ES"/>
@@ -7407,7 +9726,6 @@
                 <w:rFonts w:ascii="Times New Roman" w:eastAsia="Times New Roman" w:hAnsi="Times New Roman" w:cs="Times New Roman"/>
                 <w:b/>
                 <w:bCs/>
-                <w:spacing w:val="-6"/>
                 <w:sz w:val="20"/>
                 <w:szCs w:val="20"/>
                 <w:lang w:val="es-ES" w:eastAsia="es-ES" w:bidi="es-ES"/>
@@ -7419,7 +9737,6 @@
                 <w:rFonts w:ascii="Times New Roman" w:eastAsia="Times New Roman" w:hAnsi="Times New Roman" w:cs="Times New Roman"/>
                 <w:b/>
                 <w:bCs/>
-                <w:spacing w:val="-6"/>
                 <w:sz w:val="20"/>
                 <w:szCs w:val="20"/>
                 <w:lang w:val="es-ES" w:eastAsia="es-ES" w:bidi="es-ES"/>
@@ -7431,7 +9748,6 @@
                 <w:rFonts w:ascii="Times New Roman" w:eastAsia="Times New Roman" w:hAnsi="Times New Roman" w:cs="Times New Roman"/>
                 <w:b/>
                 <w:bCs/>
-                <w:spacing w:val="-6"/>
                 <w:sz w:val="20"/>
                 <w:szCs w:val="20"/>
                 <w:lang w:val="es-ES" w:eastAsia="es-ES" w:bidi="es-ES"/>
@@ -9781,28 +12097,29 @@
           <w:szCs w:val="24"/>
           <w:lang w:val="es-ES"/>
         </w:rPr>
-        <w:t>Actualmente, debido a la rapidez con la que se desarrolla información y la capacidad de acceso por parte del usuario a este, el consumo de información se ha disparado de manera exponencial. Debido a ello, estamos expuestos diariamente a grandes cantidades de datos, los cuáles tienen formatos y estilos diferentes para su representación, lo cuál hace aún más difícil su identificación.</w:t>
-      </w:r>
-    </w:p>
-    <w:p>
-      <w:pPr>
+        <w:t xml:space="preserve">Actualmente, debido a la rapidez con la que se desarrolla información y la capacidad de acceso por parte del usuario a este, el consumo de información se ha disparado de manera exponencial. Debido a ello, estamos expuestos diariamente a grandes cantidades de datos, los </w:t>
+      </w:r>
+      <w:proofErr w:type="spellStart"/>
+      <w:r>
         <w:rPr>
           <w:rFonts w:ascii="Times New Roman" w:hAnsi="Times New Roman" w:cs="Times New Roman"/>
           <w:sz w:val="24"/>
           <w:szCs w:val="24"/>
           <w:lang w:val="es-ES"/>
         </w:rPr>
-      </w:pPr>
-    </w:p>
-    <w:p>
-      <w:pPr>
+        <w:t>cuáles</w:t>
+      </w:r>
+      <w:proofErr w:type="spellEnd"/>
+      <w:r>
         <w:rPr>
           <w:rFonts w:ascii="Times New Roman" w:hAnsi="Times New Roman" w:cs="Times New Roman"/>
           <w:sz w:val="24"/>
           <w:szCs w:val="24"/>
           <w:lang w:val="es-ES"/>
         </w:rPr>
-      </w:pPr>
+        <w:t xml:space="preserve"> tienen formatos y estilos diferentes para su representación, lo </w:t>
+      </w:r>
+      <w:proofErr w:type="spellStart"/>
       <w:r>
         <w:rPr>
           <w:rFonts w:ascii="Times New Roman" w:hAnsi="Times New Roman" w:cs="Times New Roman"/>
@@ -9810,8 +12127,9 @@
           <w:szCs w:val="24"/>
           <w:lang w:val="es-ES"/>
         </w:rPr>
-        <w:t>Finalmente, aclarar la importancia de las hojas de cálculo para la obtención de información de una forma clara y seguro. Con el objetivo de obtener datos para la representación de gráficos estas son de gran ayuda para almacenarlos</w:t>
-      </w:r>
+        <w:t>cuál</w:t>
+      </w:r>
+      <w:proofErr w:type="spellEnd"/>
       <w:r>
         <w:rPr>
           <w:rFonts w:ascii="Times New Roman" w:hAnsi="Times New Roman" w:cs="Times New Roman"/>
@@ -9819,16 +12137,74 @@
           <w:szCs w:val="24"/>
           <w:lang w:val="es-ES"/>
         </w:rPr>
-        <w:t>. Muchos bancos de información utilizan hojas de cálculos para exportar información con respecto a gráficos</w:t>
-      </w:r>
-      <w:r>
+        <w:t xml:space="preserve"> hace aún más difícil su identificación.</w:t>
+      </w:r>
+    </w:p>
+    <w:p>
+      <w:pPr>
         <w:rPr>
           <w:rFonts w:ascii="Times New Roman" w:hAnsi="Times New Roman" w:cs="Times New Roman"/>
           <w:sz w:val="24"/>
           <w:szCs w:val="24"/>
           <w:lang w:val="es-ES"/>
         </w:rPr>
-        <w:t>, hecho por el cuál me he guiado para el desarrollo de la aplicación. Permiten exportar dichas hojas de cálculos de distintas maneras para su procesamiento (celdas separadas por punto y coma, por tabuladores, etc.).</w:t>
+      </w:pPr>
+    </w:p>
+    <w:p>
+      <w:pPr>
+        <w:rPr>
+          <w:rFonts w:ascii="Times New Roman" w:hAnsi="Times New Roman" w:cs="Times New Roman"/>
+          <w:sz w:val="24"/>
+          <w:szCs w:val="24"/>
+          <w:lang w:val="es-ES"/>
+        </w:rPr>
+      </w:pPr>
+      <w:r>
+        <w:rPr>
+          <w:rFonts w:ascii="Times New Roman" w:hAnsi="Times New Roman" w:cs="Times New Roman"/>
+          <w:sz w:val="24"/>
+          <w:szCs w:val="24"/>
+          <w:lang w:val="es-ES"/>
+        </w:rPr>
+        <w:t>Finalmente, aclarar la importancia de las hojas de cálculo para la obtención de información de una forma clara y seguro. Con el objetivo de obtener datos para la representación de gráficos estas son de gran ayuda para almacenarlos</w:t>
+      </w:r>
+      <w:r>
+        <w:rPr>
+          <w:rFonts w:ascii="Times New Roman" w:hAnsi="Times New Roman" w:cs="Times New Roman"/>
+          <w:sz w:val="24"/>
+          <w:szCs w:val="24"/>
+          <w:lang w:val="es-ES"/>
+        </w:rPr>
+        <w:t>. Muchos bancos de información utilizan hojas de cálculos para exportar información con respecto a gráficos</w:t>
+      </w:r>
+      <w:r>
+        <w:rPr>
+          <w:rFonts w:ascii="Times New Roman" w:hAnsi="Times New Roman" w:cs="Times New Roman"/>
+          <w:sz w:val="24"/>
+          <w:szCs w:val="24"/>
+          <w:lang w:val="es-ES"/>
+        </w:rPr>
+        <w:t xml:space="preserve">, hecho por el </w:t>
+      </w:r>
+      <w:proofErr w:type="spellStart"/>
+      <w:r>
+        <w:rPr>
+          <w:rFonts w:ascii="Times New Roman" w:hAnsi="Times New Roman" w:cs="Times New Roman"/>
+          <w:sz w:val="24"/>
+          <w:szCs w:val="24"/>
+          <w:lang w:val="es-ES"/>
+        </w:rPr>
+        <w:t>cuál</w:t>
+      </w:r>
+      <w:proofErr w:type="spellEnd"/>
+      <w:r>
+        <w:rPr>
+          <w:rFonts w:ascii="Times New Roman" w:hAnsi="Times New Roman" w:cs="Times New Roman"/>
+          <w:sz w:val="24"/>
+          <w:szCs w:val="24"/>
+          <w:lang w:val="es-ES"/>
+        </w:rPr>
+        <w:t xml:space="preserve"> me he guiado para el desarrollo de la aplicación. Permiten exportar dichas hojas de cálculos de distintas maneras para su procesamiento (celdas separadas por punto y coma, por tabuladores, etc.).</w:t>
       </w:r>
       <w:r>
         <w:rPr>
@@ -12782,25 +15158,7 @@
                 <w:szCs w:val="24"/>
                 <w:lang w:val="es-ES" w:eastAsia="es-ES" w:bidi="es-ES"/>
               </w:rPr>
-              <w:t xml:space="preserve">Gráfico </w:t>
-            </w:r>
-            <w:r>
-              <w:rPr>
-                <w:rFonts w:ascii="Times New Roman" w:hAnsi="Times New Roman" w:cs="Times New Roman"/>
-                <w:sz w:val="24"/>
-                <w:szCs w:val="24"/>
-                <w:lang w:val="es-ES" w:eastAsia="es-ES" w:bidi="es-ES"/>
-              </w:rPr>
-              <w:t>de barras</w:t>
-            </w:r>
-            <w:r>
-              <w:rPr>
-                <w:rFonts w:ascii="Times New Roman" w:hAnsi="Times New Roman" w:cs="Times New Roman"/>
-                <w:sz w:val="24"/>
-                <w:szCs w:val="24"/>
-                <w:lang w:val="es-ES" w:eastAsia="es-ES" w:bidi="es-ES"/>
-              </w:rPr>
-              <w:t xml:space="preserve"> que representa los datos pertinentes</w:t>
+              <w:t>Gráfico de barras que representa los datos pertinentes</w:t>
             </w:r>
           </w:p>
         </w:tc>
@@ -13091,25 +15449,7 @@
                 <w:szCs w:val="24"/>
                 <w:lang w:val="es-ES" w:eastAsia="es-ES" w:bidi="es-ES"/>
               </w:rPr>
-              <w:t xml:space="preserve">Gráfico </w:t>
-            </w:r>
-            <w:r>
-              <w:rPr>
-                <w:rFonts w:ascii="Times New Roman" w:hAnsi="Times New Roman" w:cs="Times New Roman"/>
-                <w:sz w:val="24"/>
-                <w:szCs w:val="24"/>
-                <w:lang w:val="es-ES" w:eastAsia="es-ES" w:bidi="es-ES"/>
-              </w:rPr>
-              <w:t>de líneas</w:t>
-            </w:r>
-            <w:r>
-              <w:rPr>
-                <w:rFonts w:ascii="Times New Roman" w:hAnsi="Times New Roman" w:cs="Times New Roman"/>
-                <w:sz w:val="24"/>
-                <w:szCs w:val="24"/>
-                <w:lang w:val="es-ES" w:eastAsia="es-ES" w:bidi="es-ES"/>
-              </w:rPr>
-              <w:t xml:space="preserve"> que representa los datos pertinentes</w:t>
+              <w:t>Gráfico de líneas que representa los datos pertinentes</w:t>
             </w:r>
           </w:p>
         </w:tc>
@@ -14441,29 +16781,7 @@
                 <w:szCs w:val="24"/>
                 <w:lang w:val="es-ES" w:eastAsia="es-ES" w:bidi="es-ES"/>
               </w:rPr>
-              <w:t xml:space="preserve">La aplicación se ejecutará en un navegador web </w:t>
-            </w:r>
-            <w:r>
-              <w:rPr>
-                <w:rFonts w:ascii="Times New Roman" w:hAnsi="Times New Roman" w:cs="Times New Roman"/>
-                <w:b/>
-                <w:bCs/>
-                <w:sz w:val="24"/>
-                <w:szCs w:val="24"/>
-                <w:lang w:val="es-ES" w:eastAsia="es-ES" w:bidi="es-ES"/>
-              </w:rPr>
-              <w:t>actual</w:t>
-            </w:r>
-            <w:r>
-              <w:rPr>
-                <w:rFonts w:ascii="Times New Roman" w:hAnsi="Times New Roman" w:cs="Times New Roman"/>
-                <w:b/>
-                <w:bCs/>
-                <w:sz w:val="24"/>
-                <w:szCs w:val="24"/>
-                <w:lang w:val="es-ES" w:eastAsia="es-ES" w:bidi="es-ES"/>
-              </w:rPr>
-              <w:t xml:space="preserve"> en cualquier sistema operativo, mediante la visualización de una página web con los controles y gráficas</w:t>
+              <w:t>La aplicación se ejecutará en un navegador web actual en cualquier sistema operativo, mediante la visualización de una página web con los controles y gráficas</w:t>
             </w:r>
           </w:p>
         </w:tc>
@@ -15434,7 +17752,27 @@
           <w:szCs w:val="24"/>
           <w:lang w:val="es-ES"/>
         </w:rPr>
-        <w:t xml:space="preserve">”, la cuál está desarrollada con la intención de indicar cuáles son los datos que queremos para cada </w:t>
+        <w:t xml:space="preserve">”, la </w:t>
+      </w:r>
+      <w:proofErr w:type="spellStart"/>
+      <w:r>
+        <w:rPr>
+          <w:rFonts w:ascii="Times New Roman" w:hAnsi="Times New Roman" w:cs="Times New Roman"/>
+          <w:sz w:val="24"/>
+          <w:szCs w:val="24"/>
+          <w:lang w:val="es-ES"/>
+        </w:rPr>
+        <w:t>cuál</w:t>
+      </w:r>
+      <w:proofErr w:type="spellEnd"/>
+      <w:r>
+        <w:rPr>
+          <w:rFonts w:ascii="Times New Roman" w:hAnsi="Times New Roman" w:cs="Times New Roman"/>
+          <w:sz w:val="24"/>
+          <w:szCs w:val="24"/>
+          <w:lang w:val="es-ES"/>
+        </w:rPr>
+        <w:t xml:space="preserve"> está desarrollada con la intención de indicar cuáles son los datos que queremos para cada </w:t>
       </w:r>
       <w:r>
         <w:rPr>
@@ -19694,21 +22032,7 @@
           <w:rFonts w:ascii="Times New Roman" w:hAnsi="Times New Roman" w:cs="Times New Roman"/>
           <w:lang w:val="es-ES"/>
         </w:rPr>
-        <w:t xml:space="preserve">, un vector para las gráficas de barras, otro para las </w:t>
-      </w:r>
-      <w:r>
-        <w:rPr>
-          <w:rFonts w:ascii="Times New Roman" w:hAnsi="Times New Roman" w:cs="Times New Roman"/>
-          <w:lang w:val="es-ES"/>
-        </w:rPr>
-        <w:t xml:space="preserve">gráficas de </w:t>
-      </w:r>
-      <w:r>
-        <w:rPr>
-          <w:rFonts w:ascii="Times New Roman" w:hAnsi="Times New Roman" w:cs="Times New Roman"/>
-          <w:lang w:val="es-ES"/>
-        </w:rPr>
-        <w:t>líneas y otro para las gráficas circulares. También posee tres vectores para almacenar los identificadores de las gráficas que se van a dibujar en todo momento. Además, contiene tres atributos para establecer los siguientes identificadores de las series de datos y gráficas.</w:t>
+        <w:t>, un vector para las gráficas de barras, otro para las gráficas de líneas y otro para las gráficas circulares. También posee tres vectores para almacenar los identificadores de las gráficas que se van a dibujar en todo momento. Además, contiene tres atributos para establecer los siguientes identificadores de las series de datos y gráficas.</w:t>
       </w:r>
       <w:r>
         <w:rPr>
@@ -19740,25 +22064,7 @@
           <w:iCs/>
           <w:lang w:val="es-ES"/>
         </w:rPr>
-        <w:t>m</w:t>
-      </w:r>
-      <w:r>
-        <w:rPr>
-          <w:rFonts w:ascii="Times New Roman" w:hAnsi="Times New Roman" w:cs="Times New Roman"/>
-          <w:i/>
-          <w:iCs/>
-          <w:lang w:val="es-ES"/>
-        </w:rPr>
-        <w:t xml:space="preserve">étodos de </w:t>
-      </w:r>
-      <w:r>
-        <w:rPr>
-          <w:rFonts w:ascii="Times New Roman" w:hAnsi="Times New Roman" w:cs="Times New Roman"/>
-          <w:i/>
-          <w:iCs/>
-          <w:lang w:val="es-ES"/>
-        </w:rPr>
-        <w:t>acceso a información</w:t>
+        <w:t>métodos de acceso a información</w:t>
       </w:r>
       <w:r>
         <w:rPr>
@@ -19870,28 +22176,7 @@
           <w:rFonts w:ascii="Times New Roman" w:hAnsi="Times New Roman" w:cs="Times New Roman"/>
           <w:lang w:val="es-ES"/>
         </w:rPr>
-        <w:t xml:space="preserve">. </w:t>
-      </w:r>
-      <w:r>
-        <w:rPr>
-          <w:rFonts w:ascii="Times New Roman" w:hAnsi="Times New Roman" w:cs="Times New Roman"/>
-          <w:lang w:val="es-ES"/>
-        </w:rPr>
-        <w:t xml:space="preserve">Clase representativa de una </w:t>
-      </w:r>
-      <w:r>
-        <w:rPr>
-          <w:rFonts w:ascii="Times New Roman" w:hAnsi="Times New Roman" w:cs="Times New Roman"/>
-          <w:lang w:val="es-ES"/>
-        </w:rPr>
-        <w:t>gráfica</w:t>
-      </w:r>
-      <w:r>
-        <w:rPr>
-          <w:rFonts w:ascii="Times New Roman" w:hAnsi="Times New Roman" w:cs="Times New Roman"/>
-          <w:lang w:val="es-ES"/>
-        </w:rPr>
-        <w:t>.</w:t>
+        <w:t>. Clase representativa de una gráfica.</w:t>
       </w:r>
       <w:r>
         <w:rPr>
@@ -19931,35 +22216,7 @@
           <w:rFonts w:ascii="Times New Roman" w:hAnsi="Times New Roman" w:cs="Times New Roman"/>
           <w:lang w:val="es-ES"/>
         </w:rPr>
-        <w:t xml:space="preserve">. </w:t>
-      </w:r>
-      <w:r>
-        <w:rPr>
-          <w:rFonts w:ascii="Times New Roman" w:hAnsi="Times New Roman" w:cs="Times New Roman"/>
-          <w:lang w:val="es-ES"/>
-        </w:rPr>
-        <w:t>Clase representativa de una gráfica</w:t>
-      </w:r>
-      <w:r>
-        <w:rPr>
-          <w:rFonts w:ascii="Times New Roman" w:hAnsi="Times New Roman" w:cs="Times New Roman"/>
-          <w:lang w:val="es-ES"/>
-        </w:rPr>
-        <w:t xml:space="preserve"> de barras</w:t>
-      </w:r>
-      <w:r>
-        <w:rPr>
-          <w:rFonts w:ascii="Times New Roman" w:hAnsi="Times New Roman" w:cs="Times New Roman"/>
-          <w:lang w:val="es-ES"/>
-        </w:rPr>
-        <w:t>.</w:t>
-      </w:r>
-      <w:r>
-        <w:rPr>
-          <w:rFonts w:ascii="Times New Roman" w:hAnsi="Times New Roman" w:cs="Times New Roman"/>
-          <w:lang w:val="es-ES"/>
-        </w:rPr>
-        <w:t xml:space="preserve"> Esta clase hereda de la clase </w:t>
+        <w:t xml:space="preserve">. Clase representativa de una gráfica de barras. Esta clase hereda de la clase </w:t>
       </w:r>
       <w:r>
         <w:rPr>
@@ -20028,56 +22285,21 @@
           <w:rFonts w:ascii="Times New Roman" w:hAnsi="Times New Roman" w:cs="Times New Roman"/>
           <w:lang w:val="es-ES"/>
         </w:rPr>
-        <w:t xml:space="preserve">. </w:t>
-      </w:r>
-      <w:r>
-        <w:rPr>
-          <w:rFonts w:ascii="Times New Roman" w:hAnsi="Times New Roman" w:cs="Times New Roman"/>
-          <w:lang w:val="es-ES"/>
-        </w:rPr>
-        <w:t>Clase representativa de una gráfica</w:t>
-      </w:r>
-      <w:r>
-        <w:rPr>
-          <w:rFonts w:ascii="Times New Roman" w:hAnsi="Times New Roman" w:cs="Times New Roman"/>
-          <w:lang w:val="es-ES"/>
-        </w:rPr>
-        <w:t xml:space="preserve"> de líneas</w:t>
-      </w:r>
-      <w:r>
-        <w:rPr>
-          <w:rFonts w:ascii="Times New Roman" w:hAnsi="Times New Roman" w:cs="Times New Roman"/>
-          <w:lang w:val="es-ES"/>
-        </w:rPr>
-        <w:t>.</w:t>
-      </w:r>
-      <w:r>
-        <w:rPr>
-          <w:rFonts w:ascii="Times New Roman" w:hAnsi="Times New Roman" w:cs="Times New Roman"/>
-          <w:lang w:val="es-ES"/>
-        </w:rPr>
-        <w:t xml:space="preserve"> </w:t>
-      </w:r>
-      <w:r>
-        <w:rPr>
-          <w:rFonts w:ascii="Times New Roman" w:hAnsi="Times New Roman" w:cs="Times New Roman"/>
-          <w:lang w:val="es-ES"/>
-        </w:rPr>
-        <w:t>Contiene un conjunto extenso de atributos de clase con el fin de hacer más fácil el trazado de la gráfica.</w:t>
-      </w:r>
-      <w:r>
-        <w:rPr>
-          <w:rFonts w:ascii="Times New Roman" w:hAnsi="Times New Roman" w:cs="Times New Roman"/>
-          <w:lang w:val="es-ES"/>
-        </w:rPr>
-        <w:t xml:space="preserve"> </w:t>
-      </w:r>
-      <w:r>
-        <w:rPr>
-          <w:rFonts w:ascii="Times New Roman" w:hAnsi="Times New Roman" w:cs="Times New Roman"/>
-          <w:lang w:val="es-ES"/>
-        </w:rPr>
-        <w:t>Redefine métodos para aprovechar el polimorfismo y ligadura dinámica.</w:t>
+        <w:t>. Clase representativa de una gráfica de líneas.</w:t>
+      </w:r>
+      <w:r>
+        <w:rPr>
+          <w:rFonts w:ascii="Times New Roman" w:hAnsi="Times New Roman" w:cs="Times New Roman"/>
+          <w:lang w:val="es-ES"/>
+        </w:rPr>
+        <w:t xml:space="preserve"> Contiene un conjunto extenso de atributos de clase con el fin de hacer más fácil el trazado de la gráfica.</w:t>
+      </w:r>
+      <w:r>
+        <w:rPr>
+          <w:rFonts w:ascii="Times New Roman" w:hAnsi="Times New Roman" w:cs="Times New Roman"/>
+          <w:lang w:val="es-ES"/>
+        </w:rPr>
+        <w:t xml:space="preserve"> Redefine métodos para aprovechar el polimorfismo y ligadura dinámica.</w:t>
       </w:r>
     </w:p>
     <w:p>
@@ -20110,56 +22332,21 @@
           <w:rFonts w:ascii="Times New Roman" w:hAnsi="Times New Roman" w:cs="Times New Roman"/>
           <w:lang w:val="es-ES"/>
         </w:rPr>
-        <w:t xml:space="preserve">. </w:t>
-      </w:r>
-      <w:r>
-        <w:rPr>
-          <w:rFonts w:ascii="Times New Roman" w:hAnsi="Times New Roman" w:cs="Times New Roman"/>
-          <w:lang w:val="es-ES"/>
-        </w:rPr>
-        <w:t>Clase representativa de una gráfica</w:t>
-      </w:r>
-      <w:r>
-        <w:rPr>
-          <w:rFonts w:ascii="Times New Roman" w:hAnsi="Times New Roman" w:cs="Times New Roman"/>
-          <w:lang w:val="es-ES"/>
-        </w:rPr>
-        <w:t xml:space="preserve"> circular</w:t>
-      </w:r>
-      <w:r>
-        <w:rPr>
-          <w:rFonts w:ascii="Times New Roman" w:hAnsi="Times New Roman" w:cs="Times New Roman"/>
-          <w:lang w:val="es-ES"/>
-        </w:rPr>
-        <w:t>.</w:t>
-      </w:r>
-      <w:r>
-        <w:rPr>
-          <w:rFonts w:ascii="Times New Roman" w:hAnsi="Times New Roman" w:cs="Times New Roman"/>
-          <w:lang w:val="es-ES"/>
-        </w:rPr>
-        <w:t xml:space="preserve"> </w:t>
-      </w:r>
-      <w:r>
-        <w:rPr>
-          <w:rFonts w:ascii="Times New Roman" w:hAnsi="Times New Roman" w:cs="Times New Roman"/>
-          <w:lang w:val="es-ES"/>
-        </w:rPr>
-        <w:t>Contiene un conjunto extenso de atributos de clase con el fin de hacer más fácil el trazado de la gráfica.</w:t>
-      </w:r>
-      <w:r>
-        <w:rPr>
-          <w:rFonts w:ascii="Times New Roman" w:hAnsi="Times New Roman" w:cs="Times New Roman"/>
-          <w:lang w:val="es-ES"/>
-        </w:rPr>
-        <w:t xml:space="preserve"> </w:t>
-      </w:r>
-      <w:r>
-        <w:rPr>
-          <w:rFonts w:ascii="Times New Roman" w:hAnsi="Times New Roman" w:cs="Times New Roman"/>
-          <w:lang w:val="es-ES"/>
-        </w:rPr>
-        <w:t>Redefine métodos para aprovechar el polimorfismo y ligadura dinámica.</w:t>
+        <w:t>. Clase representativa de una gráfica circular.</w:t>
+      </w:r>
+      <w:r>
+        <w:rPr>
+          <w:rFonts w:ascii="Times New Roman" w:hAnsi="Times New Roman" w:cs="Times New Roman"/>
+          <w:lang w:val="es-ES"/>
+        </w:rPr>
+        <w:t xml:space="preserve"> Contiene un conjunto extenso de atributos de clase con el fin de hacer más fácil el trazado de la gráfica.</w:t>
+      </w:r>
+      <w:r>
+        <w:rPr>
+          <w:rFonts w:ascii="Times New Roman" w:hAnsi="Times New Roman" w:cs="Times New Roman"/>
+          <w:lang w:val="es-ES"/>
+        </w:rPr>
+        <w:t xml:space="preserve"> Redefine métodos para aprovechar el polimorfismo y ligadura dinámica.</w:t>
       </w:r>
     </w:p>
     <w:p>
@@ -20269,40 +22456,7 @@
           <w:szCs w:val="48"/>
           <w:lang w:val="es-ES" w:eastAsia="es-ES" w:bidi="es-ES"/>
         </w:rPr>
-        <w:t>Diagrama</w:t>
-      </w:r>
-      <w:r>
-        <w:rPr>
-          <w:rFonts w:ascii="Times New Roman" w:hAnsi="Times New Roman" w:cs="Times New Roman"/>
-          <w:b/>
-          <w:bCs/>
-          <w:sz w:val="48"/>
-          <w:szCs w:val="48"/>
-          <w:lang w:val="es-ES" w:eastAsia="es-ES" w:bidi="es-ES"/>
-        </w:rPr>
-        <w:t>s</w:t>
-      </w:r>
-      <w:r>
-        <w:rPr>
-          <w:rFonts w:ascii="Times New Roman" w:hAnsi="Times New Roman" w:cs="Times New Roman"/>
-          <w:b/>
-          <w:bCs/>
-          <w:sz w:val="48"/>
-          <w:szCs w:val="48"/>
-          <w:lang w:val="es-ES" w:eastAsia="es-ES" w:bidi="es-ES"/>
-        </w:rPr>
-        <w:t xml:space="preserve"> de </w:t>
-      </w:r>
-      <w:r>
-        <w:rPr>
-          <w:rFonts w:ascii="Times New Roman" w:hAnsi="Times New Roman" w:cs="Times New Roman"/>
-          <w:b/>
-          <w:bCs/>
-          <w:sz w:val="48"/>
-          <w:szCs w:val="48"/>
-          <w:lang w:val="es-ES" w:eastAsia="es-ES" w:bidi="es-ES"/>
-        </w:rPr>
-        <w:t>interacción</w:t>
+        <w:t>Diagramas de interacción</w:t>
       </w:r>
     </w:p>
     <w:p>
@@ -20443,21 +22597,7 @@
           <w:rFonts w:ascii="Times New Roman" w:hAnsi="Times New Roman" w:cs="Times New Roman"/>
           <w:lang w:val="es-ES"/>
         </w:rPr>
-        <w:t xml:space="preserve">El diagrama de </w:t>
-      </w:r>
-      <w:r>
-        <w:rPr>
-          <w:rFonts w:ascii="Times New Roman" w:hAnsi="Times New Roman" w:cs="Times New Roman"/>
-          <w:lang w:val="es-ES"/>
-        </w:rPr>
-        <w:t>interacción para el trazado de gráficas de barras</w:t>
-      </w:r>
-      <w:r>
-        <w:rPr>
-          <w:rFonts w:ascii="Times New Roman" w:hAnsi="Times New Roman" w:cs="Times New Roman"/>
-          <w:lang w:val="es-ES"/>
-        </w:rPr>
-        <w:t xml:space="preserve"> es el siguiente:</w:t>
+        <w:t>El diagrama de interacción para el trazado de gráficas de barras es el siguiente:</w:t>
       </w:r>
     </w:p>
     <w:p>
@@ -20833,9 +22973,28 @@
           <w:lang w:val="es-ES"/>
         </w:rPr>
         <w:lastRenderedPageBreak/>
-        <w:t xml:space="preserve">Trazado de gráficos de </w:t>
-      </w:r>
-      <w:r>
+        <w:t>Trazado de gráficos de líneas</w:t>
+      </w:r>
+    </w:p>
+    <w:p>
+      <w:pPr>
+        <w:spacing w:before="120" w:after="120" w:line="360" w:lineRule="auto"/>
+        <w:rPr>
+          <w:rFonts w:ascii="Times New Roman" w:hAnsi="Times New Roman" w:cs="Times New Roman"/>
+          <w:lang w:val="es-ES"/>
+        </w:rPr>
+      </w:pPr>
+      <w:r>
+        <w:rPr>
+          <w:rFonts w:ascii="Times New Roman" w:hAnsi="Times New Roman" w:cs="Times New Roman"/>
+          <w:lang w:val="es-ES"/>
+        </w:rPr>
+        <w:t>El diagrama de interacción para el trazado de gráficas de líneas es el siguiente:</w:t>
+      </w:r>
+    </w:p>
+    <w:p>
+      <w:pPr>
+        <w:spacing w:before="120" w:after="120"/>
         <w:rPr>
           <w:rFonts w:ascii="Times New Roman" w:hAnsi="Times New Roman" w:cs="Times New Roman"/>
           <w:b/>
@@ -20844,42 +23003,11 @@
           <w:szCs w:val="28"/>
           <w:lang w:val="es-ES"/>
         </w:rPr>
-        <w:t>líneas</w:t>
-      </w:r>
-    </w:p>
-    <w:p>
-      <w:pPr>
-        <w:spacing w:before="120" w:after="120" w:line="360" w:lineRule="auto"/>
-        <w:rPr>
-          <w:rFonts w:ascii="Times New Roman" w:hAnsi="Times New Roman" w:cs="Times New Roman"/>
-          <w:lang w:val="es-ES"/>
-        </w:rPr>
-      </w:pPr>
-      <w:r>
-        <w:rPr>
-          <w:rFonts w:ascii="Times New Roman" w:hAnsi="Times New Roman" w:cs="Times New Roman"/>
-          <w:lang w:val="es-ES"/>
-        </w:rPr>
-        <w:t xml:space="preserve">El diagrama de interacción para el trazado de gráficas de </w:t>
-      </w:r>
-      <w:r>
-        <w:rPr>
-          <w:rFonts w:ascii="Times New Roman" w:hAnsi="Times New Roman" w:cs="Times New Roman"/>
-          <w:lang w:val="es-ES"/>
-        </w:rPr>
-        <w:t>líneas</w:t>
-      </w:r>
-      <w:r>
-        <w:rPr>
-          <w:rFonts w:ascii="Times New Roman" w:hAnsi="Times New Roman" w:cs="Times New Roman"/>
-          <w:lang w:val="es-ES"/>
-        </w:rPr>
-        <w:t xml:space="preserve"> es el siguiente:</w:t>
-      </w:r>
-    </w:p>
-    <w:p>
-      <w:pPr>
-        <w:spacing w:before="120" w:after="120"/>
+      </w:pPr>
+    </w:p>
+    <w:p>
+      <w:pPr>
+        <w:spacing w:before="120" w:after="120" w:line="200" w:lineRule="exact"/>
         <w:rPr>
           <w:rFonts w:ascii="Times New Roman" w:hAnsi="Times New Roman" w:cs="Times New Roman"/>
           <w:b/>
@@ -21386,7 +23514,7 @@
     </w:p>
     <w:p>
       <w:pPr>
-        <w:spacing w:before="120" w:after="120" w:line="200" w:lineRule="exact"/>
+        <w:spacing w:before="120" w:after="120"/>
         <w:rPr>
           <w:rFonts w:ascii="Times New Roman" w:hAnsi="Times New Roman" w:cs="Times New Roman"/>
           <w:b/>
@@ -21396,10 +23524,7 @@
           <w:lang w:val="es-ES"/>
         </w:rPr>
       </w:pPr>
-    </w:p>
-    <w:p>
-      <w:pPr>
-        <w:spacing w:before="120" w:after="120"/>
+      <w:r>
         <w:rPr>
           <w:rFonts w:ascii="Times New Roman" w:hAnsi="Times New Roman" w:cs="Times New Roman"/>
           <w:b/>
@@ -21408,29 +23533,8 @@
           <w:szCs w:val="28"/>
           <w:lang w:val="es-ES"/>
         </w:rPr>
-      </w:pPr>
-      <w:r>
-        <w:rPr>
-          <w:rFonts w:ascii="Times New Roman" w:hAnsi="Times New Roman" w:cs="Times New Roman"/>
-          <w:b/>
-          <w:bCs/>
-          <w:sz w:val="28"/>
-          <w:szCs w:val="28"/>
-          <w:lang w:val="es-ES"/>
-        </w:rPr>
         <w:lastRenderedPageBreak/>
-        <w:t xml:space="preserve">Trazado de gráficos </w:t>
-      </w:r>
-      <w:r>
-        <w:rPr>
-          <w:rFonts w:ascii="Times New Roman" w:hAnsi="Times New Roman" w:cs="Times New Roman"/>
-          <w:b/>
-          <w:bCs/>
-          <w:sz w:val="28"/>
-          <w:szCs w:val="28"/>
-          <w:lang w:val="es-ES"/>
-        </w:rPr>
-        <w:t>circulares</w:t>
+        <w:t>Trazado de gráficos circulares</w:t>
       </w:r>
     </w:p>
     <w:p>
@@ -21446,21 +23550,7 @@
           <w:rFonts w:ascii="Times New Roman" w:hAnsi="Times New Roman" w:cs="Times New Roman"/>
           <w:lang w:val="es-ES"/>
         </w:rPr>
-        <w:t xml:space="preserve">El diagrama de interacción para el trazado de gráficas </w:t>
-      </w:r>
-      <w:r>
-        <w:rPr>
-          <w:rFonts w:ascii="Times New Roman" w:hAnsi="Times New Roman" w:cs="Times New Roman"/>
-          <w:lang w:val="es-ES"/>
-        </w:rPr>
-        <w:t>circulares</w:t>
-      </w:r>
-      <w:r>
-        <w:rPr>
-          <w:rFonts w:ascii="Times New Roman" w:hAnsi="Times New Roman" w:cs="Times New Roman"/>
-          <w:lang w:val="es-ES"/>
-        </w:rPr>
-        <w:t xml:space="preserve"> es el siguiente:</w:t>
+        <w:t>El diagrama de interacción para el trazado de gráficas circulares es el siguiente:</w:t>
       </w:r>
     </w:p>
     <w:p>
@@ -23740,18 +25830,7 @@
           <w:lang w:val="es-ES" w:eastAsia="es-ES" w:bidi="es-ES"/>
         </w:rPr>
         <w:lastRenderedPageBreak/>
-        <w:t xml:space="preserve"> D</w:t>
-      </w:r>
-      <w:r>
-        <w:rPr>
-          <w:rFonts w:ascii="Times New Roman" w:hAnsi="Times New Roman" w:cs="Times New Roman"/>
-          <w:b/>
-          <w:bCs/>
-          <w:sz w:val="48"/>
-          <w:szCs w:val="48"/>
-          <w:lang w:val="es-ES" w:eastAsia="es-ES" w:bidi="es-ES"/>
-        </w:rPr>
-        <w:t>esarrollo de algoritmos no triviales</w:t>
+        <w:t xml:space="preserve"> Desarrollo de algoritmos no triviales</w:t>
       </w:r>
     </w:p>
     <w:p>
@@ -24718,16 +26797,7 @@
           <w:szCs w:val="20"/>
           <w:lang w:val="es-ES"/>
         </w:rPr>
-        <w:t>URL:</w:t>
-      </w:r>
-      <w:r>
-        <w:rPr>
-          <w:rFonts w:ascii="Times New Roman" w:hAnsi="Times New Roman" w:cs="Times New Roman"/>
-          <w:sz w:val="20"/>
-          <w:szCs w:val="20"/>
-          <w:lang w:val="es-ES"/>
-        </w:rPr>
-        <w:t xml:space="preserve"> </w:t>
+        <w:t xml:space="preserve">URL: </w:t>
       </w:r>
       <w:hyperlink r:id="rId20" w:anchor="introduction" w:history="1">
         <w:r>
@@ -24771,25 +26841,7 @@
           <w:szCs w:val="20"/>
           <w:lang w:val="es-ES"/>
         </w:rPr>
-        <w:t>[</w:t>
-      </w:r>
-      <w:r>
-        <w:rPr>
-          <w:rFonts w:ascii="Times New Roman" w:hAnsi="Times New Roman" w:cs="Times New Roman"/>
-          <w:sz w:val="20"/>
-          <w:szCs w:val="20"/>
-          <w:lang w:val="es-ES"/>
-        </w:rPr>
-        <w:t>2</w:t>
-      </w:r>
-      <w:r>
-        <w:rPr>
-          <w:rFonts w:ascii="Times New Roman" w:hAnsi="Times New Roman" w:cs="Times New Roman"/>
-          <w:sz w:val="20"/>
-          <w:szCs w:val="20"/>
-          <w:lang w:val="es-ES"/>
-        </w:rPr>
-        <w:t>]</w:t>
+        <w:t>[2]</w:t>
       </w:r>
       <w:r>
         <w:rPr>
@@ -25372,16 +27424,7 @@
           <w:sz w:val="20"/>
           <w:szCs w:val="20"/>
         </w:rPr>
-        <w:t>»</w:t>
-      </w:r>
-      <w:r>
-        <w:rPr>
-          <w:rStyle w:val="hgkelc"/>
-          <w:rFonts w:ascii="Times New Roman" w:hAnsi="Times New Roman" w:cs="Times New Roman"/>
-          <w:sz w:val="20"/>
-          <w:szCs w:val="20"/>
-        </w:rPr>
-        <w:t>.</w:t>
+        <w:t>».</w:t>
       </w:r>
       <w:r>
         <w:rPr>
@@ -25486,6 +27529,7 @@
         <w:docPartUnique/>
       </w:docPartObj>
     </w:sdtPr>
+    <w:sdtEndPr/>
     <w:sdtContent>
       <w:p>
         <w:pPr>
@@ -30740,6 +32784,7 @@
   <w:style w:type="paragraph" w:styleId="Ttulo2">
     <w:name w:val="heading 2"/>
     <w:basedOn w:val="Normal"/>
+    <w:link w:val="Ttulo2Car"/>
     <w:uiPriority w:val="1"/>
     <w:qFormat/>
     <w:pPr>
@@ -30757,6 +32802,7 @@
   <w:style w:type="paragraph" w:styleId="Ttulo3">
     <w:name w:val="heading 3"/>
     <w:basedOn w:val="Normal"/>
+    <w:link w:val="Ttulo3Car"/>
     <w:uiPriority w:val="1"/>
     <w:qFormat/>
     <w:pPr>
@@ -30840,6 +32886,7 @@
   <w:style w:type="paragraph" w:styleId="Textoindependiente">
     <w:name w:val="Body Text"/>
     <w:basedOn w:val="Normal"/>
+    <w:link w:val="TextoindependienteCar"/>
     <w:uiPriority w:val="1"/>
     <w:qFormat/>
     <w:rPr>
@@ -30985,6 +33032,42 @@
         <w:insideV w:val="single" w:sz="4" w:space="0" w:color="auto"/>
       </w:tblBorders>
     </w:tblPr>
+  </w:style>
+  <w:style w:type="character" w:customStyle="1" w:styleId="Ttulo2Car">
+    <w:name w:val="Título 2 Car"/>
+    <w:basedOn w:val="Fuentedeprrafopredeter"/>
+    <w:link w:val="Ttulo2"/>
+    <w:uiPriority w:val="1"/>
+    <w:rsid w:val="00696F27"/>
+    <w:rPr>
+      <w:rFonts w:ascii="Arial" w:eastAsia="Arial" w:hAnsi="Arial"/>
+      <w:b/>
+      <w:bCs/>
+      <w:sz w:val="24"/>
+      <w:szCs w:val="24"/>
+    </w:rPr>
+  </w:style>
+  <w:style w:type="character" w:customStyle="1" w:styleId="Ttulo3Car">
+    <w:name w:val="Título 3 Car"/>
+    <w:basedOn w:val="Fuentedeprrafopredeter"/>
+    <w:link w:val="Ttulo3"/>
+    <w:uiPriority w:val="1"/>
+    <w:rsid w:val="00696F27"/>
+    <w:rPr>
+      <w:rFonts w:ascii="Arial" w:eastAsia="Arial" w:hAnsi="Arial"/>
+      <w:b/>
+      <w:bCs/>
+    </w:rPr>
+  </w:style>
+  <w:style w:type="character" w:customStyle="1" w:styleId="TextoindependienteCar">
+    <w:name w:val="Texto independiente Car"/>
+    <w:basedOn w:val="Fuentedeprrafopredeter"/>
+    <w:link w:val="Textoindependiente"/>
+    <w:uiPriority w:val="1"/>
+    <w:rsid w:val="00696F27"/>
+    <w:rPr>
+      <w:rFonts w:ascii="Arial" w:eastAsia="Arial" w:hAnsi="Arial"/>
+    </w:rPr>
   </w:style>
 </w:styles>
 </file>

--- a/SCG_TFG_ETSIIT.docx
+++ b/SCG_TFG_ETSIIT.docx
@@ -2372,7 +2372,25 @@
           <w:bCs w:val="0"/>
           <w:lang w:val="es-ES"/>
         </w:rPr>
-        <w:t xml:space="preserve">una rama de considerable tamaño dentro del desarrollo de sistema gráficos. </w:t>
+        <w:t>una rama de tamaño</w:t>
+      </w:r>
+      <w:r>
+        <w:rPr>
+          <w:rFonts w:ascii="Times New Roman" w:hAnsi="Times New Roman" w:cs="Times New Roman"/>
+          <w:b w:val="0"/>
+          <w:bCs w:val="0"/>
+          <w:lang w:val="es-ES"/>
+        </w:rPr>
+        <w:t xml:space="preserve"> considerable</w:t>
+      </w:r>
+      <w:r>
+        <w:rPr>
+          <w:rFonts w:ascii="Times New Roman" w:hAnsi="Times New Roman" w:cs="Times New Roman"/>
+          <w:b w:val="0"/>
+          <w:bCs w:val="0"/>
+          <w:lang w:val="es-ES"/>
+        </w:rPr>
+        <w:t xml:space="preserve"> dentro del desarrollo de sistema gráficos. </w:t>
       </w:r>
       <w:r>
         <w:rPr>
@@ -2547,7 +2565,25 @@
           <w:bCs w:val="0"/>
           <w:lang w:val="es-ES"/>
         </w:rPr>
-        <w:t xml:space="preserve"> ello, los datos son recogidos de un fichero</w:t>
+        <w:t xml:space="preserve"> ello, los datos </w:t>
+      </w:r>
+      <w:r>
+        <w:rPr>
+          <w:rFonts w:ascii="Times New Roman" w:hAnsi="Times New Roman" w:cs="Times New Roman"/>
+          <w:b w:val="0"/>
+          <w:bCs w:val="0"/>
+          <w:lang w:val="es-ES"/>
+        </w:rPr>
+        <w:t>se recogen</w:t>
+      </w:r>
+      <w:r>
+        <w:rPr>
+          <w:rFonts w:ascii="Times New Roman" w:hAnsi="Times New Roman" w:cs="Times New Roman"/>
+          <w:b w:val="0"/>
+          <w:bCs w:val="0"/>
+          <w:lang w:val="es-ES"/>
+        </w:rPr>
+        <w:t xml:space="preserve"> de un fichero</w:t>
       </w:r>
       <w:r>
         <w:rPr>
@@ -2726,7 +2762,25 @@
           <w:bCs w:val="0"/>
           <w:lang w:val="es-ES"/>
         </w:rPr>
-        <w:t>muy intuitivas de reproducir información.</w:t>
+        <w:t xml:space="preserve">muy intuitivas de reproducir </w:t>
+      </w:r>
+      <w:r>
+        <w:rPr>
+          <w:rFonts w:ascii="Times New Roman" w:hAnsi="Times New Roman" w:cs="Times New Roman"/>
+          <w:b w:val="0"/>
+          <w:bCs w:val="0"/>
+          <w:lang w:val="es-ES"/>
+        </w:rPr>
+        <w:t xml:space="preserve">la </w:t>
+      </w:r>
+      <w:r>
+        <w:rPr>
+          <w:rFonts w:ascii="Times New Roman" w:hAnsi="Times New Roman" w:cs="Times New Roman"/>
+          <w:b w:val="0"/>
+          <w:bCs w:val="0"/>
+          <w:lang w:val="es-ES"/>
+        </w:rPr>
+        <w:t>información.</w:t>
       </w:r>
       <w:r>
         <w:rPr>
@@ -4038,7 +4092,7 @@
           <w:bCs w:val="0"/>
           <w:lang w:val="es-ES"/>
         </w:rPr>
-        <w:t xml:space="preserve"> o </w:t>
+        <w:t xml:space="preserve"> </w:t>
       </w:r>
       <w:proofErr w:type="spellStart"/>
       <w:r>
@@ -4048,6 +4102,35 @@
           <w:bCs w:val="0"/>
           <w:lang w:val="es-ES"/>
         </w:rPr>
+        <w:t>o</w:t>
+      </w:r>
+      <w:r>
+        <w:rPr>
+          <w:rFonts w:ascii="Times New Roman" w:hAnsi="Times New Roman" w:cs="Times New Roman"/>
+          <w:b w:val="0"/>
+          <w:bCs w:val="0"/>
+          <w:lang w:val="es-ES"/>
+        </w:rPr>
+        <w:t>f</w:t>
+      </w:r>
+      <w:proofErr w:type="spellEnd"/>
+      <w:r>
+        <w:rPr>
+          <w:rFonts w:ascii="Times New Roman" w:hAnsi="Times New Roman" w:cs="Times New Roman"/>
+          <w:b w:val="0"/>
+          <w:bCs w:val="0"/>
+          <w:lang w:val="es-ES"/>
+        </w:rPr>
+        <w:t xml:space="preserve"> </w:t>
+      </w:r>
+      <w:proofErr w:type="spellStart"/>
+      <w:r>
+        <w:rPr>
+          <w:rFonts w:ascii="Times New Roman" w:hAnsi="Times New Roman" w:cs="Times New Roman"/>
+          <w:b w:val="0"/>
+          <w:bCs w:val="0"/>
+          <w:lang w:val="es-ES"/>
+        </w:rPr>
         <w:t>an</w:t>
       </w:r>
       <w:proofErr w:type="spellEnd"/>
@@ -4197,7 +4280,16 @@
           <w:bCs w:val="0"/>
           <w:lang w:val="es-ES"/>
         </w:rPr>
-        <w:t>said</w:t>
+        <w:t>s</w:t>
+      </w:r>
+      <w:r>
+        <w:rPr>
+          <w:rFonts w:ascii="Times New Roman" w:hAnsi="Times New Roman" w:cs="Times New Roman"/>
+          <w:b w:val="0"/>
+          <w:bCs w:val="0"/>
+          <w:lang w:val="es-ES"/>
+        </w:rPr>
+        <w:t>uch</w:t>
       </w:r>
       <w:proofErr w:type="spellEnd"/>
       <w:r>
@@ -4605,6 +4697,26 @@
           <w:bCs w:val="0"/>
           <w:lang w:val="es-ES"/>
         </w:rPr>
+        <w:t xml:space="preserve"> in </w:t>
+      </w:r>
+      <w:proofErr w:type="spellStart"/>
+      <w:r>
+        <w:rPr>
+          <w:rFonts w:ascii="Times New Roman" w:hAnsi="Times New Roman" w:cs="Times New Roman"/>
+          <w:b w:val="0"/>
+          <w:bCs w:val="0"/>
+          <w:lang w:val="es-ES"/>
+        </w:rPr>
+        <w:t>order</w:t>
+      </w:r>
+      <w:proofErr w:type="spellEnd"/>
+      <w:r>
+        <w:rPr>
+          <w:rFonts w:ascii="Times New Roman" w:hAnsi="Times New Roman" w:cs="Times New Roman"/>
+          <w:b w:val="0"/>
+          <w:bCs w:val="0"/>
+          <w:lang w:val="es-ES"/>
+        </w:rPr>
         <w:t xml:space="preserve"> </w:t>
       </w:r>
       <w:proofErr w:type="spellStart"/>
@@ -4665,7 +4777,16 @@
           <w:bCs w:val="0"/>
           <w:lang w:val="es-ES"/>
         </w:rPr>
-        <w:t xml:space="preserve">-dimensional charts. In </w:t>
+        <w:t xml:space="preserve">-dimensional charts. </w:t>
+      </w:r>
+      <w:r>
+        <w:rPr>
+          <w:rFonts w:ascii="Times New Roman" w:hAnsi="Times New Roman" w:cs="Times New Roman"/>
+          <w:b w:val="0"/>
+          <w:bCs w:val="0"/>
+          <w:lang w:val="es-ES"/>
+        </w:rPr>
+        <w:t xml:space="preserve">Fort he </w:t>
       </w:r>
       <w:proofErr w:type="spellStart"/>
       <w:r>
@@ -4675,7 +4796,7 @@
           <w:bCs w:val="0"/>
           <w:lang w:val="es-ES"/>
         </w:rPr>
-        <w:t>order</w:t>
+        <w:t>purpose</w:t>
       </w:r>
       <w:proofErr w:type="spellEnd"/>
       <w:r>
@@ -4695,7 +4816,7 @@
           <w:bCs w:val="0"/>
           <w:lang w:val="es-ES"/>
         </w:rPr>
-        <w:t>to</w:t>
+        <w:t>of</w:t>
       </w:r>
       <w:proofErr w:type="spellEnd"/>
       <w:r>
@@ -4705,7 +4826,7 @@
           <w:bCs w:val="0"/>
           <w:lang w:val="es-ES"/>
         </w:rPr>
-        <w:t xml:space="preserve"> do </w:t>
+        <w:t xml:space="preserve"> </w:t>
       </w:r>
       <w:proofErr w:type="spellStart"/>
       <w:r>
@@ -4715,6 +4836,26 @@
           <w:bCs w:val="0"/>
           <w:lang w:val="es-ES"/>
         </w:rPr>
+        <w:t>doing</w:t>
+      </w:r>
+      <w:proofErr w:type="spellEnd"/>
+      <w:r>
+        <w:rPr>
+          <w:rFonts w:ascii="Times New Roman" w:hAnsi="Times New Roman" w:cs="Times New Roman"/>
+          <w:b w:val="0"/>
+          <w:bCs w:val="0"/>
+          <w:lang w:val="es-ES"/>
+        </w:rPr>
+        <w:t xml:space="preserve"> </w:t>
+      </w:r>
+      <w:proofErr w:type="spellStart"/>
+      <w:r>
+        <w:rPr>
+          <w:rFonts w:ascii="Times New Roman" w:hAnsi="Times New Roman" w:cs="Times New Roman"/>
+          <w:b w:val="0"/>
+          <w:bCs w:val="0"/>
+          <w:lang w:val="es-ES"/>
+        </w:rPr>
         <w:t>this</w:t>
       </w:r>
       <w:proofErr w:type="spellEnd"/>
@@ -4747,6 +4888,24 @@
         </w:rPr>
         <w:t xml:space="preserve"> data </w:t>
       </w:r>
+      <w:r>
+        <w:rPr>
+          <w:rFonts w:ascii="Times New Roman" w:hAnsi="Times New Roman" w:cs="Times New Roman"/>
+          <w:b w:val="0"/>
+          <w:bCs w:val="0"/>
+          <w:lang w:val="es-ES"/>
+        </w:rPr>
+        <w:t>are</w:t>
+      </w:r>
+      <w:r>
+        <w:rPr>
+          <w:rFonts w:ascii="Times New Roman" w:hAnsi="Times New Roman" w:cs="Times New Roman"/>
+          <w:b w:val="0"/>
+          <w:bCs w:val="0"/>
+          <w:lang w:val="es-ES"/>
+        </w:rPr>
+        <w:t xml:space="preserve"> </w:t>
+      </w:r>
       <w:proofErr w:type="spellStart"/>
       <w:r>
         <w:rPr>
@@ -4755,7 +4914,7 @@
           <w:bCs w:val="0"/>
           <w:lang w:val="es-ES"/>
         </w:rPr>
-        <w:t>is</w:t>
+        <w:t>collected</w:t>
       </w:r>
       <w:proofErr w:type="spellEnd"/>
       <w:r>
@@ -4775,7 +4934,7 @@
           <w:bCs w:val="0"/>
           <w:lang w:val="es-ES"/>
         </w:rPr>
-        <w:t>collected</w:t>
+        <w:t>from</w:t>
       </w:r>
       <w:proofErr w:type="spellEnd"/>
       <w:r>
@@ -4785,6 +4944,26 @@
           <w:bCs w:val="0"/>
           <w:lang w:val="es-ES"/>
         </w:rPr>
+        <w:t xml:space="preserve"> a file, </w:t>
+      </w:r>
+      <w:proofErr w:type="spellStart"/>
+      <w:r>
+        <w:rPr>
+          <w:rFonts w:ascii="Times New Roman" w:hAnsi="Times New Roman" w:cs="Times New Roman"/>
+          <w:b w:val="0"/>
+          <w:bCs w:val="0"/>
+          <w:lang w:val="es-ES"/>
+        </w:rPr>
+        <w:t>obtained</w:t>
+      </w:r>
+      <w:proofErr w:type="spellEnd"/>
+      <w:r>
+        <w:rPr>
+          <w:rFonts w:ascii="Times New Roman" w:hAnsi="Times New Roman" w:cs="Times New Roman"/>
+          <w:b w:val="0"/>
+          <w:bCs w:val="0"/>
+          <w:lang w:val="es-ES"/>
+        </w:rPr>
         <w:t xml:space="preserve"> </w:t>
       </w:r>
       <w:proofErr w:type="spellStart"/>
@@ -4805,7 +4984,7 @@
           <w:bCs w:val="0"/>
           <w:lang w:val="es-ES"/>
         </w:rPr>
-        <w:t xml:space="preserve"> a file, </w:t>
+        <w:t xml:space="preserve"> </w:t>
       </w:r>
       <w:proofErr w:type="spellStart"/>
       <w:r>
@@ -4815,7 +4994,7 @@
           <w:bCs w:val="0"/>
           <w:lang w:val="es-ES"/>
         </w:rPr>
-        <w:t>obtained</w:t>
+        <w:t>the</w:t>
       </w:r>
       <w:proofErr w:type="spellEnd"/>
       <w:r>
@@ -4835,7 +5014,7 @@
           <w:bCs w:val="0"/>
           <w:lang w:val="es-ES"/>
         </w:rPr>
-        <w:t>from</w:t>
+        <w:t>database</w:t>
       </w:r>
       <w:proofErr w:type="spellEnd"/>
       <w:r>
@@ -4855,6 +5034,26 @@
           <w:bCs w:val="0"/>
           <w:lang w:val="es-ES"/>
         </w:rPr>
+        <w:t>of</w:t>
+      </w:r>
+      <w:proofErr w:type="spellEnd"/>
+      <w:r>
+        <w:rPr>
+          <w:rFonts w:ascii="Times New Roman" w:hAnsi="Times New Roman" w:cs="Times New Roman"/>
+          <w:b w:val="0"/>
+          <w:bCs w:val="0"/>
+          <w:lang w:val="es-ES"/>
+        </w:rPr>
+        <w:t xml:space="preserve"> </w:t>
+      </w:r>
+      <w:proofErr w:type="spellStart"/>
+      <w:r>
+        <w:rPr>
+          <w:rFonts w:ascii="Times New Roman" w:hAnsi="Times New Roman" w:cs="Times New Roman"/>
+          <w:b w:val="0"/>
+          <w:bCs w:val="0"/>
+          <w:lang w:val="es-ES"/>
+        </w:rPr>
         <w:t>the</w:t>
       </w:r>
       <w:proofErr w:type="spellEnd"/>
@@ -4875,7 +5074,7 @@
           <w:bCs w:val="0"/>
           <w:lang w:val="es-ES"/>
         </w:rPr>
-        <w:t>database</w:t>
+        <w:t>Spanish</w:t>
       </w:r>
       <w:proofErr w:type="spellEnd"/>
       <w:r>
@@ -4895,6 +5094,46 @@
           <w:bCs w:val="0"/>
           <w:lang w:val="es-ES"/>
         </w:rPr>
+        <w:t>National</w:t>
+      </w:r>
+      <w:proofErr w:type="spellEnd"/>
+      <w:r>
+        <w:rPr>
+          <w:rFonts w:ascii="Times New Roman" w:hAnsi="Times New Roman" w:cs="Times New Roman"/>
+          <w:b w:val="0"/>
+          <w:bCs w:val="0"/>
+          <w:lang w:val="es-ES"/>
+        </w:rPr>
+        <w:t xml:space="preserve"> </w:t>
+      </w:r>
+      <w:proofErr w:type="spellStart"/>
+      <w:r>
+        <w:rPr>
+          <w:rFonts w:ascii="Times New Roman" w:hAnsi="Times New Roman" w:cs="Times New Roman"/>
+          <w:b w:val="0"/>
+          <w:bCs w:val="0"/>
+          <w:lang w:val="es-ES"/>
+        </w:rPr>
+        <w:t>Institute</w:t>
+      </w:r>
+      <w:proofErr w:type="spellEnd"/>
+      <w:r>
+        <w:rPr>
+          <w:rFonts w:ascii="Times New Roman" w:hAnsi="Times New Roman" w:cs="Times New Roman"/>
+          <w:b w:val="0"/>
+          <w:bCs w:val="0"/>
+          <w:lang w:val="es-ES"/>
+        </w:rPr>
+        <w:t xml:space="preserve"> </w:t>
+      </w:r>
+      <w:proofErr w:type="spellStart"/>
+      <w:r>
+        <w:rPr>
+          <w:rFonts w:ascii="Times New Roman" w:hAnsi="Times New Roman" w:cs="Times New Roman"/>
+          <w:b w:val="0"/>
+          <w:bCs w:val="0"/>
+          <w:lang w:val="es-ES"/>
+        </w:rPr>
         <w:t>of</w:t>
       </w:r>
       <w:proofErr w:type="spellEnd"/>
@@ -4915,6 +5154,104 @@
           <w:bCs w:val="0"/>
           <w:lang w:val="es-ES"/>
         </w:rPr>
+        <w:t>Stat</w:t>
+      </w:r>
+      <w:r>
+        <w:rPr>
+          <w:rFonts w:ascii="Times New Roman" w:hAnsi="Times New Roman" w:cs="Times New Roman"/>
+          <w:b w:val="0"/>
+          <w:bCs w:val="0"/>
+          <w:lang w:val="es-ES"/>
+        </w:rPr>
+        <w:t>istcs</w:t>
+      </w:r>
+      <w:proofErr w:type="spellEnd"/>
+      <w:r>
+        <w:rPr>
+          <w:rFonts w:ascii="Times New Roman" w:hAnsi="Times New Roman" w:cs="Times New Roman"/>
+          <w:b w:val="0"/>
+          <w:bCs w:val="0"/>
+          <w:lang w:val="es-ES"/>
+        </w:rPr>
+        <w:t xml:space="preserve">, </w:t>
+      </w:r>
+      <w:proofErr w:type="spellStart"/>
+      <w:r>
+        <w:rPr>
+          <w:rFonts w:ascii="Times New Roman" w:hAnsi="Times New Roman" w:cs="Times New Roman"/>
+          <w:b w:val="0"/>
+          <w:bCs w:val="0"/>
+          <w:lang w:val="es-ES"/>
+        </w:rPr>
+        <w:t>with</w:t>
+      </w:r>
+      <w:proofErr w:type="spellEnd"/>
+      <w:r>
+        <w:rPr>
+          <w:rFonts w:ascii="Times New Roman" w:hAnsi="Times New Roman" w:cs="Times New Roman"/>
+          <w:b w:val="0"/>
+          <w:bCs w:val="0"/>
+          <w:lang w:val="es-ES"/>
+        </w:rPr>
+        <w:t xml:space="preserve"> a particular </w:t>
+      </w:r>
+      <w:proofErr w:type="spellStart"/>
+      <w:r>
+        <w:rPr>
+          <w:rFonts w:ascii="Times New Roman" w:hAnsi="Times New Roman" w:cs="Times New Roman"/>
+          <w:b w:val="0"/>
+          <w:bCs w:val="0"/>
+          <w:lang w:val="es-ES"/>
+        </w:rPr>
+        <w:t>format</w:t>
+      </w:r>
+      <w:proofErr w:type="spellEnd"/>
+      <w:r>
+        <w:rPr>
+          <w:rFonts w:ascii="Times New Roman" w:hAnsi="Times New Roman" w:cs="Times New Roman"/>
+          <w:b w:val="0"/>
+          <w:bCs w:val="0"/>
+          <w:lang w:val="es-ES"/>
+        </w:rPr>
+        <w:t xml:space="preserve">. </w:t>
+      </w:r>
+      <w:proofErr w:type="spellStart"/>
+      <w:r>
+        <w:rPr>
+          <w:rFonts w:ascii="Times New Roman" w:hAnsi="Times New Roman" w:cs="Times New Roman"/>
+          <w:b w:val="0"/>
+          <w:bCs w:val="0"/>
+          <w:lang w:val="es-ES"/>
+        </w:rPr>
+        <w:t>The</w:t>
+      </w:r>
+      <w:r>
+        <w:rPr>
+          <w:rFonts w:ascii="Times New Roman" w:hAnsi="Times New Roman" w:cs="Times New Roman"/>
+          <w:b w:val="0"/>
+          <w:bCs w:val="0"/>
+          <w:lang w:val="es-ES"/>
+        </w:rPr>
+        <w:t>n</w:t>
+      </w:r>
+      <w:proofErr w:type="spellEnd"/>
+      <w:r>
+        <w:rPr>
+          <w:rFonts w:ascii="Times New Roman" w:hAnsi="Times New Roman" w:cs="Times New Roman"/>
+          <w:b w:val="0"/>
+          <w:bCs w:val="0"/>
+          <w:lang w:val="es-ES"/>
+        </w:rPr>
+        <w:t xml:space="preserve"> </w:t>
+      </w:r>
+      <w:proofErr w:type="spellStart"/>
+      <w:r>
+        <w:rPr>
+          <w:rFonts w:ascii="Times New Roman" w:hAnsi="Times New Roman" w:cs="Times New Roman"/>
+          <w:b w:val="0"/>
+          <w:bCs w:val="0"/>
+          <w:lang w:val="es-ES"/>
+        </w:rPr>
         <w:t>the</w:t>
       </w:r>
       <w:proofErr w:type="spellEnd"/>
@@ -4925,6 +5262,24 @@
           <w:bCs w:val="0"/>
           <w:lang w:val="es-ES"/>
         </w:rPr>
+        <w:t xml:space="preserve"> data </w:t>
+      </w:r>
+      <w:r>
+        <w:rPr>
+          <w:rFonts w:ascii="Times New Roman" w:hAnsi="Times New Roman" w:cs="Times New Roman"/>
+          <w:b w:val="0"/>
+          <w:bCs w:val="0"/>
+          <w:lang w:val="es-ES"/>
+        </w:rPr>
+        <w:t>are</w:t>
+      </w:r>
+      <w:r>
+        <w:rPr>
+          <w:rFonts w:ascii="Times New Roman" w:hAnsi="Times New Roman" w:cs="Times New Roman"/>
+          <w:b w:val="0"/>
+          <w:bCs w:val="0"/>
+          <w:lang w:val="es-ES"/>
+        </w:rPr>
         <w:t xml:space="preserve"> </w:t>
       </w:r>
       <w:proofErr w:type="spellStart"/>
@@ -4935,7 +5290,7 @@
           <w:bCs w:val="0"/>
           <w:lang w:val="es-ES"/>
         </w:rPr>
-        <w:t>Spanish</w:t>
+        <w:t>processed</w:t>
       </w:r>
       <w:proofErr w:type="spellEnd"/>
       <w:r>
@@ -4945,6 +5300,26 @@
           <w:bCs w:val="0"/>
           <w:lang w:val="es-ES"/>
         </w:rPr>
+        <w:t xml:space="preserve"> and </w:t>
+      </w:r>
+      <w:proofErr w:type="spellStart"/>
+      <w:r>
+        <w:rPr>
+          <w:rFonts w:ascii="Times New Roman" w:hAnsi="Times New Roman" w:cs="Times New Roman"/>
+          <w:b w:val="0"/>
+          <w:bCs w:val="0"/>
+          <w:lang w:val="es-ES"/>
+        </w:rPr>
+        <w:t>stored</w:t>
+      </w:r>
+      <w:proofErr w:type="spellEnd"/>
+      <w:r>
+        <w:rPr>
+          <w:rFonts w:ascii="Times New Roman" w:hAnsi="Times New Roman" w:cs="Times New Roman"/>
+          <w:b w:val="0"/>
+          <w:bCs w:val="0"/>
+          <w:lang w:val="es-ES"/>
+        </w:rPr>
         <w:t xml:space="preserve"> </w:t>
       </w:r>
       <w:proofErr w:type="spellStart"/>
@@ -4955,7 +5330,7 @@
           <w:bCs w:val="0"/>
           <w:lang w:val="es-ES"/>
         </w:rPr>
-        <w:t>National</w:t>
+        <w:t>for</w:t>
       </w:r>
       <w:proofErr w:type="spellEnd"/>
       <w:r>
@@ -4975,7 +5350,7 @@
           <w:bCs w:val="0"/>
           <w:lang w:val="es-ES"/>
         </w:rPr>
-        <w:t>Institute</w:t>
+        <w:t>later</w:t>
       </w:r>
       <w:proofErr w:type="spellEnd"/>
       <w:r>
@@ -4995,6 +5370,186 @@
           <w:bCs w:val="0"/>
           <w:lang w:val="es-ES"/>
         </w:rPr>
+        <w:t>viewing</w:t>
+      </w:r>
+      <w:proofErr w:type="spellEnd"/>
+      <w:r>
+        <w:rPr>
+          <w:rFonts w:ascii="Times New Roman" w:hAnsi="Times New Roman" w:cs="Times New Roman"/>
+          <w:b w:val="0"/>
+          <w:bCs w:val="0"/>
+          <w:lang w:val="es-ES"/>
+        </w:rPr>
+        <w:t xml:space="preserve">. </w:t>
+      </w:r>
+      <w:proofErr w:type="spellStart"/>
+      <w:r>
+        <w:rPr>
+          <w:rFonts w:ascii="Times New Roman" w:hAnsi="Times New Roman" w:cs="Times New Roman"/>
+          <w:b w:val="0"/>
+          <w:bCs w:val="0"/>
+          <w:lang w:val="es-ES"/>
+        </w:rPr>
+        <w:t>Likewise</w:t>
+      </w:r>
+      <w:proofErr w:type="spellEnd"/>
+      <w:r>
+        <w:rPr>
+          <w:rFonts w:ascii="Times New Roman" w:hAnsi="Times New Roman" w:cs="Times New Roman"/>
+          <w:b w:val="0"/>
+          <w:bCs w:val="0"/>
+          <w:lang w:val="es-ES"/>
+        </w:rPr>
+        <w:t xml:space="preserve">, </w:t>
+      </w:r>
+      <w:proofErr w:type="spellStart"/>
+      <w:r>
+        <w:rPr>
+          <w:rFonts w:ascii="Times New Roman" w:hAnsi="Times New Roman" w:cs="Times New Roman"/>
+          <w:b w:val="0"/>
+          <w:bCs w:val="0"/>
+          <w:lang w:val="es-ES"/>
+        </w:rPr>
+        <w:t>each</w:t>
+      </w:r>
+      <w:proofErr w:type="spellEnd"/>
+      <w:r>
+        <w:rPr>
+          <w:rFonts w:ascii="Times New Roman" w:hAnsi="Times New Roman" w:cs="Times New Roman"/>
+          <w:b w:val="0"/>
+          <w:bCs w:val="0"/>
+          <w:lang w:val="es-ES"/>
+        </w:rPr>
+        <w:t xml:space="preserve"> chart has </w:t>
+      </w:r>
+      <w:proofErr w:type="spellStart"/>
+      <w:r>
+        <w:rPr>
+          <w:rFonts w:ascii="Times New Roman" w:hAnsi="Times New Roman" w:cs="Times New Roman"/>
+          <w:b w:val="0"/>
+          <w:bCs w:val="0"/>
+          <w:lang w:val="es-ES"/>
+        </w:rPr>
+        <w:t>style</w:t>
+      </w:r>
+      <w:proofErr w:type="spellEnd"/>
+      <w:r>
+        <w:rPr>
+          <w:rFonts w:ascii="Times New Roman" w:hAnsi="Times New Roman" w:cs="Times New Roman"/>
+          <w:b w:val="0"/>
+          <w:bCs w:val="0"/>
+          <w:lang w:val="es-ES"/>
+        </w:rPr>
+        <w:t xml:space="preserve"> </w:t>
+      </w:r>
+      <w:proofErr w:type="spellStart"/>
+      <w:r>
+        <w:rPr>
+          <w:rFonts w:ascii="Times New Roman" w:hAnsi="Times New Roman" w:cs="Times New Roman"/>
+          <w:b w:val="0"/>
+          <w:bCs w:val="0"/>
+          <w:lang w:val="es-ES"/>
+        </w:rPr>
+        <w:t>parameters</w:t>
+      </w:r>
+      <w:proofErr w:type="spellEnd"/>
+      <w:r>
+        <w:rPr>
+          <w:rFonts w:ascii="Times New Roman" w:hAnsi="Times New Roman" w:cs="Times New Roman"/>
+          <w:b w:val="0"/>
+          <w:bCs w:val="0"/>
+          <w:lang w:val="es-ES"/>
+        </w:rPr>
+        <w:t xml:space="preserve"> </w:t>
+      </w:r>
+      <w:proofErr w:type="spellStart"/>
+      <w:r>
+        <w:rPr>
+          <w:rFonts w:ascii="Times New Roman" w:hAnsi="Times New Roman" w:cs="Times New Roman"/>
+          <w:b w:val="0"/>
+          <w:bCs w:val="0"/>
+          <w:lang w:val="es-ES"/>
+        </w:rPr>
+        <w:t>that</w:t>
+      </w:r>
+      <w:proofErr w:type="spellEnd"/>
+      <w:r>
+        <w:rPr>
+          <w:rFonts w:ascii="Times New Roman" w:hAnsi="Times New Roman" w:cs="Times New Roman"/>
+          <w:b w:val="0"/>
+          <w:bCs w:val="0"/>
+          <w:lang w:val="es-ES"/>
+        </w:rPr>
+        <w:t xml:space="preserve"> can be </w:t>
+      </w:r>
+      <w:proofErr w:type="spellStart"/>
+      <w:r>
+        <w:rPr>
+          <w:rFonts w:ascii="Times New Roman" w:hAnsi="Times New Roman" w:cs="Times New Roman"/>
+          <w:b w:val="0"/>
+          <w:bCs w:val="0"/>
+          <w:lang w:val="es-ES"/>
+        </w:rPr>
+        <w:t>configured</w:t>
+      </w:r>
+      <w:proofErr w:type="spellEnd"/>
+      <w:r>
+        <w:rPr>
+          <w:rFonts w:ascii="Times New Roman" w:hAnsi="Times New Roman" w:cs="Times New Roman"/>
+          <w:b w:val="0"/>
+          <w:bCs w:val="0"/>
+          <w:lang w:val="es-ES"/>
+        </w:rPr>
+        <w:t xml:space="preserve">. </w:t>
+      </w:r>
+      <w:proofErr w:type="spellStart"/>
+      <w:r>
+        <w:rPr>
+          <w:rFonts w:ascii="Times New Roman" w:hAnsi="Times New Roman" w:cs="Times New Roman"/>
+          <w:b w:val="0"/>
+          <w:bCs w:val="0"/>
+          <w:lang w:val="es-ES"/>
+        </w:rPr>
+        <w:t>Three</w:t>
+      </w:r>
+      <w:proofErr w:type="spellEnd"/>
+      <w:r>
+        <w:rPr>
+          <w:rFonts w:ascii="Times New Roman" w:hAnsi="Times New Roman" w:cs="Times New Roman"/>
+          <w:b w:val="0"/>
+          <w:bCs w:val="0"/>
+          <w:lang w:val="es-ES"/>
+        </w:rPr>
+        <w:t xml:space="preserve"> </w:t>
+      </w:r>
+      <w:proofErr w:type="spellStart"/>
+      <w:r>
+        <w:rPr>
+          <w:rFonts w:ascii="Times New Roman" w:hAnsi="Times New Roman" w:cs="Times New Roman"/>
+          <w:b w:val="0"/>
+          <w:bCs w:val="0"/>
+          <w:lang w:val="es-ES"/>
+        </w:rPr>
+        <w:t>types</w:t>
+      </w:r>
+      <w:proofErr w:type="spellEnd"/>
+      <w:r>
+        <w:rPr>
+          <w:rFonts w:ascii="Times New Roman" w:hAnsi="Times New Roman" w:cs="Times New Roman"/>
+          <w:b w:val="0"/>
+          <w:bCs w:val="0"/>
+          <w:lang w:val="es-ES"/>
+        </w:rPr>
+        <w:t xml:space="preserve"> </w:t>
+      </w:r>
+      <w:proofErr w:type="spellStart"/>
+      <w:r>
+        <w:rPr>
+          <w:rFonts w:ascii="Times New Roman" w:hAnsi="Times New Roman" w:cs="Times New Roman"/>
+          <w:b w:val="0"/>
+          <w:bCs w:val="0"/>
+          <w:lang w:val="es-ES"/>
+        </w:rPr>
         <w:t>of</w:t>
       </w:r>
       <w:proofErr w:type="spellEnd"/>
@@ -5005,6 +5560,26 @@
           <w:bCs w:val="0"/>
           <w:lang w:val="es-ES"/>
         </w:rPr>
+        <w:t xml:space="preserve"> charts </w:t>
+      </w:r>
+      <w:proofErr w:type="spellStart"/>
+      <w:r>
+        <w:rPr>
+          <w:rFonts w:ascii="Times New Roman" w:hAnsi="Times New Roman" w:cs="Times New Roman"/>
+          <w:b w:val="0"/>
+          <w:bCs w:val="0"/>
+          <w:lang w:val="es-ES"/>
+        </w:rPr>
+        <w:t>have</w:t>
+      </w:r>
+      <w:proofErr w:type="spellEnd"/>
+      <w:r>
+        <w:rPr>
+          <w:rFonts w:ascii="Times New Roman" w:hAnsi="Times New Roman" w:cs="Times New Roman"/>
+          <w:b w:val="0"/>
+          <w:bCs w:val="0"/>
+          <w:lang w:val="es-ES"/>
+        </w:rPr>
         <w:t xml:space="preserve"> </w:t>
       </w:r>
       <w:proofErr w:type="spellStart"/>
@@ -5015,16 +5590,7 @@
           <w:bCs w:val="0"/>
           <w:lang w:val="es-ES"/>
         </w:rPr>
-        <w:t>Stat</w:t>
-      </w:r>
-      <w:r>
-        <w:rPr>
-          <w:rFonts w:ascii="Times New Roman" w:hAnsi="Times New Roman" w:cs="Times New Roman"/>
-          <w:b w:val="0"/>
-          <w:bCs w:val="0"/>
-          <w:lang w:val="es-ES"/>
-        </w:rPr>
-        <w:t>istcs</w:t>
+        <w:t>been</w:t>
       </w:r>
       <w:proofErr w:type="spellEnd"/>
       <w:r>
@@ -5034,6 +5600,153 @@
           <w:bCs w:val="0"/>
           <w:lang w:val="es-ES"/>
         </w:rPr>
+        <w:t xml:space="preserve"> </w:t>
+      </w:r>
+      <w:proofErr w:type="spellStart"/>
+      <w:r>
+        <w:rPr>
+          <w:rFonts w:ascii="Times New Roman" w:hAnsi="Times New Roman" w:cs="Times New Roman"/>
+          <w:b w:val="0"/>
+          <w:bCs w:val="0"/>
+          <w:lang w:val="es-ES"/>
+        </w:rPr>
+        <w:t>developed</w:t>
+      </w:r>
+      <w:proofErr w:type="spellEnd"/>
+      <w:r>
+        <w:rPr>
+          <w:rFonts w:ascii="Times New Roman" w:hAnsi="Times New Roman" w:cs="Times New Roman"/>
+          <w:b w:val="0"/>
+          <w:bCs w:val="0"/>
+          <w:lang w:val="es-ES"/>
+        </w:rPr>
+        <w:t xml:space="preserve"> </w:t>
+      </w:r>
+      <w:proofErr w:type="spellStart"/>
+      <w:r>
+        <w:rPr>
+          <w:rFonts w:ascii="Times New Roman" w:hAnsi="Times New Roman" w:cs="Times New Roman"/>
+          <w:b w:val="0"/>
+          <w:bCs w:val="0"/>
+          <w:lang w:val="es-ES"/>
+        </w:rPr>
+        <w:t>for</w:t>
+      </w:r>
+      <w:proofErr w:type="spellEnd"/>
+      <w:r>
+        <w:rPr>
+          <w:rFonts w:ascii="Times New Roman" w:hAnsi="Times New Roman" w:cs="Times New Roman"/>
+          <w:b w:val="0"/>
+          <w:bCs w:val="0"/>
+          <w:lang w:val="es-ES"/>
+        </w:rPr>
+        <w:t xml:space="preserve"> </w:t>
+      </w:r>
+      <w:proofErr w:type="spellStart"/>
+      <w:r>
+        <w:rPr>
+          <w:rFonts w:ascii="Times New Roman" w:hAnsi="Times New Roman" w:cs="Times New Roman"/>
+          <w:b w:val="0"/>
+          <w:bCs w:val="0"/>
+          <w:lang w:val="es-ES"/>
+        </w:rPr>
+        <w:t>the</w:t>
+      </w:r>
+      <w:proofErr w:type="spellEnd"/>
+      <w:r>
+        <w:rPr>
+          <w:rFonts w:ascii="Times New Roman" w:hAnsi="Times New Roman" w:cs="Times New Roman"/>
+          <w:b w:val="0"/>
+          <w:bCs w:val="0"/>
+          <w:lang w:val="es-ES"/>
+        </w:rPr>
+        <w:t xml:space="preserve"> </w:t>
+      </w:r>
+      <w:proofErr w:type="spellStart"/>
+      <w:r>
+        <w:rPr>
+          <w:rFonts w:ascii="Times New Roman" w:hAnsi="Times New Roman" w:cs="Times New Roman"/>
+          <w:b w:val="0"/>
+          <w:bCs w:val="0"/>
+          <w:lang w:val="es-ES"/>
+        </w:rPr>
+        <w:t>visualization</w:t>
+      </w:r>
+      <w:proofErr w:type="spellEnd"/>
+      <w:r>
+        <w:rPr>
+          <w:rFonts w:ascii="Times New Roman" w:hAnsi="Times New Roman" w:cs="Times New Roman"/>
+          <w:b w:val="0"/>
+          <w:bCs w:val="0"/>
+          <w:lang w:val="es-ES"/>
+        </w:rPr>
+        <w:t xml:space="preserve"> </w:t>
+      </w:r>
+      <w:proofErr w:type="spellStart"/>
+      <w:r>
+        <w:rPr>
+          <w:rFonts w:ascii="Times New Roman" w:hAnsi="Times New Roman" w:cs="Times New Roman"/>
+          <w:b w:val="0"/>
+          <w:bCs w:val="0"/>
+          <w:lang w:val="es-ES"/>
+        </w:rPr>
+        <w:t>of</w:t>
+      </w:r>
+      <w:proofErr w:type="spellEnd"/>
+      <w:r>
+        <w:rPr>
+          <w:rFonts w:ascii="Times New Roman" w:hAnsi="Times New Roman" w:cs="Times New Roman"/>
+          <w:b w:val="0"/>
+          <w:bCs w:val="0"/>
+          <w:lang w:val="es-ES"/>
+        </w:rPr>
+        <w:t xml:space="preserve"> </w:t>
+      </w:r>
+      <w:proofErr w:type="spellStart"/>
+      <w:r>
+        <w:rPr>
+          <w:rFonts w:ascii="Times New Roman" w:hAnsi="Times New Roman" w:cs="Times New Roman"/>
+          <w:b w:val="0"/>
+          <w:bCs w:val="0"/>
+          <w:lang w:val="es-ES"/>
+        </w:rPr>
+        <w:t>s</w:t>
+      </w:r>
+      <w:r>
+        <w:rPr>
+          <w:rFonts w:ascii="Times New Roman" w:hAnsi="Times New Roman" w:cs="Times New Roman"/>
+          <w:b w:val="0"/>
+          <w:bCs w:val="0"/>
+          <w:lang w:val="es-ES"/>
+        </w:rPr>
+        <w:t>uch</w:t>
+      </w:r>
+      <w:proofErr w:type="spellEnd"/>
+      <w:r>
+        <w:rPr>
+          <w:rFonts w:ascii="Times New Roman" w:hAnsi="Times New Roman" w:cs="Times New Roman"/>
+          <w:b w:val="0"/>
+          <w:bCs w:val="0"/>
+          <w:lang w:val="es-ES"/>
+        </w:rPr>
+        <w:t xml:space="preserve"> data</w:t>
+      </w:r>
+      <w:r>
+        <w:rPr>
+          <w:rFonts w:ascii="Times New Roman" w:hAnsi="Times New Roman" w:cs="Times New Roman"/>
+          <w:b w:val="0"/>
+          <w:bCs w:val="0"/>
+          <w:lang w:val="es-ES"/>
+        </w:rPr>
+        <w:t>: bar charts, line charts and pie charts</w:t>
+      </w:r>
+      <w:r>
+        <w:rPr>
+          <w:rFonts w:ascii="Times New Roman" w:hAnsi="Times New Roman" w:cs="Times New Roman"/>
+          <w:b w:val="0"/>
+          <w:bCs w:val="0"/>
+          <w:lang w:val="es-ES"/>
+        </w:rPr>
         <w:t xml:space="preserve">, </w:t>
       </w:r>
       <w:proofErr w:type="spellStart"/>
@@ -5044,7 +5757,7 @@
           <w:bCs w:val="0"/>
           <w:lang w:val="es-ES"/>
         </w:rPr>
-        <w:t>with</w:t>
+        <w:t>which</w:t>
       </w:r>
       <w:proofErr w:type="spellEnd"/>
       <w:r>
@@ -5054,7 +5767,7 @@
           <w:bCs w:val="0"/>
           <w:lang w:val="es-ES"/>
         </w:rPr>
-        <w:t xml:space="preserve"> a particular </w:t>
+        <w:t xml:space="preserve"> </w:t>
       </w:r>
       <w:proofErr w:type="spellStart"/>
       <w:r>
@@ -5064,574 +5777,7 @@
           <w:bCs w:val="0"/>
           <w:lang w:val="es-ES"/>
         </w:rPr>
-        <w:t>format</w:t>
-      </w:r>
-      <w:proofErr w:type="spellEnd"/>
-      <w:r>
-        <w:rPr>
-          <w:rFonts w:ascii="Times New Roman" w:hAnsi="Times New Roman" w:cs="Times New Roman"/>
-          <w:b w:val="0"/>
-          <w:bCs w:val="0"/>
-          <w:lang w:val="es-ES"/>
-        </w:rPr>
-        <w:t xml:space="preserve">. </w:t>
-      </w:r>
-      <w:proofErr w:type="spellStart"/>
-      <w:r>
-        <w:rPr>
-          <w:rFonts w:ascii="Times New Roman" w:hAnsi="Times New Roman" w:cs="Times New Roman"/>
-          <w:b w:val="0"/>
-          <w:bCs w:val="0"/>
-          <w:lang w:val="es-ES"/>
-        </w:rPr>
-        <w:t>The</w:t>
-      </w:r>
-      <w:r>
-        <w:rPr>
-          <w:rFonts w:ascii="Times New Roman" w:hAnsi="Times New Roman" w:cs="Times New Roman"/>
-          <w:b w:val="0"/>
-          <w:bCs w:val="0"/>
-          <w:lang w:val="es-ES"/>
-        </w:rPr>
-        <w:t>n</w:t>
-      </w:r>
-      <w:proofErr w:type="spellEnd"/>
-      <w:r>
-        <w:rPr>
-          <w:rFonts w:ascii="Times New Roman" w:hAnsi="Times New Roman" w:cs="Times New Roman"/>
-          <w:b w:val="0"/>
-          <w:bCs w:val="0"/>
-          <w:lang w:val="es-ES"/>
-        </w:rPr>
-        <w:t xml:space="preserve"> </w:t>
-      </w:r>
-      <w:proofErr w:type="spellStart"/>
-      <w:r>
-        <w:rPr>
-          <w:rFonts w:ascii="Times New Roman" w:hAnsi="Times New Roman" w:cs="Times New Roman"/>
-          <w:b w:val="0"/>
-          <w:bCs w:val="0"/>
-          <w:lang w:val="es-ES"/>
-        </w:rPr>
-        <w:t>the</w:t>
-      </w:r>
-      <w:proofErr w:type="spellEnd"/>
-      <w:r>
-        <w:rPr>
-          <w:rFonts w:ascii="Times New Roman" w:hAnsi="Times New Roman" w:cs="Times New Roman"/>
-          <w:b w:val="0"/>
-          <w:bCs w:val="0"/>
-          <w:lang w:val="es-ES"/>
-        </w:rPr>
-        <w:t xml:space="preserve"> data </w:t>
-      </w:r>
-      <w:proofErr w:type="spellStart"/>
-      <w:r>
-        <w:rPr>
-          <w:rFonts w:ascii="Times New Roman" w:hAnsi="Times New Roman" w:cs="Times New Roman"/>
-          <w:b w:val="0"/>
-          <w:bCs w:val="0"/>
-          <w:lang w:val="es-ES"/>
-        </w:rPr>
-        <w:t>is</w:t>
-      </w:r>
-      <w:proofErr w:type="spellEnd"/>
-      <w:r>
-        <w:rPr>
-          <w:rFonts w:ascii="Times New Roman" w:hAnsi="Times New Roman" w:cs="Times New Roman"/>
-          <w:b w:val="0"/>
-          <w:bCs w:val="0"/>
-          <w:lang w:val="es-ES"/>
-        </w:rPr>
-        <w:t xml:space="preserve"> </w:t>
-      </w:r>
-      <w:proofErr w:type="spellStart"/>
-      <w:r>
-        <w:rPr>
-          <w:rFonts w:ascii="Times New Roman" w:hAnsi="Times New Roman" w:cs="Times New Roman"/>
-          <w:b w:val="0"/>
-          <w:bCs w:val="0"/>
-          <w:lang w:val="es-ES"/>
-        </w:rPr>
-        <w:t>processed</w:t>
-      </w:r>
-      <w:proofErr w:type="spellEnd"/>
-      <w:r>
-        <w:rPr>
-          <w:rFonts w:ascii="Times New Roman" w:hAnsi="Times New Roman" w:cs="Times New Roman"/>
-          <w:b w:val="0"/>
-          <w:bCs w:val="0"/>
-          <w:lang w:val="es-ES"/>
-        </w:rPr>
-        <w:t xml:space="preserve"> and </w:t>
-      </w:r>
-      <w:proofErr w:type="spellStart"/>
-      <w:r>
-        <w:rPr>
-          <w:rFonts w:ascii="Times New Roman" w:hAnsi="Times New Roman" w:cs="Times New Roman"/>
-          <w:b w:val="0"/>
-          <w:bCs w:val="0"/>
-          <w:lang w:val="es-ES"/>
-        </w:rPr>
-        <w:t>stored</w:t>
-      </w:r>
-      <w:proofErr w:type="spellEnd"/>
-      <w:r>
-        <w:rPr>
-          <w:rFonts w:ascii="Times New Roman" w:hAnsi="Times New Roman" w:cs="Times New Roman"/>
-          <w:b w:val="0"/>
-          <w:bCs w:val="0"/>
-          <w:lang w:val="es-ES"/>
-        </w:rPr>
-        <w:t xml:space="preserve"> </w:t>
-      </w:r>
-      <w:proofErr w:type="spellStart"/>
-      <w:r>
-        <w:rPr>
-          <w:rFonts w:ascii="Times New Roman" w:hAnsi="Times New Roman" w:cs="Times New Roman"/>
-          <w:b w:val="0"/>
-          <w:bCs w:val="0"/>
-          <w:lang w:val="es-ES"/>
-        </w:rPr>
-        <w:t>for</w:t>
-      </w:r>
-      <w:proofErr w:type="spellEnd"/>
-      <w:r>
-        <w:rPr>
-          <w:rFonts w:ascii="Times New Roman" w:hAnsi="Times New Roman" w:cs="Times New Roman"/>
-          <w:b w:val="0"/>
-          <w:bCs w:val="0"/>
-          <w:lang w:val="es-ES"/>
-        </w:rPr>
-        <w:t xml:space="preserve"> </w:t>
-      </w:r>
-      <w:proofErr w:type="spellStart"/>
-      <w:r>
-        <w:rPr>
-          <w:rFonts w:ascii="Times New Roman" w:hAnsi="Times New Roman" w:cs="Times New Roman"/>
-          <w:b w:val="0"/>
-          <w:bCs w:val="0"/>
-          <w:lang w:val="es-ES"/>
-        </w:rPr>
-        <w:t>later</w:t>
-      </w:r>
-      <w:proofErr w:type="spellEnd"/>
-      <w:r>
-        <w:rPr>
-          <w:rFonts w:ascii="Times New Roman" w:hAnsi="Times New Roman" w:cs="Times New Roman"/>
-          <w:b w:val="0"/>
-          <w:bCs w:val="0"/>
-          <w:lang w:val="es-ES"/>
-        </w:rPr>
-        <w:t xml:space="preserve"> </w:t>
-      </w:r>
-      <w:proofErr w:type="spellStart"/>
-      <w:r>
-        <w:rPr>
-          <w:rFonts w:ascii="Times New Roman" w:hAnsi="Times New Roman" w:cs="Times New Roman"/>
-          <w:b w:val="0"/>
-          <w:bCs w:val="0"/>
-          <w:lang w:val="es-ES"/>
-        </w:rPr>
-        <w:t>viewing</w:t>
-      </w:r>
-      <w:proofErr w:type="spellEnd"/>
-      <w:r>
-        <w:rPr>
-          <w:rFonts w:ascii="Times New Roman" w:hAnsi="Times New Roman" w:cs="Times New Roman"/>
-          <w:b w:val="0"/>
-          <w:bCs w:val="0"/>
-          <w:lang w:val="es-ES"/>
-        </w:rPr>
-        <w:t xml:space="preserve">. </w:t>
-      </w:r>
-      <w:proofErr w:type="spellStart"/>
-      <w:r>
-        <w:rPr>
-          <w:rFonts w:ascii="Times New Roman" w:hAnsi="Times New Roman" w:cs="Times New Roman"/>
-          <w:b w:val="0"/>
-          <w:bCs w:val="0"/>
-          <w:lang w:val="es-ES"/>
-        </w:rPr>
-        <w:t>Likewise</w:t>
-      </w:r>
-      <w:proofErr w:type="spellEnd"/>
-      <w:r>
-        <w:rPr>
-          <w:rFonts w:ascii="Times New Roman" w:hAnsi="Times New Roman" w:cs="Times New Roman"/>
-          <w:b w:val="0"/>
-          <w:bCs w:val="0"/>
-          <w:lang w:val="es-ES"/>
-        </w:rPr>
-        <w:t xml:space="preserve">, </w:t>
-      </w:r>
-      <w:proofErr w:type="spellStart"/>
-      <w:r>
-        <w:rPr>
-          <w:rFonts w:ascii="Times New Roman" w:hAnsi="Times New Roman" w:cs="Times New Roman"/>
-          <w:b w:val="0"/>
-          <w:bCs w:val="0"/>
-          <w:lang w:val="es-ES"/>
-        </w:rPr>
-        <w:t>each</w:t>
-      </w:r>
-      <w:proofErr w:type="spellEnd"/>
-      <w:r>
-        <w:rPr>
-          <w:rFonts w:ascii="Times New Roman" w:hAnsi="Times New Roman" w:cs="Times New Roman"/>
-          <w:b w:val="0"/>
-          <w:bCs w:val="0"/>
-          <w:lang w:val="es-ES"/>
-        </w:rPr>
-        <w:t xml:space="preserve"> chart has </w:t>
-      </w:r>
-      <w:proofErr w:type="spellStart"/>
-      <w:r>
-        <w:rPr>
-          <w:rFonts w:ascii="Times New Roman" w:hAnsi="Times New Roman" w:cs="Times New Roman"/>
-          <w:b w:val="0"/>
-          <w:bCs w:val="0"/>
-          <w:lang w:val="es-ES"/>
-        </w:rPr>
-        <w:t>style</w:t>
-      </w:r>
-      <w:proofErr w:type="spellEnd"/>
-      <w:r>
-        <w:rPr>
-          <w:rFonts w:ascii="Times New Roman" w:hAnsi="Times New Roman" w:cs="Times New Roman"/>
-          <w:b w:val="0"/>
-          <w:bCs w:val="0"/>
-          <w:lang w:val="es-ES"/>
-        </w:rPr>
-        <w:t xml:space="preserve"> </w:t>
-      </w:r>
-      <w:proofErr w:type="spellStart"/>
-      <w:r>
-        <w:rPr>
-          <w:rFonts w:ascii="Times New Roman" w:hAnsi="Times New Roman" w:cs="Times New Roman"/>
-          <w:b w:val="0"/>
-          <w:bCs w:val="0"/>
-          <w:lang w:val="es-ES"/>
-        </w:rPr>
-        <w:t>parameters</w:t>
-      </w:r>
-      <w:proofErr w:type="spellEnd"/>
-      <w:r>
-        <w:rPr>
-          <w:rFonts w:ascii="Times New Roman" w:hAnsi="Times New Roman" w:cs="Times New Roman"/>
-          <w:b w:val="0"/>
-          <w:bCs w:val="0"/>
-          <w:lang w:val="es-ES"/>
-        </w:rPr>
-        <w:t xml:space="preserve"> </w:t>
-      </w:r>
-      <w:proofErr w:type="spellStart"/>
-      <w:r>
-        <w:rPr>
-          <w:rFonts w:ascii="Times New Roman" w:hAnsi="Times New Roman" w:cs="Times New Roman"/>
-          <w:b w:val="0"/>
-          <w:bCs w:val="0"/>
-          <w:lang w:val="es-ES"/>
-        </w:rPr>
-        <w:t>that</w:t>
-      </w:r>
-      <w:proofErr w:type="spellEnd"/>
-      <w:r>
-        <w:rPr>
-          <w:rFonts w:ascii="Times New Roman" w:hAnsi="Times New Roman" w:cs="Times New Roman"/>
-          <w:b w:val="0"/>
-          <w:bCs w:val="0"/>
-          <w:lang w:val="es-ES"/>
-        </w:rPr>
-        <w:t xml:space="preserve"> can be </w:t>
-      </w:r>
-      <w:proofErr w:type="spellStart"/>
-      <w:r>
-        <w:rPr>
-          <w:rFonts w:ascii="Times New Roman" w:hAnsi="Times New Roman" w:cs="Times New Roman"/>
-          <w:b w:val="0"/>
-          <w:bCs w:val="0"/>
-          <w:lang w:val="es-ES"/>
-        </w:rPr>
-        <w:t>configured</w:t>
-      </w:r>
-      <w:proofErr w:type="spellEnd"/>
-      <w:r>
-        <w:rPr>
-          <w:rFonts w:ascii="Times New Roman" w:hAnsi="Times New Roman" w:cs="Times New Roman"/>
-          <w:b w:val="0"/>
-          <w:bCs w:val="0"/>
-          <w:lang w:val="es-ES"/>
-        </w:rPr>
-        <w:t xml:space="preserve">. </w:t>
-      </w:r>
-      <w:proofErr w:type="spellStart"/>
-      <w:r>
-        <w:rPr>
-          <w:rFonts w:ascii="Times New Roman" w:hAnsi="Times New Roman" w:cs="Times New Roman"/>
-          <w:b w:val="0"/>
-          <w:bCs w:val="0"/>
-          <w:lang w:val="es-ES"/>
-        </w:rPr>
-        <w:t>Three</w:t>
-      </w:r>
-      <w:proofErr w:type="spellEnd"/>
-      <w:r>
-        <w:rPr>
-          <w:rFonts w:ascii="Times New Roman" w:hAnsi="Times New Roman" w:cs="Times New Roman"/>
-          <w:b w:val="0"/>
-          <w:bCs w:val="0"/>
-          <w:lang w:val="es-ES"/>
-        </w:rPr>
-        <w:t xml:space="preserve"> </w:t>
-      </w:r>
-      <w:proofErr w:type="spellStart"/>
-      <w:r>
-        <w:rPr>
-          <w:rFonts w:ascii="Times New Roman" w:hAnsi="Times New Roman" w:cs="Times New Roman"/>
-          <w:b w:val="0"/>
-          <w:bCs w:val="0"/>
-          <w:lang w:val="es-ES"/>
-        </w:rPr>
-        <w:t>types</w:t>
-      </w:r>
-      <w:proofErr w:type="spellEnd"/>
-      <w:r>
-        <w:rPr>
-          <w:rFonts w:ascii="Times New Roman" w:hAnsi="Times New Roman" w:cs="Times New Roman"/>
-          <w:b w:val="0"/>
-          <w:bCs w:val="0"/>
-          <w:lang w:val="es-ES"/>
-        </w:rPr>
-        <w:t xml:space="preserve"> </w:t>
-      </w:r>
-      <w:proofErr w:type="spellStart"/>
-      <w:r>
-        <w:rPr>
-          <w:rFonts w:ascii="Times New Roman" w:hAnsi="Times New Roman" w:cs="Times New Roman"/>
-          <w:b w:val="0"/>
-          <w:bCs w:val="0"/>
-          <w:lang w:val="es-ES"/>
-        </w:rPr>
-        <w:t>of</w:t>
-      </w:r>
-      <w:proofErr w:type="spellEnd"/>
-      <w:r>
-        <w:rPr>
-          <w:rFonts w:ascii="Times New Roman" w:hAnsi="Times New Roman" w:cs="Times New Roman"/>
-          <w:b w:val="0"/>
-          <w:bCs w:val="0"/>
-          <w:lang w:val="es-ES"/>
-        </w:rPr>
-        <w:t xml:space="preserve"> charts </w:t>
-      </w:r>
-      <w:proofErr w:type="spellStart"/>
-      <w:r>
-        <w:rPr>
-          <w:rFonts w:ascii="Times New Roman" w:hAnsi="Times New Roman" w:cs="Times New Roman"/>
-          <w:b w:val="0"/>
-          <w:bCs w:val="0"/>
-          <w:lang w:val="es-ES"/>
-        </w:rPr>
-        <w:t>have</w:t>
-      </w:r>
-      <w:proofErr w:type="spellEnd"/>
-      <w:r>
-        <w:rPr>
-          <w:rFonts w:ascii="Times New Roman" w:hAnsi="Times New Roman" w:cs="Times New Roman"/>
-          <w:b w:val="0"/>
-          <w:bCs w:val="0"/>
-          <w:lang w:val="es-ES"/>
-        </w:rPr>
-        <w:t xml:space="preserve"> </w:t>
-      </w:r>
-      <w:proofErr w:type="spellStart"/>
-      <w:r>
-        <w:rPr>
-          <w:rFonts w:ascii="Times New Roman" w:hAnsi="Times New Roman" w:cs="Times New Roman"/>
-          <w:b w:val="0"/>
-          <w:bCs w:val="0"/>
-          <w:lang w:val="es-ES"/>
-        </w:rPr>
-        <w:t>been</w:t>
-      </w:r>
-      <w:proofErr w:type="spellEnd"/>
-      <w:r>
-        <w:rPr>
-          <w:rFonts w:ascii="Times New Roman" w:hAnsi="Times New Roman" w:cs="Times New Roman"/>
-          <w:b w:val="0"/>
-          <w:bCs w:val="0"/>
-          <w:lang w:val="es-ES"/>
-        </w:rPr>
-        <w:t xml:space="preserve"> </w:t>
-      </w:r>
-      <w:proofErr w:type="spellStart"/>
-      <w:r>
-        <w:rPr>
-          <w:rFonts w:ascii="Times New Roman" w:hAnsi="Times New Roman" w:cs="Times New Roman"/>
-          <w:b w:val="0"/>
-          <w:bCs w:val="0"/>
-          <w:lang w:val="es-ES"/>
-        </w:rPr>
-        <w:t>developed</w:t>
-      </w:r>
-      <w:proofErr w:type="spellEnd"/>
-      <w:r>
-        <w:rPr>
-          <w:rFonts w:ascii="Times New Roman" w:hAnsi="Times New Roman" w:cs="Times New Roman"/>
-          <w:b w:val="0"/>
-          <w:bCs w:val="0"/>
-          <w:lang w:val="es-ES"/>
-        </w:rPr>
-        <w:t xml:space="preserve"> </w:t>
-      </w:r>
-      <w:proofErr w:type="spellStart"/>
-      <w:r>
-        <w:rPr>
-          <w:rFonts w:ascii="Times New Roman" w:hAnsi="Times New Roman" w:cs="Times New Roman"/>
-          <w:b w:val="0"/>
-          <w:bCs w:val="0"/>
-          <w:lang w:val="es-ES"/>
-        </w:rPr>
-        <w:t>for</w:t>
-      </w:r>
-      <w:proofErr w:type="spellEnd"/>
-      <w:r>
-        <w:rPr>
-          <w:rFonts w:ascii="Times New Roman" w:hAnsi="Times New Roman" w:cs="Times New Roman"/>
-          <w:b w:val="0"/>
-          <w:bCs w:val="0"/>
-          <w:lang w:val="es-ES"/>
-        </w:rPr>
-        <w:t xml:space="preserve"> </w:t>
-      </w:r>
-      <w:proofErr w:type="spellStart"/>
-      <w:r>
-        <w:rPr>
-          <w:rFonts w:ascii="Times New Roman" w:hAnsi="Times New Roman" w:cs="Times New Roman"/>
-          <w:b w:val="0"/>
-          <w:bCs w:val="0"/>
-          <w:lang w:val="es-ES"/>
-        </w:rPr>
-        <w:t>the</w:t>
-      </w:r>
-      <w:proofErr w:type="spellEnd"/>
-      <w:r>
-        <w:rPr>
-          <w:rFonts w:ascii="Times New Roman" w:hAnsi="Times New Roman" w:cs="Times New Roman"/>
-          <w:b w:val="0"/>
-          <w:bCs w:val="0"/>
-          <w:lang w:val="es-ES"/>
-        </w:rPr>
-        <w:t xml:space="preserve"> </w:t>
-      </w:r>
-      <w:proofErr w:type="spellStart"/>
-      <w:r>
-        <w:rPr>
-          <w:rFonts w:ascii="Times New Roman" w:hAnsi="Times New Roman" w:cs="Times New Roman"/>
-          <w:b w:val="0"/>
-          <w:bCs w:val="0"/>
-          <w:lang w:val="es-ES"/>
-        </w:rPr>
-        <w:t>visualization</w:t>
-      </w:r>
-      <w:proofErr w:type="spellEnd"/>
-      <w:r>
-        <w:rPr>
-          <w:rFonts w:ascii="Times New Roman" w:hAnsi="Times New Roman" w:cs="Times New Roman"/>
-          <w:b w:val="0"/>
-          <w:bCs w:val="0"/>
-          <w:lang w:val="es-ES"/>
-        </w:rPr>
-        <w:t xml:space="preserve"> </w:t>
-      </w:r>
-      <w:proofErr w:type="spellStart"/>
-      <w:r>
-        <w:rPr>
-          <w:rFonts w:ascii="Times New Roman" w:hAnsi="Times New Roman" w:cs="Times New Roman"/>
-          <w:b w:val="0"/>
-          <w:bCs w:val="0"/>
-          <w:lang w:val="es-ES"/>
-        </w:rPr>
-        <w:t>of</w:t>
-      </w:r>
-      <w:proofErr w:type="spellEnd"/>
-      <w:r>
-        <w:rPr>
-          <w:rFonts w:ascii="Times New Roman" w:hAnsi="Times New Roman" w:cs="Times New Roman"/>
-          <w:b w:val="0"/>
-          <w:bCs w:val="0"/>
-          <w:lang w:val="es-ES"/>
-        </w:rPr>
-        <w:t xml:space="preserve"> </w:t>
-      </w:r>
-      <w:proofErr w:type="spellStart"/>
-      <w:r>
-        <w:rPr>
-          <w:rFonts w:ascii="Times New Roman" w:hAnsi="Times New Roman" w:cs="Times New Roman"/>
-          <w:b w:val="0"/>
-          <w:bCs w:val="0"/>
-          <w:lang w:val="es-ES"/>
-        </w:rPr>
-        <w:t>said</w:t>
-      </w:r>
-      <w:proofErr w:type="spellEnd"/>
-      <w:r>
-        <w:rPr>
-          <w:rFonts w:ascii="Times New Roman" w:hAnsi="Times New Roman" w:cs="Times New Roman"/>
-          <w:b w:val="0"/>
-          <w:bCs w:val="0"/>
-          <w:lang w:val="es-ES"/>
-        </w:rPr>
-        <w:t xml:space="preserve"> data</w:t>
-      </w:r>
-      <w:r>
-        <w:rPr>
-          <w:rFonts w:ascii="Times New Roman" w:hAnsi="Times New Roman" w:cs="Times New Roman"/>
-          <w:b w:val="0"/>
-          <w:bCs w:val="0"/>
-          <w:lang w:val="es-ES"/>
-        </w:rPr>
-        <w:t>: bar charts, line charts and pie charts</w:t>
-      </w:r>
-      <w:r>
-        <w:rPr>
-          <w:rFonts w:ascii="Times New Roman" w:hAnsi="Times New Roman" w:cs="Times New Roman"/>
-          <w:b w:val="0"/>
-          <w:bCs w:val="0"/>
-          <w:lang w:val="es-ES"/>
-        </w:rPr>
-        <w:t xml:space="preserve">, </w:t>
-      </w:r>
-      <w:proofErr w:type="spellStart"/>
-      <w:r>
-        <w:rPr>
-          <w:rFonts w:ascii="Times New Roman" w:hAnsi="Times New Roman" w:cs="Times New Roman"/>
-          <w:b w:val="0"/>
-          <w:bCs w:val="0"/>
-          <w:lang w:val="es-ES"/>
-        </w:rPr>
-        <w:t>which</w:t>
-      </w:r>
-      <w:proofErr w:type="spellEnd"/>
-      <w:r>
-        <w:rPr>
-          <w:rFonts w:ascii="Times New Roman" w:hAnsi="Times New Roman" w:cs="Times New Roman"/>
-          <w:b w:val="0"/>
-          <w:bCs w:val="0"/>
-          <w:lang w:val="es-ES"/>
-        </w:rPr>
-        <w:t xml:space="preserve"> </w:t>
-      </w:r>
-      <w:proofErr w:type="spellStart"/>
-      <w:r>
-        <w:rPr>
-          <w:rFonts w:ascii="Times New Roman" w:hAnsi="Times New Roman" w:cs="Times New Roman"/>
-          <w:b w:val="0"/>
-          <w:bCs w:val="0"/>
-          <w:lang w:val="es-ES"/>
-        </w:rPr>
-        <w:t>represents</w:t>
+        <w:t>represent</w:t>
       </w:r>
       <w:proofErr w:type="spellEnd"/>
       <w:r>

--- a/SCG_TFG_ETSIIT.docx
+++ b/SCG_TFG_ETSIIT.docx
@@ -728,7 +728,6 @@
         </w:rPr>
         <w:t xml:space="preserve">Granada, </w:t>
       </w:r>
-      <w:proofErr w:type="spellStart"/>
       <w:r>
         <w:rPr>
           <w:rFonts w:ascii="Times New Roman" w:hAnsi="Times New Roman" w:cs="Times New Roman"/>
@@ -736,7 +735,6 @@
         </w:rPr>
         <w:t>Noviembre</w:t>
       </w:r>
-      <w:proofErr w:type="spellEnd"/>
       <w:r>
         <w:rPr>
           <w:rFonts w:ascii="Times New Roman" w:hAnsi="Times New Roman" w:cs="Times New Roman"/>
@@ -2237,9 +2235,8 @@
           <w:szCs w:val="24"/>
           <w:lang w:val="es-ES"/>
         </w:rPr>
-        <w:t xml:space="preserve"> </w:t>
-      </w:r>
-      <w:proofErr w:type="spellStart"/>
+        <w:t xml:space="preserve"> Canvas</w:t>
+      </w:r>
       <w:r>
         <w:rPr>
           <w:rFonts w:ascii="Times New Roman" w:hAnsi="Times New Roman" w:cs="Times New Roman"/>
@@ -2247,37 +2244,7 @@
           <w:szCs w:val="24"/>
           <w:lang w:val="es-ES"/>
         </w:rPr>
-        <w:t>Canvas</w:t>
-      </w:r>
-      <w:proofErr w:type="spellEnd"/>
-      <w:r>
-        <w:rPr>
-          <w:rFonts w:ascii="Times New Roman" w:hAnsi="Times New Roman" w:cs="Times New Roman"/>
-          <w:sz w:val="24"/>
-          <w:szCs w:val="24"/>
-          <w:lang w:val="es-ES"/>
-        </w:rPr>
-        <w:t xml:space="preserve">, JavaScript, </w:t>
-      </w:r>
-      <w:proofErr w:type="spellStart"/>
-      <w:r>
-        <w:rPr>
-          <w:rFonts w:ascii="Times New Roman" w:hAnsi="Times New Roman" w:cs="Times New Roman"/>
-          <w:sz w:val="24"/>
-          <w:szCs w:val="24"/>
-          <w:lang w:val="es-ES"/>
-        </w:rPr>
-        <w:t>WebGL</w:t>
-      </w:r>
-      <w:proofErr w:type="spellEnd"/>
-      <w:r>
-        <w:rPr>
-          <w:rFonts w:ascii="Times New Roman" w:hAnsi="Times New Roman" w:cs="Times New Roman"/>
-          <w:sz w:val="24"/>
-          <w:szCs w:val="24"/>
-          <w:lang w:val="es-ES"/>
-        </w:rPr>
-        <w:t>, HTML5, CSS</w:t>
+        <w:t>, JavaScript, WebGL, HTML5, CSS</w:t>
       </w:r>
     </w:p>
     <w:p>
@@ -2480,9 +2447,8 @@
           <w:bCs w:val="0"/>
           <w:lang w:val="es-ES"/>
         </w:rPr>
-        <w:t xml:space="preserve">especificación de suma utilidad como es </w:t>
-      </w:r>
-      <w:proofErr w:type="spellStart"/>
+        <w:t>especificación de suma utilidad como es WebGL</w:t>
+      </w:r>
       <w:r>
         <w:rPr>
           <w:rFonts w:ascii="Times New Roman" w:hAnsi="Times New Roman" w:cs="Times New Roman"/>
@@ -2490,29 +2456,8 @@
           <w:bCs w:val="0"/>
           <w:lang w:val="es-ES"/>
         </w:rPr>
-        <w:t>WebGL</w:t>
-      </w:r>
-      <w:proofErr w:type="spellEnd"/>
-      <w:r>
-        <w:rPr>
-          <w:rFonts w:ascii="Times New Roman" w:hAnsi="Times New Roman" w:cs="Times New Roman"/>
-          <w:b w:val="0"/>
-          <w:bCs w:val="0"/>
-          <w:lang w:val="es-ES"/>
-        </w:rPr>
-        <w:t xml:space="preserve"> y, dentro de ella, la herramienta API </w:t>
-      </w:r>
-      <w:proofErr w:type="spellStart"/>
-      <w:r>
-        <w:rPr>
-          <w:rFonts w:ascii="Times New Roman" w:hAnsi="Times New Roman" w:cs="Times New Roman"/>
-          <w:b w:val="0"/>
-          <w:bCs w:val="0"/>
-          <w:lang w:val="es-ES"/>
-        </w:rPr>
-        <w:t>Canvas</w:t>
-      </w:r>
-      <w:proofErr w:type="spellEnd"/>
+        <w:t xml:space="preserve"> y, dentro de ella, la herramienta API Canvas</w:t>
+      </w:r>
       <w:r>
         <w:rPr>
           <w:rFonts w:ascii="Times New Roman" w:hAnsi="Times New Roman" w:cs="Times New Roman"/>
@@ -3003,130 +2948,8 @@
           <w:lang w:val="es-ES"/>
         </w:rPr>
         <w:lastRenderedPageBreak/>
-        <w:t xml:space="preserve">Data </w:t>
-      </w:r>
-      <w:proofErr w:type="spellStart"/>
-      <w:r>
-        <w:rPr>
-          <w:rFonts w:ascii="Times New Roman" w:hAnsi="Times New Roman" w:cs="Times New Roman"/>
-          <w:w w:val="105"/>
-          <w:sz w:val="28"/>
-          <w:szCs w:val="28"/>
-          <w:lang w:val="es-ES"/>
-        </w:rPr>
-        <w:t>visualization</w:t>
-      </w:r>
-      <w:proofErr w:type="spellEnd"/>
-      <w:r>
-        <w:rPr>
-          <w:rFonts w:ascii="Times New Roman" w:hAnsi="Times New Roman" w:cs="Times New Roman"/>
-          <w:w w:val="105"/>
-          <w:sz w:val="28"/>
-          <w:szCs w:val="28"/>
-          <w:lang w:val="es-ES"/>
-        </w:rPr>
-        <w:t xml:space="preserve"> </w:t>
-      </w:r>
-      <w:proofErr w:type="spellStart"/>
-      <w:r>
-        <w:rPr>
-          <w:rFonts w:ascii="Times New Roman" w:hAnsi="Times New Roman" w:cs="Times New Roman"/>
-          <w:w w:val="105"/>
-          <w:sz w:val="28"/>
-          <w:szCs w:val="28"/>
-          <w:lang w:val="es-ES"/>
-        </w:rPr>
-        <w:t>of</w:t>
-      </w:r>
-      <w:proofErr w:type="spellEnd"/>
-      <w:r>
-        <w:rPr>
-          <w:rFonts w:ascii="Times New Roman" w:hAnsi="Times New Roman" w:cs="Times New Roman"/>
-          <w:w w:val="105"/>
-          <w:sz w:val="28"/>
-          <w:szCs w:val="28"/>
-          <w:lang w:val="es-ES"/>
-        </w:rPr>
-        <w:t xml:space="preserve"> </w:t>
-      </w:r>
-      <w:proofErr w:type="spellStart"/>
-      <w:r>
-        <w:rPr>
-          <w:rFonts w:ascii="Times New Roman" w:hAnsi="Times New Roman" w:cs="Times New Roman"/>
-          <w:w w:val="105"/>
-          <w:sz w:val="28"/>
-          <w:szCs w:val="28"/>
-          <w:lang w:val="es-ES"/>
-        </w:rPr>
-        <w:t>the</w:t>
-      </w:r>
-      <w:proofErr w:type="spellEnd"/>
-      <w:r>
-        <w:rPr>
-          <w:rFonts w:ascii="Times New Roman" w:hAnsi="Times New Roman" w:cs="Times New Roman"/>
-          <w:w w:val="105"/>
-          <w:sz w:val="28"/>
-          <w:szCs w:val="28"/>
-          <w:lang w:val="es-ES"/>
-        </w:rPr>
-        <w:t xml:space="preserve"> </w:t>
-      </w:r>
-      <w:proofErr w:type="spellStart"/>
-      <w:r>
-        <w:rPr>
-          <w:rFonts w:ascii="Times New Roman" w:hAnsi="Times New Roman" w:cs="Times New Roman"/>
-          <w:w w:val="105"/>
-          <w:sz w:val="28"/>
-          <w:szCs w:val="28"/>
-          <w:lang w:val="es-ES"/>
-        </w:rPr>
-        <w:t>Sustainable</w:t>
-      </w:r>
-      <w:proofErr w:type="spellEnd"/>
-      <w:r>
-        <w:rPr>
-          <w:rFonts w:ascii="Times New Roman" w:hAnsi="Times New Roman" w:cs="Times New Roman"/>
-          <w:w w:val="105"/>
-          <w:sz w:val="28"/>
-          <w:szCs w:val="28"/>
-          <w:lang w:val="es-ES"/>
-        </w:rPr>
-        <w:t xml:space="preserve"> </w:t>
-      </w:r>
-      <w:proofErr w:type="spellStart"/>
-      <w:r>
-        <w:rPr>
-          <w:rFonts w:ascii="Times New Roman" w:hAnsi="Times New Roman" w:cs="Times New Roman"/>
-          <w:w w:val="105"/>
-          <w:sz w:val="28"/>
-          <w:szCs w:val="28"/>
-          <w:lang w:val="es-ES"/>
-        </w:rPr>
-        <w:t>Development</w:t>
-      </w:r>
-      <w:proofErr w:type="spellEnd"/>
-      <w:r>
-        <w:rPr>
-          <w:rFonts w:ascii="Times New Roman" w:hAnsi="Times New Roman" w:cs="Times New Roman"/>
-          <w:w w:val="105"/>
-          <w:sz w:val="28"/>
-          <w:szCs w:val="28"/>
-          <w:lang w:val="es-ES"/>
-        </w:rPr>
-        <w:t xml:space="preserve"> </w:t>
-      </w:r>
-      <w:proofErr w:type="spellStart"/>
-      <w:r>
-        <w:rPr>
-          <w:rFonts w:ascii="Times New Roman" w:hAnsi="Times New Roman" w:cs="Times New Roman"/>
-          <w:w w:val="105"/>
-          <w:sz w:val="28"/>
-          <w:szCs w:val="28"/>
-          <w:lang w:val="es-ES"/>
-        </w:rPr>
-        <w:t>Goals</w:t>
-      </w:r>
-      <w:proofErr w:type="spellEnd"/>
+        <w:t>Data visualization of the Sustainable Development Goals</w:t>
+      </w:r>
     </w:p>
     <w:p>
       <w:pPr>
@@ -3137,31 +2960,13 @@
           <w:lang w:val="es-ES"/>
         </w:rPr>
       </w:pPr>
-      <w:proofErr w:type="spellStart"/>
-      <w:r>
-        <w:rPr>
-          <w:rFonts w:ascii="Times New Roman" w:hAnsi="Times New Roman" w:cs="Times New Roman"/>
-          <w:lang w:val="es-ES"/>
-        </w:rPr>
-        <w:t>Written</w:t>
-      </w:r>
-      <w:proofErr w:type="spellEnd"/>
-      <w:r>
-        <w:rPr>
-          <w:rFonts w:ascii="Times New Roman" w:hAnsi="Times New Roman" w:cs="Times New Roman"/>
-          <w:lang w:val="es-ES"/>
-        </w:rPr>
-        <w:t xml:space="preserve"> </w:t>
-      </w:r>
-      <w:proofErr w:type="spellStart"/>
-      <w:r>
-        <w:rPr>
-          <w:rFonts w:ascii="Times New Roman" w:hAnsi="Times New Roman" w:cs="Times New Roman"/>
-          <w:lang w:val="es-ES"/>
-        </w:rPr>
-        <w:t>by</w:t>
-      </w:r>
-      <w:proofErr w:type="spellEnd"/>
+      <w:r>
+        <w:rPr>
+          <w:rFonts w:ascii="Times New Roman" w:hAnsi="Times New Roman" w:cs="Times New Roman"/>
+          <w:lang w:val="es-ES"/>
+        </w:rPr>
+        <w:t>Written by</w:t>
+      </w:r>
       <w:r>
         <w:rPr>
           <w:rFonts w:ascii="Times New Roman" w:hAnsi="Times New Roman" w:cs="Times New Roman"/>
@@ -3192,7 +2997,6 @@
           <w:lang w:val="es-ES"/>
         </w:rPr>
       </w:pPr>
-      <w:proofErr w:type="spellStart"/>
       <w:r>
         <w:rPr>
           <w:rFonts w:ascii="Times New Roman" w:hAnsi="Times New Roman" w:cs="Times New Roman"/>
@@ -3204,7 +3008,6 @@
         </w:rPr>
         <w:t>Keywords</w:t>
       </w:r>
-      <w:proofErr w:type="spellEnd"/>
       <w:r>
         <w:rPr>
           <w:rFonts w:ascii="Times New Roman" w:hAnsi="Times New Roman" w:cs="Times New Roman"/>
@@ -3239,9 +3042,8 @@
           <w:szCs w:val="24"/>
           <w:lang w:val="es-ES"/>
         </w:rPr>
-        <w:t xml:space="preserve"> </w:t>
-      </w:r>
-      <w:proofErr w:type="spellStart"/>
+        <w:t xml:space="preserve"> Canvas</w:t>
+      </w:r>
       <w:r>
         <w:rPr>
           <w:rFonts w:ascii="Times New Roman" w:hAnsi="Times New Roman" w:cs="Times New Roman"/>
@@ -3249,37 +3051,7 @@
           <w:szCs w:val="24"/>
           <w:lang w:val="es-ES"/>
         </w:rPr>
-        <w:t>Canvas</w:t>
-      </w:r>
-      <w:proofErr w:type="spellEnd"/>
-      <w:r>
-        <w:rPr>
-          <w:rFonts w:ascii="Times New Roman" w:hAnsi="Times New Roman" w:cs="Times New Roman"/>
-          <w:sz w:val="24"/>
-          <w:szCs w:val="24"/>
-          <w:lang w:val="es-ES"/>
-        </w:rPr>
-        <w:t xml:space="preserve">, JavaScript, </w:t>
-      </w:r>
-      <w:proofErr w:type="spellStart"/>
-      <w:r>
-        <w:rPr>
-          <w:rFonts w:ascii="Times New Roman" w:hAnsi="Times New Roman" w:cs="Times New Roman"/>
-          <w:sz w:val="24"/>
-          <w:szCs w:val="24"/>
-          <w:lang w:val="es-ES"/>
-        </w:rPr>
-        <w:t>WebGL</w:t>
-      </w:r>
-      <w:proofErr w:type="spellEnd"/>
-      <w:r>
-        <w:rPr>
-          <w:rFonts w:ascii="Times New Roman" w:hAnsi="Times New Roman" w:cs="Times New Roman"/>
-          <w:sz w:val="24"/>
-          <w:szCs w:val="24"/>
-          <w:lang w:val="es-ES"/>
-        </w:rPr>
-        <w:t>, HTML5, CSS</w:t>
+        <w:t>, JavaScript, WebGL, HTML5, CSS</w:t>
       </w:r>
     </w:p>
     <w:p>
@@ -3308,7 +3080,6 @@
           <w:lang w:val="es-ES"/>
         </w:rPr>
       </w:pPr>
-      <w:proofErr w:type="spellStart"/>
       <w:r>
         <w:rPr>
           <w:rFonts w:ascii="Times New Roman" w:hAnsi="Times New Roman" w:cs="Times New Roman"/>
@@ -3318,7 +3089,6 @@
         </w:rPr>
         <w:t>Abstract</w:t>
       </w:r>
-      <w:proofErr w:type="spellEnd"/>
     </w:p>
     <w:p>
       <w:pPr>
@@ -3345,9 +3115,8 @@
           <w:bCs w:val="0"/>
           <w:lang w:val="es-ES"/>
         </w:rPr>
-        <w:t xml:space="preserve">Data </w:t>
-      </w:r>
-      <w:proofErr w:type="spellStart"/>
+        <w:t xml:space="preserve">Data representation is a </w:t>
+      </w:r>
       <w:r>
         <w:rPr>
           <w:rFonts w:ascii="Times New Roman" w:hAnsi="Times New Roman" w:cs="Times New Roman"/>
@@ -3355,9 +3124,8 @@
           <w:bCs w:val="0"/>
           <w:lang w:val="es-ES"/>
         </w:rPr>
-        <w:t>representation</w:t>
-      </w:r>
-      <w:proofErr w:type="spellEnd"/>
+        <w:t>b</w:t>
+      </w:r>
       <w:r>
         <w:rPr>
           <w:rFonts w:ascii="Times New Roman" w:hAnsi="Times New Roman" w:cs="Times New Roman"/>
@@ -3365,9 +3133,8 @@
           <w:bCs w:val="0"/>
           <w:lang w:val="es-ES"/>
         </w:rPr>
-        <w:t xml:space="preserve"> </w:t>
-      </w:r>
-      <w:proofErr w:type="spellStart"/>
+        <w:t>ranch of consi</w:t>
+      </w:r>
       <w:r>
         <w:rPr>
           <w:rFonts w:ascii="Times New Roman" w:hAnsi="Times New Roman" w:cs="Times New Roman"/>
@@ -3375,9 +3142,8 @@
           <w:bCs w:val="0"/>
           <w:lang w:val="es-ES"/>
         </w:rPr>
-        <w:t>is</w:t>
-      </w:r>
-      <w:proofErr w:type="spellEnd"/>
+        <w:t>derable size within the development of graphic systems</w:t>
+      </w:r>
       <w:r>
         <w:rPr>
           <w:rFonts w:ascii="Times New Roman" w:hAnsi="Times New Roman" w:cs="Times New Roman"/>
@@ -3385,9 +3151,8 @@
           <w:bCs w:val="0"/>
           <w:lang w:val="es-ES"/>
         </w:rPr>
-        <w:t xml:space="preserve"> a </w:t>
-      </w:r>
-      <w:proofErr w:type="spellStart"/>
+        <w:t>. Likewise, Sustainable Development is a topic of great relevance in contemporary times and, threfore, the representation of its data.</w:t>
+      </w:r>
       <w:r>
         <w:rPr>
           <w:rFonts w:ascii="Times New Roman" w:hAnsi="Times New Roman" w:cs="Times New Roman"/>
@@ -3395,7 +3160,7 @@
           <w:bCs w:val="0"/>
           <w:lang w:val="es-ES"/>
         </w:rPr>
-        <w:t>b</w:t>
+        <w:t xml:space="preserve"> That is why this document will try to analyze and explain the</w:t>
       </w:r>
       <w:r>
         <w:rPr>
@@ -3404,9 +3169,8 @@
           <w:bCs w:val="0"/>
           <w:lang w:val="es-ES"/>
         </w:rPr>
-        <w:t>ranch</w:t>
-      </w:r>
-      <w:proofErr w:type="spellEnd"/>
+        <w:t xml:space="preserve"> functioning o</w:t>
+      </w:r>
       <w:r>
         <w:rPr>
           <w:rFonts w:ascii="Times New Roman" w:hAnsi="Times New Roman" w:cs="Times New Roman"/>
@@ -3414,9 +3178,8 @@
           <w:bCs w:val="0"/>
           <w:lang w:val="es-ES"/>
         </w:rPr>
-        <w:t xml:space="preserve"> </w:t>
-      </w:r>
-      <w:proofErr w:type="spellStart"/>
+        <w:t>f</w:t>
+      </w:r>
       <w:r>
         <w:rPr>
           <w:rFonts w:ascii="Times New Roman" w:hAnsi="Times New Roman" w:cs="Times New Roman"/>
@@ -3424,9 +3187,8 @@
           <w:bCs w:val="0"/>
           <w:lang w:val="es-ES"/>
         </w:rPr>
-        <w:t>of</w:t>
-      </w:r>
-      <w:proofErr w:type="spellEnd"/>
+        <w:t xml:space="preserve"> an application that </w:t>
+      </w:r>
       <w:r>
         <w:rPr>
           <w:rFonts w:ascii="Times New Roman" w:hAnsi="Times New Roman" w:cs="Times New Roman"/>
@@ -3434,7 +3196,7 @@
           <w:bCs w:val="0"/>
           <w:lang w:val="es-ES"/>
         </w:rPr>
-        <w:t xml:space="preserve"> consi</w:t>
+        <w:t>has the goal of displaying s</w:t>
       </w:r>
       <w:r>
         <w:rPr>
@@ -3443,9 +3205,8 @@
           <w:bCs w:val="0"/>
           <w:lang w:val="es-ES"/>
         </w:rPr>
-        <w:t xml:space="preserve">derable </w:t>
-      </w:r>
-      <w:proofErr w:type="spellStart"/>
+        <w:t>uch</w:t>
+      </w:r>
       <w:r>
         <w:rPr>
           <w:rFonts w:ascii="Times New Roman" w:hAnsi="Times New Roman" w:cs="Times New Roman"/>
@@ -3453,9 +3214,8 @@
           <w:bCs w:val="0"/>
           <w:lang w:val="es-ES"/>
         </w:rPr>
-        <w:t>size</w:t>
-      </w:r>
-      <w:proofErr w:type="spellEnd"/>
+        <w:t xml:space="preserve"> data using a very use</w:t>
+      </w:r>
       <w:r>
         <w:rPr>
           <w:rFonts w:ascii="Times New Roman" w:hAnsi="Times New Roman" w:cs="Times New Roman"/>
@@ -3463,9 +3223,8 @@
           <w:bCs w:val="0"/>
           <w:lang w:val="es-ES"/>
         </w:rPr>
-        <w:t xml:space="preserve"> </w:t>
-      </w:r>
-      <w:proofErr w:type="spellStart"/>
+        <w:t>ful specification such as WebGL and, within it, the Canvas API tool.</w:t>
+      </w:r>
       <w:r>
         <w:rPr>
           <w:rFonts w:ascii="Times New Roman" w:hAnsi="Times New Roman" w:cs="Times New Roman"/>
@@ -3473,9 +3232,8 @@
           <w:bCs w:val="0"/>
           <w:lang w:val="es-ES"/>
         </w:rPr>
-        <w:t>within</w:t>
-      </w:r>
-      <w:proofErr w:type="spellEnd"/>
+        <w:t xml:space="preserve"> </w:t>
+      </w:r>
       <w:r>
         <w:rPr>
           <w:rFonts w:ascii="Times New Roman" w:hAnsi="Times New Roman" w:cs="Times New Roman"/>
@@ -3483,9 +3241,8 @@
           <w:bCs w:val="0"/>
           <w:lang w:val="es-ES"/>
         </w:rPr>
-        <w:t xml:space="preserve"> </w:t>
-      </w:r>
-      <w:proofErr w:type="spellStart"/>
+        <w:t>The application consists of a JavaScript program that uses this tool</w:t>
+      </w:r>
       <w:r>
         <w:rPr>
           <w:rFonts w:ascii="Times New Roman" w:hAnsi="Times New Roman" w:cs="Times New Roman"/>
@@ -3493,9 +3250,8 @@
           <w:bCs w:val="0"/>
           <w:lang w:val="es-ES"/>
         </w:rPr>
-        <w:t>the</w:t>
-      </w:r>
-      <w:proofErr w:type="spellEnd"/>
+        <w:t xml:space="preserve"> in order</w:t>
+      </w:r>
       <w:r>
         <w:rPr>
           <w:rFonts w:ascii="Times New Roman" w:hAnsi="Times New Roman" w:cs="Times New Roman"/>
@@ -3503,9 +3259,8 @@
           <w:bCs w:val="0"/>
           <w:lang w:val="es-ES"/>
         </w:rPr>
-        <w:t xml:space="preserve"> </w:t>
-      </w:r>
-      <w:proofErr w:type="spellStart"/>
+        <w:t xml:space="preserve"> to represent two-dimensional charts. </w:t>
+      </w:r>
       <w:r>
         <w:rPr>
           <w:rFonts w:ascii="Times New Roman" w:hAnsi="Times New Roman" w:cs="Times New Roman"/>
@@ -3513,9 +3268,8 @@
           <w:bCs w:val="0"/>
           <w:lang w:val="es-ES"/>
         </w:rPr>
-        <w:t>development</w:t>
-      </w:r>
-      <w:proofErr w:type="spellEnd"/>
+        <w:t xml:space="preserve">Fort he </w:t>
+      </w:r>
       <w:r>
         <w:rPr>
           <w:rFonts w:ascii="Times New Roman" w:hAnsi="Times New Roman" w:cs="Times New Roman"/>
@@ -3523,9 +3277,8 @@
           <w:bCs w:val="0"/>
           <w:lang w:val="es-ES"/>
         </w:rPr>
-        <w:t xml:space="preserve"> </w:t>
-      </w:r>
-      <w:proofErr w:type="spellStart"/>
+        <w:t>purpose of doing this</w:t>
+      </w:r>
       <w:r>
         <w:rPr>
           <w:rFonts w:ascii="Times New Roman" w:hAnsi="Times New Roman" w:cs="Times New Roman"/>
@@ -3533,9 +3286,8 @@
           <w:bCs w:val="0"/>
           <w:lang w:val="es-ES"/>
         </w:rPr>
-        <w:t>of</w:t>
-      </w:r>
-      <w:proofErr w:type="spellEnd"/>
+        <w:t xml:space="preserve">, the data </w:t>
+      </w:r>
       <w:r>
         <w:rPr>
           <w:rFonts w:ascii="Times New Roman" w:hAnsi="Times New Roman" w:cs="Times New Roman"/>
@@ -3543,9 +3295,8 @@
           <w:bCs w:val="0"/>
           <w:lang w:val="es-ES"/>
         </w:rPr>
-        <w:t xml:space="preserve"> </w:t>
-      </w:r>
-      <w:proofErr w:type="spellStart"/>
+        <w:t>are</w:t>
+      </w:r>
       <w:r>
         <w:rPr>
           <w:rFonts w:ascii="Times New Roman" w:hAnsi="Times New Roman" w:cs="Times New Roman"/>
@@ -3553,9 +3304,8 @@
           <w:bCs w:val="0"/>
           <w:lang w:val="es-ES"/>
         </w:rPr>
-        <w:t>graphic</w:t>
-      </w:r>
-      <w:proofErr w:type="spellEnd"/>
+        <w:t xml:space="preserve"> collected from a file, obtained from the database of the Spanish National Institute of Stat</w:t>
+      </w:r>
       <w:r>
         <w:rPr>
           <w:rFonts w:ascii="Times New Roman" w:hAnsi="Times New Roman" w:cs="Times New Roman"/>
@@ -3563,9 +3313,8 @@
           <w:bCs w:val="0"/>
           <w:lang w:val="es-ES"/>
         </w:rPr>
-        <w:t xml:space="preserve"> </w:t>
-      </w:r>
-      <w:proofErr w:type="spellStart"/>
+        <w:t>istcs, with a particular format. The</w:t>
+      </w:r>
       <w:r>
         <w:rPr>
           <w:rFonts w:ascii="Times New Roman" w:hAnsi="Times New Roman" w:cs="Times New Roman"/>
@@ -3573,9 +3322,8 @@
           <w:bCs w:val="0"/>
           <w:lang w:val="es-ES"/>
         </w:rPr>
-        <w:t>systems</w:t>
-      </w:r>
-      <w:proofErr w:type="spellEnd"/>
+        <w:t xml:space="preserve">n the data </w:t>
+      </w:r>
       <w:r>
         <w:rPr>
           <w:rFonts w:ascii="Times New Roman" w:hAnsi="Times New Roman" w:cs="Times New Roman"/>
@@ -3583,9 +3331,8 @@
           <w:bCs w:val="0"/>
           <w:lang w:val="es-ES"/>
         </w:rPr>
-        <w:t xml:space="preserve">. </w:t>
-      </w:r>
-      <w:proofErr w:type="spellStart"/>
+        <w:t>are</w:t>
+      </w:r>
       <w:r>
         <w:rPr>
           <w:rFonts w:ascii="Times New Roman" w:hAnsi="Times New Roman" w:cs="Times New Roman"/>
@@ -3593,9 +3340,8 @@
           <w:bCs w:val="0"/>
           <w:lang w:val="es-ES"/>
         </w:rPr>
-        <w:t>Likewise</w:t>
-      </w:r>
-      <w:proofErr w:type="spellEnd"/>
+        <w:t xml:space="preserve"> processed and stored for later viewing. Likewise, each chart has style parameters that can be configured. </w:t>
+      </w:r>
       <w:r>
         <w:rPr>
           <w:rFonts w:ascii="Times New Roman" w:hAnsi="Times New Roman" w:cs="Times New Roman"/>
@@ -3603,9 +3349,8 @@
           <w:bCs w:val="0"/>
           <w:lang w:val="es-ES"/>
         </w:rPr>
-        <w:t xml:space="preserve">, </w:t>
-      </w:r>
-      <w:proofErr w:type="spellStart"/>
+        <w:t>Three types of charts have been developed for the visualization of s</w:t>
+      </w:r>
       <w:r>
         <w:rPr>
           <w:rFonts w:ascii="Times New Roman" w:hAnsi="Times New Roman" w:cs="Times New Roman"/>
@@ -3613,9 +3358,8 @@
           <w:bCs w:val="0"/>
           <w:lang w:val="es-ES"/>
         </w:rPr>
-        <w:t>Sustainable</w:t>
-      </w:r>
-      <w:proofErr w:type="spellEnd"/>
+        <w:t>uch</w:t>
+      </w:r>
       <w:r>
         <w:rPr>
           <w:rFonts w:ascii="Times New Roman" w:hAnsi="Times New Roman" w:cs="Times New Roman"/>
@@ -3623,9 +3367,8 @@
           <w:bCs w:val="0"/>
           <w:lang w:val="es-ES"/>
         </w:rPr>
-        <w:t xml:space="preserve"> </w:t>
-      </w:r>
-      <w:proofErr w:type="spellStart"/>
+        <w:t xml:space="preserve"> data</w:t>
+      </w:r>
       <w:r>
         <w:rPr>
           <w:rFonts w:ascii="Times New Roman" w:hAnsi="Times New Roman" w:cs="Times New Roman"/>
@@ -3633,9 +3376,8 @@
           <w:bCs w:val="0"/>
           <w:lang w:val="es-ES"/>
         </w:rPr>
-        <w:t>Development</w:t>
-      </w:r>
-      <w:proofErr w:type="spellEnd"/>
+        <w:t>: bar charts, line charts and pie charts</w:t>
+      </w:r>
       <w:r>
         <w:rPr>
           <w:rFonts w:ascii="Times New Roman" w:hAnsi="Times New Roman" w:cs="Times New Roman"/>
@@ -3643,9 +3385,8 @@
           <w:bCs w:val="0"/>
           <w:lang w:val="es-ES"/>
         </w:rPr>
-        <w:t xml:space="preserve"> </w:t>
-      </w:r>
-      <w:proofErr w:type="spellStart"/>
+        <w:t>, which represent</w:t>
+      </w:r>
       <w:r>
         <w:rPr>
           <w:rFonts w:ascii="Times New Roman" w:hAnsi="Times New Roman" w:cs="Times New Roman"/>
@@ -3653,9 +3394,8 @@
           <w:bCs w:val="0"/>
           <w:lang w:val="es-ES"/>
         </w:rPr>
-        <w:t>is</w:t>
-      </w:r>
-      <w:proofErr w:type="spellEnd"/>
+        <w:t xml:space="preserve"> three intuitive ways of reproducing information. Fort he elaboratio</w:t>
+      </w:r>
       <w:r>
         <w:rPr>
           <w:rFonts w:ascii="Times New Roman" w:hAnsi="Times New Roman" w:cs="Times New Roman"/>
@@ -3663,9 +3403,8 @@
           <w:bCs w:val="0"/>
           <w:lang w:val="es-ES"/>
         </w:rPr>
-        <w:t xml:space="preserve"> a </w:t>
-      </w:r>
-      <w:proofErr w:type="spellStart"/>
+        <w:t>n</w:t>
+      </w:r>
       <w:r>
         <w:rPr>
           <w:rFonts w:ascii="Times New Roman" w:hAnsi="Times New Roman" w:cs="Times New Roman"/>
@@ -3673,9 +3412,8 @@
           <w:bCs w:val="0"/>
           <w:lang w:val="es-ES"/>
         </w:rPr>
-        <w:t>topic</w:t>
-      </w:r>
-      <w:proofErr w:type="spellEnd"/>
+        <w:t xml:space="preserve"> of the coordinate axes in the first two types of charts</w:t>
+      </w:r>
       <w:r>
         <w:rPr>
           <w:rFonts w:ascii="Times New Roman" w:hAnsi="Times New Roman" w:cs="Times New Roman"/>
@@ -3683,9 +3421,8 @@
           <w:bCs w:val="0"/>
           <w:lang w:val="es-ES"/>
         </w:rPr>
-        <w:t xml:space="preserve"> </w:t>
-      </w:r>
-      <w:proofErr w:type="spellStart"/>
+        <w:t>, some considerations will be taken into account. First</w:t>
+      </w:r>
       <w:r>
         <w:rPr>
           <w:rFonts w:ascii="Times New Roman" w:hAnsi="Times New Roman" w:cs="Times New Roman"/>
@@ -3693,9 +3430,8 @@
           <w:bCs w:val="0"/>
           <w:lang w:val="es-ES"/>
         </w:rPr>
-        <w:t>of</w:t>
-      </w:r>
-      <w:proofErr w:type="spellEnd"/>
+        <w:t>, the calculation of the number of horizontal lines necessary to represent the reference values of the vertical axis and</w:t>
+      </w:r>
       <w:r>
         <w:rPr>
           <w:rFonts w:ascii="Times New Roman" w:hAnsi="Times New Roman" w:cs="Times New Roman"/>
@@ -3703,9 +3439,8 @@
           <w:bCs w:val="0"/>
           <w:lang w:val="es-ES"/>
         </w:rPr>
-        <w:t xml:space="preserve"> </w:t>
-      </w:r>
-      <w:proofErr w:type="spellStart"/>
+        <w:t xml:space="preserve">, secondly, the number of values shown in the chart, taking into account that there may not be space to display them all. That is why some parameters are used, such as the </w:t>
+      </w:r>
       <w:r>
         <w:rPr>
           <w:rFonts w:ascii="Times New Roman" w:hAnsi="Times New Roman" w:cs="Times New Roman"/>
@@ -3713,3557 +3448,7 @@
           <w:bCs w:val="0"/>
           <w:lang w:val="es-ES"/>
         </w:rPr>
-        <w:t>great</w:t>
-      </w:r>
-      <w:proofErr w:type="spellEnd"/>
-      <w:r>
-        <w:rPr>
-          <w:rFonts w:ascii="Times New Roman" w:hAnsi="Times New Roman" w:cs="Times New Roman"/>
-          <w:b w:val="0"/>
-          <w:bCs w:val="0"/>
-          <w:lang w:val="es-ES"/>
-        </w:rPr>
-        <w:t xml:space="preserve"> </w:t>
-      </w:r>
-      <w:proofErr w:type="spellStart"/>
-      <w:r>
-        <w:rPr>
-          <w:rFonts w:ascii="Times New Roman" w:hAnsi="Times New Roman" w:cs="Times New Roman"/>
-          <w:b w:val="0"/>
-          <w:bCs w:val="0"/>
-          <w:lang w:val="es-ES"/>
-        </w:rPr>
-        <w:t>relevance</w:t>
-      </w:r>
-      <w:proofErr w:type="spellEnd"/>
-      <w:r>
-        <w:rPr>
-          <w:rFonts w:ascii="Times New Roman" w:hAnsi="Times New Roman" w:cs="Times New Roman"/>
-          <w:b w:val="0"/>
-          <w:bCs w:val="0"/>
-          <w:lang w:val="es-ES"/>
-        </w:rPr>
-        <w:t xml:space="preserve"> in </w:t>
-      </w:r>
-      <w:proofErr w:type="spellStart"/>
-      <w:r>
-        <w:rPr>
-          <w:rFonts w:ascii="Times New Roman" w:hAnsi="Times New Roman" w:cs="Times New Roman"/>
-          <w:b w:val="0"/>
-          <w:bCs w:val="0"/>
-          <w:lang w:val="es-ES"/>
-        </w:rPr>
-        <w:t>contemporary</w:t>
-      </w:r>
-      <w:proofErr w:type="spellEnd"/>
-      <w:r>
-        <w:rPr>
-          <w:rFonts w:ascii="Times New Roman" w:hAnsi="Times New Roman" w:cs="Times New Roman"/>
-          <w:b w:val="0"/>
-          <w:bCs w:val="0"/>
-          <w:lang w:val="es-ES"/>
-        </w:rPr>
-        <w:t xml:space="preserve"> times and, </w:t>
-      </w:r>
-      <w:proofErr w:type="spellStart"/>
-      <w:r>
-        <w:rPr>
-          <w:rFonts w:ascii="Times New Roman" w:hAnsi="Times New Roman" w:cs="Times New Roman"/>
-          <w:b w:val="0"/>
-          <w:bCs w:val="0"/>
-          <w:lang w:val="es-ES"/>
-        </w:rPr>
-        <w:t>threfore</w:t>
-      </w:r>
-      <w:proofErr w:type="spellEnd"/>
-      <w:r>
-        <w:rPr>
-          <w:rFonts w:ascii="Times New Roman" w:hAnsi="Times New Roman" w:cs="Times New Roman"/>
-          <w:b w:val="0"/>
-          <w:bCs w:val="0"/>
-          <w:lang w:val="es-ES"/>
-        </w:rPr>
-        <w:t xml:space="preserve">, </w:t>
-      </w:r>
-      <w:proofErr w:type="spellStart"/>
-      <w:r>
-        <w:rPr>
-          <w:rFonts w:ascii="Times New Roman" w:hAnsi="Times New Roman" w:cs="Times New Roman"/>
-          <w:b w:val="0"/>
-          <w:bCs w:val="0"/>
-          <w:lang w:val="es-ES"/>
-        </w:rPr>
-        <w:t>the</w:t>
-      </w:r>
-      <w:proofErr w:type="spellEnd"/>
-      <w:r>
-        <w:rPr>
-          <w:rFonts w:ascii="Times New Roman" w:hAnsi="Times New Roman" w:cs="Times New Roman"/>
-          <w:b w:val="0"/>
-          <w:bCs w:val="0"/>
-          <w:lang w:val="es-ES"/>
-        </w:rPr>
-        <w:t xml:space="preserve"> </w:t>
-      </w:r>
-      <w:proofErr w:type="spellStart"/>
-      <w:r>
-        <w:rPr>
-          <w:rFonts w:ascii="Times New Roman" w:hAnsi="Times New Roman" w:cs="Times New Roman"/>
-          <w:b w:val="0"/>
-          <w:bCs w:val="0"/>
-          <w:lang w:val="es-ES"/>
-        </w:rPr>
-        <w:t>representation</w:t>
-      </w:r>
-      <w:proofErr w:type="spellEnd"/>
-      <w:r>
-        <w:rPr>
-          <w:rFonts w:ascii="Times New Roman" w:hAnsi="Times New Roman" w:cs="Times New Roman"/>
-          <w:b w:val="0"/>
-          <w:bCs w:val="0"/>
-          <w:lang w:val="es-ES"/>
-        </w:rPr>
-        <w:t xml:space="preserve"> </w:t>
-      </w:r>
-      <w:proofErr w:type="spellStart"/>
-      <w:r>
-        <w:rPr>
-          <w:rFonts w:ascii="Times New Roman" w:hAnsi="Times New Roman" w:cs="Times New Roman"/>
-          <w:b w:val="0"/>
-          <w:bCs w:val="0"/>
-          <w:lang w:val="es-ES"/>
-        </w:rPr>
-        <w:t>of</w:t>
-      </w:r>
-      <w:proofErr w:type="spellEnd"/>
-      <w:r>
-        <w:rPr>
-          <w:rFonts w:ascii="Times New Roman" w:hAnsi="Times New Roman" w:cs="Times New Roman"/>
-          <w:b w:val="0"/>
-          <w:bCs w:val="0"/>
-          <w:lang w:val="es-ES"/>
-        </w:rPr>
-        <w:t xml:space="preserve"> </w:t>
-      </w:r>
-      <w:proofErr w:type="spellStart"/>
-      <w:r>
-        <w:rPr>
-          <w:rFonts w:ascii="Times New Roman" w:hAnsi="Times New Roman" w:cs="Times New Roman"/>
-          <w:b w:val="0"/>
-          <w:bCs w:val="0"/>
-          <w:lang w:val="es-ES"/>
-        </w:rPr>
-        <w:t>its</w:t>
-      </w:r>
-      <w:proofErr w:type="spellEnd"/>
-      <w:r>
-        <w:rPr>
-          <w:rFonts w:ascii="Times New Roman" w:hAnsi="Times New Roman" w:cs="Times New Roman"/>
-          <w:b w:val="0"/>
-          <w:bCs w:val="0"/>
-          <w:lang w:val="es-ES"/>
-        </w:rPr>
-        <w:t xml:space="preserve"> data.</w:t>
-      </w:r>
-      <w:r>
-        <w:rPr>
-          <w:rFonts w:ascii="Times New Roman" w:hAnsi="Times New Roman" w:cs="Times New Roman"/>
-          <w:b w:val="0"/>
-          <w:bCs w:val="0"/>
-          <w:lang w:val="es-ES"/>
-        </w:rPr>
-        <w:t xml:space="preserve"> </w:t>
-      </w:r>
-      <w:proofErr w:type="spellStart"/>
-      <w:r>
-        <w:rPr>
-          <w:rFonts w:ascii="Times New Roman" w:hAnsi="Times New Roman" w:cs="Times New Roman"/>
-          <w:b w:val="0"/>
-          <w:bCs w:val="0"/>
-          <w:lang w:val="es-ES"/>
-        </w:rPr>
-        <w:t>That</w:t>
-      </w:r>
-      <w:proofErr w:type="spellEnd"/>
-      <w:r>
-        <w:rPr>
-          <w:rFonts w:ascii="Times New Roman" w:hAnsi="Times New Roman" w:cs="Times New Roman"/>
-          <w:b w:val="0"/>
-          <w:bCs w:val="0"/>
-          <w:lang w:val="es-ES"/>
-        </w:rPr>
-        <w:t xml:space="preserve"> </w:t>
-      </w:r>
-      <w:proofErr w:type="spellStart"/>
-      <w:r>
-        <w:rPr>
-          <w:rFonts w:ascii="Times New Roman" w:hAnsi="Times New Roman" w:cs="Times New Roman"/>
-          <w:b w:val="0"/>
-          <w:bCs w:val="0"/>
-          <w:lang w:val="es-ES"/>
-        </w:rPr>
-        <w:t>is</w:t>
-      </w:r>
-      <w:proofErr w:type="spellEnd"/>
-      <w:r>
-        <w:rPr>
-          <w:rFonts w:ascii="Times New Roman" w:hAnsi="Times New Roman" w:cs="Times New Roman"/>
-          <w:b w:val="0"/>
-          <w:bCs w:val="0"/>
-          <w:lang w:val="es-ES"/>
-        </w:rPr>
-        <w:t xml:space="preserve"> </w:t>
-      </w:r>
-      <w:proofErr w:type="spellStart"/>
-      <w:r>
-        <w:rPr>
-          <w:rFonts w:ascii="Times New Roman" w:hAnsi="Times New Roman" w:cs="Times New Roman"/>
-          <w:b w:val="0"/>
-          <w:bCs w:val="0"/>
-          <w:lang w:val="es-ES"/>
-        </w:rPr>
-        <w:t>why</w:t>
-      </w:r>
-      <w:proofErr w:type="spellEnd"/>
-      <w:r>
-        <w:rPr>
-          <w:rFonts w:ascii="Times New Roman" w:hAnsi="Times New Roman" w:cs="Times New Roman"/>
-          <w:b w:val="0"/>
-          <w:bCs w:val="0"/>
-          <w:lang w:val="es-ES"/>
-        </w:rPr>
-        <w:t xml:space="preserve"> </w:t>
-      </w:r>
-      <w:proofErr w:type="spellStart"/>
-      <w:r>
-        <w:rPr>
-          <w:rFonts w:ascii="Times New Roman" w:hAnsi="Times New Roman" w:cs="Times New Roman"/>
-          <w:b w:val="0"/>
-          <w:bCs w:val="0"/>
-          <w:lang w:val="es-ES"/>
-        </w:rPr>
-        <w:t>this</w:t>
-      </w:r>
-      <w:proofErr w:type="spellEnd"/>
-      <w:r>
-        <w:rPr>
-          <w:rFonts w:ascii="Times New Roman" w:hAnsi="Times New Roman" w:cs="Times New Roman"/>
-          <w:b w:val="0"/>
-          <w:bCs w:val="0"/>
-          <w:lang w:val="es-ES"/>
-        </w:rPr>
-        <w:t xml:space="preserve"> </w:t>
-      </w:r>
-      <w:proofErr w:type="spellStart"/>
-      <w:r>
-        <w:rPr>
-          <w:rFonts w:ascii="Times New Roman" w:hAnsi="Times New Roman" w:cs="Times New Roman"/>
-          <w:b w:val="0"/>
-          <w:bCs w:val="0"/>
-          <w:lang w:val="es-ES"/>
-        </w:rPr>
-        <w:t>document</w:t>
-      </w:r>
-      <w:proofErr w:type="spellEnd"/>
-      <w:r>
-        <w:rPr>
-          <w:rFonts w:ascii="Times New Roman" w:hAnsi="Times New Roman" w:cs="Times New Roman"/>
-          <w:b w:val="0"/>
-          <w:bCs w:val="0"/>
-          <w:lang w:val="es-ES"/>
-        </w:rPr>
-        <w:t xml:space="preserve"> </w:t>
-      </w:r>
-      <w:proofErr w:type="spellStart"/>
-      <w:r>
-        <w:rPr>
-          <w:rFonts w:ascii="Times New Roman" w:hAnsi="Times New Roman" w:cs="Times New Roman"/>
-          <w:b w:val="0"/>
-          <w:bCs w:val="0"/>
-          <w:lang w:val="es-ES"/>
-        </w:rPr>
-        <w:t>will</w:t>
-      </w:r>
-      <w:proofErr w:type="spellEnd"/>
-      <w:r>
-        <w:rPr>
-          <w:rFonts w:ascii="Times New Roman" w:hAnsi="Times New Roman" w:cs="Times New Roman"/>
-          <w:b w:val="0"/>
-          <w:bCs w:val="0"/>
-          <w:lang w:val="es-ES"/>
-        </w:rPr>
-        <w:t xml:space="preserve"> try </w:t>
-      </w:r>
-      <w:proofErr w:type="spellStart"/>
-      <w:r>
-        <w:rPr>
-          <w:rFonts w:ascii="Times New Roman" w:hAnsi="Times New Roman" w:cs="Times New Roman"/>
-          <w:b w:val="0"/>
-          <w:bCs w:val="0"/>
-          <w:lang w:val="es-ES"/>
-        </w:rPr>
-        <w:t>to</w:t>
-      </w:r>
-      <w:proofErr w:type="spellEnd"/>
-      <w:r>
-        <w:rPr>
-          <w:rFonts w:ascii="Times New Roman" w:hAnsi="Times New Roman" w:cs="Times New Roman"/>
-          <w:b w:val="0"/>
-          <w:bCs w:val="0"/>
-          <w:lang w:val="es-ES"/>
-        </w:rPr>
-        <w:t xml:space="preserve"> </w:t>
-      </w:r>
-      <w:proofErr w:type="spellStart"/>
-      <w:r>
-        <w:rPr>
-          <w:rFonts w:ascii="Times New Roman" w:hAnsi="Times New Roman" w:cs="Times New Roman"/>
-          <w:b w:val="0"/>
-          <w:bCs w:val="0"/>
-          <w:lang w:val="es-ES"/>
-        </w:rPr>
-        <w:t>analyze</w:t>
-      </w:r>
-      <w:proofErr w:type="spellEnd"/>
-      <w:r>
-        <w:rPr>
-          <w:rFonts w:ascii="Times New Roman" w:hAnsi="Times New Roman" w:cs="Times New Roman"/>
-          <w:b w:val="0"/>
-          <w:bCs w:val="0"/>
-          <w:lang w:val="es-ES"/>
-        </w:rPr>
-        <w:t xml:space="preserve"> and </w:t>
-      </w:r>
-      <w:proofErr w:type="spellStart"/>
-      <w:r>
-        <w:rPr>
-          <w:rFonts w:ascii="Times New Roman" w:hAnsi="Times New Roman" w:cs="Times New Roman"/>
-          <w:b w:val="0"/>
-          <w:bCs w:val="0"/>
-          <w:lang w:val="es-ES"/>
-        </w:rPr>
-        <w:t>explain</w:t>
-      </w:r>
-      <w:proofErr w:type="spellEnd"/>
-      <w:r>
-        <w:rPr>
-          <w:rFonts w:ascii="Times New Roman" w:hAnsi="Times New Roman" w:cs="Times New Roman"/>
-          <w:b w:val="0"/>
-          <w:bCs w:val="0"/>
-          <w:lang w:val="es-ES"/>
-        </w:rPr>
-        <w:t xml:space="preserve"> </w:t>
-      </w:r>
-      <w:proofErr w:type="spellStart"/>
-      <w:r>
-        <w:rPr>
-          <w:rFonts w:ascii="Times New Roman" w:hAnsi="Times New Roman" w:cs="Times New Roman"/>
-          <w:b w:val="0"/>
-          <w:bCs w:val="0"/>
-          <w:lang w:val="es-ES"/>
-        </w:rPr>
-        <w:t>the</w:t>
-      </w:r>
-      <w:proofErr w:type="spellEnd"/>
-      <w:r>
-        <w:rPr>
-          <w:rFonts w:ascii="Times New Roman" w:hAnsi="Times New Roman" w:cs="Times New Roman"/>
-          <w:b w:val="0"/>
-          <w:bCs w:val="0"/>
-          <w:lang w:val="es-ES"/>
-        </w:rPr>
-        <w:t xml:space="preserve"> </w:t>
-      </w:r>
-      <w:proofErr w:type="spellStart"/>
-      <w:r>
-        <w:rPr>
-          <w:rFonts w:ascii="Times New Roman" w:hAnsi="Times New Roman" w:cs="Times New Roman"/>
-          <w:b w:val="0"/>
-          <w:bCs w:val="0"/>
-          <w:lang w:val="es-ES"/>
-        </w:rPr>
-        <w:t>functioning</w:t>
-      </w:r>
-      <w:proofErr w:type="spellEnd"/>
-      <w:r>
-        <w:rPr>
-          <w:rFonts w:ascii="Times New Roman" w:hAnsi="Times New Roman" w:cs="Times New Roman"/>
-          <w:b w:val="0"/>
-          <w:bCs w:val="0"/>
-          <w:lang w:val="es-ES"/>
-        </w:rPr>
-        <w:t xml:space="preserve"> </w:t>
-      </w:r>
-      <w:proofErr w:type="spellStart"/>
-      <w:r>
-        <w:rPr>
-          <w:rFonts w:ascii="Times New Roman" w:hAnsi="Times New Roman" w:cs="Times New Roman"/>
-          <w:b w:val="0"/>
-          <w:bCs w:val="0"/>
-          <w:lang w:val="es-ES"/>
-        </w:rPr>
-        <w:t>o</w:t>
-      </w:r>
-      <w:r>
-        <w:rPr>
-          <w:rFonts w:ascii="Times New Roman" w:hAnsi="Times New Roman" w:cs="Times New Roman"/>
-          <w:b w:val="0"/>
-          <w:bCs w:val="0"/>
-          <w:lang w:val="es-ES"/>
-        </w:rPr>
-        <w:t>f</w:t>
-      </w:r>
-      <w:proofErr w:type="spellEnd"/>
-      <w:r>
-        <w:rPr>
-          <w:rFonts w:ascii="Times New Roman" w:hAnsi="Times New Roman" w:cs="Times New Roman"/>
-          <w:b w:val="0"/>
-          <w:bCs w:val="0"/>
-          <w:lang w:val="es-ES"/>
-        </w:rPr>
-        <w:t xml:space="preserve"> </w:t>
-      </w:r>
-      <w:proofErr w:type="spellStart"/>
-      <w:r>
-        <w:rPr>
-          <w:rFonts w:ascii="Times New Roman" w:hAnsi="Times New Roman" w:cs="Times New Roman"/>
-          <w:b w:val="0"/>
-          <w:bCs w:val="0"/>
-          <w:lang w:val="es-ES"/>
-        </w:rPr>
-        <w:t>an</w:t>
-      </w:r>
-      <w:proofErr w:type="spellEnd"/>
-      <w:r>
-        <w:rPr>
-          <w:rFonts w:ascii="Times New Roman" w:hAnsi="Times New Roman" w:cs="Times New Roman"/>
-          <w:b w:val="0"/>
-          <w:bCs w:val="0"/>
-          <w:lang w:val="es-ES"/>
-        </w:rPr>
-        <w:t xml:space="preserve"> </w:t>
-      </w:r>
-      <w:proofErr w:type="spellStart"/>
-      <w:r>
-        <w:rPr>
-          <w:rFonts w:ascii="Times New Roman" w:hAnsi="Times New Roman" w:cs="Times New Roman"/>
-          <w:b w:val="0"/>
-          <w:bCs w:val="0"/>
-          <w:lang w:val="es-ES"/>
-        </w:rPr>
-        <w:t>application</w:t>
-      </w:r>
-      <w:proofErr w:type="spellEnd"/>
-      <w:r>
-        <w:rPr>
-          <w:rFonts w:ascii="Times New Roman" w:hAnsi="Times New Roman" w:cs="Times New Roman"/>
-          <w:b w:val="0"/>
-          <w:bCs w:val="0"/>
-          <w:lang w:val="es-ES"/>
-        </w:rPr>
-        <w:t xml:space="preserve"> </w:t>
-      </w:r>
-      <w:proofErr w:type="spellStart"/>
-      <w:r>
-        <w:rPr>
-          <w:rFonts w:ascii="Times New Roman" w:hAnsi="Times New Roman" w:cs="Times New Roman"/>
-          <w:b w:val="0"/>
-          <w:bCs w:val="0"/>
-          <w:lang w:val="es-ES"/>
-        </w:rPr>
-        <w:t>that</w:t>
-      </w:r>
-      <w:proofErr w:type="spellEnd"/>
-      <w:r>
-        <w:rPr>
-          <w:rFonts w:ascii="Times New Roman" w:hAnsi="Times New Roman" w:cs="Times New Roman"/>
-          <w:b w:val="0"/>
-          <w:bCs w:val="0"/>
-          <w:lang w:val="es-ES"/>
-        </w:rPr>
-        <w:t xml:space="preserve"> </w:t>
-      </w:r>
-      <w:r>
-        <w:rPr>
-          <w:rFonts w:ascii="Times New Roman" w:hAnsi="Times New Roman" w:cs="Times New Roman"/>
-          <w:b w:val="0"/>
-          <w:bCs w:val="0"/>
-          <w:lang w:val="es-ES"/>
-        </w:rPr>
-        <w:t xml:space="preserve">has </w:t>
-      </w:r>
-      <w:proofErr w:type="spellStart"/>
-      <w:r>
-        <w:rPr>
-          <w:rFonts w:ascii="Times New Roman" w:hAnsi="Times New Roman" w:cs="Times New Roman"/>
-          <w:b w:val="0"/>
-          <w:bCs w:val="0"/>
-          <w:lang w:val="es-ES"/>
-        </w:rPr>
-        <w:t>the</w:t>
-      </w:r>
-      <w:proofErr w:type="spellEnd"/>
-      <w:r>
-        <w:rPr>
-          <w:rFonts w:ascii="Times New Roman" w:hAnsi="Times New Roman" w:cs="Times New Roman"/>
-          <w:b w:val="0"/>
-          <w:bCs w:val="0"/>
-          <w:lang w:val="es-ES"/>
-        </w:rPr>
-        <w:t xml:space="preserve"> </w:t>
-      </w:r>
-      <w:proofErr w:type="spellStart"/>
-      <w:r>
-        <w:rPr>
-          <w:rFonts w:ascii="Times New Roman" w:hAnsi="Times New Roman" w:cs="Times New Roman"/>
-          <w:b w:val="0"/>
-          <w:bCs w:val="0"/>
-          <w:lang w:val="es-ES"/>
-        </w:rPr>
-        <w:t>goal</w:t>
-      </w:r>
-      <w:proofErr w:type="spellEnd"/>
-      <w:r>
-        <w:rPr>
-          <w:rFonts w:ascii="Times New Roman" w:hAnsi="Times New Roman" w:cs="Times New Roman"/>
-          <w:b w:val="0"/>
-          <w:bCs w:val="0"/>
-          <w:lang w:val="es-ES"/>
-        </w:rPr>
-        <w:t xml:space="preserve"> </w:t>
-      </w:r>
-      <w:proofErr w:type="spellStart"/>
-      <w:r>
-        <w:rPr>
-          <w:rFonts w:ascii="Times New Roman" w:hAnsi="Times New Roman" w:cs="Times New Roman"/>
-          <w:b w:val="0"/>
-          <w:bCs w:val="0"/>
-          <w:lang w:val="es-ES"/>
-        </w:rPr>
-        <w:t>of</w:t>
-      </w:r>
-      <w:proofErr w:type="spellEnd"/>
-      <w:r>
-        <w:rPr>
-          <w:rFonts w:ascii="Times New Roman" w:hAnsi="Times New Roman" w:cs="Times New Roman"/>
-          <w:b w:val="0"/>
-          <w:bCs w:val="0"/>
-          <w:lang w:val="es-ES"/>
-        </w:rPr>
-        <w:t xml:space="preserve"> </w:t>
-      </w:r>
-      <w:proofErr w:type="spellStart"/>
-      <w:r>
-        <w:rPr>
-          <w:rFonts w:ascii="Times New Roman" w:hAnsi="Times New Roman" w:cs="Times New Roman"/>
-          <w:b w:val="0"/>
-          <w:bCs w:val="0"/>
-          <w:lang w:val="es-ES"/>
-        </w:rPr>
-        <w:t>displaying</w:t>
-      </w:r>
-      <w:proofErr w:type="spellEnd"/>
-      <w:r>
-        <w:rPr>
-          <w:rFonts w:ascii="Times New Roman" w:hAnsi="Times New Roman" w:cs="Times New Roman"/>
-          <w:b w:val="0"/>
-          <w:bCs w:val="0"/>
-          <w:lang w:val="es-ES"/>
-        </w:rPr>
-        <w:t xml:space="preserve"> </w:t>
-      </w:r>
-      <w:proofErr w:type="spellStart"/>
-      <w:r>
-        <w:rPr>
-          <w:rFonts w:ascii="Times New Roman" w:hAnsi="Times New Roman" w:cs="Times New Roman"/>
-          <w:b w:val="0"/>
-          <w:bCs w:val="0"/>
-          <w:lang w:val="es-ES"/>
-        </w:rPr>
-        <w:t>s</w:t>
-      </w:r>
-      <w:r>
-        <w:rPr>
-          <w:rFonts w:ascii="Times New Roman" w:hAnsi="Times New Roman" w:cs="Times New Roman"/>
-          <w:b w:val="0"/>
-          <w:bCs w:val="0"/>
-          <w:lang w:val="es-ES"/>
-        </w:rPr>
-        <w:t>uch</w:t>
-      </w:r>
-      <w:proofErr w:type="spellEnd"/>
-      <w:r>
-        <w:rPr>
-          <w:rFonts w:ascii="Times New Roman" w:hAnsi="Times New Roman" w:cs="Times New Roman"/>
-          <w:b w:val="0"/>
-          <w:bCs w:val="0"/>
-          <w:lang w:val="es-ES"/>
-        </w:rPr>
-        <w:t xml:space="preserve"> data </w:t>
-      </w:r>
-      <w:proofErr w:type="spellStart"/>
-      <w:r>
-        <w:rPr>
-          <w:rFonts w:ascii="Times New Roman" w:hAnsi="Times New Roman" w:cs="Times New Roman"/>
-          <w:b w:val="0"/>
-          <w:bCs w:val="0"/>
-          <w:lang w:val="es-ES"/>
-        </w:rPr>
-        <w:t>using</w:t>
-      </w:r>
-      <w:proofErr w:type="spellEnd"/>
-      <w:r>
-        <w:rPr>
-          <w:rFonts w:ascii="Times New Roman" w:hAnsi="Times New Roman" w:cs="Times New Roman"/>
-          <w:b w:val="0"/>
-          <w:bCs w:val="0"/>
-          <w:lang w:val="es-ES"/>
-        </w:rPr>
-        <w:t xml:space="preserve"> a </w:t>
-      </w:r>
-      <w:proofErr w:type="spellStart"/>
-      <w:r>
-        <w:rPr>
-          <w:rFonts w:ascii="Times New Roman" w:hAnsi="Times New Roman" w:cs="Times New Roman"/>
-          <w:b w:val="0"/>
-          <w:bCs w:val="0"/>
-          <w:lang w:val="es-ES"/>
-        </w:rPr>
-        <w:t>very</w:t>
-      </w:r>
-      <w:proofErr w:type="spellEnd"/>
-      <w:r>
-        <w:rPr>
-          <w:rFonts w:ascii="Times New Roman" w:hAnsi="Times New Roman" w:cs="Times New Roman"/>
-          <w:b w:val="0"/>
-          <w:bCs w:val="0"/>
-          <w:lang w:val="es-ES"/>
-        </w:rPr>
-        <w:t xml:space="preserve"> </w:t>
-      </w:r>
-      <w:proofErr w:type="spellStart"/>
-      <w:r>
-        <w:rPr>
-          <w:rFonts w:ascii="Times New Roman" w:hAnsi="Times New Roman" w:cs="Times New Roman"/>
-          <w:b w:val="0"/>
-          <w:bCs w:val="0"/>
-          <w:lang w:val="es-ES"/>
-        </w:rPr>
-        <w:t>use</w:t>
-      </w:r>
-      <w:r>
-        <w:rPr>
-          <w:rFonts w:ascii="Times New Roman" w:hAnsi="Times New Roman" w:cs="Times New Roman"/>
-          <w:b w:val="0"/>
-          <w:bCs w:val="0"/>
-          <w:lang w:val="es-ES"/>
-        </w:rPr>
-        <w:t>ful</w:t>
-      </w:r>
-      <w:proofErr w:type="spellEnd"/>
-      <w:r>
-        <w:rPr>
-          <w:rFonts w:ascii="Times New Roman" w:hAnsi="Times New Roman" w:cs="Times New Roman"/>
-          <w:b w:val="0"/>
-          <w:bCs w:val="0"/>
-          <w:lang w:val="es-ES"/>
-        </w:rPr>
-        <w:t xml:space="preserve"> </w:t>
-      </w:r>
-      <w:proofErr w:type="spellStart"/>
-      <w:r>
-        <w:rPr>
-          <w:rFonts w:ascii="Times New Roman" w:hAnsi="Times New Roman" w:cs="Times New Roman"/>
-          <w:b w:val="0"/>
-          <w:bCs w:val="0"/>
-          <w:lang w:val="es-ES"/>
-        </w:rPr>
-        <w:t>specification</w:t>
-      </w:r>
-      <w:proofErr w:type="spellEnd"/>
-      <w:r>
-        <w:rPr>
-          <w:rFonts w:ascii="Times New Roman" w:hAnsi="Times New Roman" w:cs="Times New Roman"/>
-          <w:b w:val="0"/>
-          <w:bCs w:val="0"/>
-          <w:lang w:val="es-ES"/>
-        </w:rPr>
-        <w:t xml:space="preserve"> </w:t>
-      </w:r>
-      <w:proofErr w:type="spellStart"/>
-      <w:r>
-        <w:rPr>
-          <w:rFonts w:ascii="Times New Roman" w:hAnsi="Times New Roman" w:cs="Times New Roman"/>
-          <w:b w:val="0"/>
-          <w:bCs w:val="0"/>
-          <w:lang w:val="es-ES"/>
-        </w:rPr>
-        <w:t>such</w:t>
-      </w:r>
-      <w:proofErr w:type="spellEnd"/>
-      <w:r>
-        <w:rPr>
-          <w:rFonts w:ascii="Times New Roman" w:hAnsi="Times New Roman" w:cs="Times New Roman"/>
-          <w:b w:val="0"/>
-          <w:bCs w:val="0"/>
-          <w:lang w:val="es-ES"/>
-        </w:rPr>
-        <w:t xml:space="preserve"> as </w:t>
-      </w:r>
-      <w:proofErr w:type="spellStart"/>
-      <w:r>
-        <w:rPr>
-          <w:rFonts w:ascii="Times New Roman" w:hAnsi="Times New Roman" w:cs="Times New Roman"/>
-          <w:b w:val="0"/>
-          <w:bCs w:val="0"/>
-          <w:lang w:val="es-ES"/>
-        </w:rPr>
-        <w:t>WebGL</w:t>
-      </w:r>
-      <w:proofErr w:type="spellEnd"/>
-      <w:r>
-        <w:rPr>
-          <w:rFonts w:ascii="Times New Roman" w:hAnsi="Times New Roman" w:cs="Times New Roman"/>
-          <w:b w:val="0"/>
-          <w:bCs w:val="0"/>
-          <w:lang w:val="es-ES"/>
-        </w:rPr>
-        <w:t xml:space="preserve"> and, </w:t>
-      </w:r>
-      <w:proofErr w:type="spellStart"/>
-      <w:r>
-        <w:rPr>
-          <w:rFonts w:ascii="Times New Roman" w:hAnsi="Times New Roman" w:cs="Times New Roman"/>
-          <w:b w:val="0"/>
-          <w:bCs w:val="0"/>
-          <w:lang w:val="es-ES"/>
-        </w:rPr>
-        <w:t>within</w:t>
-      </w:r>
-      <w:proofErr w:type="spellEnd"/>
-      <w:r>
-        <w:rPr>
-          <w:rFonts w:ascii="Times New Roman" w:hAnsi="Times New Roman" w:cs="Times New Roman"/>
-          <w:b w:val="0"/>
-          <w:bCs w:val="0"/>
-          <w:lang w:val="es-ES"/>
-        </w:rPr>
-        <w:t xml:space="preserve"> </w:t>
-      </w:r>
-      <w:proofErr w:type="spellStart"/>
-      <w:r>
-        <w:rPr>
-          <w:rFonts w:ascii="Times New Roman" w:hAnsi="Times New Roman" w:cs="Times New Roman"/>
-          <w:b w:val="0"/>
-          <w:bCs w:val="0"/>
-          <w:lang w:val="es-ES"/>
-        </w:rPr>
-        <w:t>it</w:t>
-      </w:r>
-      <w:proofErr w:type="spellEnd"/>
-      <w:r>
-        <w:rPr>
-          <w:rFonts w:ascii="Times New Roman" w:hAnsi="Times New Roman" w:cs="Times New Roman"/>
-          <w:b w:val="0"/>
-          <w:bCs w:val="0"/>
-          <w:lang w:val="es-ES"/>
-        </w:rPr>
-        <w:t xml:space="preserve">, </w:t>
-      </w:r>
-      <w:proofErr w:type="spellStart"/>
-      <w:r>
-        <w:rPr>
-          <w:rFonts w:ascii="Times New Roman" w:hAnsi="Times New Roman" w:cs="Times New Roman"/>
-          <w:b w:val="0"/>
-          <w:bCs w:val="0"/>
-          <w:lang w:val="es-ES"/>
-        </w:rPr>
-        <w:t>the</w:t>
-      </w:r>
-      <w:proofErr w:type="spellEnd"/>
-      <w:r>
-        <w:rPr>
-          <w:rFonts w:ascii="Times New Roman" w:hAnsi="Times New Roman" w:cs="Times New Roman"/>
-          <w:b w:val="0"/>
-          <w:bCs w:val="0"/>
-          <w:lang w:val="es-ES"/>
-        </w:rPr>
-        <w:t xml:space="preserve"> </w:t>
-      </w:r>
-      <w:proofErr w:type="spellStart"/>
-      <w:r>
-        <w:rPr>
-          <w:rFonts w:ascii="Times New Roman" w:hAnsi="Times New Roman" w:cs="Times New Roman"/>
-          <w:b w:val="0"/>
-          <w:bCs w:val="0"/>
-          <w:lang w:val="es-ES"/>
-        </w:rPr>
-        <w:t>Canvas</w:t>
-      </w:r>
-      <w:proofErr w:type="spellEnd"/>
-      <w:r>
-        <w:rPr>
-          <w:rFonts w:ascii="Times New Roman" w:hAnsi="Times New Roman" w:cs="Times New Roman"/>
-          <w:b w:val="0"/>
-          <w:bCs w:val="0"/>
-          <w:lang w:val="es-ES"/>
-        </w:rPr>
-        <w:t xml:space="preserve"> API </w:t>
-      </w:r>
-      <w:proofErr w:type="spellStart"/>
-      <w:r>
-        <w:rPr>
-          <w:rFonts w:ascii="Times New Roman" w:hAnsi="Times New Roman" w:cs="Times New Roman"/>
-          <w:b w:val="0"/>
-          <w:bCs w:val="0"/>
-          <w:lang w:val="es-ES"/>
-        </w:rPr>
-        <w:t>tool</w:t>
-      </w:r>
-      <w:proofErr w:type="spellEnd"/>
-      <w:r>
-        <w:rPr>
-          <w:rFonts w:ascii="Times New Roman" w:hAnsi="Times New Roman" w:cs="Times New Roman"/>
-          <w:b w:val="0"/>
-          <w:bCs w:val="0"/>
-          <w:lang w:val="es-ES"/>
-        </w:rPr>
-        <w:t>.</w:t>
-      </w:r>
-      <w:r>
-        <w:rPr>
-          <w:rFonts w:ascii="Times New Roman" w:hAnsi="Times New Roman" w:cs="Times New Roman"/>
-          <w:b w:val="0"/>
-          <w:bCs w:val="0"/>
-          <w:lang w:val="es-ES"/>
-        </w:rPr>
-        <w:t xml:space="preserve"> </w:t>
-      </w:r>
-      <w:proofErr w:type="spellStart"/>
-      <w:r>
-        <w:rPr>
-          <w:rFonts w:ascii="Times New Roman" w:hAnsi="Times New Roman" w:cs="Times New Roman"/>
-          <w:b w:val="0"/>
-          <w:bCs w:val="0"/>
-          <w:lang w:val="es-ES"/>
-        </w:rPr>
-        <w:t>The</w:t>
-      </w:r>
-      <w:proofErr w:type="spellEnd"/>
-      <w:r>
-        <w:rPr>
-          <w:rFonts w:ascii="Times New Roman" w:hAnsi="Times New Roman" w:cs="Times New Roman"/>
-          <w:b w:val="0"/>
-          <w:bCs w:val="0"/>
-          <w:lang w:val="es-ES"/>
-        </w:rPr>
-        <w:t xml:space="preserve"> </w:t>
-      </w:r>
-      <w:proofErr w:type="spellStart"/>
-      <w:r>
-        <w:rPr>
-          <w:rFonts w:ascii="Times New Roman" w:hAnsi="Times New Roman" w:cs="Times New Roman"/>
-          <w:b w:val="0"/>
-          <w:bCs w:val="0"/>
-          <w:lang w:val="es-ES"/>
-        </w:rPr>
-        <w:t>application</w:t>
-      </w:r>
-      <w:proofErr w:type="spellEnd"/>
-      <w:r>
-        <w:rPr>
-          <w:rFonts w:ascii="Times New Roman" w:hAnsi="Times New Roman" w:cs="Times New Roman"/>
-          <w:b w:val="0"/>
-          <w:bCs w:val="0"/>
-          <w:lang w:val="es-ES"/>
-        </w:rPr>
-        <w:t xml:space="preserve"> </w:t>
-      </w:r>
-      <w:proofErr w:type="spellStart"/>
-      <w:r>
-        <w:rPr>
-          <w:rFonts w:ascii="Times New Roman" w:hAnsi="Times New Roman" w:cs="Times New Roman"/>
-          <w:b w:val="0"/>
-          <w:bCs w:val="0"/>
-          <w:lang w:val="es-ES"/>
-        </w:rPr>
-        <w:t>consists</w:t>
-      </w:r>
-      <w:proofErr w:type="spellEnd"/>
-      <w:r>
-        <w:rPr>
-          <w:rFonts w:ascii="Times New Roman" w:hAnsi="Times New Roman" w:cs="Times New Roman"/>
-          <w:b w:val="0"/>
-          <w:bCs w:val="0"/>
-          <w:lang w:val="es-ES"/>
-        </w:rPr>
-        <w:t xml:space="preserve"> </w:t>
-      </w:r>
-      <w:proofErr w:type="spellStart"/>
-      <w:r>
-        <w:rPr>
-          <w:rFonts w:ascii="Times New Roman" w:hAnsi="Times New Roman" w:cs="Times New Roman"/>
-          <w:b w:val="0"/>
-          <w:bCs w:val="0"/>
-          <w:lang w:val="es-ES"/>
-        </w:rPr>
-        <w:t>of</w:t>
-      </w:r>
-      <w:proofErr w:type="spellEnd"/>
-      <w:r>
-        <w:rPr>
-          <w:rFonts w:ascii="Times New Roman" w:hAnsi="Times New Roman" w:cs="Times New Roman"/>
-          <w:b w:val="0"/>
-          <w:bCs w:val="0"/>
-          <w:lang w:val="es-ES"/>
-        </w:rPr>
-        <w:t xml:space="preserve"> a JavaScript </w:t>
-      </w:r>
-      <w:proofErr w:type="spellStart"/>
-      <w:r>
-        <w:rPr>
-          <w:rFonts w:ascii="Times New Roman" w:hAnsi="Times New Roman" w:cs="Times New Roman"/>
-          <w:b w:val="0"/>
-          <w:bCs w:val="0"/>
-          <w:lang w:val="es-ES"/>
-        </w:rPr>
-        <w:t>program</w:t>
-      </w:r>
-      <w:proofErr w:type="spellEnd"/>
-      <w:r>
-        <w:rPr>
-          <w:rFonts w:ascii="Times New Roman" w:hAnsi="Times New Roman" w:cs="Times New Roman"/>
-          <w:b w:val="0"/>
-          <w:bCs w:val="0"/>
-          <w:lang w:val="es-ES"/>
-        </w:rPr>
-        <w:t xml:space="preserve"> </w:t>
-      </w:r>
-      <w:proofErr w:type="spellStart"/>
-      <w:r>
-        <w:rPr>
-          <w:rFonts w:ascii="Times New Roman" w:hAnsi="Times New Roman" w:cs="Times New Roman"/>
-          <w:b w:val="0"/>
-          <w:bCs w:val="0"/>
-          <w:lang w:val="es-ES"/>
-        </w:rPr>
-        <w:t>that</w:t>
-      </w:r>
-      <w:proofErr w:type="spellEnd"/>
-      <w:r>
-        <w:rPr>
-          <w:rFonts w:ascii="Times New Roman" w:hAnsi="Times New Roman" w:cs="Times New Roman"/>
-          <w:b w:val="0"/>
-          <w:bCs w:val="0"/>
-          <w:lang w:val="es-ES"/>
-        </w:rPr>
-        <w:t xml:space="preserve"> uses </w:t>
-      </w:r>
-      <w:proofErr w:type="spellStart"/>
-      <w:r>
-        <w:rPr>
-          <w:rFonts w:ascii="Times New Roman" w:hAnsi="Times New Roman" w:cs="Times New Roman"/>
-          <w:b w:val="0"/>
-          <w:bCs w:val="0"/>
-          <w:lang w:val="es-ES"/>
-        </w:rPr>
-        <w:t>this</w:t>
-      </w:r>
-      <w:proofErr w:type="spellEnd"/>
-      <w:r>
-        <w:rPr>
-          <w:rFonts w:ascii="Times New Roman" w:hAnsi="Times New Roman" w:cs="Times New Roman"/>
-          <w:b w:val="0"/>
-          <w:bCs w:val="0"/>
-          <w:lang w:val="es-ES"/>
-        </w:rPr>
-        <w:t xml:space="preserve"> </w:t>
-      </w:r>
-      <w:proofErr w:type="spellStart"/>
-      <w:r>
-        <w:rPr>
-          <w:rFonts w:ascii="Times New Roman" w:hAnsi="Times New Roman" w:cs="Times New Roman"/>
-          <w:b w:val="0"/>
-          <w:bCs w:val="0"/>
-          <w:lang w:val="es-ES"/>
-        </w:rPr>
-        <w:t>tool</w:t>
-      </w:r>
-      <w:proofErr w:type="spellEnd"/>
-      <w:r>
-        <w:rPr>
-          <w:rFonts w:ascii="Times New Roman" w:hAnsi="Times New Roman" w:cs="Times New Roman"/>
-          <w:b w:val="0"/>
-          <w:bCs w:val="0"/>
-          <w:lang w:val="es-ES"/>
-        </w:rPr>
-        <w:t xml:space="preserve"> in </w:t>
-      </w:r>
-      <w:proofErr w:type="spellStart"/>
-      <w:r>
-        <w:rPr>
-          <w:rFonts w:ascii="Times New Roman" w:hAnsi="Times New Roman" w:cs="Times New Roman"/>
-          <w:b w:val="0"/>
-          <w:bCs w:val="0"/>
-          <w:lang w:val="es-ES"/>
-        </w:rPr>
-        <w:t>order</w:t>
-      </w:r>
-      <w:proofErr w:type="spellEnd"/>
-      <w:r>
-        <w:rPr>
-          <w:rFonts w:ascii="Times New Roman" w:hAnsi="Times New Roman" w:cs="Times New Roman"/>
-          <w:b w:val="0"/>
-          <w:bCs w:val="0"/>
-          <w:lang w:val="es-ES"/>
-        </w:rPr>
-        <w:t xml:space="preserve"> </w:t>
-      </w:r>
-      <w:proofErr w:type="spellStart"/>
-      <w:r>
-        <w:rPr>
-          <w:rFonts w:ascii="Times New Roman" w:hAnsi="Times New Roman" w:cs="Times New Roman"/>
-          <w:b w:val="0"/>
-          <w:bCs w:val="0"/>
-          <w:lang w:val="es-ES"/>
-        </w:rPr>
-        <w:t>to</w:t>
-      </w:r>
-      <w:proofErr w:type="spellEnd"/>
-      <w:r>
-        <w:rPr>
-          <w:rFonts w:ascii="Times New Roman" w:hAnsi="Times New Roman" w:cs="Times New Roman"/>
-          <w:b w:val="0"/>
-          <w:bCs w:val="0"/>
-          <w:lang w:val="es-ES"/>
-        </w:rPr>
-        <w:t xml:space="preserve"> </w:t>
-      </w:r>
-      <w:proofErr w:type="spellStart"/>
-      <w:r>
-        <w:rPr>
-          <w:rFonts w:ascii="Times New Roman" w:hAnsi="Times New Roman" w:cs="Times New Roman"/>
-          <w:b w:val="0"/>
-          <w:bCs w:val="0"/>
-          <w:lang w:val="es-ES"/>
-        </w:rPr>
-        <w:t>represent</w:t>
-      </w:r>
-      <w:proofErr w:type="spellEnd"/>
-      <w:r>
-        <w:rPr>
-          <w:rFonts w:ascii="Times New Roman" w:hAnsi="Times New Roman" w:cs="Times New Roman"/>
-          <w:b w:val="0"/>
-          <w:bCs w:val="0"/>
-          <w:lang w:val="es-ES"/>
-        </w:rPr>
-        <w:t xml:space="preserve"> </w:t>
-      </w:r>
-      <w:proofErr w:type="spellStart"/>
-      <w:r>
-        <w:rPr>
-          <w:rFonts w:ascii="Times New Roman" w:hAnsi="Times New Roman" w:cs="Times New Roman"/>
-          <w:b w:val="0"/>
-          <w:bCs w:val="0"/>
-          <w:lang w:val="es-ES"/>
-        </w:rPr>
-        <w:t>two</w:t>
-      </w:r>
-      <w:proofErr w:type="spellEnd"/>
-      <w:r>
-        <w:rPr>
-          <w:rFonts w:ascii="Times New Roman" w:hAnsi="Times New Roman" w:cs="Times New Roman"/>
-          <w:b w:val="0"/>
-          <w:bCs w:val="0"/>
-          <w:lang w:val="es-ES"/>
-        </w:rPr>
-        <w:t xml:space="preserve">-dimensional charts. </w:t>
-      </w:r>
-      <w:r>
-        <w:rPr>
-          <w:rFonts w:ascii="Times New Roman" w:hAnsi="Times New Roman" w:cs="Times New Roman"/>
-          <w:b w:val="0"/>
-          <w:bCs w:val="0"/>
-          <w:lang w:val="es-ES"/>
-        </w:rPr>
-        <w:t xml:space="preserve">Fort he </w:t>
-      </w:r>
-      <w:proofErr w:type="spellStart"/>
-      <w:r>
-        <w:rPr>
-          <w:rFonts w:ascii="Times New Roman" w:hAnsi="Times New Roman" w:cs="Times New Roman"/>
-          <w:b w:val="0"/>
-          <w:bCs w:val="0"/>
-          <w:lang w:val="es-ES"/>
-        </w:rPr>
-        <w:t>purpose</w:t>
-      </w:r>
-      <w:proofErr w:type="spellEnd"/>
-      <w:r>
-        <w:rPr>
-          <w:rFonts w:ascii="Times New Roman" w:hAnsi="Times New Roman" w:cs="Times New Roman"/>
-          <w:b w:val="0"/>
-          <w:bCs w:val="0"/>
-          <w:lang w:val="es-ES"/>
-        </w:rPr>
-        <w:t xml:space="preserve"> </w:t>
-      </w:r>
-      <w:proofErr w:type="spellStart"/>
-      <w:r>
-        <w:rPr>
-          <w:rFonts w:ascii="Times New Roman" w:hAnsi="Times New Roman" w:cs="Times New Roman"/>
-          <w:b w:val="0"/>
-          <w:bCs w:val="0"/>
-          <w:lang w:val="es-ES"/>
-        </w:rPr>
-        <w:t>of</w:t>
-      </w:r>
-      <w:proofErr w:type="spellEnd"/>
-      <w:r>
-        <w:rPr>
-          <w:rFonts w:ascii="Times New Roman" w:hAnsi="Times New Roman" w:cs="Times New Roman"/>
-          <w:b w:val="0"/>
-          <w:bCs w:val="0"/>
-          <w:lang w:val="es-ES"/>
-        </w:rPr>
-        <w:t xml:space="preserve"> </w:t>
-      </w:r>
-      <w:proofErr w:type="spellStart"/>
-      <w:r>
-        <w:rPr>
-          <w:rFonts w:ascii="Times New Roman" w:hAnsi="Times New Roman" w:cs="Times New Roman"/>
-          <w:b w:val="0"/>
-          <w:bCs w:val="0"/>
-          <w:lang w:val="es-ES"/>
-        </w:rPr>
-        <w:t>doing</w:t>
-      </w:r>
-      <w:proofErr w:type="spellEnd"/>
-      <w:r>
-        <w:rPr>
-          <w:rFonts w:ascii="Times New Roman" w:hAnsi="Times New Roman" w:cs="Times New Roman"/>
-          <w:b w:val="0"/>
-          <w:bCs w:val="0"/>
-          <w:lang w:val="es-ES"/>
-        </w:rPr>
-        <w:t xml:space="preserve"> </w:t>
-      </w:r>
-      <w:proofErr w:type="spellStart"/>
-      <w:r>
-        <w:rPr>
-          <w:rFonts w:ascii="Times New Roman" w:hAnsi="Times New Roman" w:cs="Times New Roman"/>
-          <w:b w:val="0"/>
-          <w:bCs w:val="0"/>
-          <w:lang w:val="es-ES"/>
-        </w:rPr>
-        <w:t>this</w:t>
-      </w:r>
-      <w:proofErr w:type="spellEnd"/>
-      <w:r>
-        <w:rPr>
-          <w:rFonts w:ascii="Times New Roman" w:hAnsi="Times New Roman" w:cs="Times New Roman"/>
-          <w:b w:val="0"/>
-          <w:bCs w:val="0"/>
-          <w:lang w:val="es-ES"/>
-        </w:rPr>
-        <w:t xml:space="preserve">, </w:t>
-      </w:r>
-      <w:proofErr w:type="spellStart"/>
-      <w:r>
-        <w:rPr>
-          <w:rFonts w:ascii="Times New Roman" w:hAnsi="Times New Roman" w:cs="Times New Roman"/>
-          <w:b w:val="0"/>
-          <w:bCs w:val="0"/>
-          <w:lang w:val="es-ES"/>
-        </w:rPr>
-        <w:t>the</w:t>
-      </w:r>
-      <w:proofErr w:type="spellEnd"/>
-      <w:r>
-        <w:rPr>
-          <w:rFonts w:ascii="Times New Roman" w:hAnsi="Times New Roman" w:cs="Times New Roman"/>
-          <w:b w:val="0"/>
-          <w:bCs w:val="0"/>
-          <w:lang w:val="es-ES"/>
-        </w:rPr>
-        <w:t xml:space="preserve"> data </w:t>
-      </w:r>
-      <w:r>
-        <w:rPr>
-          <w:rFonts w:ascii="Times New Roman" w:hAnsi="Times New Roman" w:cs="Times New Roman"/>
-          <w:b w:val="0"/>
-          <w:bCs w:val="0"/>
-          <w:lang w:val="es-ES"/>
-        </w:rPr>
-        <w:t>are</w:t>
-      </w:r>
-      <w:r>
-        <w:rPr>
-          <w:rFonts w:ascii="Times New Roman" w:hAnsi="Times New Roman" w:cs="Times New Roman"/>
-          <w:b w:val="0"/>
-          <w:bCs w:val="0"/>
-          <w:lang w:val="es-ES"/>
-        </w:rPr>
-        <w:t xml:space="preserve"> </w:t>
-      </w:r>
-      <w:proofErr w:type="spellStart"/>
-      <w:r>
-        <w:rPr>
-          <w:rFonts w:ascii="Times New Roman" w:hAnsi="Times New Roman" w:cs="Times New Roman"/>
-          <w:b w:val="0"/>
-          <w:bCs w:val="0"/>
-          <w:lang w:val="es-ES"/>
-        </w:rPr>
-        <w:t>collected</w:t>
-      </w:r>
-      <w:proofErr w:type="spellEnd"/>
-      <w:r>
-        <w:rPr>
-          <w:rFonts w:ascii="Times New Roman" w:hAnsi="Times New Roman" w:cs="Times New Roman"/>
-          <w:b w:val="0"/>
-          <w:bCs w:val="0"/>
-          <w:lang w:val="es-ES"/>
-        </w:rPr>
-        <w:t xml:space="preserve"> </w:t>
-      </w:r>
-      <w:proofErr w:type="spellStart"/>
-      <w:r>
-        <w:rPr>
-          <w:rFonts w:ascii="Times New Roman" w:hAnsi="Times New Roman" w:cs="Times New Roman"/>
-          <w:b w:val="0"/>
-          <w:bCs w:val="0"/>
-          <w:lang w:val="es-ES"/>
-        </w:rPr>
-        <w:t>from</w:t>
-      </w:r>
-      <w:proofErr w:type="spellEnd"/>
-      <w:r>
-        <w:rPr>
-          <w:rFonts w:ascii="Times New Roman" w:hAnsi="Times New Roman" w:cs="Times New Roman"/>
-          <w:b w:val="0"/>
-          <w:bCs w:val="0"/>
-          <w:lang w:val="es-ES"/>
-        </w:rPr>
-        <w:t xml:space="preserve"> a file, </w:t>
-      </w:r>
-      <w:proofErr w:type="spellStart"/>
-      <w:r>
-        <w:rPr>
-          <w:rFonts w:ascii="Times New Roman" w:hAnsi="Times New Roman" w:cs="Times New Roman"/>
-          <w:b w:val="0"/>
-          <w:bCs w:val="0"/>
-          <w:lang w:val="es-ES"/>
-        </w:rPr>
-        <w:t>obtained</w:t>
-      </w:r>
-      <w:proofErr w:type="spellEnd"/>
-      <w:r>
-        <w:rPr>
-          <w:rFonts w:ascii="Times New Roman" w:hAnsi="Times New Roman" w:cs="Times New Roman"/>
-          <w:b w:val="0"/>
-          <w:bCs w:val="0"/>
-          <w:lang w:val="es-ES"/>
-        </w:rPr>
-        <w:t xml:space="preserve"> </w:t>
-      </w:r>
-      <w:proofErr w:type="spellStart"/>
-      <w:r>
-        <w:rPr>
-          <w:rFonts w:ascii="Times New Roman" w:hAnsi="Times New Roman" w:cs="Times New Roman"/>
-          <w:b w:val="0"/>
-          <w:bCs w:val="0"/>
-          <w:lang w:val="es-ES"/>
-        </w:rPr>
-        <w:t>from</w:t>
-      </w:r>
-      <w:proofErr w:type="spellEnd"/>
-      <w:r>
-        <w:rPr>
-          <w:rFonts w:ascii="Times New Roman" w:hAnsi="Times New Roman" w:cs="Times New Roman"/>
-          <w:b w:val="0"/>
-          <w:bCs w:val="0"/>
-          <w:lang w:val="es-ES"/>
-        </w:rPr>
-        <w:t xml:space="preserve"> </w:t>
-      </w:r>
-      <w:proofErr w:type="spellStart"/>
-      <w:r>
-        <w:rPr>
-          <w:rFonts w:ascii="Times New Roman" w:hAnsi="Times New Roman" w:cs="Times New Roman"/>
-          <w:b w:val="0"/>
-          <w:bCs w:val="0"/>
-          <w:lang w:val="es-ES"/>
-        </w:rPr>
-        <w:t>the</w:t>
-      </w:r>
-      <w:proofErr w:type="spellEnd"/>
-      <w:r>
-        <w:rPr>
-          <w:rFonts w:ascii="Times New Roman" w:hAnsi="Times New Roman" w:cs="Times New Roman"/>
-          <w:b w:val="0"/>
-          <w:bCs w:val="0"/>
-          <w:lang w:val="es-ES"/>
-        </w:rPr>
-        <w:t xml:space="preserve"> </w:t>
-      </w:r>
-      <w:proofErr w:type="spellStart"/>
-      <w:r>
-        <w:rPr>
-          <w:rFonts w:ascii="Times New Roman" w:hAnsi="Times New Roman" w:cs="Times New Roman"/>
-          <w:b w:val="0"/>
-          <w:bCs w:val="0"/>
-          <w:lang w:val="es-ES"/>
-        </w:rPr>
-        <w:t>database</w:t>
-      </w:r>
-      <w:proofErr w:type="spellEnd"/>
-      <w:r>
-        <w:rPr>
-          <w:rFonts w:ascii="Times New Roman" w:hAnsi="Times New Roman" w:cs="Times New Roman"/>
-          <w:b w:val="0"/>
-          <w:bCs w:val="0"/>
-          <w:lang w:val="es-ES"/>
-        </w:rPr>
-        <w:t xml:space="preserve"> </w:t>
-      </w:r>
-      <w:proofErr w:type="spellStart"/>
-      <w:r>
-        <w:rPr>
-          <w:rFonts w:ascii="Times New Roman" w:hAnsi="Times New Roman" w:cs="Times New Roman"/>
-          <w:b w:val="0"/>
-          <w:bCs w:val="0"/>
-          <w:lang w:val="es-ES"/>
-        </w:rPr>
-        <w:t>of</w:t>
-      </w:r>
-      <w:proofErr w:type="spellEnd"/>
-      <w:r>
-        <w:rPr>
-          <w:rFonts w:ascii="Times New Roman" w:hAnsi="Times New Roman" w:cs="Times New Roman"/>
-          <w:b w:val="0"/>
-          <w:bCs w:val="0"/>
-          <w:lang w:val="es-ES"/>
-        </w:rPr>
-        <w:t xml:space="preserve"> </w:t>
-      </w:r>
-      <w:proofErr w:type="spellStart"/>
-      <w:r>
-        <w:rPr>
-          <w:rFonts w:ascii="Times New Roman" w:hAnsi="Times New Roman" w:cs="Times New Roman"/>
-          <w:b w:val="0"/>
-          <w:bCs w:val="0"/>
-          <w:lang w:val="es-ES"/>
-        </w:rPr>
-        <w:t>the</w:t>
-      </w:r>
-      <w:proofErr w:type="spellEnd"/>
-      <w:r>
-        <w:rPr>
-          <w:rFonts w:ascii="Times New Roman" w:hAnsi="Times New Roman" w:cs="Times New Roman"/>
-          <w:b w:val="0"/>
-          <w:bCs w:val="0"/>
-          <w:lang w:val="es-ES"/>
-        </w:rPr>
-        <w:t xml:space="preserve"> </w:t>
-      </w:r>
-      <w:proofErr w:type="spellStart"/>
-      <w:r>
-        <w:rPr>
-          <w:rFonts w:ascii="Times New Roman" w:hAnsi="Times New Roman" w:cs="Times New Roman"/>
-          <w:b w:val="0"/>
-          <w:bCs w:val="0"/>
-          <w:lang w:val="es-ES"/>
-        </w:rPr>
-        <w:t>Spanish</w:t>
-      </w:r>
-      <w:proofErr w:type="spellEnd"/>
-      <w:r>
-        <w:rPr>
-          <w:rFonts w:ascii="Times New Roman" w:hAnsi="Times New Roman" w:cs="Times New Roman"/>
-          <w:b w:val="0"/>
-          <w:bCs w:val="0"/>
-          <w:lang w:val="es-ES"/>
-        </w:rPr>
-        <w:t xml:space="preserve"> </w:t>
-      </w:r>
-      <w:proofErr w:type="spellStart"/>
-      <w:r>
-        <w:rPr>
-          <w:rFonts w:ascii="Times New Roman" w:hAnsi="Times New Roman" w:cs="Times New Roman"/>
-          <w:b w:val="0"/>
-          <w:bCs w:val="0"/>
-          <w:lang w:val="es-ES"/>
-        </w:rPr>
-        <w:t>National</w:t>
-      </w:r>
-      <w:proofErr w:type="spellEnd"/>
-      <w:r>
-        <w:rPr>
-          <w:rFonts w:ascii="Times New Roman" w:hAnsi="Times New Roman" w:cs="Times New Roman"/>
-          <w:b w:val="0"/>
-          <w:bCs w:val="0"/>
-          <w:lang w:val="es-ES"/>
-        </w:rPr>
-        <w:t xml:space="preserve"> </w:t>
-      </w:r>
-      <w:proofErr w:type="spellStart"/>
-      <w:r>
-        <w:rPr>
-          <w:rFonts w:ascii="Times New Roman" w:hAnsi="Times New Roman" w:cs="Times New Roman"/>
-          <w:b w:val="0"/>
-          <w:bCs w:val="0"/>
-          <w:lang w:val="es-ES"/>
-        </w:rPr>
-        <w:t>Institute</w:t>
-      </w:r>
-      <w:proofErr w:type="spellEnd"/>
-      <w:r>
-        <w:rPr>
-          <w:rFonts w:ascii="Times New Roman" w:hAnsi="Times New Roman" w:cs="Times New Roman"/>
-          <w:b w:val="0"/>
-          <w:bCs w:val="0"/>
-          <w:lang w:val="es-ES"/>
-        </w:rPr>
-        <w:t xml:space="preserve"> </w:t>
-      </w:r>
-      <w:proofErr w:type="spellStart"/>
-      <w:r>
-        <w:rPr>
-          <w:rFonts w:ascii="Times New Roman" w:hAnsi="Times New Roman" w:cs="Times New Roman"/>
-          <w:b w:val="0"/>
-          <w:bCs w:val="0"/>
-          <w:lang w:val="es-ES"/>
-        </w:rPr>
-        <w:t>of</w:t>
-      </w:r>
-      <w:proofErr w:type="spellEnd"/>
-      <w:r>
-        <w:rPr>
-          <w:rFonts w:ascii="Times New Roman" w:hAnsi="Times New Roman" w:cs="Times New Roman"/>
-          <w:b w:val="0"/>
-          <w:bCs w:val="0"/>
-          <w:lang w:val="es-ES"/>
-        </w:rPr>
-        <w:t xml:space="preserve"> </w:t>
-      </w:r>
-      <w:proofErr w:type="spellStart"/>
-      <w:r>
-        <w:rPr>
-          <w:rFonts w:ascii="Times New Roman" w:hAnsi="Times New Roman" w:cs="Times New Roman"/>
-          <w:b w:val="0"/>
-          <w:bCs w:val="0"/>
-          <w:lang w:val="es-ES"/>
-        </w:rPr>
-        <w:t>Stat</w:t>
-      </w:r>
-      <w:r>
-        <w:rPr>
-          <w:rFonts w:ascii="Times New Roman" w:hAnsi="Times New Roman" w:cs="Times New Roman"/>
-          <w:b w:val="0"/>
-          <w:bCs w:val="0"/>
-          <w:lang w:val="es-ES"/>
-        </w:rPr>
-        <w:t>istcs</w:t>
-      </w:r>
-      <w:proofErr w:type="spellEnd"/>
-      <w:r>
-        <w:rPr>
-          <w:rFonts w:ascii="Times New Roman" w:hAnsi="Times New Roman" w:cs="Times New Roman"/>
-          <w:b w:val="0"/>
-          <w:bCs w:val="0"/>
-          <w:lang w:val="es-ES"/>
-        </w:rPr>
-        <w:t xml:space="preserve">, </w:t>
-      </w:r>
-      <w:proofErr w:type="spellStart"/>
-      <w:r>
-        <w:rPr>
-          <w:rFonts w:ascii="Times New Roman" w:hAnsi="Times New Roman" w:cs="Times New Roman"/>
-          <w:b w:val="0"/>
-          <w:bCs w:val="0"/>
-          <w:lang w:val="es-ES"/>
-        </w:rPr>
-        <w:t>with</w:t>
-      </w:r>
-      <w:proofErr w:type="spellEnd"/>
-      <w:r>
-        <w:rPr>
-          <w:rFonts w:ascii="Times New Roman" w:hAnsi="Times New Roman" w:cs="Times New Roman"/>
-          <w:b w:val="0"/>
-          <w:bCs w:val="0"/>
-          <w:lang w:val="es-ES"/>
-        </w:rPr>
-        <w:t xml:space="preserve"> a particular </w:t>
-      </w:r>
-      <w:proofErr w:type="spellStart"/>
-      <w:r>
-        <w:rPr>
-          <w:rFonts w:ascii="Times New Roman" w:hAnsi="Times New Roman" w:cs="Times New Roman"/>
-          <w:b w:val="0"/>
-          <w:bCs w:val="0"/>
-          <w:lang w:val="es-ES"/>
-        </w:rPr>
-        <w:t>format</w:t>
-      </w:r>
-      <w:proofErr w:type="spellEnd"/>
-      <w:r>
-        <w:rPr>
-          <w:rFonts w:ascii="Times New Roman" w:hAnsi="Times New Roman" w:cs="Times New Roman"/>
-          <w:b w:val="0"/>
-          <w:bCs w:val="0"/>
-          <w:lang w:val="es-ES"/>
-        </w:rPr>
-        <w:t xml:space="preserve">. </w:t>
-      </w:r>
-      <w:proofErr w:type="spellStart"/>
-      <w:r>
-        <w:rPr>
-          <w:rFonts w:ascii="Times New Roman" w:hAnsi="Times New Roman" w:cs="Times New Roman"/>
-          <w:b w:val="0"/>
-          <w:bCs w:val="0"/>
-          <w:lang w:val="es-ES"/>
-        </w:rPr>
-        <w:t>The</w:t>
-      </w:r>
-      <w:r>
-        <w:rPr>
-          <w:rFonts w:ascii="Times New Roman" w:hAnsi="Times New Roman" w:cs="Times New Roman"/>
-          <w:b w:val="0"/>
-          <w:bCs w:val="0"/>
-          <w:lang w:val="es-ES"/>
-        </w:rPr>
-        <w:t>n</w:t>
-      </w:r>
-      <w:proofErr w:type="spellEnd"/>
-      <w:r>
-        <w:rPr>
-          <w:rFonts w:ascii="Times New Roman" w:hAnsi="Times New Roman" w:cs="Times New Roman"/>
-          <w:b w:val="0"/>
-          <w:bCs w:val="0"/>
-          <w:lang w:val="es-ES"/>
-        </w:rPr>
-        <w:t xml:space="preserve"> </w:t>
-      </w:r>
-      <w:proofErr w:type="spellStart"/>
-      <w:r>
-        <w:rPr>
-          <w:rFonts w:ascii="Times New Roman" w:hAnsi="Times New Roman" w:cs="Times New Roman"/>
-          <w:b w:val="0"/>
-          <w:bCs w:val="0"/>
-          <w:lang w:val="es-ES"/>
-        </w:rPr>
-        <w:t>the</w:t>
-      </w:r>
-      <w:proofErr w:type="spellEnd"/>
-      <w:r>
-        <w:rPr>
-          <w:rFonts w:ascii="Times New Roman" w:hAnsi="Times New Roman" w:cs="Times New Roman"/>
-          <w:b w:val="0"/>
-          <w:bCs w:val="0"/>
-          <w:lang w:val="es-ES"/>
-        </w:rPr>
-        <w:t xml:space="preserve"> data </w:t>
-      </w:r>
-      <w:r>
-        <w:rPr>
-          <w:rFonts w:ascii="Times New Roman" w:hAnsi="Times New Roman" w:cs="Times New Roman"/>
-          <w:b w:val="0"/>
-          <w:bCs w:val="0"/>
-          <w:lang w:val="es-ES"/>
-        </w:rPr>
-        <w:t>are</w:t>
-      </w:r>
-      <w:r>
-        <w:rPr>
-          <w:rFonts w:ascii="Times New Roman" w:hAnsi="Times New Roman" w:cs="Times New Roman"/>
-          <w:b w:val="0"/>
-          <w:bCs w:val="0"/>
-          <w:lang w:val="es-ES"/>
-        </w:rPr>
-        <w:t xml:space="preserve"> </w:t>
-      </w:r>
-      <w:proofErr w:type="spellStart"/>
-      <w:r>
-        <w:rPr>
-          <w:rFonts w:ascii="Times New Roman" w:hAnsi="Times New Roman" w:cs="Times New Roman"/>
-          <w:b w:val="0"/>
-          <w:bCs w:val="0"/>
-          <w:lang w:val="es-ES"/>
-        </w:rPr>
-        <w:t>processed</w:t>
-      </w:r>
-      <w:proofErr w:type="spellEnd"/>
-      <w:r>
-        <w:rPr>
-          <w:rFonts w:ascii="Times New Roman" w:hAnsi="Times New Roman" w:cs="Times New Roman"/>
-          <w:b w:val="0"/>
-          <w:bCs w:val="0"/>
-          <w:lang w:val="es-ES"/>
-        </w:rPr>
-        <w:t xml:space="preserve"> and </w:t>
-      </w:r>
-      <w:proofErr w:type="spellStart"/>
-      <w:r>
-        <w:rPr>
-          <w:rFonts w:ascii="Times New Roman" w:hAnsi="Times New Roman" w:cs="Times New Roman"/>
-          <w:b w:val="0"/>
-          <w:bCs w:val="0"/>
-          <w:lang w:val="es-ES"/>
-        </w:rPr>
-        <w:t>stored</w:t>
-      </w:r>
-      <w:proofErr w:type="spellEnd"/>
-      <w:r>
-        <w:rPr>
-          <w:rFonts w:ascii="Times New Roman" w:hAnsi="Times New Roman" w:cs="Times New Roman"/>
-          <w:b w:val="0"/>
-          <w:bCs w:val="0"/>
-          <w:lang w:val="es-ES"/>
-        </w:rPr>
-        <w:t xml:space="preserve"> </w:t>
-      </w:r>
-      <w:proofErr w:type="spellStart"/>
-      <w:r>
-        <w:rPr>
-          <w:rFonts w:ascii="Times New Roman" w:hAnsi="Times New Roman" w:cs="Times New Roman"/>
-          <w:b w:val="0"/>
-          <w:bCs w:val="0"/>
-          <w:lang w:val="es-ES"/>
-        </w:rPr>
-        <w:t>for</w:t>
-      </w:r>
-      <w:proofErr w:type="spellEnd"/>
-      <w:r>
-        <w:rPr>
-          <w:rFonts w:ascii="Times New Roman" w:hAnsi="Times New Roman" w:cs="Times New Roman"/>
-          <w:b w:val="0"/>
-          <w:bCs w:val="0"/>
-          <w:lang w:val="es-ES"/>
-        </w:rPr>
-        <w:t xml:space="preserve"> </w:t>
-      </w:r>
-      <w:proofErr w:type="spellStart"/>
-      <w:r>
-        <w:rPr>
-          <w:rFonts w:ascii="Times New Roman" w:hAnsi="Times New Roman" w:cs="Times New Roman"/>
-          <w:b w:val="0"/>
-          <w:bCs w:val="0"/>
-          <w:lang w:val="es-ES"/>
-        </w:rPr>
-        <w:t>later</w:t>
-      </w:r>
-      <w:proofErr w:type="spellEnd"/>
-      <w:r>
-        <w:rPr>
-          <w:rFonts w:ascii="Times New Roman" w:hAnsi="Times New Roman" w:cs="Times New Roman"/>
-          <w:b w:val="0"/>
-          <w:bCs w:val="0"/>
-          <w:lang w:val="es-ES"/>
-        </w:rPr>
-        <w:t xml:space="preserve"> </w:t>
-      </w:r>
-      <w:proofErr w:type="spellStart"/>
-      <w:r>
-        <w:rPr>
-          <w:rFonts w:ascii="Times New Roman" w:hAnsi="Times New Roman" w:cs="Times New Roman"/>
-          <w:b w:val="0"/>
-          <w:bCs w:val="0"/>
-          <w:lang w:val="es-ES"/>
-        </w:rPr>
-        <w:t>viewing</w:t>
-      </w:r>
-      <w:proofErr w:type="spellEnd"/>
-      <w:r>
-        <w:rPr>
-          <w:rFonts w:ascii="Times New Roman" w:hAnsi="Times New Roman" w:cs="Times New Roman"/>
-          <w:b w:val="0"/>
-          <w:bCs w:val="0"/>
-          <w:lang w:val="es-ES"/>
-        </w:rPr>
-        <w:t xml:space="preserve">. </w:t>
-      </w:r>
-      <w:proofErr w:type="spellStart"/>
-      <w:r>
-        <w:rPr>
-          <w:rFonts w:ascii="Times New Roman" w:hAnsi="Times New Roman" w:cs="Times New Roman"/>
-          <w:b w:val="0"/>
-          <w:bCs w:val="0"/>
-          <w:lang w:val="es-ES"/>
-        </w:rPr>
-        <w:t>Likewise</w:t>
-      </w:r>
-      <w:proofErr w:type="spellEnd"/>
-      <w:r>
-        <w:rPr>
-          <w:rFonts w:ascii="Times New Roman" w:hAnsi="Times New Roman" w:cs="Times New Roman"/>
-          <w:b w:val="0"/>
-          <w:bCs w:val="0"/>
-          <w:lang w:val="es-ES"/>
-        </w:rPr>
-        <w:t xml:space="preserve">, </w:t>
-      </w:r>
-      <w:proofErr w:type="spellStart"/>
-      <w:r>
-        <w:rPr>
-          <w:rFonts w:ascii="Times New Roman" w:hAnsi="Times New Roman" w:cs="Times New Roman"/>
-          <w:b w:val="0"/>
-          <w:bCs w:val="0"/>
-          <w:lang w:val="es-ES"/>
-        </w:rPr>
-        <w:t>each</w:t>
-      </w:r>
-      <w:proofErr w:type="spellEnd"/>
-      <w:r>
-        <w:rPr>
-          <w:rFonts w:ascii="Times New Roman" w:hAnsi="Times New Roman" w:cs="Times New Roman"/>
-          <w:b w:val="0"/>
-          <w:bCs w:val="0"/>
-          <w:lang w:val="es-ES"/>
-        </w:rPr>
-        <w:t xml:space="preserve"> chart has </w:t>
-      </w:r>
-      <w:proofErr w:type="spellStart"/>
-      <w:r>
-        <w:rPr>
-          <w:rFonts w:ascii="Times New Roman" w:hAnsi="Times New Roman" w:cs="Times New Roman"/>
-          <w:b w:val="0"/>
-          <w:bCs w:val="0"/>
-          <w:lang w:val="es-ES"/>
-        </w:rPr>
-        <w:t>style</w:t>
-      </w:r>
-      <w:proofErr w:type="spellEnd"/>
-      <w:r>
-        <w:rPr>
-          <w:rFonts w:ascii="Times New Roman" w:hAnsi="Times New Roman" w:cs="Times New Roman"/>
-          <w:b w:val="0"/>
-          <w:bCs w:val="0"/>
-          <w:lang w:val="es-ES"/>
-        </w:rPr>
-        <w:t xml:space="preserve"> </w:t>
-      </w:r>
-      <w:proofErr w:type="spellStart"/>
-      <w:r>
-        <w:rPr>
-          <w:rFonts w:ascii="Times New Roman" w:hAnsi="Times New Roman" w:cs="Times New Roman"/>
-          <w:b w:val="0"/>
-          <w:bCs w:val="0"/>
-          <w:lang w:val="es-ES"/>
-        </w:rPr>
-        <w:t>parameters</w:t>
-      </w:r>
-      <w:proofErr w:type="spellEnd"/>
-      <w:r>
-        <w:rPr>
-          <w:rFonts w:ascii="Times New Roman" w:hAnsi="Times New Roman" w:cs="Times New Roman"/>
-          <w:b w:val="0"/>
-          <w:bCs w:val="0"/>
-          <w:lang w:val="es-ES"/>
-        </w:rPr>
-        <w:t xml:space="preserve"> </w:t>
-      </w:r>
-      <w:proofErr w:type="spellStart"/>
-      <w:r>
-        <w:rPr>
-          <w:rFonts w:ascii="Times New Roman" w:hAnsi="Times New Roman" w:cs="Times New Roman"/>
-          <w:b w:val="0"/>
-          <w:bCs w:val="0"/>
-          <w:lang w:val="es-ES"/>
-        </w:rPr>
-        <w:t>that</w:t>
-      </w:r>
-      <w:proofErr w:type="spellEnd"/>
-      <w:r>
-        <w:rPr>
-          <w:rFonts w:ascii="Times New Roman" w:hAnsi="Times New Roman" w:cs="Times New Roman"/>
-          <w:b w:val="0"/>
-          <w:bCs w:val="0"/>
-          <w:lang w:val="es-ES"/>
-        </w:rPr>
-        <w:t xml:space="preserve"> can be </w:t>
-      </w:r>
-      <w:proofErr w:type="spellStart"/>
-      <w:r>
-        <w:rPr>
-          <w:rFonts w:ascii="Times New Roman" w:hAnsi="Times New Roman" w:cs="Times New Roman"/>
-          <w:b w:val="0"/>
-          <w:bCs w:val="0"/>
-          <w:lang w:val="es-ES"/>
-        </w:rPr>
-        <w:t>configured</w:t>
-      </w:r>
-      <w:proofErr w:type="spellEnd"/>
-      <w:r>
-        <w:rPr>
-          <w:rFonts w:ascii="Times New Roman" w:hAnsi="Times New Roman" w:cs="Times New Roman"/>
-          <w:b w:val="0"/>
-          <w:bCs w:val="0"/>
-          <w:lang w:val="es-ES"/>
-        </w:rPr>
-        <w:t xml:space="preserve">. </w:t>
-      </w:r>
-      <w:proofErr w:type="spellStart"/>
-      <w:r>
-        <w:rPr>
-          <w:rFonts w:ascii="Times New Roman" w:hAnsi="Times New Roman" w:cs="Times New Roman"/>
-          <w:b w:val="0"/>
-          <w:bCs w:val="0"/>
-          <w:lang w:val="es-ES"/>
-        </w:rPr>
-        <w:t>Three</w:t>
-      </w:r>
-      <w:proofErr w:type="spellEnd"/>
-      <w:r>
-        <w:rPr>
-          <w:rFonts w:ascii="Times New Roman" w:hAnsi="Times New Roman" w:cs="Times New Roman"/>
-          <w:b w:val="0"/>
-          <w:bCs w:val="0"/>
-          <w:lang w:val="es-ES"/>
-        </w:rPr>
-        <w:t xml:space="preserve"> </w:t>
-      </w:r>
-      <w:proofErr w:type="spellStart"/>
-      <w:r>
-        <w:rPr>
-          <w:rFonts w:ascii="Times New Roman" w:hAnsi="Times New Roman" w:cs="Times New Roman"/>
-          <w:b w:val="0"/>
-          <w:bCs w:val="0"/>
-          <w:lang w:val="es-ES"/>
-        </w:rPr>
-        <w:t>types</w:t>
-      </w:r>
-      <w:proofErr w:type="spellEnd"/>
-      <w:r>
-        <w:rPr>
-          <w:rFonts w:ascii="Times New Roman" w:hAnsi="Times New Roman" w:cs="Times New Roman"/>
-          <w:b w:val="0"/>
-          <w:bCs w:val="0"/>
-          <w:lang w:val="es-ES"/>
-        </w:rPr>
-        <w:t xml:space="preserve"> </w:t>
-      </w:r>
-      <w:proofErr w:type="spellStart"/>
-      <w:r>
-        <w:rPr>
-          <w:rFonts w:ascii="Times New Roman" w:hAnsi="Times New Roman" w:cs="Times New Roman"/>
-          <w:b w:val="0"/>
-          <w:bCs w:val="0"/>
-          <w:lang w:val="es-ES"/>
-        </w:rPr>
-        <w:t>of</w:t>
-      </w:r>
-      <w:proofErr w:type="spellEnd"/>
-      <w:r>
-        <w:rPr>
-          <w:rFonts w:ascii="Times New Roman" w:hAnsi="Times New Roman" w:cs="Times New Roman"/>
-          <w:b w:val="0"/>
-          <w:bCs w:val="0"/>
-          <w:lang w:val="es-ES"/>
-        </w:rPr>
-        <w:t xml:space="preserve"> charts </w:t>
-      </w:r>
-      <w:proofErr w:type="spellStart"/>
-      <w:r>
-        <w:rPr>
-          <w:rFonts w:ascii="Times New Roman" w:hAnsi="Times New Roman" w:cs="Times New Roman"/>
-          <w:b w:val="0"/>
-          <w:bCs w:val="0"/>
-          <w:lang w:val="es-ES"/>
-        </w:rPr>
-        <w:t>have</w:t>
-      </w:r>
-      <w:proofErr w:type="spellEnd"/>
-      <w:r>
-        <w:rPr>
-          <w:rFonts w:ascii="Times New Roman" w:hAnsi="Times New Roman" w:cs="Times New Roman"/>
-          <w:b w:val="0"/>
-          <w:bCs w:val="0"/>
-          <w:lang w:val="es-ES"/>
-        </w:rPr>
-        <w:t xml:space="preserve"> </w:t>
-      </w:r>
-      <w:proofErr w:type="spellStart"/>
-      <w:r>
-        <w:rPr>
-          <w:rFonts w:ascii="Times New Roman" w:hAnsi="Times New Roman" w:cs="Times New Roman"/>
-          <w:b w:val="0"/>
-          <w:bCs w:val="0"/>
-          <w:lang w:val="es-ES"/>
-        </w:rPr>
-        <w:t>been</w:t>
-      </w:r>
-      <w:proofErr w:type="spellEnd"/>
-      <w:r>
-        <w:rPr>
-          <w:rFonts w:ascii="Times New Roman" w:hAnsi="Times New Roman" w:cs="Times New Roman"/>
-          <w:b w:val="0"/>
-          <w:bCs w:val="0"/>
-          <w:lang w:val="es-ES"/>
-        </w:rPr>
-        <w:t xml:space="preserve"> </w:t>
-      </w:r>
-      <w:proofErr w:type="spellStart"/>
-      <w:r>
-        <w:rPr>
-          <w:rFonts w:ascii="Times New Roman" w:hAnsi="Times New Roman" w:cs="Times New Roman"/>
-          <w:b w:val="0"/>
-          <w:bCs w:val="0"/>
-          <w:lang w:val="es-ES"/>
-        </w:rPr>
-        <w:t>developed</w:t>
-      </w:r>
-      <w:proofErr w:type="spellEnd"/>
-      <w:r>
-        <w:rPr>
-          <w:rFonts w:ascii="Times New Roman" w:hAnsi="Times New Roman" w:cs="Times New Roman"/>
-          <w:b w:val="0"/>
-          <w:bCs w:val="0"/>
-          <w:lang w:val="es-ES"/>
-        </w:rPr>
-        <w:t xml:space="preserve"> </w:t>
-      </w:r>
-      <w:proofErr w:type="spellStart"/>
-      <w:r>
-        <w:rPr>
-          <w:rFonts w:ascii="Times New Roman" w:hAnsi="Times New Roman" w:cs="Times New Roman"/>
-          <w:b w:val="0"/>
-          <w:bCs w:val="0"/>
-          <w:lang w:val="es-ES"/>
-        </w:rPr>
-        <w:t>for</w:t>
-      </w:r>
-      <w:proofErr w:type="spellEnd"/>
-      <w:r>
-        <w:rPr>
-          <w:rFonts w:ascii="Times New Roman" w:hAnsi="Times New Roman" w:cs="Times New Roman"/>
-          <w:b w:val="0"/>
-          <w:bCs w:val="0"/>
-          <w:lang w:val="es-ES"/>
-        </w:rPr>
-        <w:t xml:space="preserve"> </w:t>
-      </w:r>
-      <w:proofErr w:type="spellStart"/>
-      <w:r>
-        <w:rPr>
-          <w:rFonts w:ascii="Times New Roman" w:hAnsi="Times New Roman" w:cs="Times New Roman"/>
-          <w:b w:val="0"/>
-          <w:bCs w:val="0"/>
-          <w:lang w:val="es-ES"/>
-        </w:rPr>
-        <w:t>the</w:t>
-      </w:r>
-      <w:proofErr w:type="spellEnd"/>
-      <w:r>
-        <w:rPr>
-          <w:rFonts w:ascii="Times New Roman" w:hAnsi="Times New Roman" w:cs="Times New Roman"/>
-          <w:b w:val="0"/>
-          <w:bCs w:val="0"/>
-          <w:lang w:val="es-ES"/>
-        </w:rPr>
-        <w:t xml:space="preserve"> </w:t>
-      </w:r>
-      <w:proofErr w:type="spellStart"/>
-      <w:r>
-        <w:rPr>
-          <w:rFonts w:ascii="Times New Roman" w:hAnsi="Times New Roman" w:cs="Times New Roman"/>
-          <w:b w:val="0"/>
-          <w:bCs w:val="0"/>
-          <w:lang w:val="es-ES"/>
-        </w:rPr>
-        <w:t>visualization</w:t>
-      </w:r>
-      <w:proofErr w:type="spellEnd"/>
-      <w:r>
-        <w:rPr>
-          <w:rFonts w:ascii="Times New Roman" w:hAnsi="Times New Roman" w:cs="Times New Roman"/>
-          <w:b w:val="0"/>
-          <w:bCs w:val="0"/>
-          <w:lang w:val="es-ES"/>
-        </w:rPr>
-        <w:t xml:space="preserve"> </w:t>
-      </w:r>
-      <w:proofErr w:type="spellStart"/>
-      <w:r>
-        <w:rPr>
-          <w:rFonts w:ascii="Times New Roman" w:hAnsi="Times New Roman" w:cs="Times New Roman"/>
-          <w:b w:val="0"/>
-          <w:bCs w:val="0"/>
-          <w:lang w:val="es-ES"/>
-        </w:rPr>
-        <w:t>of</w:t>
-      </w:r>
-      <w:proofErr w:type="spellEnd"/>
-      <w:r>
-        <w:rPr>
-          <w:rFonts w:ascii="Times New Roman" w:hAnsi="Times New Roman" w:cs="Times New Roman"/>
-          <w:b w:val="0"/>
-          <w:bCs w:val="0"/>
-          <w:lang w:val="es-ES"/>
-        </w:rPr>
-        <w:t xml:space="preserve"> </w:t>
-      </w:r>
-      <w:proofErr w:type="spellStart"/>
-      <w:r>
-        <w:rPr>
-          <w:rFonts w:ascii="Times New Roman" w:hAnsi="Times New Roman" w:cs="Times New Roman"/>
-          <w:b w:val="0"/>
-          <w:bCs w:val="0"/>
-          <w:lang w:val="es-ES"/>
-        </w:rPr>
-        <w:t>s</w:t>
-      </w:r>
-      <w:r>
-        <w:rPr>
-          <w:rFonts w:ascii="Times New Roman" w:hAnsi="Times New Roman" w:cs="Times New Roman"/>
-          <w:b w:val="0"/>
-          <w:bCs w:val="0"/>
-          <w:lang w:val="es-ES"/>
-        </w:rPr>
-        <w:t>uch</w:t>
-      </w:r>
-      <w:proofErr w:type="spellEnd"/>
-      <w:r>
-        <w:rPr>
-          <w:rFonts w:ascii="Times New Roman" w:hAnsi="Times New Roman" w:cs="Times New Roman"/>
-          <w:b w:val="0"/>
-          <w:bCs w:val="0"/>
-          <w:lang w:val="es-ES"/>
-        </w:rPr>
-        <w:t xml:space="preserve"> data</w:t>
-      </w:r>
-      <w:r>
-        <w:rPr>
-          <w:rFonts w:ascii="Times New Roman" w:hAnsi="Times New Roman" w:cs="Times New Roman"/>
-          <w:b w:val="0"/>
-          <w:bCs w:val="0"/>
-          <w:lang w:val="es-ES"/>
-        </w:rPr>
-        <w:t>: bar charts, line charts and pie charts</w:t>
-      </w:r>
-      <w:r>
-        <w:rPr>
-          <w:rFonts w:ascii="Times New Roman" w:hAnsi="Times New Roman" w:cs="Times New Roman"/>
-          <w:b w:val="0"/>
-          <w:bCs w:val="0"/>
-          <w:lang w:val="es-ES"/>
-        </w:rPr>
-        <w:t xml:space="preserve">, </w:t>
-      </w:r>
-      <w:proofErr w:type="spellStart"/>
-      <w:r>
-        <w:rPr>
-          <w:rFonts w:ascii="Times New Roman" w:hAnsi="Times New Roman" w:cs="Times New Roman"/>
-          <w:b w:val="0"/>
-          <w:bCs w:val="0"/>
-          <w:lang w:val="es-ES"/>
-        </w:rPr>
-        <w:t>which</w:t>
-      </w:r>
-      <w:proofErr w:type="spellEnd"/>
-      <w:r>
-        <w:rPr>
-          <w:rFonts w:ascii="Times New Roman" w:hAnsi="Times New Roman" w:cs="Times New Roman"/>
-          <w:b w:val="0"/>
-          <w:bCs w:val="0"/>
-          <w:lang w:val="es-ES"/>
-        </w:rPr>
-        <w:t xml:space="preserve"> </w:t>
-      </w:r>
-      <w:proofErr w:type="spellStart"/>
-      <w:r>
-        <w:rPr>
-          <w:rFonts w:ascii="Times New Roman" w:hAnsi="Times New Roman" w:cs="Times New Roman"/>
-          <w:b w:val="0"/>
-          <w:bCs w:val="0"/>
-          <w:lang w:val="es-ES"/>
-        </w:rPr>
-        <w:t>represent</w:t>
-      </w:r>
-      <w:proofErr w:type="spellEnd"/>
-      <w:r>
-        <w:rPr>
-          <w:rFonts w:ascii="Times New Roman" w:hAnsi="Times New Roman" w:cs="Times New Roman"/>
-          <w:b w:val="0"/>
-          <w:bCs w:val="0"/>
-          <w:lang w:val="es-ES"/>
-        </w:rPr>
-        <w:t xml:space="preserve"> </w:t>
-      </w:r>
-      <w:proofErr w:type="spellStart"/>
-      <w:r>
-        <w:rPr>
-          <w:rFonts w:ascii="Times New Roman" w:hAnsi="Times New Roman" w:cs="Times New Roman"/>
-          <w:b w:val="0"/>
-          <w:bCs w:val="0"/>
-          <w:lang w:val="es-ES"/>
-        </w:rPr>
-        <w:t>three</w:t>
-      </w:r>
-      <w:proofErr w:type="spellEnd"/>
-      <w:r>
-        <w:rPr>
-          <w:rFonts w:ascii="Times New Roman" w:hAnsi="Times New Roman" w:cs="Times New Roman"/>
-          <w:b w:val="0"/>
-          <w:bCs w:val="0"/>
-          <w:lang w:val="es-ES"/>
-        </w:rPr>
-        <w:t xml:space="preserve"> intuitive </w:t>
-      </w:r>
-      <w:proofErr w:type="spellStart"/>
-      <w:r>
-        <w:rPr>
-          <w:rFonts w:ascii="Times New Roman" w:hAnsi="Times New Roman" w:cs="Times New Roman"/>
-          <w:b w:val="0"/>
-          <w:bCs w:val="0"/>
-          <w:lang w:val="es-ES"/>
-        </w:rPr>
-        <w:t>ways</w:t>
-      </w:r>
-      <w:proofErr w:type="spellEnd"/>
-      <w:r>
-        <w:rPr>
-          <w:rFonts w:ascii="Times New Roman" w:hAnsi="Times New Roman" w:cs="Times New Roman"/>
-          <w:b w:val="0"/>
-          <w:bCs w:val="0"/>
-          <w:lang w:val="es-ES"/>
-        </w:rPr>
-        <w:t xml:space="preserve"> </w:t>
-      </w:r>
-      <w:proofErr w:type="spellStart"/>
-      <w:r>
-        <w:rPr>
-          <w:rFonts w:ascii="Times New Roman" w:hAnsi="Times New Roman" w:cs="Times New Roman"/>
-          <w:b w:val="0"/>
-          <w:bCs w:val="0"/>
-          <w:lang w:val="es-ES"/>
-        </w:rPr>
-        <w:t>of</w:t>
-      </w:r>
-      <w:proofErr w:type="spellEnd"/>
-      <w:r>
-        <w:rPr>
-          <w:rFonts w:ascii="Times New Roman" w:hAnsi="Times New Roman" w:cs="Times New Roman"/>
-          <w:b w:val="0"/>
-          <w:bCs w:val="0"/>
-          <w:lang w:val="es-ES"/>
-        </w:rPr>
-        <w:t xml:space="preserve"> </w:t>
-      </w:r>
-      <w:proofErr w:type="spellStart"/>
-      <w:r>
-        <w:rPr>
-          <w:rFonts w:ascii="Times New Roman" w:hAnsi="Times New Roman" w:cs="Times New Roman"/>
-          <w:b w:val="0"/>
-          <w:bCs w:val="0"/>
-          <w:lang w:val="es-ES"/>
-        </w:rPr>
-        <w:t>reproducing</w:t>
-      </w:r>
-      <w:proofErr w:type="spellEnd"/>
-      <w:r>
-        <w:rPr>
-          <w:rFonts w:ascii="Times New Roman" w:hAnsi="Times New Roman" w:cs="Times New Roman"/>
-          <w:b w:val="0"/>
-          <w:bCs w:val="0"/>
-          <w:lang w:val="es-ES"/>
-        </w:rPr>
-        <w:t xml:space="preserve"> </w:t>
-      </w:r>
-      <w:proofErr w:type="spellStart"/>
-      <w:r>
-        <w:rPr>
-          <w:rFonts w:ascii="Times New Roman" w:hAnsi="Times New Roman" w:cs="Times New Roman"/>
-          <w:b w:val="0"/>
-          <w:bCs w:val="0"/>
-          <w:lang w:val="es-ES"/>
-        </w:rPr>
-        <w:t>information</w:t>
-      </w:r>
-      <w:proofErr w:type="spellEnd"/>
-      <w:r>
-        <w:rPr>
-          <w:rFonts w:ascii="Times New Roman" w:hAnsi="Times New Roman" w:cs="Times New Roman"/>
-          <w:b w:val="0"/>
-          <w:bCs w:val="0"/>
-          <w:lang w:val="es-ES"/>
-        </w:rPr>
-        <w:t xml:space="preserve">. Fort he </w:t>
-      </w:r>
-      <w:proofErr w:type="spellStart"/>
-      <w:r>
-        <w:rPr>
-          <w:rFonts w:ascii="Times New Roman" w:hAnsi="Times New Roman" w:cs="Times New Roman"/>
-          <w:b w:val="0"/>
-          <w:bCs w:val="0"/>
-          <w:lang w:val="es-ES"/>
-        </w:rPr>
-        <w:t>elaboratio</w:t>
-      </w:r>
-      <w:r>
-        <w:rPr>
-          <w:rFonts w:ascii="Times New Roman" w:hAnsi="Times New Roman" w:cs="Times New Roman"/>
-          <w:b w:val="0"/>
-          <w:bCs w:val="0"/>
-          <w:lang w:val="es-ES"/>
-        </w:rPr>
-        <w:t>n</w:t>
-      </w:r>
-      <w:proofErr w:type="spellEnd"/>
-      <w:r>
-        <w:rPr>
-          <w:rFonts w:ascii="Times New Roman" w:hAnsi="Times New Roman" w:cs="Times New Roman"/>
-          <w:b w:val="0"/>
-          <w:bCs w:val="0"/>
-          <w:lang w:val="es-ES"/>
-        </w:rPr>
-        <w:t xml:space="preserve"> </w:t>
-      </w:r>
-      <w:proofErr w:type="spellStart"/>
-      <w:r>
-        <w:rPr>
-          <w:rFonts w:ascii="Times New Roman" w:hAnsi="Times New Roman" w:cs="Times New Roman"/>
-          <w:b w:val="0"/>
-          <w:bCs w:val="0"/>
-          <w:lang w:val="es-ES"/>
-        </w:rPr>
-        <w:t>of</w:t>
-      </w:r>
-      <w:proofErr w:type="spellEnd"/>
-      <w:r>
-        <w:rPr>
-          <w:rFonts w:ascii="Times New Roman" w:hAnsi="Times New Roman" w:cs="Times New Roman"/>
-          <w:b w:val="0"/>
-          <w:bCs w:val="0"/>
-          <w:lang w:val="es-ES"/>
-        </w:rPr>
-        <w:t xml:space="preserve"> </w:t>
-      </w:r>
-      <w:proofErr w:type="spellStart"/>
-      <w:r>
-        <w:rPr>
-          <w:rFonts w:ascii="Times New Roman" w:hAnsi="Times New Roman" w:cs="Times New Roman"/>
-          <w:b w:val="0"/>
-          <w:bCs w:val="0"/>
-          <w:lang w:val="es-ES"/>
-        </w:rPr>
-        <w:t>the</w:t>
-      </w:r>
-      <w:proofErr w:type="spellEnd"/>
-      <w:r>
-        <w:rPr>
-          <w:rFonts w:ascii="Times New Roman" w:hAnsi="Times New Roman" w:cs="Times New Roman"/>
-          <w:b w:val="0"/>
-          <w:bCs w:val="0"/>
-          <w:lang w:val="es-ES"/>
-        </w:rPr>
-        <w:t xml:space="preserve"> </w:t>
-      </w:r>
-      <w:proofErr w:type="spellStart"/>
-      <w:r>
-        <w:rPr>
-          <w:rFonts w:ascii="Times New Roman" w:hAnsi="Times New Roman" w:cs="Times New Roman"/>
-          <w:b w:val="0"/>
-          <w:bCs w:val="0"/>
-          <w:lang w:val="es-ES"/>
-        </w:rPr>
-        <w:t>coordinate</w:t>
-      </w:r>
-      <w:proofErr w:type="spellEnd"/>
-      <w:r>
-        <w:rPr>
-          <w:rFonts w:ascii="Times New Roman" w:hAnsi="Times New Roman" w:cs="Times New Roman"/>
-          <w:b w:val="0"/>
-          <w:bCs w:val="0"/>
-          <w:lang w:val="es-ES"/>
-        </w:rPr>
-        <w:t xml:space="preserve"> </w:t>
-      </w:r>
-      <w:proofErr w:type="spellStart"/>
-      <w:r>
-        <w:rPr>
-          <w:rFonts w:ascii="Times New Roman" w:hAnsi="Times New Roman" w:cs="Times New Roman"/>
-          <w:b w:val="0"/>
-          <w:bCs w:val="0"/>
-          <w:lang w:val="es-ES"/>
-        </w:rPr>
-        <w:t>axes</w:t>
-      </w:r>
-      <w:proofErr w:type="spellEnd"/>
-      <w:r>
-        <w:rPr>
-          <w:rFonts w:ascii="Times New Roman" w:hAnsi="Times New Roman" w:cs="Times New Roman"/>
-          <w:b w:val="0"/>
-          <w:bCs w:val="0"/>
-          <w:lang w:val="es-ES"/>
-        </w:rPr>
-        <w:t xml:space="preserve"> in </w:t>
-      </w:r>
-      <w:proofErr w:type="spellStart"/>
-      <w:r>
-        <w:rPr>
-          <w:rFonts w:ascii="Times New Roman" w:hAnsi="Times New Roman" w:cs="Times New Roman"/>
-          <w:b w:val="0"/>
-          <w:bCs w:val="0"/>
-          <w:lang w:val="es-ES"/>
-        </w:rPr>
-        <w:t>the</w:t>
-      </w:r>
-      <w:proofErr w:type="spellEnd"/>
-      <w:r>
-        <w:rPr>
-          <w:rFonts w:ascii="Times New Roman" w:hAnsi="Times New Roman" w:cs="Times New Roman"/>
-          <w:b w:val="0"/>
-          <w:bCs w:val="0"/>
-          <w:lang w:val="es-ES"/>
-        </w:rPr>
-        <w:t xml:space="preserve"> </w:t>
-      </w:r>
-      <w:proofErr w:type="spellStart"/>
-      <w:r>
-        <w:rPr>
-          <w:rFonts w:ascii="Times New Roman" w:hAnsi="Times New Roman" w:cs="Times New Roman"/>
-          <w:b w:val="0"/>
-          <w:bCs w:val="0"/>
-          <w:lang w:val="es-ES"/>
-        </w:rPr>
-        <w:t>first</w:t>
-      </w:r>
-      <w:proofErr w:type="spellEnd"/>
-      <w:r>
-        <w:rPr>
-          <w:rFonts w:ascii="Times New Roman" w:hAnsi="Times New Roman" w:cs="Times New Roman"/>
-          <w:b w:val="0"/>
-          <w:bCs w:val="0"/>
-          <w:lang w:val="es-ES"/>
-        </w:rPr>
-        <w:t xml:space="preserve"> </w:t>
-      </w:r>
-      <w:proofErr w:type="spellStart"/>
-      <w:r>
-        <w:rPr>
-          <w:rFonts w:ascii="Times New Roman" w:hAnsi="Times New Roman" w:cs="Times New Roman"/>
-          <w:b w:val="0"/>
-          <w:bCs w:val="0"/>
-          <w:lang w:val="es-ES"/>
-        </w:rPr>
-        <w:t>two</w:t>
-      </w:r>
-      <w:proofErr w:type="spellEnd"/>
-      <w:r>
-        <w:rPr>
-          <w:rFonts w:ascii="Times New Roman" w:hAnsi="Times New Roman" w:cs="Times New Roman"/>
-          <w:b w:val="0"/>
-          <w:bCs w:val="0"/>
-          <w:lang w:val="es-ES"/>
-        </w:rPr>
-        <w:t xml:space="preserve"> </w:t>
-      </w:r>
-      <w:proofErr w:type="spellStart"/>
-      <w:r>
-        <w:rPr>
-          <w:rFonts w:ascii="Times New Roman" w:hAnsi="Times New Roman" w:cs="Times New Roman"/>
-          <w:b w:val="0"/>
-          <w:bCs w:val="0"/>
-          <w:lang w:val="es-ES"/>
-        </w:rPr>
-        <w:t>types</w:t>
-      </w:r>
-      <w:proofErr w:type="spellEnd"/>
-      <w:r>
-        <w:rPr>
-          <w:rFonts w:ascii="Times New Roman" w:hAnsi="Times New Roman" w:cs="Times New Roman"/>
-          <w:b w:val="0"/>
-          <w:bCs w:val="0"/>
-          <w:lang w:val="es-ES"/>
-        </w:rPr>
-        <w:t xml:space="preserve"> </w:t>
-      </w:r>
-      <w:proofErr w:type="spellStart"/>
-      <w:r>
-        <w:rPr>
-          <w:rFonts w:ascii="Times New Roman" w:hAnsi="Times New Roman" w:cs="Times New Roman"/>
-          <w:b w:val="0"/>
-          <w:bCs w:val="0"/>
-          <w:lang w:val="es-ES"/>
-        </w:rPr>
-        <w:t>of</w:t>
-      </w:r>
-      <w:proofErr w:type="spellEnd"/>
-      <w:r>
-        <w:rPr>
-          <w:rFonts w:ascii="Times New Roman" w:hAnsi="Times New Roman" w:cs="Times New Roman"/>
-          <w:b w:val="0"/>
-          <w:bCs w:val="0"/>
-          <w:lang w:val="es-ES"/>
-        </w:rPr>
-        <w:t xml:space="preserve"> charts</w:t>
-      </w:r>
-      <w:r>
-        <w:rPr>
-          <w:rFonts w:ascii="Times New Roman" w:hAnsi="Times New Roman" w:cs="Times New Roman"/>
-          <w:b w:val="0"/>
-          <w:bCs w:val="0"/>
-          <w:lang w:val="es-ES"/>
-        </w:rPr>
-        <w:t xml:space="preserve">, </w:t>
-      </w:r>
-      <w:proofErr w:type="spellStart"/>
-      <w:r>
-        <w:rPr>
-          <w:rFonts w:ascii="Times New Roman" w:hAnsi="Times New Roman" w:cs="Times New Roman"/>
-          <w:b w:val="0"/>
-          <w:bCs w:val="0"/>
-          <w:lang w:val="es-ES"/>
-        </w:rPr>
-        <w:t>some</w:t>
-      </w:r>
-      <w:proofErr w:type="spellEnd"/>
-      <w:r>
-        <w:rPr>
-          <w:rFonts w:ascii="Times New Roman" w:hAnsi="Times New Roman" w:cs="Times New Roman"/>
-          <w:b w:val="0"/>
-          <w:bCs w:val="0"/>
-          <w:lang w:val="es-ES"/>
-        </w:rPr>
-        <w:t xml:space="preserve"> </w:t>
-      </w:r>
-      <w:proofErr w:type="spellStart"/>
-      <w:r>
-        <w:rPr>
-          <w:rFonts w:ascii="Times New Roman" w:hAnsi="Times New Roman" w:cs="Times New Roman"/>
-          <w:b w:val="0"/>
-          <w:bCs w:val="0"/>
-          <w:lang w:val="es-ES"/>
-        </w:rPr>
-        <w:t>considerations</w:t>
-      </w:r>
-      <w:proofErr w:type="spellEnd"/>
-      <w:r>
-        <w:rPr>
-          <w:rFonts w:ascii="Times New Roman" w:hAnsi="Times New Roman" w:cs="Times New Roman"/>
-          <w:b w:val="0"/>
-          <w:bCs w:val="0"/>
-          <w:lang w:val="es-ES"/>
-        </w:rPr>
-        <w:t xml:space="preserve"> </w:t>
-      </w:r>
-      <w:proofErr w:type="spellStart"/>
-      <w:r>
-        <w:rPr>
-          <w:rFonts w:ascii="Times New Roman" w:hAnsi="Times New Roman" w:cs="Times New Roman"/>
-          <w:b w:val="0"/>
-          <w:bCs w:val="0"/>
-          <w:lang w:val="es-ES"/>
-        </w:rPr>
-        <w:t>will</w:t>
-      </w:r>
-      <w:proofErr w:type="spellEnd"/>
-      <w:r>
-        <w:rPr>
-          <w:rFonts w:ascii="Times New Roman" w:hAnsi="Times New Roman" w:cs="Times New Roman"/>
-          <w:b w:val="0"/>
-          <w:bCs w:val="0"/>
-          <w:lang w:val="es-ES"/>
-        </w:rPr>
-        <w:t xml:space="preserve"> be </w:t>
-      </w:r>
-      <w:proofErr w:type="spellStart"/>
-      <w:r>
-        <w:rPr>
-          <w:rFonts w:ascii="Times New Roman" w:hAnsi="Times New Roman" w:cs="Times New Roman"/>
-          <w:b w:val="0"/>
-          <w:bCs w:val="0"/>
-          <w:lang w:val="es-ES"/>
-        </w:rPr>
-        <w:t>taken</w:t>
-      </w:r>
-      <w:proofErr w:type="spellEnd"/>
-      <w:r>
-        <w:rPr>
-          <w:rFonts w:ascii="Times New Roman" w:hAnsi="Times New Roman" w:cs="Times New Roman"/>
-          <w:b w:val="0"/>
-          <w:bCs w:val="0"/>
-          <w:lang w:val="es-ES"/>
-        </w:rPr>
-        <w:t xml:space="preserve"> </w:t>
-      </w:r>
-      <w:proofErr w:type="spellStart"/>
-      <w:r>
-        <w:rPr>
-          <w:rFonts w:ascii="Times New Roman" w:hAnsi="Times New Roman" w:cs="Times New Roman"/>
-          <w:b w:val="0"/>
-          <w:bCs w:val="0"/>
-          <w:lang w:val="es-ES"/>
-        </w:rPr>
-        <w:t>into</w:t>
-      </w:r>
-      <w:proofErr w:type="spellEnd"/>
-      <w:r>
-        <w:rPr>
-          <w:rFonts w:ascii="Times New Roman" w:hAnsi="Times New Roman" w:cs="Times New Roman"/>
-          <w:b w:val="0"/>
-          <w:bCs w:val="0"/>
-          <w:lang w:val="es-ES"/>
-        </w:rPr>
-        <w:t xml:space="preserve"> </w:t>
-      </w:r>
-      <w:proofErr w:type="spellStart"/>
-      <w:r>
-        <w:rPr>
-          <w:rFonts w:ascii="Times New Roman" w:hAnsi="Times New Roman" w:cs="Times New Roman"/>
-          <w:b w:val="0"/>
-          <w:bCs w:val="0"/>
-          <w:lang w:val="es-ES"/>
-        </w:rPr>
-        <w:t>account</w:t>
-      </w:r>
-      <w:proofErr w:type="spellEnd"/>
-      <w:r>
-        <w:rPr>
-          <w:rFonts w:ascii="Times New Roman" w:hAnsi="Times New Roman" w:cs="Times New Roman"/>
-          <w:b w:val="0"/>
-          <w:bCs w:val="0"/>
-          <w:lang w:val="es-ES"/>
-        </w:rPr>
-        <w:t xml:space="preserve">. </w:t>
-      </w:r>
-      <w:proofErr w:type="spellStart"/>
-      <w:r>
-        <w:rPr>
-          <w:rFonts w:ascii="Times New Roman" w:hAnsi="Times New Roman" w:cs="Times New Roman"/>
-          <w:b w:val="0"/>
-          <w:bCs w:val="0"/>
-          <w:lang w:val="es-ES"/>
-        </w:rPr>
-        <w:t>First</w:t>
-      </w:r>
-      <w:proofErr w:type="spellEnd"/>
-      <w:r>
-        <w:rPr>
-          <w:rFonts w:ascii="Times New Roman" w:hAnsi="Times New Roman" w:cs="Times New Roman"/>
-          <w:b w:val="0"/>
-          <w:bCs w:val="0"/>
-          <w:lang w:val="es-ES"/>
-        </w:rPr>
-        <w:t xml:space="preserve">, </w:t>
-      </w:r>
-      <w:proofErr w:type="spellStart"/>
-      <w:r>
-        <w:rPr>
-          <w:rFonts w:ascii="Times New Roman" w:hAnsi="Times New Roman" w:cs="Times New Roman"/>
-          <w:b w:val="0"/>
-          <w:bCs w:val="0"/>
-          <w:lang w:val="es-ES"/>
-        </w:rPr>
-        <w:t>the</w:t>
-      </w:r>
-      <w:proofErr w:type="spellEnd"/>
-      <w:r>
-        <w:rPr>
-          <w:rFonts w:ascii="Times New Roman" w:hAnsi="Times New Roman" w:cs="Times New Roman"/>
-          <w:b w:val="0"/>
-          <w:bCs w:val="0"/>
-          <w:lang w:val="es-ES"/>
-        </w:rPr>
-        <w:t xml:space="preserve"> </w:t>
-      </w:r>
-      <w:proofErr w:type="spellStart"/>
-      <w:r>
-        <w:rPr>
-          <w:rFonts w:ascii="Times New Roman" w:hAnsi="Times New Roman" w:cs="Times New Roman"/>
-          <w:b w:val="0"/>
-          <w:bCs w:val="0"/>
-          <w:lang w:val="es-ES"/>
-        </w:rPr>
-        <w:t>calculation</w:t>
-      </w:r>
-      <w:proofErr w:type="spellEnd"/>
-      <w:r>
-        <w:rPr>
-          <w:rFonts w:ascii="Times New Roman" w:hAnsi="Times New Roman" w:cs="Times New Roman"/>
-          <w:b w:val="0"/>
-          <w:bCs w:val="0"/>
-          <w:lang w:val="es-ES"/>
-        </w:rPr>
-        <w:t xml:space="preserve"> </w:t>
-      </w:r>
-      <w:proofErr w:type="spellStart"/>
-      <w:r>
-        <w:rPr>
-          <w:rFonts w:ascii="Times New Roman" w:hAnsi="Times New Roman" w:cs="Times New Roman"/>
-          <w:b w:val="0"/>
-          <w:bCs w:val="0"/>
-          <w:lang w:val="es-ES"/>
-        </w:rPr>
-        <w:t>of</w:t>
-      </w:r>
-      <w:proofErr w:type="spellEnd"/>
-      <w:r>
-        <w:rPr>
-          <w:rFonts w:ascii="Times New Roman" w:hAnsi="Times New Roman" w:cs="Times New Roman"/>
-          <w:b w:val="0"/>
-          <w:bCs w:val="0"/>
-          <w:lang w:val="es-ES"/>
-        </w:rPr>
-        <w:t xml:space="preserve"> </w:t>
-      </w:r>
-      <w:proofErr w:type="spellStart"/>
-      <w:r>
-        <w:rPr>
-          <w:rFonts w:ascii="Times New Roman" w:hAnsi="Times New Roman" w:cs="Times New Roman"/>
-          <w:b w:val="0"/>
-          <w:bCs w:val="0"/>
-          <w:lang w:val="es-ES"/>
-        </w:rPr>
-        <w:t>the</w:t>
-      </w:r>
-      <w:proofErr w:type="spellEnd"/>
-      <w:r>
-        <w:rPr>
-          <w:rFonts w:ascii="Times New Roman" w:hAnsi="Times New Roman" w:cs="Times New Roman"/>
-          <w:b w:val="0"/>
-          <w:bCs w:val="0"/>
-          <w:lang w:val="es-ES"/>
-        </w:rPr>
-        <w:t xml:space="preserve"> </w:t>
-      </w:r>
-      <w:proofErr w:type="spellStart"/>
-      <w:r>
-        <w:rPr>
-          <w:rFonts w:ascii="Times New Roman" w:hAnsi="Times New Roman" w:cs="Times New Roman"/>
-          <w:b w:val="0"/>
-          <w:bCs w:val="0"/>
-          <w:lang w:val="es-ES"/>
-        </w:rPr>
-        <w:t>number</w:t>
-      </w:r>
-      <w:proofErr w:type="spellEnd"/>
-      <w:r>
-        <w:rPr>
-          <w:rFonts w:ascii="Times New Roman" w:hAnsi="Times New Roman" w:cs="Times New Roman"/>
-          <w:b w:val="0"/>
-          <w:bCs w:val="0"/>
-          <w:lang w:val="es-ES"/>
-        </w:rPr>
-        <w:t xml:space="preserve"> </w:t>
-      </w:r>
-      <w:proofErr w:type="spellStart"/>
-      <w:r>
-        <w:rPr>
-          <w:rFonts w:ascii="Times New Roman" w:hAnsi="Times New Roman" w:cs="Times New Roman"/>
-          <w:b w:val="0"/>
-          <w:bCs w:val="0"/>
-          <w:lang w:val="es-ES"/>
-        </w:rPr>
-        <w:t>of</w:t>
-      </w:r>
-      <w:proofErr w:type="spellEnd"/>
-      <w:r>
-        <w:rPr>
-          <w:rFonts w:ascii="Times New Roman" w:hAnsi="Times New Roman" w:cs="Times New Roman"/>
-          <w:b w:val="0"/>
-          <w:bCs w:val="0"/>
-          <w:lang w:val="es-ES"/>
-        </w:rPr>
-        <w:t xml:space="preserve"> horizontal </w:t>
-      </w:r>
-      <w:proofErr w:type="spellStart"/>
-      <w:r>
-        <w:rPr>
-          <w:rFonts w:ascii="Times New Roman" w:hAnsi="Times New Roman" w:cs="Times New Roman"/>
-          <w:b w:val="0"/>
-          <w:bCs w:val="0"/>
-          <w:lang w:val="es-ES"/>
-        </w:rPr>
-        <w:t>lines</w:t>
-      </w:r>
-      <w:proofErr w:type="spellEnd"/>
-      <w:r>
-        <w:rPr>
-          <w:rFonts w:ascii="Times New Roman" w:hAnsi="Times New Roman" w:cs="Times New Roman"/>
-          <w:b w:val="0"/>
-          <w:bCs w:val="0"/>
-          <w:lang w:val="es-ES"/>
-        </w:rPr>
-        <w:t xml:space="preserve"> </w:t>
-      </w:r>
-      <w:proofErr w:type="spellStart"/>
-      <w:r>
-        <w:rPr>
-          <w:rFonts w:ascii="Times New Roman" w:hAnsi="Times New Roman" w:cs="Times New Roman"/>
-          <w:b w:val="0"/>
-          <w:bCs w:val="0"/>
-          <w:lang w:val="es-ES"/>
-        </w:rPr>
-        <w:t>necessary</w:t>
-      </w:r>
-      <w:proofErr w:type="spellEnd"/>
-      <w:r>
-        <w:rPr>
-          <w:rFonts w:ascii="Times New Roman" w:hAnsi="Times New Roman" w:cs="Times New Roman"/>
-          <w:b w:val="0"/>
-          <w:bCs w:val="0"/>
-          <w:lang w:val="es-ES"/>
-        </w:rPr>
-        <w:t xml:space="preserve"> </w:t>
-      </w:r>
-      <w:proofErr w:type="spellStart"/>
-      <w:r>
-        <w:rPr>
-          <w:rFonts w:ascii="Times New Roman" w:hAnsi="Times New Roman" w:cs="Times New Roman"/>
-          <w:b w:val="0"/>
-          <w:bCs w:val="0"/>
-          <w:lang w:val="es-ES"/>
-        </w:rPr>
-        <w:t>to</w:t>
-      </w:r>
-      <w:proofErr w:type="spellEnd"/>
-      <w:r>
-        <w:rPr>
-          <w:rFonts w:ascii="Times New Roman" w:hAnsi="Times New Roman" w:cs="Times New Roman"/>
-          <w:b w:val="0"/>
-          <w:bCs w:val="0"/>
-          <w:lang w:val="es-ES"/>
-        </w:rPr>
-        <w:t xml:space="preserve"> </w:t>
-      </w:r>
-      <w:proofErr w:type="spellStart"/>
-      <w:r>
-        <w:rPr>
-          <w:rFonts w:ascii="Times New Roman" w:hAnsi="Times New Roman" w:cs="Times New Roman"/>
-          <w:b w:val="0"/>
-          <w:bCs w:val="0"/>
-          <w:lang w:val="es-ES"/>
-        </w:rPr>
-        <w:t>represent</w:t>
-      </w:r>
-      <w:proofErr w:type="spellEnd"/>
-      <w:r>
-        <w:rPr>
-          <w:rFonts w:ascii="Times New Roman" w:hAnsi="Times New Roman" w:cs="Times New Roman"/>
-          <w:b w:val="0"/>
-          <w:bCs w:val="0"/>
-          <w:lang w:val="es-ES"/>
-        </w:rPr>
-        <w:t xml:space="preserve"> </w:t>
-      </w:r>
-      <w:proofErr w:type="spellStart"/>
-      <w:r>
-        <w:rPr>
-          <w:rFonts w:ascii="Times New Roman" w:hAnsi="Times New Roman" w:cs="Times New Roman"/>
-          <w:b w:val="0"/>
-          <w:bCs w:val="0"/>
-          <w:lang w:val="es-ES"/>
-        </w:rPr>
-        <w:t>the</w:t>
-      </w:r>
-      <w:proofErr w:type="spellEnd"/>
-      <w:r>
-        <w:rPr>
-          <w:rFonts w:ascii="Times New Roman" w:hAnsi="Times New Roman" w:cs="Times New Roman"/>
-          <w:b w:val="0"/>
-          <w:bCs w:val="0"/>
-          <w:lang w:val="es-ES"/>
-        </w:rPr>
-        <w:t xml:space="preserve"> </w:t>
-      </w:r>
-      <w:proofErr w:type="spellStart"/>
-      <w:r>
-        <w:rPr>
-          <w:rFonts w:ascii="Times New Roman" w:hAnsi="Times New Roman" w:cs="Times New Roman"/>
-          <w:b w:val="0"/>
-          <w:bCs w:val="0"/>
-          <w:lang w:val="es-ES"/>
-        </w:rPr>
-        <w:t>reference</w:t>
-      </w:r>
-      <w:proofErr w:type="spellEnd"/>
-      <w:r>
-        <w:rPr>
-          <w:rFonts w:ascii="Times New Roman" w:hAnsi="Times New Roman" w:cs="Times New Roman"/>
-          <w:b w:val="0"/>
-          <w:bCs w:val="0"/>
-          <w:lang w:val="es-ES"/>
-        </w:rPr>
-        <w:t xml:space="preserve"> </w:t>
-      </w:r>
-      <w:proofErr w:type="spellStart"/>
-      <w:r>
-        <w:rPr>
-          <w:rFonts w:ascii="Times New Roman" w:hAnsi="Times New Roman" w:cs="Times New Roman"/>
-          <w:b w:val="0"/>
-          <w:bCs w:val="0"/>
-          <w:lang w:val="es-ES"/>
-        </w:rPr>
-        <w:t>values</w:t>
-      </w:r>
-      <w:proofErr w:type="spellEnd"/>
-      <w:r>
-        <w:rPr>
-          <w:rFonts w:ascii="Times New Roman" w:hAnsi="Times New Roman" w:cs="Times New Roman"/>
-          <w:b w:val="0"/>
-          <w:bCs w:val="0"/>
-          <w:lang w:val="es-ES"/>
-        </w:rPr>
-        <w:t xml:space="preserve"> </w:t>
-      </w:r>
-      <w:proofErr w:type="spellStart"/>
-      <w:r>
-        <w:rPr>
-          <w:rFonts w:ascii="Times New Roman" w:hAnsi="Times New Roman" w:cs="Times New Roman"/>
-          <w:b w:val="0"/>
-          <w:bCs w:val="0"/>
-          <w:lang w:val="es-ES"/>
-        </w:rPr>
-        <w:t>of</w:t>
-      </w:r>
-      <w:proofErr w:type="spellEnd"/>
-      <w:r>
-        <w:rPr>
-          <w:rFonts w:ascii="Times New Roman" w:hAnsi="Times New Roman" w:cs="Times New Roman"/>
-          <w:b w:val="0"/>
-          <w:bCs w:val="0"/>
-          <w:lang w:val="es-ES"/>
-        </w:rPr>
-        <w:t xml:space="preserve"> </w:t>
-      </w:r>
-      <w:proofErr w:type="spellStart"/>
-      <w:r>
-        <w:rPr>
-          <w:rFonts w:ascii="Times New Roman" w:hAnsi="Times New Roman" w:cs="Times New Roman"/>
-          <w:b w:val="0"/>
-          <w:bCs w:val="0"/>
-          <w:lang w:val="es-ES"/>
-        </w:rPr>
-        <w:t>the</w:t>
-      </w:r>
-      <w:proofErr w:type="spellEnd"/>
-      <w:r>
-        <w:rPr>
-          <w:rFonts w:ascii="Times New Roman" w:hAnsi="Times New Roman" w:cs="Times New Roman"/>
-          <w:b w:val="0"/>
-          <w:bCs w:val="0"/>
-          <w:lang w:val="es-ES"/>
-        </w:rPr>
-        <w:t xml:space="preserve"> vertical axis and</w:t>
-      </w:r>
-      <w:r>
-        <w:rPr>
-          <w:rFonts w:ascii="Times New Roman" w:hAnsi="Times New Roman" w:cs="Times New Roman"/>
-          <w:b w:val="0"/>
-          <w:bCs w:val="0"/>
-          <w:lang w:val="es-ES"/>
-        </w:rPr>
-        <w:t xml:space="preserve">, </w:t>
-      </w:r>
-      <w:proofErr w:type="spellStart"/>
-      <w:r>
-        <w:rPr>
-          <w:rFonts w:ascii="Times New Roman" w:hAnsi="Times New Roman" w:cs="Times New Roman"/>
-          <w:b w:val="0"/>
-          <w:bCs w:val="0"/>
-          <w:lang w:val="es-ES"/>
-        </w:rPr>
-        <w:t>secondly</w:t>
-      </w:r>
-      <w:proofErr w:type="spellEnd"/>
-      <w:r>
-        <w:rPr>
-          <w:rFonts w:ascii="Times New Roman" w:hAnsi="Times New Roman" w:cs="Times New Roman"/>
-          <w:b w:val="0"/>
-          <w:bCs w:val="0"/>
-          <w:lang w:val="es-ES"/>
-        </w:rPr>
-        <w:t xml:space="preserve">, </w:t>
-      </w:r>
-      <w:proofErr w:type="spellStart"/>
-      <w:r>
-        <w:rPr>
-          <w:rFonts w:ascii="Times New Roman" w:hAnsi="Times New Roman" w:cs="Times New Roman"/>
-          <w:b w:val="0"/>
-          <w:bCs w:val="0"/>
-          <w:lang w:val="es-ES"/>
-        </w:rPr>
-        <w:t>the</w:t>
-      </w:r>
-      <w:proofErr w:type="spellEnd"/>
-      <w:r>
-        <w:rPr>
-          <w:rFonts w:ascii="Times New Roman" w:hAnsi="Times New Roman" w:cs="Times New Roman"/>
-          <w:b w:val="0"/>
-          <w:bCs w:val="0"/>
-          <w:lang w:val="es-ES"/>
-        </w:rPr>
-        <w:t xml:space="preserve"> </w:t>
-      </w:r>
-      <w:proofErr w:type="spellStart"/>
-      <w:r>
-        <w:rPr>
-          <w:rFonts w:ascii="Times New Roman" w:hAnsi="Times New Roman" w:cs="Times New Roman"/>
-          <w:b w:val="0"/>
-          <w:bCs w:val="0"/>
-          <w:lang w:val="es-ES"/>
-        </w:rPr>
-        <w:t>number</w:t>
-      </w:r>
-      <w:proofErr w:type="spellEnd"/>
-      <w:r>
-        <w:rPr>
-          <w:rFonts w:ascii="Times New Roman" w:hAnsi="Times New Roman" w:cs="Times New Roman"/>
-          <w:b w:val="0"/>
-          <w:bCs w:val="0"/>
-          <w:lang w:val="es-ES"/>
-        </w:rPr>
-        <w:t xml:space="preserve"> </w:t>
-      </w:r>
-      <w:proofErr w:type="spellStart"/>
-      <w:r>
-        <w:rPr>
-          <w:rFonts w:ascii="Times New Roman" w:hAnsi="Times New Roman" w:cs="Times New Roman"/>
-          <w:b w:val="0"/>
-          <w:bCs w:val="0"/>
-          <w:lang w:val="es-ES"/>
-        </w:rPr>
-        <w:t>of</w:t>
-      </w:r>
-      <w:proofErr w:type="spellEnd"/>
-      <w:r>
-        <w:rPr>
-          <w:rFonts w:ascii="Times New Roman" w:hAnsi="Times New Roman" w:cs="Times New Roman"/>
-          <w:b w:val="0"/>
-          <w:bCs w:val="0"/>
-          <w:lang w:val="es-ES"/>
-        </w:rPr>
-        <w:t xml:space="preserve"> </w:t>
-      </w:r>
-      <w:proofErr w:type="spellStart"/>
-      <w:r>
-        <w:rPr>
-          <w:rFonts w:ascii="Times New Roman" w:hAnsi="Times New Roman" w:cs="Times New Roman"/>
-          <w:b w:val="0"/>
-          <w:bCs w:val="0"/>
-          <w:lang w:val="es-ES"/>
-        </w:rPr>
-        <w:t>values</w:t>
-      </w:r>
-      <w:proofErr w:type="spellEnd"/>
-      <w:r>
-        <w:rPr>
-          <w:rFonts w:ascii="Times New Roman" w:hAnsi="Times New Roman" w:cs="Times New Roman"/>
-          <w:b w:val="0"/>
-          <w:bCs w:val="0"/>
-          <w:lang w:val="es-ES"/>
-        </w:rPr>
-        <w:t xml:space="preserve"> </w:t>
-      </w:r>
-      <w:proofErr w:type="spellStart"/>
-      <w:r>
-        <w:rPr>
-          <w:rFonts w:ascii="Times New Roman" w:hAnsi="Times New Roman" w:cs="Times New Roman"/>
-          <w:b w:val="0"/>
-          <w:bCs w:val="0"/>
-          <w:lang w:val="es-ES"/>
-        </w:rPr>
-        <w:t>shown</w:t>
-      </w:r>
-      <w:proofErr w:type="spellEnd"/>
-      <w:r>
-        <w:rPr>
-          <w:rFonts w:ascii="Times New Roman" w:hAnsi="Times New Roman" w:cs="Times New Roman"/>
-          <w:b w:val="0"/>
-          <w:bCs w:val="0"/>
-          <w:lang w:val="es-ES"/>
-        </w:rPr>
-        <w:t xml:space="preserve"> in </w:t>
-      </w:r>
-      <w:proofErr w:type="spellStart"/>
-      <w:r>
-        <w:rPr>
-          <w:rFonts w:ascii="Times New Roman" w:hAnsi="Times New Roman" w:cs="Times New Roman"/>
-          <w:b w:val="0"/>
-          <w:bCs w:val="0"/>
-          <w:lang w:val="es-ES"/>
-        </w:rPr>
-        <w:t>the</w:t>
-      </w:r>
-      <w:proofErr w:type="spellEnd"/>
-      <w:r>
-        <w:rPr>
-          <w:rFonts w:ascii="Times New Roman" w:hAnsi="Times New Roman" w:cs="Times New Roman"/>
-          <w:b w:val="0"/>
-          <w:bCs w:val="0"/>
-          <w:lang w:val="es-ES"/>
-        </w:rPr>
-        <w:t xml:space="preserve"> chart, </w:t>
-      </w:r>
-      <w:proofErr w:type="spellStart"/>
-      <w:r>
-        <w:rPr>
-          <w:rFonts w:ascii="Times New Roman" w:hAnsi="Times New Roman" w:cs="Times New Roman"/>
-          <w:b w:val="0"/>
-          <w:bCs w:val="0"/>
-          <w:lang w:val="es-ES"/>
-        </w:rPr>
-        <w:t>taking</w:t>
-      </w:r>
-      <w:proofErr w:type="spellEnd"/>
-      <w:r>
-        <w:rPr>
-          <w:rFonts w:ascii="Times New Roman" w:hAnsi="Times New Roman" w:cs="Times New Roman"/>
-          <w:b w:val="0"/>
-          <w:bCs w:val="0"/>
-          <w:lang w:val="es-ES"/>
-        </w:rPr>
-        <w:t xml:space="preserve"> </w:t>
-      </w:r>
-      <w:proofErr w:type="spellStart"/>
-      <w:r>
-        <w:rPr>
-          <w:rFonts w:ascii="Times New Roman" w:hAnsi="Times New Roman" w:cs="Times New Roman"/>
-          <w:b w:val="0"/>
-          <w:bCs w:val="0"/>
-          <w:lang w:val="es-ES"/>
-        </w:rPr>
-        <w:t>into</w:t>
-      </w:r>
-      <w:proofErr w:type="spellEnd"/>
-      <w:r>
-        <w:rPr>
-          <w:rFonts w:ascii="Times New Roman" w:hAnsi="Times New Roman" w:cs="Times New Roman"/>
-          <w:b w:val="0"/>
-          <w:bCs w:val="0"/>
-          <w:lang w:val="es-ES"/>
-        </w:rPr>
-        <w:t xml:space="preserve"> </w:t>
-      </w:r>
-      <w:proofErr w:type="spellStart"/>
-      <w:r>
-        <w:rPr>
-          <w:rFonts w:ascii="Times New Roman" w:hAnsi="Times New Roman" w:cs="Times New Roman"/>
-          <w:b w:val="0"/>
-          <w:bCs w:val="0"/>
-          <w:lang w:val="es-ES"/>
-        </w:rPr>
-        <w:t>account</w:t>
-      </w:r>
-      <w:proofErr w:type="spellEnd"/>
-      <w:r>
-        <w:rPr>
-          <w:rFonts w:ascii="Times New Roman" w:hAnsi="Times New Roman" w:cs="Times New Roman"/>
-          <w:b w:val="0"/>
-          <w:bCs w:val="0"/>
-          <w:lang w:val="es-ES"/>
-        </w:rPr>
-        <w:t xml:space="preserve"> </w:t>
-      </w:r>
-      <w:proofErr w:type="spellStart"/>
-      <w:r>
-        <w:rPr>
-          <w:rFonts w:ascii="Times New Roman" w:hAnsi="Times New Roman" w:cs="Times New Roman"/>
-          <w:b w:val="0"/>
-          <w:bCs w:val="0"/>
-          <w:lang w:val="es-ES"/>
-        </w:rPr>
-        <w:t>that</w:t>
-      </w:r>
-      <w:proofErr w:type="spellEnd"/>
-      <w:r>
-        <w:rPr>
-          <w:rFonts w:ascii="Times New Roman" w:hAnsi="Times New Roman" w:cs="Times New Roman"/>
-          <w:b w:val="0"/>
-          <w:bCs w:val="0"/>
-          <w:lang w:val="es-ES"/>
-        </w:rPr>
-        <w:t xml:space="preserve"> </w:t>
-      </w:r>
-      <w:proofErr w:type="spellStart"/>
-      <w:r>
-        <w:rPr>
-          <w:rFonts w:ascii="Times New Roman" w:hAnsi="Times New Roman" w:cs="Times New Roman"/>
-          <w:b w:val="0"/>
-          <w:bCs w:val="0"/>
-          <w:lang w:val="es-ES"/>
-        </w:rPr>
-        <w:t>there</w:t>
-      </w:r>
-      <w:proofErr w:type="spellEnd"/>
-      <w:r>
-        <w:rPr>
-          <w:rFonts w:ascii="Times New Roman" w:hAnsi="Times New Roman" w:cs="Times New Roman"/>
-          <w:b w:val="0"/>
-          <w:bCs w:val="0"/>
-          <w:lang w:val="es-ES"/>
-        </w:rPr>
-        <w:t xml:space="preserve"> </w:t>
-      </w:r>
-      <w:proofErr w:type="spellStart"/>
-      <w:r>
-        <w:rPr>
-          <w:rFonts w:ascii="Times New Roman" w:hAnsi="Times New Roman" w:cs="Times New Roman"/>
-          <w:b w:val="0"/>
-          <w:bCs w:val="0"/>
-          <w:lang w:val="es-ES"/>
-        </w:rPr>
-        <w:t>may</w:t>
-      </w:r>
-      <w:proofErr w:type="spellEnd"/>
-      <w:r>
-        <w:rPr>
-          <w:rFonts w:ascii="Times New Roman" w:hAnsi="Times New Roman" w:cs="Times New Roman"/>
-          <w:b w:val="0"/>
-          <w:bCs w:val="0"/>
-          <w:lang w:val="es-ES"/>
-        </w:rPr>
-        <w:t xml:space="preserve"> </w:t>
-      </w:r>
-      <w:proofErr w:type="spellStart"/>
-      <w:r>
-        <w:rPr>
-          <w:rFonts w:ascii="Times New Roman" w:hAnsi="Times New Roman" w:cs="Times New Roman"/>
-          <w:b w:val="0"/>
-          <w:bCs w:val="0"/>
-          <w:lang w:val="es-ES"/>
-        </w:rPr>
-        <w:t>not</w:t>
-      </w:r>
-      <w:proofErr w:type="spellEnd"/>
-      <w:r>
-        <w:rPr>
-          <w:rFonts w:ascii="Times New Roman" w:hAnsi="Times New Roman" w:cs="Times New Roman"/>
-          <w:b w:val="0"/>
-          <w:bCs w:val="0"/>
-          <w:lang w:val="es-ES"/>
-        </w:rPr>
-        <w:t xml:space="preserve"> be </w:t>
-      </w:r>
-      <w:proofErr w:type="spellStart"/>
-      <w:r>
-        <w:rPr>
-          <w:rFonts w:ascii="Times New Roman" w:hAnsi="Times New Roman" w:cs="Times New Roman"/>
-          <w:b w:val="0"/>
-          <w:bCs w:val="0"/>
-          <w:lang w:val="es-ES"/>
-        </w:rPr>
-        <w:t>space</w:t>
-      </w:r>
-      <w:proofErr w:type="spellEnd"/>
-      <w:r>
-        <w:rPr>
-          <w:rFonts w:ascii="Times New Roman" w:hAnsi="Times New Roman" w:cs="Times New Roman"/>
-          <w:b w:val="0"/>
-          <w:bCs w:val="0"/>
-          <w:lang w:val="es-ES"/>
-        </w:rPr>
-        <w:t xml:space="preserve"> </w:t>
-      </w:r>
-      <w:proofErr w:type="spellStart"/>
-      <w:r>
-        <w:rPr>
-          <w:rFonts w:ascii="Times New Roman" w:hAnsi="Times New Roman" w:cs="Times New Roman"/>
-          <w:b w:val="0"/>
-          <w:bCs w:val="0"/>
-          <w:lang w:val="es-ES"/>
-        </w:rPr>
-        <w:t>to</w:t>
-      </w:r>
-      <w:proofErr w:type="spellEnd"/>
-      <w:r>
-        <w:rPr>
-          <w:rFonts w:ascii="Times New Roman" w:hAnsi="Times New Roman" w:cs="Times New Roman"/>
-          <w:b w:val="0"/>
-          <w:bCs w:val="0"/>
-          <w:lang w:val="es-ES"/>
-        </w:rPr>
-        <w:t xml:space="preserve"> </w:t>
-      </w:r>
-      <w:proofErr w:type="spellStart"/>
-      <w:r>
-        <w:rPr>
-          <w:rFonts w:ascii="Times New Roman" w:hAnsi="Times New Roman" w:cs="Times New Roman"/>
-          <w:b w:val="0"/>
-          <w:bCs w:val="0"/>
-          <w:lang w:val="es-ES"/>
-        </w:rPr>
-        <w:t>display</w:t>
-      </w:r>
-      <w:proofErr w:type="spellEnd"/>
-      <w:r>
-        <w:rPr>
-          <w:rFonts w:ascii="Times New Roman" w:hAnsi="Times New Roman" w:cs="Times New Roman"/>
-          <w:b w:val="0"/>
-          <w:bCs w:val="0"/>
-          <w:lang w:val="es-ES"/>
-        </w:rPr>
-        <w:t xml:space="preserve"> </w:t>
-      </w:r>
-      <w:proofErr w:type="spellStart"/>
-      <w:r>
-        <w:rPr>
-          <w:rFonts w:ascii="Times New Roman" w:hAnsi="Times New Roman" w:cs="Times New Roman"/>
-          <w:b w:val="0"/>
-          <w:bCs w:val="0"/>
-          <w:lang w:val="es-ES"/>
-        </w:rPr>
-        <w:t>them</w:t>
-      </w:r>
-      <w:proofErr w:type="spellEnd"/>
-      <w:r>
-        <w:rPr>
-          <w:rFonts w:ascii="Times New Roman" w:hAnsi="Times New Roman" w:cs="Times New Roman"/>
-          <w:b w:val="0"/>
-          <w:bCs w:val="0"/>
-          <w:lang w:val="es-ES"/>
-        </w:rPr>
-        <w:t xml:space="preserve"> </w:t>
-      </w:r>
-      <w:proofErr w:type="spellStart"/>
-      <w:r>
-        <w:rPr>
-          <w:rFonts w:ascii="Times New Roman" w:hAnsi="Times New Roman" w:cs="Times New Roman"/>
-          <w:b w:val="0"/>
-          <w:bCs w:val="0"/>
-          <w:lang w:val="es-ES"/>
-        </w:rPr>
-        <w:t>all</w:t>
-      </w:r>
-      <w:proofErr w:type="spellEnd"/>
-      <w:r>
-        <w:rPr>
-          <w:rFonts w:ascii="Times New Roman" w:hAnsi="Times New Roman" w:cs="Times New Roman"/>
-          <w:b w:val="0"/>
-          <w:bCs w:val="0"/>
-          <w:lang w:val="es-ES"/>
-        </w:rPr>
-        <w:t xml:space="preserve">. </w:t>
-      </w:r>
-      <w:proofErr w:type="spellStart"/>
-      <w:r>
-        <w:rPr>
-          <w:rFonts w:ascii="Times New Roman" w:hAnsi="Times New Roman" w:cs="Times New Roman"/>
-          <w:b w:val="0"/>
-          <w:bCs w:val="0"/>
-          <w:lang w:val="es-ES"/>
-        </w:rPr>
-        <w:t>That</w:t>
-      </w:r>
-      <w:proofErr w:type="spellEnd"/>
-      <w:r>
-        <w:rPr>
-          <w:rFonts w:ascii="Times New Roman" w:hAnsi="Times New Roman" w:cs="Times New Roman"/>
-          <w:b w:val="0"/>
-          <w:bCs w:val="0"/>
-          <w:lang w:val="es-ES"/>
-        </w:rPr>
-        <w:t xml:space="preserve"> </w:t>
-      </w:r>
-      <w:proofErr w:type="spellStart"/>
-      <w:r>
-        <w:rPr>
-          <w:rFonts w:ascii="Times New Roman" w:hAnsi="Times New Roman" w:cs="Times New Roman"/>
-          <w:b w:val="0"/>
-          <w:bCs w:val="0"/>
-          <w:lang w:val="es-ES"/>
-        </w:rPr>
-        <w:t>is</w:t>
-      </w:r>
-      <w:proofErr w:type="spellEnd"/>
-      <w:r>
-        <w:rPr>
-          <w:rFonts w:ascii="Times New Roman" w:hAnsi="Times New Roman" w:cs="Times New Roman"/>
-          <w:b w:val="0"/>
-          <w:bCs w:val="0"/>
-          <w:lang w:val="es-ES"/>
-        </w:rPr>
-        <w:t xml:space="preserve"> </w:t>
-      </w:r>
-      <w:proofErr w:type="spellStart"/>
-      <w:r>
-        <w:rPr>
-          <w:rFonts w:ascii="Times New Roman" w:hAnsi="Times New Roman" w:cs="Times New Roman"/>
-          <w:b w:val="0"/>
-          <w:bCs w:val="0"/>
-          <w:lang w:val="es-ES"/>
-        </w:rPr>
-        <w:t>why</w:t>
-      </w:r>
-      <w:proofErr w:type="spellEnd"/>
-      <w:r>
-        <w:rPr>
-          <w:rFonts w:ascii="Times New Roman" w:hAnsi="Times New Roman" w:cs="Times New Roman"/>
-          <w:b w:val="0"/>
-          <w:bCs w:val="0"/>
-          <w:lang w:val="es-ES"/>
-        </w:rPr>
-        <w:t xml:space="preserve"> </w:t>
-      </w:r>
-      <w:proofErr w:type="spellStart"/>
-      <w:r>
-        <w:rPr>
-          <w:rFonts w:ascii="Times New Roman" w:hAnsi="Times New Roman" w:cs="Times New Roman"/>
-          <w:b w:val="0"/>
-          <w:bCs w:val="0"/>
-          <w:lang w:val="es-ES"/>
-        </w:rPr>
-        <w:t>some</w:t>
-      </w:r>
-      <w:proofErr w:type="spellEnd"/>
-      <w:r>
-        <w:rPr>
-          <w:rFonts w:ascii="Times New Roman" w:hAnsi="Times New Roman" w:cs="Times New Roman"/>
-          <w:b w:val="0"/>
-          <w:bCs w:val="0"/>
-          <w:lang w:val="es-ES"/>
-        </w:rPr>
-        <w:t xml:space="preserve"> </w:t>
-      </w:r>
-      <w:proofErr w:type="spellStart"/>
-      <w:r>
-        <w:rPr>
-          <w:rFonts w:ascii="Times New Roman" w:hAnsi="Times New Roman" w:cs="Times New Roman"/>
-          <w:b w:val="0"/>
-          <w:bCs w:val="0"/>
-          <w:lang w:val="es-ES"/>
-        </w:rPr>
-        <w:t>parameters</w:t>
-      </w:r>
-      <w:proofErr w:type="spellEnd"/>
-      <w:r>
-        <w:rPr>
-          <w:rFonts w:ascii="Times New Roman" w:hAnsi="Times New Roman" w:cs="Times New Roman"/>
-          <w:b w:val="0"/>
-          <w:bCs w:val="0"/>
-          <w:lang w:val="es-ES"/>
-        </w:rPr>
-        <w:t xml:space="preserve"> are </w:t>
-      </w:r>
-      <w:proofErr w:type="spellStart"/>
-      <w:r>
-        <w:rPr>
-          <w:rFonts w:ascii="Times New Roman" w:hAnsi="Times New Roman" w:cs="Times New Roman"/>
-          <w:b w:val="0"/>
-          <w:bCs w:val="0"/>
-          <w:lang w:val="es-ES"/>
-        </w:rPr>
-        <w:t>used</w:t>
-      </w:r>
-      <w:proofErr w:type="spellEnd"/>
-      <w:r>
-        <w:rPr>
-          <w:rFonts w:ascii="Times New Roman" w:hAnsi="Times New Roman" w:cs="Times New Roman"/>
-          <w:b w:val="0"/>
-          <w:bCs w:val="0"/>
-          <w:lang w:val="es-ES"/>
-        </w:rPr>
-        <w:t xml:space="preserve">, </w:t>
-      </w:r>
-      <w:proofErr w:type="spellStart"/>
-      <w:r>
-        <w:rPr>
-          <w:rFonts w:ascii="Times New Roman" w:hAnsi="Times New Roman" w:cs="Times New Roman"/>
-          <w:b w:val="0"/>
-          <w:bCs w:val="0"/>
-          <w:lang w:val="es-ES"/>
-        </w:rPr>
-        <w:t>such</w:t>
-      </w:r>
-      <w:proofErr w:type="spellEnd"/>
-      <w:r>
-        <w:rPr>
-          <w:rFonts w:ascii="Times New Roman" w:hAnsi="Times New Roman" w:cs="Times New Roman"/>
-          <w:b w:val="0"/>
-          <w:bCs w:val="0"/>
-          <w:lang w:val="es-ES"/>
-        </w:rPr>
-        <w:t xml:space="preserve"> as </w:t>
-      </w:r>
-      <w:proofErr w:type="spellStart"/>
-      <w:r>
-        <w:rPr>
-          <w:rFonts w:ascii="Times New Roman" w:hAnsi="Times New Roman" w:cs="Times New Roman"/>
-          <w:b w:val="0"/>
-          <w:bCs w:val="0"/>
-          <w:lang w:val="es-ES"/>
-        </w:rPr>
-        <w:t>the</w:t>
-      </w:r>
-      <w:proofErr w:type="spellEnd"/>
-      <w:r>
-        <w:rPr>
-          <w:rFonts w:ascii="Times New Roman" w:hAnsi="Times New Roman" w:cs="Times New Roman"/>
-          <w:b w:val="0"/>
-          <w:bCs w:val="0"/>
-          <w:lang w:val="es-ES"/>
-        </w:rPr>
-        <w:t xml:space="preserve"> </w:t>
-      </w:r>
-      <w:r>
-        <w:rPr>
-          <w:rFonts w:ascii="Times New Roman" w:hAnsi="Times New Roman" w:cs="Times New Roman"/>
-          <w:b w:val="0"/>
-          <w:bCs w:val="0"/>
-          <w:lang w:val="es-ES"/>
-        </w:rPr>
-        <w:t xml:space="preserve">máximum </w:t>
-      </w:r>
-      <w:proofErr w:type="spellStart"/>
-      <w:r>
-        <w:rPr>
-          <w:rFonts w:ascii="Times New Roman" w:hAnsi="Times New Roman" w:cs="Times New Roman"/>
-          <w:b w:val="0"/>
-          <w:bCs w:val="0"/>
-          <w:lang w:val="es-ES"/>
-        </w:rPr>
-        <w:t>value</w:t>
-      </w:r>
-      <w:proofErr w:type="spellEnd"/>
-      <w:r>
-        <w:rPr>
-          <w:rFonts w:ascii="Times New Roman" w:hAnsi="Times New Roman" w:cs="Times New Roman"/>
-          <w:b w:val="0"/>
-          <w:bCs w:val="0"/>
-          <w:lang w:val="es-ES"/>
-        </w:rPr>
-        <w:t xml:space="preserve"> </w:t>
-      </w:r>
-      <w:proofErr w:type="spellStart"/>
-      <w:r>
-        <w:rPr>
-          <w:rFonts w:ascii="Times New Roman" w:hAnsi="Times New Roman" w:cs="Times New Roman"/>
-          <w:b w:val="0"/>
-          <w:bCs w:val="0"/>
-          <w:lang w:val="es-ES"/>
-        </w:rPr>
-        <w:t>of</w:t>
-      </w:r>
-      <w:proofErr w:type="spellEnd"/>
-      <w:r>
-        <w:rPr>
-          <w:rFonts w:ascii="Times New Roman" w:hAnsi="Times New Roman" w:cs="Times New Roman"/>
-          <w:b w:val="0"/>
-          <w:bCs w:val="0"/>
-          <w:lang w:val="es-ES"/>
-        </w:rPr>
-        <w:t xml:space="preserve"> </w:t>
-      </w:r>
-      <w:proofErr w:type="spellStart"/>
-      <w:r>
-        <w:rPr>
-          <w:rFonts w:ascii="Times New Roman" w:hAnsi="Times New Roman" w:cs="Times New Roman"/>
-          <w:b w:val="0"/>
-          <w:bCs w:val="0"/>
-          <w:lang w:val="es-ES"/>
-        </w:rPr>
-        <w:t>the</w:t>
-      </w:r>
-      <w:proofErr w:type="spellEnd"/>
-      <w:r>
-        <w:rPr>
-          <w:rFonts w:ascii="Times New Roman" w:hAnsi="Times New Roman" w:cs="Times New Roman"/>
-          <w:b w:val="0"/>
-          <w:bCs w:val="0"/>
-          <w:lang w:val="es-ES"/>
-        </w:rPr>
-        <w:t xml:space="preserve"> serie </w:t>
-      </w:r>
-      <w:proofErr w:type="spellStart"/>
-      <w:r>
-        <w:rPr>
-          <w:rFonts w:ascii="Times New Roman" w:hAnsi="Times New Roman" w:cs="Times New Roman"/>
-          <w:b w:val="0"/>
-          <w:bCs w:val="0"/>
-          <w:lang w:val="es-ES"/>
-        </w:rPr>
-        <w:t>or</w:t>
-      </w:r>
-      <w:proofErr w:type="spellEnd"/>
-      <w:r>
-        <w:rPr>
-          <w:rFonts w:ascii="Times New Roman" w:hAnsi="Times New Roman" w:cs="Times New Roman"/>
-          <w:b w:val="0"/>
-          <w:bCs w:val="0"/>
-          <w:lang w:val="es-ES"/>
-        </w:rPr>
-        <w:t xml:space="preserve"> </w:t>
-      </w:r>
-      <w:proofErr w:type="spellStart"/>
-      <w:r>
-        <w:rPr>
-          <w:rFonts w:ascii="Times New Roman" w:hAnsi="Times New Roman" w:cs="Times New Roman"/>
-          <w:b w:val="0"/>
-          <w:bCs w:val="0"/>
-          <w:lang w:val="es-ES"/>
-        </w:rPr>
-        <w:t>the</w:t>
-      </w:r>
-      <w:proofErr w:type="spellEnd"/>
-      <w:r>
-        <w:rPr>
-          <w:rFonts w:ascii="Times New Roman" w:hAnsi="Times New Roman" w:cs="Times New Roman"/>
-          <w:b w:val="0"/>
-          <w:bCs w:val="0"/>
-          <w:lang w:val="es-ES"/>
-        </w:rPr>
-        <w:t xml:space="preserve"> total </w:t>
-      </w:r>
-      <w:proofErr w:type="spellStart"/>
-      <w:r>
-        <w:rPr>
-          <w:rFonts w:ascii="Times New Roman" w:hAnsi="Times New Roman" w:cs="Times New Roman"/>
-          <w:b w:val="0"/>
-          <w:bCs w:val="0"/>
-          <w:lang w:val="es-ES"/>
-        </w:rPr>
-        <w:t>number</w:t>
-      </w:r>
-      <w:proofErr w:type="spellEnd"/>
-      <w:r>
-        <w:rPr>
-          <w:rFonts w:ascii="Times New Roman" w:hAnsi="Times New Roman" w:cs="Times New Roman"/>
-          <w:b w:val="0"/>
-          <w:bCs w:val="0"/>
-          <w:lang w:val="es-ES"/>
-        </w:rPr>
-        <w:t xml:space="preserve"> </w:t>
-      </w:r>
-      <w:proofErr w:type="spellStart"/>
-      <w:r>
-        <w:rPr>
-          <w:rFonts w:ascii="Times New Roman" w:hAnsi="Times New Roman" w:cs="Times New Roman"/>
-          <w:b w:val="0"/>
-          <w:bCs w:val="0"/>
-          <w:lang w:val="es-ES"/>
-        </w:rPr>
-        <w:t>of</w:t>
-      </w:r>
-      <w:proofErr w:type="spellEnd"/>
-      <w:r>
-        <w:rPr>
-          <w:rFonts w:ascii="Times New Roman" w:hAnsi="Times New Roman" w:cs="Times New Roman"/>
-          <w:b w:val="0"/>
-          <w:bCs w:val="0"/>
-          <w:lang w:val="es-ES"/>
-        </w:rPr>
-        <w:t xml:space="preserve"> </w:t>
-      </w:r>
-      <w:proofErr w:type="spellStart"/>
-      <w:r>
-        <w:rPr>
-          <w:rFonts w:ascii="Times New Roman" w:hAnsi="Times New Roman" w:cs="Times New Roman"/>
-          <w:b w:val="0"/>
-          <w:bCs w:val="0"/>
-          <w:lang w:val="es-ES"/>
-        </w:rPr>
-        <w:t>values</w:t>
-      </w:r>
-      <w:proofErr w:type="spellEnd"/>
-      <w:r>
-        <w:rPr>
-          <w:rFonts w:ascii="Times New Roman" w:hAnsi="Times New Roman" w:cs="Times New Roman"/>
-          <w:b w:val="0"/>
-          <w:bCs w:val="0"/>
-          <w:lang w:val="es-ES"/>
-        </w:rPr>
-        <w:t>.</w:t>
+        <w:t>máximum value of the serie or the total number of values.</w:t>
       </w:r>
     </w:p>
     <w:p>
@@ -7619,23 +3804,7 @@
           <w:rFonts w:ascii="Times New Roman" w:eastAsia="Arial" w:hAnsi="Times New Roman" w:cs="Times New Roman"/>
           <w:lang w:val="es-ES"/>
         </w:rPr>
-        <w:t xml:space="preserve">, alumno de la </w:t>
-      </w:r>
-      <w:proofErr w:type="spellStart"/>
-      <w:r>
-        <w:rPr>
-          <w:rFonts w:ascii="Times New Roman" w:eastAsia="Arial" w:hAnsi="Times New Roman" w:cs="Times New Roman"/>
-          <w:lang w:val="es-ES"/>
-        </w:rPr>
-        <w:t>titulaci´on</w:t>
-      </w:r>
-      <w:proofErr w:type="spellEnd"/>
-      <w:r>
-        <w:rPr>
-          <w:rFonts w:ascii="Times New Roman" w:eastAsia="Arial" w:hAnsi="Times New Roman" w:cs="Times New Roman"/>
-          <w:lang w:val="es-ES"/>
-        </w:rPr>
-        <w:t xml:space="preserve"> </w:t>
+        <w:t xml:space="preserve">, alumno de la titulaci´on </w:t>
       </w:r>
       <w:r>
         <w:rPr>
@@ -7667,87 +3836,7 @@
           <w:bCs/>
           <w:lang w:val="es-ES"/>
         </w:rPr>
-        <w:t xml:space="preserve">Escuela </w:t>
-      </w:r>
-      <w:proofErr w:type="spellStart"/>
-      <w:r>
-        <w:rPr>
-          <w:rFonts w:ascii="Times New Roman" w:eastAsia="Arial" w:hAnsi="Times New Roman" w:cs="Times New Roman"/>
-          <w:b/>
-          <w:bCs/>
-          <w:lang w:val="es-ES"/>
-        </w:rPr>
-        <w:t>T´ecnica</w:t>
-      </w:r>
-      <w:proofErr w:type="spellEnd"/>
-      <w:r>
-        <w:rPr>
-          <w:rFonts w:ascii="Times New Roman" w:eastAsia="Arial" w:hAnsi="Times New Roman" w:cs="Times New Roman"/>
-          <w:b/>
-          <w:bCs/>
-          <w:lang w:val="es-ES"/>
-        </w:rPr>
-        <w:t xml:space="preserve"> Superior de </w:t>
-      </w:r>
-      <w:proofErr w:type="spellStart"/>
-      <w:r>
-        <w:rPr>
-          <w:rFonts w:ascii="Times New Roman" w:eastAsia="Arial" w:hAnsi="Times New Roman" w:cs="Times New Roman"/>
-          <w:b/>
-          <w:bCs/>
-          <w:lang w:val="es-ES"/>
-        </w:rPr>
-        <w:t>Ingenier´ıas</w:t>
-      </w:r>
-      <w:proofErr w:type="spellEnd"/>
-      <w:r>
-        <w:rPr>
-          <w:rFonts w:ascii="Times New Roman" w:eastAsia="Arial" w:hAnsi="Times New Roman" w:cs="Times New Roman"/>
-          <w:b/>
-          <w:bCs/>
-          <w:lang w:val="es-ES"/>
-        </w:rPr>
-        <w:t xml:space="preserve"> </w:t>
-      </w:r>
-      <w:proofErr w:type="spellStart"/>
-      <w:r>
-        <w:rPr>
-          <w:rFonts w:ascii="Times New Roman" w:eastAsia="Arial" w:hAnsi="Times New Roman" w:cs="Times New Roman"/>
-          <w:b/>
-          <w:bCs/>
-          <w:lang w:val="es-ES"/>
-        </w:rPr>
-        <w:t>Inform´atica</w:t>
-      </w:r>
-      <w:proofErr w:type="spellEnd"/>
-      <w:r>
-        <w:rPr>
-          <w:rFonts w:ascii="Times New Roman" w:eastAsia="Arial" w:hAnsi="Times New Roman" w:cs="Times New Roman"/>
-          <w:b/>
-          <w:bCs/>
-          <w:lang w:val="es-ES"/>
-        </w:rPr>
-        <w:t xml:space="preserve"> y de </w:t>
-      </w:r>
-      <w:proofErr w:type="spellStart"/>
-      <w:r>
-        <w:rPr>
-          <w:rFonts w:ascii="Times New Roman" w:eastAsia="Arial" w:hAnsi="Times New Roman" w:cs="Times New Roman"/>
-          <w:b/>
-          <w:bCs/>
-          <w:lang w:val="es-ES"/>
-        </w:rPr>
-        <w:t>Telecomunicaci´on</w:t>
-      </w:r>
-      <w:proofErr w:type="spellEnd"/>
-      <w:r>
-        <w:rPr>
-          <w:rFonts w:ascii="Times New Roman" w:eastAsia="Arial" w:hAnsi="Times New Roman" w:cs="Times New Roman"/>
-          <w:b/>
-          <w:bCs/>
-          <w:lang w:val="es-ES"/>
-        </w:rPr>
-        <w:t xml:space="preserve"> de la Universidad de Granada</w:t>
+        <w:t>Escuela T´ecnica Superior de Ingenier´ıas Inform´atica y de Telecomunicaci´on de la Universidad de Granada</w:t>
       </w:r>
       <w:r>
         <w:rPr>
@@ -7777,23 +3866,7 @@
           <w:rFonts w:ascii="Times New Roman" w:eastAsia="Arial" w:hAnsi="Times New Roman" w:cs="Times New Roman"/>
           <w:lang w:val="es-ES"/>
         </w:rPr>
-        <w:t xml:space="preserve">, autorizo la </w:t>
-      </w:r>
-      <w:proofErr w:type="spellStart"/>
-      <w:r>
-        <w:rPr>
-          <w:rFonts w:ascii="Times New Roman" w:eastAsia="Arial" w:hAnsi="Times New Roman" w:cs="Times New Roman"/>
-          <w:lang w:val="es-ES"/>
-        </w:rPr>
-        <w:t>ubicaci´on</w:t>
-      </w:r>
-      <w:proofErr w:type="spellEnd"/>
-      <w:r>
-        <w:rPr>
-          <w:rFonts w:ascii="Times New Roman" w:eastAsia="Arial" w:hAnsi="Times New Roman" w:cs="Times New Roman"/>
-          <w:lang w:val="es-ES"/>
-        </w:rPr>
-        <w:t xml:space="preserve"> de la siguiente copia de mi Trabajo</w:t>
+        <w:t>, autorizo la ubicaci´on de la siguiente copia de mi Trabajo</w:t>
       </w:r>
       <w:r>
         <w:rPr>
@@ -8023,21 +4096,12 @@
           <w:lang w:val="es-ES"/>
         </w:rPr>
       </w:pPr>
-      <w:proofErr w:type="spellStart"/>
-      <w:r>
-        <w:rPr>
-          <w:rFonts w:ascii="Times New Roman" w:hAnsi="Times New Roman" w:cs="Times New Roman"/>
-          <w:lang w:val="es-ES"/>
-        </w:rPr>
-        <w:t>Fdo</w:t>
-      </w:r>
-      <w:proofErr w:type="spellEnd"/>
-      <w:r>
-        <w:rPr>
-          <w:rFonts w:ascii="Times New Roman" w:hAnsi="Times New Roman" w:cs="Times New Roman"/>
-          <w:lang w:val="es-ES"/>
-        </w:rPr>
-        <w:t xml:space="preserve">: </w:t>
+      <w:r>
+        <w:rPr>
+          <w:rFonts w:ascii="Times New Roman" w:hAnsi="Times New Roman" w:cs="Times New Roman"/>
+          <w:lang w:val="es-ES"/>
+        </w:rPr>
+        <w:t xml:space="preserve">Fdo: </w:t>
       </w:r>
       <w:r>
         <w:rPr>
@@ -12243,29 +8307,28 @@
           <w:szCs w:val="24"/>
           <w:lang w:val="es-ES"/>
         </w:rPr>
-        <w:t xml:space="preserve">Actualmente, debido a la rapidez con la que se desarrolla información y la capacidad de acceso por parte del usuario a este, el consumo de información se ha disparado de manera exponencial. Debido a ello, estamos expuestos diariamente a grandes cantidades de datos, los </w:t>
-      </w:r>
-      <w:proofErr w:type="spellStart"/>
-      <w:r>
+        <w:t>Actualmente, debido a la rapidez con la que se desarrolla información y la capacidad de acceso por parte del usuario a este, el consumo de información se ha disparado de manera exponencial. Debido a ello, estamos expuestos diariamente a grandes cantidades de datos, los cuáles tienen formatos y estilos diferentes para su representación, lo cuál hace aún más difícil su identificación.</w:t>
+      </w:r>
+    </w:p>
+    <w:p>
+      <w:pPr>
         <w:rPr>
           <w:rFonts w:ascii="Times New Roman" w:hAnsi="Times New Roman" w:cs="Times New Roman"/>
           <w:sz w:val="24"/>
           <w:szCs w:val="24"/>
           <w:lang w:val="es-ES"/>
         </w:rPr>
-        <w:t>cuáles</w:t>
-      </w:r>
-      <w:proofErr w:type="spellEnd"/>
-      <w:r>
+      </w:pPr>
+    </w:p>
+    <w:p>
+      <w:pPr>
         <w:rPr>
           <w:rFonts w:ascii="Times New Roman" w:hAnsi="Times New Roman" w:cs="Times New Roman"/>
           <w:sz w:val="24"/>
           <w:szCs w:val="24"/>
           <w:lang w:val="es-ES"/>
         </w:rPr>
-        <w:t xml:space="preserve"> tienen formatos y estilos diferentes para su representación, lo </w:t>
-      </w:r>
-      <w:proofErr w:type="spellStart"/>
+      </w:pPr>
       <w:r>
         <w:rPr>
           <w:rFonts w:ascii="Times New Roman" w:hAnsi="Times New Roman" w:cs="Times New Roman"/>
@@ -12273,9 +8336,8 @@
           <w:szCs w:val="24"/>
           <w:lang w:val="es-ES"/>
         </w:rPr>
-        <w:t>cuál</w:t>
-      </w:r>
-      <w:proofErr w:type="spellEnd"/>
+        <w:t>Finalmente, aclarar la importancia de las hojas de cálculo para la obtención de información de una forma clara y seguro. Con el objetivo de obtener datos para la representación de gráficos estas son de gran ayuda para almacenarlos</w:t>
+      </w:r>
       <w:r>
         <w:rPr>
           <w:rFonts w:ascii="Times New Roman" w:hAnsi="Times New Roman" w:cs="Times New Roman"/>
@@ -12283,74 +8345,16 @@
           <w:szCs w:val="24"/>
           <w:lang w:val="es-ES"/>
         </w:rPr>
-        <w:t xml:space="preserve"> hace aún más difícil su identificación.</w:t>
-      </w:r>
-    </w:p>
-    <w:p>
-      <w:pPr>
+        <w:t>. Muchos bancos de información utilizan hojas de cálculos para exportar información con respecto a gráficos</w:t>
+      </w:r>
+      <w:r>
         <w:rPr>
           <w:rFonts w:ascii="Times New Roman" w:hAnsi="Times New Roman" w:cs="Times New Roman"/>
           <w:sz w:val="24"/>
           <w:szCs w:val="24"/>
           <w:lang w:val="es-ES"/>
         </w:rPr>
-      </w:pPr>
-    </w:p>
-    <w:p>
-      <w:pPr>
-        <w:rPr>
-          <w:rFonts w:ascii="Times New Roman" w:hAnsi="Times New Roman" w:cs="Times New Roman"/>
-          <w:sz w:val="24"/>
-          <w:szCs w:val="24"/>
-          <w:lang w:val="es-ES"/>
-        </w:rPr>
-      </w:pPr>
-      <w:r>
-        <w:rPr>
-          <w:rFonts w:ascii="Times New Roman" w:hAnsi="Times New Roman" w:cs="Times New Roman"/>
-          <w:sz w:val="24"/>
-          <w:szCs w:val="24"/>
-          <w:lang w:val="es-ES"/>
-        </w:rPr>
-        <w:t>Finalmente, aclarar la importancia de las hojas de cálculo para la obtención de información de una forma clara y seguro. Con el objetivo de obtener datos para la representación de gráficos estas son de gran ayuda para almacenarlos</w:t>
-      </w:r>
-      <w:r>
-        <w:rPr>
-          <w:rFonts w:ascii="Times New Roman" w:hAnsi="Times New Roman" w:cs="Times New Roman"/>
-          <w:sz w:val="24"/>
-          <w:szCs w:val="24"/>
-          <w:lang w:val="es-ES"/>
-        </w:rPr>
-        <w:t>. Muchos bancos de información utilizan hojas de cálculos para exportar información con respecto a gráficos</w:t>
-      </w:r>
-      <w:r>
-        <w:rPr>
-          <w:rFonts w:ascii="Times New Roman" w:hAnsi="Times New Roman" w:cs="Times New Roman"/>
-          <w:sz w:val="24"/>
-          <w:szCs w:val="24"/>
-          <w:lang w:val="es-ES"/>
-        </w:rPr>
-        <w:t xml:space="preserve">, hecho por el </w:t>
-      </w:r>
-      <w:proofErr w:type="spellStart"/>
-      <w:r>
-        <w:rPr>
-          <w:rFonts w:ascii="Times New Roman" w:hAnsi="Times New Roman" w:cs="Times New Roman"/>
-          <w:sz w:val="24"/>
-          <w:szCs w:val="24"/>
-          <w:lang w:val="es-ES"/>
-        </w:rPr>
-        <w:t>cuál</w:t>
-      </w:r>
-      <w:proofErr w:type="spellEnd"/>
-      <w:r>
-        <w:rPr>
-          <w:rFonts w:ascii="Times New Roman" w:hAnsi="Times New Roman" w:cs="Times New Roman"/>
-          <w:sz w:val="24"/>
-          <w:szCs w:val="24"/>
-          <w:lang w:val="es-ES"/>
-        </w:rPr>
-        <w:t xml:space="preserve"> me he guiado para el desarrollo de la aplicación. Permiten exportar dichas hojas de cálculos de distintas maneras para su procesamiento (celdas separadas por punto y coma, por tabuladores, etc.).</w:t>
+        <w:t>, hecho por el cuál me he guiado para el desarrollo de la aplicación. Permiten exportar dichas hojas de cálculos de distintas maneras para su procesamiento (celdas separadas por punto y coma, por tabuladores, etc.).</w:t>
       </w:r>
       <w:r>
         <w:rPr>
@@ -12687,127 +8691,7 @@
           <w:sz w:val="24"/>
           <w:szCs w:val="24"/>
         </w:rPr>
-        <w:t xml:space="preserve">Un </w:t>
-      </w:r>
-      <w:proofErr w:type="spellStart"/>
-      <w:r>
-        <w:rPr>
-          <w:rStyle w:val="hgkelc"/>
-          <w:rFonts w:ascii="Times New Roman" w:hAnsi="Times New Roman" w:cs="Times New Roman"/>
-          <w:sz w:val="24"/>
-          <w:szCs w:val="24"/>
-        </w:rPr>
-        <w:t>desglose</w:t>
-      </w:r>
-      <w:proofErr w:type="spellEnd"/>
-      <w:r>
-        <w:rPr>
-          <w:rStyle w:val="hgkelc"/>
-          <w:rFonts w:ascii="Times New Roman" w:hAnsi="Times New Roman" w:cs="Times New Roman"/>
-          <w:sz w:val="24"/>
-          <w:szCs w:val="24"/>
-        </w:rPr>
-        <w:t xml:space="preserve"> de </w:t>
-      </w:r>
-      <w:proofErr w:type="spellStart"/>
-      <w:r>
-        <w:rPr>
-          <w:rStyle w:val="hgkelc"/>
-          <w:rFonts w:ascii="Times New Roman" w:hAnsi="Times New Roman" w:cs="Times New Roman"/>
-          <w:sz w:val="24"/>
-          <w:szCs w:val="24"/>
-        </w:rPr>
-        <w:t>los</w:t>
-      </w:r>
-      <w:proofErr w:type="spellEnd"/>
-      <w:r>
-        <w:rPr>
-          <w:rStyle w:val="hgkelc"/>
-          <w:rFonts w:ascii="Times New Roman" w:hAnsi="Times New Roman" w:cs="Times New Roman"/>
-          <w:sz w:val="24"/>
-          <w:szCs w:val="24"/>
-        </w:rPr>
-        <w:t xml:space="preserve"> </w:t>
-      </w:r>
-      <w:proofErr w:type="spellStart"/>
-      <w:r>
-        <w:rPr>
-          <w:rStyle w:val="hgkelc"/>
-          <w:rFonts w:ascii="Times New Roman" w:hAnsi="Times New Roman" w:cs="Times New Roman"/>
-          <w:sz w:val="24"/>
-          <w:szCs w:val="24"/>
-        </w:rPr>
-        <w:t>objetivos</w:t>
-      </w:r>
-      <w:proofErr w:type="spellEnd"/>
-      <w:r>
-        <w:rPr>
-          <w:rStyle w:val="hgkelc"/>
-          <w:rFonts w:ascii="Times New Roman" w:hAnsi="Times New Roman" w:cs="Times New Roman"/>
-          <w:sz w:val="24"/>
-          <w:szCs w:val="24"/>
-        </w:rPr>
-        <w:t xml:space="preserve"> </w:t>
-      </w:r>
-      <w:proofErr w:type="spellStart"/>
-      <w:r>
-        <w:rPr>
-          <w:rStyle w:val="hgkelc"/>
-          <w:rFonts w:ascii="Times New Roman" w:hAnsi="Times New Roman" w:cs="Times New Roman"/>
-          <w:sz w:val="24"/>
-          <w:szCs w:val="24"/>
-        </w:rPr>
-        <w:t>sería</w:t>
-      </w:r>
-      <w:proofErr w:type="spellEnd"/>
-      <w:r>
-        <w:rPr>
-          <w:rStyle w:val="hgkelc"/>
-          <w:rFonts w:ascii="Times New Roman" w:hAnsi="Times New Roman" w:cs="Times New Roman"/>
-          <w:sz w:val="24"/>
-          <w:szCs w:val="24"/>
-        </w:rPr>
-        <w:t xml:space="preserve"> </w:t>
-      </w:r>
-      <w:proofErr w:type="spellStart"/>
-      <w:r>
-        <w:rPr>
-          <w:rStyle w:val="hgkelc"/>
-          <w:rFonts w:ascii="Times New Roman" w:hAnsi="Times New Roman" w:cs="Times New Roman"/>
-          <w:sz w:val="24"/>
-          <w:szCs w:val="24"/>
-        </w:rPr>
-        <w:t>el</w:t>
-      </w:r>
-      <w:proofErr w:type="spellEnd"/>
-      <w:r>
-        <w:rPr>
-          <w:rStyle w:val="hgkelc"/>
-          <w:rFonts w:ascii="Times New Roman" w:hAnsi="Times New Roman" w:cs="Times New Roman"/>
-          <w:sz w:val="24"/>
-          <w:szCs w:val="24"/>
-        </w:rPr>
-        <w:t xml:space="preserve"> </w:t>
-      </w:r>
-      <w:proofErr w:type="spellStart"/>
-      <w:r>
-        <w:rPr>
-          <w:rStyle w:val="hgkelc"/>
-          <w:rFonts w:ascii="Times New Roman" w:hAnsi="Times New Roman" w:cs="Times New Roman"/>
-          <w:sz w:val="24"/>
-          <w:szCs w:val="24"/>
-        </w:rPr>
-        <w:t>siguiente</w:t>
-      </w:r>
-      <w:proofErr w:type="spellEnd"/>
-      <w:r>
-        <w:rPr>
-          <w:rStyle w:val="hgkelc"/>
-          <w:rFonts w:ascii="Times New Roman" w:hAnsi="Times New Roman" w:cs="Times New Roman"/>
-          <w:sz w:val="24"/>
-          <w:szCs w:val="24"/>
-        </w:rPr>
-        <w:t>:</w:t>
+        <w:t>Un desglose de los objetivos sería el siguiente:</w:t>
       </w:r>
     </w:p>
     <w:p>
@@ -12874,27 +8758,7 @@
           <w:szCs w:val="24"/>
           <w:lang w:val="es-ES"/>
         </w:rPr>
-        <w:t>Procesamiento de ficheros .</w:t>
-      </w:r>
-      <w:proofErr w:type="spellStart"/>
-      <w:r>
-        <w:rPr>
-          <w:rFonts w:ascii="Times New Roman" w:hAnsi="Times New Roman" w:cs="Times New Roman"/>
-          <w:sz w:val="24"/>
-          <w:szCs w:val="24"/>
-          <w:lang w:val="es-ES"/>
-        </w:rPr>
-        <w:t>csv</w:t>
-      </w:r>
-      <w:proofErr w:type="spellEnd"/>
-      <w:r>
-        <w:rPr>
-          <w:rFonts w:ascii="Times New Roman" w:hAnsi="Times New Roman" w:cs="Times New Roman"/>
-          <w:sz w:val="24"/>
-          <w:szCs w:val="24"/>
-          <w:lang w:val="es-ES"/>
-        </w:rPr>
-        <w:t xml:space="preserve"> para la obtención de datos de representación para dichos gráficos.</w:t>
+        <w:t>Procesamiento de ficheros .csv para la obtención de datos de representación para dichos gráficos.</w:t>
       </w:r>
     </w:p>
     <w:p>
@@ -12918,27 +8782,7 @@
           <w:szCs w:val="24"/>
           <w:lang w:val="es-ES"/>
         </w:rPr>
-        <w:t>Realización de una aplicación interactiva y relativamente intuitiva que permite cargar un fichero .</w:t>
-      </w:r>
-      <w:proofErr w:type="spellStart"/>
-      <w:r>
-        <w:rPr>
-          <w:rFonts w:ascii="Times New Roman" w:hAnsi="Times New Roman" w:cs="Times New Roman"/>
-          <w:sz w:val="24"/>
-          <w:szCs w:val="24"/>
-          <w:lang w:val="es-ES"/>
-        </w:rPr>
-        <w:t>csv</w:t>
-      </w:r>
-      <w:proofErr w:type="spellEnd"/>
-      <w:r>
-        <w:rPr>
-          <w:rFonts w:ascii="Times New Roman" w:hAnsi="Times New Roman" w:cs="Times New Roman"/>
-          <w:sz w:val="24"/>
-          <w:szCs w:val="24"/>
-          <w:lang w:val="es-ES"/>
-        </w:rPr>
-        <w:t xml:space="preserve"> y representarlo en los gráficos ya descritos.</w:t>
+        <w:t>Realización de una aplicación interactiva y relativamente intuitiva que permite cargar un fichero .csv y representarlo en los gráficos ya descritos.</w:t>
       </w:r>
     </w:p>
     <w:p>
@@ -15161,27 +11005,7 @@
                 <w:szCs w:val="24"/>
                 <w:lang w:val="es-ES" w:eastAsia="es-ES" w:bidi="es-ES"/>
               </w:rPr>
-              <w:t>Los datos importados del archivo .</w:t>
-            </w:r>
-            <w:proofErr w:type="spellStart"/>
-            <w:r>
-              <w:rPr>
-                <w:rFonts w:ascii="Times New Roman" w:hAnsi="Times New Roman" w:cs="Times New Roman"/>
-                <w:sz w:val="24"/>
-                <w:szCs w:val="24"/>
-                <w:lang w:val="es-ES" w:eastAsia="es-ES" w:bidi="es-ES"/>
-              </w:rPr>
-              <w:t>csv</w:t>
-            </w:r>
-            <w:proofErr w:type="spellEnd"/>
-            <w:r>
-              <w:rPr>
-                <w:rFonts w:ascii="Times New Roman" w:hAnsi="Times New Roman" w:cs="Times New Roman"/>
-                <w:sz w:val="24"/>
-                <w:szCs w:val="24"/>
-                <w:lang w:val="es-ES" w:eastAsia="es-ES" w:bidi="es-ES"/>
-              </w:rPr>
-              <w:t xml:space="preserve"> podrán visualizarse en un gráfico de barras</w:t>
+              <w:t>Los datos importados del archivo .csv podrán visualizarse en un gráfico de barras</w:t>
             </w:r>
           </w:p>
         </w:tc>
@@ -15237,19 +11061,8 @@
                 <w:szCs w:val="24"/>
                 <w:lang w:val="es-ES" w:eastAsia="es-ES" w:bidi="es-ES"/>
               </w:rPr>
-              <w:t>Datos procesados obtenidos del archivo .</w:t>
+              <w:t>Datos procesados obtenidos del archivo .csv</w:t>
             </w:r>
-            <w:proofErr w:type="spellStart"/>
-            <w:r>
-              <w:rPr>
-                <w:rFonts w:ascii="Times New Roman" w:hAnsi="Times New Roman" w:cs="Times New Roman"/>
-                <w:sz w:val="24"/>
-                <w:szCs w:val="24"/>
-                <w:lang w:val="es-ES" w:eastAsia="es-ES" w:bidi="es-ES"/>
-              </w:rPr>
-              <w:t>csv</w:t>
-            </w:r>
-            <w:proofErr w:type="spellEnd"/>
           </w:p>
         </w:tc>
       </w:tr>
@@ -15441,27 +11254,7 @@
                 <w:szCs w:val="24"/>
                 <w:lang w:val="es-ES" w:eastAsia="es-ES" w:bidi="es-ES"/>
               </w:rPr>
-              <w:t>Los datos importados del archivo .</w:t>
-            </w:r>
-            <w:proofErr w:type="spellStart"/>
-            <w:r>
-              <w:rPr>
-                <w:rFonts w:ascii="Times New Roman" w:hAnsi="Times New Roman" w:cs="Times New Roman"/>
-                <w:sz w:val="24"/>
-                <w:szCs w:val="24"/>
-                <w:lang w:val="es-ES" w:eastAsia="es-ES" w:bidi="es-ES"/>
-              </w:rPr>
-              <w:t>csv</w:t>
-            </w:r>
-            <w:proofErr w:type="spellEnd"/>
-            <w:r>
-              <w:rPr>
-                <w:rFonts w:ascii="Times New Roman" w:hAnsi="Times New Roman" w:cs="Times New Roman"/>
-                <w:sz w:val="24"/>
-                <w:szCs w:val="24"/>
-                <w:lang w:val="es-ES" w:eastAsia="es-ES" w:bidi="es-ES"/>
-              </w:rPr>
-              <w:t xml:space="preserve"> </w:t>
+              <w:t xml:space="preserve">Los datos importados del archivo .csv </w:t>
             </w:r>
             <w:r>
               <w:rPr>
@@ -15528,19 +11321,8 @@
                 <w:szCs w:val="24"/>
                 <w:lang w:val="es-ES" w:eastAsia="es-ES" w:bidi="es-ES"/>
               </w:rPr>
-              <w:t>Datos procesados obtenidos del archivo .</w:t>
+              <w:t>Datos procesados obtenidos del archivo .csv</w:t>
             </w:r>
-            <w:proofErr w:type="spellStart"/>
-            <w:r>
-              <w:rPr>
-                <w:rFonts w:ascii="Times New Roman" w:hAnsi="Times New Roman" w:cs="Times New Roman"/>
-                <w:sz w:val="24"/>
-                <w:szCs w:val="24"/>
-                <w:lang w:val="es-ES" w:eastAsia="es-ES" w:bidi="es-ES"/>
-              </w:rPr>
-              <w:t>csv</w:t>
-            </w:r>
-            <w:proofErr w:type="spellEnd"/>
           </w:p>
         </w:tc>
       </w:tr>
@@ -15743,27 +11525,7 @@
                 <w:szCs w:val="24"/>
                 <w:lang w:val="es-ES" w:eastAsia="es-ES" w:bidi="es-ES"/>
               </w:rPr>
-              <w:t>Los datos importados del archivo .</w:t>
-            </w:r>
-            <w:proofErr w:type="spellStart"/>
-            <w:r>
-              <w:rPr>
-                <w:rFonts w:ascii="Times New Roman" w:hAnsi="Times New Roman" w:cs="Times New Roman"/>
-                <w:sz w:val="24"/>
-                <w:szCs w:val="24"/>
-                <w:lang w:val="es-ES" w:eastAsia="es-ES" w:bidi="es-ES"/>
-              </w:rPr>
-              <w:t>csv</w:t>
-            </w:r>
-            <w:proofErr w:type="spellEnd"/>
-            <w:r>
-              <w:rPr>
-                <w:rFonts w:ascii="Times New Roman" w:hAnsi="Times New Roman" w:cs="Times New Roman"/>
-                <w:sz w:val="24"/>
-                <w:szCs w:val="24"/>
-                <w:lang w:val="es-ES" w:eastAsia="es-ES" w:bidi="es-ES"/>
-              </w:rPr>
-              <w:t xml:space="preserve"> podrán visualizarse en un gráfico circular</w:t>
+              <w:t>Los datos importados del archivo .csv podrán visualizarse en un gráfico circular</w:t>
             </w:r>
           </w:p>
         </w:tc>
@@ -15819,19 +11581,8 @@
                 <w:szCs w:val="24"/>
                 <w:lang w:val="es-ES" w:eastAsia="es-ES" w:bidi="es-ES"/>
               </w:rPr>
-              <w:t>Datos procesados obtenidos del archivo .</w:t>
+              <w:t>Datos procesados obtenidos del archivo .csv</w:t>
             </w:r>
-            <w:proofErr w:type="spellStart"/>
-            <w:r>
-              <w:rPr>
-                <w:rFonts w:ascii="Times New Roman" w:hAnsi="Times New Roman" w:cs="Times New Roman"/>
-                <w:sz w:val="24"/>
-                <w:szCs w:val="24"/>
-                <w:lang w:val="es-ES" w:eastAsia="es-ES" w:bidi="es-ES"/>
-              </w:rPr>
-              <w:t>csv</w:t>
-            </w:r>
-            <w:proofErr w:type="spellEnd"/>
           </w:p>
         </w:tc>
       </w:tr>
@@ -16068,19 +11819,8 @@
                 <w:szCs w:val="24"/>
                 <w:lang w:val="es-ES" w:eastAsia="es-ES" w:bidi="es-ES"/>
               </w:rPr>
-              <w:t>Datos procesados obtenidos del archivo .</w:t>
+              <w:t>Datos procesados obtenidos del archivo .csv</w:t>
             </w:r>
-            <w:proofErr w:type="spellStart"/>
-            <w:r>
-              <w:rPr>
-                <w:rFonts w:ascii="Times New Roman" w:hAnsi="Times New Roman" w:cs="Times New Roman"/>
-                <w:sz w:val="24"/>
-                <w:szCs w:val="24"/>
-                <w:lang w:val="es-ES" w:eastAsia="es-ES" w:bidi="es-ES"/>
-              </w:rPr>
-              <w:t>csv</w:t>
-            </w:r>
-            <w:proofErr w:type="spellEnd"/>
           </w:p>
         </w:tc>
       </w:tr>
@@ -16214,31 +11954,7 @@
                 <w:szCs w:val="24"/>
                 <w:lang w:val="es-ES" w:eastAsia="es-ES" w:bidi="es-ES"/>
               </w:rPr>
-              <w:t>Insertar archivos “.</w:t>
-            </w:r>
-            <w:proofErr w:type="spellStart"/>
-            <w:r>
-              <w:rPr>
-                <w:rFonts w:ascii="Times New Roman" w:hAnsi="Times New Roman" w:cs="Times New Roman"/>
-                <w:b/>
-                <w:bCs/>
-                <w:sz w:val="24"/>
-                <w:szCs w:val="24"/>
-                <w:lang w:val="es-ES" w:eastAsia="es-ES" w:bidi="es-ES"/>
-              </w:rPr>
-              <w:t>csv</w:t>
-            </w:r>
-            <w:proofErr w:type="spellEnd"/>
-            <w:r>
-              <w:rPr>
-                <w:rFonts w:ascii="Times New Roman" w:hAnsi="Times New Roman" w:cs="Times New Roman"/>
-                <w:b/>
-                <w:bCs/>
-                <w:sz w:val="24"/>
-                <w:szCs w:val="24"/>
-                <w:lang w:val="es-ES" w:eastAsia="es-ES" w:bidi="es-ES"/>
-              </w:rPr>
-              <w:t>”, con el objetivo de visualizar dichos datos</w:t>
+              <w:t>Insertar archivos “.csv”, con el objetivo de visualizar dichos datos</w:t>
             </w:r>
           </w:p>
         </w:tc>
@@ -16292,27 +12008,7 @@
                 <w:szCs w:val="24"/>
                 <w:lang w:val="es-ES" w:eastAsia="es-ES" w:bidi="es-ES"/>
               </w:rPr>
-              <w:t>Se podrán utilizar datos organizados en archivos .</w:t>
-            </w:r>
-            <w:proofErr w:type="spellStart"/>
-            <w:r>
-              <w:rPr>
-                <w:rFonts w:ascii="Times New Roman" w:hAnsi="Times New Roman" w:cs="Times New Roman"/>
-                <w:sz w:val="24"/>
-                <w:szCs w:val="24"/>
-                <w:lang w:val="es-ES" w:eastAsia="es-ES" w:bidi="es-ES"/>
-              </w:rPr>
-              <w:t>csv</w:t>
-            </w:r>
-            <w:proofErr w:type="spellEnd"/>
-            <w:r>
-              <w:rPr>
-                <w:rFonts w:ascii="Times New Roman" w:hAnsi="Times New Roman" w:cs="Times New Roman"/>
-                <w:sz w:val="24"/>
-                <w:szCs w:val="24"/>
-                <w:lang w:val="es-ES" w:eastAsia="es-ES" w:bidi="es-ES"/>
-              </w:rPr>
-              <w:t>, con el fin de utilizarlos para las gráficas</w:t>
+              <w:t>Se podrán utilizar datos organizados en archivos .csv, con el fin de utilizarlos para las gráficas</w:t>
             </w:r>
           </w:p>
         </w:tc>
@@ -16366,19 +12062,8 @@
                 <w:szCs w:val="24"/>
                 <w:lang w:val="es-ES" w:eastAsia="es-ES" w:bidi="es-ES"/>
               </w:rPr>
-              <w:t>Archivo .</w:t>
+              <w:t>Archivo .csv</w:t>
             </w:r>
-            <w:proofErr w:type="spellStart"/>
-            <w:r>
-              <w:rPr>
-                <w:rFonts w:ascii="Times New Roman" w:hAnsi="Times New Roman" w:cs="Times New Roman"/>
-                <w:sz w:val="24"/>
-                <w:szCs w:val="24"/>
-                <w:lang w:val="es-ES" w:eastAsia="es-ES" w:bidi="es-ES"/>
-              </w:rPr>
-              <w:t>csv</w:t>
-            </w:r>
-            <w:proofErr w:type="spellEnd"/>
           </w:p>
         </w:tc>
       </w:tr>
@@ -17153,7 +12838,6 @@
               </w:rPr>
               <w:t xml:space="preserve">La aplicación será usable en términos de navegabilidad. Se podrá acceder a todo con pocos </w:t>
             </w:r>
-            <w:proofErr w:type="spellStart"/>
             <w:r>
               <w:rPr>
                 <w:rFonts w:ascii="Times New Roman" w:hAnsi="Times New Roman" w:cs="Times New Roman"/>
@@ -17165,7 +12849,6 @@
               </w:rPr>
               <w:t>clicks</w:t>
             </w:r>
-            <w:proofErr w:type="spellEnd"/>
             <w:r>
               <w:rPr>
                 <w:rFonts w:ascii="Times New Roman" w:hAnsi="Times New Roman" w:cs="Times New Roman"/>
@@ -17898,27 +13581,7 @@
           <w:szCs w:val="24"/>
           <w:lang w:val="es-ES"/>
         </w:rPr>
-        <w:t xml:space="preserve">”, la </w:t>
-      </w:r>
-      <w:proofErr w:type="spellStart"/>
-      <w:r>
-        <w:rPr>
-          <w:rFonts w:ascii="Times New Roman" w:hAnsi="Times New Roman" w:cs="Times New Roman"/>
-          <w:sz w:val="24"/>
-          <w:szCs w:val="24"/>
-          <w:lang w:val="es-ES"/>
-        </w:rPr>
-        <w:t>cuál</w:t>
-      </w:r>
-      <w:proofErr w:type="spellEnd"/>
-      <w:r>
-        <w:rPr>
-          <w:rFonts w:ascii="Times New Roman" w:hAnsi="Times New Roman" w:cs="Times New Roman"/>
-          <w:sz w:val="24"/>
-          <w:szCs w:val="24"/>
-          <w:lang w:val="es-ES"/>
-        </w:rPr>
-        <w:t xml:space="preserve"> está desarrollada con la intención de indicar cuáles son los datos que queremos para cada </w:t>
+        <w:t xml:space="preserve">”, la cuál está desarrollada con la intención de indicar cuáles son los datos que queremos para cada </w:t>
       </w:r>
       <w:r>
         <w:rPr>
@@ -18225,7 +13888,6 @@
         </w:rPr>
         <w:t>s la “</w:t>
       </w:r>
-      <w:proofErr w:type="spellStart"/>
       <w:r>
         <w:rPr>
           <w:rFonts w:ascii="Times New Roman" w:hAnsi="Times New Roman" w:cs="Times New Roman"/>
@@ -18235,19 +13897,7 @@
           <w:szCs w:val="24"/>
           <w:lang w:val="es-ES"/>
         </w:rPr>
-        <w:t>Landing</w:t>
-      </w:r>
-      <w:proofErr w:type="spellEnd"/>
-      <w:r>
-        <w:rPr>
-          <w:rFonts w:ascii="Times New Roman" w:hAnsi="Times New Roman" w:cs="Times New Roman"/>
-          <w:i/>
-          <w:iCs/>
-          <w:sz w:val="24"/>
-          <w:szCs w:val="24"/>
-          <w:lang w:val="es-ES"/>
-        </w:rPr>
-        <w:t xml:space="preserve"> Page</w:t>
+        <w:t>Landing Page</w:t>
       </w:r>
       <w:r>
         <w:rPr>
@@ -19152,7 +14802,6 @@
         </w:rPr>
         <w:t>. Se puede acceder pinchando en las pestañas “</w:t>
       </w:r>
-      <w:proofErr w:type="spellStart"/>
       <w:r>
         <w:rPr>
           <w:rFonts w:ascii="Times New Roman" w:hAnsi="Times New Roman" w:cs="Times New Roman"/>
@@ -19164,7 +14813,6 @@
         </w:rPr>
         <w:t>Contact</w:t>
       </w:r>
-      <w:proofErr w:type="spellEnd"/>
       <w:r>
         <w:rPr>
           <w:rFonts w:ascii="Times New Roman" w:hAnsi="Times New Roman" w:cs="Times New Roman"/>
@@ -19174,7 +14822,6 @@
         </w:rPr>
         <w:t>” y “</w:t>
       </w:r>
-      <w:proofErr w:type="spellStart"/>
       <w:r>
         <w:rPr>
           <w:rFonts w:ascii="Times New Roman" w:hAnsi="Times New Roman" w:cs="Times New Roman"/>
@@ -19186,7 +14833,6 @@
         </w:rPr>
         <w:t>About</w:t>
       </w:r>
-      <w:proofErr w:type="spellEnd"/>
       <w:r>
         <w:rPr>
           <w:rFonts w:ascii="Times New Roman" w:hAnsi="Times New Roman" w:cs="Times New Roman"/>
@@ -22155,7 +17801,6 @@
           <w:lang w:val="es-ES"/>
         </w:rPr>
       </w:pPr>
-      <w:proofErr w:type="spellStart"/>
       <w:r>
         <w:rPr>
           <w:rFonts w:ascii="Times New Roman" w:hAnsi="Times New Roman" w:cs="Times New Roman"/>
@@ -22165,7 +17810,6 @@
         </w:rPr>
         <w:t>CanvasAPIApplication</w:t>
       </w:r>
-      <w:proofErr w:type="spellEnd"/>
       <w:r>
         <w:rPr>
           <w:rFonts w:ascii="Times New Roman" w:hAnsi="Times New Roman" w:cs="Times New Roman"/>
@@ -22275,7 +17919,6 @@
           <w:lang w:val="es-ES"/>
         </w:rPr>
       </w:pPr>
-      <w:proofErr w:type="spellStart"/>
       <w:r>
         <w:rPr>
           <w:rFonts w:ascii="Times New Roman" w:hAnsi="Times New Roman" w:cs="Times New Roman"/>
@@ -22285,7 +17928,6 @@
         </w:rPr>
         <w:t>DataSeries</w:t>
       </w:r>
-      <w:proofErr w:type="spellEnd"/>
       <w:r>
         <w:rPr>
           <w:rFonts w:ascii="Times New Roman" w:hAnsi="Times New Roman" w:cs="Times New Roman"/>
@@ -22346,7 +17988,6 @@
           <w:lang w:val="es-ES"/>
         </w:rPr>
       </w:pPr>
-      <w:proofErr w:type="spellStart"/>
       <w:r>
         <w:rPr>
           <w:rFonts w:ascii="Times New Roman" w:hAnsi="Times New Roman" w:cs="Times New Roman"/>
@@ -22356,7 +17997,6 @@
         </w:rPr>
         <w:t>BarChart</w:t>
       </w:r>
-      <w:proofErr w:type="spellEnd"/>
       <w:r>
         <w:rPr>
           <w:rFonts w:ascii="Times New Roman" w:hAnsi="Times New Roman" w:cs="Times New Roman"/>
@@ -22415,7 +18055,6 @@
           <w:lang w:val="es-ES"/>
         </w:rPr>
       </w:pPr>
-      <w:proofErr w:type="spellStart"/>
       <w:r>
         <w:rPr>
           <w:rFonts w:ascii="Times New Roman" w:hAnsi="Times New Roman" w:cs="Times New Roman"/>
@@ -22425,7 +18064,6 @@
         </w:rPr>
         <w:t>LineChart</w:t>
       </w:r>
-      <w:proofErr w:type="spellEnd"/>
       <w:r>
         <w:rPr>
           <w:rFonts w:ascii="Times New Roman" w:hAnsi="Times New Roman" w:cs="Times New Roman"/>
@@ -22462,7 +18100,6 @@
           <w:lang w:val="es-ES"/>
         </w:rPr>
       </w:pPr>
-      <w:proofErr w:type="spellStart"/>
       <w:r>
         <w:rPr>
           <w:rFonts w:ascii="Times New Roman" w:hAnsi="Times New Roman" w:cs="Times New Roman"/>
@@ -22472,7 +18109,6 @@
         </w:rPr>
         <w:t>PieChart</w:t>
       </w:r>
-      <w:proofErr w:type="spellEnd"/>
       <w:r>
         <w:rPr>
           <w:rFonts w:ascii="Times New Roman" w:hAnsi="Times New Roman" w:cs="Times New Roman"/>
@@ -22743,7 +18379,85 @@
           <w:rFonts w:ascii="Times New Roman" w:hAnsi="Times New Roman" w:cs="Times New Roman"/>
           <w:lang w:val="es-ES"/>
         </w:rPr>
-        <w:t>El diagrama de interacción para el trazado de gráficas de barras es el siguiente:</w:t>
+        <w:t>El diagrama de interacción para el trazado de g</w:t>
+      </w:r>
+      <w:r>
+        <w:rPr>
+          <w:rFonts w:ascii="Times New Roman" w:hAnsi="Times New Roman" w:cs="Times New Roman"/>
+          <w:lang w:val="es-ES"/>
+        </w:rPr>
+        <w:t>ráficas de barras es el siguiente:</w:t>
+      </w:r>
+    </w:p>
+    <w:p>
+      <w:pPr>
+        <w:spacing w:before="120" w:after="120" w:line="360" w:lineRule="auto"/>
+        <w:rPr>
+          <w:rFonts w:ascii="Times New Roman" w:hAnsi="Times New Roman" w:cs="Times New Roman"/>
+          <w:b/>
+          <w:bCs/>
+          <w:noProof/>
+          <w:sz w:val="28"/>
+          <w:szCs w:val="28"/>
+          <w:lang w:val="es-ES"/>
+        </w:rPr>
+      </w:pPr>
+    </w:p>
+    <w:p>
+      <w:pPr>
+        <w:spacing w:before="120" w:after="120" w:line="360" w:lineRule="auto"/>
+        <w:rPr>
+          <w:rFonts w:ascii="Times New Roman" w:hAnsi="Times New Roman" w:cs="Times New Roman"/>
+          <w:lang w:val="es-ES"/>
+        </w:rPr>
+      </w:pPr>
+      <w:r>
+        <w:rPr>
+          <w:rFonts w:ascii="Times New Roman" w:hAnsi="Times New Roman" w:cs="Times New Roman"/>
+          <w:noProof/>
+          <w:lang w:val="es-ES"/>
+        </w:rPr>
+        <w:drawing>
+          <wp:inline distT="0" distB="0" distL="0" distR="0" wp14:anchorId="7945929C" wp14:editId="561FA4F8">
+            <wp:extent cx="5426710" cy="6276975"/>
+            <wp:effectExtent l="0" t="0" r="2540" b="9525"/>
+            <wp:docPr id="11" name="Imagen 11" descr="Diagrama&#10;&#10;Descripción generada automáticamente"/>
+            <wp:cNvGraphicFramePr>
+              <a:graphicFrameLocks xmlns:a="http://schemas.openxmlformats.org/drawingml/2006/main" noChangeAspect="1"/>
+            </wp:cNvGraphicFramePr>
+            <a:graphic xmlns:a="http://schemas.openxmlformats.org/drawingml/2006/main">
+              <a:graphicData uri="http://schemas.openxmlformats.org/drawingml/2006/picture">
+                <pic:pic xmlns:pic="http://schemas.openxmlformats.org/drawingml/2006/picture">
+                  <pic:nvPicPr>
+                    <pic:cNvPr id="11" name="Imagen 11" descr="Diagrama&#10;&#10;Descripción generada automáticamente"/>
+                    <pic:cNvPicPr/>
+                  </pic:nvPicPr>
+                  <pic:blipFill>
+                    <a:blip r:embed="rId20">
+                      <a:extLst>
+                        <a:ext uri="{28A0092B-C50C-407E-A947-70E740481C1C}">
+                          <a14:useLocalDpi xmlns:a14="http://schemas.microsoft.com/office/drawing/2010/main" val="0"/>
+                        </a:ext>
+                      </a:extLst>
+                    </a:blip>
+                    <a:stretch>
+                      <a:fillRect/>
+                    </a:stretch>
+                  </pic:blipFill>
+                  <pic:spPr>
+                    <a:xfrm>
+                      <a:off x="0" y="0"/>
+                      <a:ext cx="5426710" cy="6276975"/>
+                    </a:xfrm>
+                    <a:prstGeom prst="rect">
+                      <a:avLst/>
+                    </a:prstGeom>
+                  </pic:spPr>
+                </pic:pic>
+              </a:graphicData>
+            </a:graphic>
+          </wp:inline>
+        </w:drawing>
       </w:r>
     </w:p>
     <w:p>
@@ -22771,10 +18485,7 @@
           <w:lang w:val="es-ES"/>
         </w:rPr>
       </w:pPr>
-    </w:p>
-    <w:p>
-      <w:pPr>
-        <w:spacing w:before="120" w:after="120"/>
+      <w:r>
         <w:rPr>
           <w:rFonts w:ascii="Times New Roman" w:hAnsi="Times New Roman" w:cs="Times New Roman"/>
           <w:b/>
@@ -22783,7 +18494,8 @@
           <w:szCs w:val="28"/>
           <w:lang w:val="es-ES"/>
         </w:rPr>
-      </w:pPr>
+        <w:t>Continúa a continuación…</w:t>
+      </w:r>
     </w:p>
     <w:p>
       <w:pPr>
@@ -22810,6 +18522,59 @@
           <w:lang w:val="es-ES"/>
         </w:rPr>
       </w:pPr>
+      <w:r>
+        <w:rPr>
+          <w:rFonts w:ascii="Times New Roman" w:hAnsi="Times New Roman" w:cs="Times New Roman"/>
+          <w:b/>
+          <w:bCs/>
+          <w:noProof/>
+          <w:sz w:val="28"/>
+          <w:szCs w:val="28"/>
+          <w:lang w:val="es-ES"/>
+        </w:rPr>
+        <w:lastRenderedPageBreak/>
+        <w:drawing>
+          <wp:inline distT="0" distB="0" distL="0" distR="0" wp14:anchorId="31F4915C" wp14:editId="38050302">
+            <wp:extent cx="5426710" cy="8101965"/>
+            <wp:effectExtent l="0" t="0" r="2540" b="0"/>
+            <wp:docPr id="12" name="Imagen 12" descr="Imagen que contiene Escala de tiempo&#10;&#10;Descripción generada automáticamente"/>
+            <wp:cNvGraphicFramePr>
+              <a:graphicFrameLocks xmlns:a="http://schemas.openxmlformats.org/drawingml/2006/main" noChangeAspect="1"/>
+            </wp:cNvGraphicFramePr>
+            <a:graphic xmlns:a="http://schemas.openxmlformats.org/drawingml/2006/main">
+              <a:graphicData uri="http://schemas.openxmlformats.org/drawingml/2006/picture">
+                <pic:pic xmlns:pic="http://schemas.openxmlformats.org/drawingml/2006/picture">
+                  <pic:nvPicPr>
+                    <pic:cNvPr id="12" name="Imagen 12" descr="Imagen que contiene Escala de tiempo&#10;&#10;Descripción generada automáticamente"/>
+                    <pic:cNvPicPr/>
+                  </pic:nvPicPr>
+                  <pic:blipFill>
+                    <a:blip r:embed="rId21">
+                      <a:extLst>
+                        <a:ext uri="{28A0092B-C50C-407E-A947-70E740481C1C}">
+                          <a14:useLocalDpi xmlns:a14="http://schemas.microsoft.com/office/drawing/2010/main" val="0"/>
+                        </a:ext>
+                      </a:extLst>
+                    </a:blip>
+                    <a:stretch>
+                      <a:fillRect/>
+                    </a:stretch>
+                  </pic:blipFill>
+                  <pic:spPr>
+                    <a:xfrm>
+                      <a:off x="0" y="0"/>
+                      <a:ext cx="5426710" cy="8101965"/>
+                    </a:xfrm>
+                    <a:prstGeom prst="rect">
+                      <a:avLst/>
+                    </a:prstGeom>
+                  </pic:spPr>
+                </pic:pic>
+              </a:graphicData>
+            </a:graphic>
+          </wp:inline>
+        </w:drawing>
+      </w:r>
     </w:p>
     <w:p>
       <w:pPr>
@@ -22836,10 +18601,7 @@
           <w:lang w:val="es-ES"/>
         </w:rPr>
       </w:pPr>
-    </w:p>
-    <w:p>
-      <w:pPr>
-        <w:spacing w:before="120" w:after="120"/>
+      <w:r>
         <w:rPr>
           <w:rFonts w:ascii="Times New Roman" w:hAnsi="Times New Roman" w:cs="Times New Roman"/>
           <w:b/>
@@ -22848,7 +18610,8 @@
           <w:szCs w:val="28"/>
           <w:lang w:val="es-ES"/>
         </w:rPr>
-      </w:pPr>
+        <w:t>Continúa a continuación…</w:t>
+      </w:r>
     </w:p>
     <w:p>
       <w:pPr>
@@ -22862,10 +18625,63 @@
           <w:lang w:val="es-ES"/>
         </w:rPr>
       </w:pPr>
-    </w:p>
-    <w:p>
-      <w:pPr>
-        <w:spacing w:before="120" w:after="120"/>
+      <w:r>
+        <w:rPr>
+          <w:rFonts w:ascii="Times New Roman" w:hAnsi="Times New Roman" w:cs="Times New Roman"/>
+          <w:b/>
+          <w:bCs/>
+          <w:noProof/>
+          <w:sz w:val="28"/>
+          <w:szCs w:val="28"/>
+          <w:lang w:val="es-ES"/>
+        </w:rPr>
+        <w:lastRenderedPageBreak/>
+        <w:drawing>
+          <wp:inline distT="0" distB="0" distL="0" distR="0" wp14:anchorId="40CF3AEA" wp14:editId="6E4BBD71">
+            <wp:extent cx="5426710" cy="3465830"/>
+            <wp:effectExtent l="0" t="0" r="2540" b="1270"/>
+            <wp:docPr id="13" name="Imagen 13" descr="Diagrama&#10;&#10;Descripción generada automáticamente"/>
+            <wp:cNvGraphicFramePr>
+              <a:graphicFrameLocks xmlns:a="http://schemas.openxmlformats.org/drawingml/2006/main" noChangeAspect="1"/>
+            </wp:cNvGraphicFramePr>
+            <a:graphic xmlns:a="http://schemas.openxmlformats.org/drawingml/2006/main">
+              <a:graphicData uri="http://schemas.openxmlformats.org/drawingml/2006/picture">
+                <pic:pic xmlns:pic="http://schemas.openxmlformats.org/drawingml/2006/picture">
+                  <pic:nvPicPr>
+                    <pic:cNvPr id="13" name="Imagen 13" descr="Diagrama&#10;&#10;Descripción generada automáticamente"/>
+                    <pic:cNvPicPr/>
+                  </pic:nvPicPr>
+                  <pic:blipFill>
+                    <a:blip r:embed="rId22">
+                      <a:extLst>
+                        <a:ext uri="{28A0092B-C50C-407E-A947-70E740481C1C}">
+                          <a14:useLocalDpi xmlns:a14="http://schemas.microsoft.com/office/drawing/2010/main" val="0"/>
+                        </a:ext>
+                      </a:extLst>
+                    </a:blip>
+                    <a:stretch>
+                      <a:fillRect/>
+                    </a:stretch>
+                  </pic:blipFill>
+                  <pic:spPr>
+                    <a:xfrm>
+                      <a:off x="0" y="0"/>
+                      <a:ext cx="5426710" cy="3465830"/>
+                    </a:xfrm>
+                    <a:prstGeom prst="rect">
+                      <a:avLst/>
+                    </a:prstGeom>
+                  </pic:spPr>
+                </pic:pic>
+              </a:graphicData>
+            </a:graphic>
+          </wp:inline>
+        </w:drawing>
+      </w:r>
+    </w:p>
+    <w:p>
+      <w:pPr>
+        <w:spacing w:before="120" w:after="120" w:line="360" w:lineRule="auto"/>
         <w:rPr>
           <w:rFonts w:ascii="Times New Roman" w:hAnsi="Times New Roman" w:cs="Times New Roman"/>
           <w:b/>
@@ -22878,6 +18694,189 @@
     </w:p>
     <w:p>
       <w:pPr>
+        <w:spacing w:before="120" w:after="120" w:line="360" w:lineRule="auto"/>
+        <w:rPr>
+          <w:rFonts w:ascii="Times New Roman" w:hAnsi="Times New Roman" w:cs="Times New Roman"/>
+          <w:lang w:val="es-ES"/>
+        </w:rPr>
+      </w:pPr>
+      <w:r>
+        <w:rPr>
+          <w:rFonts w:ascii="Times New Roman" w:hAnsi="Times New Roman" w:cs="Times New Roman"/>
+          <w:lang w:val="es-ES"/>
+        </w:rPr>
+        <w:t>Dicho proceso puede dividirse en distintas partes</w:t>
+      </w:r>
+    </w:p>
+    <w:p>
+      <w:pPr>
+        <w:pStyle w:val="Prrafodelista"/>
+        <w:numPr>
+          <w:ilvl w:val="0"/>
+          <w:numId w:val="40"/>
+        </w:numPr>
+        <w:spacing w:before="120" w:after="120" w:line="360" w:lineRule="auto"/>
+        <w:rPr>
+          <w:rFonts w:ascii="Times New Roman" w:hAnsi="Times New Roman" w:cs="Times New Roman"/>
+          <w:lang w:val="es-ES"/>
+        </w:rPr>
+      </w:pPr>
+      <w:r>
+        <w:rPr>
+          <w:rFonts w:ascii="Times New Roman" w:hAnsi="Times New Roman" w:cs="Times New Roman"/>
+          <w:i/>
+          <w:iCs/>
+          <w:lang w:val="es-ES"/>
+        </w:rPr>
+        <w:t>Trazado de los ejes de coordenadas</w:t>
+      </w:r>
+      <w:r>
+        <w:rPr>
+          <w:rFonts w:ascii="Times New Roman" w:hAnsi="Times New Roman" w:cs="Times New Roman"/>
+          <w:lang w:val="es-ES"/>
+        </w:rPr>
+        <w:t xml:space="preserve">. </w:t>
+      </w:r>
+      <w:r>
+        <w:rPr>
+          <w:rFonts w:ascii="Times New Roman" w:hAnsi="Times New Roman" w:cs="Times New Roman"/>
+          <w:lang w:val="es-ES"/>
+        </w:rPr>
+        <w:t>Ambos ejes tienen</w:t>
+      </w:r>
+      <w:r>
+        <w:rPr>
+          <w:rFonts w:ascii="Times New Roman" w:hAnsi="Times New Roman" w:cs="Times New Roman"/>
+          <w:lang w:val="es-ES"/>
+        </w:rPr>
+        <w:t xml:space="preserve"> unas medidas estáticas, de forma que no dependen del número de valores o del valor máximo para su trazado.</w:t>
+      </w:r>
+      <w:r>
+        <w:rPr>
+          <w:rFonts w:ascii="Times New Roman" w:hAnsi="Times New Roman" w:cs="Times New Roman"/>
+          <w:lang w:val="es-ES"/>
+        </w:rPr>
+        <w:t xml:space="preserve"> En este proceso también se incluye el trazado de las líneas horizontales de referencia y sus respectivos valores</w:t>
+      </w:r>
+      <w:r>
+        <w:rPr>
+          <w:rFonts w:ascii="Times New Roman" w:hAnsi="Times New Roman" w:cs="Times New Roman"/>
+          <w:lang w:val="es-ES"/>
+        </w:rPr>
+        <w:t xml:space="preserve"> y etiquetas.</w:t>
+      </w:r>
+    </w:p>
+    <w:p>
+      <w:pPr>
+        <w:pStyle w:val="Prrafodelista"/>
+        <w:numPr>
+          <w:ilvl w:val="0"/>
+          <w:numId w:val="40"/>
+        </w:numPr>
+        <w:spacing w:before="120" w:after="120" w:line="360" w:lineRule="auto"/>
+        <w:rPr>
+          <w:rFonts w:ascii="Times New Roman" w:hAnsi="Times New Roman" w:cs="Times New Roman"/>
+          <w:lang w:val="es-ES"/>
+        </w:rPr>
+      </w:pPr>
+      <w:r>
+        <w:rPr>
+          <w:rFonts w:ascii="Times New Roman" w:hAnsi="Times New Roman" w:cs="Times New Roman"/>
+          <w:i/>
+          <w:iCs/>
+          <w:lang w:val="es-ES"/>
+        </w:rPr>
+        <w:t>Trazado de rectángulos</w:t>
+      </w:r>
+      <w:r>
+        <w:rPr>
+          <w:rFonts w:ascii="Times New Roman" w:hAnsi="Times New Roman" w:cs="Times New Roman"/>
+          <w:lang w:val="es-ES"/>
+        </w:rPr>
+        <w:t>.</w:t>
+      </w:r>
+      <w:r>
+        <w:rPr>
+          <w:rFonts w:ascii="Times New Roman" w:hAnsi="Times New Roman" w:cs="Times New Roman"/>
+          <w:lang w:val="es-ES"/>
+        </w:rPr>
+        <w:t xml:space="preserve"> Representan a cada uno de los elementos de la serie y sus respectivos valores. </w:t>
+      </w:r>
+      <w:r>
+        <w:rPr>
+          <w:rFonts w:ascii="Times New Roman" w:hAnsi="Times New Roman" w:cs="Times New Roman"/>
+          <w:lang w:val="es-ES"/>
+        </w:rPr>
+        <w:t>En función del valor máximo de la serie se hará una escala para poder cubrir el espacio requerido. En caso de que haya</w:t>
+      </w:r>
+      <w:r>
+        <w:rPr>
+          <w:rFonts w:ascii="Times New Roman" w:hAnsi="Times New Roman" w:cs="Times New Roman"/>
+          <w:lang w:val="es-ES"/>
+        </w:rPr>
+        <w:t xml:space="preserve"> demasiados valores para el ancho especificado, aparecerán solo la mitad de estos y así sucesivamente.</w:t>
+      </w:r>
+    </w:p>
+    <w:p>
+      <w:pPr>
+        <w:pStyle w:val="Prrafodelista"/>
+        <w:numPr>
+          <w:ilvl w:val="0"/>
+          <w:numId w:val="40"/>
+        </w:numPr>
+        <w:spacing w:before="120" w:after="120" w:line="360" w:lineRule="auto"/>
+        <w:rPr>
+          <w:rFonts w:ascii="Times New Roman" w:hAnsi="Times New Roman" w:cs="Times New Roman"/>
+          <w:lang w:val="es-ES"/>
+        </w:rPr>
+      </w:pPr>
+      <w:r>
+        <w:rPr>
+          <w:rFonts w:ascii="Times New Roman" w:hAnsi="Times New Roman" w:cs="Times New Roman"/>
+          <w:i/>
+          <w:iCs/>
+          <w:lang w:val="es-ES"/>
+        </w:rPr>
+        <w:t>Añadido de atributos de estilo</w:t>
+      </w:r>
+      <w:r>
+        <w:rPr>
+          <w:rFonts w:ascii="Times New Roman" w:hAnsi="Times New Roman" w:cs="Times New Roman"/>
+          <w:lang w:val="es-ES"/>
+        </w:rPr>
+        <w:t xml:space="preserve">. </w:t>
+      </w:r>
+      <w:r>
+        <w:rPr>
+          <w:rFonts w:ascii="Times New Roman" w:hAnsi="Times New Roman" w:cs="Times New Roman"/>
+          <w:lang w:val="es-ES"/>
+        </w:rPr>
+        <w:t xml:space="preserve">Cada atributo afectará, o bien, a elementos específicos, o bien, el conjunto total del trazado. Las sombras y el efecto </w:t>
+      </w:r>
+      <w:r>
+        <w:rPr>
+          <w:rFonts w:ascii="Times New Roman" w:hAnsi="Times New Roman" w:cs="Times New Roman"/>
+          <w:lang w:val="es-ES"/>
+        </w:rPr>
+        <w:t>de tres dimensiones deben afectar solo a los rectángulos, mientras que la opacidad o el grosor de línea afectarán a todo el conjunto.</w:t>
+      </w:r>
+      <w:r>
+        <w:rPr>
+          <w:rFonts w:ascii="Times New Roman" w:hAnsi="Times New Roman" w:cs="Times New Roman"/>
+          <w:lang w:val="es-ES"/>
+        </w:rPr>
+        <w:t xml:space="preserve"> Los atributos de estilo utilizados son grosor de línea, revestimiento de línea, gradiente, color del gradiente, sombras</w:t>
+      </w:r>
+      <w:r>
+        <w:rPr>
+          <w:rFonts w:ascii="Times New Roman" w:hAnsi="Times New Roman" w:cs="Times New Roman"/>
+          <w:lang w:val="es-ES"/>
+        </w:rPr>
+        <w:t>, opacidad y efecto de tres dimensiones.</w:t>
+      </w:r>
+    </w:p>
+    <w:p>
+      <w:pPr>
         <w:spacing w:before="120" w:after="120"/>
         <w:rPr>
           <w:rFonts w:ascii="Times New Roman" w:hAnsi="Times New Roman" w:cs="Times New Roman"/>
@@ -22918,175 +18917,6 @@
     <w:p>
       <w:pPr>
         <w:spacing w:before="120" w:after="120"/>
-        <w:rPr>
-          <w:rFonts w:ascii="Times New Roman" w:hAnsi="Times New Roman" w:cs="Times New Roman"/>
-          <w:b/>
-          <w:bCs/>
-          <w:sz w:val="28"/>
-          <w:szCs w:val="28"/>
-          <w:lang w:val="es-ES"/>
-        </w:rPr>
-      </w:pPr>
-    </w:p>
-    <w:p>
-      <w:pPr>
-        <w:spacing w:before="120" w:after="120"/>
-        <w:rPr>
-          <w:rFonts w:ascii="Times New Roman" w:hAnsi="Times New Roman" w:cs="Times New Roman"/>
-          <w:b/>
-          <w:bCs/>
-          <w:sz w:val="28"/>
-          <w:szCs w:val="28"/>
-          <w:lang w:val="es-ES"/>
-        </w:rPr>
-      </w:pPr>
-    </w:p>
-    <w:p>
-      <w:pPr>
-        <w:spacing w:before="120" w:after="120"/>
-        <w:rPr>
-          <w:rFonts w:ascii="Times New Roman" w:hAnsi="Times New Roman" w:cs="Times New Roman"/>
-          <w:b/>
-          <w:bCs/>
-          <w:sz w:val="28"/>
-          <w:szCs w:val="28"/>
-          <w:lang w:val="es-ES"/>
-        </w:rPr>
-      </w:pPr>
-    </w:p>
-    <w:p>
-      <w:pPr>
-        <w:spacing w:before="120" w:after="120"/>
-        <w:rPr>
-          <w:rFonts w:ascii="Times New Roman" w:hAnsi="Times New Roman" w:cs="Times New Roman"/>
-          <w:b/>
-          <w:bCs/>
-          <w:sz w:val="28"/>
-          <w:szCs w:val="28"/>
-          <w:lang w:val="es-ES"/>
-        </w:rPr>
-      </w:pPr>
-    </w:p>
-    <w:p>
-      <w:pPr>
-        <w:spacing w:before="120" w:after="120"/>
-        <w:rPr>
-          <w:rFonts w:ascii="Times New Roman" w:hAnsi="Times New Roman" w:cs="Times New Roman"/>
-          <w:b/>
-          <w:bCs/>
-          <w:sz w:val="28"/>
-          <w:szCs w:val="28"/>
-          <w:lang w:val="es-ES"/>
-        </w:rPr>
-      </w:pPr>
-    </w:p>
-    <w:p>
-      <w:pPr>
-        <w:spacing w:before="120" w:after="120"/>
-        <w:rPr>
-          <w:rFonts w:ascii="Times New Roman" w:hAnsi="Times New Roman" w:cs="Times New Roman"/>
-          <w:b/>
-          <w:bCs/>
-          <w:sz w:val="28"/>
-          <w:szCs w:val="28"/>
-          <w:lang w:val="es-ES"/>
-        </w:rPr>
-      </w:pPr>
-    </w:p>
-    <w:p>
-      <w:pPr>
-        <w:spacing w:before="120" w:after="120"/>
-        <w:rPr>
-          <w:rFonts w:ascii="Times New Roman" w:hAnsi="Times New Roman" w:cs="Times New Roman"/>
-          <w:b/>
-          <w:bCs/>
-          <w:sz w:val="28"/>
-          <w:szCs w:val="28"/>
-          <w:lang w:val="es-ES"/>
-        </w:rPr>
-      </w:pPr>
-    </w:p>
-    <w:p>
-      <w:pPr>
-        <w:spacing w:before="120" w:after="120"/>
-        <w:rPr>
-          <w:rFonts w:ascii="Times New Roman" w:hAnsi="Times New Roman" w:cs="Times New Roman"/>
-          <w:b/>
-          <w:bCs/>
-          <w:sz w:val="28"/>
-          <w:szCs w:val="28"/>
-          <w:lang w:val="es-ES"/>
-        </w:rPr>
-      </w:pPr>
-    </w:p>
-    <w:p>
-      <w:pPr>
-        <w:spacing w:before="120" w:after="120"/>
-        <w:rPr>
-          <w:rFonts w:ascii="Times New Roman" w:hAnsi="Times New Roman" w:cs="Times New Roman"/>
-          <w:b/>
-          <w:bCs/>
-          <w:sz w:val="28"/>
-          <w:szCs w:val="28"/>
-          <w:lang w:val="es-ES"/>
-        </w:rPr>
-      </w:pPr>
-    </w:p>
-    <w:p>
-      <w:pPr>
-        <w:spacing w:before="120" w:after="120"/>
-        <w:rPr>
-          <w:rFonts w:ascii="Times New Roman" w:hAnsi="Times New Roman" w:cs="Times New Roman"/>
-          <w:b/>
-          <w:bCs/>
-          <w:sz w:val="28"/>
-          <w:szCs w:val="28"/>
-          <w:lang w:val="es-ES"/>
-        </w:rPr>
-      </w:pPr>
-    </w:p>
-    <w:p>
-      <w:pPr>
-        <w:spacing w:before="120" w:after="120"/>
-        <w:rPr>
-          <w:rFonts w:ascii="Times New Roman" w:hAnsi="Times New Roman" w:cs="Times New Roman"/>
-          <w:b/>
-          <w:bCs/>
-          <w:sz w:val="28"/>
-          <w:szCs w:val="28"/>
-          <w:lang w:val="es-ES"/>
-        </w:rPr>
-      </w:pPr>
-    </w:p>
-    <w:p>
-      <w:pPr>
-        <w:spacing w:before="120" w:after="120"/>
-        <w:rPr>
-          <w:rFonts w:ascii="Times New Roman" w:hAnsi="Times New Roman" w:cs="Times New Roman"/>
-          <w:b/>
-          <w:bCs/>
-          <w:sz w:val="28"/>
-          <w:szCs w:val="28"/>
-          <w:lang w:val="es-ES"/>
-        </w:rPr>
-      </w:pPr>
-    </w:p>
-    <w:p>
-      <w:pPr>
-        <w:spacing w:before="120" w:after="120"/>
-        <w:rPr>
-          <w:rFonts w:ascii="Times New Roman" w:hAnsi="Times New Roman" w:cs="Times New Roman"/>
-          <w:b/>
-          <w:bCs/>
-          <w:sz w:val="28"/>
-          <w:szCs w:val="28"/>
-          <w:lang w:val="es-ES"/>
-        </w:rPr>
-      </w:pPr>
-    </w:p>
-    <w:p>
-      <w:pPr>
-        <w:spacing w:before="120" w:after="120" w:line="200" w:lineRule="exact"/>
         <w:rPr>
           <w:rFonts w:ascii="Times New Roman" w:hAnsi="Times New Roman" w:cs="Times New Roman"/>
           <w:b/>
@@ -26864,57 +22694,15 @@
         </w:rPr>
         <w:tab/>
       </w:r>
-      <w:proofErr w:type="spellStart"/>
-      <w:r>
-        <w:rPr>
-          <w:rFonts w:ascii="Times New Roman" w:hAnsi="Times New Roman" w:cs="Times New Roman"/>
-          <w:sz w:val="20"/>
-          <w:szCs w:val="20"/>
-          <w:lang w:val="es-ES"/>
-        </w:rPr>
-        <w:t>The</w:t>
-      </w:r>
-      <w:proofErr w:type="spellEnd"/>
-      <w:r>
-        <w:rPr>
-          <w:rFonts w:ascii="Times New Roman" w:hAnsi="Times New Roman" w:cs="Times New Roman"/>
-          <w:sz w:val="20"/>
-          <w:szCs w:val="20"/>
-          <w:lang w:val="es-ES"/>
-        </w:rPr>
-        <w:t xml:space="preserve"> HTML5 </w:t>
-      </w:r>
-      <w:proofErr w:type="spellStart"/>
-      <w:r>
-        <w:rPr>
-          <w:rFonts w:ascii="Times New Roman" w:hAnsi="Times New Roman" w:cs="Times New Roman"/>
-          <w:sz w:val="20"/>
-          <w:szCs w:val="20"/>
-          <w:lang w:val="es-ES"/>
-        </w:rPr>
-        <w:t>Canvas</w:t>
-      </w:r>
-      <w:proofErr w:type="spellEnd"/>
-      <w:r>
-        <w:rPr>
-          <w:rFonts w:ascii="Times New Roman" w:hAnsi="Times New Roman" w:cs="Times New Roman"/>
-          <w:sz w:val="20"/>
-          <w:szCs w:val="20"/>
-          <w:lang w:val="es-ES"/>
-        </w:rPr>
-        <w:t xml:space="preserve"> </w:t>
-      </w:r>
-      <w:proofErr w:type="spellStart"/>
-      <w:r>
-        <w:rPr>
-          <w:rFonts w:ascii="Times New Roman" w:hAnsi="Times New Roman" w:cs="Times New Roman"/>
-          <w:sz w:val="20"/>
-          <w:szCs w:val="20"/>
-          <w:lang w:val="es-ES"/>
-        </w:rPr>
-        <w:t>Handbook</w:t>
-      </w:r>
-      <w:proofErr w:type="spellEnd"/>
+      <w:r>
+        <w:rPr>
+          <w:rFonts w:ascii="Times New Roman" w:hAnsi="Times New Roman" w:cs="Times New Roman"/>
+          <w:sz w:val="20"/>
+          <w:szCs w:val="20"/>
+          <w:lang w:val="es-ES"/>
+        </w:rPr>
+        <w:t>The HTML5 Canvas Handbook</w:t>
+      </w:r>
       <w:r>
         <w:rPr>
           <w:rFonts w:ascii="Times New Roman" w:hAnsi="Times New Roman" w:cs="Times New Roman"/>
@@ -26945,7 +22733,7 @@
         </w:rPr>
         <w:t xml:space="preserve">URL: </w:t>
       </w:r>
-      <w:hyperlink r:id="rId20" w:anchor="introduction" w:history="1">
+      <w:hyperlink r:id="rId23" w:anchor="introduction" w:history="1">
         <w:r>
           <w:rPr>
             <w:rStyle w:val="Hipervnculo"/>
@@ -27005,56 +22793,16 @@
           <w:szCs w:val="20"/>
           <w:lang w:val="es-ES"/>
         </w:rPr>
-        <w:t xml:space="preserve">HTML </w:t>
-      </w:r>
-      <w:proofErr w:type="spellStart"/>
-      <w:r>
-        <w:rPr>
-          <w:rFonts w:ascii="Times New Roman" w:hAnsi="Times New Roman" w:cs="Times New Roman"/>
-          <w:sz w:val="20"/>
-          <w:szCs w:val="20"/>
-          <w:lang w:val="es-ES"/>
-        </w:rPr>
-        <w:t>Canvas</w:t>
-      </w:r>
-      <w:proofErr w:type="spellEnd"/>
-      <w:r>
-        <w:rPr>
-          <w:rFonts w:ascii="Times New Roman" w:hAnsi="Times New Roman" w:cs="Times New Roman"/>
-          <w:sz w:val="20"/>
-          <w:szCs w:val="20"/>
-          <w:lang w:val="es-ES"/>
-        </w:rPr>
-        <w:t xml:space="preserve"> Deep Dive</w:t>
-      </w:r>
-      <w:r>
-        <w:rPr>
-          <w:rFonts w:ascii="Times New Roman" w:hAnsi="Times New Roman" w:cs="Times New Roman"/>
-          <w:sz w:val="20"/>
-          <w:szCs w:val="20"/>
-          <w:lang w:val="es-ES"/>
-        </w:rPr>
-        <w:t xml:space="preserve">: A </w:t>
-      </w:r>
-      <w:proofErr w:type="spellStart"/>
-      <w:r>
-        <w:rPr>
-          <w:rFonts w:ascii="Times New Roman" w:hAnsi="Times New Roman" w:cs="Times New Roman"/>
-          <w:sz w:val="20"/>
-          <w:szCs w:val="20"/>
-          <w:lang w:val="es-ES"/>
-        </w:rPr>
-        <w:t>Travelogue</w:t>
-      </w:r>
-      <w:proofErr w:type="spellEnd"/>
-      <w:r>
-        <w:rPr>
-          <w:rFonts w:ascii="Times New Roman" w:hAnsi="Times New Roman" w:cs="Times New Roman"/>
-          <w:sz w:val="20"/>
-          <w:szCs w:val="20"/>
-          <w:lang w:val="es-ES"/>
-        </w:rPr>
-        <w:t xml:space="preserve">. </w:t>
+        <w:t>HTML Canvas Deep Dive</w:t>
+      </w:r>
+      <w:r>
+        <w:rPr>
+          <w:rFonts w:ascii="Times New Roman" w:hAnsi="Times New Roman" w:cs="Times New Roman"/>
+          <w:sz w:val="20"/>
+          <w:szCs w:val="20"/>
+          <w:lang w:val="es-ES"/>
+        </w:rPr>
+        <w:t xml:space="preserve">: A Travelogue. </w:t>
       </w:r>
     </w:p>
     <w:p>
@@ -27077,7 +22825,7 @@
         </w:rPr>
         <w:t xml:space="preserve">URL: </w:t>
       </w:r>
-      <w:hyperlink r:id="rId21" w:history="1">
+      <w:hyperlink r:id="rId24" w:history="1">
         <w:r>
           <w:rPr>
             <w:rStyle w:val="Hipervnculo"/>
@@ -27129,115 +22877,16 @@
           <w:lang w:val="es-ES"/>
         </w:rPr>
         <w:tab/>
-      </w:r>
-      <w:proofErr w:type="spellStart"/>
-      <w:r>
-        <w:rPr>
-          <w:rFonts w:ascii="Times New Roman" w:hAnsi="Times New Roman" w:cs="Times New Roman"/>
-          <w:sz w:val="20"/>
-          <w:szCs w:val="20"/>
-          <w:lang w:val="es-ES"/>
-        </w:rPr>
-        <w:t>WebGL</w:t>
-      </w:r>
-      <w:proofErr w:type="spellEnd"/>
-      <w:r>
-        <w:rPr>
-          <w:rFonts w:ascii="Times New Roman" w:hAnsi="Times New Roman" w:cs="Times New Roman"/>
-          <w:sz w:val="20"/>
-          <w:szCs w:val="20"/>
-          <w:lang w:val="es-ES"/>
-        </w:rPr>
-        <w:t xml:space="preserve">: </w:t>
-      </w:r>
-      <w:r>
-        <w:rPr>
-          <w:rFonts w:ascii="Times New Roman" w:hAnsi="Times New Roman" w:cs="Times New Roman"/>
-          <w:sz w:val="20"/>
-          <w:szCs w:val="20"/>
-          <w:lang w:val="es-ES"/>
-        </w:rPr>
-        <w:t>Low-</w:t>
-      </w:r>
-      <w:proofErr w:type="spellStart"/>
-      <w:r>
-        <w:rPr>
-          <w:rFonts w:ascii="Times New Roman" w:hAnsi="Times New Roman" w:cs="Times New Roman"/>
-          <w:sz w:val="20"/>
-          <w:szCs w:val="20"/>
-          <w:lang w:val="es-ES"/>
-        </w:rPr>
-        <w:t>level</w:t>
-      </w:r>
-      <w:proofErr w:type="spellEnd"/>
-      <w:r>
-        <w:rPr>
-          <w:rFonts w:ascii="Times New Roman" w:hAnsi="Times New Roman" w:cs="Times New Roman"/>
-          <w:sz w:val="20"/>
-          <w:szCs w:val="20"/>
-          <w:lang w:val="es-ES"/>
-        </w:rPr>
-        <w:t xml:space="preserve"> 3D </w:t>
-      </w:r>
-      <w:proofErr w:type="spellStart"/>
-      <w:r>
-        <w:rPr>
-          <w:rFonts w:ascii="Times New Roman" w:hAnsi="Times New Roman" w:cs="Times New Roman"/>
-          <w:sz w:val="20"/>
-          <w:szCs w:val="20"/>
-          <w:lang w:val="es-ES"/>
-        </w:rPr>
-        <w:t>graphics</w:t>
-      </w:r>
-      <w:proofErr w:type="spellEnd"/>
-      <w:r>
-        <w:rPr>
-          <w:rFonts w:ascii="Times New Roman" w:hAnsi="Times New Roman" w:cs="Times New Roman"/>
-          <w:sz w:val="20"/>
-          <w:szCs w:val="20"/>
-          <w:lang w:val="es-ES"/>
-        </w:rPr>
-        <w:t xml:space="preserve"> API </w:t>
-      </w:r>
-      <w:proofErr w:type="spellStart"/>
-      <w:r>
-        <w:rPr>
-          <w:rFonts w:ascii="Times New Roman" w:hAnsi="Times New Roman" w:cs="Times New Roman"/>
-          <w:sz w:val="20"/>
-          <w:szCs w:val="20"/>
-          <w:lang w:val="es-ES"/>
-        </w:rPr>
-        <w:t>based</w:t>
-      </w:r>
-      <w:proofErr w:type="spellEnd"/>
-      <w:r>
-        <w:rPr>
-          <w:rFonts w:ascii="Times New Roman" w:hAnsi="Times New Roman" w:cs="Times New Roman"/>
-          <w:sz w:val="20"/>
-          <w:szCs w:val="20"/>
-          <w:lang w:val="es-ES"/>
-        </w:rPr>
-        <w:t xml:space="preserve"> </w:t>
-      </w:r>
-      <w:proofErr w:type="spellStart"/>
-      <w:r>
-        <w:rPr>
-          <w:rFonts w:ascii="Times New Roman" w:hAnsi="Times New Roman" w:cs="Times New Roman"/>
-          <w:sz w:val="20"/>
-          <w:szCs w:val="20"/>
-          <w:lang w:val="es-ES"/>
-        </w:rPr>
-        <w:t>on</w:t>
-      </w:r>
-      <w:proofErr w:type="spellEnd"/>
-      <w:r>
-        <w:rPr>
-          <w:rFonts w:ascii="Times New Roman" w:hAnsi="Times New Roman" w:cs="Times New Roman"/>
-          <w:sz w:val="20"/>
-          <w:szCs w:val="20"/>
-          <w:lang w:val="es-ES"/>
-        </w:rPr>
-        <w:t xml:space="preserve"> OpenGL ES</w:t>
+        <w:t xml:space="preserve">WebGL: </w:t>
+      </w:r>
+      <w:r>
+        <w:rPr>
+          <w:rFonts w:ascii="Times New Roman" w:hAnsi="Times New Roman" w:cs="Times New Roman"/>
+          <w:sz w:val="20"/>
+          <w:szCs w:val="20"/>
+          <w:lang w:val="es-ES"/>
+        </w:rPr>
+        <w:t>Low-level 3D graphics API based on OpenGL ES</w:t>
       </w:r>
     </w:p>
     <w:p>
@@ -27260,7 +22909,7 @@
         </w:rPr>
         <w:t xml:space="preserve">URL: </w:t>
       </w:r>
-      <w:hyperlink r:id="rId22" w:history="1">
+      <w:hyperlink r:id="rId25" w:history="1">
         <w:r>
           <w:rPr>
             <w:rStyle w:val="Hipervnculo"/>
@@ -27312,77 +22961,15 @@
         </w:rPr>
         <w:tab/>
       </w:r>
-      <w:proofErr w:type="spellStart"/>
-      <w:r>
-        <w:rPr>
-          <w:rFonts w:ascii="Times New Roman" w:hAnsi="Times New Roman" w:cs="Times New Roman"/>
-          <w:sz w:val="20"/>
-          <w:szCs w:val="20"/>
-          <w:lang w:val="es-ES"/>
-        </w:rPr>
-        <w:t>Computer</w:t>
-      </w:r>
-      <w:proofErr w:type="spellEnd"/>
-      <w:r>
-        <w:rPr>
-          <w:rFonts w:ascii="Times New Roman" w:hAnsi="Times New Roman" w:cs="Times New Roman"/>
-          <w:sz w:val="20"/>
-          <w:szCs w:val="20"/>
-          <w:lang w:val="es-ES"/>
-        </w:rPr>
-        <w:t xml:space="preserve"> </w:t>
-      </w:r>
-      <w:proofErr w:type="spellStart"/>
-      <w:r>
-        <w:rPr>
-          <w:rFonts w:ascii="Times New Roman" w:hAnsi="Times New Roman" w:cs="Times New Roman"/>
-          <w:sz w:val="20"/>
-          <w:szCs w:val="20"/>
-          <w:lang w:val="es-ES"/>
-        </w:rPr>
-        <w:t>Graphics</w:t>
-      </w:r>
-      <w:proofErr w:type="spellEnd"/>
-      <w:r>
-        <w:rPr>
-          <w:rFonts w:ascii="Times New Roman" w:hAnsi="Times New Roman" w:cs="Times New Roman"/>
-          <w:sz w:val="20"/>
-          <w:szCs w:val="20"/>
-          <w:lang w:val="es-ES"/>
-        </w:rPr>
-        <w:t xml:space="preserve">: </w:t>
-      </w:r>
-      <w:proofErr w:type="spellStart"/>
-      <w:r>
-        <w:rPr>
-          <w:rFonts w:ascii="Times New Roman" w:hAnsi="Times New Roman" w:cs="Times New Roman"/>
-          <w:sz w:val="20"/>
-          <w:szCs w:val="20"/>
-          <w:lang w:val="es-ES"/>
-        </w:rPr>
-        <w:t>Principles</w:t>
-      </w:r>
-      <w:proofErr w:type="spellEnd"/>
-      <w:r>
-        <w:rPr>
-          <w:rFonts w:ascii="Times New Roman" w:hAnsi="Times New Roman" w:cs="Times New Roman"/>
-          <w:sz w:val="20"/>
-          <w:szCs w:val="20"/>
-          <w:lang w:val="es-ES"/>
-        </w:rPr>
-        <w:t xml:space="preserve"> and </w:t>
-      </w:r>
-      <w:proofErr w:type="spellStart"/>
-      <w:r>
-        <w:rPr>
-          <w:rFonts w:ascii="Times New Roman" w:hAnsi="Times New Roman" w:cs="Times New Roman"/>
-          <w:sz w:val="20"/>
-          <w:szCs w:val="20"/>
-          <w:lang w:val="es-ES"/>
-        </w:rPr>
-        <w:t>Practice</w:t>
-      </w:r>
-      <w:proofErr w:type="spellEnd"/>
+      <w:r>
+        <w:rPr>
+          <w:rFonts w:ascii="Times New Roman" w:hAnsi="Times New Roman" w:cs="Times New Roman"/>
+          <w:sz w:val="20"/>
+          <w:szCs w:val="20"/>
+          <w:lang w:val="es-ES"/>
+        </w:rPr>
+        <w:t>Computer Graphics: Principles and Practice</w:t>
+      </w:r>
     </w:p>
     <w:p>
       <w:pPr>
@@ -27483,27 +23070,7 @@
           <w:szCs w:val="20"/>
           <w:lang w:val="es-ES"/>
         </w:rPr>
-        <w:t xml:space="preserve">Craig </w:t>
-      </w:r>
-      <w:proofErr w:type="spellStart"/>
-      <w:r>
-        <w:rPr>
-          <w:rFonts w:ascii="Times New Roman" w:hAnsi="Times New Roman" w:cs="Times New Roman"/>
-          <w:sz w:val="20"/>
-          <w:szCs w:val="20"/>
-          <w:lang w:val="es-ES"/>
-        </w:rPr>
-        <w:t>Larman</w:t>
-      </w:r>
-      <w:proofErr w:type="spellEnd"/>
-      <w:r>
-        <w:rPr>
-          <w:rFonts w:ascii="Times New Roman" w:hAnsi="Times New Roman" w:cs="Times New Roman"/>
-          <w:sz w:val="20"/>
-          <w:szCs w:val="20"/>
-          <w:lang w:val="es-ES"/>
-        </w:rPr>
-        <w:t xml:space="preserve">. </w:t>
+        <w:t xml:space="preserve">Craig Larman. </w:t>
       </w:r>
       <w:r>
         <w:rPr>
@@ -27521,47 +23088,7 @@
           <w:szCs w:val="20"/>
           <w:lang w:val="es-ES"/>
         </w:rPr>
-        <w:t xml:space="preserve">Agile and Iterative </w:t>
-      </w:r>
-      <w:proofErr w:type="spellStart"/>
-      <w:r>
-        <w:rPr>
-          <w:rFonts w:ascii="Times New Roman" w:hAnsi="Times New Roman" w:cs="Times New Roman"/>
-          <w:sz w:val="20"/>
-          <w:szCs w:val="20"/>
-          <w:lang w:val="es-ES"/>
-        </w:rPr>
-        <w:t>Development</w:t>
-      </w:r>
-      <w:proofErr w:type="spellEnd"/>
-      <w:r>
-        <w:rPr>
-          <w:rFonts w:ascii="Times New Roman" w:hAnsi="Times New Roman" w:cs="Times New Roman"/>
-          <w:sz w:val="20"/>
-          <w:szCs w:val="20"/>
-          <w:lang w:val="es-ES"/>
-        </w:rPr>
-        <w:t xml:space="preserve">: A </w:t>
-      </w:r>
-      <w:proofErr w:type="spellStart"/>
-      <w:r>
-        <w:rPr>
-          <w:rFonts w:ascii="Times New Roman" w:hAnsi="Times New Roman" w:cs="Times New Roman"/>
-          <w:sz w:val="20"/>
-          <w:szCs w:val="20"/>
-          <w:lang w:val="es-ES"/>
-        </w:rPr>
-        <w:t>Manager’s</w:t>
-      </w:r>
-      <w:proofErr w:type="spellEnd"/>
-      <w:r>
-        <w:rPr>
-          <w:rFonts w:ascii="Times New Roman" w:hAnsi="Times New Roman" w:cs="Times New Roman"/>
-          <w:sz w:val="20"/>
-          <w:szCs w:val="20"/>
-          <w:lang w:val="es-ES"/>
-        </w:rPr>
-        <w:t xml:space="preserve"> Guide</w:t>
+        <w:t>Agile and Iterative Development: A Manager’s Guide</w:t>
       </w:r>
       <w:r>
         <w:rPr>
@@ -27675,7 +23202,6 @@
         <w:docPartUnique/>
       </w:docPartObj>
     </w:sdtPr>
-    <w:sdtEndPr/>
     <w:sdtContent>
       <w:p>
         <w:pPr>
@@ -32908,7 +28434,7 @@
     <w:name w:val="Normal"/>
     <w:uiPriority w:val="1"/>
     <w:qFormat/>
-    <w:rsid w:val="00D65DC3"/>
+    <w:rsid w:val="00A16FC1"/>
   </w:style>
   <w:style w:type="paragraph" w:styleId="Ttulo1">
     <w:name w:val="heading 1"/>
